--- a/Tex/CAV2019/cav-rebuttal.docx
+++ b/Tex/CAV2019/cav-rebuttal.docx
@@ -9,23 +9,31 @@
         <w:jc w:val="both"/>
         <w:rPr>
           <w:color w:val="0E101A"/>
-        </w:rPr>
-      </w:pPr>
-      <w:r>
-        <w:rPr>
-          <w:color w:val="0E101A"/>
+          <w:sz w:val="24"/>
+          <w:szCs w:val="24"/>
+        </w:rPr>
+      </w:pPr>
+      <w:r>
+        <w:rPr>
+          <w:color w:val="0E101A"/>
+          <w:sz w:val="24"/>
+          <w:szCs w:val="24"/>
         </w:rPr>
         <w:t>Review</w:t>
       </w:r>
       <w:r>
         <w:rPr>
           <w:color w:val="0E101A"/>
+          <w:sz w:val="24"/>
+          <w:szCs w:val="24"/>
         </w:rPr>
         <w:t>s</w:t>
       </w:r>
       <w:r>
         <w:rPr>
           <w:color w:val="0E101A"/>
+          <w:sz w:val="24"/>
+          <w:szCs w:val="24"/>
         </w:rPr>
         <w:t xml:space="preserve"> 3 and 4 contain significant </w:t>
       </w:r>
@@ -33,6 +41,8 @@
       <w:r>
         <w:rPr>
           <w:color w:val="0E101A"/>
+          <w:sz w:val="24"/>
+          <w:szCs w:val="24"/>
         </w:rPr>
         <w:t>misreadings</w:t>
       </w:r>
@@ -40,24 +50,24 @@
       <w:r>
         <w:rPr>
           <w:color w:val="0E101A"/>
+          <w:sz w:val="24"/>
+          <w:szCs w:val="24"/>
         </w:rPr>
         <w:t xml:space="preserve"> on the results, scope, and contributions of our paper; we provide evidence of fac</w:t>
       </w:r>
       <w:r>
         <w:rPr>
           <w:color w:val="0E101A"/>
-        </w:rPr>
-        <w:t xml:space="preserve">tual errors and ask the </w:t>
-      </w:r>
-      <w:r>
-        <w:rPr>
-          <w:color w:val="0E101A"/>
-        </w:rPr>
-        <w:t>Program Chairs</w:t>
-      </w:r>
-      <w:r>
-        <w:rPr>
-          <w:color w:val="0E101A"/>
+          <w:sz w:val="24"/>
+          <w:szCs w:val="24"/>
+        </w:rPr>
+        <w:t>tual errors and ask the Program Chairs</w:t>
+      </w:r>
+      <w:r>
+        <w:rPr>
+          <w:color w:val="0E101A"/>
+          <w:sz w:val="24"/>
+          <w:szCs w:val="24"/>
         </w:rPr>
         <w:t xml:space="preserve"> to discard them.</w:t>
       </w:r>
@@ -69,16 +79,20 @@
         <w:jc w:val="both"/>
         <w:rPr>
           <w:color w:val="0E101A"/>
-        </w:rPr>
-      </w:pPr>
-    </w:p>
-    <w:p>
-      <w:pPr>
-        <w:pStyle w:val="NormalWeb"/>
-        <w:spacing w:before="0" w:beforeAutospacing="0" w:after="0" w:afterAutospacing="0"/>
-        <w:jc w:val="both"/>
-        <w:rPr>
-          <w:color w:val="0E101A"/>
+          <w:sz w:val="24"/>
+          <w:szCs w:val="24"/>
+        </w:rPr>
+      </w:pPr>
+    </w:p>
+    <w:p>
+      <w:pPr>
+        <w:pStyle w:val="NormalWeb"/>
+        <w:spacing w:before="0" w:beforeAutospacing="0" w:after="0" w:afterAutospacing="0"/>
+        <w:jc w:val="both"/>
+        <w:rPr>
+          <w:color w:val="0E101A"/>
+          <w:sz w:val="24"/>
+          <w:szCs w:val="24"/>
         </w:rPr>
       </w:pPr>
       <w:r>
@@ -86,24 +100,32 @@
           <w:b/>
           <w:i/>
           <w:color w:val="0E101A"/>
+          <w:sz w:val="24"/>
+          <w:szCs w:val="24"/>
         </w:rPr>
         <w:t>"CBMC is able to generate an optimal configuration for all but one of the settings"</w:t>
       </w:r>
       <w:r>
         <w:rPr>
           <w:color w:val="0E101A"/>
+          <w:sz w:val="24"/>
+          <w:szCs w:val="24"/>
         </w:rPr>
         <w:t xml:space="preserve"> -- Review 3 overlooks Section 4.4, where we describe</w:t>
       </w:r>
       <w:r>
         <w:rPr>
           <w:color w:val="0E101A"/>
+          <w:sz w:val="24"/>
+          <w:szCs w:val="24"/>
         </w:rPr>
         <w:t>:</w:t>
       </w:r>
       <w:r>
         <w:rPr>
           <w:color w:val="0E101A"/>
+          <w:sz w:val="24"/>
+          <w:szCs w:val="24"/>
         </w:rPr>
         <w:t xml:space="preserve"> </w:t>
       </w:r>
@@ -111,6 +133,8 @@
         <w:rPr>
           <w:i/>
           <w:color w:val="0E101A"/>
+          <w:sz w:val="24"/>
+          <w:szCs w:val="24"/>
         </w:rPr>
         <w:t>"</w:t>
       </w:r>
@@ -119,6 +143,8 @@
         <w:rPr>
           <w:i/>
           <w:color w:val="0E101A"/>
+          <w:sz w:val="24"/>
+          <w:szCs w:val="24"/>
         </w:rPr>
         <w:t>CPAchecker</w:t>
       </w:r>
@@ -127,12 +153,16 @@
         <w:rPr>
           <w:i/>
           <w:color w:val="0E101A"/>
+          <w:sz w:val="24"/>
+          <w:szCs w:val="24"/>
         </w:rPr>
         <w:t xml:space="preserve"> was able to synthesize the optimal sizing in six out of seven case studies (cases 1 to 6)"</w:t>
       </w:r>
       <w:r>
         <w:rPr>
           <w:color w:val="0E101A"/>
+          <w:sz w:val="24"/>
+          <w:szCs w:val="24"/>
         </w:rPr>
         <w:t xml:space="preserve">. In particular, CBMC is unable to produce any conclusive results, as stated in Section 4.4, as follows: </w:t>
       </w:r>
@@ -140,6 +170,8 @@
         <w:rPr>
           <w:i/>
           <w:color w:val="0E101A"/>
+          <w:sz w:val="24"/>
+          <w:szCs w:val="24"/>
         </w:rPr>
         <w:t>"CBMC and ESBMC are unable to produce any conclusive results since time-outs or memory-outs occurred."</w:t>
       </w:r>
@@ -151,16 +183,20 @@
         <w:jc w:val="both"/>
         <w:rPr>
           <w:color w:val="0E101A"/>
-        </w:rPr>
-      </w:pPr>
-    </w:p>
-    <w:p>
-      <w:pPr>
-        <w:pStyle w:val="NormalWeb"/>
-        <w:spacing w:before="0" w:beforeAutospacing="0" w:after="0" w:afterAutospacing="0"/>
-        <w:jc w:val="both"/>
-        <w:rPr>
-          <w:color w:val="0E101A"/>
+          <w:sz w:val="24"/>
+          <w:szCs w:val="24"/>
+        </w:rPr>
+      </w:pPr>
+    </w:p>
+    <w:p>
+      <w:pPr>
+        <w:pStyle w:val="NormalWeb"/>
+        <w:spacing w:before="0" w:beforeAutospacing="0" w:after="0" w:afterAutospacing="0"/>
+        <w:jc w:val="both"/>
+        <w:rPr>
+          <w:color w:val="0E101A"/>
+          <w:sz w:val="24"/>
+          <w:szCs w:val="24"/>
         </w:rPr>
       </w:pPr>
       <w:r>
@@ -168,6 +204,8 @@
           <w:b/>
           <w:i/>
           <w:color w:val="0E101A"/>
+          <w:sz w:val="24"/>
+          <w:szCs w:val="24"/>
         </w:rPr>
         <w:t xml:space="preserve">"The specific domain of solar </w:t>
       </w:r>
@@ -177,6 +215,8 @@
           <w:b/>
           <w:i/>
           <w:color w:val="0E101A"/>
+          <w:sz w:val="24"/>
+          <w:szCs w:val="24"/>
         </w:rPr>
         <w:t>photovoltaics</w:t>
       </w:r>
@@ -186,6 +226,8 @@
           <w:b/>
           <w:i/>
           <w:color w:val="0E101A"/>
+          <w:sz w:val="24"/>
+          <w:szCs w:val="24"/>
         </w:rPr>
         <w:t xml:space="preserve"> is outside my area of expertise</w:t>
       </w:r>
@@ -194,6 +236,8 @@
           <w:b/>
           <w:i/>
           <w:color w:val="0E101A"/>
+          <w:sz w:val="24"/>
+          <w:szCs w:val="24"/>
         </w:rPr>
         <w:t>…</w:t>
       </w:r>
@@ -202,24 +246,32 @@
           <w:b/>
           <w:i/>
           <w:color w:val="0E101A"/>
+          <w:sz w:val="24"/>
+          <w:szCs w:val="24"/>
         </w:rPr>
         <w:t xml:space="preserve"> One potential reason to accept this at CAV would be if the technique involved some novelty at the level of the optimization algorithm."</w:t>
       </w:r>
       <w:r>
         <w:rPr>
           <w:color w:val="0E101A"/>
+          <w:sz w:val="24"/>
+          <w:szCs w:val="24"/>
         </w:rPr>
         <w:t xml:space="preserve"> -- Review 3 overlooks the scope of our</w:t>
       </w:r>
       <w:r>
         <w:rPr>
           <w:color w:val="0E101A"/>
+          <w:sz w:val="24"/>
+          <w:szCs w:val="24"/>
         </w:rPr>
         <w:t xml:space="preserve"> paper submitted to</w:t>
       </w:r>
       <w:r>
         <w:rPr>
           <w:color w:val="0E101A"/>
+          <w:sz w:val="24"/>
+          <w:szCs w:val="24"/>
         </w:rPr>
         <w:t xml:space="preserve"> </w:t>
       </w:r>
@@ -227,24 +279,32 @@
         <w:rPr>
           <w:i/>
           <w:color w:val="0E101A"/>
+          <w:sz w:val="24"/>
+          <w:szCs w:val="24"/>
         </w:rPr>
         <w:t>"Industrial Experience Reports and Case Studies"</w:t>
       </w:r>
       <w:r>
         <w:rPr>
           <w:color w:val="0E101A"/>
+          <w:sz w:val="24"/>
+          <w:szCs w:val="24"/>
         </w:rPr>
         <w:t xml:space="preserve">. The call for papers </w:t>
       </w:r>
       <w:r>
         <w:rPr>
           <w:color w:val="0E101A"/>
+          <w:sz w:val="24"/>
+          <w:szCs w:val="24"/>
         </w:rPr>
         <w:t>explicitly</w:t>
       </w:r>
       <w:r>
         <w:rPr>
           <w:color w:val="0E101A"/>
+          <w:sz w:val="24"/>
+          <w:szCs w:val="24"/>
         </w:rPr>
         <w:t xml:space="preserve"> states that: </w:t>
       </w:r>
@@ -252,6 +312,8 @@
         <w:rPr>
           <w:i/>
           <w:color w:val="0E101A"/>
+          <w:sz w:val="24"/>
+          <w:szCs w:val="24"/>
         </w:rPr>
         <w:t>"These papers are expected to describe the use of formal methods techniques in industrial settings or in new application domains. Papers in this category do not necessarily need to present original research results but are expected to contain novel applications of formal methods techniques as well as an evaluation of these techniques in</w:t>
       </w:r>
@@ -259,18 +321,24 @@
         <w:rPr>
           <w:i/>
           <w:color w:val="0E101A"/>
+          <w:sz w:val="24"/>
+          <w:szCs w:val="24"/>
         </w:rPr>
         <w:t xml:space="preserve"> the chosen application domain"</w:t>
       </w:r>
       <w:r>
         <w:rPr>
           <w:color w:val="0E101A"/>
+          <w:sz w:val="24"/>
+          <w:szCs w:val="24"/>
         </w:rPr>
         <w:t xml:space="preserve">. As identified by </w:t>
       </w:r>
       <w:r>
         <w:rPr>
           <w:color w:val="0E101A"/>
+          <w:sz w:val="24"/>
+          <w:szCs w:val="24"/>
         </w:rPr>
         <w:t xml:space="preserve">review 1 </w:t>
       </w:r>
@@ -278,6 +346,8 @@
         <w:rPr>
           <w:i/>
           <w:color w:val="0E101A"/>
+          <w:sz w:val="24"/>
+          <w:szCs w:val="24"/>
         </w:rPr>
         <w:t xml:space="preserve">“I appreciate the application of formal methods in industrial </w:t>
       </w:r>
@@ -286,6 +356,8 @@
         <w:rPr>
           <w:i/>
           <w:color w:val="0E101A"/>
+          <w:sz w:val="24"/>
+          <w:szCs w:val="24"/>
         </w:rPr>
         <w:t>applications…,</w:t>
       </w:r>
@@ -294,18 +366,24 @@
         <w:rPr>
           <w:i/>
           <w:color w:val="0E101A"/>
+          <w:sz w:val="24"/>
+          <w:szCs w:val="24"/>
         </w:rPr>
         <w:t xml:space="preserve"> and believe that the paper... could be a nice addition to CAV”</w:t>
       </w:r>
       <w:r>
         <w:rPr>
           <w:color w:val="0E101A"/>
+          <w:sz w:val="24"/>
+          <w:szCs w:val="24"/>
         </w:rPr>
         <w:t xml:space="preserve"> and review 2</w:t>
       </w:r>
       <w:r>
         <w:rPr>
           <w:color w:val="0E101A"/>
+          <w:sz w:val="24"/>
+          <w:szCs w:val="24"/>
         </w:rPr>
         <w:t xml:space="preserve"> </w:t>
       </w:r>
@@ -313,12 +391,16 @@
         <w:rPr>
           <w:i/>
           <w:color w:val="0E101A"/>
+          <w:sz w:val="24"/>
+          <w:szCs w:val="24"/>
         </w:rPr>
         <w:t>"The paper is one of the first to apply formal methods to PV system design... I think it's fantastic to see researchers applying formal methods in areas related to renewable energy"</w:t>
       </w:r>
       <w:r>
         <w:rPr>
           <w:color w:val="0E101A"/>
+          <w:sz w:val="24"/>
+          <w:szCs w:val="24"/>
         </w:rPr>
         <w:t>. </w:t>
       </w:r>
@@ -330,16 +412,20 @@
         <w:jc w:val="both"/>
         <w:rPr>
           <w:color w:val="0E101A"/>
-        </w:rPr>
-      </w:pPr>
-    </w:p>
-    <w:p>
-      <w:pPr>
-        <w:pStyle w:val="NormalWeb"/>
-        <w:spacing w:before="0" w:beforeAutospacing="0" w:after="0" w:afterAutospacing="0"/>
-        <w:jc w:val="both"/>
-        <w:rPr>
-          <w:color w:val="0E101A"/>
+          <w:sz w:val="24"/>
+          <w:szCs w:val="24"/>
+        </w:rPr>
+      </w:pPr>
+    </w:p>
+    <w:p>
+      <w:pPr>
+        <w:pStyle w:val="NormalWeb"/>
+        <w:spacing w:before="0" w:beforeAutospacing="0" w:after="0" w:afterAutospacing="0"/>
+        <w:jc w:val="both"/>
+        <w:rPr>
+          <w:color w:val="0E101A"/>
+          <w:sz w:val="24"/>
+          <w:szCs w:val="24"/>
         </w:rPr>
       </w:pPr>
       <w:r>
@@ -347,12 +433,16 @@
           <w:b/>
           <w:i/>
           <w:color w:val="0E101A"/>
+          <w:sz w:val="24"/>
+          <w:szCs w:val="24"/>
         </w:rPr>
         <w:t>"First, the target problem here is one of optimization, but the synthesis algorithm does not model the optimality objective explicitly, instead relying on standard CEGIS."</w:t>
       </w:r>
       <w:r>
         <w:rPr>
           <w:color w:val="0E101A"/>
+          <w:sz w:val="24"/>
+          <w:szCs w:val="24"/>
         </w:rPr>
         <w:t xml:space="preserve"> -- Review 4 overlooks Section 2.1, where we describe that we do not rely on standard CEGIS: </w:t>
       </w:r>
@@ -360,6 +450,8 @@
         <w:rPr>
           <w:i/>
           <w:color w:val="0E101A"/>
+          <w:sz w:val="24"/>
+          <w:szCs w:val="24"/>
         </w:rPr>
         <w:t>"In our CEGIS variant, there exist four differences related to the traditional one...</w:t>
       </w:r>
@@ -368,12 +460,16 @@
         <w:rPr>
           <w:i/>
           <w:color w:val="0E101A"/>
+          <w:sz w:val="24"/>
+          <w:szCs w:val="24"/>
         </w:rPr>
         <w:t>"</w:t>
       </w:r>
       <w:r>
         <w:rPr>
           <w:color w:val="0E101A"/>
+          <w:sz w:val="24"/>
+          <w:szCs w:val="24"/>
         </w:rPr>
         <w:t>.</w:t>
       </w:r>
@@ -381,6 +477,8 @@
       <w:r>
         <w:rPr>
           <w:color w:val="0E101A"/>
+          <w:sz w:val="24"/>
+          <w:szCs w:val="24"/>
         </w:rPr>
         <w:t xml:space="preserve"> In this section, we provide details of the main differences of our approach to traditional CEGIS. Besides, we do model the optimality objective explicitly as stated in Section 3.: </w:t>
       </w:r>
@@ -388,6 +486,8 @@
         <w:rPr>
           <w:i/>
           <w:color w:val="0E101A"/>
+          <w:sz w:val="24"/>
+          <w:szCs w:val="24"/>
         </w:rPr>
         <w:t>"The optimal sizing of PV systems is made by the best compromise between two objectives: power reliability and system cost...</w:t>
       </w:r>
@@ -396,12 +496,16 @@
         <w:rPr>
           <w:i/>
           <w:color w:val="0E101A"/>
+          <w:sz w:val="24"/>
+          <w:szCs w:val="24"/>
         </w:rPr>
         <w:t>"</w:t>
       </w:r>
       <w:r>
         <w:rPr>
           <w:color w:val="0E101A"/>
+          <w:sz w:val="24"/>
+          <w:szCs w:val="24"/>
         </w:rPr>
         <w:t>.</w:t>
       </w:r>
@@ -409,36 +513,617 @@
       <w:r>
         <w:rPr>
           <w:color w:val="0E101A"/>
-        </w:rPr>
-        <w:t xml:space="preserve"> As described in Section 2.1,</w:t>
-      </w:r>
-      <w:r>
-        <w:rPr>
-          <w:color w:val="0E101A"/>
+          <w:sz w:val="24"/>
+          <w:szCs w:val="24"/>
+        </w:rPr>
+        <w:t xml:space="preserve"> As described in Section 2.1, t</w:t>
+      </w:r>
+      <w:r>
+        <w:rPr>
+          <w:color w:val="0E101A"/>
+          <w:sz w:val="24"/>
+          <w:szCs w:val="24"/>
+        </w:rPr>
+        <w:t>he VERIFY phase</w:t>
+      </w:r>
+      <w:r>
+        <w:rPr>
+          <w:color w:val="0E101A"/>
+          <w:sz w:val="24"/>
+          <w:szCs w:val="24"/>
+        </w:rPr>
+        <w:t xml:space="preserve"> is responsible for obtaining the lowest cost (minimum cost is the optimization objective function).</w:t>
+      </w:r>
+    </w:p>
+    <w:p>
+      <w:pPr>
+        <w:pStyle w:val="NormalWeb"/>
+        <w:spacing w:before="0" w:beforeAutospacing="0" w:after="0" w:afterAutospacing="0"/>
+        <w:jc w:val="both"/>
+        <w:rPr>
+          <w:color w:val="0E101A"/>
+          <w:sz w:val="24"/>
+          <w:szCs w:val="24"/>
+        </w:rPr>
+      </w:pPr>
+    </w:p>
+    <w:p>
+      <w:pPr>
+        <w:pStyle w:val="NormalWeb"/>
+        <w:spacing w:before="0" w:beforeAutospacing="0" w:after="0" w:afterAutospacing="0"/>
+        <w:jc w:val="both"/>
+        <w:rPr>
+          <w:color w:val="0E101A"/>
+          <w:sz w:val="24"/>
+          <w:szCs w:val="24"/>
+        </w:rPr>
+      </w:pPr>
+      <w:r>
+        <w:rPr>
+          <w:b/>
+          <w:i/>
+          <w:color w:val="0E101A"/>
+          <w:sz w:val="24"/>
+          <w:szCs w:val="24"/>
+        </w:rPr>
+        <w:t>"T</w:t>
+      </w:r>
+      <w:r>
+        <w:rPr>
+          <w:b/>
+          <w:i/>
+          <w:color w:val="0E101A"/>
+          <w:sz w:val="24"/>
+          <w:szCs w:val="24"/>
+        </w:rPr>
+        <w:t>he paper claims that the method does can lead to "more accurate results than existing commercial tools.</w:t>
+      </w:r>
+      <w:r>
+        <w:rPr>
+          <w:color w:val="0E101A"/>
+          <w:sz w:val="24"/>
+          <w:szCs w:val="24"/>
         </w:rPr>
         <w:t xml:space="preserve"> </w:t>
       </w:r>
       <w:r>
         <w:rPr>
-          <w:color w:val="0E101A"/>
-        </w:rPr>
-        <w:t>t</w:t>
-      </w:r>
-      <w:r>
-        <w:rPr>
-          <w:color w:val="0E101A"/>
-        </w:rPr>
-        <w:t>he VERIFY phase</w:t>
-      </w:r>
-      <w:r>
-        <w:rPr>
-          <w:color w:val="0E101A"/>
-        </w:rPr>
-        <w:t xml:space="preserve"> is responsible for obtaining the lowest cost (minimum cost is the optimization objective function)</w:t>
-      </w:r>
-      <w:r>
-        <w:rPr>
-          <w:color w:val="0E101A"/>
+          <w:b/>
+          <w:i/>
+          <w:color w:val="0E101A"/>
+          <w:sz w:val="24"/>
+          <w:szCs w:val="24"/>
+        </w:rPr>
+        <w:t>However, this claim is not validated through an empirical evaluation."</w:t>
+      </w:r>
+      <w:r>
+        <w:rPr>
+          <w:color w:val="0E101A"/>
+          <w:sz w:val="24"/>
+          <w:szCs w:val="24"/>
+        </w:rPr>
+        <w:t xml:space="preserve"> Review 3 overlooks EG3 (cf. Section 4). We report that HOMER Pro does not use costs related to charge controllers, which were introduced into our synthesis model. This charge controller cost makes the synthesis approach more precise and real. We observed that there exists a divergence in case study 2, where the costs presented by HOMER Pro were 54% higher than our synthesis tool.</w:t>
+      </w:r>
+    </w:p>
+    <w:p>
+      <w:pPr>
+        <w:pStyle w:val="NormalWeb"/>
+        <w:spacing w:before="0" w:beforeAutospacing="0" w:after="0" w:afterAutospacing="0"/>
+        <w:jc w:val="both"/>
+        <w:rPr>
+          <w:color w:val="0E101A"/>
+          <w:sz w:val="24"/>
+          <w:szCs w:val="24"/>
+        </w:rPr>
+      </w:pPr>
+    </w:p>
+    <w:p>
+      <w:pPr>
+        <w:pStyle w:val="NormalWeb"/>
+        <w:spacing w:before="0" w:beforeAutospacing="0" w:after="0" w:afterAutospacing="0"/>
+        <w:jc w:val="both"/>
+        <w:rPr>
+          <w:color w:val="0E101A"/>
+          <w:sz w:val="24"/>
+          <w:szCs w:val="24"/>
+        </w:rPr>
+      </w:pPr>
+    </w:p>
+    <w:p>
+      <w:pPr>
+        <w:pStyle w:val="NormalWeb"/>
+        <w:spacing w:before="0" w:beforeAutospacing="0" w:after="0" w:afterAutospacing="0"/>
+        <w:jc w:val="both"/>
+        <w:rPr>
+          <w:color w:val="0E101A"/>
+          <w:sz w:val="24"/>
+          <w:szCs w:val="24"/>
+        </w:rPr>
+      </w:pPr>
+      <w:r>
+        <w:rPr>
+          <w:color w:val="0E101A"/>
+          <w:sz w:val="24"/>
+          <w:szCs w:val="24"/>
+        </w:rPr>
+        <w:t>Review 1 </w:t>
+      </w:r>
+    </w:p>
+    <w:p>
+      <w:pPr>
+        <w:pStyle w:val="NormalWeb"/>
+        <w:spacing w:before="0" w:beforeAutospacing="0" w:after="0" w:afterAutospacing="0"/>
+        <w:jc w:val="both"/>
+        <w:rPr>
+          <w:color w:val="0E101A"/>
+          <w:sz w:val="24"/>
+          <w:szCs w:val="24"/>
+        </w:rPr>
+      </w:pPr>
+    </w:p>
+    <w:p>
+      <w:pPr>
+        <w:pStyle w:val="NormalWeb"/>
+        <w:spacing w:before="0" w:beforeAutospacing="0" w:after="0" w:afterAutospacing="0"/>
+        <w:jc w:val="both"/>
+        <w:rPr>
+          <w:color w:val="0E101A"/>
+          <w:sz w:val="24"/>
+          <w:szCs w:val="24"/>
+        </w:rPr>
+      </w:pPr>
+      <w:r>
+        <w:rPr>
+          <w:b/>
+          <w:i/>
+          <w:color w:val="0E101A"/>
+          <w:sz w:val="24"/>
+          <w:szCs w:val="24"/>
+        </w:rPr>
+        <w:t>"Isn't CBMC a model checker for C/C++? Can't you use directly an SMT solver like Z3?"</w:t>
+      </w:r>
+      <w:r>
+        <w:rPr>
+          <w:color w:val="0E101A"/>
+          <w:sz w:val="24"/>
+          <w:szCs w:val="24"/>
+        </w:rPr>
+        <w:t xml:space="preserve"> --</w:t>
+      </w:r>
+    </w:p>
+    <w:p>
+      <w:pPr>
+        <w:pStyle w:val="NormalWeb"/>
+        <w:spacing w:before="0" w:beforeAutospacing="0" w:after="0" w:afterAutospacing="0"/>
+        <w:jc w:val="both"/>
+        <w:rPr>
+          <w:color w:val="0E101A"/>
+          <w:sz w:val="24"/>
+          <w:szCs w:val="24"/>
+        </w:rPr>
+      </w:pPr>
+      <w:r>
+        <w:rPr>
+          <w:color w:val="0E101A"/>
+          <w:sz w:val="24"/>
+          <w:szCs w:val="24"/>
+        </w:rPr>
+        <w:t xml:space="preserve">When we started this research, we tried to use SMT solvers directly using the SMT-lib format, but they have all struggled with the discharged verification conditions (VCs) resulting from Algorithm 1 (cf. Section 3); </w:t>
+      </w:r>
+      <w:r>
+        <w:rPr>
+          <w:color w:val="0E101A"/>
+          <w:sz w:val="24"/>
+          <w:szCs w:val="24"/>
+        </w:rPr>
+        <w:t xml:space="preserve">in particular, </w:t>
+      </w:r>
+      <w:r>
+        <w:rPr>
+          <w:color w:val="0E101A"/>
+          <w:sz w:val="24"/>
+          <w:szCs w:val="24"/>
+        </w:rPr>
+        <w:t xml:space="preserve">we tried the SMT solvers Z3 and </w:t>
+      </w:r>
+      <w:proofErr w:type="spellStart"/>
+      <w:r>
+        <w:rPr>
+          <w:color w:val="0E101A"/>
+          <w:sz w:val="24"/>
+          <w:szCs w:val="24"/>
+        </w:rPr>
+        <w:t>Boolector</w:t>
+      </w:r>
+      <w:proofErr w:type="spellEnd"/>
+      <w:r>
+        <w:rPr>
+          <w:color w:val="0E101A"/>
+          <w:sz w:val="24"/>
+          <w:szCs w:val="24"/>
+        </w:rPr>
+        <w:t xml:space="preserve">. State-of-the-art software model checkers are doing an excellent job of simplifying the VCs before invoking the underlying SMT solvers. Since we </w:t>
+      </w:r>
+      <w:r>
+        <w:rPr>
+          <w:color w:val="0E101A"/>
+          <w:sz w:val="24"/>
+          <w:szCs w:val="24"/>
+        </w:rPr>
+        <w:t xml:space="preserve">also </w:t>
+      </w:r>
+      <w:r>
+        <w:rPr>
+          <w:color w:val="0E101A"/>
+          <w:sz w:val="24"/>
+          <w:szCs w:val="24"/>
+        </w:rPr>
+        <w:t>wrote Algorithm 1 in the C programming language, we were able to find one software model checker (</w:t>
+      </w:r>
+      <w:proofErr w:type="spellStart"/>
+      <w:r>
+        <w:rPr>
+          <w:color w:val="0E101A"/>
+          <w:sz w:val="24"/>
+          <w:szCs w:val="24"/>
+        </w:rPr>
+        <w:t>CPAchecker</w:t>
+      </w:r>
+      <w:proofErr w:type="spellEnd"/>
+      <w:r>
+        <w:rPr>
+          <w:color w:val="0E101A"/>
+          <w:sz w:val="24"/>
+          <w:szCs w:val="24"/>
+        </w:rPr>
+        <w:t>)</w:t>
+      </w:r>
+      <w:r>
+        <w:rPr>
+          <w:color w:val="0E101A"/>
+          <w:sz w:val="24"/>
+          <w:szCs w:val="24"/>
+        </w:rPr>
+        <w:t>, which could deal with the VCs produced from</w:t>
+      </w:r>
+      <w:r>
+        <w:rPr>
+          <w:color w:val="0E101A"/>
+          <w:sz w:val="24"/>
+          <w:szCs w:val="24"/>
+        </w:rPr>
+        <w:t xml:space="preserve"> Algorithm 1.</w:t>
+      </w:r>
+    </w:p>
+    <w:p>
+      <w:pPr>
+        <w:pStyle w:val="NormalWeb"/>
+        <w:spacing w:before="0" w:beforeAutospacing="0" w:after="0" w:afterAutospacing="0"/>
+        <w:jc w:val="both"/>
+        <w:rPr>
+          <w:color w:val="0E101A"/>
+          <w:sz w:val="24"/>
+          <w:szCs w:val="24"/>
+        </w:rPr>
+      </w:pPr>
+    </w:p>
+    <w:p>
+      <w:pPr>
+        <w:pStyle w:val="NormalWeb"/>
+        <w:spacing w:before="0" w:beforeAutospacing="0" w:after="0" w:afterAutospacing="0"/>
+        <w:jc w:val="both"/>
+        <w:rPr>
+          <w:color w:val="0E101A"/>
+          <w:sz w:val="24"/>
+          <w:szCs w:val="24"/>
+        </w:rPr>
+      </w:pPr>
+      <w:r>
+        <w:rPr>
+          <w:b/>
+          <w:i/>
+          <w:color w:val="0E101A"/>
+          <w:sz w:val="24"/>
+          <w:szCs w:val="24"/>
+        </w:rPr>
+        <w:t>"Is this optimization problem beyond the scope (or ability) of probabilistic programming?"</w:t>
+      </w:r>
+      <w:r>
+        <w:rPr>
+          <w:color w:val="0E101A"/>
+          <w:sz w:val="24"/>
+          <w:szCs w:val="24"/>
+        </w:rPr>
+        <w:t xml:space="preserve"> -- Unfortunately, we have not investigated the application of probabilistic programming yet within our</w:t>
+      </w:r>
+      <w:r>
+        <w:rPr>
+          <w:color w:val="0E101A"/>
+          <w:sz w:val="24"/>
+          <w:szCs w:val="24"/>
+        </w:rPr>
+        <w:t xml:space="preserve"> research; we will address this</w:t>
+      </w:r>
+      <w:r>
+        <w:rPr>
+          <w:color w:val="0E101A"/>
+          <w:sz w:val="24"/>
+          <w:szCs w:val="24"/>
+        </w:rPr>
+        <w:t xml:space="preserve"> </w:t>
+      </w:r>
+      <w:r>
+        <w:rPr>
+          <w:color w:val="0E101A"/>
+          <w:sz w:val="24"/>
+          <w:szCs w:val="24"/>
+        </w:rPr>
+        <w:t>suggestion for future work. </w:t>
+      </w:r>
+    </w:p>
+    <w:p>
+      <w:pPr>
+        <w:pStyle w:val="NormalWeb"/>
+        <w:spacing w:before="0" w:beforeAutospacing="0" w:after="0" w:afterAutospacing="0"/>
+        <w:jc w:val="both"/>
+        <w:rPr>
+          <w:color w:val="0E101A"/>
+          <w:sz w:val="24"/>
+          <w:szCs w:val="24"/>
+        </w:rPr>
+      </w:pPr>
+      <w:r>
+        <w:rPr>
+          <w:color w:val="0E101A"/>
+          <w:sz w:val="24"/>
+          <w:szCs w:val="24"/>
+        </w:rPr>
+        <w:t> </w:t>
+      </w:r>
+    </w:p>
+    <w:p>
+      <w:pPr>
+        <w:pStyle w:val="NormalWeb"/>
+        <w:spacing w:before="0" w:beforeAutospacing="0" w:after="0" w:afterAutospacing="0"/>
+        <w:jc w:val="both"/>
+        <w:rPr>
+          <w:color w:val="0E101A"/>
+          <w:sz w:val="24"/>
+          <w:szCs w:val="24"/>
+        </w:rPr>
+      </w:pPr>
+      <w:r>
+        <w:rPr>
+          <w:color w:val="0E101A"/>
+          <w:sz w:val="24"/>
+          <w:szCs w:val="24"/>
+        </w:rPr>
+        <w:t>Review 2</w:t>
+      </w:r>
+    </w:p>
+    <w:p>
+      <w:pPr>
+        <w:pStyle w:val="NormalWeb"/>
+        <w:spacing w:before="0" w:beforeAutospacing="0" w:after="0" w:afterAutospacing="0"/>
+        <w:jc w:val="both"/>
+        <w:rPr>
+          <w:color w:val="0E101A"/>
+          <w:sz w:val="24"/>
+          <w:szCs w:val="24"/>
+        </w:rPr>
+      </w:pPr>
+    </w:p>
+    <w:p>
+      <w:pPr>
+        <w:pStyle w:val="NormalWeb"/>
+        <w:spacing w:before="0" w:beforeAutospacing="0" w:after="0" w:afterAutospacing="0"/>
+        <w:jc w:val="both"/>
+        <w:rPr>
+          <w:color w:val="0E101A"/>
+          <w:sz w:val="24"/>
+          <w:szCs w:val="24"/>
+        </w:rPr>
+      </w:pPr>
+      <w:r>
+        <w:rPr>
+          <w:b/>
+          <w:i/>
+          <w:color w:val="0E101A"/>
+          <w:sz w:val="24"/>
+          <w:szCs w:val="24"/>
+        </w:rPr>
+        <w:t>"Currently, the CEGIS loop results in a *single input* being added at each iteration. This may require a large number of iterations for the synthesis component to produce a candidate that succeeds in the verifier. Is there a more *general* constraint that the verifier can produce, to help the synthesizer more quickly rule out bad candidates?"</w:t>
+      </w:r>
+      <w:r>
+        <w:rPr>
+          <w:color w:val="0E101A"/>
+          <w:sz w:val="24"/>
+          <w:szCs w:val="24"/>
+        </w:rPr>
+        <w:t xml:space="preserve"> -- We realized this observation just after the paper submission. In an updated version of the algorithm (not the one presented in this paper), we have included a minimum cost for the beginning of the iterative loop (</w:t>
+      </w:r>
+      <w:r>
+        <w:rPr>
+          <w:color w:val="0E101A"/>
+          <w:sz w:val="24"/>
+          <w:szCs w:val="24"/>
+        </w:rPr>
+        <w:t xml:space="preserve">see </w:t>
+      </w:r>
+      <w:r>
+        <w:rPr>
+          <w:color w:val="0E101A"/>
+          <w:sz w:val="24"/>
+          <w:szCs w:val="24"/>
+        </w:rPr>
+        <w:t xml:space="preserve">Algorithm 2 in </w:t>
+      </w:r>
+      <w:r>
+        <w:rPr>
+          <w:color w:val="0E101A"/>
+          <w:sz w:val="24"/>
+          <w:szCs w:val="24"/>
+        </w:rPr>
+        <w:t>shorturl.at/nJT78</w:t>
+      </w:r>
+      <w:r>
+        <w:rPr>
+          <w:color w:val="0E101A"/>
+          <w:sz w:val="24"/>
+          <w:szCs w:val="24"/>
+        </w:rPr>
+        <w:t xml:space="preserve">). This cost is the lowest among the list </w:t>
+      </w:r>
+      <w:r>
+        <w:rPr>
+          <w:color w:val="0E101A"/>
+          <w:sz w:val="24"/>
+          <w:szCs w:val="24"/>
+        </w:rPr>
+        <w:lastRenderedPageBreak/>
+        <w:t>of equipment used,</w:t>
+      </w:r>
+      <w:r>
+        <w:rPr>
+          <w:color w:val="0E101A"/>
+          <w:sz w:val="24"/>
+          <w:szCs w:val="24"/>
+        </w:rPr>
+        <w:t xml:space="preserve"> considering a configuration of just one solar PV panel, one charge controller, one battery, and one inverter. Indeed, if we use an extensive list of equipment, then the time to obtain the result tends to be more significant.</w:t>
+      </w:r>
+      <w:r>
+        <w:rPr>
+          <w:color w:val="0E101A"/>
+          <w:sz w:val="24"/>
+          <w:szCs w:val="24"/>
+        </w:rPr>
+        <w:t xml:space="preserve"> We will address this comment in a revised version of our manuscript.</w:t>
+      </w:r>
+    </w:p>
+    <w:p>
+      <w:pPr>
+        <w:pStyle w:val="NormalWeb"/>
+        <w:spacing w:before="0" w:beforeAutospacing="0" w:after="0" w:afterAutospacing="0"/>
+        <w:jc w:val="both"/>
+        <w:rPr>
+          <w:color w:val="0E101A"/>
+          <w:sz w:val="24"/>
+          <w:szCs w:val="24"/>
+        </w:rPr>
+      </w:pPr>
+    </w:p>
+    <w:p>
+      <w:pPr>
+        <w:pStyle w:val="NormalWeb"/>
+        <w:spacing w:before="0" w:beforeAutospacing="0" w:after="0" w:afterAutospacing="0"/>
+        <w:jc w:val="both"/>
+        <w:rPr>
+          <w:color w:val="0E101A"/>
+          <w:sz w:val="24"/>
+          <w:szCs w:val="24"/>
+        </w:rPr>
+      </w:pPr>
+    </w:p>
+    <w:p>
+      <w:pPr>
+        <w:pStyle w:val="NormalWeb"/>
+        <w:spacing w:before="0" w:beforeAutospacing="0" w:after="0" w:afterAutospacing="0"/>
+        <w:jc w:val="both"/>
+        <w:rPr>
+          <w:color w:val="0E101A"/>
+          <w:sz w:val="24"/>
+          <w:szCs w:val="24"/>
+        </w:rPr>
+      </w:pPr>
+      <w:r>
+        <w:rPr>
+          <w:b/>
+          <w:i/>
+          <w:color w:val="0E101A"/>
+          <w:sz w:val="24"/>
+          <w:szCs w:val="24"/>
+        </w:rPr>
+        <w:t>"Where does the verification step occur in Algorithm 1? Unless I'm missing something, the VERIFY and SYNTHESIZE phases don't show up explicitly in Algorithm 1."</w:t>
+      </w:r>
+      <w:r>
+        <w:rPr>
+          <w:color w:val="0E101A"/>
+          <w:sz w:val="24"/>
+          <w:szCs w:val="24"/>
+        </w:rPr>
+        <w:t xml:space="preserve"> -- The SYNTHESIZE phase is obtained by a possible combination of equipment that meets the properties collected from the electrical requirements of the equipment itself, e.g., power, current, or voltage (cf. Section 3). This phase produces one feasible solution in line 20 of Algorithm 1. The VERIFY phase is responsible for </w:t>
+      </w:r>
+      <w:proofErr w:type="gramStart"/>
+      <w:r>
+        <w:rPr>
+          <w:color w:val="0E101A"/>
+          <w:sz w:val="24"/>
+          <w:szCs w:val="24"/>
+        </w:rPr>
+        <w:t>obtaining</w:t>
+      </w:r>
+      <w:proofErr w:type="gramEnd"/>
+      <w:r>
+        <w:rPr>
+          <w:color w:val="0E101A"/>
+          <w:sz w:val="24"/>
+          <w:szCs w:val="24"/>
+        </w:rPr>
+        <w:t xml:space="preserve"> the lowest cost (minimum cost is the optimization objective function), thereby considering the iterative steps taken from the for-loop, which ranges from line 6 to 22 in Algorithm 1. T</w:t>
+      </w:r>
+      <w:r>
+        <w:rPr>
+          <w:color w:val="0E101A"/>
+          <w:sz w:val="24"/>
+          <w:szCs w:val="24"/>
+        </w:rPr>
+        <w:t>he code will lead to "FAIL" if</w:t>
+      </w:r>
+      <w:r>
+        <w:rPr>
+          <w:color w:val="0E101A"/>
+          <w:sz w:val="24"/>
+          <w:szCs w:val="24"/>
+        </w:rPr>
+        <w:t xml:space="preserve"> the optimal sizing is found or </w:t>
+      </w:r>
+      <w:r>
+        <w:rPr>
+          <w:color w:val="0E101A"/>
+          <w:sz w:val="24"/>
+          <w:szCs w:val="24"/>
+        </w:rPr>
+        <w:t xml:space="preserve">lead to </w:t>
+      </w:r>
+      <w:r>
+        <w:rPr>
+          <w:color w:val="0E101A"/>
+          <w:sz w:val="24"/>
+          <w:szCs w:val="24"/>
+        </w:rPr>
+        <w:t>"SUCCESS"</w:t>
+      </w:r>
+      <w:r>
+        <w:rPr>
+          <w:color w:val="0E101A"/>
+          <w:sz w:val="24"/>
+          <w:szCs w:val="24"/>
+        </w:rPr>
+        <w:t xml:space="preserve"> if</w:t>
+      </w:r>
+      <w:r>
+        <w:rPr>
+          <w:color w:val="0E101A"/>
+          <w:sz w:val="24"/>
+          <w:szCs w:val="24"/>
+        </w:rPr>
+        <w:t xml:space="preserve"> there exists no feasible solution</w:t>
+      </w:r>
+      <w:r>
+        <w:rPr>
+          <w:color w:val="0E101A"/>
+          <w:sz w:val="24"/>
+          <w:szCs w:val="24"/>
         </w:rPr>
         <w:t>.</w:t>
       </w:r>
@@ -450,16 +1135,20 @@
         <w:jc w:val="both"/>
         <w:rPr>
           <w:color w:val="0E101A"/>
-        </w:rPr>
-      </w:pPr>
-    </w:p>
-    <w:p>
-      <w:pPr>
-        <w:pStyle w:val="NormalWeb"/>
-        <w:spacing w:before="0" w:beforeAutospacing="0" w:after="0" w:afterAutospacing="0"/>
-        <w:jc w:val="both"/>
-        <w:rPr>
-          <w:color w:val="0E101A"/>
+          <w:sz w:val="24"/>
+          <w:szCs w:val="24"/>
+        </w:rPr>
+      </w:pPr>
+    </w:p>
+    <w:p>
+      <w:pPr>
+        <w:pStyle w:val="NormalWeb"/>
+        <w:spacing w:before="0" w:beforeAutospacing="0" w:after="0" w:afterAutospacing="0"/>
+        <w:jc w:val="both"/>
+        <w:rPr>
+          <w:color w:val="0E101A"/>
+          <w:sz w:val="24"/>
+          <w:szCs w:val="24"/>
         </w:rPr>
       </w:pPr>
       <w:r>
@@ -467,99 +1156,107 @@
           <w:b/>
           <w:i/>
           <w:color w:val="0E101A"/>
-        </w:rPr>
-        <w:t>"T</w:t>
-      </w:r>
-      <w:r>
-        <w:rPr>
-          <w:b/>
-          <w:i/>
-          <w:color w:val="0E101A"/>
-        </w:rPr>
-        <w:t>he paper claims that the method does can lead to "more accurate results than existing commercial tools.</w:t>
-      </w:r>
-      <w:r>
-        <w:rPr>
-          <w:color w:val="0E101A"/>
-        </w:rPr>
-        <w:t xml:space="preserve"> </w:t>
-      </w:r>
-      <w:r>
-        <w:rPr>
-          <w:b/>
-          <w:i/>
-          <w:color w:val="0E101A"/>
-        </w:rPr>
-        <w:t>However, this claim is not validated through an empirical evaluation."</w:t>
-      </w:r>
-      <w:r>
-        <w:rPr>
-          <w:color w:val="0E101A"/>
-        </w:rPr>
-        <w:t xml:space="preserve"> Review 3 overlooks EG3 (cf. Section 4). We report that HOMER Pro does not use costs related to charge controllers, which were introduced into our synthesis </w:t>
+          <w:sz w:val="24"/>
+          <w:szCs w:val="24"/>
+        </w:rPr>
+        <w:t>"My understanding is that the verification step uses a model checker. What exactly does the model look like?"</w:t>
+      </w:r>
+      <w:r>
+        <w:rPr>
+          <w:color w:val="0E101A"/>
+          <w:sz w:val="24"/>
+          <w:szCs w:val="24"/>
+        </w:rPr>
+        <w:t xml:space="preserve"> -- We do use symbolic model checking for our VERIFY phase. As described in Section 3, the model (incl. constraint and properties) is obtained from the mathematical model used for the sizing, from the electrical characteristic of the equipment (to combine electrical compatibility among equipment, as current, voltage, or power), from th</w:t>
+      </w:r>
+      <w:r>
+        <w:rPr>
+          <w:color w:val="0E101A"/>
+          <w:sz w:val="24"/>
+          <w:szCs w:val="24"/>
+        </w:rPr>
+        <w:t>e “assumes” statements</w:t>
+      </w:r>
+      <w:r>
+        <w:rPr>
+          <w:color w:val="0E101A"/>
+          <w:sz w:val="24"/>
+          <w:szCs w:val="24"/>
+        </w:rPr>
+        <w:t xml:space="preserve"> included explicitly in Algorithm 1, and from the objective function (minimum cost of the feasible PV sizing solution). We cr</w:t>
+      </w:r>
+      <w:r>
+        <w:rPr>
+          <w:color w:val="0E101A"/>
+          <w:sz w:val="24"/>
+          <w:szCs w:val="24"/>
+        </w:rPr>
+        <w:t>eated a specific page for specifying the resulting VCs (constraints and properties)</w:t>
+      </w:r>
+      <w:r>
+        <w:rPr>
+          <w:color w:val="0E101A"/>
+          <w:sz w:val="24"/>
+          <w:szCs w:val="24"/>
+        </w:rPr>
+        <w:t>: </w:t>
+      </w:r>
+      <w:r>
+        <w:rPr>
+          <w:color w:val="0E101A"/>
+          <w:sz w:val="24"/>
+          <w:szCs w:val="24"/>
+        </w:rPr>
+        <w:t xml:space="preserve">see </w:t>
+      </w:r>
+      <w:r>
+        <w:rPr>
+          <w:color w:val="0E101A"/>
+          <w:sz w:val="24"/>
+          <w:szCs w:val="24"/>
+        </w:rPr>
+        <w:t>C</w:t>
       </w:r>
       <w:bookmarkStart w:id="0" w:name="_GoBack"/>
       <w:bookmarkEnd w:id="0"/>
       <w:r>
         <w:rPr>
           <w:color w:val="0E101A"/>
-        </w:rPr>
-        <w:t>model. This charge controller cost makes the synthesis approach more precise and real. We observed that there exists a divergence in case study 2, where the costs presented by HOMER Pro were 54% higher than our synthesis tool.</w:t>
-      </w:r>
-    </w:p>
-    <w:p>
-      <w:pPr>
-        <w:pStyle w:val="NormalWeb"/>
-        <w:spacing w:before="0" w:beforeAutospacing="0" w:after="0" w:afterAutospacing="0"/>
-        <w:jc w:val="both"/>
-        <w:rPr>
-          <w:color w:val="0E101A"/>
-        </w:rPr>
-      </w:pPr>
-    </w:p>
-    <w:p>
-      <w:pPr>
-        <w:pStyle w:val="NormalWeb"/>
-        <w:spacing w:before="0" w:beforeAutospacing="0" w:after="0" w:afterAutospacing="0"/>
-        <w:jc w:val="both"/>
-        <w:rPr>
-          <w:color w:val="0E101A"/>
-        </w:rPr>
-      </w:pPr>
-    </w:p>
-    <w:p>
-      <w:pPr>
-        <w:pStyle w:val="NormalWeb"/>
-        <w:spacing w:before="0" w:beforeAutospacing="0" w:after="0" w:afterAutospacing="0"/>
-        <w:jc w:val="both"/>
-        <w:rPr>
-          <w:color w:val="0E101A"/>
-        </w:rPr>
-      </w:pPr>
-      <w:r>
-        <w:rPr>
-          <w:color w:val="0E101A"/>
-        </w:rPr>
-        <w:t>Review 1 </w:t>
-      </w:r>
-    </w:p>
-    <w:p>
-      <w:pPr>
-        <w:pStyle w:val="NormalWeb"/>
-        <w:spacing w:before="0" w:beforeAutospacing="0" w:after="0" w:afterAutospacing="0"/>
-        <w:jc w:val="both"/>
-        <w:rPr>
-          <w:color w:val="0E101A"/>
-        </w:rPr>
-      </w:pPr>
-    </w:p>
-    <w:p>
-      <w:pPr>
-        <w:pStyle w:val="NormalWeb"/>
-        <w:spacing w:before="0" w:beforeAutospacing="0" w:after="0" w:afterAutospacing="0"/>
-        <w:jc w:val="both"/>
-        <w:rPr>
-          <w:color w:val="0E101A"/>
+          <w:sz w:val="24"/>
+          <w:szCs w:val="24"/>
+        </w:rPr>
+        <w:t>hapter 4, p</w:t>
+      </w:r>
+      <w:r>
+        <w:rPr>
+          <w:color w:val="0E101A"/>
+          <w:sz w:val="24"/>
+          <w:szCs w:val="24"/>
+        </w:rPr>
+        <w:t xml:space="preserve">age 77 in shorturl.at/nJT78. </w:t>
+      </w:r>
+    </w:p>
+    <w:p>
+      <w:pPr>
+        <w:pStyle w:val="NormalWeb"/>
+        <w:spacing w:before="0" w:beforeAutospacing="0" w:after="0" w:afterAutospacing="0"/>
+        <w:jc w:val="both"/>
+        <w:rPr>
+          <w:color w:val="0E101A"/>
+          <w:sz w:val="24"/>
+          <w:szCs w:val="24"/>
+        </w:rPr>
+      </w:pPr>
+    </w:p>
+    <w:p>
+      <w:pPr>
+        <w:pStyle w:val="NormalWeb"/>
+        <w:spacing w:before="0" w:beforeAutospacing="0" w:after="0" w:afterAutospacing="0"/>
+        <w:jc w:val="both"/>
+        <w:rPr>
+          <w:color w:val="0E101A"/>
+          <w:sz w:val="24"/>
+          <w:szCs w:val="24"/>
         </w:rPr>
       </w:pPr>
       <w:r>
@@ -567,413 +1264,32 @@
           <w:b/>
           <w:i/>
           <w:color w:val="0E101A"/>
-        </w:rPr>
-        <w:t>"Isn't CBMC a model checker for C/C++? Can't you use directly an SMT solver like Z3?"</w:t>
-      </w:r>
-      <w:r>
-        <w:rPr>
-          <w:color w:val="0E101A"/>
-        </w:rPr>
-        <w:t xml:space="preserve"> --</w:t>
-      </w:r>
-    </w:p>
-    <w:p>
-      <w:pPr>
-        <w:pStyle w:val="NormalWeb"/>
-        <w:spacing w:before="0" w:beforeAutospacing="0" w:after="0" w:afterAutospacing="0"/>
-        <w:jc w:val="both"/>
-        <w:rPr>
-          <w:color w:val="0E101A"/>
-        </w:rPr>
-      </w:pPr>
-      <w:r>
-        <w:rPr>
-          <w:color w:val="0E101A"/>
-        </w:rPr>
-        <w:t xml:space="preserve">When we started this research, we tried to use SMT solvers directly using the SMT-lib format, but they have all struggled with the discharged verification conditions (VCs) resulting from Algorithm 1 (cf. Section 3); </w:t>
-      </w:r>
-      <w:r>
-        <w:rPr>
-          <w:color w:val="0E101A"/>
-        </w:rPr>
-        <w:t xml:space="preserve">in particular, </w:t>
-      </w:r>
-      <w:r>
-        <w:rPr>
-          <w:color w:val="0E101A"/>
-        </w:rPr>
-        <w:t xml:space="preserve">we tried the SMT solvers Z3 and </w:t>
-      </w:r>
-      <w:proofErr w:type="spellStart"/>
-      <w:r>
-        <w:rPr>
-          <w:color w:val="0E101A"/>
-        </w:rPr>
-        <w:t>Boolector</w:t>
-      </w:r>
-      <w:proofErr w:type="spellEnd"/>
-      <w:r>
-        <w:rPr>
-          <w:color w:val="0E101A"/>
-        </w:rPr>
-        <w:t xml:space="preserve">. State-of-the-art software model checkers are doing an excellent job of simplifying the VCs before invoking the underlying SMT solvers. Since we </w:t>
-      </w:r>
-      <w:r>
-        <w:rPr>
-          <w:color w:val="0E101A"/>
-        </w:rPr>
-        <w:t xml:space="preserve">also </w:t>
-      </w:r>
-      <w:r>
-        <w:rPr>
-          <w:color w:val="0E101A"/>
-        </w:rPr>
-        <w:t>wrote Algorithm 1 in the C programming language, we were able to find one software model checker (</w:t>
-      </w:r>
-      <w:proofErr w:type="spellStart"/>
-      <w:r>
-        <w:rPr>
-          <w:color w:val="0E101A"/>
-        </w:rPr>
-        <w:t>CPAchecker</w:t>
-      </w:r>
-      <w:proofErr w:type="spellEnd"/>
-      <w:r>
-        <w:rPr>
-          <w:color w:val="0E101A"/>
-        </w:rPr>
-        <w:t>)</w:t>
-      </w:r>
-      <w:r>
-        <w:rPr>
-          <w:color w:val="0E101A"/>
-        </w:rPr>
-        <w:t>, which could deal with the VCs produced from</w:t>
-      </w:r>
-      <w:r>
-        <w:rPr>
-          <w:color w:val="0E101A"/>
-        </w:rPr>
-        <w:t xml:space="preserve"> Algorithm 1.</w:t>
-      </w:r>
-    </w:p>
-    <w:p>
-      <w:pPr>
-        <w:pStyle w:val="NormalWeb"/>
-        <w:spacing w:before="0" w:beforeAutospacing="0" w:after="0" w:afterAutospacing="0"/>
-        <w:jc w:val="both"/>
-        <w:rPr>
-          <w:color w:val="0E101A"/>
-        </w:rPr>
-      </w:pPr>
-    </w:p>
-    <w:p>
-      <w:pPr>
-        <w:pStyle w:val="NormalWeb"/>
-        <w:spacing w:before="0" w:beforeAutospacing="0" w:after="0" w:afterAutospacing="0"/>
-        <w:jc w:val="both"/>
-        <w:rPr>
-          <w:color w:val="0E101A"/>
-        </w:rPr>
-      </w:pPr>
-      <w:r>
-        <w:rPr>
-          <w:b/>
-          <w:i/>
-          <w:color w:val="0E101A"/>
-        </w:rPr>
-        <w:t>"Is this optimization problem beyond the scope (or ability) of probabilistic programming?"</w:t>
-      </w:r>
-      <w:r>
-        <w:rPr>
-          <w:color w:val="0E101A"/>
-        </w:rPr>
-        <w:t xml:space="preserve"> -- Unfortunately, we have not investigated the application of probabilistic programming yet within our research; we will address this </w:t>
-      </w:r>
-      <w:r>
-        <w:rPr>
-          <w:color w:val="0E101A"/>
-        </w:rPr>
-        <w:t xml:space="preserve">essential </w:t>
-      </w:r>
-      <w:r>
-        <w:rPr>
-          <w:color w:val="0E101A"/>
-        </w:rPr>
-        <w:t>suggestion for future work. </w:t>
-      </w:r>
-    </w:p>
-    <w:p>
-      <w:pPr>
-        <w:pStyle w:val="NormalWeb"/>
-        <w:spacing w:before="0" w:beforeAutospacing="0" w:after="0" w:afterAutospacing="0"/>
-        <w:jc w:val="both"/>
-        <w:rPr>
-          <w:color w:val="0E101A"/>
-        </w:rPr>
-      </w:pPr>
-      <w:r>
-        <w:rPr>
-          <w:color w:val="0E101A"/>
-        </w:rPr>
-        <w:t> </w:t>
-      </w:r>
-    </w:p>
-    <w:p>
-      <w:pPr>
-        <w:pStyle w:val="NormalWeb"/>
-        <w:spacing w:before="0" w:beforeAutospacing="0" w:after="0" w:afterAutospacing="0"/>
-        <w:jc w:val="both"/>
-        <w:rPr>
-          <w:color w:val="0E101A"/>
-        </w:rPr>
-      </w:pPr>
-      <w:r>
-        <w:rPr>
-          <w:color w:val="0E101A"/>
-        </w:rPr>
-        <w:t>Review 2</w:t>
-      </w:r>
-    </w:p>
-    <w:p>
-      <w:pPr>
-        <w:pStyle w:val="NormalWeb"/>
-        <w:spacing w:before="0" w:beforeAutospacing="0" w:after="0" w:afterAutospacing="0"/>
-        <w:jc w:val="both"/>
-        <w:rPr>
-          <w:color w:val="0E101A"/>
-        </w:rPr>
-      </w:pPr>
-    </w:p>
-    <w:p>
-      <w:pPr>
-        <w:pStyle w:val="NormalWeb"/>
-        <w:spacing w:before="0" w:beforeAutospacing="0" w:after="0" w:afterAutospacing="0"/>
-        <w:jc w:val="both"/>
-        <w:rPr>
-          <w:color w:val="0E101A"/>
-        </w:rPr>
-      </w:pPr>
-      <w:r>
-        <w:rPr>
-          <w:b/>
-          <w:i/>
-          <w:color w:val="0E101A"/>
-        </w:rPr>
-        <w:t>"Currently, the CEGIS loop results in a *single input* being added at each iteration. This may require a large number of iterations for the synthesis component to produce a candidate that succeeds in the verifier. Is there a more *general* constraint that the verifier can produce, to help the synthesizer more quickly rule out bad candidates?"</w:t>
-      </w:r>
-      <w:r>
-        <w:rPr>
-          <w:color w:val="0E101A"/>
-        </w:rPr>
-        <w:t xml:space="preserve"> -- We realized this observation just after the paper submission. In an updated version of the algorithm (not the one presented in this paper), we have included a minimum cost for the beginning of the iterative loop (</w:t>
-      </w:r>
-      <w:r>
-        <w:rPr>
-          <w:color w:val="0E101A"/>
-        </w:rPr>
-        <w:t xml:space="preserve">see </w:t>
-      </w:r>
-      <w:r>
-        <w:rPr>
-          <w:color w:val="0E101A"/>
-        </w:rPr>
-        <w:t>shorturl.at/nJT78</w:t>
-      </w:r>
-      <w:r>
-        <w:rPr>
-          <w:color w:val="0E101A"/>
-        </w:rPr>
-        <w:t xml:space="preserve">). This cost is the lowest among the list </w:t>
-      </w:r>
-      <w:r>
-        <w:rPr>
-          <w:color w:val="0E101A"/>
-        </w:rPr>
-        <w:lastRenderedPageBreak/>
-        <w:t>of equipment used,</w:t>
-      </w:r>
-      <w:r>
-        <w:rPr>
-          <w:color w:val="0E101A"/>
-        </w:rPr>
-        <w:t xml:space="preserve"> considering a configuration of just one solar PV panel, one charge controller, one battery, and one inverter. Indeed, if we use an extensive list of equipment, then the time to obtain the result tends to be more significant.</w:t>
-      </w:r>
-      <w:r>
-        <w:rPr>
-          <w:color w:val="0E101A"/>
-        </w:rPr>
-        <w:t xml:space="preserve"> We will address this comment in a revised version of our manuscript.</w:t>
-      </w:r>
-    </w:p>
-    <w:p>
-      <w:pPr>
-        <w:pStyle w:val="NormalWeb"/>
-        <w:spacing w:before="0" w:beforeAutospacing="0" w:after="0" w:afterAutospacing="0"/>
-        <w:jc w:val="both"/>
-        <w:rPr>
-          <w:color w:val="0E101A"/>
-        </w:rPr>
-      </w:pPr>
-    </w:p>
-    <w:p>
-      <w:pPr>
-        <w:pStyle w:val="NormalWeb"/>
-        <w:spacing w:before="0" w:beforeAutospacing="0" w:after="0" w:afterAutospacing="0"/>
-        <w:jc w:val="both"/>
-        <w:rPr>
-          <w:color w:val="0E101A"/>
-        </w:rPr>
-      </w:pPr>
-    </w:p>
-    <w:p>
-      <w:pPr>
-        <w:pStyle w:val="NormalWeb"/>
-        <w:spacing w:before="0" w:beforeAutospacing="0" w:after="0" w:afterAutospacing="0"/>
-        <w:jc w:val="both"/>
-        <w:rPr>
-          <w:color w:val="0E101A"/>
-        </w:rPr>
-      </w:pPr>
-      <w:r>
-        <w:rPr>
-          <w:b/>
-          <w:i/>
-          <w:color w:val="0E101A"/>
-        </w:rPr>
-        <w:t>"Where does the verification step occur in Algorithm 1? Unless I'm missing something, the VERIFY and SYNTHESIZE phases don't show up explicitly in Algorithm 1."</w:t>
-      </w:r>
-      <w:r>
-        <w:rPr>
-          <w:color w:val="0E101A"/>
-        </w:rPr>
-        <w:t xml:space="preserve"> -- The SYNTHESIZE phase is obtained by a possible combination of equipment that meets the properties collected from the electrical requirements of the equipment itself, e.g., power, current, or voltage (cf. Section 3). This phase produces one feasible solution in line 20 of Algorithm 1. The VERIFY phase is responsible for obtaining the lowest cost (minimum cost is the optimization objective function), thereby considering the iterative steps taken from the for-loop, which ranges from line 6 to 22 in Algorithm 1. The code will lead to "FAIL" when the optimal sizing is found or when there exists no feasible solution "SUCCESS".</w:t>
-      </w:r>
-    </w:p>
-    <w:p>
-      <w:pPr>
-        <w:pStyle w:val="NormalWeb"/>
-        <w:spacing w:before="0" w:beforeAutospacing="0" w:after="0" w:afterAutospacing="0"/>
-        <w:jc w:val="both"/>
-        <w:rPr>
-          <w:color w:val="0E101A"/>
-        </w:rPr>
-      </w:pPr>
-    </w:p>
-    <w:p>
-      <w:pPr>
-        <w:pStyle w:val="NormalWeb"/>
-        <w:spacing w:before="0" w:beforeAutospacing="0" w:after="0" w:afterAutospacing="0"/>
-        <w:jc w:val="both"/>
-        <w:rPr>
-          <w:color w:val="0E101A"/>
-        </w:rPr>
-      </w:pPr>
-      <w:r>
-        <w:rPr>
-          <w:b/>
-          <w:i/>
-          <w:color w:val="0E101A"/>
-        </w:rPr>
-        <w:t>"My understanding is that the verification step uses a model checker. What exactly does the model look like?"</w:t>
-      </w:r>
-      <w:r>
-        <w:rPr>
-          <w:color w:val="0E101A"/>
-        </w:rPr>
-        <w:t xml:space="preserve"> -- We do use symbolic model checking for our VERIFY phase. As described in Section 3, the model (incl. constraint and properties) is obtained from the mathematical model used for the sizing, from the electrical characteristic of the equipment (to combine electrical compatibility among equipment, as current, voltage, or power), from th</w:t>
-      </w:r>
-      <w:r>
-        <w:rPr>
-          <w:color w:val="0E101A"/>
-        </w:rPr>
-        <w:t>e “assumes” statements</w:t>
-      </w:r>
-      <w:r>
-        <w:rPr>
-          <w:color w:val="0E101A"/>
-        </w:rPr>
-        <w:t xml:space="preserve"> included explicitly in Algorithm 1, and from the objective function (minimum cost of the feasible PV sizing solution). We cr</w:t>
-      </w:r>
-      <w:r>
-        <w:rPr>
-          <w:color w:val="0E101A"/>
-        </w:rPr>
-        <w:t>eated a specific page for specifying the resulting VCs (constraints and properties)</w:t>
-      </w:r>
-      <w:r>
-        <w:rPr>
-          <w:color w:val="0E101A"/>
-        </w:rPr>
-        <w:t>: </w:t>
-      </w:r>
-      <w:r>
-        <w:rPr>
-          <w:color w:val="0E101A"/>
-        </w:rPr>
-        <w:t>Chapter 4, p</w:t>
-      </w:r>
-      <w:r>
-        <w:rPr>
-          <w:color w:val="0E101A"/>
-        </w:rPr>
-        <w:t xml:space="preserve">age 77 in </w:t>
-      </w:r>
-      <w:r>
-        <w:rPr>
-          <w:color w:val="0E101A"/>
-        </w:rPr>
-        <w:t>shorturl.at/nJT78</w:t>
-      </w:r>
-      <w:r>
-        <w:rPr>
-          <w:color w:val="0E101A"/>
-        </w:rPr>
-        <w:t xml:space="preserve">. </w:t>
-      </w:r>
-    </w:p>
-    <w:p>
-      <w:pPr>
-        <w:pStyle w:val="NormalWeb"/>
-        <w:spacing w:before="0" w:beforeAutospacing="0" w:after="0" w:afterAutospacing="0"/>
-        <w:jc w:val="both"/>
-        <w:rPr>
-          <w:color w:val="0E101A"/>
-        </w:rPr>
-      </w:pPr>
-    </w:p>
-    <w:p>
-      <w:pPr>
-        <w:pStyle w:val="NormalWeb"/>
-        <w:spacing w:before="0" w:beforeAutospacing="0" w:after="0" w:afterAutospacing="0"/>
-        <w:jc w:val="both"/>
-        <w:rPr>
-          <w:color w:val="0E101A"/>
-        </w:rPr>
-      </w:pPr>
-      <w:r>
-        <w:rPr>
-          <w:b/>
-          <w:i/>
-          <w:color w:val="0E101A"/>
+          <w:sz w:val="24"/>
+          <w:szCs w:val="24"/>
         </w:rPr>
         <w:t>"In regards to the mismatched Windows/Ubuntu machine specs in section 4.3, why couldn't you just use separate Windows/Ubuntu VMs on the same host machine?"</w:t>
       </w:r>
       <w:r>
         <w:rPr>
           <w:color w:val="0E101A"/>
+          <w:sz w:val="24"/>
+          <w:szCs w:val="24"/>
         </w:rPr>
         <w:t xml:space="preserve"> The ideal scenario would be to use the same hardware configuration for the experiments. However, we faced restrictions concerning the license for the HOMER Pro; besides, we did not have the autonomy to change the Linux VM machine installed in the servers of our university due to </w:t>
       </w:r>
       <w:r>
         <w:rPr>
           <w:color w:val="0E101A"/>
+          <w:sz w:val="24"/>
+          <w:szCs w:val="24"/>
         </w:rPr>
         <w:t xml:space="preserve">the internal </w:t>
       </w:r>
       <w:r>
         <w:rPr>
           <w:color w:val="0E101A"/>
+          <w:sz w:val="24"/>
+          <w:szCs w:val="24"/>
         </w:rPr>
         <w:t>policy.</w:t>
       </w:r>

--- a/Tex/CAV2019/cav-rebuttal.docx
+++ b/Tex/CAV2019/cav-rebuttal.docx
@@ -35,25 +35,7 @@
           <w:sz w:val="24"/>
           <w:szCs w:val="24"/>
         </w:rPr>
-        <w:t xml:space="preserve"> 3 and 4 contain significant </w:t>
-      </w:r>
-      <w:proofErr w:type="spellStart"/>
-      <w:r>
-        <w:rPr>
-          <w:color w:val="0E101A"/>
-          <w:sz w:val="24"/>
-          <w:szCs w:val="24"/>
-        </w:rPr>
-        <w:t>misreadings</w:t>
-      </w:r>
-      <w:proofErr w:type="spellEnd"/>
-      <w:r>
-        <w:rPr>
-          <w:color w:val="0E101A"/>
-          <w:sz w:val="24"/>
-          <w:szCs w:val="24"/>
-        </w:rPr>
-        <w:t xml:space="preserve"> on the results, scope, and contributions of our paper; we provide evidence of fac</w:t>
+        <w:t xml:space="preserve"> 3 and 4 contain significant misreadings on the results, scope, and contributions of our paper; we provide evidence of fac</w:t>
       </w:r>
       <w:r>
         <w:rPr>
@@ -136,27 +118,7 @@
           <w:sz w:val="24"/>
           <w:szCs w:val="24"/>
         </w:rPr>
-        <w:t>"</w:t>
-      </w:r>
-      <w:proofErr w:type="spellStart"/>
-      <w:r>
-        <w:rPr>
-          <w:i/>
-          <w:color w:val="0E101A"/>
-          <w:sz w:val="24"/>
-          <w:szCs w:val="24"/>
-        </w:rPr>
-        <w:t>CPAchecker</w:t>
-      </w:r>
-      <w:proofErr w:type="spellEnd"/>
-      <w:r>
-        <w:rPr>
-          <w:i/>
-          <w:color w:val="0E101A"/>
-          <w:sz w:val="24"/>
-          <w:szCs w:val="24"/>
-        </w:rPr>
-        <w:t xml:space="preserve"> was able to synthesize the optimal sizing in six out of seven case studies (cases 1 to 6)"</w:t>
+        <w:t>"CPAchecker was able to synthesize the optimal sizing in six out of seven case studies (cases 1 to 6)"</w:t>
       </w:r>
       <w:r>
         <w:rPr>
@@ -207,9 +169,8 @@
           <w:sz w:val="24"/>
           <w:szCs w:val="24"/>
         </w:rPr>
-        <w:t xml:space="preserve">"The specific domain of solar </w:t>
-      </w:r>
-      <w:proofErr w:type="spellStart"/>
+        <w:t>"The specific domain of solar p</w:t>
+      </w:r>
       <w:r>
         <w:rPr>
           <w:b/>
@@ -218,9 +179,8 @@
           <w:sz w:val="24"/>
           <w:szCs w:val="24"/>
         </w:rPr>
-        <w:t>photovoltaics</w:t>
-      </w:r>
-      <w:proofErr w:type="spellEnd"/>
+        <w:t>hotovoltaics is outside my area</w:t>
+      </w:r>
       <w:r>
         <w:rPr>
           <w:b/>
@@ -229,7 +189,7 @@
           <w:sz w:val="24"/>
           <w:szCs w:val="24"/>
         </w:rPr>
-        <w:t xml:space="preserve"> is outside my area of expertise</w:t>
+        <w:t>…</w:t>
       </w:r>
       <w:r>
         <w:rPr>
@@ -239,7 +199,7 @@
           <w:sz w:val="24"/>
           <w:szCs w:val="24"/>
         </w:rPr>
-        <w:t>…</w:t>
+        <w:t xml:space="preserve"> One potential reason to accept this at CAV would be if the technique involved some novelty</w:t>
       </w:r>
       <w:r>
         <w:rPr>
@@ -249,7 +209,17 @@
           <w:sz w:val="24"/>
           <w:szCs w:val="24"/>
         </w:rPr>
-        <w:t xml:space="preserve"> One potential reason to accept this at CAV would be if the technique involved some novelty at the level of the optimization algorithm."</w:t>
+        <w:t>..</w:t>
+      </w:r>
+      <w:r>
+        <w:rPr>
+          <w:b/>
+          <w:i/>
+          <w:color w:val="0E101A"/>
+          <w:sz w:val="24"/>
+          <w:szCs w:val="24"/>
+        </w:rPr>
+        <w:t>."</w:t>
       </w:r>
       <w:r>
         <w:rPr>
@@ -290,7 +260,23 @@
           <w:sz w:val="24"/>
           <w:szCs w:val="24"/>
         </w:rPr>
-        <w:t xml:space="preserve">. The call for papers </w:t>
+        <w:t xml:space="preserve">. The </w:t>
+      </w:r>
+      <w:r>
+        <w:rPr>
+          <w:color w:val="0E101A"/>
+          <w:sz w:val="24"/>
+          <w:szCs w:val="24"/>
+        </w:rPr>
+        <w:t>CfP</w:t>
+      </w:r>
+      <w:r>
+        <w:rPr>
+          <w:color w:val="0E101A"/>
+          <w:sz w:val="24"/>
+          <w:szCs w:val="24"/>
+        </w:rPr>
+        <w:t xml:space="preserve"> </w:t>
       </w:r>
       <w:r>
         <w:rPr>
@@ -332,44 +318,48 @@
           <w:sz w:val="24"/>
           <w:szCs w:val="24"/>
         </w:rPr>
-        <w:t xml:space="preserve">. As identified by </w:t>
-      </w:r>
-      <w:r>
-        <w:rPr>
-          <w:color w:val="0E101A"/>
-          <w:sz w:val="24"/>
-          <w:szCs w:val="24"/>
-        </w:rPr>
-        <w:t xml:space="preserve">review 1 </w:t>
-      </w:r>
-      <w:r>
-        <w:rPr>
-          <w:i/>
-          <w:color w:val="0E101A"/>
-          <w:sz w:val="24"/>
-          <w:szCs w:val="24"/>
-        </w:rPr>
-        <w:t xml:space="preserve">“I appreciate the application of formal methods in industrial </w:t>
-      </w:r>
-      <w:proofErr w:type="gramStart"/>
-      <w:r>
-        <w:rPr>
-          <w:i/>
-          <w:color w:val="0E101A"/>
-          <w:sz w:val="24"/>
-          <w:szCs w:val="24"/>
-        </w:rPr>
-        <w:t>applications…,</w:t>
-      </w:r>
-      <w:proofErr w:type="gramEnd"/>
-      <w:r>
-        <w:rPr>
-          <w:i/>
-          <w:color w:val="0E101A"/>
-          <w:sz w:val="24"/>
-          <w:szCs w:val="24"/>
-        </w:rPr>
-        <w:t xml:space="preserve"> and believe that the paper... could be a nice addition to CAV”</w:t>
+        <w:t xml:space="preserve">. </w:t>
+      </w:r>
+      <w:r>
+        <w:rPr>
+          <w:color w:val="0E101A"/>
+          <w:sz w:val="24"/>
+          <w:szCs w:val="24"/>
+        </w:rPr>
+        <w:t>R</w:t>
+      </w:r>
+      <w:r>
+        <w:rPr>
+          <w:color w:val="0E101A"/>
+          <w:sz w:val="24"/>
+          <w:szCs w:val="24"/>
+        </w:rPr>
+        <w:t>eview 1</w:t>
+      </w:r>
+      <w:r>
+        <w:rPr>
+          <w:color w:val="0E101A"/>
+          <w:sz w:val="24"/>
+          <w:szCs w:val="24"/>
+        </w:rPr>
+        <w:t xml:space="preserve"> points out</w:t>
+      </w:r>
+      <w:r>
+        <w:rPr>
+          <w:color w:val="0E101A"/>
+          <w:sz w:val="24"/>
+          <w:szCs w:val="24"/>
+        </w:rPr>
+        <w:t xml:space="preserve"> </w:t>
+      </w:r>
+      <w:r>
+        <w:rPr>
+          <w:i/>
+          <w:color w:val="0E101A"/>
+          <w:sz w:val="24"/>
+          <w:szCs w:val="24"/>
+        </w:rPr>
+        <w:t>“I appreciate the application of formal methods in industrial applications…, and believe that the paper... could be a nice addition to CAV”</w:t>
       </w:r>
       <w:r>
         <w:rPr>
@@ -453,17 +443,42 @@
           <w:sz w:val="24"/>
           <w:szCs w:val="24"/>
         </w:rPr>
-        <w:t>"In our CEGIS variant, there exist four differences related to the traditional one...</w:t>
-      </w:r>
-      <w:proofErr w:type="gramStart"/>
-      <w:r>
-        <w:rPr>
-          <w:i/>
-          <w:color w:val="0E101A"/>
-          <w:sz w:val="24"/>
-          <w:szCs w:val="24"/>
-        </w:rPr>
-        <w:t>"</w:t>
+        <w:t>"In our CEGIS variant, there exist four differences related to the traditional one..."</w:t>
+      </w:r>
+      <w:r>
+        <w:rPr>
+          <w:color w:val="0E101A"/>
+          <w:sz w:val="24"/>
+          <w:szCs w:val="24"/>
+        </w:rPr>
+        <w:t>. In this section, we provide details of the main difference</w:t>
+      </w:r>
+      <w:r>
+        <w:rPr>
+          <w:color w:val="0E101A"/>
+          <w:sz w:val="24"/>
+          <w:szCs w:val="24"/>
+        </w:rPr>
+        <w:t>s of our approach to standard</w:t>
+      </w:r>
+      <w:bookmarkStart w:id="0" w:name="_GoBack"/>
+      <w:bookmarkEnd w:id="0"/>
+      <w:r>
+        <w:rPr>
+          <w:color w:val="0E101A"/>
+          <w:sz w:val="24"/>
+          <w:szCs w:val="24"/>
+        </w:rPr>
+        <w:t xml:space="preserve"> CEGIS. Besides, we do model the optimality objective explicitly as stated in Section 3.: </w:t>
+      </w:r>
+      <w:r>
+        <w:rPr>
+          <w:i/>
+          <w:color w:val="0E101A"/>
+          <w:sz w:val="24"/>
+          <w:szCs w:val="24"/>
+        </w:rPr>
+        <w:t>"The optimal sizing of PV systems is made by the best compromise between two objectives: power reliability and system cost..."</w:t>
       </w:r>
       <w:r>
         <w:rPr>
@@ -473,43 +488,6 @@
         </w:rPr>
         <w:t>.</w:t>
       </w:r>
-      <w:proofErr w:type="gramEnd"/>
-      <w:r>
-        <w:rPr>
-          <w:color w:val="0E101A"/>
-          <w:sz w:val="24"/>
-          <w:szCs w:val="24"/>
-        </w:rPr>
-        <w:t xml:space="preserve"> In this section, we provide details of the main differences of our approach to traditional CEGIS. Besides, we do model the optimality objective explicitly as stated in Section 3.: </w:t>
-      </w:r>
-      <w:r>
-        <w:rPr>
-          <w:i/>
-          <w:color w:val="0E101A"/>
-          <w:sz w:val="24"/>
-          <w:szCs w:val="24"/>
-        </w:rPr>
-        <w:t>"The optimal sizing of PV systems is made by the best compromise between two objectives: power reliability and system cost...</w:t>
-      </w:r>
-      <w:proofErr w:type="gramStart"/>
-      <w:r>
-        <w:rPr>
-          <w:i/>
-          <w:color w:val="0E101A"/>
-          <w:sz w:val="24"/>
-          <w:szCs w:val="24"/>
-        </w:rPr>
-        <w:t>"</w:t>
-      </w:r>
-      <w:r>
-        <w:rPr>
-          <w:color w:val="0E101A"/>
-          <w:sz w:val="24"/>
-          <w:szCs w:val="24"/>
-        </w:rPr>
-        <w:t>.</w:t>
-      </w:r>
-      <w:proofErr w:type="gramEnd"/>
       <w:r>
         <w:rPr>
           <w:color w:val="0E101A"/>
@@ -724,25 +702,7 @@
           <w:sz w:val="24"/>
           <w:szCs w:val="24"/>
         </w:rPr>
-        <w:t xml:space="preserve">we tried the SMT solvers Z3 and </w:t>
-      </w:r>
-      <w:proofErr w:type="spellStart"/>
-      <w:r>
-        <w:rPr>
-          <w:color w:val="0E101A"/>
-          <w:sz w:val="24"/>
-          <w:szCs w:val="24"/>
-        </w:rPr>
-        <w:t>Boolector</w:t>
-      </w:r>
-      <w:proofErr w:type="spellEnd"/>
-      <w:r>
-        <w:rPr>
-          <w:color w:val="0E101A"/>
-          <w:sz w:val="24"/>
-          <w:szCs w:val="24"/>
-        </w:rPr>
-        <w:t xml:space="preserve">. State-of-the-art software model checkers are doing an excellent job of simplifying the VCs before invoking the underlying SMT solvers. Since we </w:t>
+        <w:t xml:space="preserve">we tried the SMT solvers Z3 and Boolector. State-of-the-art software model checkers are doing an excellent job of simplifying the VCs before invoking the underlying SMT solvers. Since we </w:t>
       </w:r>
       <w:r>
         <w:rPr>
@@ -758,25 +718,7 @@
           <w:sz w:val="24"/>
           <w:szCs w:val="24"/>
         </w:rPr>
-        <w:t>wrote Algorithm 1 in the C programming language, we were able to find one software model checker (</w:t>
-      </w:r>
-      <w:proofErr w:type="spellStart"/>
-      <w:r>
-        <w:rPr>
-          <w:color w:val="0E101A"/>
-          <w:sz w:val="24"/>
-          <w:szCs w:val="24"/>
-        </w:rPr>
-        <w:t>CPAchecker</w:t>
-      </w:r>
-      <w:proofErr w:type="spellEnd"/>
-      <w:r>
-        <w:rPr>
-          <w:color w:val="0E101A"/>
-          <w:sz w:val="24"/>
-          <w:szCs w:val="24"/>
-        </w:rPr>
-        <w:t>)</w:t>
+        <w:t>wrote Algorithm 1 in the C programming language, we were able to find one software model checker (CPAchecker)</w:t>
       </w:r>
       <w:r>
         <w:rPr>
@@ -1051,25 +993,7 @@
           <w:sz w:val="24"/>
           <w:szCs w:val="24"/>
         </w:rPr>
-        <w:t xml:space="preserve"> -- The SYNTHESIZE phase is obtained by a possible combination of equipment that meets the properties collected from the electrical requirements of the equipment itself, e.g., power, current, or voltage (cf. Section 3). This phase produces one feasible solution in line 20 of Algorithm 1. The VERIFY phase is responsible for </w:t>
-      </w:r>
-      <w:proofErr w:type="gramStart"/>
-      <w:r>
-        <w:rPr>
-          <w:color w:val="0E101A"/>
-          <w:sz w:val="24"/>
-          <w:szCs w:val="24"/>
-        </w:rPr>
-        <w:t>obtaining</w:t>
-      </w:r>
-      <w:proofErr w:type="gramEnd"/>
-      <w:r>
-        <w:rPr>
-          <w:color w:val="0E101A"/>
-          <w:sz w:val="24"/>
-          <w:szCs w:val="24"/>
-        </w:rPr>
-        <w:t xml:space="preserve"> the lowest cost (minimum cost is the optimization objective function), thereby considering the iterative steps taken from the for-loop, which ranges from line 6 to 22 in Algorithm 1. T</w:t>
+        <w:t xml:space="preserve"> -- The SYNTHESIZE phase is obtained by a possible combination of equipment that meets the properties collected from the electrical requirements of the equipment itself, e.g., power, current, or voltage (cf. Section 3). This phase produces one feasible solution in line 20 of Algorithm 1. The VERIFY phase is responsible for obtaining the lowest cost (minimum cost is the optimization objective function), thereby considering the iterative steps taken from the for-loop, which ranges from line 6 to 22 in Algorithm 1. T</w:t>
       </w:r>
       <w:r>
         <w:rPr>
@@ -1215,17 +1139,7 @@
           <w:sz w:val="24"/>
           <w:szCs w:val="24"/>
         </w:rPr>
-        <w:t>C</w:t>
-      </w:r>
-      <w:bookmarkStart w:id="0" w:name="_GoBack"/>
-      <w:bookmarkEnd w:id="0"/>
-      <w:r>
-        <w:rPr>
-          <w:color w:val="0E101A"/>
-          <w:sz w:val="24"/>
-          <w:szCs w:val="24"/>
-        </w:rPr>
-        <w:t>hapter 4, p</w:t>
+        <w:t>Chapter 4, p</w:t>
       </w:r>
       <w:r>
         <w:rPr>

--- a/Tex/CAV2019/cav-rebuttal.docx
+++ b/Tex/CAV2019/cav-rebuttal.docx
@@ -35,23 +35,7 @@
           <w:sz w:val="24"/>
           <w:szCs w:val="24"/>
         </w:rPr>
-        <w:t xml:space="preserve"> 3 and 4 contain significant misreadings on the results, scope, and contributions of our paper; we provide evidence of fac</w:t>
-      </w:r>
-      <w:r>
-        <w:rPr>
-          <w:color w:val="0E101A"/>
-          <w:sz w:val="24"/>
-          <w:szCs w:val="24"/>
-        </w:rPr>
-        <w:t>tual errors and ask the Program Chairs</w:t>
-      </w:r>
-      <w:r>
-        <w:rPr>
-          <w:color w:val="0E101A"/>
-          <w:sz w:val="24"/>
-          <w:szCs w:val="24"/>
-        </w:rPr>
-        <w:t xml:space="preserve"> to discard them.</w:t>
+        <w:t xml:space="preserve"> 3 and 4 contain significant misreadings on the results, scope, and contributions of our paper; we provide evidence of factual errors and ask the Program Chairs to discard them.</w:t>
       </w:r>
     </w:p>
     <w:p>
@@ -93,15 +77,140 @@
           <w:sz w:val="24"/>
           <w:szCs w:val="24"/>
         </w:rPr>
-        <w:t xml:space="preserve"> -- Review 3 overlooks Section 4.4, where we describe</w:t>
-      </w:r>
-      <w:r>
-        <w:rPr>
-          <w:color w:val="0E101A"/>
-          <w:sz w:val="24"/>
-          <w:szCs w:val="24"/>
-        </w:rPr>
-        <w:t>:</w:t>
+        <w:t xml:space="preserve"> -- Review 3 overlooks Section 4.4, where we describe: </w:t>
+      </w:r>
+      <w:r>
+        <w:rPr>
+          <w:i/>
+          <w:color w:val="0E101A"/>
+          <w:sz w:val="24"/>
+          <w:szCs w:val="24"/>
+        </w:rPr>
+        <w:t>"CPAchecker was able to synthesize the optimal sizing in six out of seven case studies (cases 1 to 6)"</w:t>
+      </w:r>
+      <w:r>
+        <w:rPr>
+          <w:color w:val="0E101A"/>
+          <w:sz w:val="24"/>
+          <w:szCs w:val="24"/>
+        </w:rPr>
+        <w:t xml:space="preserve">. In particular, CBMC is unable to produce any conclusive results, as stated in Section 4.4, as follows: </w:t>
+      </w:r>
+      <w:r>
+        <w:rPr>
+          <w:i/>
+          <w:color w:val="0E101A"/>
+          <w:sz w:val="24"/>
+          <w:szCs w:val="24"/>
+        </w:rPr>
+        <w:t>"CBMC and ESBMC are unable to produce any conclusive results since time-outs or memory-outs occurred."</w:t>
+      </w:r>
+    </w:p>
+    <w:p>
+      <w:pPr>
+        <w:pStyle w:val="NormalWeb"/>
+        <w:spacing w:before="0" w:beforeAutospacing="0" w:after="0" w:afterAutospacing="0"/>
+        <w:jc w:val="both"/>
+        <w:rPr>
+          <w:color w:val="0E101A"/>
+          <w:sz w:val="24"/>
+          <w:szCs w:val="24"/>
+        </w:rPr>
+      </w:pPr>
+    </w:p>
+    <w:p>
+      <w:pPr>
+        <w:pStyle w:val="NormalWeb"/>
+        <w:spacing w:before="0" w:beforeAutospacing="0" w:after="0" w:afterAutospacing="0"/>
+        <w:jc w:val="both"/>
+        <w:rPr>
+          <w:color w:val="0E101A"/>
+          <w:sz w:val="24"/>
+          <w:szCs w:val="24"/>
+        </w:rPr>
+      </w:pPr>
+      <w:r>
+        <w:rPr>
+          <w:b/>
+          <w:i/>
+          <w:color w:val="0E101A"/>
+          <w:sz w:val="24"/>
+          <w:szCs w:val="24"/>
+        </w:rPr>
+        <w:t>"The specific domain of solar p</w:t>
+      </w:r>
+      <w:r>
+        <w:rPr>
+          <w:b/>
+          <w:i/>
+          <w:color w:val="0E101A"/>
+          <w:sz w:val="24"/>
+          <w:szCs w:val="24"/>
+        </w:rPr>
+        <w:t>hotovoltaics is outside my area</w:t>
+      </w:r>
+      <w:r>
+        <w:rPr>
+          <w:b/>
+          <w:i/>
+          <w:color w:val="0E101A"/>
+          <w:sz w:val="24"/>
+          <w:szCs w:val="24"/>
+        </w:rPr>
+        <w:t>… One potential reason to accept this at CAV would be if the technique involved some novelty</w:t>
+      </w:r>
+      <w:r>
+        <w:rPr>
+          <w:b/>
+          <w:i/>
+          <w:color w:val="0E101A"/>
+          <w:sz w:val="24"/>
+          <w:szCs w:val="24"/>
+        </w:rPr>
+        <w:t>..</w:t>
+      </w:r>
+      <w:r>
+        <w:rPr>
+          <w:b/>
+          <w:i/>
+          <w:color w:val="0E101A"/>
+          <w:sz w:val="24"/>
+          <w:szCs w:val="24"/>
+        </w:rPr>
+        <w:t>."</w:t>
+      </w:r>
+      <w:r>
+        <w:rPr>
+          <w:color w:val="0E101A"/>
+          <w:sz w:val="24"/>
+          <w:szCs w:val="24"/>
+        </w:rPr>
+        <w:t xml:space="preserve"> -- Review 3 overlooks the scope of our paper submitted to </w:t>
+      </w:r>
+      <w:r>
+        <w:rPr>
+          <w:i/>
+          <w:color w:val="0E101A"/>
+          <w:sz w:val="24"/>
+          <w:szCs w:val="24"/>
+        </w:rPr>
+        <w:t>"Industrial Experience Reports and Case Studies"</w:t>
+      </w:r>
+      <w:r>
+        <w:rPr>
+          <w:color w:val="0E101A"/>
+          <w:sz w:val="24"/>
+          <w:szCs w:val="24"/>
+        </w:rPr>
+        <w:t xml:space="preserve">. The </w:t>
+      </w:r>
+      <w:r>
+        <w:rPr>
+          <w:color w:val="0E101A"/>
+          <w:sz w:val="24"/>
+          <w:szCs w:val="24"/>
+        </w:rPr>
+        <w:t>CfP</w:t>
       </w:r>
       <w:r>
         <w:rPr>
@@ -113,29 +222,110 @@
       </w:r>
       <w:r>
         <w:rPr>
-          <w:i/>
-          <w:color w:val="0E101A"/>
-          <w:sz w:val="24"/>
-          <w:szCs w:val="24"/>
-        </w:rPr>
-        <w:t>"CPAchecker was able to synthesize the optimal sizing in six out of seven case studies (cases 1 to 6)"</w:t>
-      </w:r>
-      <w:r>
-        <w:rPr>
-          <w:color w:val="0E101A"/>
-          <w:sz w:val="24"/>
-          <w:szCs w:val="24"/>
-        </w:rPr>
-        <w:t xml:space="preserve">. In particular, CBMC is unable to produce any conclusive results, as stated in Section 4.4, as follows: </w:t>
-      </w:r>
-      <w:r>
-        <w:rPr>
-          <w:i/>
-          <w:color w:val="0E101A"/>
-          <w:sz w:val="24"/>
-          <w:szCs w:val="24"/>
-        </w:rPr>
-        <w:t>"CBMC and ESBMC are unable to produce any conclusive results since time-outs or memory-outs occurred."</w:t>
+          <w:color w:val="0E101A"/>
+          <w:sz w:val="24"/>
+          <w:szCs w:val="24"/>
+        </w:rPr>
+        <w:t>explicitly</w:t>
+      </w:r>
+      <w:r>
+        <w:rPr>
+          <w:color w:val="0E101A"/>
+          <w:sz w:val="24"/>
+          <w:szCs w:val="24"/>
+        </w:rPr>
+        <w:t xml:space="preserve"> states that: </w:t>
+      </w:r>
+      <w:r>
+        <w:rPr>
+          <w:i/>
+          <w:color w:val="0E101A"/>
+          <w:sz w:val="24"/>
+          <w:szCs w:val="24"/>
+        </w:rPr>
+        <w:t>"These papers are expected to describe the use of formal methods techniques in industrial settings or in new application domains. Papers in this category do not necessarily need to present original research results but are expected to contain novel applications of formal methods techniques as well as an evaluation of these techniques in the chosen application domain"</w:t>
+      </w:r>
+      <w:r>
+        <w:rPr>
+          <w:color w:val="0E101A"/>
+          <w:sz w:val="24"/>
+          <w:szCs w:val="24"/>
+        </w:rPr>
+        <w:t xml:space="preserve">. </w:t>
+      </w:r>
+      <w:r>
+        <w:rPr>
+          <w:color w:val="0E101A"/>
+          <w:sz w:val="24"/>
+          <w:szCs w:val="24"/>
+        </w:rPr>
+        <w:t>R</w:t>
+      </w:r>
+      <w:r>
+        <w:rPr>
+          <w:color w:val="0E101A"/>
+          <w:sz w:val="24"/>
+          <w:szCs w:val="24"/>
+        </w:rPr>
+        <w:t>eview 1</w:t>
+      </w:r>
+      <w:r>
+        <w:rPr>
+          <w:color w:val="0E101A"/>
+          <w:sz w:val="24"/>
+          <w:szCs w:val="24"/>
+        </w:rPr>
+        <w:t xml:space="preserve"> points out</w:t>
+      </w:r>
+      <w:r>
+        <w:rPr>
+          <w:color w:val="0E101A"/>
+          <w:sz w:val="24"/>
+          <w:szCs w:val="24"/>
+        </w:rPr>
+        <w:t xml:space="preserve"> </w:t>
+      </w:r>
+      <w:r>
+        <w:rPr>
+          <w:i/>
+          <w:color w:val="0E101A"/>
+          <w:sz w:val="24"/>
+          <w:szCs w:val="24"/>
+        </w:rPr>
+        <w:t>“I appreciate the application of formal methods in industrial applications…, and believe that the paper... could be a nice addition to CAV”</w:t>
+      </w:r>
+      <w:r>
+        <w:rPr>
+          <w:color w:val="0E101A"/>
+          <w:sz w:val="24"/>
+          <w:szCs w:val="24"/>
+        </w:rPr>
+        <w:t xml:space="preserve"> and review 2</w:t>
+      </w:r>
+      <w:r>
+        <w:rPr>
+          <w:color w:val="0E101A"/>
+          <w:sz w:val="24"/>
+          <w:szCs w:val="24"/>
+        </w:rPr>
+        <w:t xml:space="preserve"> </w:t>
+      </w:r>
+      <w:r>
+        <w:rPr>
+          <w:i/>
+          <w:color w:val="0E101A"/>
+          <w:sz w:val="24"/>
+          <w:szCs w:val="24"/>
+        </w:rPr>
+        <w:t>"The paper is one of the first to apply formal methods to PV system design... I think it's fantastic to see researchers applying formal methods in areas related to renewable energy"</w:t>
+      </w:r>
+      <w:r>
+        <w:rPr>
+          <w:color w:val="0E101A"/>
+          <w:sz w:val="24"/>
+          <w:szCs w:val="24"/>
+        </w:rPr>
+        <w:t>. </w:t>
       </w:r>
     </w:p>
     <w:p>
@@ -169,8 +359,98 @@
           <w:sz w:val="24"/>
           <w:szCs w:val="24"/>
         </w:rPr>
-        <w:t>"The specific domain of solar p</w:t>
-      </w:r>
+        <w:t>"First, the target problem here is one of optimization, but the synthesis algorithm does not model the optimality objective explicitly, instead relying on standard CEGIS."</w:t>
+      </w:r>
+      <w:r>
+        <w:rPr>
+          <w:color w:val="0E101A"/>
+          <w:sz w:val="24"/>
+          <w:szCs w:val="24"/>
+        </w:rPr>
+        <w:t xml:space="preserve"> -- Review 4 overlooks Section 2.1, where we describe that we do not rely on standard CEGIS: </w:t>
+      </w:r>
+      <w:r>
+        <w:rPr>
+          <w:i/>
+          <w:color w:val="0E101A"/>
+          <w:sz w:val="24"/>
+          <w:szCs w:val="24"/>
+        </w:rPr>
+        <w:t>"In our CEGIS variant, there exist four differences related to the traditional one..."</w:t>
+      </w:r>
+      <w:r>
+        <w:rPr>
+          <w:color w:val="0E101A"/>
+          <w:sz w:val="24"/>
+          <w:szCs w:val="24"/>
+        </w:rPr>
+        <w:t>. In this section, we provide details of the main difference</w:t>
+      </w:r>
+      <w:r>
+        <w:rPr>
+          <w:color w:val="0E101A"/>
+          <w:sz w:val="24"/>
+          <w:szCs w:val="24"/>
+        </w:rPr>
+        <w:t>s of our approach to standard</w:t>
+      </w:r>
+      <w:r>
+        <w:rPr>
+          <w:color w:val="0E101A"/>
+          <w:sz w:val="24"/>
+          <w:szCs w:val="24"/>
+        </w:rPr>
+        <w:t xml:space="preserve"> CEGIS. Besides, we do model the optimality objective explicitly as stated in Section 3.: </w:t>
+      </w:r>
+      <w:r>
+        <w:rPr>
+          <w:i/>
+          <w:color w:val="0E101A"/>
+          <w:sz w:val="24"/>
+          <w:szCs w:val="24"/>
+        </w:rPr>
+        <w:t>"The optimal sizing of PV systems is made by the best compromise between two objectives: power reliability and system cost..."</w:t>
+      </w:r>
+      <w:r>
+        <w:rPr>
+          <w:color w:val="0E101A"/>
+          <w:sz w:val="24"/>
+          <w:szCs w:val="24"/>
+        </w:rPr>
+        <w:t>.</w:t>
+      </w:r>
+      <w:r>
+        <w:rPr>
+          <w:color w:val="0E101A"/>
+          <w:sz w:val="24"/>
+          <w:szCs w:val="24"/>
+        </w:rPr>
+        <w:t xml:space="preserve"> As described in Section 2.1, the VERIFY phase is responsible for obtaining the lowest cost (minimum cost is the optimization objective function).</w:t>
+      </w:r>
+    </w:p>
+    <w:p>
+      <w:pPr>
+        <w:pStyle w:val="NormalWeb"/>
+        <w:spacing w:before="0" w:beforeAutospacing="0" w:after="0" w:afterAutospacing="0"/>
+        <w:jc w:val="both"/>
+        <w:rPr>
+          <w:color w:val="0E101A"/>
+          <w:sz w:val="24"/>
+          <w:szCs w:val="24"/>
+        </w:rPr>
+      </w:pPr>
+    </w:p>
+    <w:p>
+      <w:pPr>
+        <w:pStyle w:val="NormalWeb"/>
+        <w:spacing w:before="0" w:beforeAutospacing="0" w:after="0" w:afterAutospacing="0"/>
+        <w:jc w:val="both"/>
+        <w:rPr>
+          <w:color w:val="0E101A"/>
+          <w:sz w:val="24"/>
+          <w:szCs w:val="24"/>
+        </w:rPr>
+      </w:pPr>
       <w:r>
         <w:rPr>
           <w:b/>
@@ -179,7 +459,7 @@
           <w:sz w:val="24"/>
           <w:szCs w:val="24"/>
         </w:rPr>
-        <w:t>hotovoltaics is outside my area</w:t>
+        <w:t>"T</w:t>
       </w:r>
       <w:r>
         <w:rPr>
@@ -189,17 +469,35 @@
           <w:sz w:val="24"/>
           <w:szCs w:val="24"/>
         </w:rPr>
+        <w:t>he paper claims that the method does can lead to "more accurate results than existing commercial tools</w:t>
+      </w:r>
+      <w:r>
+        <w:rPr>
+          <w:b/>
+          <w:i/>
+          <w:color w:val="0E101A"/>
+          <w:sz w:val="24"/>
+          <w:szCs w:val="24"/>
+        </w:rPr>
         <w:t>…</w:t>
       </w:r>
       <w:r>
         <w:rPr>
+          <w:color w:val="0E101A"/>
+          <w:sz w:val="24"/>
+          <w:szCs w:val="24"/>
+        </w:rPr>
+        <w:t xml:space="preserve"> </w:t>
+      </w:r>
+      <w:r>
+        <w:rPr>
           <w:b/>
           <w:i/>
           <w:color w:val="0E101A"/>
           <w:sz w:val="24"/>
           <w:szCs w:val="24"/>
         </w:rPr>
-        <w:t xml:space="preserve"> One potential reason to accept this at CAV would be if the technique involved some novelty</w:t>
+        <w:t>this claim is not validated</w:t>
       </w:r>
       <w:r>
         <w:rPr>
@@ -227,15 +525,223 @@
           <w:sz w:val="24"/>
           <w:szCs w:val="24"/>
         </w:rPr>
-        <w:t xml:space="preserve"> -- Review 3 overlooks the scope of our</w:t>
-      </w:r>
-      <w:r>
-        <w:rPr>
-          <w:color w:val="0E101A"/>
-          <w:sz w:val="24"/>
-          <w:szCs w:val="24"/>
-        </w:rPr>
-        <w:t xml:space="preserve"> paper submitted to</w:t>
+        <w:t xml:space="preserve"> Review 3 overlooks EG3 (cf. Section 4). We report that HOMER Pro does not use costs related to charge controllers, which were introduced into our synthesis model. This charge controller cost makes the synthesis approach more precise and real. We observed that there exists a divergence in case study 2, where the costs presented by HOMER Pro were 54% higher than our synthesis tool.</w:t>
+      </w:r>
+    </w:p>
+    <w:p>
+      <w:pPr>
+        <w:pStyle w:val="NormalWeb"/>
+        <w:spacing w:before="0" w:beforeAutospacing="0" w:after="0" w:afterAutospacing="0"/>
+        <w:jc w:val="both"/>
+        <w:rPr>
+          <w:color w:val="0E101A"/>
+          <w:sz w:val="24"/>
+          <w:szCs w:val="24"/>
+        </w:rPr>
+      </w:pPr>
+    </w:p>
+    <w:p>
+      <w:pPr>
+        <w:pStyle w:val="NormalWeb"/>
+        <w:spacing w:before="0" w:beforeAutospacing="0" w:after="0" w:afterAutospacing="0"/>
+        <w:jc w:val="both"/>
+        <w:rPr>
+          <w:color w:val="0E101A"/>
+          <w:sz w:val="24"/>
+          <w:szCs w:val="24"/>
+        </w:rPr>
+      </w:pPr>
+    </w:p>
+    <w:p>
+      <w:pPr>
+        <w:pStyle w:val="NormalWeb"/>
+        <w:spacing w:before="0" w:beforeAutospacing="0" w:after="0" w:afterAutospacing="0"/>
+        <w:jc w:val="both"/>
+        <w:rPr>
+          <w:color w:val="0E101A"/>
+          <w:sz w:val="24"/>
+          <w:szCs w:val="24"/>
+        </w:rPr>
+      </w:pPr>
+    </w:p>
+    <w:p>
+      <w:pPr>
+        <w:pStyle w:val="NormalWeb"/>
+        <w:spacing w:before="0" w:beforeAutospacing="0" w:after="0" w:afterAutospacing="0"/>
+        <w:jc w:val="both"/>
+        <w:rPr>
+          <w:color w:val="0E101A"/>
+          <w:sz w:val="24"/>
+          <w:szCs w:val="24"/>
+        </w:rPr>
+      </w:pPr>
+      <w:r>
+        <w:rPr>
+          <w:color w:val="0E101A"/>
+          <w:sz w:val="24"/>
+          <w:szCs w:val="24"/>
+        </w:rPr>
+        <w:t>Review 1 </w:t>
+      </w:r>
+    </w:p>
+    <w:p>
+      <w:pPr>
+        <w:pStyle w:val="NormalWeb"/>
+        <w:spacing w:before="0" w:beforeAutospacing="0" w:after="0" w:afterAutospacing="0"/>
+        <w:jc w:val="both"/>
+        <w:rPr>
+          <w:color w:val="0E101A"/>
+          <w:sz w:val="24"/>
+          <w:szCs w:val="24"/>
+        </w:rPr>
+      </w:pPr>
+    </w:p>
+    <w:p>
+      <w:pPr>
+        <w:pStyle w:val="NormalWeb"/>
+        <w:spacing w:before="0" w:beforeAutospacing="0" w:after="0" w:afterAutospacing="0"/>
+        <w:jc w:val="both"/>
+        <w:rPr>
+          <w:color w:val="0E101A"/>
+          <w:sz w:val="24"/>
+          <w:szCs w:val="24"/>
+        </w:rPr>
+      </w:pPr>
+      <w:r>
+        <w:rPr>
+          <w:b/>
+          <w:i/>
+          <w:color w:val="0E101A"/>
+          <w:sz w:val="24"/>
+          <w:szCs w:val="24"/>
+        </w:rPr>
+        <w:t>"Isn't CBMC a model checker for C/C++? Can't you use directly an SMT solver like Z3?"</w:t>
+      </w:r>
+      <w:r>
+        <w:rPr>
+          <w:color w:val="0E101A"/>
+          <w:sz w:val="24"/>
+          <w:szCs w:val="24"/>
+        </w:rPr>
+        <w:t xml:space="preserve"> --</w:t>
+      </w:r>
+    </w:p>
+    <w:p>
+      <w:pPr>
+        <w:pStyle w:val="NormalWeb"/>
+        <w:spacing w:before="0" w:beforeAutospacing="0" w:after="0" w:afterAutospacing="0"/>
+        <w:jc w:val="both"/>
+        <w:rPr>
+          <w:color w:val="0E101A"/>
+          <w:sz w:val="24"/>
+          <w:szCs w:val="24"/>
+        </w:rPr>
+      </w:pPr>
+      <w:r>
+        <w:rPr>
+          <w:color w:val="0E101A"/>
+          <w:sz w:val="24"/>
+          <w:szCs w:val="24"/>
+        </w:rPr>
+        <w:t xml:space="preserve">When we started this research, we tried to use SMT solvers directly using the SMT-lib format, but they have all struggled with the discharged verification conditions (VCs) resulting from Algorithm 1 (cf. Section 3); </w:t>
+      </w:r>
+      <w:r>
+        <w:rPr>
+          <w:color w:val="0E101A"/>
+          <w:sz w:val="24"/>
+          <w:szCs w:val="24"/>
+        </w:rPr>
+        <w:t xml:space="preserve">in particular, </w:t>
+      </w:r>
+      <w:r>
+        <w:rPr>
+          <w:color w:val="0E101A"/>
+          <w:sz w:val="24"/>
+          <w:szCs w:val="24"/>
+        </w:rPr>
+        <w:t xml:space="preserve">we tried the SMT solvers Z3 and Boolector. State-of-the-art software model checkers are doing an excellent job of simplifying the VCs before invoking the underlying SMT solvers. Since we </w:t>
+      </w:r>
+      <w:r>
+        <w:rPr>
+          <w:color w:val="0E101A"/>
+          <w:sz w:val="24"/>
+          <w:szCs w:val="24"/>
+        </w:rPr>
+        <w:t xml:space="preserve">also </w:t>
+      </w:r>
+      <w:r>
+        <w:rPr>
+          <w:color w:val="0E101A"/>
+          <w:sz w:val="24"/>
+          <w:szCs w:val="24"/>
+        </w:rPr>
+        <w:t>wrote Algorithm 1 in the C programming language, we were able to find one software model checker (CPAchecker)</w:t>
+      </w:r>
+      <w:r>
+        <w:rPr>
+          <w:color w:val="0E101A"/>
+          <w:sz w:val="24"/>
+          <w:szCs w:val="24"/>
+        </w:rPr>
+        <w:t>, which could deal with the VCs produced from</w:t>
+      </w:r>
+      <w:r>
+        <w:rPr>
+          <w:color w:val="0E101A"/>
+          <w:sz w:val="24"/>
+          <w:szCs w:val="24"/>
+        </w:rPr>
+        <w:t xml:space="preserve"> Algorithm 1.</w:t>
+      </w:r>
+    </w:p>
+    <w:p>
+      <w:pPr>
+        <w:pStyle w:val="NormalWeb"/>
+        <w:spacing w:before="0" w:beforeAutospacing="0" w:after="0" w:afterAutospacing="0"/>
+        <w:jc w:val="both"/>
+        <w:rPr>
+          <w:color w:val="0E101A"/>
+          <w:sz w:val="24"/>
+          <w:szCs w:val="24"/>
+        </w:rPr>
+      </w:pPr>
+    </w:p>
+    <w:p>
+      <w:pPr>
+        <w:pStyle w:val="NormalWeb"/>
+        <w:spacing w:before="0" w:beforeAutospacing="0" w:after="0" w:afterAutospacing="0"/>
+        <w:jc w:val="both"/>
+        <w:rPr>
+          <w:color w:val="0E101A"/>
+          <w:sz w:val="24"/>
+          <w:szCs w:val="24"/>
+        </w:rPr>
+      </w:pPr>
+      <w:r>
+        <w:rPr>
+          <w:b/>
+          <w:i/>
+          <w:color w:val="0E101A"/>
+          <w:sz w:val="24"/>
+          <w:szCs w:val="24"/>
+        </w:rPr>
+        <w:t>"Is this optimization problem beyond the scope (or ability) of probabilistic programming?"</w:t>
+      </w:r>
+      <w:r>
+        <w:rPr>
+          <w:color w:val="0E101A"/>
+          <w:sz w:val="24"/>
+          <w:szCs w:val="24"/>
+        </w:rPr>
+        <w:t xml:space="preserve"> -- Unfortunately, we have not investigated the application of probabilistic programming yet within our</w:t>
+      </w:r>
+      <w:r>
+        <w:rPr>
+          <w:color w:val="0E101A"/>
+          <w:sz w:val="24"/>
+          <w:szCs w:val="24"/>
+        </w:rPr>
+        <w:t xml:space="preserve"> research; we will address this</w:t>
       </w:r>
       <w:r>
         <w:rPr>
@@ -247,152 +753,51 @@
       </w:r>
       <w:r>
         <w:rPr>
-          <w:i/>
-          <w:color w:val="0E101A"/>
-          <w:sz w:val="24"/>
-          <w:szCs w:val="24"/>
-        </w:rPr>
-        <w:t>"Industrial Experience Reports and Case Studies"</w:t>
-      </w:r>
-      <w:r>
-        <w:rPr>
-          <w:color w:val="0E101A"/>
-          <w:sz w:val="24"/>
-          <w:szCs w:val="24"/>
-        </w:rPr>
-        <w:t xml:space="preserve">. The </w:t>
-      </w:r>
-      <w:r>
-        <w:rPr>
-          <w:color w:val="0E101A"/>
-          <w:sz w:val="24"/>
-          <w:szCs w:val="24"/>
-        </w:rPr>
-        <w:t>CfP</w:t>
-      </w:r>
-      <w:r>
-        <w:rPr>
-          <w:color w:val="0E101A"/>
-          <w:sz w:val="24"/>
-          <w:szCs w:val="24"/>
-        </w:rPr>
-        <w:t xml:space="preserve"> </w:t>
-      </w:r>
-      <w:r>
-        <w:rPr>
-          <w:color w:val="0E101A"/>
-          <w:sz w:val="24"/>
-          <w:szCs w:val="24"/>
-        </w:rPr>
-        <w:t>explicitly</w:t>
-      </w:r>
-      <w:r>
-        <w:rPr>
-          <w:color w:val="0E101A"/>
-          <w:sz w:val="24"/>
-          <w:szCs w:val="24"/>
-        </w:rPr>
-        <w:t xml:space="preserve"> states that: </w:t>
-      </w:r>
-      <w:r>
-        <w:rPr>
-          <w:i/>
-          <w:color w:val="0E101A"/>
-          <w:sz w:val="24"/>
-          <w:szCs w:val="24"/>
-        </w:rPr>
-        <w:t>"These papers are expected to describe the use of formal methods techniques in industrial settings or in new application domains. Papers in this category do not necessarily need to present original research results but are expected to contain novel applications of formal methods techniques as well as an evaluation of these techniques in</w:t>
-      </w:r>
-      <w:r>
-        <w:rPr>
-          <w:i/>
-          <w:color w:val="0E101A"/>
-          <w:sz w:val="24"/>
-          <w:szCs w:val="24"/>
-        </w:rPr>
-        <w:t xml:space="preserve"> the chosen application domain"</w:t>
-      </w:r>
-      <w:r>
-        <w:rPr>
-          <w:color w:val="0E101A"/>
-          <w:sz w:val="24"/>
-          <w:szCs w:val="24"/>
-        </w:rPr>
-        <w:t xml:space="preserve">. </w:t>
-      </w:r>
-      <w:r>
-        <w:rPr>
-          <w:color w:val="0E101A"/>
-          <w:sz w:val="24"/>
-          <w:szCs w:val="24"/>
-        </w:rPr>
-        <w:t>R</w:t>
-      </w:r>
-      <w:r>
-        <w:rPr>
-          <w:color w:val="0E101A"/>
-          <w:sz w:val="24"/>
-          <w:szCs w:val="24"/>
-        </w:rPr>
-        <w:t>eview 1</w:t>
-      </w:r>
-      <w:r>
-        <w:rPr>
-          <w:color w:val="0E101A"/>
-          <w:sz w:val="24"/>
-          <w:szCs w:val="24"/>
-        </w:rPr>
-        <w:t xml:space="preserve"> points out</w:t>
-      </w:r>
-      <w:r>
-        <w:rPr>
-          <w:color w:val="0E101A"/>
-          <w:sz w:val="24"/>
-          <w:szCs w:val="24"/>
-        </w:rPr>
-        <w:t xml:space="preserve"> </w:t>
-      </w:r>
-      <w:r>
-        <w:rPr>
-          <w:i/>
-          <w:color w:val="0E101A"/>
-          <w:sz w:val="24"/>
-          <w:szCs w:val="24"/>
-        </w:rPr>
-        <w:t>“I appreciate the application of formal methods in industrial applications…, and believe that the paper... could be a nice addition to CAV”</w:t>
-      </w:r>
-      <w:r>
-        <w:rPr>
-          <w:color w:val="0E101A"/>
-          <w:sz w:val="24"/>
-          <w:szCs w:val="24"/>
-        </w:rPr>
-        <w:t xml:space="preserve"> and review 2</w:t>
-      </w:r>
-      <w:r>
-        <w:rPr>
-          <w:color w:val="0E101A"/>
-          <w:sz w:val="24"/>
-          <w:szCs w:val="24"/>
-        </w:rPr>
-        <w:t xml:space="preserve"> </w:t>
-      </w:r>
-      <w:r>
-        <w:rPr>
-          <w:i/>
-          <w:color w:val="0E101A"/>
-          <w:sz w:val="24"/>
-          <w:szCs w:val="24"/>
-        </w:rPr>
-        <w:t>"The paper is one of the first to apply formal methods to PV system design... I think it's fantastic to see researchers applying formal methods in areas related to renewable energy"</w:t>
-      </w:r>
-      <w:r>
-        <w:rPr>
-          <w:color w:val="0E101A"/>
-          <w:sz w:val="24"/>
-          <w:szCs w:val="24"/>
-        </w:rPr>
-        <w:t>. </w:t>
+          <w:color w:val="0E101A"/>
+          <w:sz w:val="24"/>
+          <w:szCs w:val="24"/>
+        </w:rPr>
+        <w:t>suggestion for future work. </w:t>
+      </w:r>
+    </w:p>
+    <w:p>
+      <w:pPr>
+        <w:pStyle w:val="NormalWeb"/>
+        <w:spacing w:before="0" w:beforeAutospacing="0" w:after="0" w:afterAutospacing="0"/>
+        <w:jc w:val="both"/>
+        <w:rPr>
+          <w:color w:val="0E101A"/>
+          <w:sz w:val="24"/>
+          <w:szCs w:val="24"/>
+        </w:rPr>
+      </w:pPr>
+      <w:r>
+        <w:rPr>
+          <w:color w:val="0E101A"/>
+          <w:sz w:val="24"/>
+          <w:szCs w:val="24"/>
+        </w:rPr>
+        <w:t> </w:t>
+      </w:r>
+    </w:p>
+    <w:p>
+      <w:pPr>
+        <w:pStyle w:val="NormalWeb"/>
+        <w:spacing w:before="0" w:beforeAutospacing="0" w:after="0" w:afterAutospacing="0"/>
+        <w:jc w:val="both"/>
+        <w:rPr>
+          <w:color w:val="0E101A"/>
+          <w:sz w:val="24"/>
+          <w:szCs w:val="24"/>
+        </w:rPr>
+      </w:pPr>
+      <w:r>
+        <w:rPr>
+          <w:color w:val="0E101A"/>
+          <w:sz w:val="24"/>
+          <w:szCs w:val="24"/>
+        </w:rPr>
+        <w:t>Review 2</w:t>
       </w:r>
     </w:p>
     <w:p>
@@ -426,40 +831,31 @@
           <w:sz w:val="24"/>
           <w:szCs w:val="24"/>
         </w:rPr>
-        <w:t>"First, the target problem here is one of optimization, but the synthesis algorithm does not model the optimality objective explicitly, instead relying on standard CEGIS."</w:t>
-      </w:r>
-      <w:r>
-        <w:rPr>
-          <w:color w:val="0E101A"/>
-          <w:sz w:val="24"/>
-          <w:szCs w:val="24"/>
-        </w:rPr>
-        <w:t xml:space="preserve"> -- Review 4 overlooks Section 2.1, where we describe that we do not rely on standard CEGIS: </w:t>
-      </w:r>
-      <w:r>
-        <w:rPr>
-          <w:i/>
-          <w:color w:val="0E101A"/>
-          <w:sz w:val="24"/>
-          <w:szCs w:val="24"/>
-        </w:rPr>
-        <w:t>"In our CEGIS variant, there exist four differences related to the traditional one..."</w:t>
-      </w:r>
-      <w:r>
-        <w:rPr>
-          <w:color w:val="0E101A"/>
-          <w:sz w:val="24"/>
-          <w:szCs w:val="24"/>
-        </w:rPr>
-        <w:t>. In this section, we provide details of the main difference</w:t>
-      </w:r>
-      <w:r>
-        <w:rPr>
-          <w:color w:val="0E101A"/>
-          <w:sz w:val="24"/>
-          <w:szCs w:val="24"/>
-        </w:rPr>
-        <w:t>s of our approach to standard</w:t>
+        <w:t>"Currently, the CEGIS loop results in a *single input* being added at each iteration. This may require a large number of iterations for the synthesis component to produce a candidate that succeeds in the verifier. Is there a more *general* constraint that the verifier can produce, to help the synthesizer more quickly rule out bad candidates?"</w:t>
+      </w:r>
+      <w:r>
+        <w:rPr>
+          <w:color w:val="0E101A"/>
+          <w:sz w:val="24"/>
+          <w:szCs w:val="24"/>
+        </w:rPr>
+        <w:t xml:space="preserve"> -- We realized this observation just after the paper submission. In an updated version of the algorithm (not the one presented in this paper), we have included a minimum cost for the beginning of the iterative loop (</w:t>
+      </w:r>
+      <w:r>
+        <w:rPr>
+          <w:color w:val="0E101A"/>
+          <w:sz w:val="24"/>
+          <w:szCs w:val="24"/>
+        </w:rPr>
+        <w:t xml:space="preserve">see </w:t>
+      </w:r>
+      <w:r>
+        <w:rPr>
+          <w:color w:val="0E101A"/>
+          <w:sz w:val="24"/>
+          <w:szCs w:val="24"/>
+        </w:rPr>
+        <w:t xml:space="preserve">Chapter 4, page 75, </w:t>
       </w:r>
       <w:bookmarkStart w:id="0" w:name="_GoBack"/>
       <w:bookmarkEnd w:id="0"/>
@@ -469,435 +865,6 @@
           <w:sz w:val="24"/>
           <w:szCs w:val="24"/>
         </w:rPr>
-        <w:t xml:space="preserve"> CEGIS. Besides, we do model the optimality objective explicitly as stated in Section 3.: </w:t>
-      </w:r>
-      <w:r>
-        <w:rPr>
-          <w:i/>
-          <w:color w:val="0E101A"/>
-          <w:sz w:val="24"/>
-          <w:szCs w:val="24"/>
-        </w:rPr>
-        <w:t>"The optimal sizing of PV systems is made by the best compromise between two objectives: power reliability and system cost..."</w:t>
-      </w:r>
-      <w:r>
-        <w:rPr>
-          <w:color w:val="0E101A"/>
-          <w:sz w:val="24"/>
-          <w:szCs w:val="24"/>
-        </w:rPr>
-        <w:t>.</w:t>
-      </w:r>
-      <w:r>
-        <w:rPr>
-          <w:color w:val="0E101A"/>
-          <w:sz w:val="24"/>
-          <w:szCs w:val="24"/>
-        </w:rPr>
-        <w:t xml:space="preserve"> As described in Section 2.1, t</w:t>
-      </w:r>
-      <w:r>
-        <w:rPr>
-          <w:color w:val="0E101A"/>
-          <w:sz w:val="24"/>
-          <w:szCs w:val="24"/>
-        </w:rPr>
-        <w:t>he VERIFY phase</w:t>
-      </w:r>
-      <w:r>
-        <w:rPr>
-          <w:color w:val="0E101A"/>
-          <w:sz w:val="24"/>
-          <w:szCs w:val="24"/>
-        </w:rPr>
-        <w:t xml:space="preserve"> is responsible for obtaining the lowest cost (minimum cost is the optimization objective function).</w:t>
-      </w:r>
-    </w:p>
-    <w:p>
-      <w:pPr>
-        <w:pStyle w:val="NormalWeb"/>
-        <w:spacing w:before="0" w:beforeAutospacing="0" w:after="0" w:afterAutospacing="0"/>
-        <w:jc w:val="both"/>
-        <w:rPr>
-          <w:color w:val="0E101A"/>
-          <w:sz w:val="24"/>
-          <w:szCs w:val="24"/>
-        </w:rPr>
-      </w:pPr>
-    </w:p>
-    <w:p>
-      <w:pPr>
-        <w:pStyle w:val="NormalWeb"/>
-        <w:spacing w:before="0" w:beforeAutospacing="0" w:after="0" w:afterAutospacing="0"/>
-        <w:jc w:val="both"/>
-        <w:rPr>
-          <w:color w:val="0E101A"/>
-          <w:sz w:val="24"/>
-          <w:szCs w:val="24"/>
-        </w:rPr>
-      </w:pPr>
-      <w:r>
-        <w:rPr>
-          <w:b/>
-          <w:i/>
-          <w:color w:val="0E101A"/>
-          <w:sz w:val="24"/>
-          <w:szCs w:val="24"/>
-        </w:rPr>
-        <w:t>"T</w:t>
-      </w:r>
-      <w:r>
-        <w:rPr>
-          <w:b/>
-          <w:i/>
-          <w:color w:val="0E101A"/>
-          <w:sz w:val="24"/>
-          <w:szCs w:val="24"/>
-        </w:rPr>
-        <w:t>he paper claims that the method does can lead to "more accurate results than existing commercial tools.</w:t>
-      </w:r>
-      <w:r>
-        <w:rPr>
-          <w:color w:val="0E101A"/>
-          <w:sz w:val="24"/>
-          <w:szCs w:val="24"/>
-        </w:rPr>
-        <w:t xml:space="preserve"> </w:t>
-      </w:r>
-      <w:r>
-        <w:rPr>
-          <w:b/>
-          <w:i/>
-          <w:color w:val="0E101A"/>
-          <w:sz w:val="24"/>
-          <w:szCs w:val="24"/>
-        </w:rPr>
-        <w:t>However, this claim is not validated through an empirical evaluation."</w:t>
-      </w:r>
-      <w:r>
-        <w:rPr>
-          <w:color w:val="0E101A"/>
-          <w:sz w:val="24"/>
-          <w:szCs w:val="24"/>
-        </w:rPr>
-        <w:t xml:space="preserve"> Review 3 overlooks EG3 (cf. Section 4). We report that HOMER Pro does not use costs related to charge controllers, which were introduced into our synthesis model. This charge controller cost makes the synthesis approach more precise and real. We observed that there exists a divergence in case study 2, where the costs presented by HOMER Pro were 54% higher than our synthesis tool.</w:t>
-      </w:r>
-    </w:p>
-    <w:p>
-      <w:pPr>
-        <w:pStyle w:val="NormalWeb"/>
-        <w:spacing w:before="0" w:beforeAutospacing="0" w:after="0" w:afterAutospacing="0"/>
-        <w:jc w:val="both"/>
-        <w:rPr>
-          <w:color w:val="0E101A"/>
-          <w:sz w:val="24"/>
-          <w:szCs w:val="24"/>
-        </w:rPr>
-      </w:pPr>
-    </w:p>
-    <w:p>
-      <w:pPr>
-        <w:pStyle w:val="NormalWeb"/>
-        <w:spacing w:before="0" w:beforeAutospacing="0" w:after="0" w:afterAutospacing="0"/>
-        <w:jc w:val="both"/>
-        <w:rPr>
-          <w:color w:val="0E101A"/>
-          <w:sz w:val="24"/>
-          <w:szCs w:val="24"/>
-        </w:rPr>
-      </w:pPr>
-    </w:p>
-    <w:p>
-      <w:pPr>
-        <w:pStyle w:val="NormalWeb"/>
-        <w:spacing w:before="0" w:beforeAutospacing="0" w:after="0" w:afterAutospacing="0"/>
-        <w:jc w:val="both"/>
-        <w:rPr>
-          <w:color w:val="0E101A"/>
-          <w:sz w:val="24"/>
-          <w:szCs w:val="24"/>
-        </w:rPr>
-      </w:pPr>
-      <w:r>
-        <w:rPr>
-          <w:color w:val="0E101A"/>
-          <w:sz w:val="24"/>
-          <w:szCs w:val="24"/>
-        </w:rPr>
-        <w:t>Review 1 </w:t>
-      </w:r>
-    </w:p>
-    <w:p>
-      <w:pPr>
-        <w:pStyle w:val="NormalWeb"/>
-        <w:spacing w:before="0" w:beforeAutospacing="0" w:after="0" w:afterAutospacing="0"/>
-        <w:jc w:val="both"/>
-        <w:rPr>
-          <w:color w:val="0E101A"/>
-          <w:sz w:val="24"/>
-          <w:szCs w:val="24"/>
-        </w:rPr>
-      </w:pPr>
-    </w:p>
-    <w:p>
-      <w:pPr>
-        <w:pStyle w:val="NormalWeb"/>
-        <w:spacing w:before="0" w:beforeAutospacing="0" w:after="0" w:afterAutospacing="0"/>
-        <w:jc w:val="both"/>
-        <w:rPr>
-          <w:color w:val="0E101A"/>
-          <w:sz w:val="24"/>
-          <w:szCs w:val="24"/>
-        </w:rPr>
-      </w:pPr>
-      <w:r>
-        <w:rPr>
-          <w:b/>
-          <w:i/>
-          <w:color w:val="0E101A"/>
-          <w:sz w:val="24"/>
-          <w:szCs w:val="24"/>
-        </w:rPr>
-        <w:t>"Isn't CBMC a model checker for C/C++? Can't you use directly an SMT solver like Z3?"</w:t>
-      </w:r>
-      <w:r>
-        <w:rPr>
-          <w:color w:val="0E101A"/>
-          <w:sz w:val="24"/>
-          <w:szCs w:val="24"/>
-        </w:rPr>
-        <w:t xml:space="preserve"> --</w:t>
-      </w:r>
-    </w:p>
-    <w:p>
-      <w:pPr>
-        <w:pStyle w:val="NormalWeb"/>
-        <w:spacing w:before="0" w:beforeAutospacing="0" w:after="0" w:afterAutospacing="0"/>
-        <w:jc w:val="both"/>
-        <w:rPr>
-          <w:color w:val="0E101A"/>
-          <w:sz w:val="24"/>
-          <w:szCs w:val="24"/>
-        </w:rPr>
-      </w:pPr>
-      <w:r>
-        <w:rPr>
-          <w:color w:val="0E101A"/>
-          <w:sz w:val="24"/>
-          <w:szCs w:val="24"/>
-        </w:rPr>
-        <w:t xml:space="preserve">When we started this research, we tried to use SMT solvers directly using the SMT-lib format, but they have all struggled with the discharged verification conditions (VCs) resulting from Algorithm 1 (cf. Section 3); </w:t>
-      </w:r>
-      <w:r>
-        <w:rPr>
-          <w:color w:val="0E101A"/>
-          <w:sz w:val="24"/>
-          <w:szCs w:val="24"/>
-        </w:rPr>
-        <w:t xml:space="preserve">in particular, </w:t>
-      </w:r>
-      <w:r>
-        <w:rPr>
-          <w:color w:val="0E101A"/>
-          <w:sz w:val="24"/>
-          <w:szCs w:val="24"/>
-        </w:rPr>
-        <w:t xml:space="preserve">we tried the SMT solvers Z3 and Boolector. State-of-the-art software model checkers are doing an excellent job of simplifying the VCs before invoking the underlying SMT solvers. Since we </w:t>
-      </w:r>
-      <w:r>
-        <w:rPr>
-          <w:color w:val="0E101A"/>
-          <w:sz w:val="24"/>
-          <w:szCs w:val="24"/>
-        </w:rPr>
-        <w:t xml:space="preserve">also </w:t>
-      </w:r>
-      <w:r>
-        <w:rPr>
-          <w:color w:val="0E101A"/>
-          <w:sz w:val="24"/>
-          <w:szCs w:val="24"/>
-        </w:rPr>
-        <w:t>wrote Algorithm 1 in the C programming language, we were able to find one software model checker (CPAchecker)</w:t>
-      </w:r>
-      <w:r>
-        <w:rPr>
-          <w:color w:val="0E101A"/>
-          <w:sz w:val="24"/>
-          <w:szCs w:val="24"/>
-        </w:rPr>
-        <w:t>, which could deal with the VCs produced from</w:t>
-      </w:r>
-      <w:r>
-        <w:rPr>
-          <w:color w:val="0E101A"/>
-          <w:sz w:val="24"/>
-          <w:szCs w:val="24"/>
-        </w:rPr>
-        <w:t xml:space="preserve"> Algorithm 1.</w:t>
-      </w:r>
-    </w:p>
-    <w:p>
-      <w:pPr>
-        <w:pStyle w:val="NormalWeb"/>
-        <w:spacing w:before="0" w:beforeAutospacing="0" w:after="0" w:afterAutospacing="0"/>
-        <w:jc w:val="both"/>
-        <w:rPr>
-          <w:color w:val="0E101A"/>
-          <w:sz w:val="24"/>
-          <w:szCs w:val="24"/>
-        </w:rPr>
-      </w:pPr>
-    </w:p>
-    <w:p>
-      <w:pPr>
-        <w:pStyle w:val="NormalWeb"/>
-        <w:spacing w:before="0" w:beforeAutospacing="0" w:after="0" w:afterAutospacing="0"/>
-        <w:jc w:val="both"/>
-        <w:rPr>
-          <w:color w:val="0E101A"/>
-          <w:sz w:val="24"/>
-          <w:szCs w:val="24"/>
-        </w:rPr>
-      </w:pPr>
-      <w:r>
-        <w:rPr>
-          <w:b/>
-          <w:i/>
-          <w:color w:val="0E101A"/>
-          <w:sz w:val="24"/>
-          <w:szCs w:val="24"/>
-        </w:rPr>
-        <w:t>"Is this optimization problem beyond the scope (or ability) of probabilistic programming?"</w:t>
-      </w:r>
-      <w:r>
-        <w:rPr>
-          <w:color w:val="0E101A"/>
-          <w:sz w:val="24"/>
-          <w:szCs w:val="24"/>
-        </w:rPr>
-        <w:t xml:space="preserve"> -- Unfortunately, we have not investigated the application of probabilistic programming yet within our</w:t>
-      </w:r>
-      <w:r>
-        <w:rPr>
-          <w:color w:val="0E101A"/>
-          <w:sz w:val="24"/>
-          <w:szCs w:val="24"/>
-        </w:rPr>
-        <w:t xml:space="preserve"> research; we will address this</w:t>
-      </w:r>
-      <w:r>
-        <w:rPr>
-          <w:color w:val="0E101A"/>
-          <w:sz w:val="24"/>
-          <w:szCs w:val="24"/>
-        </w:rPr>
-        <w:t xml:space="preserve"> </w:t>
-      </w:r>
-      <w:r>
-        <w:rPr>
-          <w:color w:val="0E101A"/>
-          <w:sz w:val="24"/>
-          <w:szCs w:val="24"/>
-        </w:rPr>
-        <w:t>suggestion for future work. </w:t>
-      </w:r>
-    </w:p>
-    <w:p>
-      <w:pPr>
-        <w:pStyle w:val="NormalWeb"/>
-        <w:spacing w:before="0" w:beforeAutospacing="0" w:after="0" w:afterAutospacing="0"/>
-        <w:jc w:val="both"/>
-        <w:rPr>
-          <w:color w:val="0E101A"/>
-          <w:sz w:val="24"/>
-          <w:szCs w:val="24"/>
-        </w:rPr>
-      </w:pPr>
-      <w:r>
-        <w:rPr>
-          <w:color w:val="0E101A"/>
-          <w:sz w:val="24"/>
-          <w:szCs w:val="24"/>
-        </w:rPr>
-        <w:t> </w:t>
-      </w:r>
-    </w:p>
-    <w:p>
-      <w:pPr>
-        <w:pStyle w:val="NormalWeb"/>
-        <w:spacing w:before="0" w:beforeAutospacing="0" w:after="0" w:afterAutospacing="0"/>
-        <w:jc w:val="both"/>
-        <w:rPr>
-          <w:color w:val="0E101A"/>
-          <w:sz w:val="24"/>
-          <w:szCs w:val="24"/>
-        </w:rPr>
-      </w:pPr>
-      <w:r>
-        <w:rPr>
-          <w:color w:val="0E101A"/>
-          <w:sz w:val="24"/>
-          <w:szCs w:val="24"/>
-        </w:rPr>
-        <w:t>Review 2</w:t>
-      </w:r>
-    </w:p>
-    <w:p>
-      <w:pPr>
-        <w:pStyle w:val="NormalWeb"/>
-        <w:spacing w:before="0" w:beforeAutospacing="0" w:after="0" w:afterAutospacing="0"/>
-        <w:jc w:val="both"/>
-        <w:rPr>
-          <w:color w:val="0E101A"/>
-          <w:sz w:val="24"/>
-          <w:szCs w:val="24"/>
-        </w:rPr>
-      </w:pPr>
-    </w:p>
-    <w:p>
-      <w:pPr>
-        <w:pStyle w:val="NormalWeb"/>
-        <w:spacing w:before="0" w:beforeAutospacing="0" w:after="0" w:afterAutospacing="0"/>
-        <w:jc w:val="both"/>
-        <w:rPr>
-          <w:color w:val="0E101A"/>
-          <w:sz w:val="24"/>
-          <w:szCs w:val="24"/>
-        </w:rPr>
-      </w:pPr>
-      <w:r>
-        <w:rPr>
-          <w:b/>
-          <w:i/>
-          <w:color w:val="0E101A"/>
-          <w:sz w:val="24"/>
-          <w:szCs w:val="24"/>
-        </w:rPr>
-        <w:t>"Currently, the CEGIS loop results in a *single input* being added at each iteration. This may require a large number of iterations for the synthesis component to produce a candidate that succeeds in the verifier. Is there a more *general* constraint that the verifier can produce, to help the synthesizer more quickly rule out bad candidates?"</w:t>
-      </w:r>
-      <w:r>
-        <w:rPr>
-          <w:color w:val="0E101A"/>
-          <w:sz w:val="24"/>
-          <w:szCs w:val="24"/>
-        </w:rPr>
-        <w:t xml:space="preserve"> -- We realized this observation just after the paper submission. In an updated version of the algorithm (not the one presented in this paper), we have included a minimum cost for the beginning of the iterative loop (</w:t>
-      </w:r>
-      <w:r>
-        <w:rPr>
-          <w:color w:val="0E101A"/>
-          <w:sz w:val="24"/>
-          <w:szCs w:val="24"/>
-        </w:rPr>
-        <w:t xml:space="preserve">see </w:t>
-      </w:r>
-      <w:r>
-        <w:rPr>
-          <w:color w:val="0E101A"/>
-          <w:sz w:val="24"/>
-          <w:szCs w:val="24"/>
-        </w:rPr>
         <w:t xml:space="preserve">Algorithm 2 in </w:t>
       </w:r>
       <w:r>
@@ -1206,6 +1173,63 @@
           <w:szCs w:val="24"/>
         </w:rPr>
         <w:t>policy.</w:t>
+      </w:r>
+    </w:p>
+    <w:p/>
+    <w:p>
+      <w:pPr>
+        <w:pStyle w:val="NormalWeb"/>
+        <w:spacing w:before="0" w:beforeAutospacing="0" w:after="0" w:afterAutospacing="0"/>
+        <w:jc w:val="both"/>
+        <w:rPr>
+          <w:color w:val="0E101A"/>
+          <w:sz w:val="24"/>
+          <w:szCs w:val="24"/>
+        </w:rPr>
+      </w:pPr>
+      <w:r>
+        <w:rPr>
+          <w:color w:val="0E101A"/>
+          <w:sz w:val="24"/>
+          <w:szCs w:val="24"/>
+        </w:rPr>
+        <w:t>Review 4</w:t>
+      </w:r>
+    </w:p>
+    <w:p>
+      <w:pPr>
+        <w:pStyle w:val="NormalWeb"/>
+        <w:spacing w:before="0" w:beforeAutospacing="0" w:after="0" w:afterAutospacing="0"/>
+        <w:jc w:val="both"/>
+        <w:rPr>
+          <w:b/>
+          <w:color w:val="0E101A"/>
+          <w:sz w:val="24"/>
+          <w:szCs w:val="24"/>
+        </w:rPr>
+      </w:pPr>
+    </w:p>
+    <w:p>
+      <w:pPr>
+        <w:jc w:val="both"/>
+        <w:rPr>
+          <w:rFonts w:ascii="Times New Roman" w:eastAsia="Times New Roman" w:hAnsi="Times New Roman" w:cs="Times New Roman"/>
+        </w:rPr>
+      </w:pPr>
+      <w:r>
+        <w:rPr>
+          <w:rFonts w:ascii="Times New Roman" w:eastAsia="Times New Roman" w:hAnsi="Times New Roman" w:cs="Times New Roman"/>
+          <w:b/>
+          <w:bCs/>
+          <w:color w:val="0E101A"/>
+        </w:rPr>
+        <w:t>“the application demands reasoning about constraints in nonlinear real arithmetic, which is a hard problem. It is not clear how this problem will be solved.” </w:t>
+      </w:r>
+      <w:r>
+        <w:rPr>
+          <w:rFonts w:ascii="Times New Roman" w:eastAsia="Times New Roman" w:hAnsi="Times New Roman" w:cs="Times New Roman"/>
+        </w:rPr>
+        <w:t>– At the end of Section 2.2, we describe that all the provided equations model the continuous-time behavior of the PV system; they produce real numbers except for the batteries and panels, where real numbers must be converted into integer ones, considering the minimum or maximum according to each equation. The underlying symbolic verifiers perform bit-precise verification using the command-line provided in the footnotes of page 8, which allows us to handle nonlinear real arithmetic and thus produce the correct result. As described in Section 4.1, CBMC employs MiniSAT, ESBMC employs Boolector while CPAchecker employs MathSAT; all the underlying verifiers support the Floating-Point theory to reason over nonlinear arithmetic.</w:t>
       </w:r>
     </w:p>
     <w:p/>
@@ -1429,6 +1453,17 @@
       <w:u w:val="single"/>
     </w:rPr>
   </w:style>
+  <w:style w:type="character" w:styleId="Strong">
+    <w:name w:val="Strong"/>
+    <w:basedOn w:val="DefaultParagraphFont"/>
+    <w:uiPriority w:val="22"/>
+    <w:qFormat/>
+    <w:rsid w:val="00C91841"/>
+    <w:rPr>
+      <w:b/>
+      <w:bCs/>
+    </w:rPr>
+  </w:style>
 </w:styles>
 </file>
 
@@ -1640,6 +1675,17 @@
     <w:rPr>
       <w:color w:val="0000FF"/>
       <w:u w:val="single"/>
+    </w:rPr>
+  </w:style>
+  <w:style w:type="character" w:styleId="Strong">
+    <w:name w:val="Strong"/>
+    <w:basedOn w:val="DefaultParagraphFont"/>
+    <w:uiPriority w:val="22"/>
+    <w:qFormat/>
+    <w:rsid w:val="00C91841"/>
+    <w:rPr>
+      <w:b/>
+      <w:bCs/>
     </w:rPr>
   </w:style>
 </w:styles>

--- a/Tex/CAV2019/cav-rebuttal.docx
+++ b/Tex/CAV2019/cav-rebuttal.docx
@@ -35,7 +35,25 @@
           <w:sz w:val="24"/>
           <w:szCs w:val="24"/>
         </w:rPr>
-        <w:t xml:space="preserve"> 3 and 4 contain significant misreadings on the results, scope, and contributions of our paper; we provide evidence of factual errors and ask the Program Chairs to discard them.</w:t>
+        <w:t xml:space="preserve"> 3 and 4 contain significant </w:t>
+      </w:r>
+      <w:proofErr w:type="spellStart"/>
+      <w:r>
+        <w:rPr>
+          <w:color w:val="0E101A"/>
+          <w:sz w:val="24"/>
+          <w:szCs w:val="24"/>
+        </w:rPr>
+        <w:t>misreadings</w:t>
+      </w:r>
+      <w:proofErr w:type="spellEnd"/>
+      <w:r>
+        <w:rPr>
+          <w:color w:val="0E101A"/>
+          <w:sz w:val="24"/>
+          <w:szCs w:val="24"/>
+        </w:rPr>
+        <w:t xml:space="preserve"> on the results, scope, and contributions of our paper; we provide evidence of factual errors and ask the Program Chairs to discard them.</w:t>
       </w:r>
     </w:p>
     <w:p>
@@ -86,7 +104,27 @@
           <w:sz w:val="24"/>
           <w:szCs w:val="24"/>
         </w:rPr>
-        <w:t>"CPAchecker was able to synthesize the optimal sizing in six out of seven case studies (cases 1 to 6)"</w:t>
+        <w:t>"</w:t>
+      </w:r>
+      <w:proofErr w:type="spellStart"/>
+      <w:r>
+        <w:rPr>
+          <w:i/>
+          <w:color w:val="0E101A"/>
+          <w:sz w:val="24"/>
+          <w:szCs w:val="24"/>
+        </w:rPr>
+        <w:t>CPAchecker</w:t>
+      </w:r>
+      <w:proofErr w:type="spellEnd"/>
+      <w:r>
+        <w:rPr>
+          <w:i/>
+          <w:color w:val="0E101A"/>
+          <w:sz w:val="24"/>
+          <w:szCs w:val="24"/>
+        </w:rPr>
+        <w:t xml:space="preserve"> was able to synthesize the optimal sizing in six out of seven case studies (cases 1 to 6)"</w:t>
       </w:r>
       <w:r>
         <w:rPr>
@@ -137,17 +175,39 @@
           <w:sz w:val="24"/>
           <w:szCs w:val="24"/>
         </w:rPr>
-        <w:t>"The specific domain of solar p</w:t>
-      </w:r>
-      <w:r>
-        <w:rPr>
-          <w:b/>
-          <w:i/>
-          <w:color w:val="0E101A"/>
-          <w:sz w:val="24"/>
-          <w:szCs w:val="24"/>
-        </w:rPr>
-        <w:t>hotovoltaics is outside my area</w:t>
+        <w:t xml:space="preserve">"The specific domain of solar </w:t>
+      </w:r>
+      <w:proofErr w:type="spellStart"/>
+      <w:r>
+        <w:rPr>
+          <w:b/>
+          <w:i/>
+          <w:color w:val="0E101A"/>
+          <w:sz w:val="24"/>
+          <w:szCs w:val="24"/>
+        </w:rPr>
+        <w:t>p</w:t>
+      </w:r>
+      <w:r>
+        <w:rPr>
+          <w:b/>
+          <w:i/>
+          <w:color w:val="0E101A"/>
+          <w:sz w:val="24"/>
+          <w:szCs w:val="24"/>
+        </w:rPr>
+        <w:t>hotovoltaics</w:t>
+      </w:r>
+      <w:proofErr w:type="spellEnd"/>
+      <w:r>
+        <w:rPr>
+          <w:b/>
+          <w:i/>
+          <w:color w:val="0E101A"/>
+          <w:sz w:val="24"/>
+          <w:szCs w:val="24"/>
+        </w:rPr>
+        <w:t xml:space="preserve"> is outside my area</w:t>
       </w:r>
       <w:r>
         <w:rPr>
@@ -204,6 +264,7 @@
         </w:rPr>
         <w:t xml:space="preserve">. The </w:t>
       </w:r>
+      <w:proofErr w:type="spellStart"/>
       <w:r>
         <w:rPr>
           <w:color w:val="0E101A"/>
@@ -212,6 +273,7 @@
         </w:rPr>
         <w:t>CfP</w:t>
       </w:r>
+      <w:proofErr w:type="spellEnd"/>
       <w:r>
         <w:rPr>
           <w:color w:val="0E101A"/>
@@ -292,7 +354,27 @@
           <w:sz w:val="24"/>
           <w:szCs w:val="24"/>
         </w:rPr>
-        <w:t>“I appreciate the application of formal methods in industrial applications…, and believe that the paper... could be a nice addition to CAV”</w:t>
+        <w:t xml:space="preserve">“I appreciate the application of formal methods in industrial </w:t>
+      </w:r>
+      <w:proofErr w:type="gramStart"/>
+      <w:r>
+        <w:rPr>
+          <w:i/>
+          <w:color w:val="0E101A"/>
+          <w:sz w:val="24"/>
+          <w:szCs w:val="24"/>
+        </w:rPr>
+        <w:t>applications…,</w:t>
+      </w:r>
+      <w:proofErr w:type="gramEnd"/>
+      <w:r>
+        <w:rPr>
+          <w:i/>
+          <w:color w:val="0E101A"/>
+          <w:sz w:val="24"/>
+          <w:szCs w:val="24"/>
+        </w:rPr>
+        <w:t xml:space="preserve"> and believe that the paper... could be a nice addition to CAV”</w:t>
       </w:r>
       <w:r>
         <w:rPr>
@@ -376,15 +458,34 @@
           <w:sz w:val="24"/>
           <w:szCs w:val="24"/>
         </w:rPr>
-        <w:t>"In our CEGIS variant, there exist four differences related to the traditional one..."</w:t>
-      </w:r>
-      <w:r>
-        <w:rPr>
-          <w:color w:val="0E101A"/>
-          <w:sz w:val="24"/>
-          <w:szCs w:val="24"/>
-        </w:rPr>
-        <w:t>. In this section, we provide details of the main difference</w:t>
+        <w:t>"In our CEGIS variant, there exist four differences related to the traditional one...</w:t>
+      </w:r>
+      <w:proofErr w:type="gramStart"/>
+      <w:r>
+        <w:rPr>
+          <w:i/>
+          <w:color w:val="0E101A"/>
+          <w:sz w:val="24"/>
+          <w:szCs w:val="24"/>
+        </w:rPr>
+        <w:t>"</w:t>
+      </w:r>
+      <w:r>
+        <w:rPr>
+          <w:color w:val="0E101A"/>
+          <w:sz w:val="24"/>
+          <w:szCs w:val="24"/>
+        </w:rPr>
+        <w:t>.</w:t>
+      </w:r>
+      <w:proofErr w:type="gramEnd"/>
+      <w:r>
+        <w:rPr>
+          <w:color w:val="0E101A"/>
+          <w:sz w:val="24"/>
+          <w:szCs w:val="24"/>
+        </w:rPr>
+        <w:t xml:space="preserve"> In this section, we provide details of the main difference</w:t>
       </w:r>
       <w:r>
         <w:rPr>
@@ -409,7 +510,17 @@
           <w:sz w:val="24"/>
           <w:szCs w:val="24"/>
         </w:rPr>
-        <w:t>"The optimal sizing of PV systems is made by the best compromise between two objectives: power reliability and system cost..."</w:t>
+        <w:t>"The optimal sizing of PV systems is made by the best compromise between two objectives: power reliability and system cost...</w:t>
+      </w:r>
+      <w:proofErr w:type="gramStart"/>
+      <w:r>
+        <w:rPr>
+          <w:i/>
+          <w:color w:val="0E101A"/>
+          <w:sz w:val="24"/>
+          <w:szCs w:val="24"/>
+        </w:rPr>
+        <w:t>"</w:t>
       </w:r>
       <w:r>
         <w:rPr>
@@ -419,6 +530,7 @@
         </w:rPr>
         <w:t>.</w:t>
       </w:r>
+      <w:proofErr w:type="gramEnd"/>
       <w:r>
         <w:rPr>
           <w:color w:val="0E101A"/>
@@ -659,7 +771,25 @@
           <w:sz w:val="24"/>
           <w:szCs w:val="24"/>
         </w:rPr>
-        <w:t xml:space="preserve">we tried the SMT solvers Z3 and Boolector. State-of-the-art software model checkers are doing an excellent job of simplifying the VCs before invoking the underlying SMT solvers. Since we </w:t>
+        <w:t xml:space="preserve">we tried the SMT solvers Z3 and </w:t>
+      </w:r>
+      <w:proofErr w:type="spellStart"/>
+      <w:r>
+        <w:rPr>
+          <w:color w:val="0E101A"/>
+          <w:sz w:val="24"/>
+          <w:szCs w:val="24"/>
+        </w:rPr>
+        <w:t>Boolector</w:t>
+      </w:r>
+      <w:proofErr w:type="spellEnd"/>
+      <w:r>
+        <w:rPr>
+          <w:color w:val="0E101A"/>
+          <w:sz w:val="24"/>
+          <w:szCs w:val="24"/>
+        </w:rPr>
+        <w:t xml:space="preserve">. State-of-the-art software model checkers are doing an excellent job of simplifying the VCs before invoking the underlying SMT solvers. Since we </w:t>
       </w:r>
       <w:r>
         <w:rPr>
@@ -675,7 +805,25 @@
           <w:sz w:val="24"/>
           <w:szCs w:val="24"/>
         </w:rPr>
-        <w:t>wrote Algorithm 1 in the C programming language, we were able to find one software model checker (CPAchecker)</w:t>
+        <w:t>wrote Algorithm 1 in the C programming language, we were able to find one software model checker (</w:t>
+      </w:r>
+      <w:proofErr w:type="spellStart"/>
+      <w:r>
+        <w:rPr>
+          <w:color w:val="0E101A"/>
+          <w:sz w:val="24"/>
+          <w:szCs w:val="24"/>
+        </w:rPr>
+        <w:t>CPAchecker</w:t>
+      </w:r>
+      <w:proofErr w:type="spellEnd"/>
+      <w:r>
+        <w:rPr>
+          <w:color w:val="0E101A"/>
+          <w:sz w:val="24"/>
+          <w:szCs w:val="24"/>
+        </w:rPr>
+        <w:t>)</w:t>
       </w:r>
       <w:r>
         <w:rPr>
@@ -856,381 +1004,431 @@
           <w:szCs w:val="24"/>
         </w:rPr>
         <w:t xml:space="preserve">Chapter 4, page 75, </w:t>
+      </w:r>
+      <w:r>
+        <w:rPr>
+          <w:color w:val="0E101A"/>
+          <w:sz w:val="24"/>
+          <w:szCs w:val="24"/>
+        </w:rPr>
+        <w:t xml:space="preserve">Algorithm 2 in </w:t>
+      </w:r>
+      <w:r>
+        <w:rPr>
+          <w:color w:val="0E101A"/>
+          <w:sz w:val="24"/>
+          <w:szCs w:val="24"/>
+        </w:rPr>
+        <w:t>shorturl.at/nJT78</w:t>
+      </w:r>
+      <w:r>
+        <w:rPr>
+          <w:color w:val="0E101A"/>
+          <w:sz w:val="24"/>
+          <w:szCs w:val="24"/>
+        </w:rPr>
+        <w:t xml:space="preserve">). This cost is the lowest among the list </w:t>
+      </w:r>
+      <w:r>
+        <w:rPr>
+          <w:color w:val="0E101A"/>
+          <w:sz w:val="24"/>
+          <w:szCs w:val="24"/>
+        </w:rPr>
+        <w:lastRenderedPageBreak/>
+        <w:t>of equipment used,</w:t>
+      </w:r>
+      <w:r>
+        <w:rPr>
+          <w:color w:val="0E101A"/>
+          <w:sz w:val="24"/>
+          <w:szCs w:val="24"/>
+        </w:rPr>
+        <w:t xml:space="preserve"> considering a configuration of just one solar PV panel, one charge controller, one battery, and one inverter. Indeed, if we use an extensive list of equipment, then the time to obtain the result tends to be more significant.</w:t>
+      </w:r>
+      <w:r>
+        <w:rPr>
+          <w:color w:val="0E101A"/>
+          <w:sz w:val="24"/>
+          <w:szCs w:val="24"/>
+        </w:rPr>
+        <w:t xml:space="preserve"> We will address this comment in a revised version of our manuscript.</w:t>
+      </w:r>
+    </w:p>
+    <w:p>
+      <w:pPr>
+        <w:pStyle w:val="NormalWeb"/>
+        <w:spacing w:before="0" w:beforeAutospacing="0" w:after="0" w:afterAutospacing="0"/>
+        <w:jc w:val="both"/>
+        <w:rPr>
+          <w:color w:val="0E101A"/>
+          <w:sz w:val="24"/>
+          <w:szCs w:val="24"/>
+        </w:rPr>
+      </w:pPr>
+    </w:p>
+    <w:p>
+      <w:pPr>
+        <w:pStyle w:val="NormalWeb"/>
+        <w:spacing w:before="0" w:beforeAutospacing="0" w:after="0" w:afterAutospacing="0"/>
+        <w:jc w:val="both"/>
+        <w:rPr>
+          <w:color w:val="0E101A"/>
+          <w:sz w:val="24"/>
+          <w:szCs w:val="24"/>
+        </w:rPr>
+      </w:pPr>
+    </w:p>
+    <w:p>
+      <w:pPr>
+        <w:pStyle w:val="NormalWeb"/>
+        <w:spacing w:before="0" w:beforeAutospacing="0" w:after="0" w:afterAutospacing="0"/>
+        <w:jc w:val="both"/>
+        <w:rPr>
+          <w:color w:val="0E101A"/>
+          <w:sz w:val="24"/>
+          <w:szCs w:val="24"/>
+        </w:rPr>
+      </w:pPr>
+      <w:r>
+        <w:rPr>
+          <w:b/>
+          <w:i/>
+          <w:color w:val="0E101A"/>
+          <w:sz w:val="24"/>
+          <w:szCs w:val="24"/>
+        </w:rPr>
+        <w:t>"Where does the verification step occur in Algorithm 1? Unless I'm missing something, the VERIFY and SYNTHESIZE phases don't show up explicitly in Algorithm 1."</w:t>
+      </w:r>
+      <w:r>
+        <w:rPr>
+          <w:color w:val="0E101A"/>
+          <w:sz w:val="24"/>
+          <w:szCs w:val="24"/>
+        </w:rPr>
+        <w:t xml:space="preserve"> -- The SYNTHESIZE phase is obtained by a possible combination of equipment that meets the properties collected from the electrical requirements of the equipment itself, e.g., power, current, or voltage (cf. Section 3). This phase produces one feasible solution in line 20 of Algorithm 1. The VERIFY phase is responsible for </w:t>
+      </w:r>
+      <w:proofErr w:type="gramStart"/>
+      <w:r>
+        <w:rPr>
+          <w:color w:val="0E101A"/>
+          <w:sz w:val="24"/>
+          <w:szCs w:val="24"/>
+        </w:rPr>
+        <w:t>obtaining</w:t>
+      </w:r>
+      <w:proofErr w:type="gramEnd"/>
+      <w:r>
+        <w:rPr>
+          <w:color w:val="0E101A"/>
+          <w:sz w:val="24"/>
+          <w:szCs w:val="24"/>
+        </w:rPr>
+        <w:t xml:space="preserve"> the lowest cost (minimum cost is the optimization objective function), thereby considering the iterative steps taken from the for-loop, which ranges from line 6 to 22 in Algorithm 1. T</w:t>
+      </w:r>
+      <w:r>
+        <w:rPr>
+          <w:color w:val="0E101A"/>
+          <w:sz w:val="24"/>
+          <w:szCs w:val="24"/>
+        </w:rPr>
+        <w:t>he code will lead to "FAIL" if</w:t>
+      </w:r>
+      <w:r>
+        <w:rPr>
+          <w:color w:val="0E101A"/>
+          <w:sz w:val="24"/>
+          <w:szCs w:val="24"/>
+        </w:rPr>
+        <w:t xml:space="preserve"> the optimal sizing is found or </w:t>
+      </w:r>
+      <w:r>
+        <w:rPr>
+          <w:color w:val="0E101A"/>
+          <w:sz w:val="24"/>
+          <w:szCs w:val="24"/>
+        </w:rPr>
+        <w:t xml:space="preserve">lead to </w:t>
+      </w:r>
+      <w:r>
+        <w:rPr>
+          <w:color w:val="0E101A"/>
+          <w:sz w:val="24"/>
+          <w:szCs w:val="24"/>
+        </w:rPr>
+        <w:t>"SUCCESS"</w:t>
+      </w:r>
+      <w:r>
+        <w:rPr>
+          <w:color w:val="0E101A"/>
+          <w:sz w:val="24"/>
+          <w:szCs w:val="24"/>
+        </w:rPr>
+        <w:t xml:space="preserve"> if</w:t>
+      </w:r>
+      <w:r>
+        <w:rPr>
+          <w:color w:val="0E101A"/>
+          <w:sz w:val="24"/>
+          <w:szCs w:val="24"/>
+        </w:rPr>
+        <w:t xml:space="preserve"> there exists no feasible solution</w:t>
+      </w:r>
+      <w:r>
+        <w:rPr>
+          <w:color w:val="0E101A"/>
+          <w:sz w:val="24"/>
+          <w:szCs w:val="24"/>
+        </w:rPr>
+        <w:t>.</w:t>
+      </w:r>
+    </w:p>
+    <w:p>
+      <w:pPr>
+        <w:pStyle w:val="NormalWeb"/>
+        <w:spacing w:before="0" w:beforeAutospacing="0" w:after="0" w:afterAutospacing="0"/>
+        <w:jc w:val="both"/>
+        <w:rPr>
+          <w:color w:val="0E101A"/>
+          <w:sz w:val="24"/>
+          <w:szCs w:val="24"/>
+        </w:rPr>
+      </w:pPr>
+    </w:p>
+    <w:p>
+      <w:pPr>
+        <w:pStyle w:val="NormalWeb"/>
+        <w:spacing w:before="0" w:beforeAutospacing="0" w:after="0" w:afterAutospacing="0"/>
+        <w:jc w:val="both"/>
+        <w:rPr>
+          <w:color w:val="0E101A"/>
+          <w:sz w:val="24"/>
+          <w:szCs w:val="24"/>
+        </w:rPr>
+      </w:pPr>
+      <w:r>
+        <w:rPr>
+          <w:b/>
+          <w:i/>
+          <w:color w:val="0E101A"/>
+          <w:sz w:val="24"/>
+          <w:szCs w:val="24"/>
+        </w:rPr>
+        <w:t>"My understanding is that the verification step uses a model checker. What exactly does the model look like?"</w:t>
+      </w:r>
+      <w:r>
+        <w:rPr>
+          <w:color w:val="0E101A"/>
+          <w:sz w:val="24"/>
+          <w:szCs w:val="24"/>
+        </w:rPr>
+        <w:t xml:space="preserve"> -- We do use symbolic model checking for our VERIFY phase. As described in Section 3, the model (incl. constraint and properties) is obtained from the mathematical model used for the sizing, from the electrical characteristic of the equipment (to combine electrical compatibility among equipment, as current, voltage, or power), from th</w:t>
+      </w:r>
+      <w:r>
+        <w:rPr>
+          <w:color w:val="0E101A"/>
+          <w:sz w:val="24"/>
+          <w:szCs w:val="24"/>
+        </w:rPr>
+        <w:t>e “assumes” statements</w:t>
+      </w:r>
+      <w:r>
+        <w:rPr>
+          <w:color w:val="0E101A"/>
+          <w:sz w:val="24"/>
+          <w:szCs w:val="24"/>
+        </w:rPr>
+        <w:t xml:space="preserve"> included explicitly in Algorithm 1, and from the objective function (minimum cost of the feasible PV sizing solution). We cr</w:t>
+      </w:r>
+      <w:r>
+        <w:rPr>
+          <w:color w:val="0E101A"/>
+          <w:sz w:val="24"/>
+          <w:szCs w:val="24"/>
+        </w:rPr>
+        <w:t>eated a specific page for specifying the resulting VCs (constraints and properties)</w:t>
+      </w:r>
+      <w:r>
+        <w:rPr>
+          <w:color w:val="0E101A"/>
+          <w:sz w:val="24"/>
+          <w:szCs w:val="24"/>
+        </w:rPr>
+        <w:t>: </w:t>
+      </w:r>
+      <w:r>
+        <w:rPr>
+          <w:color w:val="0E101A"/>
+          <w:sz w:val="24"/>
+          <w:szCs w:val="24"/>
+        </w:rPr>
+        <w:t xml:space="preserve">see </w:t>
+      </w:r>
+      <w:r>
+        <w:rPr>
+          <w:color w:val="0E101A"/>
+          <w:sz w:val="24"/>
+          <w:szCs w:val="24"/>
+        </w:rPr>
+        <w:t>Chapter 4, p</w:t>
+      </w:r>
+      <w:r>
+        <w:rPr>
+          <w:color w:val="0E101A"/>
+          <w:sz w:val="24"/>
+          <w:szCs w:val="24"/>
+        </w:rPr>
+        <w:t xml:space="preserve">age 77 in shorturl.at/nJT78. </w:t>
+      </w:r>
+    </w:p>
+    <w:p>
+      <w:pPr>
+        <w:pStyle w:val="NormalWeb"/>
+        <w:spacing w:before="0" w:beforeAutospacing="0" w:after="0" w:afterAutospacing="0"/>
+        <w:jc w:val="both"/>
+        <w:rPr>
+          <w:color w:val="0E101A"/>
+          <w:sz w:val="24"/>
+          <w:szCs w:val="24"/>
+        </w:rPr>
+      </w:pPr>
+    </w:p>
+    <w:p>
+      <w:pPr>
+        <w:pStyle w:val="NormalWeb"/>
+        <w:spacing w:before="0" w:beforeAutospacing="0" w:after="0" w:afterAutospacing="0"/>
+        <w:jc w:val="both"/>
+        <w:rPr>
+          <w:color w:val="0E101A"/>
+          <w:sz w:val="24"/>
+          <w:szCs w:val="24"/>
+        </w:rPr>
+      </w:pPr>
+      <w:r>
+        <w:rPr>
+          <w:b/>
+          <w:i/>
+          <w:color w:val="0E101A"/>
+          <w:sz w:val="24"/>
+          <w:szCs w:val="24"/>
+        </w:rPr>
+        <w:t>"In regards to the mismatched Windows/Ubuntu machine specs in section 4.3, why couldn't you just use separate Windows/Ubuntu VMs on the same host machine?"</w:t>
+      </w:r>
+      <w:r>
+        <w:rPr>
+          <w:color w:val="0E101A"/>
+          <w:sz w:val="24"/>
+          <w:szCs w:val="24"/>
+        </w:rPr>
+        <w:t xml:space="preserve"> The ideal scenario would be to use the same hardware configuration for the experiments. However, we faced restrictions concerning the license for the HOMER Pro; besides, we did not have the autonomy to change the Linux VM machine installed in the servers of our university due to </w:t>
+      </w:r>
+      <w:r>
+        <w:rPr>
+          <w:color w:val="0E101A"/>
+          <w:sz w:val="24"/>
+          <w:szCs w:val="24"/>
+        </w:rPr>
+        <w:t xml:space="preserve">the internal </w:t>
+      </w:r>
+      <w:r>
+        <w:rPr>
+          <w:color w:val="0E101A"/>
+          <w:sz w:val="24"/>
+          <w:szCs w:val="24"/>
+        </w:rPr>
+        <w:t>policy.</w:t>
+      </w:r>
+    </w:p>
+    <w:p/>
+    <w:p>
+      <w:pPr>
+        <w:pStyle w:val="NormalWeb"/>
+        <w:spacing w:before="0" w:beforeAutospacing="0" w:after="0" w:afterAutospacing="0"/>
+        <w:jc w:val="both"/>
+        <w:rPr>
+          <w:color w:val="0E101A"/>
+          <w:sz w:val="24"/>
+          <w:szCs w:val="24"/>
+        </w:rPr>
+      </w:pPr>
+      <w:r>
+        <w:rPr>
+          <w:color w:val="0E101A"/>
+          <w:sz w:val="24"/>
+          <w:szCs w:val="24"/>
+        </w:rPr>
+        <w:t>Review 4</w:t>
+      </w:r>
+    </w:p>
+    <w:p>
+      <w:pPr>
+        <w:pStyle w:val="NormalWeb"/>
+        <w:spacing w:before="0" w:beforeAutospacing="0" w:after="0" w:afterAutospacing="0"/>
+        <w:jc w:val="both"/>
+        <w:rPr>
+          <w:b/>
+          <w:color w:val="0E101A"/>
+          <w:sz w:val="24"/>
+          <w:szCs w:val="24"/>
+        </w:rPr>
+      </w:pPr>
+    </w:p>
+    <w:p>
+      <w:pPr>
+        <w:jc w:val="both"/>
+        <w:rPr>
+          <w:rFonts w:ascii="Times New Roman" w:eastAsia="Times New Roman" w:hAnsi="Times New Roman" w:cs="Times New Roman"/>
+        </w:rPr>
+      </w:pPr>
+      <w:r>
+        <w:rPr>
+          <w:rFonts w:ascii="Times New Roman" w:eastAsia="Times New Roman" w:hAnsi="Times New Roman" w:cs="Times New Roman"/>
+          <w:b/>
+          <w:bCs/>
+          <w:color w:val="0E101A"/>
+        </w:rPr>
+        <w:t>“</w:t>
+      </w:r>
+      <w:proofErr w:type="gramStart"/>
+      <w:r>
+        <w:rPr>
+          <w:rFonts w:ascii="Times New Roman" w:eastAsia="Times New Roman" w:hAnsi="Times New Roman" w:cs="Times New Roman"/>
+          <w:b/>
+          <w:bCs/>
+          <w:color w:val="0E101A"/>
+        </w:rPr>
+        <w:t>the</w:t>
+      </w:r>
+      <w:proofErr w:type="gramEnd"/>
+      <w:r>
+        <w:rPr>
+          <w:rFonts w:ascii="Times New Roman" w:eastAsia="Times New Roman" w:hAnsi="Times New Roman" w:cs="Times New Roman"/>
+          <w:b/>
+          <w:bCs/>
+          <w:color w:val="0E101A"/>
+        </w:rPr>
+        <w:t xml:space="preserve"> application demands reasoning about constraints in nonlinear real arithmetic, which is a hard problem. It is not clear how this problem will be solved.” </w:t>
+      </w:r>
+      <w:r>
+        <w:rPr>
+          <w:rFonts w:ascii="Times New Roman" w:eastAsia="Times New Roman" w:hAnsi="Times New Roman" w:cs="Times New Roman"/>
+        </w:rPr>
+        <w:t xml:space="preserve">– At the end of Section 2.2, we describe that all the provided equations model the continuous-time behavior of the PV system; they produce real numbers except for the batteries and panels, where real numbers must be converted into integer ones, considering the minimum or maximum according to each equation. The underlying symbolic verifiers perform bit-precise verification </w:t>
+      </w:r>
+      <w:r>
+        <w:rPr>
+          <w:rFonts w:ascii="Times New Roman" w:eastAsia="Times New Roman" w:hAnsi="Times New Roman" w:cs="Times New Roman"/>
+        </w:rPr>
+        <w:t xml:space="preserve">based on the Floating-Point theory </w:t>
+      </w:r>
+      <w:r>
+        <w:rPr>
+          <w:rFonts w:ascii="Times New Roman" w:eastAsia="Times New Roman" w:hAnsi="Times New Roman" w:cs="Times New Roman"/>
+        </w:rPr>
+        <w:t xml:space="preserve">using the command-line provided in the footnotes of page 8, which allows us to handle nonlinear real arithmetic. </w:t>
       </w:r>
       <w:bookmarkStart w:id="0" w:name="_GoBack"/>
       <w:bookmarkEnd w:id="0"/>
-      <w:r>
-        <w:rPr>
-          <w:color w:val="0E101A"/>
-          <w:sz w:val="24"/>
-          <w:szCs w:val="24"/>
-        </w:rPr>
-        <w:t xml:space="preserve">Algorithm 2 in </w:t>
-      </w:r>
-      <w:r>
-        <w:rPr>
-          <w:color w:val="0E101A"/>
-          <w:sz w:val="24"/>
-          <w:szCs w:val="24"/>
-        </w:rPr>
-        <w:t>shorturl.at/nJT78</w:t>
-      </w:r>
-      <w:r>
-        <w:rPr>
-          <w:color w:val="0E101A"/>
-          <w:sz w:val="24"/>
-          <w:szCs w:val="24"/>
-        </w:rPr>
-        <w:t xml:space="preserve">). This cost is the lowest among the list </w:t>
-      </w:r>
-      <w:r>
-        <w:rPr>
-          <w:color w:val="0E101A"/>
-          <w:sz w:val="24"/>
-          <w:szCs w:val="24"/>
-        </w:rPr>
-        <w:lastRenderedPageBreak/>
-        <w:t>of equipment used,</w:t>
-      </w:r>
-      <w:r>
-        <w:rPr>
-          <w:color w:val="0E101A"/>
-          <w:sz w:val="24"/>
-          <w:szCs w:val="24"/>
-        </w:rPr>
-        <w:t xml:space="preserve"> considering a configuration of just one solar PV panel, one charge controller, one battery, and one inverter. Indeed, if we use an extensive list of equipment, then the time to obtain the result tends to be more significant.</w:t>
-      </w:r>
-      <w:r>
-        <w:rPr>
-          <w:color w:val="0E101A"/>
-          <w:sz w:val="24"/>
-          <w:szCs w:val="24"/>
-        </w:rPr>
-        <w:t xml:space="preserve"> We will address this comment in a revised version of our manuscript.</w:t>
-      </w:r>
-    </w:p>
-    <w:p>
-      <w:pPr>
-        <w:pStyle w:val="NormalWeb"/>
-        <w:spacing w:before="0" w:beforeAutospacing="0" w:after="0" w:afterAutospacing="0"/>
-        <w:jc w:val="both"/>
-        <w:rPr>
-          <w:color w:val="0E101A"/>
-          <w:sz w:val="24"/>
-          <w:szCs w:val="24"/>
-        </w:rPr>
-      </w:pPr>
-    </w:p>
-    <w:p>
-      <w:pPr>
-        <w:pStyle w:val="NormalWeb"/>
-        <w:spacing w:before="0" w:beforeAutospacing="0" w:after="0" w:afterAutospacing="0"/>
-        <w:jc w:val="both"/>
-        <w:rPr>
-          <w:color w:val="0E101A"/>
-          <w:sz w:val="24"/>
-          <w:szCs w:val="24"/>
-        </w:rPr>
-      </w:pPr>
-    </w:p>
-    <w:p>
-      <w:pPr>
-        <w:pStyle w:val="NormalWeb"/>
-        <w:spacing w:before="0" w:beforeAutospacing="0" w:after="0" w:afterAutospacing="0"/>
-        <w:jc w:val="both"/>
-        <w:rPr>
-          <w:color w:val="0E101A"/>
-          <w:sz w:val="24"/>
-          <w:szCs w:val="24"/>
-        </w:rPr>
-      </w:pPr>
-      <w:r>
-        <w:rPr>
-          <w:b/>
-          <w:i/>
-          <w:color w:val="0E101A"/>
-          <w:sz w:val="24"/>
-          <w:szCs w:val="24"/>
-        </w:rPr>
-        <w:t>"Where does the verification step occur in Algorithm 1? Unless I'm missing something, the VERIFY and SYNTHESIZE phases don't show up explicitly in Algorithm 1."</w:t>
-      </w:r>
-      <w:r>
-        <w:rPr>
-          <w:color w:val="0E101A"/>
-          <w:sz w:val="24"/>
-          <w:szCs w:val="24"/>
-        </w:rPr>
-        <w:t xml:space="preserve"> -- The SYNTHESIZE phase is obtained by a possible combination of equipment that meets the properties collected from the electrical requirements of the equipment itself, e.g., power, current, or voltage (cf. Section 3). This phase produces one feasible solution in line 20 of Algorithm 1. The VERIFY phase is responsible for obtaining the lowest cost (minimum cost is the optimization objective function), thereby considering the iterative steps taken from the for-loop, which ranges from line 6 to 22 in Algorithm 1. T</w:t>
-      </w:r>
-      <w:r>
-        <w:rPr>
-          <w:color w:val="0E101A"/>
-          <w:sz w:val="24"/>
-          <w:szCs w:val="24"/>
-        </w:rPr>
-        <w:t>he code will lead to "FAIL" if</w:t>
-      </w:r>
-      <w:r>
-        <w:rPr>
-          <w:color w:val="0E101A"/>
-          <w:sz w:val="24"/>
-          <w:szCs w:val="24"/>
-        </w:rPr>
-        <w:t xml:space="preserve"> the optimal sizing is found or </w:t>
-      </w:r>
-      <w:r>
-        <w:rPr>
-          <w:color w:val="0E101A"/>
-          <w:sz w:val="24"/>
-          <w:szCs w:val="24"/>
-        </w:rPr>
-        <w:t xml:space="preserve">lead to </w:t>
-      </w:r>
-      <w:r>
-        <w:rPr>
-          <w:color w:val="0E101A"/>
-          <w:sz w:val="24"/>
-          <w:szCs w:val="24"/>
-        </w:rPr>
-        <w:t>"SUCCESS"</w:t>
-      </w:r>
-      <w:r>
-        <w:rPr>
-          <w:color w:val="0E101A"/>
-          <w:sz w:val="24"/>
-          <w:szCs w:val="24"/>
-        </w:rPr>
-        <w:t xml:space="preserve"> if</w:t>
-      </w:r>
-      <w:r>
-        <w:rPr>
-          <w:color w:val="0E101A"/>
-          <w:sz w:val="24"/>
-          <w:szCs w:val="24"/>
-        </w:rPr>
-        <w:t xml:space="preserve"> there exists no feasible solution</w:t>
-      </w:r>
-      <w:r>
-        <w:rPr>
-          <w:color w:val="0E101A"/>
-          <w:sz w:val="24"/>
-          <w:szCs w:val="24"/>
-        </w:rPr>
-        <w:t>.</w:t>
-      </w:r>
-    </w:p>
-    <w:p>
-      <w:pPr>
-        <w:pStyle w:val="NormalWeb"/>
-        <w:spacing w:before="0" w:beforeAutospacing="0" w:after="0" w:afterAutospacing="0"/>
-        <w:jc w:val="both"/>
-        <w:rPr>
-          <w:color w:val="0E101A"/>
-          <w:sz w:val="24"/>
-          <w:szCs w:val="24"/>
-        </w:rPr>
-      </w:pPr>
-    </w:p>
-    <w:p>
-      <w:pPr>
-        <w:pStyle w:val="NormalWeb"/>
-        <w:spacing w:before="0" w:beforeAutospacing="0" w:after="0" w:afterAutospacing="0"/>
-        <w:jc w:val="both"/>
-        <w:rPr>
-          <w:color w:val="0E101A"/>
-          <w:sz w:val="24"/>
-          <w:szCs w:val="24"/>
-        </w:rPr>
-      </w:pPr>
-      <w:r>
-        <w:rPr>
-          <w:b/>
-          <w:i/>
-          <w:color w:val="0E101A"/>
-          <w:sz w:val="24"/>
-          <w:szCs w:val="24"/>
-        </w:rPr>
-        <w:t>"My understanding is that the verification step uses a model checker. What exactly does the model look like?"</w:t>
-      </w:r>
-      <w:r>
-        <w:rPr>
-          <w:color w:val="0E101A"/>
-          <w:sz w:val="24"/>
-          <w:szCs w:val="24"/>
-        </w:rPr>
-        <w:t xml:space="preserve"> -- We do use symbolic model checking for our VERIFY phase. As described in Section 3, the model (incl. constraint and properties) is obtained from the mathematical model used for the sizing, from the electrical characteristic of the equipment (to combine electrical compatibility among equipment, as current, voltage, or power), from th</w:t>
-      </w:r>
-      <w:r>
-        <w:rPr>
-          <w:color w:val="0E101A"/>
-          <w:sz w:val="24"/>
-          <w:szCs w:val="24"/>
-        </w:rPr>
-        <w:t>e “assumes” statements</w:t>
-      </w:r>
-      <w:r>
-        <w:rPr>
-          <w:color w:val="0E101A"/>
-          <w:sz w:val="24"/>
-          <w:szCs w:val="24"/>
-        </w:rPr>
-        <w:t xml:space="preserve"> included explicitly in Algorithm 1, and from the objective function (minimum cost of the feasible PV sizing solution). We cr</w:t>
-      </w:r>
-      <w:r>
-        <w:rPr>
-          <w:color w:val="0E101A"/>
-          <w:sz w:val="24"/>
-          <w:szCs w:val="24"/>
-        </w:rPr>
-        <w:t>eated a specific page for specifying the resulting VCs (constraints and properties)</w:t>
-      </w:r>
-      <w:r>
-        <w:rPr>
-          <w:color w:val="0E101A"/>
-          <w:sz w:val="24"/>
-          <w:szCs w:val="24"/>
-        </w:rPr>
-        <w:t>: </w:t>
-      </w:r>
-      <w:r>
-        <w:rPr>
-          <w:color w:val="0E101A"/>
-          <w:sz w:val="24"/>
-          <w:szCs w:val="24"/>
-        </w:rPr>
-        <w:t xml:space="preserve">see </w:t>
-      </w:r>
-      <w:r>
-        <w:rPr>
-          <w:color w:val="0E101A"/>
-          <w:sz w:val="24"/>
-          <w:szCs w:val="24"/>
-        </w:rPr>
-        <w:t>Chapter 4, p</w:t>
-      </w:r>
-      <w:r>
-        <w:rPr>
-          <w:color w:val="0E101A"/>
-          <w:sz w:val="24"/>
-          <w:szCs w:val="24"/>
-        </w:rPr>
-        <w:t xml:space="preserve">age 77 in shorturl.at/nJT78. </w:t>
-      </w:r>
-    </w:p>
-    <w:p>
-      <w:pPr>
-        <w:pStyle w:val="NormalWeb"/>
-        <w:spacing w:before="0" w:beforeAutospacing="0" w:after="0" w:afterAutospacing="0"/>
-        <w:jc w:val="both"/>
-        <w:rPr>
-          <w:color w:val="0E101A"/>
-          <w:sz w:val="24"/>
-          <w:szCs w:val="24"/>
-        </w:rPr>
-      </w:pPr>
-    </w:p>
-    <w:p>
-      <w:pPr>
-        <w:pStyle w:val="NormalWeb"/>
-        <w:spacing w:before="0" w:beforeAutospacing="0" w:after="0" w:afterAutospacing="0"/>
-        <w:jc w:val="both"/>
-        <w:rPr>
-          <w:color w:val="0E101A"/>
-          <w:sz w:val="24"/>
-          <w:szCs w:val="24"/>
-        </w:rPr>
-      </w:pPr>
-      <w:r>
-        <w:rPr>
-          <w:b/>
-          <w:i/>
-          <w:color w:val="0E101A"/>
-          <w:sz w:val="24"/>
-          <w:szCs w:val="24"/>
-        </w:rPr>
-        <w:t>"In regards to the mismatched Windows/Ubuntu machine specs in section 4.3, why couldn't you just use separate Windows/Ubuntu VMs on the same host machine?"</w:t>
-      </w:r>
-      <w:r>
-        <w:rPr>
-          <w:color w:val="0E101A"/>
-          <w:sz w:val="24"/>
-          <w:szCs w:val="24"/>
-        </w:rPr>
-        <w:t xml:space="preserve"> The ideal scenario would be to use the same hardware configuration for the experiments. However, we faced restrictions concerning the license for the HOMER Pro; besides, we did not have the autonomy to change the Linux VM machine installed in the servers of our university due to </w:t>
-      </w:r>
-      <w:r>
-        <w:rPr>
-          <w:color w:val="0E101A"/>
-          <w:sz w:val="24"/>
-          <w:szCs w:val="24"/>
-        </w:rPr>
-        <w:t xml:space="preserve">the internal </w:t>
-      </w:r>
-      <w:r>
-        <w:rPr>
-          <w:color w:val="0E101A"/>
-          <w:sz w:val="24"/>
-          <w:szCs w:val="24"/>
-        </w:rPr>
-        <w:t>policy.</w:t>
-      </w:r>
-    </w:p>
-    <w:p/>
-    <w:p>
-      <w:pPr>
-        <w:pStyle w:val="NormalWeb"/>
-        <w:spacing w:before="0" w:beforeAutospacing="0" w:after="0" w:afterAutospacing="0"/>
-        <w:jc w:val="both"/>
-        <w:rPr>
-          <w:color w:val="0E101A"/>
-          <w:sz w:val="24"/>
-          <w:szCs w:val="24"/>
-        </w:rPr>
-      </w:pPr>
-      <w:r>
-        <w:rPr>
-          <w:color w:val="0E101A"/>
-          <w:sz w:val="24"/>
-          <w:szCs w:val="24"/>
-        </w:rPr>
-        <w:t>Review 4</w:t>
-      </w:r>
-    </w:p>
-    <w:p>
-      <w:pPr>
-        <w:pStyle w:val="NormalWeb"/>
-        <w:spacing w:before="0" w:beforeAutospacing="0" w:after="0" w:afterAutospacing="0"/>
-        <w:jc w:val="both"/>
-        <w:rPr>
-          <w:b/>
-          <w:color w:val="0E101A"/>
-          <w:sz w:val="24"/>
-          <w:szCs w:val="24"/>
-        </w:rPr>
-      </w:pPr>
-    </w:p>
-    <w:p>
-      <w:pPr>
-        <w:jc w:val="both"/>
-        <w:rPr>
-          <w:rFonts w:ascii="Times New Roman" w:eastAsia="Times New Roman" w:hAnsi="Times New Roman" w:cs="Times New Roman"/>
-        </w:rPr>
-      </w:pPr>
-      <w:r>
-        <w:rPr>
-          <w:rFonts w:ascii="Times New Roman" w:eastAsia="Times New Roman" w:hAnsi="Times New Roman" w:cs="Times New Roman"/>
-          <w:b/>
-          <w:bCs/>
-          <w:color w:val="0E101A"/>
-        </w:rPr>
-        <w:t>“the application demands reasoning about constraints in nonlinear real arithmetic, which is a hard problem. It is not clear how this problem will be solved.” </w:t>
-      </w:r>
-      <w:r>
-        <w:rPr>
-          <w:rFonts w:ascii="Times New Roman" w:eastAsia="Times New Roman" w:hAnsi="Times New Roman" w:cs="Times New Roman"/>
-        </w:rPr>
-        <w:t>– At the end of Section 2.2, we describe that all the provided equations model the continuous-time behavior of the PV system; they produce real numbers except for the batteries and panels, where real numbers must be converted into integer ones, considering the minimum or maximum according to each equation. The underlying symbolic verifiers perform bit-precise verification using the command-line provided in the footnotes of page 8, which allows us to handle nonlinear real arithmetic and thus produce the correct result. As described in Section 4.1, CBMC employs MiniSAT, ESBMC employs Boolector while CPAchecker employs MathSAT; all the underlying verifiers support the Floating-Point theory to reason over nonlinear arithmetic.</w:t>
-      </w:r>
     </w:p>
     <w:p/>
     <w:sectPr>

--- a/Tex/CAV2019/cav-rebuttal.docx
+++ b/Tex/CAV2019/cav-rebuttal.docx
@@ -19,25 +19,7 @@
           <w:sz w:val="24"/>
           <w:szCs w:val="24"/>
         </w:rPr>
-        <w:t xml:space="preserve">We want to highlight that reviews 3 and 4 contain significant </w:t>
-      </w:r>
-      <w:proofErr w:type="spellStart"/>
-      <w:r>
-        <w:rPr>
-          <w:color w:val="0E101A"/>
-          <w:sz w:val="24"/>
-          <w:szCs w:val="24"/>
-        </w:rPr>
-        <w:t>misreadings</w:t>
-      </w:r>
-      <w:proofErr w:type="spellEnd"/>
-      <w:r>
-        <w:rPr>
-          <w:color w:val="0E101A"/>
-          <w:sz w:val="24"/>
-          <w:szCs w:val="24"/>
-        </w:rPr>
-        <w:t xml:space="preserve"> on the results, scope, and contributions of our paper; we provide evidence of factual errors and ask the Program Chairs to discard them.</w:t>
+        <w:t>We want to highlight that reviews 3 and 4 contain significant misreadings on the results, scope, and contributions of our paper; we provide evidence of factual errors and ask the Program Chairs to discard them.</w:t>
       </w:r>
     </w:p>
     <w:p>
@@ -97,27 +79,7 @@
           <w:sz w:val="24"/>
           <w:szCs w:val="24"/>
         </w:rPr>
-        <w:t>"</w:t>
-      </w:r>
-      <w:proofErr w:type="spellStart"/>
-      <w:r>
-        <w:rPr>
-          <w:rStyle w:val="Emphasis"/>
-          <w:color w:val="0E101A"/>
-          <w:sz w:val="24"/>
-          <w:szCs w:val="24"/>
-        </w:rPr>
-        <w:t>CPAchecker</w:t>
-      </w:r>
-      <w:proofErr w:type="spellEnd"/>
-      <w:r>
-        <w:rPr>
-          <w:rStyle w:val="Emphasis"/>
-          <w:color w:val="0E101A"/>
-          <w:sz w:val="24"/>
-          <w:szCs w:val="24"/>
-        </w:rPr>
-        <w:t xml:space="preserve"> was able to synthesize the optimal sizing in six out of seven case studies (cases 1 to 6)"</w:t>
+        <w:t>"CPAchecker was able to synthesize the optimal sizing in six out of seven case studies (cases 1 to 6)"</w:t>
       </w:r>
       <w:r>
         <w:rPr>
@@ -193,31 +155,7 @@
           <w:sz w:val="24"/>
           <w:szCs w:val="24"/>
         </w:rPr>
-        <w:t xml:space="preserve">"The specific domain of solar </w:t>
-      </w:r>
-      <w:proofErr w:type="spellStart"/>
-      <w:r>
-        <w:rPr>
-          <w:rStyle w:val="Emphasis"/>
-          <w:b/>
-          <w:bCs/>
-          <w:color w:val="0E101A"/>
-          <w:sz w:val="24"/>
-          <w:szCs w:val="24"/>
-        </w:rPr>
-        <w:t>photovoltaics</w:t>
-      </w:r>
-      <w:proofErr w:type="spellEnd"/>
-      <w:r>
-        <w:rPr>
-          <w:rStyle w:val="Emphasis"/>
-          <w:b/>
-          <w:bCs/>
-          <w:color w:val="0E101A"/>
-          <w:sz w:val="24"/>
-          <w:szCs w:val="24"/>
-        </w:rPr>
-        <w:t xml:space="preserve"> is outside my area… One potential reason to accept this at CAV would be if the technique involved some novelty..."</w:t>
+        <w:t>"The specific domain of solar photovoltaics is outside my area… One potential reason to accept this at CAV would be if the technique involved some novelty..."</w:t>
       </w:r>
       <w:r>
         <w:rPr>
@@ -242,25 +180,7 @@
           <w:sz w:val="24"/>
           <w:szCs w:val="24"/>
         </w:rPr>
-        <w:t xml:space="preserve">. The </w:t>
-      </w:r>
-      <w:proofErr w:type="spellStart"/>
-      <w:r>
-        <w:rPr>
-          <w:color w:val="0E101A"/>
-          <w:sz w:val="24"/>
-          <w:szCs w:val="24"/>
-        </w:rPr>
-        <w:t>CfP</w:t>
-      </w:r>
-      <w:proofErr w:type="spellEnd"/>
-      <w:r>
-        <w:rPr>
-          <w:color w:val="0E101A"/>
-          <w:sz w:val="24"/>
-          <w:szCs w:val="24"/>
-        </w:rPr>
-        <w:t xml:space="preserve"> explicitly states that: </w:t>
+        <w:t>. The CfP explicitly states that: </w:t>
       </w:r>
       <w:r>
         <w:rPr>
@@ -286,27 +206,7 @@
           <w:sz w:val="24"/>
           <w:szCs w:val="24"/>
         </w:rPr>
-        <w:t xml:space="preserve">“I appreciate the application of formal methods in industrial </w:t>
-      </w:r>
-      <w:proofErr w:type="gramStart"/>
-      <w:r>
-        <w:rPr>
-          <w:rStyle w:val="Emphasis"/>
-          <w:color w:val="0E101A"/>
-          <w:sz w:val="24"/>
-          <w:szCs w:val="24"/>
-        </w:rPr>
-        <w:t>applications…,</w:t>
-      </w:r>
-      <w:proofErr w:type="gramEnd"/>
-      <w:r>
-        <w:rPr>
-          <w:rStyle w:val="Emphasis"/>
-          <w:color w:val="0E101A"/>
-          <w:sz w:val="24"/>
-          <w:szCs w:val="24"/>
-        </w:rPr>
-        <w:t xml:space="preserve"> and believe that the paper... could be a nice addition to CAV”</w:t>
+        <w:t>“I appreciate the application of formal methods in industrial applications…, and believe that the paper... could be a nice addition to CAV”</w:t>
       </w:r>
       <w:r>
         <w:rPr>
@@ -391,34 +291,15 @@
           <w:sz w:val="24"/>
           <w:szCs w:val="24"/>
         </w:rPr>
-        <w:t>"In our CEGIS variant, there exist four differences related to the traditional one...</w:t>
-      </w:r>
-      <w:proofErr w:type="gramStart"/>
-      <w:r>
-        <w:rPr>
-          <w:rStyle w:val="Emphasis"/>
-          <w:color w:val="0E101A"/>
-          <w:sz w:val="24"/>
-          <w:szCs w:val="24"/>
-        </w:rPr>
-        <w:t>"</w:t>
-      </w:r>
-      <w:r>
-        <w:rPr>
-          <w:color w:val="0E101A"/>
-          <w:sz w:val="24"/>
-          <w:szCs w:val="24"/>
-        </w:rPr>
-        <w:t>.</w:t>
-      </w:r>
-      <w:proofErr w:type="gramEnd"/>
-      <w:r>
-        <w:rPr>
-          <w:color w:val="0E101A"/>
-          <w:sz w:val="24"/>
-          <w:szCs w:val="24"/>
-        </w:rPr>
-        <w:t xml:space="preserve"> In this section, we provide details of the main differences of our approach to standard CEGIS. Besides, we model the optimality objective expl</w:t>
+        <w:t>"In our CEGIS variant, there exist four differences related to the traditional one..."</w:t>
+      </w:r>
+      <w:r>
+        <w:rPr>
+          <w:color w:val="0E101A"/>
+          <w:sz w:val="24"/>
+          <w:szCs w:val="24"/>
+        </w:rPr>
+        <w:t>. In this section, we provide details of the main differences of our approach to standard CEGIS. Besides, we model the optimality objective expl</w:t>
       </w:r>
       <w:r>
         <w:rPr>
@@ -443,34 +324,15 @@
           <w:sz w:val="24"/>
           <w:szCs w:val="24"/>
         </w:rPr>
-        <w:t>"The optimal sizing of PV systems is made by the best compromise between two objectives: power reliability and system cost...</w:t>
-      </w:r>
-      <w:proofErr w:type="gramStart"/>
-      <w:r>
-        <w:rPr>
-          <w:rStyle w:val="Emphasis"/>
-          <w:color w:val="0E101A"/>
-          <w:sz w:val="24"/>
-          <w:szCs w:val="24"/>
-        </w:rPr>
-        <w:t>"</w:t>
-      </w:r>
-      <w:r>
-        <w:rPr>
-          <w:color w:val="0E101A"/>
-          <w:sz w:val="24"/>
-          <w:szCs w:val="24"/>
-        </w:rPr>
-        <w:t>.</w:t>
-      </w:r>
-      <w:proofErr w:type="gramEnd"/>
-      <w:r>
-        <w:rPr>
-          <w:color w:val="0E101A"/>
-          <w:sz w:val="24"/>
-          <w:szCs w:val="24"/>
-        </w:rPr>
-        <w:t xml:space="preserve"> As described in Section 2.1, the VERIFY phase is responsible for obtaining the lowest cost (minimum cost is the optimization objective function).</w:t>
+        <w:t>"The optimal sizing of PV systems is made by the best compromise between two objectives: power reliability and system cost..."</w:t>
+      </w:r>
+      <w:r>
+        <w:rPr>
+          <w:color w:val="0E101A"/>
+          <w:sz w:val="24"/>
+          <w:szCs w:val="24"/>
+        </w:rPr>
+        <w:t>. As described in Section 2.1, the VERIFY phase is responsible for obtaining the lowest cost (minimum cost is the optimization objective function).</w:t>
       </w:r>
     </w:p>
     <w:p>
@@ -726,43 +588,7 @@
           <w:sz w:val="24"/>
           <w:szCs w:val="24"/>
         </w:rPr>
-        <w:t xml:space="preserve">When we started this research, we tried to use SMT solvers directly using the SMT-lib format. However, they have all struggled with the discharged verification conditions (VCs) resulting from Algorithm 1 (cf. Section 3); in particular, we tried the SMT solvers Z3 and </w:t>
-      </w:r>
-      <w:proofErr w:type="spellStart"/>
-      <w:r>
-        <w:rPr>
-          <w:color w:val="0E101A"/>
-          <w:sz w:val="24"/>
-          <w:szCs w:val="24"/>
-        </w:rPr>
-        <w:t>Boolector</w:t>
-      </w:r>
-      <w:proofErr w:type="spellEnd"/>
-      <w:r>
-        <w:rPr>
-          <w:color w:val="0E101A"/>
-          <w:sz w:val="24"/>
-          <w:szCs w:val="24"/>
-        </w:rPr>
-        <w:t>. State-of-the-art software model checkers are doing an excellent job of simplifying the VCs before invoking the underlying SMT solvers. Since we also wrote Algorithm 1 in the C programming language, we were able to find one software model checker (</w:t>
-      </w:r>
-      <w:proofErr w:type="spellStart"/>
-      <w:r>
-        <w:rPr>
-          <w:color w:val="0E101A"/>
-          <w:sz w:val="24"/>
-          <w:szCs w:val="24"/>
-        </w:rPr>
-        <w:t>CPAchecker</w:t>
-      </w:r>
-      <w:proofErr w:type="spellEnd"/>
-      <w:r>
-        <w:rPr>
-          <w:color w:val="0E101A"/>
-          <w:sz w:val="24"/>
-          <w:szCs w:val="24"/>
-        </w:rPr>
-        <w:t>), which could deal with the VCs produced from Algorithm 1.</w:t>
+        <w:t>When we started this research, we tried to use SMT solvers directly using the SMT-lib format. However, they have all struggled with the discharged verification conditions (VCs) resulting from Algorithm 1 (cf. Section 3); in particular, we tried the SMT solvers Z3 and Boolector. State-of-the-art software model checkers are doing an excellent job of simplifying the VCs before invoking the underlying SMT solvers. Since we also wrote Algorithm 1 in the C programming language, we were able to find one software model checker (CPAchecker), which could deal with the VCs produced from Algorithm 1.</w:t>
       </w:r>
     </w:p>
     <w:p>
@@ -878,31 +704,29 @@
           <w:sz w:val="24"/>
           <w:szCs w:val="24"/>
         </w:rPr>
-        <w:t xml:space="preserve">"Currently, the CEGIS loop results in a *single input* being added at each </w:t>
-      </w:r>
-      <w:proofErr w:type="gramStart"/>
-      <w:r>
-        <w:rPr>
-          <w:rStyle w:val="Emphasis"/>
-          <w:b/>
-          <w:bCs/>
-          <w:color w:val="0E101A"/>
-          <w:sz w:val="24"/>
-          <w:szCs w:val="24"/>
-        </w:rPr>
-        <w:t>iteration</w:t>
-      </w:r>
-      <w:proofErr w:type="gramEnd"/>
-      <w:r>
-        <w:rPr>
-          <w:rStyle w:val="Emphasis"/>
-          <w:b/>
-          <w:bCs/>
-          <w:color w:val="0E101A"/>
-          <w:sz w:val="24"/>
-          <w:szCs w:val="24"/>
-        </w:rPr>
-        <w:t>... Is there a more *general* constraint that the verifier can produce, to help the synthesizer more quickly rule out bad candidates?"</w:t>
+        <w:t>"Currently, the CEGIS loop results in a *single input* being added at each iteration... Is there a more *general* constraint that the verifier can produce</w:t>
+      </w:r>
+      <w:r>
+        <w:rPr>
+          <w:rStyle w:val="Emphasis"/>
+          <w:b/>
+          <w:bCs/>
+          <w:color w:val="0E101A"/>
+          <w:sz w:val="24"/>
+          <w:szCs w:val="24"/>
+        </w:rPr>
+        <w:t>…</w:t>
+      </w:r>
+      <w:r>
+        <w:rPr>
+          <w:rStyle w:val="Emphasis"/>
+          <w:b/>
+          <w:bCs/>
+          <w:color w:val="0E101A"/>
+          <w:sz w:val="24"/>
+          <w:szCs w:val="24"/>
+        </w:rPr>
+        <w:t>?"</w:t>
       </w:r>
       <w:r>
         <w:rPr>
@@ -975,26 +799,51 @@
           <w:sz w:val="24"/>
           <w:szCs w:val="24"/>
         </w:rPr>
-        <w:t>gorithm 1</w:t>
-      </w:r>
-      <w:proofErr w:type="gramStart"/>
-      <w:r>
-        <w:rPr>
-          <w:rStyle w:val="Emphasis"/>
-          <w:b/>
-          <w:bCs/>
-          <w:color w:val="0E101A"/>
-          <w:sz w:val="24"/>
-          <w:szCs w:val="24"/>
-        </w:rPr>
-        <w:t>?...</w:t>
-      </w:r>
-      <w:proofErr w:type="gramEnd"/>
-      <w:r>
-        <w:rPr>
-          <w:rStyle w:val="Emphasis"/>
-          <w:b/>
-          <w:bCs/>
+        <w:t xml:space="preserve">gorithm 1?... </w:t>
+      </w:r>
+      <w:r>
+        <w:rPr>
+          <w:rStyle w:val="Emphasis"/>
+          <w:b/>
+          <w:bCs/>
+          <w:color w:val="0E101A"/>
+          <w:sz w:val="24"/>
+          <w:szCs w:val="24"/>
+        </w:rPr>
+        <w:t>the VERIFY and SYNTHESIZE phases don't show up</w:t>
+      </w:r>
+      <w:r>
+        <w:rPr>
+          <w:rStyle w:val="Emphasis"/>
+          <w:b/>
+          <w:bCs/>
+          <w:color w:val="0E101A"/>
+          <w:sz w:val="24"/>
+          <w:szCs w:val="24"/>
+        </w:rPr>
+        <w:t>..</w:t>
+      </w:r>
+      <w:r>
+        <w:rPr>
+          <w:rStyle w:val="Emphasis"/>
+          <w:b/>
+          <w:bCs/>
+          <w:color w:val="0E101A"/>
+          <w:sz w:val="24"/>
+          <w:szCs w:val="24"/>
+        </w:rPr>
+        <w:t>."</w:t>
+      </w:r>
+      <w:r>
+        <w:rPr>
+          <w:color w:val="0E101A"/>
+          <w:sz w:val="24"/>
+          <w:szCs w:val="24"/>
+        </w:rPr>
+        <w:t> -- The SYNTHESIZE phase is obtained by a possible combination of equipment that meets the properties collected from the electrical requirements of the equipment itself, e.g., power, current, or voltage (cf. Section 3). This phase produces one feasible solution in line 20 of Algorithm 1. The VERIFY phase in line 22 is responsible for checking the lowest cost (minimum cost is the optimization objective function). The code will lead to "FAIL" if the optimal sizing is found or lead to "SUCCESS" if there exists no feasible solution.</w:t>
+      </w:r>
+      <w:r>
+        <w:rPr>
           <w:color w:val="0E101A"/>
           <w:sz w:val="24"/>
           <w:szCs w:val="24"/>
@@ -1003,55 +852,6 @@
       </w:r>
       <w:r>
         <w:rPr>
-          <w:rStyle w:val="Emphasis"/>
-          <w:b/>
-          <w:bCs/>
-          <w:color w:val="0E101A"/>
-          <w:sz w:val="24"/>
-          <w:szCs w:val="24"/>
-        </w:rPr>
-        <w:t>the VERIFY and SYNTHESIZE phases don't show up</w:t>
-      </w:r>
-      <w:r>
-        <w:rPr>
-          <w:rStyle w:val="Emphasis"/>
-          <w:b/>
-          <w:bCs/>
-          <w:color w:val="0E101A"/>
-          <w:sz w:val="24"/>
-          <w:szCs w:val="24"/>
-        </w:rPr>
-        <w:t>..</w:t>
-      </w:r>
-      <w:r>
-        <w:rPr>
-          <w:rStyle w:val="Emphasis"/>
-          <w:b/>
-          <w:bCs/>
-          <w:color w:val="0E101A"/>
-          <w:sz w:val="24"/>
-          <w:szCs w:val="24"/>
-        </w:rPr>
-        <w:t>."</w:t>
-      </w:r>
-      <w:r>
-        <w:rPr>
-          <w:color w:val="0E101A"/>
-          <w:sz w:val="24"/>
-          <w:szCs w:val="24"/>
-        </w:rPr>
-        <w:t> -- The SYNTHESIZE phase is obtained by a possible combination of equipment that meets the properties collected from the electrical requirements of the equipment itself, e.g., power, current, or voltage (cf. Section 3). This phase produces one feasible solution in line 20 of Algorithm 1. The VERIFY phase in line 22 is responsible for checking the lowest cost (minimum cost is the optimization objective function), thereby considering the iterative steps taken from the for-loop from lines 6 to 22. The code will lead to "FAIL" if the optimal sizing is found or lead to "SUCCESS" if there exists no feasible solution.</w:t>
-      </w:r>
-      <w:r>
-        <w:rPr>
-          <w:color w:val="0E101A"/>
-          <w:sz w:val="24"/>
-          <w:szCs w:val="24"/>
-        </w:rPr>
-        <w:t xml:space="preserve"> </w:t>
-      </w:r>
-      <w:r>
-        <w:rPr>
           <w:color w:val="0E101A"/>
           <w:sz w:val="24"/>
           <w:szCs w:val="24"/>
@@ -1118,7 +918,25 @@
           <w:sz w:val="24"/>
           <w:szCs w:val="24"/>
         </w:rPr>
-        <w:t> -- We use symbolic model checking for our VERIFY phase. As described in Section 3, the model (incl. constraint and properties) is obtained from the mathematical model used for the sizing, from the electrical characteristic of the equipment (to combine electrical compatibility among equipment, as current, volta</w:t>
+        <w:t> -- We use symbolic model checking for our VERIFY phase. As described in Section 3, the model (incl. constraint</w:t>
+      </w:r>
+      <w:r>
+        <w:rPr>
+          <w:color w:val="0E101A"/>
+          <w:sz w:val="24"/>
+          <w:szCs w:val="24"/>
+        </w:rPr>
+        <w:t>s</w:t>
+      </w:r>
+      <w:bookmarkStart w:id="0" w:name="_GoBack"/>
+      <w:bookmarkEnd w:id="0"/>
+      <w:r>
+        <w:rPr>
+          <w:color w:val="0E101A"/>
+          <w:sz w:val="24"/>
+          <w:szCs w:val="24"/>
+        </w:rPr>
+        <w:t xml:space="preserve"> and properties) is obtained from the mathematical model used for the sizing, from the electrical characteristic of the equipment (to combine electrical compatibility among equipment, as current, volta</w:t>
       </w:r>
       <w:r>
         <w:rPr>
@@ -1246,8 +1064,6 @@
         </w:rPr>
         <w:t>"</w:t>
       </w:r>
-      <w:bookmarkStart w:id="0" w:name="_GoBack"/>
-      <w:bookmarkEnd w:id="0"/>
       <w:r>
         <w:rPr>
           <w:rStyle w:val="Emphasis"/>

--- a/Tex/CAV2019/cav-rebuttal.docx
+++ b/Tex/CAV2019/cav-rebuttal.docx
@@ -19,7 +19,71 @@
           <w:sz w:val="24"/>
           <w:szCs w:val="24"/>
         </w:rPr>
-        <w:t>We want to highlight that reviews 3 and 4 contain significant misreadings on the results, scope, and contributions of our paper; we provide evidence of factual errors and ask the Program Chairs to discard them.</w:t>
+        <w:t>We want to thank the opportunity to answer the questions asked by the reviews and the</w:t>
+      </w:r>
+      <w:r>
+        <w:rPr>
+          <w:color w:val="0E101A"/>
+          <w:sz w:val="24"/>
+          <w:szCs w:val="24"/>
+        </w:rPr>
+        <w:t>ir</w:t>
+      </w:r>
+      <w:r>
+        <w:rPr>
+          <w:color w:val="0E101A"/>
+          <w:sz w:val="24"/>
+          <w:szCs w:val="24"/>
+        </w:rPr>
+        <w:t xml:space="preserve"> suggestions</w:t>
+      </w:r>
+      <w:r>
+        <w:rPr>
+          <w:color w:val="0E101A"/>
+          <w:sz w:val="24"/>
+          <w:szCs w:val="24"/>
+        </w:rPr>
+        <w:t>; this rebuttal</w:t>
+      </w:r>
+      <w:r>
+        <w:rPr>
+          <w:color w:val="0E101A"/>
+          <w:sz w:val="24"/>
+          <w:szCs w:val="24"/>
+        </w:rPr>
+        <w:t xml:space="preserve"> is an opportunity for self-reflection and improvement of our research. We split our rebuttal letter into two parts, one related to some errors of understanding that we consider having been practiced by reviews 3 and 4, and a second part containing answer</w:t>
+      </w:r>
+      <w:r>
+        <w:rPr>
+          <w:color w:val="0E101A"/>
+          <w:sz w:val="24"/>
+          <w:szCs w:val="24"/>
+        </w:rPr>
+        <w:t>s to questions raised during the review</w:t>
+      </w:r>
+      <w:r>
+        <w:rPr>
+          <w:color w:val="0E101A"/>
+          <w:sz w:val="24"/>
+          <w:szCs w:val="24"/>
+        </w:rPr>
+        <w:t>, which</w:t>
+      </w:r>
+      <w:r>
+        <w:rPr>
+          <w:color w:val="0E101A"/>
+          <w:sz w:val="24"/>
+          <w:szCs w:val="24"/>
+        </w:rPr>
+        <w:t xml:space="preserve"> can help clarify our work</w:t>
+      </w:r>
+      <w:r>
+        <w:rPr>
+          <w:color w:val="0E101A"/>
+          <w:sz w:val="24"/>
+          <w:szCs w:val="24"/>
+        </w:rPr>
+        <w:t>.</w:t>
       </w:r>
     </w:p>
     <w:p>
@@ -40,896 +104,1068 @@
           <w:szCs w:val="24"/>
         </w:rPr>
         <w:t> </w:t>
-      </w:r>
-    </w:p>
-    <w:p>
-      <w:pPr>
-        <w:pStyle w:val="NormalWeb"/>
-        <w:spacing w:before="0" w:beforeAutospacing="0" w:after="0" w:afterAutospacing="0"/>
-        <w:jc w:val="both"/>
-        <w:rPr>
-          <w:color w:val="0E101A"/>
-          <w:sz w:val="24"/>
-          <w:szCs w:val="24"/>
-        </w:rPr>
-      </w:pPr>
-      <w:r>
-        <w:rPr>
-          <w:rStyle w:val="Emphasis"/>
-          <w:b/>
-          <w:bCs/>
-          <w:color w:val="0E101A"/>
-          <w:sz w:val="24"/>
-          <w:szCs w:val="24"/>
-        </w:rPr>
-        <w:t>"CBMC is able to generate an optimal configuration for all but one of the settings"</w:t>
-      </w:r>
-      <w:r>
-        <w:rPr>
-          <w:color w:val="0E101A"/>
-          <w:sz w:val="24"/>
-          <w:szCs w:val="24"/>
-        </w:rPr>
-        <w:t> -- Review 3 overlooks Section 4.4, where we describe: </w:t>
-      </w:r>
-      <w:r>
-        <w:rPr>
-          <w:rStyle w:val="Emphasis"/>
-          <w:color w:val="0E101A"/>
-          <w:sz w:val="24"/>
-          <w:szCs w:val="24"/>
-        </w:rPr>
-        <w:t>"CPAchecker was able to synthesize the optimal sizing in six out of seven case studies (cases 1 to 6)"</w:t>
-      </w:r>
-      <w:r>
-        <w:rPr>
-          <w:color w:val="0E101A"/>
-          <w:sz w:val="24"/>
-          <w:szCs w:val="24"/>
-        </w:rPr>
-        <w:t>. In particular, CBMC is unable to produce any conclusive results, as s</w:t>
-      </w:r>
-      <w:r>
-        <w:rPr>
-          <w:color w:val="0E101A"/>
-          <w:sz w:val="24"/>
-          <w:szCs w:val="24"/>
-        </w:rPr>
-        <w:t>tated in Section 4.4</w:t>
-      </w:r>
-      <w:r>
-        <w:rPr>
-          <w:color w:val="0E101A"/>
-          <w:sz w:val="24"/>
-          <w:szCs w:val="24"/>
-        </w:rPr>
-        <w:t>: </w:t>
-      </w:r>
-      <w:r>
-        <w:rPr>
-          <w:rStyle w:val="Emphasis"/>
-          <w:color w:val="0E101A"/>
-          <w:sz w:val="24"/>
-          <w:szCs w:val="24"/>
-        </w:rPr>
-        <w:t>"CBMC and ESBMC are unable to produce any conclusive results since time-outs or memory-outs occurred."</w:t>
-      </w:r>
-    </w:p>
-    <w:p>
-      <w:pPr>
-        <w:pStyle w:val="NormalWeb"/>
-        <w:spacing w:before="0" w:beforeAutospacing="0" w:after="0" w:afterAutospacing="0"/>
-        <w:jc w:val="both"/>
-        <w:rPr>
-          <w:color w:val="0E101A"/>
-          <w:sz w:val="24"/>
-          <w:szCs w:val="24"/>
-        </w:rPr>
-      </w:pPr>
-      <w:r>
-        <w:rPr>
-          <w:color w:val="0E101A"/>
-          <w:sz w:val="24"/>
-          <w:szCs w:val="24"/>
-        </w:rPr>
-        <w:t> </w:t>
-      </w:r>
-    </w:p>
-    <w:p>
-      <w:pPr>
-        <w:pStyle w:val="NormalWeb"/>
-        <w:spacing w:before="0" w:beforeAutospacing="0" w:after="0" w:afterAutospacing="0"/>
-        <w:jc w:val="both"/>
-        <w:rPr>
-          <w:color w:val="0E101A"/>
-          <w:sz w:val="24"/>
-          <w:szCs w:val="24"/>
-        </w:rPr>
-      </w:pPr>
-      <w:r>
-        <w:rPr>
-          <w:rStyle w:val="Emphasis"/>
-          <w:b/>
-          <w:bCs/>
-          <w:color w:val="0E101A"/>
-          <w:sz w:val="24"/>
-          <w:szCs w:val="24"/>
-        </w:rPr>
-        <w:t>"The specific domain of solar photovoltaics is outside my area… One potential reason to accept this at CAV would be if the technique involved some novelty..."</w:t>
-      </w:r>
-      <w:r>
-        <w:rPr>
-          <w:color w:val="0E101A"/>
-          <w:sz w:val="24"/>
-          <w:szCs w:val="24"/>
-        </w:rPr>
-        <w:t> -- Review 3 overlooks the scope of our paper submitted to </w:t>
-      </w:r>
-      <w:r>
-        <w:rPr>
-          <w:rStyle w:val="Emphasis"/>
-          <w:color w:val="0E101A"/>
-          <w:sz w:val="24"/>
-          <w:szCs w:val="24"/>
-        </w:rPr>
-        <w:t>"Industrial Experience Reports and Case Studies"</w:t>
-      </w:r>
-      <w:r>
-        <w:rPr>
-          <w:color w:val="0E101A"/>
-          <w:sz w:val="24"/>
-          <w:szCs w:val="24"/>
-        </w:rPr>
-        <w:t>. The CfP explicitly states that: </w:t>
-      </w:r>
-      <w:r>
-        <w:rPr>
-          <w:rStyle w:val="Emphasis"/>
-          <w:color w:val="0E101A"/>
-          <w:sz w:val="24"/>
-          <w:szCs w:val="24"/>
-        </w:rPr>
-        <w:t>"These papers are expected to describe the use of formal methods techniques in industrial settings or in new application domains. Papers in this category do not necessarily need to present original research results but are expected to contain novel applications of formal methods techniques as well as an evaluation of these techniques in the chosen application domain"</w:t>
-      </w:r>
-      <w:r>
-        <w:rPr>
-          <w:color w:val="0E101A"/>
-          <w:sz w:val="24"/>
-          <w:szCs w:val="24"/>
-        </w:rPr>
-        <w:t>. Review 1 points out </w:t>
-      </w:r>
-      <w:r>
-        <w:rPr>
-          <w:rStyle w:val="Emphasis"/>
-          <w:color w:val="0E101A"/>
-          <w:sz w:val="24"/>
-          <w:szCs w:val="24"/>
-        </w:rPr>
-        <w:t>“I appreciate the application of formal methods in industrial applications…, and believe that the paper... could be a nice addition to CAV”</w:t>
-      </w:r>
-      <w:r>
-        <w:rPr>
-          <w:color w:val="0E101A"/>
-          <w:sz w:val="24"/>
-          <w:szCs w:val="24"/>
-        </w:rPr>
-        <w:t> and review 2 </w:t>
-      </w:r>
-      <w:r>
-        <w:rPr>
-          <w:rStyle w:val="Emphasis"/>
-          <w:color w:val="0E101A"/>
-          <w:sz w:val="24"/>
-          <w:szCs w:val="24"/>
-        </w:rPr>
-        <w:t>"The paper is one of the first to apply formal methods to PV system design... I think it's fantastic to see researchers applying formal methods in areas related to renewable energy"</w:t>
-      </w:r>
-      <w:r>
-        <w:rPr>
-          <w:color w:val="0E101A"/>
-          <w:sz w:val="24"/>
-          <w:szCs w:val="24"/>
-        </w:rPr>
-        <w:t>. </w:t>
-      </w:r>
-    </w:p>
-    <w:p>
-      <w:pPr>
-        <w:pStyle w:val="NormalWeb"/>
-        <w:spacing w:before="0" w:beforeAutospacing="0" w:after="0" w:afterAutospacing="0"/>
-        <w:jc w:val="both"/>
-        <w:rPr>
-          <w:color w:val="0E101A"/>
-          <w:sz w:val="24"/>
-          <w:szCs w:val="24"/>
-        </w:rPr>
-      </w:pPr>
-      <w:r>
-        <w:rPr>
-          <w:color w:val="0E101A"/>
-          <w:sz w:val="24"/>
-          <w:szCs w:val="24"/>
-        </w:rPr>
-        <w:t> </w:t>
-      </w:r>
-    </w:p>
-    <w:p>
-      <w:pPr>
-        <w:pStyle w:val="NormalWeb"/>
-        <w:spacing w:before="0" w:beforeAutospacing="0" w:after="0" w:afterAutospacing="0"/>
-        <w:jc w:val="both"/>
-        <w:rPr>
-          <w:color w:val="0E101A"/>
-          <w:sz w:val="24"/>
-          <w:szCs w:val="24"/>
-        </w:rPr>
-      </w:pPr>
-      <w:r>
-        <w:rPr>
-          <w:rStyle w:val="Emphasis"/>
-          <w:b/>
-          <w:bCs/>
-          <w:color w:val="0E101A"/>
-          <w:sz w:val="24"/>
-          <w:szCs w:val="24"/>
-        </w:rPr>
-        <w:t>"First, the target problem here is one of optimization, but the synthesis algorithm does not model the optimality objective explicitly, instead relying on standard CEGIS."</w:t>
-      </w:r>
-      <w:r>
-        <w:rPr>
-          <w:color w:val="0E101A"/>
-          <w:sz w:val="24"/>
-          <w:szCs w:val="24"/>
-        </w:rPr>
-        <w:t> -- Review 4 overlooks Section 2.1, where we describe that we do not rely on standard CEGIS: </w:t>
-      </w:r>
-      <w:r>
-        <w:rPr>
-          <w:rStyle w:val="Emphasis"/>
-          <w:color w:val="0E101A"/>
-          <w:sz w:val="24"/>
-          <w:szCs w:val="24"/>
-        </w:rPr>
-        <w:t>"In our CEGIS variant, there exist four differences related to the traditional one..."</w:t>
-      </w:r>
-      <w:r>
-        <w:rPr>
-          <w:color w:val="0E101A"/>
-          <w:sz w:val="24"/>
-          <w:szCs w:val="24"/>
-        </w:rPr>
-        <w:t>. In this section, we provide details of the main differences of our approach to standard CEGIS. Besides, we model the optimality objective expl</w:t>
-      </w:r>
-      <w:r>
-        <w:rPr>
-          <w:color w:val="0E101A"/>
-          <w:sz w:val="24"/>
-          <w:szCs w:val="24"/>
-        </w:rPr>
-        <w:t>icitly as stated in Section 3</w:t>
-      </w:r>
-      <w:r>
-        <w:rPr>
-          <w:color w:val="0E101A"/>
-          <w:sz w:val="24"/>
-          <w:szCs w:val="24"/>
-        </w:rPr>
-        <w:t>: </w:t>
-      </w:r>
-      <w:r>
-        <w:rPr>
-          <w:rStyle w:val="Emphasis"/>
-          <w:color w:val="0E101A"/>
-          <w:sz w:val="24"/>
-          <w:szCs w:val="24"/>
-        </w:rPr>
-        <w:t>"The optimal sizing of PV systems is made by the best compromise between two objectives: power reliability and system cost..."</w:t>
-      </w:r>
-      <w:r>
-        <w:rPr>
-          <w:color w:val="0E101A"/>
-          <w:sz w:val="24"/>
-          <w:szCs w:val="24"/>
-        </w:rPr>
-        <w:t>. As described in Section 2.1, the VERIFY phase is responsible for obtaining the lowest cost (minimum cost is the optimization objective function).</w:t>
-      </w:r>
-    </w:p>
-    <w:p>
-      <w:pPr>
-        <w:pStyle w:val="NormalWeb"/>
-        <w:spacing w:before="0" w:beforeAutospacing="0" w:after="0" w:afterAutospacing="0"/>
-        <w:jc w:val="both"/>
-        <w:rPr>
-          <w:color w:val="0E101A"/>
-          <w:sz w:val="24"/>
-          <w:szCs w:val="24"/>
-        </w:rPr>
-      </w:pPr>
-      <w:r>
-        <w:rPr>
-          <w:color w:val="0E101A"/>
-          <w:sz w:val="24"/>
-          <w:szCs w:val="24"/>
-        </w:rPr>
-        <w:t> </w:t>
-      </w:r>
-    </w:p>
-    <w:p>
-      <w:pPr>
-        <w:pStyle w:val="NormalWeb"/>
-        <w:spacing w:before="0" w:beforeAutospacing="0" w:after="0" w:afterAutospacing="0"/>
-        <w:jc w:val="both"/>
-        <w:rPr>
-          <w:color w:val="0E101A"/>
-          <w:sz w:val="24"/>
-          <w:szCs w:val="24"/>
-        </w:rPr>
-      </w:pPr>
-      <w:r>
-        <w:rPr>
-          <w:rStyle w:val="Emphasis"/>
-          <w:b/>
-          <w:bCs/>
-          <w:color w:val="0E101A"/>
-          <w:sz w:val="24"/>
-          <w:szCs w:val="24"/>
-        </w:rPr>
-        <w:t>"The paper claims… more accurate results than existing commercial tools…</w:t>
-      </w:r>
-      <w:r>
-        <w:rPr>
-          <w:color w:val="0E101A"/>
-          <w:sz w:val="24"/>
-          <w:szCs w:val="24"/>
-        </w:rPr>
-        <w:t> </w:t>
-      </w:r>
-      <w:r>
-        <w:rPr>
-          <w:rStyle w:val="Emphasis"/>
-          <w:b/>
-          <w:bCs/>
-          <w:color w:val="0E101A"/>
-          <w:sz w:val="24"/>
-          <w:szCs w:val="24"/>
-        </w:rPr>
-        <w:t>this claim is not validated..."</w:t>
-      </w:r>
-      <w:r>
-        <w:rPr>
-          <w:color w:val="0E101A"/>
-          <w:sz w:val="24"/>
-          <w:szCs w:val="24"/>
-        </w:rPr>
-        <w:t> Review 4</w:t>
-      </w:r>
-      <w:r>
-        <w:rPr>
-          <w:color w:val="0E101A"/>
-          <w:sz w:val="24"/>
-          <w:szCs w:val="24"/>
-        </w:rPr>
-        <w:t xml:space="preserve"> overlooks EG3 (cf. Section 4). We report that HOMER Pro does not use costs related to charge controllers, which were introduced into our synthesis model. This charge controller cost makes the synthesis approach more precise and real. We observed that there exists a divergence in case study 2, where the costs presented by HOMER Pro were 54% higher than our synthesis tool.</w:t>
-      </w:r>
-    </w:p>
-    <w:p>
-      <w:pPr>
-        <w:pStyle w:val="NormalWeb"/>
-        <w:spacing w:before="0" w:beforeAutospacing="0" w:after="0" w:afterAutospacing="0"/>
-        <w:jc w:val="both"/>
-        <w:rPr>
-          <w:color w:val="0E101A"/>
-          <w:sz w:val="24"/>
-          <w:szCs w:val="24"/>
-        </w:rPr>
-      </w:pPr>
-      <w:r>
-        <w:rPr>
-          <w:color w:val="0E101A"/>
-          <w:sz w:val="24"/>
-          <w:szCs w:val="24"/>
-        </w:rPr>
-        <w:t> </w:t>
-      </w:r>
-    </w:p>
-    <w:p>
-      <w:pPr>
-        <w:pStyle w:val="NormalWeb"/>
-        <w:spacing w:before="0" w:beforeAutospacing="0" w:after="0" w:afterAutospacing="0"/>
-        <w:jc w:val="both"/>
-        <w:rPr>
-          <w:color w:val="0E101A"/>
-          <w:sz w:val="24"/>
-          <w:szCs w:val="24"/>
-        </w:rPr>
-      </w:pPr>
-      <w:r>
-        <w:rPr>
-          <w:color w:val="0E101A"/>
-          <w:sz w:val="24"/>
-          <w:szCs w:val="24"/>
-        </w:rPr>
-        <w:t> </w:t>
-      </w:r>
-    </w:p>
-    <w:p>
-      <w:pPr>
-        <w:pStyle w:val="NormalWeb"/>
-        <w:spacing w:before="0" w:beforeAutospacing="0" w:after="0" w:afterAutospacing="0"/>
-        <w:jc w:val="both"/>
-        <w:rPr>
-          <w:color w:val="0E101A"/>
-          <w:sz w:val="24"/>
-          <w:szCs w:val="24"/>
-        </w:rPr>
-      </w:pPr>
-      <w:r>
-        <w:rPr>
-          <w:color w:val="0E101A"/>
-          <w:sz w:val="24"/>
-          <w:szCs w:val="24"/>
-        </w:rPr>
-        <w:t>We present below some answers to the quest</w:t>
-      </w:r>
-      <w:r>
-        <w:rPr>
-          <w:color w:val="0E101A"/>
-          <w:sz w:val="24"/>
-          <w:szCs w:val="24"/>
-        </w:rPr>
-        <w:t>ions asked by all review</w:t>
-      </w:r>
-      <w:r>
-        <w:rPr>
-          <w:color w:val="0E101A"/>
-          <w:sz w:val="24"/>
-          <w:szCs w:val="24"/>
-        </w:rPr>
-        <w:t>s to explain better the method and individual results that originated from this research.</w:t>
-      </w:r>
-    </w:p>
-    <w:p>
-      <w:pPr>
-        <w:pStyle w:val="NormalWeb"/>
-        <w:spacing w:before="0" w:beforeAutospacing="0" w:after="0" w:afterAutospacing="0"/>
-        <w:jc w:val="both"/>
-        <w:rPr>
-          <w:color w:val="0E101A"/>
-          <w:sz w:val="24"/>
-          <w:szCs w:val="24"/>
-        </w:rPr>
-      </w:pPr>
-      <w:r>
-        <w:rPr>
-          <w:color w:val="0E101A"/>
-          <w:sz w:val="24"/>
-          <w:szCs w:val="24"/>
-        </w:rPr>
-        <w:t> </w:t>
-      </w:r>
-    </w:p>
-    <w:p>
-      <w:pPr>
-        <w:pStyle w:val="NormalWeb"/>
-        <w:spacing w:before="0" w:beforeAutospacing="0" w:after="0" w:afterAutospacing="0"/>
-        <w:jc w:val="both"/>
-        <w:rPr>
-          <w:color w:val="0E101A"/>
-          <w:sz w:val="24"/>
-          <w:szCs w:val="24"/>
-        </w:rPr>
-      </w:pPr>
-      <w:r>
-        <w:rPr>
-          <w:color w:val="0E101A"/>
-          <w:sz w:val="24"/>
-          <w:szCs w:val="24"/>
-        </w:rPr>
-        <w:t> </w:t>
-      </w:r>
-    </w:p>
-    <w:p>
-      <w:pPr>
-        <w:pStyle w:val="NormalWeb"/>
-        <w:spacing w:before="0" w:beforeAutospacing="0" w:after="0" w:afterAutospacing="0"/>
-        <w:jc w:val="both"/>
-        <w:rPr>
-          <w:color w:val="0E101A"/>
-          <w:sz w:val="24"/>
-          <w:szCs w:val="24"/>
-        </w:rPr>
-      </w:pPr>
-      <w:r>
-        <w:rPr>
-          <w:rStyle w:val="Emphasis"/>
-          <w:b/>
-          <w:bCs/>
-          <w:color w:val="0E101A"/>
-          <w:sz w:val="24"/>
-          <w:szCs w:val="24"/>
-        </w:rPr>
-        <w:t>(R1)</w:t>
-      </w:r>
-      <w:r>
-        <w:rPr>
-          <w:rStyle w:val="Emphasis"/>
-          <w:b/>
-          <w:bCs/>
-          <w:color w:val="0E101A"/>
-          <w:sz w:val="24"/>
-          <w:szCs w:val="24"/>
-        </w:rPr>
-        <w:t>"Isn't CBMC a model checker for C/C++? Can't you use directly an SMT solver like Z3?"</w:t>
-      </w:r>
-      <w:r>
-        <w:rPr>
-          <w:color w:val="0E101A"/>
-          <w:sz w:val="24"/>
-          <w:szCs w:val="24"/>
-        </w:rPr>
-        <w:t> --</w:t>
-      </w:r>
-    </w:p>
-    <w:p>
-      <w:pPr>
-        <w:pStyle w:val="NormalWeb"/>
-        <w:spacing w:before="0" w:beforeAutospacing="0" w:after="0" w:afterAutospacing="0"/>
-        <w:jc w:val="both"/>
-        <w:rPr>
-          <w:color w:val="0E101A"/>
-          <w:sz w:val="24"/>
-          <w:szCs w:val="24"/>
-        </w:rPr>
-      </w:pPr>
-      <w:r>
-        <w:rPr>
-          <w:color w:val="0E101A"/>
-          <w:sz w:val="24"/>
-          <w:szCs w:val="24"/>
-        </w:rPr>
-        <w:t>When we started this research, we tried to use SMT solvers directly using the SMT-lib format. However, they have all struggled with the discharged verification conditions (VCs) resulting from Algorithm 1 (cf. Section 3); in particular, we tried the SMT solvers Z3 and Boolector. State-of-the-art software model checkers are doing an excellent job of simplifying the VCs before invoking the underlying SMT solvers. Since we also wrote Algorithm 1 in the C programming language, we were able to find one software model checker (CPAchecker), which could deal with the VCs produced from Algorithm 1.</w:t>
-      </w:r>
-    </w:p>
-    <w:p>
-      <w:pPr>
-        <w:pStyle w:val="NormalWeb"/>
-        <w:spacing w:before="0" w:beforeAutospacing="0" w:after="0" w:afterAutospacing="0"/>
-        <w:jc w:val="both"/>
-        <w:rPr>
-          <w:color w:val="0E101A"/>
-          <w:sz w:val="24"/>
-          <w:szCs w:val="24"/>
-        </w:rPr>
-      </w:pPr>
-      <w:r>
-        <w:rPr>
-          <w:color w:val="0E101A"/>
-          <w:sz w:val="24"/>
-          <w:szCs w:val="24"/>
-        </w:rPr>
-        <w:t> </w:t>
-      </w:r>
-    </w:p>
-    <w:p>
-      <w:pPr>
-        <w:pStyle w:val="NormalWeb"/>
-        <w:spacing w:before="0" w:beforeAutospacing="0" w:after="0" w:afterAutospacing="0"/>
-        <w:jc w:val="both"/>
-        <w:rPr>
-          <w:color w:val="0E101A"/>
-          <w:sz w:val="24"/>
-          <w:szCs w:val="24"/>
-        </w:rPr>
-      </w:pPr>
-      <w:r>
-        <w:rPr>
-          <w:rStyle w:val="Emphasis"/>
-          <w:b/>
-          <w:bCs/>
-          <w:color w:val="0E101A"/>
-          <w:sz w:val="24"/>
-          <w:szCs w:val="24"/>
-        </w:rPr>
-        <w:t>(R1)</w:t>
-      </w:r>
-      <w:r>
-        <w:rPr>
-          <w:rStyle w:val="Emphasis"/>
-          <w:b/>
-          <w:bCs/>
-          <w:color w:val="0E101A"/>
-          <w:sz w:val="24"/>
-          <w:szCs w:val="24"/>
-        </w:rPr>
-        <w:t>"Is this optimization problem beyond the scope (or ability) of probabilistic programming?" -- </w:t>
-      </w:r>
-      <w:r>
-        <w:rPr>
-          <w:color w:val="0E101A"/>
-          <w:sz w:val="24"/>
-          <w:szCs w:val="24"/>
-        </w:rPr>
-        <w:t>We have not investigated the application of probabilistic programming yet within our research. We are aware that using this method, we can work even with incomplete models. However, the answer or solution presented by the technique could be a local optimal and not a global optimal; we will address this suggestion for future work in comparison with other heuristics that can produce fast response (e.g., genetic algorithm), but with limitation about precision. In this future work, we can analyze the trade-off between performance and precision. </w:t>
-      </w:r>
-    </w:p>
-    <w:p>
-      <w:pPr>
-        <w:pStyle w:val="NormalWeb"/>
-        <w:spacing w:before="0" w:beforeAutospacing="0" w:after="0" w:afterAutospacing="0"/>
-        <w:jc w:val="both"/>
-        <w:rPr>
-          <w:color w:val="0E101A"/>
-          <w:sz w:val="24"/>
-          <w:szCs w:val="24"/>
-        </w:rPr>
-      </w:pPr>
-      <w:r>
-        <w:rPr>
-          <w:color w:val="0E101A"/>
-          <w:sz w:val="24"/>
-          <w:szCs w:val="24"/>
-        </w:rPr>
-        <w:t>  </w:t>
-      </w:r>
-    </w:p>
-    <w:p>
-      <w:pPr>
-        <w:pStyle w:val="NormalWeb"/>
-        <w:spacing w:before="0" w:beforeAutospacing="0" w:after="0" w:afterAutospacing="0"/>
-        <w:jc w:val="both"/>
-        <w:rPr>
-          <w:color w:val="0E101A"/>
-          <w:sz w:val="24"/>
-          <w:szCs w:val="24"/>
-        </w:rPr>
-      </w:pPr>
-      <w:r>
-        <w:rPr>
-          <w:rStyle w:val="Emphasis"/>
-          <w:b/>
-          <w:bCs/>
-          <w:color w:val="0E101A"/>
-          <w:sz w:val="24"/>
-          <w:szCs w:val="24"/>
-        </w:rPr>
-        <w:t>(R2)</w:t>
-      </w:r>
-      <w:r>
-        <w:rPr>
-          <w:rStyle w:val="Emphasis"/>
-          <w:b/>
-          <w:bCs/>
-          <w:color w:val="0E101A"/>
-          <w:sz w:val="24"/>
-          <w:szCs w:val="24"/>
-        </w:rPr>
-        <w:t>"Currently, the CEGIS loop results in a *single input* being added at each iteration... Is there a more *general* constraint that the verifier can produce</w:t>
-      </w:r>
-      <w:r>
-        <w:rPr>
-          <w:rStyle w:val="Emphasis"/>
-          <w:b/>
-          <w:bCs/>
-          <w:color w:val="0E101A"/>
-          <w:sz w:val="24"/>
-          <w:szCs w:val="24"/>
-        </w:rPr>
-        <w:t>…</w:t>
-      </w:r>
-      <w:r>
-        <w:rPr>
-          <w:rStyle w:val="Emphasis"/>
-          <w:b/>
-          <w:bCs/>
-          <w:color w:val="0E101A"/>
-          <w:sz w:val="24"/>
-          <w:szCs w:val="24"/>
-        </w:rPr>
-        <w:t>?"</w:t>
-      </w:r>
-      <w:r>
-        <w:rPr>
-          <w:color w:val="0E101A"/>
-          <w:sz w:val="24"/>
-          <w:szCs w:val="24"/>
-        </w:rPr>
-        <w:t> -- We realized this observation just after the paper submission. In an updated version of the algorithm, we have included a minimum cost for the beginning of the iterative loop (see Chapter 4, page 75, Algorithm 2 in shorturl.at/nJT78). This cost is the lowest among the list of equipment used, considering a configuration of just one solar PV panel, one charge controller, one battery, and one inverter. Indeed, if we use an extensive list of equipment, then the time to obtain the result tends to be more significant. We will address this comment in a revised version of our manuscript.</w:t>
-      </w:r>
-    </w:p>
-    <w:p>
-      <w:pPr>
-        <w:pStyle w:val="NormalWeb"/>
-        <w:spacing w:before="0" w:beforeAutospacing="0" w:after="0" w:afterAutospacing="0"/>
-        <w:jc w:val="both"/>
-        <w:rPr>
-          <w:color w:val="0E101A"/>
-          <w:sz w:val="24"/>
-          <w:szCs w:val="24"/>
-        </w:rPr>
-      </w:pPr>
-      <w:r>
-        <w:rPr>
-          <w:color w:val="0E101A"/>
-          <w:sz w:val="24"/>
-          <w:szCs w:val="24"/>
-        </w:rPr>
-        <w:t> </w:t>
-      </w:r>
-    </w:p>
-    <w:p>
-      <w:pPr>
-        <w:pStyle w:val="NormalWeb"/>
-        <w:spacing w:before="0" w:beforeAutospacing="0" w:after="0" w:afterAutospacing="0"/>
-        <w:jc w:val="both"/>
-        <w:rPr>
-          <w:color w:val="0E101A"/>
-          <w:sz w:val="24"/>
-          <w:szCs w:val="24"/>
-        </w:rPr>
-      </w:pPr>
-      <w:r>
-        <w:rPr>
-          <w:rStyle w:val="Emphasis"/>
-          <w:b/>
-          <w:bCs/>
-          <w:color w:val="0E101A"/>
-          <w:sz w:val="24"/>
-          <w:szCs w:val="24"/>
-        </w:rPr>
-        <w:t>(R2)</w:t>
-      </w:r>
-      <w:r>
-        <w:rPr>
-          <w:rStyle w:val="Emphasis"/>
-          <w:b/>
-          <w:bCs/>
-          <w:color w:val="0E101A"/>
-          <w:sz w:val="24"/>
-          <w:szCs w:val="24"/>
-        </w:rPr>
-        <w:t>"Where does the verification step occur in Al</w:t>
-      </w:r>
-      <w:r>
-        <w:rPr>
-          <w:rStyle w:val="Emphasis"/>
-          <w:b/>
-          <w:bCs/>
-          <w:color w:val="0E101A"/>
-          <w:sz w:val="24"/>
-          <w:szCs w:val="24"/>
-        </w:rPr>
-        <w:t xml:space="preserve">gorithm 1?... </w:t>
-      </w:r>
-      <w:r>
-        <w:rPr>
-          <w:rStyle w:val="Emphasis"/>
-          <w:b/>
-          <w:bCs/>
-          <w:color w:val="0E101A"/>
-          <w:sz w:val="24"/>
-          <w:szCs w:val="24"/>
-        </w:rPr>
-        <w:t>the VERIFY and SYNTHESIZE phases don't show up</w:t>
-      </w:r>
-      <w:r>
-        <w:rPr>
-          <w:rStyle w:val="Emphasis"/>
-          <w:b/>
-          <w:bCs/>
-          <w:color w:val="0E101A"/>
-          <w:sz w:val="24"/>
-          <w:szCs w:val="24"/>
-        </w:rPr>
-        <w:t>..</w:t>
-      </w:r>
-      <w:r>
-        <w:rPr>
-          <w:rStyle w:val="Emphasis"/>
-          <w:b/>
-          <w:bCs/>
-          <w:color w:val="0E101A"/>
-          <w:sz w:val="24"/>
-          <w:szCs w:val="24"/>
-        </w:rPr>
-        <w:t>."</w:t>
-      </w:r>
-      <w:r>
-        <w:rPr>
-          <w:color w:val="0E101A"/>
-          <w:sz w:val="24"/>
-          <w:szCs w:val="24"/>
-        </w:rPr>
-        <w:t> -- The SYNTHESIZE phase is obtained by a possible combination of equipment that meets the properties collected from the electrical requirements of the equipment itself, e.g., power, current, or voltage (cf. Section 3). This phase produces one feasible solution in line 20 of Algorithm 1. The VERIFY phase in line 22 is responsible for checking the lowest cost (minimum cost is the optimization objective function). The code will lead to "FAIL" if the optimal sizing is found or lead to "SUCCESS" if there exists no feasible solution.</w:t>
-      </w:r>
-      <w:r>
-        <w:rPr>
-          <w:color w:val="0E101A"/>
-          <w:sz w:val="24"/>
-          <w:szCs w:val="24"/>
-        </w:rPr>
-        <w:t xml:space="preserve"> </w:t>
-      </w:r>
-      <w:r>
-        <w:rPr>
-          <w:color w:val="0E101A"/>
-          <w:sz w:val="24"/>
-          <w:szCs w:val="24"/>
-        </w:rPr>
-        <w:t>We will address this comment in a revised version of our manuscript.</w:t>
-      </w:r>
-    </w:p>
-    <w:p>
-      <w:pPr>
-        <w:pStyle w:val="NormalWeb"/>
-        <w:spacing w:before="0" w:beforeAutospacing="0" w:after="0" w:afterAutospacing="0"/>
-        <w:jc w:val="both"/>
-        <w:rPr>
-          <w:color w:val="0E101A"/>
-          <w:sz w:val="24"/>
-          <w:szCs w:val="24"/>
-        </w:rPr>
-      </w:pPr>
-      <w:r>
-        <w:rPr>
-          <w:color w:val="0E101A"/>
-          <w:sz w:val="24"/>
-          <w:szCs w:val="24"/>
-        </w:rPr>
-        <w:t> </w:t>
-      </w:r>
-    </w:p>
-    <w:p>
-      <w:pPr>
-        <w:pStyle w:val="NormalWeb"/>
-        <w:spacing w:before="0" w:beforeAutospacing="0" w:after="0" w:afterAutospacing="0"/>
-        <w:jc w:val="both"/>
-        <w:rPr>
-          <w:color w:val="0E101A"/>
-          <w:sz w:val="24"/>
-          <w:szCs w:val="24"/>
-        </w:rPr>
-      </w:pPr>
-      <w:r>
-        <w:rPr>
-          <w:rStyle w:val="Emphasis"/>
-          <w:b/>
-          <w:bCs/>
-          <w:color w:val="0E101A"/>
-          <w:sz w:val="24"/>
-          <w:szCs w:val="24"/>
-        </w:rPr>
-        <w:t>(R2)</w:t>
-      </w:r>
-      <w:r>
-        <w:rPr>
-          <w:rStyle w:val="Emphasis"/>
-          <w:b/>
-          <w:bCs/>
-          <w:color w:val="0E101A"/>
-          <w:sz w:val="24"/>
-          <w:szCs w:val="24"/>
-        </w:rPr>
-        <w:t>"My understanding is that the verification step uses a model checker. What exactly does the model look like?"</w:t>
-      </w:r>
-      <w:r>
-        <w:rPr>
-          <w:color w:val="0E101A"/>
-          <w:sz w:val="24"/>
-          <w:szCs w:val="24"/>
-        </w:rPr>
-        <w:t> -- We use symbolic model checking for our VERIFY phase. As described in Section 3, the model (incl. constraint</w:t>
-      </w:r>
-      <w:r>
-        <w:rPr>
-          <w:color w:val="0E101A"/>
-          <w:sz w:val="24"/>
-          <w:szCs w:val="24"/>
-        </w:rPr>
-        <w:t>s</w:t>
       </w:r>
       <w:bookmarkStart w:id="0" w:name="_GoBack"/>
       <w:bookmarkEnd w:id="0"/>
+    </w:p>
+    <w:p>
+      <w:pPr>
+        <w:pStyle w:val="NormalWeb"/>
+        <w:spacing w:before="0" w:beforeAutospacing="0" w:after="0" w:afterAutospacing="0"/>
+        <w:jc w:val="both"/>
+        <w:rPr>
+          <w:color w:val="0E101A"/>
+          <w:sz w:val="24"/>
+          <w:szCs w:val="24"/>
+        </w:rPr>
+      </w:pPr>
+      <w:r>
+        <w:rPr>
+          <w:rStyle w:val="Emphasis"/>
+          <w:b/>
+          <w:bCs/>
+          <w:color w:val="0E101A"/>
+          <w:sz w:val="24"/>
+          <w:szCs w:val="24"/>
+        </w:rPr>
+        <w:t>"CBMC is able to generate an optimal configuration for all but one of the settings"</w:t>
+      </w:r>
+      <w:r>
+        <w:rPr>
+          <w:color w:val="0E101A"/>
+          <w:sz w:val="24"/>
+          <w:szCs w:val="24"/>
+        </w:rPr>
+        <w:t> -- Review 3 overlooks Section 4.4, where we describe: </w:t>
+      </w:r>
+      <w:r>
+        <w:rPr>
+          <w:rStyle w:val="Emphasis"/>
+          <w:color w:val="0E101A"/>
+          <w:sz w:val="24"/>
+          <w:szCs w:val="24"/>
+        </w:rPr>
+        <w:t>"</w:t>
+      </w:r>
+      <w:proofErr w:type="spellStart"/>
+      <w:r>
+        <w:rPr>
+          <w:rStyle w:val="Emphasis"/>
+          <w:color w:val="0E101A"/>
+          <w:sz w:val="24"/>
+          <w:szCs w:val="24"/>
+        </w:rPr>
+        <w:t>CPAchecker</w:t>
+      </w:r>
+      <w:proofErr w:type="spellEnd"/>
+      <w:r>
+        <w:rPr>
+          <w:rStyle w:val="Emphasis"/>
+          <w:color w:val="0E101A"/>
+          <w:sz w:val="24"/>
+          <w:szCs w:val="24"/>
+        </w:rPr>
+        <w:t xml:space="preserve"> was able to synthesize the optimal sizing in six out of seven case studies (cases 1 to 6)"</w:t>
+      </w:r>
+      <w:r>
+        <w:rPr>
+          <w:color w:val="0E101A"/>
+          <w:sz w:val="24"/>
+          <w:szCs w:val="24"/>
+        </w:rPr>
+        <w:t>. In particular, CBMC is unable to produce any conclusive results, as s</w:t>
+      </w:r>
+      <w:r>
+        <w:rPr>
+          <w:color w:val="0E101A"/>
+          <w:sz w:val="24"/>
+          <w:szCs w:val="24"/>
+        </w:rPr>
+        <w:t>tated in Section 4.4</w:t>
+      </w:r>
+      <w:r>
+        <w:rPr>
+          <w:color w:val="0E101A"/>
+          <w:sz w:val="24"/>
+          <w:szCs w:val="24"/>
+        </w:rPr>
+        <w:t>: </w:t>
+      </w:r>
+      <w:r>
+        <w:rPr>
+          <w:rStyle w:val="Emphasis"/>
+          <w:color w:val="0E101A"/>
+          <w:sz w:val="24"/>
+          <w:szCs w:val="24"/>
+        </w:rPr>
+        <w:t>"CBMC and ESBMC are unable to produce any conclusive results since time-outs or memory-outs occurred."</w:t>
+      </w:r>
+    </w:p>
+    <w:p>
+      <w:pPr>
+        <w:pStyle w:val="NormalWeb"/>
+        <w:spacing w:before="0" w:beforeAutospacing="0" w:after="0" w:afterAutospacing="0"/>
+        <w:jc w:val="both"/>
+        <w:rPr>
+          <w:color w:val="0E101A"/>
+          <w:sz w:val="24"/>
+          <w:szCs w:val="24"/>
+        </w:rPr>
+      </w:pPr>
+      <w:r>
+        <w:rPr>
+          <w:color w:val="0E101A"/>
+          <w:sz w:val="24"/>
+          <w:szCs w:val="24"/>
+        </w:rPr>
+        <w:t> </w:t>
+      </w:r>
+    </w:p>
+    <w:p>
+      <w:pPr>
+        <w:pStyle w:val="NormalWeb"/>
+        <w:spacing w:before="0" w:beforeAutospacing="0" w:after="0" w:afterAutospacing="0"/>
+        <w:jc w:val="both"/>
+        <w:rPr>
+          <w:color w:val="0E101A"/>
+          <w:sz w:val="24"/>
+          <w:szCs w:val="24"/>
+        </w:rPr>
+      </w:pPr>
+      <w:r>
+        <w:rPr>
+          <w:rStyle w:val="Emphasis"/>
+          <w:b/>
+          <w:bCs/>
+          <w:color w:val="0E101A"/>
+          <w:sz w:val="24"/>
+          <w:szCs w:val="24"/>
+        </w:rPr>
+        <w:t xml:space="preserve">"The specific domain of solar </w:t>
+      </w:r>
+      <w:proofErr w:type="spellStart"/>
+      <w:r>
+        <w:rPr>
+          <w:rStyle w:val="Emphasis"/>
+          <w:b/>
+          <w:bCs/>
+          <w:color w:val="0E101A"/>
+          <w:sz w:val="24"/>
+          <w:szCs w:val="24"/>
+        </w:rPr>
+        <w:t>photovoltaics</w:t>
+      </w:r>
+      <w:proofErr w:type="spellEnd"/>
+      <w:r>
+        <w:rPr>
+          <w:rStyle w:val="Emphasis"/>
+          <w:b/>
+          <w:bCs/>
+          <w:color w:val="0E101A"/>
+          <w:sz w:val="24"/>
+          <w:szCs w:val="24"/>
+        </w:rPr>
+        <w:t xml:space="preserve"> is outside my area… One potential reason to accept this at CAV would be if the technique involved some novelty..."</w:t>
+      </w:r>
+      <w:r>
+        <w:rPr>
+          <w:color w:val="0E101A"/>
+          <w:sz w:val="24"/>
+          <w:szCs w:val="24"/>
+        </w:rPr>
+        <w:t> -- Review 3 overlooks the scope of our paper submitted to </w:t>
+      </w:r>
+      <w:r>
+        <w:rPr>
+          <w:rStyle w:val="Emphasis"/>
+          <w:color w:val="0E101A"/>
+          <w:sz w:val="24"/>
+          <w:szCs w:val="24"/>
+        </w:rPr>
+        <w:t>"Industrial Experience Reports and Case Studies"</w:t>
+      </w:r>
+      <w:r>
+        <w:rPr>
+          <w:color w:val="0E101A"/>
+          <w:sz w:val="24"/>
+          <w:szCs w:val="24"/>
+        </w:rPr>
+        <w:t xml:space="preserve">. The </w:t>
+      </w:r>
+      <w:proofErr w:type="spellStart"/>
+      <w:r>
+        <w:rPr>
+          <w:color w:val="0E101A"/>
+          <w:sz w:val="24"/>
+          <w:szCs w:val="24"/>
+        </w:rPr>
+        <w:t>CfP</w:t>
+      </w:r>
+      <w:proofErr w:type="spellEnd"/>
+      <w:r>
+        <w:rPr>
+          <w:color w:val="0E101A"/>
+          <w:sz w:val="24"/>
+          <w:szCs w:val="24"/>
+        </w:rPr>
+        <w:t xml:space="preserve"> explicitly states that: </w:t>
+      </w:r>
+      <w:r>
+        <w:rPr>
+          <w:rStyle w:val="Emphasis"/>
+          <w:color w:val="0E101A"/>
+          <w:sz w:val="24"/>
+          <w:szCs w:val="24"/>
+        </w:rPr>
+        <w:t>"These papers are expected to describe the use of formal methods techniques in industrial settings or in new application domains. Papers in this category do not necessarily need to present original research results but are expected to contain novel applications of formal methods techniques as well as an evaluation of these techniques in the chosen application domain"</w:t>
+      </w:r>
+      <w:r>
+        <w:rPr>
+          <w:color w:val="0E101A"/>
+          <w:sz w:val="24"/>
+          <w:szCs w:val="24"/>
+        </w:rPr>
+        <w:t>. Review 1 points out </w:t>
+      </w:r>
+      <w:r>
+        <w:rPr>
+          <w:rStyle w:val="Emphasis"/>
+          <w:color w:val="0E101A"/>
+          <w:sz w:val="24"/>
+          <w:szCs w:val="24"/>
+        </w:rPr>
+        <w:t xml:space="preserve">“I appreciate the application of formal methods in industrial </w:t>
+      </w:r>
+      <w:proofErr w:type="gramStart"/>
+      <w:r>
+        <w:rPr>
+          <w:rStyle w:val="Emphasis"/>
+          <w:color w:val="0E101A"/>
+          <w:sz w:val="24"/>
+          <w:szCs w:val="24"/>
+        </w:rPr>
+        <w:t>applications…,</w:t>
+      </w:r>
+      <w:proofErr w:type="gramEnd"/>
+      <w:r>
+        <w:rPr>
+          <w:rStyle w:val="Emphasis"/>
+          <w:color w:val="0E101A"/>
+          <w:sz w:val="24"/>
+          <w:szCs w:val="24"/>
+        </w:rPr>
+        <w:t xml:space="preserve"> and believe that the paper... could be a nice addition to CAV”</w:t>
+      </w:r>
+      <w:r>
+        <w:rPr>
+          <w:color w:val="0E101A"/>
+          <w:sz w:val="24"/>
+          <w:szCs w:val="24"/>
+        </w:rPr>
+        <w:t> and review 2 </w:t>
+      </w:r>
+      <w:r>
+        <w:rPr>
+          <w:rStyle w:val="Emphasis"/>
+          <w:color w:val="0E101A"/>
+          <w:sz w:val="24"/>
+          <w:szCs w:val="24"/>
+        </w:rPr>
+        <w:t>"The paper is one of the first to apply formal methods to PV system design... I think it's fantastic to see researchers applying formal methods in areas related to renewable energy"</w:t>
+      </w:r>
+      <w:r>
+        <w:rPr>
+          <w:color w:val="0E101A"/>
+          <w:sz w:val="24"/>
+          <w:szCs w:val="24"/>
+        </w:rPr>
+        <w:t>. </w:t>
+      </w:r>
+    </w:p>
+    <w:p>
+      <w:pPr>
+        <w:pStyle w:val="NormalWeb"/>
+        <w:spacing w:before="0" w:beforeAutospacing="0" w:after="0" w:afterAutospacing="0"/>
+        <w:jc w:val="both"/>
+        <w:rPr>
+          <w:color w:val="0E101A"/>
+          <w:sz w:val="24"/>
+          <w:szCs w:val="24"/>
+        </w:rPr>
+      </w:pPr>
+      <w:r>
+        <w:rPr>
+          <w:color w:val="0E101A"/>
+          <w:sz w:val="24"/>
+          <w:szCs w:val="24"/>
+        </w:rPr>
+        <w:t> </w:t>
+      </w:r>
+    </w:p>
+    <w:p>
+      <w:pPr>
+        <w:pStyle w:val="NormalWeb"/>
+        <w:spacing w:before="0" w:beforeAutospacing="0" w:after="0" w:afterAutospacing="0"/>
+        <w:jc w:val="both"/>
+        <w:rPr>
+          <w:color w:val="0E101A"/>
+          <w:sz w:val="24"/>
+          <w:szCs w:val="24"/>
+        </w:rPr>
+      </w:pPr>
+      <w:r>
+        <w:rPr>
+          <w:rStyle w:val="Emphasis"/>
+          <w:b/>
+          <w:bCs/>
+          <w:color w:val="0E101A"/>
+          <w:sz w:val="24"/>
+          <w:szCs w:val="24"/>
+        </w:rPr>
+        <w:t>"First, the target problem here is one of optimization, but the synthesis algorithm does not model the optimality objective explicitly, instead relying on standard CEGIS."</w:t>
+      </w:r>
+      <w:r>
+        <w:rPr>
+          <w:color w:val="0E101A"/>
+          <w:sz w:val="24"/>
+          <w:szCs w:val="24"/>
+        </w:rPr>
+        <w:t> -- Review 4 overlooks Section 2.1, where we describe that we do not rely on standard CEGIS: </w:t>
+      </w:r>
+      <w:r>
+        <w:rPr>
+          <w:rStyle w:val="Emphasis"/>
+          <w:color w:val="0E101A"/>
+          <w:sz w:val="24"/>
+          <w:szCs w:val="24"/>
+        </w:rPr>
+        <w:t>"In our CEGIS variant, there exist four differences related to the traditional one...</w:t>
+      </w:r>
+      <w:proofErr w:type="gramStart"/>
+      <w:r>
+        <w:rPr>
+          <w:rStyle w:val="Emphasis"/>
+          <w:color w:val="0E101A"/>
+          <w:sz w:val="24"/>
+          <w:szCs w:val="24"/>
+        </w:rPr>
+        <w:t>"</w:t>
+      </w:r>
+      <w:r>
+        <w:rPr>
+          <w:color w:val="0E101A"/>
+          <w:sz w:val="24"/>
+          <w:szCs w:val="24"/>
+        </w:rPr>
+        <w:t>.</w:t>
+      </w:r>
+      <w:proofErr w:type="gramEnd"/>
+      <w:r>
+        <w:rPr>
+          <w:color w:val="0E101A"/>
+          <w:sz w:val="24"/>
+          <w:szCs w:val="24"/>
+        </w:rPr>
+        <w:t xml:space="preserve"> In this section, we provide details of the main differences of our approach to standard CEGIS. Besides, we model the optimality objective expl</w:t>
+      </w:r>
+      <w:r>
+        <w:rPr>
+          <w:color w:val="0E101A"/>
+          <w:sz w:val="24"/>
+          <w:szCs w:val="24"/>
+        </w:rPr>
+        <w:t>icitly as stated in Section 3</w:t>
+      </w:r>
+      <w:r>
+        <w:rPr>
+          <w:color w:val="0E101A"/>
+          <w:sz w:val="24"/>
+          <w:szCs w:val="24"/>
+        </w:rPr>
+        <w:t>: </w:t>
+      </w:r>
+      <w:r>
+        <w:rPr>
+          <w:rStyle w:val="Emphasis"/>
+          <w:color w:val="0E101A"/>
+          <w:sz w:val="24"/>
+          <w:szCs w:val="24"/>
+        </w:rPr>
+        <w:t>"The optimal sizing of PV systems is made by the best compromise between two objectives: power reliability and system cost...</w:t>
+      </w:r>
+      <w:proofErr w:type="gramStart"/>
+      <w:r>
+        <w:rPr>
+          <w:rStyle w:val="Emphasis"/>
+          <w:color w:val="0E101A"/>
+          <w:sz w:val="24"/>
+          <w:szCs w:val="24"/>
+        </w:rPr>
+        <w:t>"</w:t>
+      </w:r>
+      <w:r>
+        <w:rPr>
+          <w:color w:val="0E101A"/>
+          <w:sz w:val="24"/>
+          <w:szCs w:val="24"/>
+        </w:rPr>
+        <w:t>.</w:t>
+      </w:r>
+      <w:proofErr w:type="gramEnd"/>
+      <w:r>
+        <w:rPr>
+          <w:color w:val="0E101A"/>
+          <w:sz w:val="24"/>
+          <w:szCs w:val="24"/>
+        </w:rPr>
+        <w:t xml:space="preserve"> As described in Section 2.1, the VERIFY phase is responsible for obtaining the lowest cost (minimum cost is the optimization objective function).</w:t>
+      </w:r>
+    </w:p>
+    <w:p>
+      <w:pPr>
+        <w:pStyle w:val="NormalWeb"/>
+        <w:spacing w:before="0" w:beforeAutospacing="0" w:after="0" w:afterAutospacing="0"/>
+        <w:jc w:val="both"/>
+        <w:rPr>
+          <w:color w:val="0E101A"/>
+          <w:sz w:val="24"/>
+          <w:szCs w:val="24"/>
+        </w:rPr>
+      </w:pPr>
+      <w:r>
+        <w:rPr>
+          <w:color w:val="0E101A"/>
+          <w:sz w:val="24"/>
+          <w:szCs w:val="24"/>
+        </w:rPr>
+        <w:t> </w:t>
+      </w:r>
+    </w:p>
+    <w:p>
+      <w:pPr>
+        <w:pStyle w:val="NormalWeb"/>
+        <w:spacing w:before="0" w:beforeAutospacing="0" w:after="0" w:afterAutospacing="0"/>
+        <w:jc w:val="both"/>
+        <w:rPr>
+          <w:color w:val="0E101A"/>
+          <w:sz w:val="24"/>
+          <w:szCs w:val="24"/>
+        </w:rPr>
+      </w:pPr>
+      <w:r>
+        <w:rPr>
+          <w:rStyle w:val="Emphasis"/>
+          <w:b/>
+          <w:bCs/>
+          <w:color w:val="0E101A"/>
+          <w:sz w:val="24"/>
+          <w:szCs w:val="24"/>
+        </w:rPr>
+        <w:t>"The paper claims… more accurate results than existing commercial tools…</w:t>
+      </w:r>
+      <w:r>
+        <w:rPr>
+          <w:color w:val="0E101A"/>
+          <w:sz w:val="24"/>
+          <w:szCs w:val="24"/>
+        </w:rPr>
+        <w:t> </w:t>
+      </w:r>
+      <w:r>
+        <w:rPr>
+          <w:rStyle w:val="Emphasis"/>
+          <w:b/>
+          <w:bCs/>
+          <w:color w:val="0E101A"/>
+          <w:sz w:val="24"/>
+          <w:szCs w:val="24"/>
+        </w:rPr>
+        <w:t>this claim is not validated..."</w:t>
+      </w:r>
+      <w:r>
+        <w:rPr>
+          <w:color w:val="0E101A"/>
+          <w:sz w:val="24"/>
+          <w:szCs w:val="24"/>
+        </w:rPr>
+        <w:t> Review 4</w:t>
+      </w:r>
+      <w:r>
+        <w:rPr>
+          <w:color w:val="0E101A"/>
+          <w:sz w:val="24"/>
+          <w:szCs w:val="24"/>
+        </w:rPr>
+        <w:t xml:space="preserve"> overlooks EG3 (cf. Section 4). We report that HOMER Pro does not use costs related to charge controllers, which were introduced into our synthesis model. This charge controller cost makes the synthesis approach more precise and real. We observed that there exists a divergence in case study 2, where the costs presented by HOMER Pro were 54% higher than our synthesis tool.</w:t>
+      </w:r>
+    </w:p>
+    <w:p>
+      <w:pPr>
+        <w:pStyle w:val="NormalWeb"/>
+        <w:spacing w:before="0" w:beforeAutospacing="0" w:after="0" w:afterAutospacing="0"/>
+        <w:jc w:val="both"/>
+        <w:rPr>
+          <w:color w:val="0E101A"/>
+          <w:sz w:val="24"/>
+          <w:szCs w:val="24"/>
+        </w:rPr>
+      </w:pPr>
+      <w:r>
+        <w:rPr>
+          <w:color w:val="0E101A"/>
+          <w:sz w:val="24"/>
+          <w:szCs w:val="24"/>
+        </w:rPr>
+        <w:t> </w:t>
+      </w:r>
+    </w:p>
+    <w:p>
+      <w:pPr>
+        <w:pStyle w:val="NormalWeb"/>
+        <w:spacing w:before="0" w:beforeAutospacing="0" w:after="0" w:afterAutospacing="0"/>
+        <w:jc w:val="both"/>
+        <w:rPr>
+          <w:color w:val="0E101A"/>
+          <w:sz w:val="24"/>
+          <w:szCs w:val="24"/>
+        </w:rPr>
+      </w:pPr>
+      <w:r>
+        <w:rPr>
+          <w:color w:val="0E101A"/>
+          <w:sz w:val="24"/>
+          <w:szCs w:val="24"/>
+        </w:rPr>
+        <w:t> </w:t>
+      </w:r>
+      <w:r>
+        <w:rPr>
+          <w:color w:val="0E101A"/>
+          <w:sz w:val="24"/>
+          <w:szCs w:val="24"/>
+        </w:rPr>
+        <w:t>We present below some answers to the quest</w:t>
+      </w:r>
+      <w:r>
+        <w:rPr>
+          <w:color w:val="0E101A"/>
+          <w:sz w:val="24"/>
+          <w:szCs w:val="24"/>
+        </w:rPr>
+        <w:t>ions asked by all review</w:t>
+      </w:r>
+      <w:r>
+        <w:rPr>
+          <w:color w:val="0E101A"/>
+          <w:sz w:val="24"/>
+          <w:szCs w:val="24"/>
+        </w:rPr>
+        <w:t>s to explain better the method and individual results that originated from this research.</w:t>
+      </w:r>
+    </w:p>
+    <w:p>
+      <w:pPr>
+        <w:pStyle w:val="NormalWeb"/>
+        <w:spacing w:before="0" w:beforeAutospacing="0" w:after="0" w:afterAutospacing="0"/>
+        <w:jc w:val="both"/>
+        <w:rPr>
+          <w:color w:val="0E101A"/>
+          <w:sz w:val="24"/>
+          <w:szCs w:val="24"/>
+        </w:rPr>
+      </w:pPr>
+      <w:r>
+        <w:rPr>
+          <w:color w:val="0E101A"/>
+          <w:sz w:val="24"/>
+          <w:szCs w:val="24"/>
+        </w:rPr>
+        <w:t> </w:t>
+      </w:r>
+    </w:p>
+    <w:p>
+      <w:pPr>
+        <w:pStyle w:val="NormalWeb"/>
+        <w:spacing w:before="0" w:beforeAutospacing="0" w:after="0" w:afterAutospacing="0"/>
+        <w:jc w:val="both"/>
+        <w:rPr>
+          <w:color w:val="0E101A"/>
+          <w:sz w:val="24"/>
+          <w:szCs w:val="24"/>
+        </w:rPr>
+      </w:pPr>
+      <w:r>
+        <w:rPr>
+          <w:rStyle w:val="Emphasis"/>
+          <w:b/>
+          <w:bCs/>
+          <w:color w:val="0E101A"/>
+          <w:sz w:val="24"/>
+          <w:szCs w:val="24"/>
+        </w:rPr>
+        <w:t>(R1)</w:t>
+      </w:r>
+      <w:r>
+        <w:rPr>
+          <w:rStyle w:val="Emphasis"/>
+          <w:b/>
+          <w:bCs/>
+          <w:color w:val="0E101A"/>
+          <w:sz w:val="24"/>
+          <w:szCs w:val="24"/>
+        </w:rPr>
+        <w:t>"Isn't CBMC a model checker for C/C++? Can't you use directly an SMT solver like Z3?"</w:t>
+      </w:r>
+      <w:r>
+        <w:rPr>
+          <w:color w:val="0E101A"/>
+          <w:sz w:val="24"/>
+          <w:szCs w:val="24"/>
+        </w:rPr>
+        <w:t> --</w:t>
+      </w:r>
+    </w:p>
+    <w:p>
+      <w:pPr>
+        <w:pStyle w:val="NormalWeb"/>
+        <w:spacing w:before="0" w:beforeAutospacing="0" w:after="0" w:afterAutospacing="0"/>
+        <w:jc w:val="both"/>
+        <w:rPr>
+          <w:color w:val="0E101A"/>
+          <w:sz w:val="24"/>
+          <w:szCs w:val="24"/>
+        </w:rPr>
+      </w:pPr>
+      <w:r>
+        <w:rPr>
+          <w:color w:val="0E101A"/>
+          <w:sz w:val="24"/>
+          <w:szCs w:val="24"/>
+        </w:rPr>
+        <w:t xml:space="preserve">When we started this research, we tried to use SMT solvers directly using the SMT-lib format. However, they have all struggled with the discharged verification conditions (VCs) resulting from Algorithm 1 (cf. Section 3); in particular, we tried the SMT solvers Z3 and </w:t>
+      </w:r>
+      <w:proofErr w:type="spellStart"/>
+      <w:r>
+        <w:rPr>
+          <w:color w:val="0E101A"/>
+          <w:sz w:val="24"/>
+          <w:szCs w:val="24"/>
+        </w:rPr>
+        <w:t>Boolector</w:t>
+      </w:r>
+      <w:proofErr w:type="spellEnd"/>
+      <w:r>
+        <w:rPr>
+          <w:color w:val="0E101A"/>
+          <w:sz w:val="24"/>
+          <w:szCs w:val="24"/>
+        </w:rPr>
+        <w:t>. State-of-the-art software model checkers are doing an excellent job of simplifying the VCs before invoking the underlying SMT solvers. Since we also wrote Algorithm 1 in the C programming language, we were able to find one software model checker (</w:t>
+      </w:r>
+      <w:proofErr w:type="spellStart"/>
+      <w:r>
+        <w:rPr>
+          <w:color w:val="0E101A"/>
+          <w:sz w:val="24"/>
+          <w:szCs w:val="24"/>
+        </w:rPr>
+        <w:t>CPAchecker</w:t>
+      </w:r>
+      <w:proofErr w:type="spellEnd"/>
+      <w:r>
+        <w:rPr>
+          <w:color w:val="0E101A"/>
+          <w:sz w:val="24"/>
+          <w:szCs w:val="24"/>
+        </w:rPr>
+        <w:t>), which could deal with the VCs produced from Algorithm 1.</w:t>
+      </w:r>
+    </w:p>
+    <w:p>
+      <w:pPr>
+        <w:pStyle w:val="NormalWeb"/>
+        <w:spacing w:before="0" w:beforeAutospacing="0" w:after="0" w:afterAutospacing="0"/>
+        <w:jc w:val="both"/>
+        <w:rPr>
+          <w:color w:val="0E101A"/>
+          <w:sz w:val="24"/>
+          <w:szCs w:val="24"/>
+        </w:rPr>
+      </w:pPr>
+      <w:r>
+        <w:rPr>
+          <w:color w:val="0E101A"/>
+          <w:sz w:val="24"/>
+          <w:szCs w:val="24"/>
+        </w:rPr>
+        <w:t> </w:t>
+      </w:r>
+    </w:p>
+    <w:p>
+      <w:pPr>
+        <w:pStyle w:val="NormalWeb"/>
+        <w:spacing w:before="0" w:beforeAutospacing="0" w:after="0" w:afterAutospacing="0"/>
+        <w:jc w:val="both"/>
+        <w:rPr>
+          <w:color w:val="0E101A"/>
+          <w:sz w:val="24"/>
+          <w:szCs w:val="24"/>
+        </w:rPr>
+      </w:pPr>
+      <w:r>
+        <w:rPr>
+          <w:rStyle w:val="Emphasis"/>
+          <w:b/>
+          <w:bCs/>
+          <w:color w:val="0E101A"/>
+          <w:sz w:val="24"/>
+          <w:szCs w:val="24"/>
+        </w:rPr>
+        <w:t>(R1)</w:t>
+      </w:r>
+      <w:r>
+        <w:rPr>
+          <w:rStyle w:val="Emphasis"/>
+          <w:b/>
+          <w:bCs/>
+          <w:color w:val="0E101A"/>
+          <w:sz w:val="24"/>
+          <w:szCs w:val="24"/>
+        </w:rPr>
+        <w:t>"Is this optimization problem beyond the scope (or ability) of probabilistic programming?" -- </w:t>
+      </w:r>
+      <w:r>
+        <w:rPr>
+          <w:color w:val="0E101A"/>
+          <w:sz w:val="24"/>
+          <w:szCs w:val="24"/>
+        </w:rPr>
+        <w:t>We have not investigated the application of probabilistic programming yet within our research. We are aware that using this method, we can work even with incomplete models. However, the answer or solution presented by the technique could be a local optimal and not a global optimal; we will address this suggestion for future work in comparison with other heuristics that can produce fast response (e.g., genetic algorithm), but with limitation about precision. In this future work, we can analyze the trade-off between performance and precision. </w:t>
+      </w:r>
+    </w:p>
+    <w:p>
+      <w:pPr>
+        <w:pStyle w:val="NormalWeb"/>
+        <w:spacing w:before="0" w:beforeAutospacing="0" w:after="0" w:afterAutospacing="0"/>
+        <w:jc w:val="both"/>
+        <w:rPr>
+          <w:color w:val="0E101A"/>
+          <w:sz w:val="24"/>
+          <w:szCs w:val="24"/>
+        </w:rPr>
+      </w:pPr>
+      <w:r>
+        <w:rPr>
+          <w:color w:val="0E101A"/>
+          <w:sz w:val="24"/>
+          <w:szCs w:val="24"/>
+        </w:rPr>
+        <w:t>  </w:t>
+      </w:r>
+    </w:p>
+    <w:p>
+      <w:pPr>
+        <w:pStyle w:val="NormalWeb"/>
+        <w:spacing w:before="0" w:beforeAutospacing="0" w:after="0" w:afterAutospacing="0"/>
+        <w:jc w:val="both"/>
+        <w:rPr>
+          <w:color w:val="0E101A"/>
+          <w:sz w:val="24"/>
+          <w:szCs w:val="24"/>
+        </w:rPr>
+      </w:pPr>
+      <w:r>
+        <w:rPr>
+          <w:rStyle w:val="Emphasis"/>
+          <w:b/>
+          <w:bCs/>
+          <w:color w:val="0E101A"/>
+          <w:sz w:val="24"/>
+          <w:szCs w:val="24"/>
+        </w:rPr>
+        <w:t>(R2)</w:t>
+      </w:r>
+      <w:r>
+        <w:rPr>
+          <w:rStyle w:val="Emphasis"/>
+          <w:b/>
+          <w:bCs/>
+          <w:color w:val="0E101A"/>
+          <w:sz w:val="24"/>
+          <w:szCs w:val="24"/>
+        </w:rPr>
+        <w:t xml:space="preserve">"Currently, the CEGIS loop results in a *single input* being added at each </w:t>
+      </w:r>
+      <w:proofErr w:type="gramStart"/>
+      <w:r>
+        <w:rPr>
+          <w:rStyle w:val="Emphasis"/>
+          <w:b/>
+          <w:bCs/>
+          <w:color w:val="0E101A"/>
+          <w:sz w:val="24"/>
+          <w:szCs w:val="24"/>
+        </w:rPr>
+        <w:t>iteration</w:t>
+      </w:r>
+      <w:proofErr w:type="gramEnd"/>
+      <w:r>
+        <w:rPr>
+          <w:rStyle w:val="Emphasis"/>
+          <w:b/>
+          <w:bCs/>
+          <w:color w:val="0E101A"/>
+          <w:sz w:val="24"/>
+          <w:szCs w:val="24"/>
+        </w:rPr>
+        <w:t>... Is there a more *general* constraint that the verifier can produce</w:t>
+      </w:r>
+      <w:r>
+        <w:rPr>
+          <w:rStyle w:val="Emphasis"/>
+          <w:b/>
+          <w:bCs/>
+          <w:color w:val="0E101A"/>
+          <w:sz w:val="24"/>
+          <w:szCs w:val="24"/>
+        </w:rPr>
+        <w:t>…</w:t>
+      </w:r>
+      <w:r>
+        <w:rPr>
+          <w:rStyle w:val="Emphasis"/>
+          <w:b/>
+          <w:bCs/>
+          <w:color w:val="0E101A"/>
+          <w:sz w:val="24"/>
+          <w:szCs w:val="24"/>
+        </w:rPr>
+        <w:t>?"</w:t>
+      </w:r>
+      <w:r>
+        <w:rPr>
+          <w:color w:val="0E101A"/>
+          <w:sz w:val="24"/>
+          <w:szCs w:val="24"/>
+        </w:rPr>
+        <w:t> -- We realized this observation just after the paper submission. In an updated version of the algorithm, we have included a minimum cost for the beginning of the iterative loop (see Chapter 4, page 75, Algorithm 2 in shorturl.at/nJT78). This cost is the lowest among the list of equipment used, considering a configuration of just one solar PV panel, one charge controller, one battery, and one inverter. Indeed, if we use an extensive list of equipment, then the time to obtain the result tends to be more significant. We will address this comment in a revised version of our manuscript.</w:t>
+      </w:r>
+    </w:p>
+    <w:p>
+      <w:pPr>
+        <w:pStyle w:val="NormalWeb"/>
+        <w:spacing w:before="0" w:beforeAutospacing="0" w:after="0" w:afterAutospacing="0"/>
+        <w:jc w:val="both"/>
+        <w:rPr>
+          <w:color w:val="0E101A"/>
+          <w:sz w:val="24"/>
+          <w:szCs w:val="24"/>
+        </w:rPr>
+      </w:pPr>
+      <w:r>
+        <w:rPr>
+          <w:color w:val="0E101A"/>
+          <w:sz w:val="24"/>
+          <w:szCs w:val="24"/>
+        </w:rPr>
+        <w:t> </w:t>
+      </w:r>
+    </w:p>
+    <w:p>
+      <w:pPr>
+        <w:pStyle w:val="NormalWeb"/>
+        <w:spacing w:before="0" w:beforeAutospacing="0" w:after="0" w:afterAutospacing="0"/>
+        <w:jc w:val="both"/>
+        <w:rPr>
+          <w:color w:val="0E101A"/>
+          <w:sz w:val="24"/>
+          <w:szCs w:val="24"/>
+        </w:rPr>
+      </w:pPr>
+      <w:r>
+        <w:rPr>
+          <w:rStyle w:val="Emphasis"/>
+          <w:b/>
+          <w:bCs/>
+          <w:color w:val="0E101A"/>
+          <w:sz w:val="24"/>
+          <w:szCs w:val="24"/>
+        </w:rPr>
+        <w:t>(R2)</w:t>
+      </w:r>
+      <w:r>
+        <w:rPr>
+          <w:rStyle w:val="Emphasis"/>
+          <w:b/>
+          <w:bCs/>
+          <w:color w:val="0E101A"/>
+          <w:sz w:val="24"/>
+          <w:szCs w:val="24"/>
+        </w:rPr>
+        <w:t>"Where does the verification step occur in Al</w:t>
+      </w:r>
+      <w:r>
+        <w:rPr>
+          <w:rStyle w:val="Emphasis"/>
+          <w:b/>
+          <w:bCs/>
+          <w:color w:val="0E101A"/>
+          <w:sz w:val="24"/>
+          <w:szCs w:val="24"/>
+        </w:rPr>
+        <w:t>gorithm 1</w:t>
+      </w:r>
+      <w:proofErr w:type="gramStart"/>
+      <w:r>
+        <w:rPr>
+          <w:rStyle w:val="Emphasis"/>
+          <w:b/>
+          <w:bCs/>
+          <w:color w:val="0E101A"/>
+          <w:sz w:val="24"/>
+          <w:szCs w:val="24"/>
+        </w:rPr>
+        <w:t>?...</w:t>
+      </w:r>
+      <w:proofErr w:type="gramEnd"/>
+      <w:r>
+        <w:rPr>
+          <w:rStyle w:val="Emphasis"/>
+          <w:b/>
+          <w:bCs/>
+          <w:color w:val="0E101A"/>
+          <w:sz w:val="24"/>
+          <w:szCs w:val="24"/>
+        </w:rPr>
+        <w:t xml:space="preserve"> </w:t>
+      </w:r>
+      <w:r>
+        <w:rPr>
+          <w:rStyle w:val="Emphasis"/>
+          <w:b/>
+          <w:bCs/>
+          <w:color w:val="0E101A"/>
+          <w:sz w:val="24"/>
+          <w:szCs w:val="24"/>
+        </w:rPr>
+        <w:t>the VERIFY and SYNTHESIZE phases don't show up</w:t>
+      </w:r>
+      <w:r>
+        <w:rPr>
+          <w:rStyle w:val="Emphasis"/>
+          <w:b/>
+          <w:bCs/>
+          <w:color w:val="0E101A"/>
+          <w:sz w:val="24"/>
+          <w:szCs w:val="24"/>
+        </w:rPr>
+        <w:t>..</w:t>
+      </w:r>
+      <w:r>
+        <w:rPr>
+          <w:rStyle w:val="Emphasis"/>
+          <w:b/>
+          <w:bCs/>
+          <w:color w:val="0E101A"/>
+          <w:sz w:val="24"/>
+          <w:szCs w:val="24"/>
+        </w:rPr>
+        <w:t>."</w:t>
+      </w:r>
+      <w:r>
+        <w:rPr>
+          <w:color w:val="0E101A"/>
+          <w:sz w:val="24"/>
+          <w:szCs w:val="24"/>
+        </w:rPr>
+        <w:t> -- The SYNTHESIZE phase is obtained by a possible combination of equipment that meets the properties collected from the electrical requirements of the equipment itself, e.g., power, current, or voltage (cf. Section 3). This phase produces one feasible solution in line 20 of Algorithm 1. The VERIFY phase in line 22 is responsible for checking the lowest cost (minimum cost is the optimization objective function). The code will lead to "FAIL" if the optimal sizing is found or lead to "SUCCESS" if there exists no feasible solution.</w:t>
+      </w:r>
+      <w:r>
+        <w:rPr>
+          <w:color w:val="0E101A"/>
+          <w:sz w:val="24"/>
+          <w:szCs w:val="24"/>
+        </w:rPr>
+        <w:t xml:space="preserve"> </w:t>
+      </w:r>
+      <w:r>
+        <w:rPr>
+          <w:color w:val="0E101A"/>
+          <w:sz w:val="24"/>
+          <w:szCs w:val="24"/>
+        </w:rPr>
+        <w:t>We will address this comment in a revised version of our manuscript.</w:t>
+      </w:r>
+    </w:p>
+    <w:p>
+      <w:pPr>
+        <w:pStyle w:val="NormalWeb"/>
+        <w:spacing w:before="0" w:beforeAutospacing="0" w:after="0" w:afterAutospacing="0"/>
+        <w:jc w:val="both"/>
+        <w:rPr>
+          <w:color w:val="0E101A"/>
+          <w:sz w:val="24"/>
+          <w:szCs w:val="24"/>
+        </w:rPr>
+      </w:pPr>
+      <w:r>
+        <w:rPr>
+          <w:color w:val="0E101A"/>
+          <w:sz w:val="24"/>
+          <w:szCs w:val="24"/>
+        </w:rPr>
+        <w:t> </w:t>
+      </w:r>
+    </w:p>
+    <w:p>
+      <w:pPr>
+        <w:pStyle w:val="NormalWeb"/>
+        <w:spacing w:before="0" w:beforeAutospacing="0" w:after="0" w:afterAutospacing="0"/>
+        <w:jc w:val="both"/>
+        <w:rPr>
+          <w:color w:val="0E101A"/>
+          <w:sz w:val="24"/>
+          <w:szCs w:val="24"/>
+        </w:rPr>
+      </w:pPr>
+      <w:r>
+        <w:rPr>
+          <w:rStyle w:val="Emphasis"/>
+          <w:b/>
+          <w:bCs/>
+          <w:color w:val="0E101A"/>
+          <w:sz w:val="24"/>
+          <w:szCs w:val="24"/>
+        </w:rPr>
+        <w:t>(R2)</w:t>
+      </w:r>
+      <w:r>
+        <w:rPr>
+          <w:rStyle w:val="Emphasis"/>
+          <w:b/>
+          <w:bCs/>
+          <w:color w:val="0E101A"/>
+          <w:sz w:val="24"/>
+          <w:szCs w:val="24"/>
+        </w:rPr>
+        <w:t>"My understanding is that the verification step uses a model checker. What exactly does the model look like?"</w:t>
+      </w:r>
+      <w:r>
+        <w:rPr>
+          <w:color w:val="0E101A"/>
+          <w:sz w:val="24"/>
+          <w:szCs w:val="24"/>
+        </w:rPr>
+        <w:t> -- We use symbolic model checking for our VERIFY phase. As described in Section 3, the model (incl. constraint</w:t>
+      </w:r>
+      <w:r>
+        <w:rPr>
+          <w:color w:val="0E101A"/>
+          <w:sz w:val="24"/>
+          <w:szCs w:val="24"/>
+        </w:rPr>
+        <w:t>s</w:t>
+      </w:r>
       <w:r>
         <w:rPr>
           <w:color w:val="0E101A"/>

--- a/Tex/CAV2019/cav-rebuttal.docx
+++ b/Tex/CAV2019/cav-rebuttal.docx
@@ -105,100 +105,520 @@
         </w:rPr>
         <w:t> </w:t>
       </w:r>
+    </w:p>
+    <w:p>
+      <w:pPr>
+        <w:pStyle w:val="NormalWeb"/>
+        <w:spacing w:before="0" w:beforeAutospacing="0" w:after="0" w:afterAutospacing="0"/>
+        <w:jc w:val="both"/>
+        <w:rPr>
+          <w:color w:val="0E101A"/>
+          <w:sz w:val="24"/>
+          <w:szCs w:val="24"/>
+        </w:rPr>
+      </w:pPr>
+      <w:r>
+        <w:rPr>
+          <w:rStyle w:val="Emphasis"/>
+          <w:b/>
+          <w:bCs/>
+          <w:color w:val="0E101A"/>
+          <w:sz w:val="24"/>
+          <w:szCs w:val="24"/>
+        </w:rPr>
+        <w:t>"CBMC is able to generate an optimal configuration for all but one of the settings"</w:t>
+      </w:r>
+      <w:r>
+        <w:rPr>
+          <w:color w:val="0E101A"/>
+          <w:sz w:val="24"/>
+          <w:szCs w:val="24"/>
+        </w:rPr>
+        <w:t> -- Review 3 overlooks Section 4.4, where we describe: </w:t>
+      </w:r>
+      <w:r>
+        <w:rPr>
+          <w:rStyle w:val="Emphasis"/>
+          <w:color w:val="0E101A"/>
+          <w:sz w:val="24"/>
+          <w:szCs w:val="24"/>
+        </w:rPr>
+        <w:t>"CPAchecker was able to synthesize the optimal sizing in six out of seven case studies (cases 1 to 6)"</w:t>
+      </w:r>
+      <w:r>
+        <w:rPr>
+          <w:color w:val="0E101A"/>
+          <w:sz w:val="24"/>
+          <w:szCs w:val="24"/>
+        </w:rPr>
+        <w:t>. In particular, CBMC is unable to produce any conclusive results, as s</w:t>
+      </w:r>
+      <w:r>
+        <w:rPr>
+          <w:color w:val="0E101A"/>
+          <w:sz w:val="24"/>
+          <w:szCs w:val="24"/>
+        </w:rPr>
+        <w:t>tated in Section 4.4</w:t>
+      </w:r>
+      <w:r>
+        <w:rPr>
+          <w:color w:val="0E101A"/>
+          <w:sz w:val="24"/>
+          <w:szCs w:val="24"/>
+        </w:rPr>
+        <w:t>: </w:t>
+      </w:r>
+      <w:r>
+        <w:rPr>
+          <w:rStyle w:val="Emphasis"/>
+          <w:color w:val="0E101A"/>
+          <w:sz w:val="24"/>
+          <w:szCs w:val="24"/>
+        </w:rPr>
+        <w:t>"CBMC and ESBMC are unable to produce any conclusive results since time-outs or memory-outs occurred."</w:t>
+      </w:r>
+    </w:p>
+    <w:p>
+      <w:pPr>
+        <w:pStyle w:val="NormalWeb"/>
+        <w:spacing w:before="0" w:beforeAutospacing="0" w:after="0" w:afterAutospacing="0"/>
+        <w:jc w:val="both"/>
+        <w:rPr>
+          <w:color w:val="0E101A"/>
+          <w:sz w:val="24"/>
+          <w:szCs w:val="24"/>
+        </w:rPr>
+      </w:pPr>
+      <w:r>
+        <w:rPr>
+          <w:color w:val="0E101A"/>
+          <w:sz w:val="24"/>
+          <w:szCs w:val="24"/>
+        </w:rPr>
+        <w:t> </w:t>
+      </w:r>
+    </w:p>
+    <w:p>
+      <w:pPr>
+        <w:pStyle w:val="NormalWeb"/>
+        <w:spacing w:before="0" w:beforeAutospacing="0" w:after="0" w:afterAutospacing="0"/>
+        <w:jc w:val="both"/>
+        <w:rPr>
+          <w:color w:val="0E101A"/>
+          <w:sz w:val="24"/>
+          <w:szCs w:val="24"/>
+        </w:rPr>
+      </w:pPr>
+      <w:r>
+        <w:rPr>
+          <w:rStyle w:val="Emphasis"/>
+          <w:b/>
+          <w:bCs/>
+          <w:color w:val="0E101A"/>
+          <w:sz w:val="24"/>
+          <w:szCs w:val="24"/>
+        </w:rPr>
+        <w:t>"The specific domain of solar photovoltaics is outside my area… One potential reason to accept this at CAV would be if the technique involved some novelty..."</w:t>
+      </w:r>
+      <w:r>
+        <w:rPr>
+          <w:color w:val="0E101A"/>
+          <w:sz w:val="24"/>
+          <w:szCs w:val="24"/>
+        </w:rPr>
+        <w:t> -- Review 3 overlooks the scope of our paper submitted to </w:t>
+      </w:r>
+      <w:r>
+        <w:rPr>
+          <w:rStyle w:val="Emphasis"/>
+          <w:color w:val="0E101A"/>
+          <w:sz w:val="24"/>
+          <w:szCs w:val="24"/>
+        </w:rPr>
+        <w:t>"Industrial Experience Reports and Case Studies"</w:t>
+      </w:r>
+      <w:r>
+        <w:rPr>
+          <w:color w:val="0E101A"/>
+          <w:sz w:val="24"/>
+          <w:szCs w:val="24"/>
+        </w:rPr>
+        <w:t>. The CfP explicitly states that: </w:t>
+      </w:r>
+      <w:r>
+        <w:rPr>
+          <w:rStyle w:val="Emphasis"/>
+          <w:color w:val="0E101A"/>
+          <w:sz w:val="24"/>
+          <w:szCs w:val="24"/>
+        </w:rPr>
+        <w:t>"These papers are expected to describe the use of formal methods techniques in industrial settings or in new application domains. Papers in this category do not necessarily need to present original research results but are expected to contain novel applications of formal methods techniques as well as an evaluation of these techniques in the chosen application domain"</w:t>
+      </w:r>
+      <w:r>
+        <w:rPr>
+          <w:color w:val="0E101A"/>
+          <w:sz w:val="24"/>
+          <w:szCs w:val="24"/>
+        </w:rPr>
+        <w:t>. Review 1 points out </w:t>
+      </w:r>
+      <w:r>
+        <w:rPr>
+          <w:rStyle w:val="Emphasis"/>
+          <w:color w:val="0E101A"/>
+          <w:sz w:val="24"/>
+          <w:szCs w:val="24"/>
+        </w:rPr>
+        <w:t>“I appreciate the application of formal methods in industrial applications…, and believe that the paper... could be a nice addition to CAV”</w:t>
+      </w:r>
+      <w:r>
+        <w:rPr>
+          <w:color w:val="0E101A"/>
+          <w:sz w:val="24"/>
+          <w:szCs w:val="24"/>
+        </w:rPr>
+        <w:t> and review 2 </w:t>
+      </w:r>
+      <w:r>
+        <w:rPr>
+          <w:rStyle w:val="Emphasis"/>
+          <w:color w:val="0E101A"/>
+          <w:sz w:val="24"/>
+          <w:szCs w:val="24"/>
+        </w:rPr>
+        <w:t>"The paper is one of the first to apply formal methods to PV system design... I think it's fantastic to see researchers applying formal methods in areas related to renewable energy"</w:t>
+      </w:r>
+      <w:r>
+        <w:rPr>
+          <w:color w:val="0E101A"/>
+          <w:sz w:val="24"/>
+          <w:szCs w:val="24"/>
+        </w:rPr>
+        <w:t>. </w:t>
+      </w:r>
+    </w:p>
+    <w:p>
+      <w:pPr>
+        <w:pStyle w:val="NormalWeb"/>
+        <w:spacing w:before="0" w:beforeAutospacing="0" w:after="0" w:afterAutospacing="0"/>
+        <w:jc w:val="both"/>
+        <w:rPr>
+          <w:color w:val="0E101A"/>
+          <w:sz w:val="24"/>
+          <w:szCs w:val="24"/>
+        </w:rPr>
+      </w:pPr>
+      <w:r>
+        <w:rPr>
+          <w:color w:val="0E101A"/>
+          <w:sz w:val="24"/>
+          <w:szCs w:val="24"/>
+        </w:rPr>
+        <w:t> </w:t>
+      </w:r>
+    </w:p>
+    <w:p>
+      <w:pPr>
+        <w:pStyle w:val="NormalWeb"/>
+        <w:spacing w:before="0" w:beforeAutospacing="0" w:after="0" w:afterAutospacing="0"/>
+        <w:jc w:val="both"/>
+        <w:rPr>
+          <w:color w:val="0E101A"/>
+          <w:sz w:val="24"/>
+          <w:szCs w:val="24"/>
+        </w:rPr>
+      </w:pPr>
+      <w:r>
+        <w:rPr>
+          <w:rStyle w:val="Emphasis"/>
+          <w:b/>
+          <w:bCs/>
+          <w:color w:val="0E101A"/>
+          <w:sz w:val="24"/>
+          <w:szCs w:val="24"/>
+        </w:rPr>
+        <w:t>"First, the target problem here is one of optimization, but the synthesis algorithm does not model the optimality objective explicitly, instead relying on standard CEGIS."</w:t>
+      </w:r>
+      <w:r>
+        <w:rPr>
+          <w:color w:val="0E101A"/>
+          <w:sz w:val="24"/>
+          <w:szCs w:val="24"/>
+        </w:rPr>
+        <w:t> -- Review 4 overlooks Section 2.1, where we describe that we do not rely on standard CEGIS: </w:t>
+      </w:r>
+      <w:r>
+        <w:rPr>
+          <w:rStyle w:val="Emphasis"/>
+          <w:color w:val="0E101A"/>
+          <w:sz w:val="24"/>
+          <w:szCs w:val="24"/>
+        </w:rPr>
+        <w:t>"In our CEGIS variant, there exist four differences related to the traditional one..."</w:t>
+      </w:r>
+      <w:r>
+        <w:rPr>
+          <w:color w:val="0E101A"/>
+          <w:sz w:val="24"/>
+          <w:szCs w:val="24"/>
+        </w:rPr>
+        <w:t>. In this section, we provide details of the main differences of our approach to standard CEGIS. Besides, we model the optimality objective expl</w:t>
+      </w:r>
+      <w:r>
+        <w:rPr>
+          <w:color w:val="0E101A"/>
+          <w:sz w:val="24"/>
+          <w:szCs w:val="24"/>
+        </w:rPr>
+        <w:t>icitly as stated in Section 3</w:t>
+      </w:r>
+      <w:r>
+        <w:rPr>
+          <w:color w:val="0E101A"/>
+          <w:sz w:val="24"/>
+          <w:szCs w:val="24"/>
+        </w:rPr>
+        <w:t>: </w:t>
+      </w:r>
+      <w:r>
+        <w:rPr>
+          <w:rStyle w:val="Emphasis"/>
+          <w:color w:val="0E101A"/>
+          <w:sz w:val="24"/>
+          <w:szCs w:val="24"/>
+        </w:rPr>
+        <w:t>"The optimal sizing of PV systems is made by the best compromise between two objectives: power reliability and system cost..."</w:t>
+      </w:r>
+      <w:r>
+        <w:rPr>
+          <w:color w:val="0E101A"/>
+          <w:sz w:val="24"/>
+          <w:szCs w:val="24"/>
+        </w:rPr>
+        <w:t>. As described in Section 2.1, the VERIFY phase is responsible for obtaining the lowest cost (minimum cost is the optimization objective function).</w:t>
+      </w:r>
+    </w:p>
+    <w:p>
+      <w:pPr>
+        <w:pStyle w:val="NormalWeb"/>
+        <w:spacing w:before="0" w:beforeAutospacing="0" w:after="0" w:afterAutospacing="0"/>
+        <w:jc w:val="both"/>
+        <w:rPr>
+          <w:color w:val="0E101A"/>
+          <w:sz w:val="24"/>
+          <w:szCs w:val="24"/>
+        </w:rPr>
+      </w:pPr>
+      <w:r>
+        <w:rPr>
+          <w:color w:val="0E101A"/>
+          <w:sz w:val="24"/>
+          <w:szCs w:val="24"/>
+        </w:rPr>
+        <w:t> </w:t>
+      </w:r>
+    </w:p>
+    <w:p>
+      <w:pPr>
+        <w:pStyle w:val="NormalWeb"/>
+        <w:spacing w:before="0" w:beforeAutospacing="0" w:after="0" w:afterAutospacing="0"/>
+        <w:jc w:val="both"/>
+        <w:rPr>
+          <w:color w:val="0E101A"/>
+          <w:sz w:val="24"/>
+          <w:szCs w:val="24"/>
+        </w:rPr>
+      </w:pPr>
+      <w:r>
+        <w:rPr>
+          <w:rStyle w:val="Emphasis"/>
+          <w:b/>
+          <w:bCs/>
+          <w:color w:val="0E101A"/>
+          <w:sz w:val="24"/>
+          <w:szCs w:val="24"/>
+        </w:rPr>
+        <w:t>"The paper claims… more accurate results than existing commercial tools…</w:t>
+      </w:r>
+      <w:r>
+        <w:rPr>
+          <w:color w:val="0E101A"/>
+          <w:sz w:val="24"/>
+          <w:szCs w:val="24"/>
+        </w:rPr>
+        <w:t> </w:t>
+      </w:r>
+      <w:r>
+        <w:rPr>
+          <w:rStyle w:val="Emphasis"/>
+          <w:b/>
+          <w:bCs/>
+          <w:color w:val="0E101A"/>
+          <w:sz w:val="24"/>
+          <w:szCs w:val="24"/>
+        </w:rPr>
+        <w:t>this claim is not validated..."</w:t>
+      </w:r>
+      <w:r>
+        <w:rPr>
+          <w:color w:val="0E101A"/>
+          <w:sz w:val="24"/>
+          <w:szCs w:val="24"/>
+        </w:rPr>
+        <w:t> Review 4</w:t>
+      </w:r>
+      <w:r>
+        <w:rPr>
+          <w:color w:val="0E101A"/>
+          <w:sz w:val="24"/>
+          <w:szCs w:val="24"/>
+        </w:rPr>
+        <w:t xml:space="preserve"> overlooks EG3 (cf. Section 4). We report that HOMER Pro does not use costs related to charge controllers, which were introduced into our synthesis model. This charge controller cost makes the synthesis approach more precise and real. We observed that there exists a divergence in case study 2, where the costs presented by HOMER Pro were 54% higher than our synthesis tool.</w:t>
+      </w:r>
+    </w:p>
+    <w:p>
+      <w:pPr>
+        <w:pStyle w:val="NormalWeb"/>
+        <w:spacing w:before="0" w:beforeAutospacing="0" w:after="0" w:afterAutospacing="0"/>
+        <w:jc w:val="both"/>
+        <w:rPr>
+          <w:color w:val="0E101A"/>
+          <w:sz w:val="24"/>
+          <w:szCs w:val="24"/>
+        </w:rPr>
+      </w:pPr>
+      <w:r>
+        <w:rPr>
+          <w:color w:val="0E101A"/>
+          <w:sz w:val="24"/>
+          <w:szCs w:val="24"/>
+        </w:rPr>
+        <w:t> </w:t>
+      </w:r>
+    </w:p>
+    <w:p>
+      <w:pPr>
+        <w:pStyle w:val="NormalWeb"/>
+        <w:spacing w:before="0" w:beforeAutospacing="0" w:after="0" w:afterAutospacing="0"/>
+        <w:jc w:val="both"/>
+        <w:rPr>
+          <w:color w:val="0E101A"/>
+          <w:sz w:val="24"/>
+          <w:szCs w:val="24"/>
+        </w:rPr>
+      </w:pPr>
+      <w:r>
+        <w:rPr>
+          <w:color w:val="0E101A"/>
+          <w:sz w:val="24"/>
+          <w:szCs w:val="24"/>
+        </w:rPr>
+        <w:t> </w:t>
+      </w:r>
+      <w:r>
+        <w:rPr>
+          <w:color w:val="0E101A"/>
+          <w:sz w:val="24"/>
+          <w:szCs w:val="24"/>
+        </w:rPr>
+        <w:t>We present below some answers to the quest</w:t>
+      </w:r>
+      <w:r>
+        <w:rPr>
+          <w:color w:val="0E101A"/>
+          <w:sz w:val="24"/>
+          <w:szCs w:val="24"/>
+        </w:rPr>
+        <w:t>ions asked by all review</w:t>
+      </w:r>
+      <w:r>
+        <w:rPr>
+          <w:color w:val="0E101A"/>
+          <w:sz w:val="24"/>
+          <w:szCs w:val="24"/>
+        </w:rPr>
+        <w:t>s to explain better the method and individual results that originated from this research.</w:t>
+      </w:r>
+    </w:p>
+    <w:p>
+      <w:pPr>
+        <w:pStyle w:val="NormalWeb"/>
+        <w:spacing w:before="0" w:beforeAutospacing="0" w:after="0" w:afterAutospacing="0"/>
+        <w:jc w:val="both"/>
+        <w:rPr>
+          <w:color w:val="0E101A"/>
+          <w:sz w:val="24"/>
+          <w:szCs w:val="24"/>
+        </w:rPr>
+      </w:pPr>
+      <w:r>
+        <w:rPr>
+          <w:color w:val="0E101A"/>
+          <w:sz w:val="24"/>
+          <w:szCs w:val="24"/>
+        </w:rPr>
+        <w:t> </w:t>
+      </w:r>
+    </w:p>
+    <w:p>
+      <w:pPr>
+        <w:pStyle w:val="NormalWeb"/>
+        <w:spacing w:before="0" w:beforeAutospacing="0" w:after="0" w:afterAutospacing="0"/>
+        <w:jc w:val="both"/>
+        <w:rPr>
+          <w:color w:val="0E101A"/>
+          <w:sz w:val="24"/>
+          <w:szCs w:val="24"/>
+        </w:rPr>
+      </w:pPr>
+      <w:r>
+        <w:rPr>
+          <w:rStyle w:val="Emphasis"/>
+          <w:b/>
+          <w:bCs/>
+          <w:color w:val="0E101A"/>
+          <w:sz w:val="24"/>
+          <w:szCs w:val="24"/>
+        </w:rPr>
+        <w:t>(R1)</w:t>
+      </w:r>
+      <w:r>
+        <w:rPr>
+          <w:rStyle w:val="Emphasis"/>
+          <w:b/>
+          <w:bCs/>
+          <w:color w:val="0E101A"/>
+          <w:sz w:val="24"/>
+          <w:szCs w:val="24"/>
+        </w:rPr>
+        <w:t>"Isn't CBMC a model checker for C/C++? Can't you use directly an SMT solver like Z3?"</w:t>
+      </w:r>
+      <w:r>
+        <w:rPr>
+          <w:color w:val="0E101A"/>
+          <w:sz w:val="24"/>
+          <w:szCs w:val="24"/>
+        </w:rPr>
+        <w:t> --</w:t>
+      </w:r>
+      <w:r>
+        <w:rPr>
+          <w:color w:val="0E101A"/>
+          <w:sz w:val="24"/>
+          <w:szCs w:val="24"/>
+        </w:rPr>
+        <w:t xml:space="preserve"> </w:t>
+      </w:r>
       <w:bookmarkStart w:id="0" w:name="_GoBack"/>
       <w:bookmarkEnd w:id="0"/>
-    </w:p>
-    <w:p>
-      <w:pPr>
-        <w:pStyle w:val="NormalWeb"/>
-        <w:spacing w:before="0" w:beforeAutospacing="0" w:after="0" w:afterAutospacing="0"/>
-        <w:jc w:val="both"/>
-        <w:rPr>
-          <w:color w:val="0E101A"/>
-          <w:sz w:val="24"/>
-          <w:szCs w:val="24"/>
-        </w:rPr>
-      </w:pPr>
-      <w:r>
-        <w:rPr>
-          <w:rStyle w:val="Emphasis"/>
-          <w:b/>
-          <w:bCs/>
-          <w:color w:val="0E101A"/>
-          <w:sz w:val="24"/>
-          <w:szCs w:val="24"/>
-        </w:rPr>
-        <w:t>"CBMC is able to generate an optimal configuration for all but one of the settings"</w:t>
-      </w:r>
-      <w:r>
-        <w:rPr>
-          <w:color w:val="0E101A"/>
-          <w:sz w:val="24"/>
-          <w:szCs w:val="24"/>
-        </w:rPr>
-        <w:t> -- Review 3 overlooks Section 4.4, where we describe: </w:t>
-      </w:r>
-      <w:r>
-        <w:rPr>
-          <w:rStyle w:val="Emphasis"/>
-          <w:color w:val="0E101A"/>
-          <w:sz w:val="24"/>
-          <w:szCs w:val="24"/>
-        </w:rPr>
-        <w:t>"</w:t>
-      </w:r>
-      <w:proofErr w:type="spellStart"/>
-      <w:r>
-        <w:rPr>
-          <w:rStyle w:val="Emphasis"/>
-          <w:color w:val="0E101A"/>
-          <w:sz w:val="24"/>
-          <w:szCs w:val="24"/>
-        </w:rPr>
-        <w:t>CPAchecker</w:t>
-      </w:r>
-      <w:proofErr w:type="spellEnd"/>
-      <w:r>
-        <w:rPr>
-          <w:rStyle w:val="Emphasis"/>
-          <w:color w:val="0E101A"/>
-          <w:sz w:val="24"/>
-          <w:szCs w:val="24"/>
-        </w:rPr>
-        <w:t xml:space="preserve"> was able to synthesize the optimal sizing in six out of seven case studies (cases 1 to 6)"</w:t>
-      </w:r>
-      <w:r>
-        <w:rPr>
-          <w:color w:val="0E101A"/>
-          <w:sz w:val="24"/>
-          <w:szCs w:val="24"/>
-        </w:rPr>
-        <w:t>. In particular, CBMC is unable to produce any conclusive results, as s</w:t>
-      </w:r>
-      <w:r>
-        <w:rPr>
-          <w:color w:val="0E101A"/>
-          <w:sz w:val="24"/>
-          <w:szCs w:val="24"/>
-        </w:rPr>
-        <w:t>tated in Section 4.4</w:t>
-      </w:r>
-      <w:r>
-        <w:rPr>
-          <w:color w:val="0E101A"/>
-          <w:sz w:val="24"/>
-          <w:szCs w:val="24"/>
-        </w:rPr>
-        <w:t>: </w:t>
-      </w:r>
-      <w:r>
-        <w:rPr>
-          <w:rStyle w:val="Emphasis"/>
-          <w:color w:val="0E101A"/>
-          <w:sz w:val="24"/>
-          <w:szCs w:val="24"/>
-        </w:rPr>
-        <w:t>"CBMC and ESBMC are unable to produce any conclusive results since time-outs or memory-outs occurred."</w:t>
+      <w:r>
+        <w:rPr>
+          <w:color w:val="0E101A"/>
+          <w:sz w:val="24"/>
+          <w:szCs w:val="24"/>
+        </w:rPr>
+        <w:t>When we started this research, we tried to use SMT solvers directly using the SMT-lib format. However, they have all struggled with the discharged verification conditions (VCs) resulting from Algorithm 1 (cf. Section 3); in particular, we tried the SMT solvers Z3 and Boolector. State-of-the-art software model checkers are doing an excellent job of simplifying the VCs before invoking the underlying SMT solvers. Since we also wrote Algorithm 1 in the C programming language, we were able to find one software model checker (CPAchecker), which could deal with the VCs produced from Algorithm 1.</w:t>
       </w:r>
     </w:p>
     <w:p>
@@ -241,145 +661,110 @@
           <w:sz w:val="24"/>
           <w:szCs w:val="24"/>
         </w:rPr>
-        <w:t xml:space="preserve">"The specific domain of solar </w:t>
-      </w:r>
-      <w:proofErr w:type="spellStart"/>
-      <w:r>
-        <w:rPr>
-          <w:rStyle w:val="Emphasis"/>
-          <w:b/>
-          <w:bCs/>
-          <w:color w:val="0E101A"/>
-          <w:sz w:val="24"/>
-          <w:szCs w:val="24"/>
-        </w:rPr>
-        <w:t>photovoltaics</w:t>
-      </w:r>
-      <w:proofErr w:type="spellEnd"/>
-      <w:r>
-        <w:rPr>
-          <w:rStyle w:val="Emphasis"/>
-          <w:b/>
-          <w:bCs/>
-          <w:color w:val="0E101A"/>
-          <w:sz w:val="24"/>
-          <w:szCs w:val="24"/>
-        </w:rPr>
-        <w:t xml:space="preserve"> is outside my area… One potential reason to accept this at CAV would be if the technique involved some novelty..."</w:t>
-      </w:r>
-      <w:r>
-        <w:rPr>
-          <w:color w:val="0E101A"/>
-          <w:sz w:val="24"/>
-          <w:szCs w:val="24"/>
-        </w:rPr>
-        <w:t> -- Review 3 overlooks the scope of our paper submitted to </w:t>
-      </w:r>
-      <w:r>
-        <w:rPr>
-          <w:rStyle w:val="Emphasis"/>
-          <w:color w:val="0E101A"/>
-          <w:sz w:val="24"/>
-          <w:szCs w:val="24"/>
-        </w:rPr>
-        <w:t>"Industrial Experience Reports and Case Studies"</w:t>
-      </w:r>
-      <w:r>
-        <w:rPr>
-          <w:color w:val="0E101A"/>
-          <w:sz w:val="24"/>
-          <w:szCs w:val="24"/>
-        </w:rPr>
-        <w:t xml:space="preserve">. The </w:t>
-      </w:r>
-      <w:proofErr w:type="spellStart"/>
-      <w:r>
-        <w:rPr>
-          <w:color w:val="0E101A"/>
-          <w:sz w:val="24"/>
-          <w:szCs w:val="24"/>
-        </w:rPr>
-        <w:t>CfP</w:t>
-      </w:r>
-      <w:proofErr w:type="spellEnd"/>
-      <w:r>
-        <w:rPr>
-          <w:color w:val="0E101A"/>
-          <w:sz w:val="24"/>
-          <w:szCs w:val="24"/>
-        </w:rPr>
-        <w:t xml:space="preserve"> explicitly states that: </w:t>
-      </w:r>
-      <w:r>
-        <w:rPr>
-          <w:rStyle w:val="Emphasis"/>
-          <w:color w:val="0E101A"/>
-          <w:sz w:val="24"/>
-          <w:szCs w:val="24"/>
-        </w:rPr>
-        <w:t>"These papers are expected to describe the use of formal methods techniques in industrial settings or in new application domains. Papers in this category do not necessarily need to present original research results but are expected to contain novel applications of formal methods techniques as well as an evaluation of these techniques in the chosen application domain"</w:t>
-      </w:r>
-      <w:r>
-        <w:rPr>
-          <w:color w:val="0E101A"/>
-          <w:sz w:val="24"/>
-          <w:szCs w:val="24"/>
-        </w:rPr>
-        <w:t>. Review 1 points out </w:t>
-      </w:r>
-      <w:r>
-        <w:rPr>
-          <w:rStyle w:val="Emphasis"/>
-          <w:color w:val="0E101A"/>
-          <w:sz w:val="24"/>
-          <w:szCs w:val="24"/>
-        </w:rPr>
-        <w:t xml:space="preserve">“I appreciate the application of formal methods in industrial </w:t>
-      </w:r>
-      <w:proofErr w:type="gramStart"/>
-      <w:r>
-        <w:rPr>
-          <w:rStyle w:val="Emphasis"/>
-          <w:color w:val="0E101A"/>
-          <w:sz w:val="24"/>
-          <w:szCs w:val="24"/>
-        </w:rPr>
-        <w:t>applications…,</w:t>
-      </w:r>
-      <w:proofErr w:type="gramEnd"/>
-      <w:r>
-        <w:rPr>
-          <w:rStyle w:val="Emphasis"/>
-          <w:color w:val="0E101A"/>
-          <w:sz w:val="24"/>
-          <w:szCs w:val="24"/>
-        </w:rPr>
-        <w:t xml:space="preserve"> and believe that the paper... could be a nice addition to CAV”</w:t>
-      </w:r>
-      <w:r>
-        <w:rPr>
-          <w:color w:val="0E101A"/>
-          <w:sz w:val="24"/>
-          <w:szCs w:val="24"/>
-        </w:rPr>
-        <w:t> and review 2 </w:t>
-      </w:r>
-      <w:r>
-        <w:rPr>
-          <w:rStyle w:val="Emphasis"/>
-          <w:color w:val="0E101A"/>
-          <w:sz w:val="24"/>
-          <w:szCs w:val="24"/>
-        </w:rPr>
-        <w:t>"The paper is one of the first to apply formal methods to PV system design... I think it's fantastic to see researchers applying formal methods in areas related to renewable energy"</w:t>
-      </w:r>
-      <w:r>
-        <w:rPr>
-          <w:color w:val="0E101A"/>
-          <w:sz w:val="24"/>
-          <w:szCs w:val="24"/>
-        </w:rPr>
-        <w:t>. </w:t>
+        <w:t>(R1)</w:t>
+      </w:r>
+      <w:r>
+        <w:rPr>
+          <w:rStyle w:val="Emphasis"/>
+          <w:b/>
+          <w:bCs/>
+          <w:color w:val="0E101A"/>
+          <w:sz w:val="24"/>
+          <w:szCs w:val="24"/>
+        </w:rPr>
+        <w:t>"Is this optimization problem beyond the scope (or ability) of probabilistic programming?" -- </w:t>
+      </w:r>
+      <w:r>
+        <w:rPr>
+          <w:color w:val="0E101A"/>
+          <w:sz w:val="24"/>
+          <w:szCs w:val="24"/>
+        </w:rPr>
+        <w:t>We have not investigated the application of probabilistic programming yet within our research. We are aware that using this method, we can work even with incomplete models. However, the answer or solution presented by the technique could be a local optimal and not a global optimal; we will address this suggestion for future work in comparison with other heuristics that can produce fast response (e.g., genetic algorithm), but with limitation about precision. In this future work, we can analyze the trade-off between performance and precision. </w:t>
+      </w:r>
+    </w:p>
+    <w:p>
+      <w:pPr>
+        <w:pStyle w:val="NormalWeb"/>
+        <w:spacing w:before="0" w:beforeAutospacing="0" w:after="0" w:afterAutospacing="0"/>
+        <w:jc w:val="both"/>
+        <w:rPr>
+          <w:color w:val="0E101A"/>
+          <w:sz w:val="24"/>
+          <w:szCs w:val="24"/>
+        </w:rPr>
+      </w:pPr>
+      <w:r>
+        <w:rPr>
+          <w:color w:val="0E101A"/>
+          <w:sz w:val="24"/>
+          <w:szCs w:val="24"/>
+        </w:rPr>
+        <w:t>  </w:t>
+      </w:r>
+    </w:p>
+    <w:p>
+      <w:pPr>
+        <w:pStyle w:val="NormalWeb"/>
+        <w:spacing w:before="0" w:beforeAutospacing="0" w:after="0" w:afterAutospacing="0"/>
+        <w:jc w:val="both"/>
+        <w:rPr>
+          <w:color w:val="0E101A"/>
+          <w:sz w:val="24"/>
+          <w:szCs w:val="24"/>
+        </w:rPr>
+      </w:pPr>
+      <w:r>
+        <w:rPr>
+          <w:rStyle w:val="Emphasis"/>
+          <w:b/>
+          <w:bCs/>
+          <w:color w:val="0E101A"/>
+          <w:sz w:val="24"/>
+          <w:szCs w:val="24"/>
+        </w:rPr>
+        <w:t>(R2)</w:t>
+      </w:r>
+      <w:r>
+        <w:rPr>
+          <w:rStyle w:val="Emphasis"/>
+          <w:b/>
+          <w:bCs/>
+          <w:color w:val="0E101A"/>
+          <w:sz w:val="24"/>
+          <w:szCs w:val="24"/>
+        </w:rPr>
+        <w:t>"Currently, the CEGIS loop results in a *single input* being added at each iteration... Is there a more *general* constraint that the verifier can produce</w:t>
+      </w:r>
+      <w:r>
+        <w:rPr>
+          <w:rStyle w:val="Emphasis"/>
+          <w:b/>
+          <w:bCs/>
+          <w:color w:val="0E101A"/>
+          <w:sz w:val="24"/>
+          <w:szCs w:val="24"/>
+        </w:rPr>
+        <w:t>…</w:t>
+      </w:r>
+      <w:r>
+        <w:rPr>
+          <w:rStyle w:val="Emphasis"/>
+          <w:b/>
+          <w:bCs/>
+          <w:color w:val="0E101A"/>
+          <w:sz w:val="24"/>
+          <w:szCs w:val="24"/>
+        </w:rPr>
+        <w:t>?"</w:t>
+      </w:r>
+      <w:r>
+        <w:rPr>
+          <w:color w:val="0E101A"/>
+          <w:sz w:val="24"/>
+          <w:szCs w:val="24"/>
+        </w:rPr>
+        <w:t> -- We realized this observation just after the paper submission. In an updated version of the algorithm, we have included a minimum cost for the beginning of the iterative loop (see Chapter 4, page 75, Algorithm 2 in shorturl.at/nJT78). This cost is the lowest among the list of equipment used, considering a configuration of just one solar PV panel, one charge controller, one battery, and one inverter. Indeed, if we use an extensive list of equipment, then the time to obtain the result tends to be more significant. We will address this comment in a revised version of our manuscript.</w:t>
       </w:r>
     </w:p>
     <w:p>
@@ -422,467 +807,6 @@
           <w:sz w:val="24"/>
           <w:szCs w:val="24"/>
         </w:rPr>
-        <w:t>"First, the target problem here is one of optimization, but the synthesis algorithm does not model the optimality objective explicitly, instead relying on standard CEGIS."</w:t>
-      </w:r>
-      <w:r>
-        <w:rPr>
-          <w:color w:val="0E101A"/>
-          <w:sz w:val="24"/>
-          <w:szCs w:val="24"/>
-        </w:rPr>
-        <w:t> -- Review 4 overlooks Section 2.1, where we describe that we do not rely on standard CEGIS: </w:t>
-      </w:r>
-      <w:r>
-        <w:rPr>
-          <w:rStyle w:val="Emphasis"/>
-          <w:color w:val="0E101A"/>
-          <w:sz w:val="24"/>
-          <w:szCs w:val="24"/>
-        </w:rPr>
-        <w:t>"In our CEGIS variant, there exist four differences related to the traditional one...</w:t>
-      </w:r>
-      <w:proofErr w:type="gramStart"/>
-      <w:r>
-        <w:rPr>
-          <w:rStyle w:val="Emphasis"/>
-          <w:color w:val="0E101A"/>
-          <w:sz w:val="24"/>
-          <w:szCs w:val="24"/>
-        </w:rPr>
-        <w:t>"</w:t>
-      </w:r>
-      <w:r>
-        <w:rPr>
-          <w:color w:val="0E101A"/>
-          <w:sz w:val="24"/>
-          <w:szCs w:val="24"/>
-        </w:rPr>
-        <w:t>.</w:t>
-      </w:r>
-      <w:proofErr w:type="gramEnd"/>
-      <w:r>
-        <w:rPr>
-          <w:color w:val="0E101A"/>
-          <w:sz w:val="24"/>
-          <w:szCs w:val="24"/>
-        </w:rPr>
-        <w:t xml:space="preserve"> In this section, we provide details of the main differences of our approach to standard CEGIS. Besides, we model the optimality objective expl</w:t>
-      </w:r>
-      <w:r>
-        <w:rPr>
-          <w:color w:val="0E101A"/>
-          <w:sz w:val="24"/>
-          <w:szCs w:val="24"/>
-        </w:rPr>
-        <w:t>icitly as stated in Section 3</w:t>
-      </w:r>
-      <w:r>
-        <w:rPr>
-          <w:color w:val="0E101A"/>
-          <w:sz w:val="24"/>
-          <w:szCs w:val="24"/>
-        </w:rPr>
-        <w:t>: </w:t>
-      </w:r>
-      <w:r>
-        <w:rPr>
-          <w:rStyle w:val="Emphasis"/>
-          <w:color w:val="0E101A"/>
-          <w:sz w:val="24"/>
-          <w:szCs w:val="24"/>
-        </w:rPr>
-        <w:t>"The optimal sizing of PV systems is made by the best compromise between two objectives: power reliability and system cost...</w:t>
-      </w:r>
-      <w:proofErr w:type="gramStart"/>
-      <w:r>
-        <w:rPr>
-          <w:rStyle w:val="Emphasis"/>
-          <w:color w:val="0E101A"/>
-          <w:sz w:val="24"/>
-          <w:szCs w:val="24"/>
-        </w:rPr>
-        <w:t>"</w:t>
-      </w:r>
-      <w:r>
-        <w:rPr>
-          <w:color w:val="0E101A"/>
-          <w:sz w:val="24"/>
-          <w:szCs w:val="24"/>
-        </w:rPr>
-        <w:t>.</w:t>
-      </w:r>
-      <w:proofErr w:type="gramEnd"/>
-      <w:r>
-        <w:rPr>
-          <w:color w:val="0E101A"/>
-          <w:sz w:val="24"/>
-          <w:szCs w:val="24"/>
-        </w:rPr>
-        <w:t xml:space="preserve"> As described in Section 2.1, the VERIFY phase is responsible for obtaining the lowest cost (minimum cost is the optimization objective function).</w:t>
-      </w:r>
-    </w:p>
-    <w:p>
-      <w:pPr>
-        <w:pStyle w:val="NormalWeb"/>
-        <w:spacing w:before="0" w:beforeAutospacing="0" w:after="0" w:afterAutospacing="0"/>
-        <w:jc w:val="both"/>
-        <w:rPr>
-          <w:color w:val="0E101A"/>
-          <w:sz w:val="24"/>
-          <w:szCs w:val="24"/>
-        </w:rPr>
-      </w:pPr>
-      <w:r>
-        <w:rPr>
-          <w:color w:val="0E101A"/>
-          <w:sz w:val="24"/>
-          <w:szCs w:val="24"/>
-        </w:rPr>
-        <w:t> </w:t>
-      </w:r>
-    </w:p>
-    <w:p>
-      <w:pPr>
-        <w:pStyle w:val="NormalWeb"/>
-        <w:spacing w:before="0" w:beforeAutospacing="0" w:after="0" w:afterAutospacing="0"/>
-        <w:jc w:val="both"/>
-        <w:rPr>
-          <w:color w:val="0E101A"/>
-          <w:sz w:val="24"/>
-          <w:szCs w:val="24"/>
-        </w:rPr>
-      </w:pPr>
-      <w:r>
-        <w:rPr>
-          <w:rStyle w:val="Emphasis"/>
-          <w:b/>
-          <w:bCs/>
-          <w:color w:val="0E101A"/>
-          <w:sz w:val="24"/>
-          <w:szCs w:val="24"/>
-        </w:rPr>
-        <w:t>"The paper claims… more accurate results than existing commercial tools…</w:t>
-      </w:r>
-      <w:r>
-        <w:rPr>
-          <w:color w:val="0E101A"/>
-          <w:sz w:val="24"/>
-          <w:szCs w:val="24"/>
-        </w:rPr>
-        <w:t> </w:t>
-      </w:r>
-      <w:r>
-        <w:rPr>
-          <w:rStyle w:val="Emphasis"/>
-          <w:b/>
-          <w:bCs/>
-          <w:color w:val="0E101A"/>
-          <w:sz w:val="24"/>
-          <w:szCs w:val="24"/>
-        </w:rPr>
-        <w:t>this claim is not validated..."</w:t>
-      </w:r>
-      <w:r>
-        <w:rPr>
-          <w:color w:val="0E101A"/>
-          <w:sz w:val="24"/>
-          <w:szCs w:val="24"/>
-        </w:rPr>
-        <w:t> Review 4</w:t>
-      </w:r>
-      <w:r>
-        <w:rPr>
-          <w:color w:val="0E101A"/>
-          <w:sz w:val="24"/>
-          <w:szCs w:val="24"/>
-        </w:rPr>
-        <w:t xml:space="preserve"> overlooks EG3 (cf. Section 4). We report that HOMER Pro does not use costs related to charge controllers, which were introduced into our synthesis model. This charge controller cost makes the synthesis approach more precise and real. We observed that there exists a divergence in case study 2, where the costs presented by HOMER Pro were 54% higher than our synthesis tool.</w:t>
-      </w:r>
-    </w:p>
-    <w:p>
-      <w:pPr>
-        <w:pStyle w:val="NormalWeb"/>
-        <w:spacing w:before="0" w:beforeAutospacing="0" w:after="0" w:afterAutospacing="0"/>
-        <w:jc w:val="both"/>
-        <w:rPr>
-          <w:color w:val="0E101A"/>
-          <w:sz w:val="24"/>
-          <w:szCs w:val="24"/>
-        </w:rPr>
-      </w:pPr>
-      <w:r>
-        <w:rPr>
-          <w:color w:val="0E101A"/>
-          <w:sz w:val="24"/>
-          <w:szCs w:val="24"/>
-        </w:rPr>
-        <w:t> </w:t>
-      </w:r>
-    </w:p>
-    <w:p>
-      <w:pPr>
-        <w:pStyle w:val="NormalWeb"/>
-        <w:spacing w:before="0" w:beforeAutospacing="0" w:after="0" w:afterAutospacing="0"/>
-        <w:jc w:val="both"/>
-        <w:rPr>
-          <w:color w:val="0E101A"/>
-          <w:sz w:val="24"/>
-          <w:szCs w:val="24"/>
-        </w:rPr>
-      </w:pPr>
-      <w:r>
-        <w:rPr>
-          <w:color w:val="0E101A"/>
-          <w:sz w:val="24"/>
-          <w:szCs w:val="24"/>
-        </w:rPr>
-        <w:t> </w:t>
-      </w:r>
-      <w:r>
-        <w:rPr>
-          <w:color w:val="0E101A"/>
-          <w:sz w:val="24"/>
-          <w:szCs w:val="24"/>
-        </w:rPr>
-        <w:t>We present below some answers to the quest</w:t>
-      </w:r>
-      <w:r>
-        <w:rPr>
-          <w:color w:val="0E101A"/>
-          <w:sz w:val="24"/>
-          <w:szCs w:val="24"/>
-        </w:rPr>
-        <w:t>ions asked by all review</w:t>
-      </w:r>
-      <w:r>
-        <w:rPr>
-          <w:color w:val="0E101A"/>
-          <w:sz w:val="24"/>
-          <w:szCs w:val="24"/>
-        </w:rPr>
-        <w:t>s to explain better the method and individual results that originated from this research.</w:t>
-      </w:r>
-    </w:p>
-    <w:p>
-      <w:pPr>
-        <w:pStyle w:val="NormalWeb"/>
-        <w:spacing w:before="0" w:beforeAutospacing="0" w:after="0" w:afterAutospacing="0"/>
-        <w:jc w:val="both"/>
-        <w:rPr>
-          <w:color w:val="0E101A"/>
-          <w:sz w:val="24"/>
-          <w:szCs w:val="24"/>
-        </w:rPr>
-      </w:pPr>
-      <w:r>
-        <w:rPr>
-          <w:color w:val="0E101A"/>
-          <w:sz w:val="24"/>
-          <w:szCs w:val="24"/>
-        </w:rPr>
-        <w:t> </w:t>
-      </w:r>
-    </w:p>
-    <w:p>
-      <w:pPr>
-        <w:pStyle w:val="NormalWeb"/>
-        <w:spacing w:before="0" w:beforeAutospacing="0" w:after="0" w:afterAutospacing="0"/>
-        <w:jc w:val="both"/>
-        <w:rPr>
-          <w:color w:val="0E101A"/>
-          <w:sz w:val="24"/>
-          <w:szCs w:val="24"/>
-        </w:rPr>
-      </w:pPr>
-      <w:r>
-        <w:rPr>
-          <w:rStyle w:val="Emphasis"/>
-          <w:b/>
-          <w:bCs/>
-          <w:color w:val="0E101A"/>
-          <w:sz w:val="24"/>
-          <w:szCs w:val="24"/>
-        </w:rPr>
-        <w:t>(R1)</w:t>
-      </w:r>
-      <w:r>
-        <w:rPr>
-          <w:rStyle w:val="Emphasis"/>
-          <w:b/>
-          <w:bCs/>
-          <w:color w:val="0E101A"/>
-          <w:sz w:val="24"/>
-          <w:szCs w:val="24"/>
-        </w:rPr>
-        <w:t>"Isn't CBMC a model checker for C/C++? Can't you use directly an SMT solver like Z3?"</w:t>
-      </w:r>
-      <w:r>
-        <w:rPr>
-          <w:color w:val="0E101A"/>
-          <w:sz w:val="24"/>
-          <w:szCs w:val="24"/>
-        </w:rPr>
-        <w:t> --</w:t>
-      </w:r>
-    </w:p>
-    <w:p>
-      <w:pPr>
-        <w:pStyle w:val="NormalWeb"/>
-        <w:spacing w:before="0" w:beforeAutospacing="0" w:after="0" w:afterAutospacing="0"/>
-        <w:jc w:val="both"/>
-        <w:rPr>
-          <w:color w:val="0E101A"/>
-          <w:sz w:val="24"/>
-          <w:szCs w:val="24"/>
-        </w:rPr>
-      </w:pPr>
-      <w:r>
-        <w:rPr>
-          <w:color w:val="0E101A"/>
-          <w:sz w:val="24"/>
-          <w:szCs w:val="24"/>
-        </w:rPr>
-        <w:t xml:space="preserve">When we started this research, we tried to use SMT solvers directly using the SMT-lib format. However, they have all struggled with the discharged verification conditions (VCs) resulting from Algorithm 1 (cf. Section 3); in particular, we tried the SMT solvers Z3 and </w:t>
-      </w:r>
-      <w:proofErr w:type="spellStart"/>
-      <w:r>
-        <w:rPr>
-          <w:color w:val="0E101A"/>
-          <w:sz w:val="24"/>
-          <w:szCs w:val="24"/>
-        </w:rPr>
-        <w:t>Boolector</w:t>
-      </w:r>
-      <w:proofErr w:type="spellEnd"/>
-      <w:r>
-        <w:rPr>
-          <w:color w:val="0E101A"/>
-          <w:sz w:val="24"/>
-          <w:szCs w:val="24"/>
-        </w:rPr>
-        <w:t>. State-of-the-art software model checkers are doing an excellent job of simplifying the VCs before invoking the underlying SMT solvers. Since we also wrote Algorithm 1 in the C programming language, we were able to find one software model checker (</w:t>
-      </w:r>
-      <w:proofErr w:type="spellStart"/>
-      <w:r>
-        <w:rPr>
-          <w:color w:val="0E101A"/>
-          <w:sz w:val="24"/>
-          <w:szCs w:val="24"/>
-        </w:rPr>
-        <w:t>CPAchecker</w:t>
-      </w:r>
-      <w:proofErr w:type="spellEnd"/>
-      <w:r>
-        <w:rPr>
-          <w:color w:val="0E101A"/>
-          <w:sz w:val="24"/>
-          <w:szCs w:val="24"/>
-        </w:rPr>
-        <w:t>), which could deal with the VCs produced from Algorithm 1.</w:t>
-      </w:r>
-    </w:p>
-    <w:p>
-      <w:pPr>
-        <w:pStyle w:val="NormalWeb"/>
-        <w:spacing w:before="0" w:beforeAutospacing="0" w:after="0" w:afterAutospacing="0"/>
-        <w:jc w:val="both"/>
-        <w:rPr>
-          <w:color w:val="0E101A"/>
-          <w:sz w:val="24"/>
-          <w:szCs w:val="24"/>
-        </w:rPr>
-      </w:pPr>
-      <w:r>
-        <w:rPr>
-          <w:color w:val="0E101A"/>
-          <w:sz w:val="24"/>
-          <w:szCs w:val="24"/>
-        </w:rPr>
-        <w:t> </w:t>
-      </w:r>
-    </w:p>
-    <w:p>
-      <w:pPr>
-        <w:pStyle w:val="NormalWeb"/>
-        <w:spacing w:before="0" w:beforeAutospacing="0" w:after="0" w:afterAutospacing="0"/>
-        <w:jc w:val="both"/>
-        <w:rPr>
-          <w:color w:val="0E101A"/>
-          <w:sz w:val="24"/>
-          <w:szCs w:val="24"/>
-        </w:rPr>
-      </w:pPr>
-      <w:r>
-        <w:rPr>
-          <w:rStyle w:val="Emphasis"/>
-          <w:b/>
-          <w:bCs/>
-          <w:color w:val="0E101A"/>
-          <w:sz w:val="24"/>
-          <w:szCs w:val="24"/>
-        </w:rPr>
-        <w:t>(R1)</w:t>
-      </w:r>
-      <w:r>
-        <w:rPr>
-          <w:rStyle w:val="Emphasis"/>
-          <w:b/>
-          <w:bCs/>
-          <w:color w:val="0E101A"/>
-          <w:sz w:val="24"/>
-          <w:szCs w:val="24"/>
-        </w:rPr>
-        <w:t>"Is this optimization problem beyond the scope (or ability) of probabilistic programming?" -- </w:t>
-      </w:r>
-      <w:r>
-        <w:rPr>
-          <w:color w:val="0E101A"/>
-          <w:sz w:val="24"/>
-          <w:szCs w:val="24"/>
-        </w:rPr>
-        <w:t>We have not investigated the application of probabilistic programming yet within our research. We are aware that using this method, we can work even with incomplete models. However, the answer or solution presented by the technique could be a local optimal and not a global optimal; we will address this suggestion for future work in comparison with other heuristics that can produce fast response (e.g., genetic algorithm), but with limitation about precision. In this future work, we can analyze the trade-off between performance and precision. </w:t>
-      </w:r>
-    </w:p>
-    <w:p>
-      <w:pPr>
-        <w:pStyle w:val="NormalWeb"/>
-        <w:spacing w:before="0" w:beforeAutospacing="0" w:after="0" w:afterAutospacing="0"/>
-        <w:jc w:val="both"/>
-        <w:rPr>
-          <w:color w:val="0E101A"/>
-          <w:sz w:val="24"/>
-          <w:szCs w:val="24"/>
-        </w:rPr>
-      </w:pPr>
-      <w:r>
-        <w:rPr>
-          <w:color w:val="0E101A"/>
-          <w:sz w:val="24"/>
-          <w:szCs w:val="24"/>
-        </w:rPr>
-        <w:t>  </w:t>
-      </w:r>
-    </w:p>
-    <w:p>
-      <w:pPr>
-        <w:pStyle w:val="NormalWeb"/>
-        <w:spacing w:before="0" w:beforeAutospacing="0" w:after="0" w:afterAutospacing="0"/>
-        <w:jc w:val="both"/>
-        <w:rPr>
-          <w:color w:val="0E101A"/>
-          <w:sz w:val="24"/>
-          <w:szCs w:val="24"/>
-        </w:rPr>
-      </w:pPr>
-      <w:r>
-        <w:rPr>
-          <w:rStyle w:val="Emphasis"/>
-          <w:b/>
-          <w:bCs/>
-          <w:color w:val="0E101A"/>
-          <w:sz w:val="24"/>
-          <w:szCs w:val="24"/>
-        </w:rPr>
         <w:t>(R2)</w:t>
       </w:r>
       <w:r>
@@ -894,114 +818,6 @@
           <w:sz w:val="24"/>
           <w:szCs w:val="24"/>
         </w:rPr>
-        <w:t xml:space="preserve">"Currently, the CEGIS loop results in a *single input* being added at each </w:t>
-      </w:r>
-      <w:proofErr w:type="gramStart"/>
-      <w:r>
-        <w:rPr>
-          <w:rStyle w:val="Emphasis"/>
-          <w:b/>
-          <w:bCs/>
-          <w:color w:val="0E101A"/>
-          <w:sz w:val="24"/>
-          <w:szCs w:val="24"/>
-        </w:rPr>
-        <w:t>iteration</w:t>
-      </w:r>
-      <w:proofErr w:type="gramEnd"/>
-      <w:r>
-        <w:rPr>
-          <w:rStyle w:val="Emphasis"/>
-          <w:b/>
-          <w:bCs/>
-          <w:color w:val="0E101A"/>
-          <w:sz w:val="24"/>
-          <w:szCs w:val="24"/>
-        </w:rPr>
-        <w:t>... Is there a more *general* constraint that the verifier can produce</w:t>
-      </w:r>
-      <w:r>
-        <w:rPr>
-          <w:rStyle w:val="Emphasis"/>
-          <w:b/>
-          <w:bCs/>
-          <w:color w:val="0E101A"/>
-          <w:sz w:val="24"/>
-          <w:szCs w:val="24"/>
-        </w:rPr>
-        <w:t>…</w:t>
-      </w:r>
-      <w:r>
-        <w:rPr>
-          <w:rStyle w:val="Emphasis"/>
-          <w:b/>
-          <w:bCs/>
-          <w:color w:val="0E101A"/>
-          <w:sz w:val="24"/>
-          <w:szCs w:val="24"/>
-        </w:rPr>
-        <w:t>?"</w:t>
-      </w:r>
-      <w:r>
-        <w:rPr>
-          <w:color w:val="0E101A"/>
-          <w:sz w:val="24"/>
-          <w:szCs w:val="24"/>
-        </w:rPr>
-        <w:t> -- We realized this observation just after the paper submission. In an updated version of the algorithm, we have included a minimum cost for the beginning of the iterative loop (see Chapter 4, page 75, Algorithm 2 in shorturl.at/nJT78). This cost is the lowest among the list of equipment used, considering a configuration of just one solar PV panel, one charge controller, one battery, and one inverter. Indeed, if we use an extensive list of equipment, then the time to obtain the result tends to be more significant. We will address this comment in a revised version of our manuscript.</w:t>
-      </w:r>
-    </w:p>
-    <w:p>
-      <w:pPr>
-        <w:pStyle w:val="NormalWeb"/>
-        <w:spacing w:before="0" w:beforeAutospacing="0" w:after="0" w:afterAutospacing="0"/>
-        <w:jc w:val="both"/>
-        <w:rPr>
-          <w:color w:val="0E101A"/>
-          <w:sz w:val="24"/>
-          <w:szCs w:val="24"/>
-        </w:rPr>
-      </w:pPr>
-      <w:r>
-        <w:rPr>
-          <w:color w:val="0E101A"/>
-          <w:sz w:val="24"/>
-          <w:szCs w:val="24"/>
-        </w:rPr>
-        <w:t> </w:t>
-      </w:r>
-    </w:p>
-    <w:p>
-      <w:pPr>
-        <w:pStyle w:val="NormalWeb"/>
-        <w:spacing w:before="0" w:beforeAutospacing="0" w:after="0" w:afterAutospacing="0"/>
-        <w:jc w:val="both"/>
-        <w:rPr>
-          <w:color w:val="0E101A"/>
-          <w:sz w:val="24"/>
-          <w:szCs w:val="24"/>
-        </w:rPr>
-      </w:pPr>
-      <w:r>
-        <w:rPr>
-          <w:rStyle w:val="Emphasis"/>
-          <w:b/>
-          <w:bCs/>
-          <w:color w:val="0E101A"/>
-          <w:sz w:val="24"/>
-          <w:szCs w:val="24"/>
-        </w:rPr>
-        <w:t>(R2)</w:t>
-      </w:r>
-      <w:r>
-        <w:rPr>
-          <w:rStyle w:val="Emphasis"/>
-          <w:b/>
-          <w:bCs/>
-          <w:color w:val="0E101A"/>
-          <w:sz w:val="24"/>
-          <w:szCs w:val="24"/>
-        </w:rPr>
         <w:t>"Where does the verification step occur in Al</w:t>
       </w:r>
       <w:r>
@@ -1013,31 +829,7 @@
           <w:sz w:val="24"/>
           <w:szCs w:val="24"/>
         </w:rPr>
-        <w:t>gorithm 1</w:t>
-      </w:r>
-      <w:proofErr w:type="gramStart"/>
-      <w:r>
-        <w:rPr>
-          <w:rStyle w:val="Emphasis"/>
-          <w:b/>
-          <w:bCs/>
-          <w:color w:val="0E101A"/>
-          <w:sz w:val="24"/>
-          <w:szCs w:val="24"/>
-        </w:rPr>
-        <w:t>?...</w:t>
-      </w:r>
-      <w:proofErr w:type="gramEnd"/>
-      <w:r>
-        <w:rPr>
-          <w:rStyle w:val="Emphasis"/>
-          <w:b/>
-          <w:bCs/>
-          <w:color w:val="0E101A"/>
-          <w:sz w:val="24"/>
-          <w:szCs w:val="24"/>
-        </w:rPr>
-        <w:t xml:space="preserve"> </w:t>
+        <w:t xml:space="preserve">gorithm 1?... </w:t>
       </w:r>
       <w:r>
         <w:rPr>

--- a/Tex/CAV2019/cav-rebuttal.docx
+++ b/Tex/CAV2019/cav-rebuttal.docx
@@ -51,564 +51,7 @@
           <w:sz w:val="24"/>
           <w:szCs w:val="24"/>
         </w:rPr>
-        <w:t xml:space="preserve"> is an opportunity for self-reflection and improvement of our research. We split our rebuttal letter into two parts, one related to some errors of understanding that we consider having been practiced by reviews 3 and 4, and a second part containing answer</w:t>
-      </w:r>
-      <w:r>
-        <w:rPr>
-          <w:color w:val="0E101A"/>
-          <w:sz w:val="24"/>
-          <w:szCs w:val="24"/>
-        </w:rPr>
-        <w:t>s to questions raised during the review</w:t>
-      </w:r>
-      <w:r>
-        <w:rPr>
-          <w:color w:val="0E101A"/>
-          <w:sz w:val="24"/>
-          <w:szCs w:val="24"/>
-        </w:rPr>
-        <w:t>, which</w:t>
-      </w:r>
-      <w:r>
-        <w:rPr>
-          <w:color w:val="0E101A"/>
-          <w:sz w:val="24"/>
-          <w:szCs w:val="24"/>
-        </w:rPr>
-        <w:t xml:space="preserve"> can help clarify our work</w:t>
-      </w:r>
-      <w:r>
-        <w:rPr>
-          <w:color w:val="0E101A"/>
-          <w:sz w:val="24"/>
-          <w:szCs w:val="24"/>
-        </w:rPr>
-        <w:t>.</w:t>
-      </w:r>
-    </w:p>
-    <w:p>
-      <w:pPr>
-        <w:pStyle w:val="NormalWeb"/>
-        <w:spacing w:before="0" w:beforeAutospacing="0" w:after="0" w:afterAutospacing="0"/>
-        <w:jc w:val="both"/>
-        <w:rPr>
-          <w:color w:val="0E101A"/>
-          <w:sz w:val="24"/>
-          <w:szCs w:val="24"/>
-        </w:rPr>
-      </w:pPr>
-      <w:r>
-        <w:rPr>
-          <w:color w:val="0E101A"/>
-          <w:sz w:val="24"/>
-          <w:szCs w:val="24"/>
-        </w:rPr>
-        <w:t> </w:t>
-      </w:r>
-    </w:p>
-    <w:p>
-      <w:pPr>
-        <w:pStyle w:val="NormalWeb"/>
-        <w:spacing w:before="0" w:beforeAutospacing="0" w:after="0" w:afterAutospacing="0"/>
-        <w:jc w:val="both"/>
-        <w:rPr>
-          <w:color w:val="0E101A"/>
-          <w:sz w:val="24"/>
-          <w:szCs w:val="24"/>
-        </w:rPr>
-      </w:pPr>
-      <w:r>
-        <w:rPr>
-          <w:rStyle w:val="Emphasis"/>
-          <w:b/>
-          <w:bCs/>
-          <w:color w:val="0E101A"/>
-          <w:sz w:val="24"/>
-          <w:szCs w:val="24"/>
-        </w:rPr>
-        <w:t>"CBMC is able to generate an optimal configuration for all but one of the settings"</w:t>
-      </w:r>
-      <w:r>
-        <w:rPr>
-          <w:color w:val="0E101A"/>
-          <w:sz w:val="24"/>
-          <w:szCs w:val="24"/>
-        </w:rPr>
-        <w:t> -- Review 3 overlooks Section 4.4, where we describe: </w:t>
-      </w:r>
-      <w:r>
-        <w:rPr>
-          <w:rStyle w:val="Emphasis"/>
-          <w:color w:val="0E101A"/>
-          <w:sz w:val="24"/>
-          <w:szCs w:val="24"/>
-        </w:rPr>
-        <w:t>"CPAchecker was able to synthesize the optimal sizing in six out of seven case studies (cases 1 to 6)"</w:t>
-      </w:r>
-      <w:r>
-        <w:rPr>
-          <w:color w:val="0E101A"/>
-          <w:sz w:val="24"/>
-          <w:szCs w:val="24"/>
-        </w:rPr>
-        <w:t>. In particular, CBMC is unable to produce any conclusive results, as s</w:t>
-      </w:r>
-      <w:r>
-        <w:rPr>
-          <w:color w:val="0E101A"/>
-          <w:sz w:val="24"/>
-          <w:szCs w:val="24"/>
-        </w:rPr>
-        <w:t>tated in Section 4.4</w:t>
-      </w:r>
-      <w:r>
-        <w:rPr>
-          <w:color w:val="0E101A"/>
-          <w:sz w:val="24"/>
-          <w:szCs w:val="24"/>
-        </w:rPr>
-        <w:t>: </w:t>
-      </w:r>
-      <w:r>
-        <w:rPr>
-          <w:rStyle w:val="Emphasis"/>
-          <w:color w:val="0E101A"/>
-          <w:sz w:val="24"/>
-          <w:szCs w:val="24"/>
-        </w:rPr>
-        <w:t>"CBMC and ESBMC are unable to produce any conclusive results since time-outs or memory-outs occurred."</w:t>
-      </w:r>
-    </w:p>
-    <w:p>
-      <w:pPr>
-        <w:pStyle w:val="NormalWeb"/>
-        <w:spacing w:before="0" w:beforeAutospacing="0" w:after="0" w:afterAutospacing="0"/>
-        <w:jc w:val="both"/>
-        <w:rPr>
-          <w:color w:val="0E101A"/>
-          <w:sz w:val="24"/>
-          <w:szCs w:val="24"/>
-        </w:rPr>
-      </w:pPr>
-      <w:r>
-        <w:rPr>
-          <w:color w:val="0E101A"/>
-          <w:sz w:val="24"/>
-          <w:szCs w:val="24"/>
-        </w:rPr>
-        <w:t> </w:t>
-      </w:r>
-    </w:p>
-    <w:p>
-      <w:pPr>
-        <w:pStyle w:val="NormalWeb"/>
-        <w:spacing w:before="0" w:beforeAutospacing="0" w:after="0" w:afterAutospacing="0"/>
-        <w:jc w:val="both"/>
-        <w:rPr>
-          <w:color w:val="0E101A"/>
-          <w:sz w:val="24"/>
-          <w:szCs w:val="24"/>
-        </w:rPr>
-      </w:pPr>
-      <w:r>
-        <w:rPr>
-          <w:rStyle w:val="Emphasis"/>
-          <w:b/>
-          <w:bCs/>
-          <w:color w:val="0E101A"/>
-          <w:sz w:val="24"/>
-          <w:szCs w:val="24"/>
-        </w:rPr>
-        <w:t>"The specific domain of solar photovoltaics is outside my area… One potential reason to accept this at CAV would be if the technique involved some novelty..."</w:t>
-      </w:r>
-      <w:r>
-        <w:rPr>
-          <w:color w:val="0E101A"/>
-          <w:sz w:val="24"/>
-          <w:szCs w:val="24"/>
-        </w:rPr>
-        <w:t> -- Review 3 overlooks the scope of our paper submitted to </w:t>
-      </w:r>
-      <w:r>
-        <w:rPr>
-          <w:rStyle w:val="Emphasis"/>
-          <w:color w:val="0E101A"/>
-          <w:sz w:val="24"/>
-          <w:szCs w:val="24"/>
-        </w:rPr>
-        <w:t>"Industrial Experience Reports and Case Studies"</w:t>
-      </w:r>
-      <w:r>
-        <w:rPr>
-          <w:color w:val="0E101A"/>
-          <w:sz w:val="24"/>
-          <w:szCs w:val="24"/>
-        </w:rPr>
-        <w:t>. The CfP explicitly states that: </w:t>
-      </w:r>
-      <w:r>
-        <w:rPr>
-          <w:rStyle w:val="Emphasis"/>
-          <w:color w:val="0E101A"/>
-          <w:sz w:val="24"/>
-          <w:szCs w:val="24"/>
-        </w:rPr>
-        <w:t>"These papers are expected to describe the use of formal methods techniques in industrial settings or in new application domains. Papers in this category do not necessarily need to present original research results but are expected to contain novel applications of formal methods techniques as well as an evaluation of these techniques in the chosen application domain"</w:t>
-      </w:r>
-      <w:r>
-        <w:rPr>
-          <w:color w:val="0E101A"/>
-          <w:sz w:val="24"/>
-          <w:szCs w:val="24"/>
-        </w:rPr>
-        <w:t>. Review 1 points out </w:t>
-      </w:r>
-      <w:r>
-        <w:rPr>
-          <w:rStyle w:val="Emphasis"/>
-          <w:color w:val="0E101A"/>
-          <w:sz w:val="24"/>
-          <w:szCs w:val="24"/>
-        </w:rPr>
-        <w:t>“I appreciate the application of formal methods in industrial applications…, and believe that the paper... could be a nice addition to CAV”</w:t>
-      </w:r>
-      <w:r>
-        <w:rPr>
-          <w:color w:val="0E101A"/>
-          <w:sz w:val="24"/>
-          <w:szCs w:val="24"/>
-        </w:rPr>
-        <w:t> and review 2 </w:t>
-      </w:r>
-      <w:r>
-        <w:rPr>
-          <w:rStyle w:val="Emphasis"/>
-          <w:color w:val="0E101A"/>
-          <w:sz w:val="24"/>
-          <w:szCs w:val="24"/>
-        </w:rPr>
-        <w:t>"The paper is one of the first to apply formal methods to PV system design... I think it's fantastic to see researchers applying formal methods in areas related to renewable energy"</w:t>
-      </w:r>
-      <w:r>
-        <w:rPr>
-          <w:color w:val="0E101A"/>
-          <w:sz w:val="24"/>
-          <w:szCs w:val="24"/>
-        </w:rPr>
-        <w:t>. </w:t>
-      </w:r>
-    </w:p>
-    <w:p>
-      <w:pPr>
-        <w:pStyle w:val="NormalWeb"/>
-        <w:spacing w:before="0" w:beforeAutospacing="0" w:after="0" w:afterAutospacing="0"/>
-        <w:jc w:val="both"/>
-        <w:rPr>
-          <w:color w:val="0E101A"/>
-          <w:sz w:val="24"/>
-          <w:szCs w:val="24"/>
-        </w:rPr>
-      </w:pPr>
-      <w:r>
-        <w:rPr>
-          <w:color w:val="0E101A"/>
-          <w:sz w:val="24"/>
-          <w:szCs w:val="24"/>
-        </w:rPr>
-        <w:t> </w:t>
-      </w:r>
-    </w:p>
-    <w:p>
-      <w:pPr>
-        <w:pStyle w:val="NormalWeb"/>
-        <w:spacing w:before="0" w:beforeAutospacing="0" w:after="0" w:afterAutospacing="0"/>
-        <w:jc w:val="both"/>
-        <w:rPr>
-          <w:color w:val="0E101A"/>
-          <w:sz w:val="24"/>
-          <w:szCs w:val="24"/>
-        </w:rPr>
-      </w:pPr>
-      <w:r>
-        <w:rPr>
-          <w:rStyle w:val="Emphasis"/>
-          <w:b/>
-          <w:bCs/>
-          <w:color w:val="0E101A"/>
-          <w:sz w:val="24"/>
-          <w:szCs w:val="24"/>
-        </w:rPr>
-        <w:t>"First, the target problem here is one of optimization, but the synthesis algorithm does not model the optimality objective explicitly, instead relying on standard CEGIS."</w:t>
-      </w:r>
-      <w:r>
-        <w:rPr>
-          <w:color w:val="0E101A"/>
-          <w:sz w:val="24"/>
-          <w:szCs w:val="24"/>
-        </w:rPr>
-        <w:t> -- Review 4 overlooks Section 2.1, where we describe that we do not rely on standard CEGIS: </w:t>
-      </w:r>
-      <w:r>
-        <w:rPr>
-          <w:rStyle w:val="Emphasis"/>
-          <w:color w:val="0E101A"/>
-          <w:sz w:val="24"/>
-          <w:szCs w:val="24"/>
-        </w:rPr>
-        <w:t>"In our CEGIS variant, there exist four differences related to the traditional one..."</w:t>
-      </w:r>
-      <w:r>
-        <w:rPr>
-          <w:color w:val="0E101A"/>
-          <w:sz w:val="24"/>
-          <w:szCs w:val="24"/>
-        </w:rPr>
-        <w:t>. In this section, we provide details of the main differences of our approach to standard CEGIS. Besides, we model the optimality objective expl</w:t>
-      </w:r>
-      <w:r>
-        <w:rPr>
-          <w:color w:val="0E101A"/>
-          <w:sz w:val="24"/>
-          <w:szCs w:val="24"/>
-        </w:rPr>
-        <w:t>icitly as stated in Section 3</w:t>
-      </w:r>
-      <w:r>
-        <w:rPr>
-          <w:color w:val="0E101A"/>
-          <w:sz w:val="24"/>
-          <w:szCs w:val="24"/>
-        </w:rPr>
-        <w:t>: </w:t>
-      </w:r>
-      <w:r>
-        <w:rPr>
-          <w:rStyle w:val="Emphasis"/>
-          <w:color w:val="0E101A"/>
-          <w:sz w:val="24"/>
-          <w:szCs w:val="24"/>
-        </w:rPr>
-        <w:t>"The optimal sizing of PV systems is made by the best compromise between two objectives: power reliability and system cost..."</w:t>
-      </w:r>
-      <w:r>
-        <w:rPr>
-          <w:color w:val="0E101A"/>
-          <w:sz w:val="24"/>
-          <w:szCs w:val="24"/>
-        </w:rPr>
-        <w:t>. As described in Section 2.1, the VERIFY phase is responsible for obtaining the lowest cost (minimum cost is the optimization objective function).</w:t>
-      </w:r>
-    </w:p>
-    <w:p>
-      <w:pPr>
-        <w:pStyle w:val="NormalWeb"/>
-        <w:spacing w:before="0" w:beforeAutospacing="0" w:after="0" w:afterAutospacing="0"/>
-        <w:jc w:val="both"/>
-        <w:rPr>
-          <w:color w:val="0E101A"/>
-          <w:sz w:val="24"/>
-          <w:szCs w:val="24"/>
-        </w:rPr>
-      </w:pPr>
-      <w:r>
-        <w:rPr>
-          <w:color w:val="0E101A"/>
-          <w:sz w:val="24"/>
-          <w:szCs w:val="24"/>
-        </w:rPr>
-        <w:t> </w:t>
-      </w:r>
-    </w:p>
-    <w:p>
-      <w:pPr>
-        <w:pStyle w:val="NormalWeb"/>
-        <w:spacing w:before="0" w:beforeAutospacing="0" w:after="0" w:afterAutospacing="0"/>
-        <w:jc w:val="both"/>
-        <w:rPr>
-          <w:color w:val="0E101A"/>
-          <w:sz w:val="24"/>
-          <w:szCs w:val="24"/>
-        </w:rPr>
-      </w:pPr>
-      <w:r>
-        <w:rPr>
-          <w:rStyle w:val="Emphasis"/>
-          <w:b/>
-          <w:bCs/>
-          <w:color w:val="0E101A"/>
-          <w:sz w:val="24"/>
-          <w:szCs w:val="24"/>
-        </w:rPr>
-        <w:t>"The paper claims… more accurate results than existing commercial tools…</w:t>
-      </w:r>
-      <w:r>
-        <w:rPr>
-          <w:color w:val="0E101A"/>
-          <w:sz w:val="24"/>
-          <w:szCs w:val="24"/>
-        </w:rPr>
-        <w:t> </w:t>
-      </w:r>
-      <w:r>
-        <w:rPr>
-          <w:rStyle w:val="Emphasis"/>
-          <w:b/>
-          <w:bCs/>
-          <w:color w:val="0E101A"/>
-          <w:sz w:val="24"/>
-          <w:szCs w:val="24"/>
-        </w:rPr>
-        <w:t>this claim is not validated..."</w:t>
-      </w:r>
-      <w:r>
-        <w:rPr>
-          <w:color w:val="0E101A"/>
-          <w:sz w:val="24"/>
-          <w:szCs w:val="24"/>
-        </w:rPr>
-        <w:t> Review 4</w:t>
-      </w:r>
-      <w:r>
-        <w:rPr>
-          <w:color w:val="0E101A"/>
-          <w:sz w:val="24"/>
-          <w:szCs w:val="24"/>
-        </w:rPr>
-        <w:t xml:space="preserve"> overlooks EG3 (cf. Section 4). We report that HOMER Pro does not use costs related to charge controllers, which were introduced into our synthesis model. This charge controller cost makes the synthesis approach more precise and real. We observed that there exists a divergence in case study 2, where the costs presented by HOMER Pro were 54% higher than our synthesis tool.</w:t>
-      </w:r>
-    </w:p>
-    <w:p>
-      <w:pPr>
-        <w:pStyle w:val="NormalWeb"/>
-        <w:spacing w:before="0" w:beforeAutospacing="0" w:after="0" w:afterAutospacing="0"/>
-        <w:jc w:val="both"/>
-        <w:rPr>
-          <w:color w:val="0E101A"/>
-          <w:sz w:val="24"/>
-          <w:szCs w:val="24"/>
-        </w:rPr>
-      </w:pPr>
-      <w:r>
-        <w:rPr>
-          <w:color w:val="0E101A"/>
-          <w:sz w:val="24"/>
-          <w:szCs w:val="24"/>
-        </w:rPr>
-        <w:t> </w:t>
-      </w:r>
-    </w:p>
-    <w:p>
-      <w:pPr>
-        <w:pStyle w:val="NormalWeb"/>
-        <w:spacing w:before="0" w:beforeAutospacing="0" w:after="0" w:afterAutospacing="0"/>
-        <w:jc w:val="both"/>
-        <w:rPr>
-          <w:color w:val="0E101A"/>
-          <w:sz w:val="24"/>
-          <w:szCs w:val="24"/>
-        </w:rPr>
-      </w:pPr>
-      <w:r>
-        <w:rPr>
-          <w:color w:val="0E101A"/>
-          <w:sz w:val="24"/>
-          <w:szCs w:val="24"/>
-        </w:rPr>
-        <w:t> </w:t>
-      </w:r>
-      <w:r>
-        <w:rPr>
-          <w:color w:val="0E101A"/>
-          <w:sz w:val="24"/>
-          <w:szCs w:val="24"/>
-        </w:rPr>
-        <w:t>We present below some answers to the quest</w:t>
-      </w:r>
-      <w:r>
-        <w:rPr>
-          <w:color w:val="0E101A"/>
-          <w:sz w:val="24"/>
-          <w:szCs w:val="24"/>
-        </w:rPr>
-        <w:t>ions asked by all review</w:t>
-      </w:r>
-      <w:r>
-        <w:rPr>
-          <w:color w:val="0E101A"/>
-          <w:sz w:val="24"/>
-          <w:szCs w:val="24"/>
-        </w:rPr>
-        <w:t>s to explain better the method and individual results that originated from this research.</w:t>
-      </w:r>
-    </w:p>
-    <w:p>
-      <w:pPr>
-        <w:pStyle w:val="NormalWeb"/>
-        <w:spacing w:before="0" w:beforeAutospacing="0" w:after="0" w:afterAutospacing="0"/>
-        <w:jc w:val="both"/>
-        <w:rPr>
-          <w:color w:val="0E101A"/>
-          <w:sz w:val="24"/>
-          <w:szCs w:val="24"/>
-        </w:rPr>
-      </w:pPr>
-      <w:r>
-        <w:rPr>
-          <w:color w:val="0E101A"/>
-          <w:sz w:val="24"/>
-          <w:szCs w:val="24"/>
-        </w:rPr>
-        <w:t> </w:t>
-      </w:r>
-    </w:p>
-    <w:p>
-      <w:pPr>
-        <w:pStyle w:val="NormalWeb"/>
-        <w:spacing w:before="0" w:beforeAutospacing="0" w:after="0" w:afterAutospacing="0"/>
-        <w:jc w:val="both"/>
-        <w:rPr>
-          <w:color w:val="0E101A"/>
-          <w:sz w:val="24"/>
-          <w:szCs w:val="24"/>
-        </w:rPr>
-      </w:pPr>
-      <w:r>
-        <w:rPr>
-          <w:rStyle w:val="Emphasis"/>
-          <w:b/>
-          <w:bCs/>
-          <w:color w:val="0E101A"/>
-          <w:sz w:val="24"/>
-          <w:szCs w:val="24"/>
-        </w:rPr>
-        <w:t>(R1)</w:t>
-      </w:r>
-      <w:r>
-        <w:rPr>
-          <w:rStyle w:val="Emphasis"/>
-          <w:b/>
-          <w:bCs/>
-          <w:color w:val="0E101A"/>
-          <w:sz w:val="24"/>
-          <w:szCs w:val="24"/>
-        </w:rPr>
-        <w:t>"Isn't CBMC a model checker for C/C++? Can't you use directly an SMT solver like Z3?"</w:t>
-      </w:r>
-      <w:r>
-        <w:rPr>
-          <w:color w:val="0E101A"/>
-          <w:sz w:val="24"/>
-          <w:szCs w:val="24"/>
-        </w:rPr>
-        <w:t> --</w:t>
-      </w:r>
-      <w:r>
-        <w:rPr>
-          <w:color w:val="0E101A"/>
-          <w:sz w:val="24"/>
-          <w:szCs w:val="24"/>
-        </w:rPr>
-        <w:t xml:space="preserve"> </w:t>
+        <w:t xml:space="preserve"> is an opportunity for self-reflection and improvement of our research. We split our rebuttal letter into two </w:t>
       </w:r>
       <w:bookmarkStart w:id="0" w:name="_GoBack"/>
       <w:bookmarkEnd w:id="0"/>
@@ -618,7 +61,63 @@
           <w:sz w:val="24"/>
           <w:szCs w:val="24"/>
         </w:rPr>
-        <w:t>When we started this research, we tried to use SMT solvers directly using the SMT-lib format. However, they have all struggled with the discharged verification conditions (VCs) resulting from Algorithm 1 (cf. Section 3); in particular, we tried the SMT solvers Z3 and Boolector. State-of-the-art software model checkers are doing an excellent job of simplifying the VCs before invoking the underlying SMT solvers. Since we also wrote Algorithm 1 in the C programming language, we were able to find one software model checker (CPAchecker), which could deal with the VCs produced from Algorithm 1.</w:t>
+        <w:t>parts;</w:t>
+      </w:r>
+      <w:r>
+        <w:rPr>
+          <w:color w:val="0E101A"/>
+          <w:sz w:val="24"/>
+          <w:szCs w:val="24"/>
+        </w:rPr>
+        <w:t xml:space="preserve"> one related to some errors of understanding </w:t>
+      </w:r>
+      <w:r>
+        <w:rPr>
+          <w:color w:val="0E101A"/>
+          <w:sz w:val="24"/>
+          <w:szCs w:val="24"/>
+        </w:rPr>
+        <w:t>in</w:t>
+      </w:r>
+      <w:r>
+        <w:rPr>
+          <w:color w:val="0E101A"/>
+          <w:sz w:val="24"/>
+          <w:szCs w:val="24"/>
+        </w:rPr>
+        <w:t xml:space="preserve"> reviews 3 and 4, and a second part containing answer</w:t>
+      </w:r>
+      <w:r>
+        <w:rPr>
+          <w:color w:val="0E101A"/>
+          <w:sz w:val="24"/>
+          <w:szCs w:val="24"/>
+        </w:rPr>
+        <w:t>s to questions raised during the review</w:t>
+      </w:r>
+      <w:r>
+        <w:rPr>
+          <w:color w:val="0E101A"/>
+          <w:sz w:val="24"/>
+          <w:szCs w:val="24"/>
+        </w:rPr>
+        <w:t>, which</w:t>
+      </w:r>
+      <w:r>
+        <w:rPr>
+          <w:color w:val="0E101A"/>
+          <w:sz w:val="24"/>
+          <w:szCs w:val="24"/>
+        </w:rPr>
+        <w:t xml:space="preserve"> can help clarify our work</w:t>
+      </w:r>
+      <w:r>
+        <w:rPr>
+          <w:color w:val="0E101A"/>
+          <w:sz w:val="24"/>
+          <w:szCs w:val="24"/>
+        </w:rPr>
+        <w:t>.</w:t>
       </w:r>
     </w:p>
     <w:p>
@@ -661,6 +160,581 @@
           <w:sz w:val="24"/>
           <w:szCs w:val="24"/>
         </w:rPr>
+        <w:t>"CBMC is able to generate an optimal configuration for all but one of the settings"</w:t>
+      </w:r>
+      <w:r>
+        <w:rPr>
+          <w:color w:val="0E101A"/>
+          <w:sz w:val="24"/>
+          <w:szCs w:val="24"/>
+        </w:rPr>
+        <w:t> -- Review 3 overlooks Section 4.4, where we describe: </w:t>
+      </w:r>
+      <w:r>
+        <w:rPr>
+          <w:rStyle w:val="Emphasis"/>
+          <w:color w:val="0E101A"/>
+          <w:sz w:val="24"/>
+          <w:szCs w:val="24"/>
+        </w:rPr>
+        <w:t>"</w:t>
+      </w:r>
+      <w:proofErr w:type="spellStart"/>
+      <w:r>
+        <w:rPr>
+          <w:rStyle w:val="Emphasis"/>
+          <w:color w:val="0E101A"/>
+          <w:sz w:val="24"/>
+          <w:szCs w:val="24"/>
+        </w:rPr>
+        <w:t>CPAchecker</w:t>
+      </w:r>
+      <w:proofErr w:type="spellEnd"/>
+      <w:r>
+        <w:rPr>
+          <w:rStyle w:val="Emphasis"/>
+          <w:color w:val="0E101A"/>
+          <w:sz w:val="24"/>
+          <w:szCs w:val="24"/>
+        </w:rPr>
+        <w:t xml:space="preserve"> was able to synthesize the optimal sizing in six out of seven case studies (cases 1 to 6)"</w:t>
+      </w:r>
+      <w:r>
+        <w:rPr>
+          <w:color w:val="0E101A"/>
+          <w:sz w:val="24"/>
+          <w:szCs w:val="24"/>
+        </w:rPr>
+        <w:t>. In particular, CBMC is unable to produce any conclusive results, as s</w:t>
+      </w:r>
+      <w:r>
+        <w:rPr>
+          <w:color w:val="0E101A"/>
+          <w:sz w:val="24"/>
+          <w:szCs w:val="24"/>
+        </w:rPr>
+        <w:t>tated in Section 4.4</w:t>
+      </w:r>
+      <w:r>
+        <w:rPr>
+          <w:color w:val="0E101A"/>
+          <w:sz w:val="24"/>
+          <w:szCs w:val="24"/>
+        </w:rPr>
+        <w:t>: </w:t>
+      </w:r>
+      <w:r>
+        <w:rPr>
+          <w:rStyle w:val="Emphasis"/>
+          <w:color w:val="0E101A"/>
+          <w:sz w:val="24"/>
+          <w:szCs w:val="24"/>
+        </w:rPr>
+        <w:t>"CBMC and ESBMC are unable to produce any conclusive results since time-outs or memory-outs occurred."</w:t>
+      </w:r>
+    </w:p>
+    <w:p>
+      <w:pPr>
+        <w:pStyle w:val="NormalWeb"/>
+        <w:spacing w:before="0" w:beforeAutospacing="0" w:after="0" w:afterAutospacing="0"/>
+        <w:jc w:val="both"/>
+        <w:rPr>
+          <w:color w:val="0E101A"/>
+          <w:sz w:val="24"/>
+          <w:szCs w:val="24"/>
+        </w:rPr>
+      </w:pPr>
+      <w:r>
+        <w:rPr>
+          <w:color w:val="0E101A"/>
+          <w:sz w:val="24"/>
+          <w:szCs w:val="24"/>
+        </w:rPr>
+        <w:t> </w:t>
+      </w:r>
+    </w:p>
+    <w:p>
+      <w:pPr>
+        <w:pStyle w:val="NormalWeb"/>
+        <w:spacing w:before="0" w:beforeAutospacing="0" w:after="0" w:afterAutospacing="0"/>
+        <w:jc w:val="both"/>
+        <w:rPr>
+          <w:color w:val="0E101A"/>
+          <w:sz w:val="24"/>
+          <w:szCs w:val="24"/>
+        </w:rPr>
+      </w:pPr>
+      <w:r>
+        <w:rPr>
+          <w:rStyle w:val="Emphasis"/>
+          <w:b/>
+          <w:bCs/>
+          <w:color w:val="0E101A"/>
+          <w:sz w:val="24"/>
+          <w:szCs w:val="24"/>
+        </w:rPr>
+        <w:t xml:space="preserve">"The specific domain of solar </w:t>
+      </w:r>
+      <w:proofErr w:type="spellStart"/>
+      <w:r>
+        <w:rPr>
+          <w:rStyle w:val="Emphasis"/>
+          <w:b/>
+          <w:bCs/>
+          <w:color w:val="0E101A"/>
+          <w:sz w:val="24"/>
+          <w:szCs w:val="24"/>
+        </w:rPr>
+        <w:t>photovoltaics</w:t>
+      </w:r>
+      <w:proofErr w:type="spellEnd"/>
+      <w:r>
+        <w:rPr>
+          <w:rStyle w:val="Emphasis"/>
+          <w:b/>
+          <w:bCs/>
+          <w:color w:val="0E101A"/>
+          <w:sz w:val="24"/>
+          <w:szCs w:val="24"/>
+        </w:rPr>
+        <w:t xml:space="preserve"> is outside my area… One potential reason to accept this at CAV would be if the technique involved some novelty..."</w:t>
+      </w:r>
+      <w:r>
+        <w:rPr>
+          <w:color w:val="0E101A"/>
+          <w:sz w:val="24"/>
+          <w:szCs w:val="24"/>
+        </w:rPr>
+        <w:t> -- Review 3 overlooks the scope of our paper submitted to </w:t>
+      </w:r>
+      <w:r>
+        <w:rPr>
+          <w:rStyle w:val="Emphasis"/>
+          <w:color w:val="0E101A"/>
+          <w:sz w:val="24"/>
+          <w:szCs w:val="24"/>
+        </w:rPr>
+        <w:t>"Industrial Experience Reports and Case Studies"</w:t>
+      </w:r>
+      <w:r>
+        <w:rPr>
+          <w:color w:val="0E101A"/>
+          <w:sz w:val="24"/>
+          <w:szCs w:val="24"/>
+        </w:rPr>
+        <w:t xml:space="preserve">. The </w:t>
+      </w:r>
+      <w:proofErr w:type="spellStart"/>
+      <w:r>
+        <w:rPr>
+          <w:color w:val="0E101A"/>
+          <w:sz w:val="24"/>
+          <w:szCs w:val="24"/>
+        </w:rPr>
+        <w:t>CfP</w:t>
+      </w:r>
+      <w:proofErr w:type="spellEnd"/>
+      <w:r>
+        <w:rPr>
+          <w:color w:val="0E101A"/>
+          <w:sz w:val="24"/>
+          <w:szCs w:val="24"/>
+        </w:rPr>
+        <w:t xml:space="preserve"> explicitly states that: </w:t>
+      </w:r>
+      <w:r>
+        <w:rPr>
+          <w:rStyle w:val="Emphasis"/>
+          <w:color w:val="0E101A"/>
+          <w:sz w:val="24"/>
+          <w:szCs w:val="24"/>
+        </w:rPr>
+        <w:t>"These papers are expected to describe the use of formal methods techniques in industrial settings or in new application domains. Papers in this category do not necessarily need to present original research results but are expected to contain novel applications of formal methods techniques as well as an evaluation of these techniques in the chosen application domain"</w:t>
+      </w:r>
+      <w:r>
+        <w:rPr>
+          <w:color w:val="0E101A"/>
+          <w:sz w:val="24"/>
+          <w:szCs w:val="24"/>
+        </w:rPr>
+        <w:t>. Review 1 points out </w:t>
+      </w:r>
+      <w:r>
+        <w:rPr>
+          <w:rStyle w:val="Emphasis"/>
+          <w:color w:val="0E101A"/>
+          <w:sz w:val="24"/>
+          <w:szCs w:val="24"/>
+        </w:rPr>
+        <w:t xml:space="preserve">“I appreciate the application of formal methods in industrial </w:t>
+      </w:r>
+      <w:proofErr w:type="gramStart"/>
+      <w:r>
+        <w:rPr>
+          <w:rStyle w:val="Emphasis"/>
+          <w:color w:val="0E101A"/>
+          <w:sz w:val="24"/>
+          <w:szCs w:val="24"/>
+        </w:rPr>
+        <w:t>applications…,</w:t>
+      </w:r>
+      <w:proofErr w:type="gramEnd"/>
+      <w:r>
+        <w:rPr>
+          <w:rStyle w:val="Emphasis"/>
+          <w:color w:val="0E101A"/>
+          <w:sz w:val="24"/>
+          <w:szCs w:val="24"/>
+        </w:rPr>
+        <w:t xml:space="preserve"> and believe that the paper... could be a nice addition to CAV”</w:t>
+      </w:r>
+      <w:r>
+        <w:rPr>
+          <w:color w:val="0E101A"/>
+          <w:sz w:val="24"/>
+          <w:szCs w:val="24"/>
+        </w:rPr>
+        <w:t> and review 2 </w:t>
+      </w:r>
+      <w:r>
+        <w:rPr>
+          <w:rStyle w:val="Emphasis"/>
+          <w:color w:val="0E101A"/>
+          <w:sz w:val="24"/>
+          <w:szCs w:val="24"/>
+        </w:rPr>
+        <w:t>"The paper is one of the first to apply formal methods to PV system design... I think it's fantastic to see researchers applying formal methods in areas related to renewable energy"</w:t>
+      </w:r>
+      <w:r>
+        <w:rPr>
+          <w:color w:val="0E101A"/>
+          <w:sz w:val="24"/>
+          <w:szCs w:val="24"/>
+        </w:rPr>
+        <w:t>. </w:t>
+      </w:r>
+    </w:p>
+    <w:p>
+      <w:pPr>
+        <w:pStyle w:val="NormalWeb"/>
+        <w:spacing w:before="0" w:beforeAutospacing="0" w:after="0" w:afterAutospacing="0"/>
+        <w:jc w:val="both"/>
+        <w:rPr>
+          <w:color w:val="0E101A"/>
+          <w:sz w:val="24"/>
+          <w:szCs w:val="24"/>
+        </w:rPr>
+      </w:pPr>
+      <w:r>
+        <w:rPr>
+          <w:color w:val="0E101A"/>
+          <w:sz w:val="24"/>
+          <w:szCs w:val="24"/>
+        </w:rPr>
+        <w:t> </w:t>
+      </w:r>
+    </w:p>
+    <w:p>
+      <w:pPr>
+        <w:pStyle w:val="NormalWeb"/>
+        <w:spacing w:before="0" w:beforeAutospacing="0" w:after="0" w:afterAutospacing="0"/>
+        <w:jc w:val="both"/>
+        <w:rPr>
+          <w:color w:val="0E101A"/>
+          <w:sz w:val="24"/>
+          <w:szCs w:val="24"/>
+        </w:rPr>
+      </w:pPr>
+      <w:r>
+        <w:rPr>
+          <w:rStyle w:val="Emphasis"/>
+          <w:b/>
+          <w:bCs/>
+          <w:color w:val="0E101A"/>
+          <w:sz w:val="24"/>
+          <w:szCs w:val="24"/>
+        </w:rPr>
+        <w:t>"First, the target problem here is one of optimization, but the synthesis algorithm does not model the optimality objective explicitly, instead relying on standard CEGIS."</w:t>
+      </w:r>
+      <w:r>
+        <w:rPr>
+          <w:color w:val="0E101A"/>
+          <w:sz w:val="24"/>
+          <w:szCs w:val="24"/>
+        </w:rPr>
+        <w:t> -- Review 4 overlooks Section 2.1, where we describe that we do not rely on standard CEGIS: </w:t>
+      </w:r>
+      <w:r>
+        <w:rPr>
+          <w:rStyle w:val="Emphasis"/>
+          <w:color w:val="0E101A"/>
+          <w:sz w:val="24"/>
+          <w:szCs w:val="24"/>
+        </w:rPr>
+        <w:t>"In our CEGIS variant, there exist four differences related to the traditional one...</w:t>
+      </w:r>
+      <w:proofErr w:type="gramStart"/>
+      <w:r>
+        <w:rPr>
+          <w:rStyle w:val="Emphasis"/>
+          <w:color w:val="0E101A"/>
+          <w:sz w:val="24"/>
+          <w:szCs w:val="24"/>
+        </w:rPr>
+        <w:t>"</w:t>
+      </w:r>
+      <w:r>
+        <w:rPr>
+          <w:color w:val="0E101A"/>
+          <w:sz w:val="24"/>
+          <w:szCs w:val="24"/>
+        </w:rPr>
+        <w:t>.</w:t>
+      </w:r>
+      <w:proofErr w:type="gramEnd"/>
+      <w:r>
+        <w:rPr>
+          <w:color w:val="0E101A"/>
+          <w:sz w:val="24"/>
+          <w:szCs w:val="24"/>
+        </w:rPr>
+        <w:t xml:space="preserve"> In this section, we provide details of the main differences of our approach to standard CEGIS. Besides, we model the optimality objective expl</w:t>
+      </w:r>
+      <w:r>
+        <w:rPr>
+          <w:color w:val="0E101A"/>
+          <w:sz w:val="24"/>
+          <w:szCs w:val="24"/>
+        </w:rPr>
+        <w:t>icitly as stated in Section 3</w:t>
+      </w:r>
+      <w:r>
+        <w:rPr>
+          <w:color w:val="0E101A"/>
+          <w:sz w:val="24"/>
+          <w:szCs w:val="24"/>
+        </w:rPr>
+        <w:t>: </w:t>
+      </w:r>
+      <w:r>
+        <w:rPr>
+          <w:rStyle w:val="Emphasis"/>
+          <w:color w:val="0E101A"/>
+          <w:sz w:val="24"/>
+          <w:szCs w:val="24"/>
+        </w:rPr>
+        <w:t>"The optimal sizing of PV systems is made by the best compromise between two objectives: power reliability and system cost...</w:t>
+      </w:r>
+      <w:proofErr w:type="gramStart"/>
+      <w:r>
+        <w:rPr>
+          <w:rStyle w:val="Emphasis"/>
+          <w:color w:val="0E101A"/>
+          <w:sz w:val="24"/>
+          <w:szCs w:val="24"/>
+        </w:rPr>
+        <w:t>"</w:t>
+      </w:r>
+      <w:r>
+        <w:rPr>
+          <w:color w:val="0E101A"/>
+          <w:sz w:val="24"/>
+          <w:szCs w:val="24"/>
+        </w:rPr>
+        <w:t>.</w:t>
+      </w:r>
+      <w:proofErr w:type="gramEnd"/>
+      <w:r>
+        <w:rPr>
+          <w:color w:val="0E101A"/>
+          <w:sz w:val="24"/>
+          <w:szCs w:val="24"/>
+        </w:rPr>
+        <w:t xml:space="preserve"> As described in Section 2.1, the VERIFY phase is responsible for obtaining the lowest cost (minimum cost is the optimization objective function).</w:t>
+      </w:r>
+    </w:p>
+    <w:p>
+      <w:pPr>
+        <w:pStyle w:val="NormalWeb"/>
+        <w:spacing w:before="0" w:beforeAutospacing="0" w:after="0" w:afterAutospacing="0"/>
+        <w:jc w:val="both"/>
+        <w:rPr>
+          <w:color w:val="0E101A"/>
+          <w:sz w:val="24"/>
+          <w:szCs w:val="24"/>
+        </w:rPr>
+      </w:pPr>
+      <w:r>
+        <w:rPr>
+          <w:color w:val="0E101A"/>
+          <w:sz w:val="24"/>
+          <w:szCs w:val="24"/>
+        </w:rPr>
+        <w:t> </w:t>
+      </w:r>
+    </w:p>
+    <w:p>
+      <w:pPr>
+        <w:pStyle w:val="NormalWeb"/>
+        <w:spacing w:before="0" w:beforeAutospacing="0" w:after="0" w:afterAutospacing="0"/>
+        <w:jc w:val="both"/>
+        <w:rPr>
+          <w:color w:val="0E101A"/>
+          <w:sz w:val="24"/>
+          <w:szCs w:val="24"/>
+        </w:rPr>
+      </w:pPr>
+      <w:r>
+        <w:rPr>
+          <w:rStyle w:val="Emphasis"/>
+          <w:b/>
+          <w:bCs/>
+          <w:color w:val="0E101A"/>
+          <w:sz w:val="24"/>
+          <w:szCs w:val="24"/>
+        </w:rPr>
+        <w:t>"The paper claims… more accurate results than existing commercial tools…</w:t>
+      </w:r>
+      <w:r>
+        <w:rPr>
+          <w:color w:val="0E101A"/>
+          <w:sz w:val="24"/>
+          <w:szCs w:val="24"/>
+        </w:rPr>
+        <w:t> </w:t>
+      </w:r>
+      <w:r>
+        <w:rPr>
+          <w:rStyle w:val="Emphasis"/>
+          <w:b/>
+          <w:bCs/>
+          <w:color w:val="0E101A"/>
+          <w:sz w:val="24"/>
+          <w:szCs w:val="24"/>
+        </w:rPr>
+        <w:t>this claim is not validated..."</w:t>
+      </w:r>
+      <w:r>
+        <w:rPr>
+          <w:color w:val="0E101A"/>
+          <w:sz w:val="24"/>
+          <w:szCs w:val="24"/>
+        </w:rPr>
+        <w:t> Review 4</w:t>
+      </w:r>
+      <w:r>
+        <w:rPr>
+          <w:color w:val="0E101A"/>
+          <w:sz w:val="24"/>
+          <w:szCs w:val="24"/>
+        </w:rPr>
+        <w:t xml:space="preserve"> overlooks EG3 (cf. Section 4). We report that HOMER Pro does not use costs related to charge controllers, which were introduced into our synthesis model. This charge controller cost makes the synthesis approach more precise and real. We observed that there exists a divergence in case study 2, where the costs presented by HOMER Pro were 54% higher than our synthesis tool.</w:t>
+      </w:r>
+    </w:p>
+    <w:p>
+      <w:pPr>
+        <w:pStyle w:val="NormalWeb"/>
+        <w:spacing w:before="0" w:beforeAutospacing="0" w:after="0" w:afterAutospacing="0"/>
+        <w:jc w:val="both"/>
+        <w:rPr>
+          <w:color w:val="0E101A"/>
+          <w:sz w:val="24"/>
+          <w:szCs w:val="24"/>
+        </w:rPr>
+      </w:pPr>
+      <w:r>
+        <w:rPr>
+          <w:color w:val="0E101A"/>
+          <w:sz w:val="24"/>
+          <w:szCs w:val="24"/>
+        </w:rPr>
+        <w:t> </w:t>
+      </w:r>
+    </w:p>
+    <w:p>
+      <w:pPr>
+        <w:pStyle w:val="NormalWeb"/>
+        <w:spacing w:before="0" w:beforeAutospacing="0" w:after="0" w:afterAutospacing="0"/>
+        <w:jc w:val="both"/>
+        <w:rPr>
+          <w:color w:val="0E101A"/>
+          <w:sz w:val="24"/>
+          <w:szCs w:val="24"/>
+        </w:rPr>
+      </w:pPr>
+      <w:r>
+        <w:rPr>
+          <w:color w:val="0E101A"/>
+          <w:sz w:val="24"/>
+          <w:szCs w:val="24"/>
+        </w:rPr>
+        <w:t> </w:t>
+      </w:r>
+      <w:r>
+        <w:rPr>
+          <w:color w:val="0E101A"/>
+          <w:sz w:val="24"/>
+          <w:szCs w:val="24"/>
+        </w:rPr>
+        <w:t>We present below some answers to the quest</w:t>
+      </w:r>
+      <w:r>
+        <w:rPr>
+          <w:color w:val="0E101A"/>
+          <w:sz w:val="24"/>
+          <w:szCs w:val="24"/>
+        </w:rPr>
+        <w:t>ions asked by all review</w:t>
+      </w:r>
+      <w:r>
+        <w:rPr>
+          <w:color w:val="0E101A"/>
+          <w:sz w:val="24"/>
+          <w:szCs w:val="24"/>
+        </w:rPr>
+        <w:t>s to explain better the method and individual results that originated from this research.</w:t>
+      </w:r>
+    </w:p>
+    <w:p>
+      <w:pPr>
+        <w:pStyle w:val="NormalWeb"/>
+        <w:spacing w:before="0" w:beforeAutospacing="0" w:after="0" w:afterAutospacing="0"/>
+        <w:jc w:val="both"/>
+        <w:rPr>
+          <w:color w:val="0E101A"/>
+          <w:sz w:val="24"/>
+          <w:szCs w:val="24"/>
+        </w:rPr>
+      </w:pPr>
+      <w:r>
+        <w:rPr>
+          <w:color w:val="0E101A"/>
+          <w:sz w:val="24"/>
+          <w:szCs w:val="24"/>
+        </w:rPr>
+        <w:t> </w:t>
+      </w:r>
+    </w:p>
+    <w:p>
+      <w:pPr>
+        <w:pStyle w:val="NormalWeb"/>
+        <w:spacing w:before="0" w:beforeAutospacing="0" w:after="0" w:afterAutospacing="0"/>
+        <w:jc w:val="both"/>
+        <w:rPr>
+          <w:color w:val="0E101A"/>
+          <w:sz w:val="24"/>
+          <w:szCs w:val="24"/>
+        </w:rPr>
+      </w:pPr>
+      <w:r>
+        <w:rPr>
+          <w:rStyle w:val="Emphasis"/>
+          <w:b/>
+          <w:bCs/>
+          <w:color w:val="0E101A"/>
+          <w:sz w:val="24"/>
+          <w:szCs w:val="24"/>
+        </w:rPr>
         <w:t>(R1)</w:t>
       </w:r>
       <w:r>
@@ -672,6 +746,120 @@
           <w:sz w:val="24"/>
           <w:szCs w:val="24"/>
         </w:rPr>
+        <w:t>"Isn't CBMC a model checker for C/C++? Can't you use directly an SMT solver like Z3?"</w:t>
+      </w:r>
+      <w:r>
+        <w:rPr>
+          <w:color w:val="0E101A"/>
+          <w:sz w:val="24"/>
+          <w:szCs w:val="24"/>
+        </w:rPr>
+        <w:t> --</w:t>
+      </w:r>
+      <w:r>
+        <w:rPr>
+          <w:color w:val="0E101A"/>
+          <w:sz w:val="24"/>
+          <w:szCs w:val="24"/>
+        </w:rPr>
+        <w:t xml:space="preserve"> </w:t>
+      </w:r>
+      <w:r>
+        <w:rPr>
+          <w:color w:val="0E101A"/>
+          <w:sz w:val="24"/>
+          <w:szCs w:val="24"/>
+        </w:rPr>
+        <w:t xml:space="preserve">When we started this research, we tried to use SMT solvers directly using the SMT-lib format. However, they have all struggled with the discharged verification conditions (VCs) resulting from Algorithm 1 (cf. Section 3); in particular, we tried the SMT solvers Z3 and </w:t>
+      </w:r>
+      <w:proofErr w:type="spellStart"/>
+      <w:r>
+        <w:rPr>
+          <w:color w:val="0E101A"/>
+          <w:sz w:val="24"/>
+          <w:szCs w:val="24"/>
+        </w:rPr>
+        <w:t>Boolector</w:t>
+      </w:r>
+      <w:proofErr w:type="spellEnd"/>
+      <w:r>
+        <w:rPr>
+          <w:color w:val="0E101A"/>
+          <w:sz w:val="24"/>
+          <w:szCs w:val="24"/>
+        </w:rPr>
+        <w:t>. State-of-the-art software model checkers are doing an excellent job of simplifying the VCs before invoking the underlying SMT solvers. Since we also wrote Algorithm 1 in the C programming language, we were able to find one software model checker (</w:t>
+      </w:r>
+      <w:proofErr w:type="spellStart"/>
+      <w:r>
+        <w:rPr>
+          <w:color w:val="0E101A"/>
+          <w:sz w:val="24"/>
+          <w:szCs w:val="24"/>
+        </w:rPr>
+        <w:t>CPAchecker</w:t>
+      </w:r>
+      <w:proofErr w:type="spellEnd"/>
+      <w:r>
+        <w:rPr>
+          <w:color w:val="0E101A"/>
+          <w:sz w:val="24"/>
+          <w:szCs w:val="24"/>
+        </w:rPr>
+        <w:t>), which could deal with the VCs produced from Algorithm 1.</w:t>
+      </w:r>
+    </w:p>
+    <w:p>
+      <w:pPr>
+        <w:pStyle w:val="NormalWeb"/>
+        <w:spacing w:before="0" w:beforeAutospacing="0" w:after="0" w:afterAutospacing="0"/>
+        <w:jc w:val="both"/>
+        <w:rPr>
+          <w:color w:val="0E101A"/>
+          <w:sz w:val="24"/>
+          <w:szCs w:val="24"/>
+        </w:rPr>
+      </w:pPr>
+      <w:r>
+        <w:rPr>
+          <w:color w:val="0E101A"/>
+          <w:sz w:val="24"/>
+          <w:szCs w:val="24"/>
+        </w:rPr>
+        <w:t> </w:t>
+      </w:r>
+    </w:p>
+    <w:p>
+      <w:pPr>
+        <w:pStyle w:val="NormalWeb"/>
+        <w:spacing w:before="0" w:beforeAutospacing="0" w:after="0" w:afterAutospacing="0"/>
+        <w:jc w:val="both"/>
+        <w:rPr>
+          <w:color w:val="0E101A"/>
+          <w:sz w:val="24"/>
+          <w:szCs w:val="24"/>
+        </w:rPr>
+      </w:pPr>
+      <w:r>
+        <w:rPr>
+          <w:rStyle w:val="Emphasis"/>
+          <w:b/>
+          <w:bCs/>
+          <w:color w:val="0E101A"/>
+          <w:sz w:val="24"/>
+          <w:szCs w:val="24"/>
+        </w:rPr>
+        <w:t>(R1)</w:t>
+      </w:r>
+      <w:r>
+        <w:rPr>
+          <w:rStyle w:val="Emphasis"/>
+          <w:b/>
+          <w:bCs/>
+          <w:color w:val="0E101A"/>
+          <w:sz w:val="24"/>
+          <w:szCs w:val="24"/>
+        </w:rPr>
         <w:t>"Is this optimization problem beyond the scope (or ability) of probabilistic programming?" -- </w:t>
       </w:r>
       <w:r>
@@ -734,7 +922,31 @@
           <w:sz w:val="24"/>
           <w:szCs w:val="24"/>
         </w:rPr>
-        <w:t>"Currently, the CEGIS loop results in a *single input* being added at each iteration... Is there a more *general* constraint that the verifier can produce</w:t>
+        <w:t xml:space="preserve">"Currently, the CEGIS loop results in a *single input* being added at each </w:t>
+      </w:r>
+      <w:proofErr w:type="gramStart"/>
+      <w:r>
+        <w:rPr>
+          <w:rStyle w:val="Emphasis"/>
+          <w:b/>
+          <w:bCs/>
+          <w:color w:val="0E101A"/>
+          <w:sz w:val="24"/>
+          <w:szCs w:val="24"/>
+        </w:rPr>
+        <w:t>iteration</w:t>
+      </w:r>
+      <w:proofErr w:type="gramEnd"/>
+      <w:r>
+        <w:rPr>
+          <w:rStyle w:val="Emphasis"/>
+          <w:b/>
+          <w:bCs/>
+          <w:color w:val="0E101A"/>
+          <w:sz w:val="24"/>
+          <w:szCs w:val="24"/>
+        </w:rPr>
+        <w:t>... Is there a more *general* constraint that the verifier can produce</w:t>
       </w:r>
       <w:r>
         <w:rPr>
@@ -829,7 +1041,31 @@
           <w:sz w:val="24"/>
           <w:szCs w:val="24"/>
         </w:rPr>
-        <w:t xml:space="preserve">gorithm 1?... </w:t>
+        <w:t>gorithm 1</w:t>
+      </w:r>
+      <w:proofErr w:type="gramStart"/>
+      <w:r>
+        <w:rPr>
+          <w:rStyle w:val="Emphasis"/>
+          <w:b/>
+          <w:bCs/>
+          <w:color w:val="0E101A"/>
+          <w:sz w:val="24"/>
+          <w:szCs w:val="24"/>
+        </w:rPr>
+        <w:t>?...</w:t>
+      </w:r>
+      <w:proofErr w:type="gramEnd"/>
+      <w:r>
+        <w:rPr>
+          <w:rStyle w:val="Emphasis"/>
+          <w:b/>
+          <w:bCs/>
+          <w:color w:val="0E101A"/>
+          <w:sz w:val="24"/>
+          <w:szCs w:val="24"/>
+        </w:rPr>
+        <w:t xml:space="preserve"> </w:t>
       </w:r>
       <w:r>
         <w:rPr>

--- a/Tex/CAV2019/cav-rebuttal.docx
+++ b/Tex/CAV2019/cav-rebuttal.docx
@@ -53,8 +53,6 @@
         </w:rPr>
         <w:t xml:space="preserve"> is an opportunity for self-reflection and improvement of our research. We split our rebuttal letter into two </w:t>
       </w:r>
-      <w:bookmarkStart w:id="0" w:name="_GoBack"/>
-      <w:bookmarkEnd w:id="0"/>
       <w:r>
         <w:rPr>
           <w:color w:val="0E101A"/>
@@ -160,6 +158,17 @@
           <w:sz w:val="24"/>
           <w:szCs w:val="24"/>
         </w:rPr>
+        <w:t>(R3)</w:t>
+      </w:r>
+      <w:r>
+        <w:rPr>
+          <w:rStyle w:val="Emphasis"/>
+          <w:b/>
+          <w:bCs/>
+          <w:color w:val="0E101A"/>
+          <w:sz w:val="24"/>
+          <w:szCs w:val="24"/>
+        </w:rPr>
         <w:t>"CBMC is able to generate an optimal configuration for all but one of the settings"</w:t>
       </w:r>
       <w:r>
@@ -168,7 +177,23 @@
           <w:sz w:val="24"/>
           <w:szCs w:val="24"/>
         </w:rPr>
-        <w:t> -- Review 3 overlooks Section 4.4, where we describe: </w:t>
+        <w:t xml:space="preserve"> -- </w:t>
+      </w:r>
+      <w:r>
+        <w:rPr>
+          <w:color w:val="0E101A"/>
+          <w:sz w:val="24"/>
+          <w:szCs w:val="24"/>
+        </w:rPr>
+        <w:t>In</w:t>
+      </w:r>
+      <w:r>
+        <w:rPr>
+          <w:color w:val="0E101A"/>
+          <w:sz w:val="24"/>
+          <w:szCs w:val="24"/>
+        </w:rPr>
+        <w:t xml:space="preserve"> Section 4.4, we describe: </w:t>
       </w:r>
       <w:r>
         <w:rPr>
@@ -273,6 +298,17 @@
           <w:sz w:val="24"/>
           <w:szCs w:val="24"/>
         </w:rPr>
+        <w:t>(R3)</w:t>
+      </w:r>
+      <w:r>
+        <w:rPr>
+          <w:rStyle w:val="Emphasis"/>
+          <w:b/>
+          <w:bCs/>
+          <w:color w:val="0E101A"/>
+          <w:sz w:val="24"/>
+          <w:szCs w:val="24"/>
+        </w:rPr>
         <w:t xml:space="preserve">"The specific domain of solar </w:t>
       </w:r>
       <w:proofErr w:type="spellStart"/>
@@ -305,7 +341,55 @@
           <w:sz w:val="24"/>
           <w:szCs w:val="24"/>
         </w:rPr>
-        <w:t> -- Review 3 overlooks the scope of our paper submitted to </w:t>
+        <w:t xml:space="preserve"> -- </w:t>
+      </w:r>
+      <w:r>
+        <w:rPr>
+          <w:color w:val="0E101A"/>
+          <w:sz w:val="24"/>
+          <w:szCs w:val="24"/>
+        </w:rPr>
+        <w:t>O</w:t>
+      </w:r>
+      <w:r>
+        <w:rPr>
+          <w:color w:val="0E101A"/>
+          <w:sz w:val="24"/>
+          <w:szCs w:val="24"/>
+        </w:rPr>
+        <w:t xml:space="preserve">ur paper </w:t>
+      </w:r>
+      <w:r>
+        <w:rPr>
+          <w:color w:val="0E101A"/>
+          <w:sz w:val="24"/>
+          <w:szCs w:val="24"/>
+        </w:rPr>
+        <w:t xml:space="preserve">was </w:t>
+      </w:r>
+      <w:r>
+        <w:rPr>
+          <w:color w:val="0E101A"/>
+          <w:sz w:val="24"/>
+          <w:szCs w:val="24"/>
+        </w:rPr>
+        <w:t>submitted to</w:t>
+      </w:r>
+      <w:r>
+        <w:rPr>
+          <w:color w:val="0E101A"/>
+          <w:sz w:val="24"/>
+          <w:szCs w:val="24"/>
+        </w:rPr>
+        <w:t xml:space="preserve"> the track</w:t>
+      </w:r>
+      <w:r>
+        <w:rPr>
+          <w:color w:val="0E101A"/>
+          <w:sz w:val="24"/>
+          <w:szCs w:val="24"/>
+        </w:rPr>
+        <w:t> </w:t>
       </w:r>
       <w:r>
         <w:rPr>
@@ -454,6 +538,17 @@
           <w:sz w:val="24"/>
           <w:szCs w:val="24"/>
         </w:rPr>
+        <w:t>(R4)</w:t>
+      </w:r>
+      <w:r>
+        <w:rPr>
+          <w:rStyle w:val="Emphasis"/>
+          <w:b/>
+          <w:bCs/>
+          <w:color w:val="0E101A"/>
+          <w:sz w:val="24"/>
+          <w:szCs w:val="24"/>
+        </w:rPr>
         <w:t>"First, the target problem here is one of optimization, but the synthesis algorithm does not model the optimality objective explicitly, instead relying on standard CEGIS."</w:t>
       </w:r>
       <w:r>
@@ -462,7 +557,23 @@
           <w:sz w:val="24"/>
           <w:szCs w:val="24"/>
         </w:rPr>
-        <w:t> -- Review 4 overlooks Section 2.1, where we describe that we do not rely on standard CEGIS: </w:t>
+        <w:t xml:space="preserve"> -- </w:t>
+      </w:r>
+      <w:r>
+        <w:rPr>
+          <w:color w:val="0E101A"/>
+          <w:sz w:val="24"/>
+          <w:szCs w:val="24"/>
+        </w:rPr>
+        <w:t>In</w:t>
+      </w:r>
+      <w:r>
+        <w:rPr>
+          <w:color w:val="0E101A"/>
+          <w:sz w:val="24"/>
+          <w:szCs w:val="24"/>
+        </w:rPr>
+        <w:t xml:space="preserve"> Section 2.1, we describe that we do not rely on standard CEGIS: </w:t>
       </w:r>
       <w:r>
         <w:rPr>
@@ -593,6 +704,17 @@
           <w:sz w:val="24"/>
           <w:szCs w:val="24"/>
         </w:rPr>
+        <w:t>(R4)</w:t>
+      </w:r>
+      <w:r>
+        <w:rPr>
+          <w:rStyle w:val="Emphasis"/>
+          <w:b/>
+          <w:bCs/>
+          <w:color w:val="0E101A"/>
+          <w:sz w:val="24"/>
+          <w:szCs w:val="24"/>
+        </w:rPr>
         <w:t>"The paper claims… more accurate results than existing commercial tools…</w:t>
       </w:r>
       <w:r>
@@ -620,15 +742,71 @@
           <w:sz w:val="24"/>
           <w:szCs w:val="24"/>
         </w:rPr>
-        <w:t> Review 4</w:t>
-      </w:r>
-      <w:r>
-        <w:rPr>
-          <w:color w:val="0E101A"/>
-          <w:sz w:val="24"/>
-          <w:szCs w:val="24"/>
-        </w:rPr>
-        <w:t xml:space="preserve"> overlooks EG3 (cf. Section 4). We report that HOMER Pro does not use costs related to charge controllers, which were introduced into our synthesis model. This charge controller cost makes the synthesis approach more precise and real. We observed that there exists a divergence in case study 2, where the costs presented by HOMER Pro were 54% higher than our synthesis tool.</w:t>
+        <w:t> </w:t>
+      </w:r>
+      <w:r>
+        <w:rPr>
+          <w:color w:val="0E101A"/>
+          <w:sz w:val="24"/>
+          <w:szCs w:val="24"/>
+        </w:rPr>
+        <w:t>-- In Section 4,</w:t>
+      </w:r>
+      <w:r>
+        <w:rPr>
+          <w:color w:val="0E101A"/>
+          <w:sz w:val="24"/>
+          <w:szCs w:val="24"/>
+        </w:rPr>
+        <w:t xml:space="preserve"> </w:t>
+      </w:r>
+      <w:r>
+        <w:rPr>
+          <w:color w:val="0E101A"/>
+          <w:sz w:val="24"/>
+          <w:szCs w:val="24"/>
+        </w:rPr>
+        <w:t>w</w:t>
+      </w:r>
+      <w:r>
+        <w:rPr>
+          <w:color w:val="0E101A"/>
+          <w:sz w:val="24"/>
+          <w:szCs w:val="24"/>
+        </w:rPr>
+        <w:t>e report that HOMER Pro does not use costs related to charge controllers, which were introduced into our synthesis model. This charge controller cost makes the synthesis approach more precise and real. We observed that there exists a divergence in case study 2, where the costs presented by HOMER Pro were 54% higher than our synthesis tool</w:t>
+      </w:r>
+      <w:r>
+        <w:rPr>
+          <w:color w:val="0E101A"/>
+          <w:sz w:val="24"/>
+          <w:szCs w:val="24"/>
+        </w:rPr>
+        <w:t xml:space="preserve"> (cf. </w:t>
+      </w:r>
+      <w:r>
+        <w:rPr>
+          <w:color w:val="0E101A"/>
+          <w:sz w:val="24"/>
+          <w:szCs w:val="24"/>
+        </w:rPr>
+        <w:t>EG3</w:t>
+      </w:r>
+      <w:r>
+        <w:rPr>
+          <w:color w:val="0E101A"/>
+          <w:sz w:val="24"/>
+          <w:szCs w:val="24"/>
+        </w:rPr>
+        <w:t>)</w:t>
+      </w:r>
+      <w:r>
+        <w:rPr>
+          <w:color w:val="0E101A"/>
+          <w:sz w:val="24"/>
+          <w:szCs w:val="24"/>
+        </w:rPr>
+        <w:t>.</w:t>
       </w:r>
     </w:p>
     <w:p>
@@ -668,14 +846,6 @@
           <w:sz w:val="24"/>
           <w:szCs w:val="24"/>
         </w:rPr>
-        <w:t> </w:t>
-      </w:r>
-      <w:r>
-        <w:rPr>
-          <w:color w:val="0E101A"/>
-          <w:sz w:val="24"/>
-          <w:szCs w:val="24"/>
-        </w:rPr>
         <w:t>We present below some answers to the quest</w:t>
       </w:r>
       <w:r>
@@ -754,7 +924,15 @@
           <w:sz w:val="24"/>
           <w:szCs w:val="24"/>
         </w:rPr>
-        <w:t> --</w:t>
+        <w:t> </w:t>
+      </w:r>
+      <w:r>
+        <w:rPr>
+          <w:color w:val="0E101A"/>
+          <w:sz w:val="24"/>
+          <w:szCs w:val="24"/>
+        </w:rPr>
+        <w:t>–</w:t>
       </w:r>
       <w:r>
         <w:rPr>
@@ -770,7 +948,57 @@
           <w:sz w:val="24"/>
           <w:szCs w:val="24"/>
         </w:rPr>
-        <w:t xml:space="preserve">When we started this research, we tried to use SMT solvers directly using the SMT-lib format. However, they have all struggled with the discharged verification conditions (VCs) resulting from Algorithm 1 (cf. Section 3); in particular, we tried the SMT solvers Z3 and </w:t>
+        <w:t xml:space="preserve">Yes, </w:t>
+      </w:r>
+      <w:r>
+        <w:rPr>
+          <w:color w:val="0E101A"/>
+          <w:sz w:val="24"/>
+          <w:szCs w:val="24"/>
+        </w:rPr>
+        <w:t xml:space="preserve">CBMC is </w:t>
+      </w:r>
+      <w:r>
+        <w:rPr>
+          <w:color w:val="0E101A"/>
+          <w:sz w:val="24"/>
+          <w:szCs w:val="24"/>
+        </w:rPr>
+        <w:t>a model checker for C/C++, which</w:t>
+      </w:r>
+      <w:bookmarkStart w:id="0" w:name="_GoBack"/>
+      <w:bookmarkEnd w:id="0"/>
+      <w:r>
+        <w:rPr>
+          <w:color w:val="0E101A"/>
+          <w:sz w:val="24"/>
+          <w:szCs w:val="24"/>
+        </w:rPr>
+        <w:t xml:space="preserve"> we used to </w:t>
+      </w:r>
+      <w:r>
+        <w:rPr>
+          <w:color w:val="0E101A"/>
+          <w:sz w:val="24"/>
+          <w:szCs w:val="24"/>
+        </w:rPr>
+        <w:t>implement our synthesis algorithm</w:t>
+      </w:r>
+      <w:r>
+        <w:rPr>
+          <w:color w:val="0E101A"/>
+          <w:sz w:val="24"/>
+          <w:szCs w:val="24"/>
+        </w:rPr>
+        <w:t>. W</w:t>
+      </w:r>
+      <w:r>
+        <w:rPr>
+          <w:color w:val="0E101A"/>
+          <w:sz w:val="24"/>
+          <w:szCs w:val="24"/>
+        </w:rPr>
+        <w:t xml:space="preserve">e tried to use SMT solvers directly using the SMT-lib format. However, they have all struggled with the discharged verification conditions (VCs) resulting from Algorithm 1 (cf. Section 3); in particular, we tried the SMT solvers Z3 and </w:t>
       </w:r>
       <w:proofErr w:type="spellStart"/>
       <w:r>

--- a/Tex/CAV2019/cav-rebuttal.docx
+++ b/Tex/CAV2019/cav-rebuttal.docx
@@ -67,8 +67,26 @@
           <w:sz w:val="24"/>
           <w:szCs w:val="24"/>
         </w:rPr>
-        <w:t xml:space="preserve"> one related to some errors of understanding </w:t>
-      </w:r>
+        <w:t xml:space="preserve"> one related to some </w:t>
+      </w:r>
+      <w:r>
+        <w:rPr>
+          <w:color w:val="0E101A"/>
+          <w:sz w:val="24"/>
+          <w:szCs w:val="24"/>
+        </w:rPr>
+        <w:t xml:space="preserve">factual </w:t>
+      </w:r>
+      <w:r>
+        <w:rPr>
+          <w:color w:val="0E101A"/>
+          <w:sz w:val="24"/>
+          <w:szCs w:val="24"/>
+        </w:rPr>
+        <w:t xml:space="preserve">errors </w:t>
+      </w:r>
+      <w:bookmarkStart w:id="0" w:name="_GoBack"/>
+      <w:bookmarkEnd w:id="0"/>
       <w:r>
         <w:rPr>
           <w:color w:val="0E101A"/>
@@ -966,8 +984,6 @@
         </w:rPr>
         <w:t>a model checker for C/C++, which</w:t>
       </w:r>
-      <w:bookmarkStart w:id="0" w:name="_GoBack"/>
-      <w:bookmarkEnd w:id="0"/>
       <w:r>
         <w:rPr>
           <w:color w:val="0E101A"/>

--- a/Tex/CAV2019/cav-rebuttal.docx
+++ b/Tex/CAV2019/cav-rebuttal.docx
@@ -85,55 +85,729 @@
         </w:rPr>
         <w:t xml:space="preserve">errors </w:t>
       </w:r>
+      <w:r>
+        <w:rPr>
+          <w:color w:val="0E101A"/>
+          <w:sz w:val="24"/>
+          <w:szCs w:val="24"/>
+        </w:rPr>
+        <w:t>in</w:t>
+      </w:r>
+      <w:r>
+        <w:rPr>
+          <w:color w:val="0E101A"/>
+          <w:sz w:val="24"/>
+          <w:szCs w:val="24"/>
+        </w:rPr>
+        <w:t xml:space="preserve"> reviews 3 and 4, and a second part containing answer</w:t>
+      </w:r>
+      <w:r>
+        <w:rPr>
+          <w:color w:val="0E101A"/>
+          <w:sz w:val="24"/>
+          <w:szCs w:val="24"/>
+        </w:rPr>
+        <w:t>s to questions raised during the review</w:t>
+      </w:r>
+      <w:r>
+        <w:rPr>
+          <w:color w:val="0E101A"/>
+          <w:sz w:val="24"/>
+          <w:szCs w:val="24"/>
+        </w:rPr>
+        <w:t>, which</w:t>
+      </w:r>
+      <w:r>
+        <w:rPr>
+          <w:color w:val="0E101A"/>
+          <w:sz w:val="24"/>
+          <w:szCs w:val="24"/>
+        </w:rPr>
+        <w:t xml:space="preserve"> can help clarify our work</w:t>
+      </w:r>
+      <w:r>
+        <w:rPr>
+          <w:color w:val="0E101A"/>
+          <w:sz w:val="24"/>
+          <w:szCs w:val="24"/>
+        </w:rPr>
+        <w:t>.</w:t>
+      </w:r>
+    </w:p>
+    <w:p>
+      <w:pPr>
+        <w:pStyle w:val="NormalWeb"/>
+        <w:spacing w:before="0" w:beforeAutospacing="0" w:after="0" w:afterAutospacing="0"/>
+        <w:jc w:val="both"/>
+        <w:rPr>
+          <w:color w:val="0E101A"/>
+          <w:sz w:val="24"/>
+          <w:szCs w:val="24"/>
+        </w:rPr>
+      </w:pPr>
+    </w:p>
+    <w:p>
+      <w:pPr>
+        <w:pStyle w:val="NormalWeb"/>
+        <w:spacing w:before="0" w:beforeAutospacing="0" w:after="0" w:afterAutospacing="0"/>
+        <w:jc w:val="both"/>
+        <w:rPr>
+          <w:b/>
+          <w:color w:val="0E101A"/>
+          <w:sz w:val="24"/>
+          <w:szCs w:val="24"/>
+        </w:rPr>
+      </w:pPr>
+      <w:r>
+        <w:rPr>
+          <w:b/>
+          <w:color w:val="0E101A"/>
+          <w:sz w:val="24"/>
+          <w:szCs w:val="24"/>
+        </w:rPr>
+        <w:t>Part I: factual errors in the reviews</w:t>
+      </w:r>
+      <w:r>
+        <w:rPr>
+          <w:b/>
+          <w:color w:val="0E101A"/>
+          <w:sz w:val="24"/>
+          <w:szCs w:val="24"/>
+        </w:rPr>
+        <w:t>.</w:t>
+      </w:r>
+    </w:p>
+    <w:p>
+      <w:pPr>
+        <w:pStyle w:val="NormalWeb"/>
+        <w:spacing w:before="0" w:beforeAutospacing="0" w:after="0" w:afterAutospacing="0"/>
+        <w:jc w:val="both"/>
+        <w:rPr>
+          <w:color w:val="0E101A"/>
+          <w:sz w:val="24"/>
+          <w:szCs w:val="24"/>
+        </w:rPr>
+      </w:pPr>
+      <w:r>
+        <w:rPr>
+          <w:color w:val="0E101A"/>
+          <w:sz w:val="24"/>
+          <w:szCs w:val="24"/>
+        </w:rPr>
+        <w:t> </w:t>
+      </w:r>
+    </w:p>
+    <w:p>
+      <w:pPr>
+        <w:pStyle w:val="NormalWeb"/>
+        <w:spacing w:before="0" w:beforeAutospacing="0" w:after="0" w:afterAutospacing="0"/>
+        <w:jc w:val="both"/>
+        <w:rPr>
+          <w:color w:val="0E101A"/>
+          <w:sz w:val="24"/>
+          <w:szCs w:val="24"/>
+        </w:rPr>
+      </w:pPr>
+      <w:r>
+        <w:rPr>
+          <w:rStyle w:val="Emphasis"/>
+          <w:b/>
+          <w:bCs/>
+          <w:color w:val="0E101A"/>
+          <w:sz w:val="24"/>
+          <w:szCs w:val="24"/>
+        </w:rPr>
+        <w:t>(R3)</w:t>
+      </w:r>
+      <w:r>
+        <w:rPr>
+          <w:rStyle w:val="Emphasis"/>
+          <w:b/>
+          <w:bCs/>
+          <w:color w:val="0E101A"/>
+          <w:sz w:val="24"/>
+          <w:szCs w:val="24"/>
+        </w:rPr>
+        <w:t>"CBMC is able to generate an optimal configuration for all but one of the settings"</w:t>
+      </w:r>
+      <w:r>
+        <w:rPr>
+          <w:color w:val="0E101A"/>
+          <w:sz w:val="24"/>
+          <w:szCs w:val="24"/>
+        </w:rPr>
+        <w:t xml:space="preserve"> -- </w:t>
+      </w:r>
+      <w:r>
+        <w:rPr>
+          <w:color w:val="0E101A"/>
+          <w:sz w:val="24"/>
+          <w:szCs w:val="24"/>
+        </w:rPr>
+        <w:t>In</w:t>
+      </w:r>
+      <w:r>
+        <w:rPr>
+          <w:color w:val="0E101A"/>
+          <w:sz w:val="24"/>
+          <w:szCs w:val="24"/>
+        </w:rPr>
+        <w:t xml:space="preserve"> Section 4.4, we describe: </w:t>
+      </w:r>
+      <w:r>
+        <w:rPr>
+          <w:rStyle w:val="Emphasis"/>
+          <w:color w:val="0E101A"/>
+          <w:sz w:val="24"/>
+          <w:szCs w:val="24"/>
+        </w:rPr>
+        <w:t>"CPAchecker was able to synthesize the optimal sizing in six out of seven case studies (cases 1 to 6)"</w:t>
+      </w:r>
+      <w:r>
+        <w:rPr>
+          <w:color w:val="0E101A"/>
+          <w:sz w:val="24"/>
+          <w:szCs w:val="24"/>
+        </w:rPr>
+        <w:t>. In particular, CBMC is unable to produce any conclusive results, as s</w:t>
+      </w:r>
+      <w:r>
+        <w:rPr>
+          <w:color w:val="0E101A"/>
+          <w:sz w:val="24"/>
+          <w:szCs w:val="24"/>
+        </w:rPr>
+        <w:t>tated in Section 4.4</w:t>
+      </w:r>
+      <w:r>
+        <w:rPr>
+          <w:color w:val="0E101A"/>
+          <w:sz w:val="24"/>
+          <w:szCs w:val="24"/>
+        </w:rPr>
+        <w:t>: </w:t>
+      </w:r>
+      <w:r>
+        <w:rPr>
+          <w:rStyle w:val="Emphasis"/>
+          <w:color w:val="0E101A"/>
+          <w:sz w:val="24"/>
+          <w:szCs w:val="24"/>
+        </w:rPr>
+        <w:t>"CBMC and ESBMC are unable to produce any conclusive results since time-outs or memory-outs occurred."</w:t>
+      </w:r>
+    </w:p>
+    <w:p>
+      <w:pPr>
+        <w:pStyle w:val="NormalWeb"/>
+        <w:spacing w:before="0" w:beforeAutospacing="0" w:after="0" w:afterAutospacing="0"/>
+        <w:jc w:val="both"/>
+        <w:rPr>
+          <w:color w:val="0E101A"/>
+          <w:sz w:val="24"/>
+          <w:szCs w:val="24"/>
+        </w:rPr>
+      </w:pPr>
+      <w:r>
+        <w:rPr>
+          <w:color w:val="0E101A"/>
+          <w:sz w:val="24"/>
+          <w:szCs w:val="24"/>
+        </w:rPr>
+        <w:t> </w:t>
+      </w:r>
+    </w:p>
+    <w:p>
+      <w:pPr>
+        <w:pStyle w:val="NormalWeb"/>
+        <w:spacing w:before="0" w:beforeAutospacing="0" w:after="0" w:afterAutospacing="0"/>
+        <w:jc w:val="both"/>
+        <w:rPr>
+          <w:color w:val="0E101A"/>
+          <w:sz w:val="24"/>
+          <w:szCs w:val="24"/>
+        </w:rPr>
+      </w:pPr>
+      <w:r>
+        <w:rPr>
+          <w:rStyle w:val="Emphasis"/>
+          <w:b/>
+          <w:bCs/>
+          <w:color w:val="0E101A"/>
+          <w:sz w:val="24"/>
+          <w:szCs w:val="24"/>
+        </w:rPr>
+        <w:t>(R3)</w:t>
+      </w:r>
+      <w:r>
+        <w:rPr>
+          <w:rStyle w:val="Emphasis"/>
+          <w:b/>
+          <w:bCs/>
+          <w:color w:val="0E101A"/>
+          <w:sz w:val="24"/>
+          <w:szCs w:val="24"/>
+        </w:rPr>
+        <w:t>"The specific domain of solar photovoltaics is outside my area… One potential reason to accept this at CAV would be if the technique involved some novelty..."</w:t>
+      </w:r>
+      <w:r>
+        <w:rPr>
+          <w:color w:val="0E101A"/>
+          <w:sz w:val="24"/>
+          <w:szCs w:val="24"/>
+        </w:rPr>
+        <w:t xml:space="preserve"> -- </w:t>
+      </w:r>
+      <w:r>
+        <w:rPr>
+          <w:color w:val="0E101A"/>
+          <w:sz w:val="24"/>
+          <w:szCs w:val="24"/>
+        </w:rPr>
+        <w:t>O</w:t>
+      </w:r>
+      <w:r>
+        <w:rPr>
+          <w:color w:val="0E101A"/>
+          <w:sz w:val="24"/>
+          <w:szCs w:val="24"/>
+        </w:rPr>
+        <w:t xml:space="preserve">ur paper </w:t>
+      </w:r>
+      <w:r>
+        <w:rPr>
+          <w:color w:val="0E101A"/>
+          <w:sz w:val="24"/>
+          <w:szCs w:val="24"/>
+        </w:rPr>
+        <w:t xml:space="preserve">was </w:t>
+      </w:r>
+      <w:r>
+        <w:rPr>
+          <w:color w:val="0E101A"/>
+          <w:sz w:val="24"/>
+          <w:szCs w:val="24"/>
+        </w:rPr>
+        <w:t>submitted to</w:t>
+      </w:r>
+      <w:r>
+        <w:rPr>
+          <w:color w:val="0E101A"/>
+          <w:sz w:val="24"/>
+          <w:szCs w:val="24"/>
+        </w:rPr>
+        <w:t xml:space="preserve"> the track</w:t>
+      </w:r>
+      <w:r>
+        <w:rPr>
+          <w:color w:val="0E101A"/>
+          <w:sz w:val="24"/>
+          <w:szCs w:val="24"/>
+        </w:rPr>
+        <w:t> </w:t>
+      </w:r>
+      <w:r>
+        <w:rPr>
+          <w:rStyle w:val="Emphasis"/>
+          <w:color w:val="0E101A"/>
+          <w:sz w:val="24"/>
+          <w:szCs w:val="24"/>
+        </w:rPr>
+        <w:t>"Industrial Experience Reports and Case Studies"</w:t>
+      </w:r>
+      <w:r>
+        <w:rPr>
+          <w:color w:val="0E101A"/>
+          <w:sz w:val="24"/>
+          <w:szCs w:val="24"/>
+        </w:rPr>
+        <w:t>. The CfP explicitly states that: </w:t>
+      </w:r>
+      <w:r>
+        <w:rPr>
+          <w:rStyle w:val="Emphasis"/>
+          <w:color w:val="0E101A"/>
+          <w:sz w:val="24"/>
+          <w:szCs w:val="24"/>
+        </w:rPr>
+        <w:t>"These papers are expected to describe the use of formal methods techniques in industrial settings or in new application domains. Papers in this category do not necessarily need to present original research results but are expected to contain novel applications of formal methods techniques as well as an evaluation of these techniques in the chosen application domain"</w:t>
+      </w:r>
+      <w:r>
+        <w:rPr>
+          <w:color w:val="0E101A"/>
+          <w:sz w:val="24"/>
+          <w:szCs w:val="24"/>
+        </w:rPr>
+        <w:t>. Review 1 points out </w:t>
+      </w:r>
+      <w:r>
+        <w:rPr>
+          <w:rStyle w:val="Emphasis"/>
+          <w:color w:val="0E101A"/>
+          <w:sz w:val="24"/>
+          <w:szCs w:val="24"/>
+        </w:rPr>
+        <w:t>“I appreciate the application of formal methods in industrial applications…, and believe that the paper... could be a nice addition to CAV”</w:t>
+      </w:r>
+      <w:r>
+        <w:rPr>
+          <w:color w:val="0E101A"/>
+          <w:sz w:val="24"/>
+          <w:szCs w:val="24"/>
+        </w:rPr>
+        <w:t> and review 2 </w:t>
+      </w:r>
+      <w:r>
+        <w:rPr>
+          <w:rStyle w:val="Emphasis"/>
+          <w:color w:val="0E101A"/>
+          <w:sz w:val="24"/>
+          <w:szCs w:val="24"/>
+        </w:rPr>
+        <w:t>"The paper is one of the first to apply formal methods to PV system design... I think it's fantastic to see researchers applying formal methods in areas related to renewable energy"</w:t>
+      </w:r>
+      <w:r>
+        <w:rPr>
+          <w:color w:val="0E101A"/>
+          <w:sz w:val="24"/>
+          <w:szCs w:val="24"/>
+        </w:rPr>
+        <w:t>. </w:t>
+      </w:r>
+    </w:p>
+    <w:p>
+      <w:pPr>
+        <w:pStyle w:val="NormalWeb"/>
+        <w:spacing w:before="0" w:beforeAutospacing="0" w:after="0" w:afterAutospacing="0"/>
+        <w:jc w:val="both"/>
+        <w:rPr>
+          <w:color w:val="0E101A"/>
+          <w:sz w:val="24"/>
+          <w:szCs w:val="24"/>
+        </w:rPr>
+      </w:pPr>
+      <w:r>
+        <w:rPr>
+          <w:color w:val="0E101A"/>
+          <w:sz w:val="24"/>
+          <w:szCs w:val="24"/>
+        </w:rPr>
+        <w:t> </w:t>
+      </w:r>
+    </w:p>
+    <w:p>
+      <w:pPr>
+        <w:pStyle w:val="NormalWeb"/>
+        <w:spacing w:before="0" w:beforeAutospacing="0" w:after="0" w:afterAutospacing="0"/>
+        <w:jc w:val="both"/>
+        <w:rPr>
+          <w:color w:val="0E101A"/>
+          <w:sz w:val="24"/>
+          <w:szCs w:val="24"/>
+        </w:rPr>
+      </w:pPr>
+      <w:r>
+        <w:rPr>
+          <w:rStyle w:val="Emphasis"/>
+          <w:b/>
+          <w:bCs/>
+          <w:color w:val="0E101A"/>
+          <w:sz w:val="24"/>
+          <w:szCs w:val="24"/>
+        </w:rPr>
+        <w:t>(R4)</w:t>
+      </w:r>
+      <w:r>
+        <w:rPr>
+          <w:rStyle w:val="Emphasis"/>
+          <w:b/>
+          <w:bCs/>
+          <w:color w:val="0E101A"/>
+          <w:sz w:val="24"/>
+          <w:szCs w:val="24"/>
+        </w:rPr>
+        <w:t>"First, the target problem here is one of optimization, but the synthesis algorithm does not model the optimality objective explicitly, instead relying on standard CEGIS."</w:t>
+      </w:r>
+      <w:r>
+        <w:rPr>
+          <w:color w:val="0E101A"/>
+          <w:sz w:val="24"/>
+          <w:szCs w:val="24"/>
+        </w:rPr>
+        <w:t xml:space="preserve"> -- </w:t>
+      </w:r>
+      <w:r>
+        <w:rPr>
+          <w:color w:val="0E101A"/>
+          <w:sz w:val="24"/>
+          <w:szCs w:val="24"/>
+        </w:rPr>
+        <w:t>In</w:t>
+      </w:r>
+      <w:r>
+        <w:rPr>
+          <w:color w:val="0E101A"/>
+          <w:sz w:val="24"/>
+          <w:szCs w:val="24"/>
+        </w:rPr>
+        <w:t xml:space="preserve"> Section 2.1, we describe that we do not rely on standard CEGIS: </w:t>
+      </w:r>
+      <w:r>
+        <w:rPr>
+          <w:rStyle w:val="Emphasis"/>
+          <w:color w:val="0E101A"/>
+          <w:sz w:val="24"/>
+          <w:szCs w:val="24"/>
+        </w:rPr>
+        <w:t>"In our CEGIS variant, there exist four differences related to the traditional one..."</w:t>
+      </w:r>
+      <w:r>
+        <w:rPr>
+          <w:color w:val="0E101A"/>
+          <w:sz w:val="24"/>
+          <w:szCs w:val="24"/>
+        </w:rPr>
+        <w:t>. In this section, we provide details of the main differences of our approach to standard CEGIS. Besides, we model the optimality objective expl</w:t>
+      </w:r>
+      <w:r>
+        <w:rPr>
+          <w:color w:val="0E101A"/>
+          <w:sz w:val="24"/>
+          <w:szCs w:val="24"/>
+        </w:rPr>
+        <w:t>icitly as stated in Section 3</w:t>
+      </w:r>
+      <w:r>
+        <w:rPr>
+          <w:color w:val="0E101A"/>
+          <w:sz w:val="24"/>
+          <w:szCs w:val="24"/>
+        </w:rPr>
+        <w:t>: </w:t>
+      </w:r>
+      <w:r>
+        <w:rPr>
+          <w:rStyle w:val="Emphasis"/>
+          <w:color w:val="0E101A"/>
+          <w:sz w:val="24"/>
+          <w:szCs w:val="24"/>
+        </w:rPr>
+        <w:t>"The optimal sizing of PV systems is made by the best compromise between two objectives: power reliability and system cost..."</w:t>
+      </w:r>
+      <w:r>
+        <w:rPr>
+          <w:color w:val="0E101A"/>
+          <w:sz w:val="24"/>
+          <w:szCs w:val="24"/>
+        </w:rPr>
+        <w:t>. As described in Section 2.1, the VERIFY phase is responsible for obtaining the lowest cost (minimum cost is the optimization objective function).</w:t>
+      </w:r>
+    </w:p>
+    <w:p>
+      <w:pPr>
+        <w:pStyle w:val="NormalWeb"/>
+        <w:spacing w:before="0" w:beforeAutospacing="0" w:after="0" w:afterAutospacing="0"/>
+        <w:jc w:val="both"/>
+        <w:rPr>
+          <w:color w:val="0E101A"/>
+          <w:sz w:val="24"/>
+          <w:szCs w:val="24"/>
+        </w:rPr>
+      </w:pPr>
+      <w:r>
+        <w:rPr>
+          <w:color w:val="0E101A"/>
+          <w:sz w:val="24"/>
+          <w:szCs w:val="24"/>
+        </w:rPr>
+        <w:t> </w:t>
+      </w:r>
+    </w:p>
+    <w:p>
+      <w:pPr>
+        <w:pStyle w:val="NormalWeb"/>
+        <w:spacing w:before="0" w:beforeAutospacing="0" w:after="0" w:afterAutospacing="0"/>
+        <w:jc w:val="both"/>
+        <w:rPr>
+          <w:color w:val="0E101A"/>
+          <w:sz w:val="24"/>
+          <w:szCs w:val="24"/>
+        </w:rPr>
+      </w:pPr>
+      <w:r>
+        <w:rPr>
+          <w:rStyle w:val="Emphasis"/>
+          <w:b/>
+          <w:bCs/>
+          <w:color w:val="0E101A"/>
+          <w:sz w:val="24"/>
+          <w:szCs w:val="24"/>
+        </w:rPr>
+        <w:t>(R4)</w:t>
+      </w:r>
+      <w:r>
+        <w:rPr>
+          <w:rStyle w:val="Emphasis"/>
+          <w:b/>
+          <w:bCs/>
+          <w:color w:val="0E101A"/>
+          <w:sz w:val="24"/>
+          <w:szCs w:val="24"/>
+        </w:rPr>
+        <w:t>"The paper claims… more accurate results than existing commercial tools…</w:t>
+      </w:r>
+      <w:r>
+        <w:rPr>
+          <w:color w:val="0E101A"/>
+          <w:sz w:val="24"/>
+          <w:szCs w:val="24"/>
+        </w:rPr>
+        <w:t> </w:t>
+      </w:r>
+      <w:r>
+        <w:rPr>
+          <w:rStyle w:val="Emphasis"/>
+          <w:b/>
+          <w:bCs/>
+          <w:color w:val="0E101A"/>
+          <w:sz w:val="24"/>
+          <w:szCs w:val="24"/>
+        </w:rPr>
+        <w:t>this claim is not validated..."</w:t>
+      </w:r>
+      <w:r>
+        <w:rPr>
+          <w:color w:val="0E101A"/>
+          <w:sz w:val="24"/>
+          <w:szCs w:val="24"/>
+        </w:rPr>
+        <w:t> </w:t>
+      </w:r>
+      <w:r>
+        <w:rPr>
+          <w:color w:val="0E101A"/>
+          <w:sz w:val="24"/>
+          <w:szCs w:val="24"/>
+        </w:rPr>
+        <w:t>-- In Section 4,</w:t>
+      </w:r>
+      <w:r>
+        <w:rPr>
+          <w:color w:val="0E101A"/>
+          <w:sz w:val="24"/>
+          <w:szCs w:val="24"/>
+        </w:rPr>
+        <w:t xml:space="preserve"> </w:t>
+      </w:r>
+      <w:r>
+        <w:rPr>
+          <w:color w:val="0E101A"/>
+          <w:sz w:val="24"/>
+          <w:szCs w:val="24"/>
+        </w:rPr>
+        <w:t>w</w:t>
+      </w:r>
+      <w:r>
+        <w:rPr>
+          <w:color w:val="0E101A"/>
+          <w:sz w:val="24"/>
+          <w:szCs w:val="24"/>
+        </w:rPr>
+        <w:t>e report that HOMER Pro does not use costs related to charge controllers, which were introduced into our synthesis model. This charge controller cost makes the synthesis approach more precise and real. We observed that there exists a divergence in case study 2, where the costs presented by HOMER Pro were 54% higher than our synthesis tool</w:t>
+      </w:r>
+      <w:r>
+        <w:rPr>
+          <w:color w:val="0E101A"/>
+          <w:sz w:val="24"/>
+          <w:szCs w:val="24"/>
+        </w:rPr>
+        <w:t xml:space="preserve"> (cf. </w:t>
+      </w:r>
+      <w:r>
+        <w:rPr>
+          <w:color w:val="0E101A"/>
+          <w:sz w:val="24"/>
+          <w:szCs w:val="24"/>
+        </w:rPr>
+        <w:t>EG3</w:t>
+      </w:r>
+      <w:r>
+        <w:rPr>
+          <w:color w:val="0E101A"/>
+          <w:sz w:val="24"/>
+          <w:szCs w:val="24"/>
+        </w:rPr>
+        <w:t>)</w:t>
+      </w:r>
+      <w:r>
+        <w:rPr>
+          <w:color w:val="0E101A"/>
+          <w:sz w:val="24"/>
+          <w:szCs w:val="24"/>
+        </w:rPr>
+        <w:t>.</w:t>
+      </w:r>
+    </w:p>
+    <w:p>
+      <w:pPr>
+        <w:pStyle w:val="NormalWeb"/>
+        <w:spacing w:before="0" w:beforeAutospacing="0" w:after="0" w:afterAutospacing="0"/>
+        <w:jc w:val="both"/>
+        <w:rPr>
+          <w:color w:val="0E101A"/>
+          <w:sz w:val="24"/>
+          <w:szCs w:val="24"/>
+        </w:rPr>
+      </w:pPr>
+      <w:r>
+        <w:rPr>
+          <w:color w:val="0E101A"/>
+          <w:sz w:val="24"/>
+          <w:szCs w:val="24"/>
+        </w:rPr>
+        <w:t> </w:t>
+      </w:r>
+    </w:p>
+    <w:p>
+      <w:pPr>
+        <w:pStyle w:val="NormalWeb"/>
+        <w:spacing w:before="0" w:beforeAutospacing="0" w:after="0" w:afterAutospacing="0"/>
+        <w:jc w:val="both"/>
+        <w:rPr>
+          <w:b/>
+          <w:color w:val="0E101A"/>
+          <w:sz w:val="24"/>
+          <w:szCs w:val="24"/>
+        </w:rPr>
+      </w:pPr>
+      <w:r>
+        <w:rPr>
+          <w:b/>
+          <w:color w:val="0E101A"/>
+          <w:sz w:val="24"/>
+          <w:szCs w:val="24"/>
+        </w:rPr>
+        <w:t xml:space="preserve">Part II: </w:t>
+      </w:r>
+      <w:r>
+        <w:rPr>
+          <w:b/>
+          <w:color w:val="0E101A"/>
+          <w:sz w:val="24"/>
+          <w:szCs w:val="24"/>
+        </w:rPr>
+        <w:t>questions posed by the review</w:t>
+      </w:r>
       <w:bookmarkStart w:id="0" w:name="_GoBack"/>
       <w:bookmarkEnd w:id="0"/>
       <w:r>
         <w:rPr>
-          <w:color w:val="0E101A"/>
-          <w:sz w:val="24"/>
-          <w:szCs w:val="24"/>
-        </w:rPr>
-        <w:t>in</w:t>
-      </w:r>
-      <w:r>
-        <w:rPr>
-          <w:color w:val="0E101A"/>
-          <w:sz w:val="24"/>
-          <w:szCs w:val="24"/>
-        </w:rPr>
-        <w:t xml:space="preserve"> reviews 3 and 4, and a second part containing answer</w:t>
-      </w:r>
-      <w:r>
-        <w:rPr>
-          <w:color w:val="0E101A"/>
-          <w:sz w:val="24"/>
-          <w:szCs w:val="24"/>
-        </w:rPr>
-        <w:t>s to questions raised during the review</w:t>
-      </w:r>
-      <w:r>
-        <w:rPr>
-          <w:color w:val="0E101A"/>
-          <w:sz w:val="24"/>
-          <w:szCs w:val="24"/>
-        </w:rPr>
-        <w:t>, which</w:t>
-      </w:r>
-      <w:r>
-        <w:rPr>
-          <w:color w:val="0E101A"/>
-          <w:sz w:val="24"/>
-          <w:szCs w:val="24"/>
-        </w:rPr>
-        <w:t xml:space="preserve"> can help clarify our work</w:t>
-      </w:r>
-      <w:r>
-        <w:rPr>
-          <w:color w:val="0E101A"/>
-          <w:sz w:val="24"/>
-          <w:szCs w:val="24"/>
-        </w:rPr>
-        <w:t>.</w:t>
+          <w:b/>
+          <w:color w:val="0E101A"/>
+          <w:sz w:val="24"/>
+          <w:szCs w:val="24"/>
+        </w:rPr>
+        <w:t>s.</w:t>
       </w:r>
     </w:p>
     <w:p>
@@ -176,117 +850,19 @@
           <w:sz w:val="24"/>
           <w:szCs w:val="24"/>
         </w:rPr>
-        <w:t>(R3)</w:t>
-      </w:r>
-      <w:r>
-        <w:rPr>
-          <w:rStyle w:val="Emphasis"/>
-          <w:b/>
-          <w:bCs/>
-          <w:color w:val="0E101A"/>
-          <w:sz w:val="24"/>
-          <w:szCs w:val="24"/>
-        </w:rPr>
-        <w:t>"CBMC is able to generate an optimal configuration for all but one of the settings"</w:t>
-      </w:r>
-      <w:r>
-        <w:rPr>
-          <w:color w:val="0E101A"/>
-          <w:sz w:val="24"/>
-          <w:szCs w:val="24"/>
-        </w:rPr>
-        <w:t xml:space="preserve"> -- </w:t>
-      </w:r>
-      <w:r>
-        <w:rPr>
-          <w:color w:val="0E101A"/>
-          <w:sz w:val="24"/>
-          <w:szCs w:val="24"/>
-        </w:rPr>
-        <w:t>In</w:t>
-      </w:r>
-      <w:r>
-        <w:rPr>
-          <w:color w:val="0E101A"/>
-          <w:sz w:val="24"/>
-          <w:szCs w:val="24"/>
-        </w:rPr>
-        <w:t xml:space="preserve"> Section 4.4, we describe: </w:t>
-      </w:r>
-      <w:r>
-        <w:rPr>
-          <w:rStyle w:val="Emphasis"/>
-          <w:color w:val="0E101A"/>
-          <w:sz w:val="24"/>
-          <w:szCs w:val="24"/>
-        </w:rPr>
-        <w:t>"</w:t>
-      </w:r>
-      <w:proofErr w:type="spellStart"/>
-      <w:r>
-        <w:rPr>
-          <w:rStyle w:val="Emphasis"/>
-          <w:color w:val="0E101A"/>
-          <w:sz w:val="24"/>
-          <w:szCs w:val="24"/>
-        </w:rPr>
-        <w:t>CPAchecker</w:t>
-      </w:r>
-      <w:proofErr w:type="spellEnd"/>
-      <w:r>
-        <w:rPr>
-          <w:rStyle w:val="Emphasis"/>
-          <w:color w:val="0E101A"/>
-          <w:sz w:val="24"/>
-          <w:szCs w:val="24"/>
-        </w:rPr>
-        <w:t xml:space="preserve"> was able to synthesize the optimal sizing in six out of seven case studies (cases 1 to 6)"</w:t>
-      </w:r>
-      <w:r>
-        <w:rPr>
-          <w:color w:val="0E101A"/>
-          <w:sz w:val="24"/>
-          <w:szCs w:val="24"/>
-        </w:rPr>
-        <w:t>. In particular, CBMC is unable to produce any conclusive results, as s</w:t>
-      </w:r>
-      <w:r>
-        <w:rPr>
-          <w:color w:val="0E101A"/>
-          <w:sz w:val="24"/>
-          <w:szCs w:val="24"/>
-        </w:rPr>
-        <w:t>tated in Section 4.4</w:t>
-      </w:r>
-      <w:r>
-        <w:rPr>
-          <w:color w:val="0E101A"/>
-          <w:sz w:val="24"/>
-          <w:szCs w:val="24"/>
-        </w:rPr>
-        <w:t>: </w:t>
-      </w:r>
-      <w:r>
-        <w:rPr>
-          <w:rStyle w:val="Emphasis"/>
-          <w:color w:val="0E101A"/>
-          <w:sz w:val="24"/>
-          <w:szCs w:val="24"/>
-        </w:rPr>
-        <w:t>"CBMC and ESBMC are unable to produce any conclusive results since time-outs or memory-outs occurred."</w:t>
-      </w:r>
-    </w:p>
-    <w:p>
-      <w:pPr>
-        <w:pStyle w:val="NormalWeb"/>
-        <w:spacing w:before="0" w:beforeAutospacing="0" w:after="0" w:afterAutospacing="0"/>
-        <w:jc w:val="both"/>
-        <w:rPr>
-          <w:color w:val="0E101A"/>
-          <w:sz w:val="24"/>
-          <w:szCs w:val="24"/>
-        </w:rPr>
-      </w:pPr>
+        <w:t>(R1)</w:t>
+      </w:r>
+      <w:r>
+        <w:rPr>
+          <w:rStyle w:val="Emphasis"/>
+          <w:b/>
+          <w:bCs/>
+          <w:color w:val="0E101A"/>
+          <w:sz w:val="24"/>
+          <w:szCs w:val="24"/>
+        </w:rPr>
+        <w:t>"Isn't CBMC a model checker for C/C++? Can't you use directly an SMT solver like Z3?"</w:t>
+      </w:r>
       <w:r>
         <w:rPr>
           <w:color w:val="0E101A"/>
@@ -295,112 +871,90 @@
         </w:rPr>
         <w:t> </w:t>
       </w:r>
-    </w:p>
-    <w:p>
-      <w:pPr>
-        <w:pStyle w:val="NormalWeb"/>
-        <w:spacing w:before="0" w:beforeAutospacing="0" w:after="0" w:afterAutospacing="0"/>
-        <w:jc w:val="both"/>
-        <w:rPr>
-          <w:color w:val="0E101A"/>
-          <w:sz w:val="24"/>
-          <w:szCs w:val="24"/>
-        </w:rPr>
-      </w:pPr>
-      <w:r>
-        <w:rPr>
-          <w:rStyle w:val="Emphasis"/>
-          <w:b/>
-          <w:bCs/>
-          <w:color w:val="0E101A"/>
-          <w:sz w:val="24"/>
-          <w:szCs w:val="24"/>
-        </w:rPr>
-        <w:t>(R3)</w:t>
-      </w:r>
-      <w:r>
-        <w:rPr>
-          <w:rStyle w:val="Emphasis"/>
-          <w:b/>
-          <w:bCs/>
-          <w:color w:val="0E101A"/>
-          <w:sz w:val="24"/>
-          <w:szCs w:val="24"/>
-        </w:rPr>
-        <w:t xml:space="preserve">"The specific domain of solar </w:t>
-      </w:r>
-      <w:proofErr w:type="spellStart"/>
-      <w:r>
-        <w:rPr>
-          <w:rStyle w:val="Emphasis"/>
-          <w:b/>
-          <w:bCs/>
-          <w:color w:val="0E101A"/>
-          <w:sz w:val="24"/>
-          <w:szCs w:val="24"/>
-        </w:rPr>
-        <w:t>photovoltaics</w:t>
-      </w:r>
-      <w:proofErr w:type="spellEnd"/>
-      <w:r>
-        <w:rPr>
-          <w:rStyle w:val="Emphasis"/>
-          <w:b/>
-          <w:bCs/>
-          <w:color w:val="0E101A"/>
-          <w:sz w:val="24"/>
-          <w:szCs w:val="24"/>
-        </w:rPr>
-        <w:t xml:space="preserve"> is outside my area… One potential reason to accept this at CAV would be if the technique involved some novelty..."</w:t>
-      </w:r>
-      <w:r>
-        <w:rPr>
-          <w:color w:val="0E101A"/>
-          <w:sz w:val="24"/>
-          <w:szCs w:val="24"/>
-        </w:rPr>
-        <w:t xml:space="preserve"> -- </w:t>
-      </w:r>
-      <w:r>
-        <w:rPr>
-          <w:color w:val="0E101A"/>
-          <w:sz w:val="24"/>
-          <w:szCs w:val="24"/>
-        </w:rPr>
-        <w:t>O</w:t>
-      </w:r>
-      <w:r>
-        <w:rPr>
-          <w:color w:val="0E101A"/>
-          <w:sz w:val="24"/>
-          <w:szCs w:val="24"/>
-        </w:rPr>
-        <w:t xml:space="preserve">ur paper </w:t>
-      </w:r>
-      <w:r>
-        <w:rPr>
-          <w:color w:val="0E101A"/>
-          <w:sz w:val="24"/>
-          <w:szCs w:val="24"/>
-        </w:rPr>
-        <w:t xml:space="preserve">was </w:t>
-      </w:r>
-      <w:r>
-        <w:rPr>
-          <w:color w:val="0E101A"/>
-          <w:sz w:val="24"/>
-          <w:szCs w:val="24"/>
-        </w:rPr>
-        <w:t>submitted to</w:t>
-      </w:r>
-      <w:r>
-        <w:rPr>
-          <w:color w:val="0E101A"/>
-          <w:sz w:val="24"/>
-          <w:szCs w:val="24"/>
-        </w:rPr>
-        <w:t xml:space="preserve"> the track</w:t>
-      </w:r>
+      <w:r>
+        <w:rPr>
+          <w:color w:val="0E101A"/>
+          <w:sz w:val="24"/>
+          <w:szCs w:val="24"/>
+        </w:rPr>
+        <w:t>–</w:t>
+      </w:r>
+      <w:r>
+        <w:rPr>
+          <w:color w:val="0E101A"/>
+          <w:sz w:val="24"/>
+          <w:szCs w:val="24"/>
+        </w:rPr>
+        <w:t xml:space="preserve"> </w:t>
+      </w:r>
+      <w:r>
+        <w:rPr>
+          <w:color w:val="0E101A"/>
+          <w:sz w:val="24"/>
+          <w:szCs w:val="24"/>
+        </w:rPr>
+        <w:t xml:space="preserve">Yes, </w:t>
+      </w:r>
+      <w:r>
+        <w:rPr>
+          <w:color w:val="0E101A"/>
+          <w:sz w:val="24"/>
+          <w:szCs w:val="24"/>
+        </w:rPr>
+        <w:t xml:space="preserve">CBMC is </w:t>
+      </w:r>
+      <w:r>
+        <w:rPr>
+          <w:color w:val="0E101A"/>
+          <w:sz w:val="24"/>
+          <w:szCs w:val="24"/>
+        </w:rPr>
+        <w:t>a model checker for C/C++, which</w:t>
+      </w:r>
+      <w:r>
+        <w:rPr>
+          <w:color w:val="0E101A"/>
+          <w:sz w:val="24"/>
+          <w:szCs w:val="24"/>
+        </w:rPr>
+        <w:t xml:space="preserve"> we used to </w:t>
+      </w:r>
+      <w:r>
+        <w:rPr>
+          <w:color w:val="0E101A"/>
+          <w:sz w:val="24"/>
+          <w:szCs w:val="24"/>
+        </w:rPr>
+        <w:t>implement our synthesis algorithm</w:t>
+      </w:r>
+      <w:r>
+        <w:rPr>
+          <w:color w:val="0E101A"/>
+          <w:sz w:val="24"/>
+          <w:szCs w:val="24"/>
+        </w:rPr>
+        <w:t>. W</w:t>
+      </w:r>
+      <w:r>
+        <w:rPr>
+          <w:color w:val="0E101A"/>
+          <w:sz w:val="24"/>
+          <w:szCs w:val="24"/>
+        </w:rPr>
+        <w:t>e tried to use SMT solvers directly using the SMT-lib format. However, they have all struggled with the discharged verification conditions (VCs) resulting from Algorithm 1 (cf. Section 3); in particular, we tried the SMT solvers Z3 and Boolector. State-of-the-art software model checkers are doing an excellent job of simplifying the VCs before invoking the underlying SMT solvers. Since we also wrote Algorithm 1 in the C programming language, we were able to find one software model checker (CPAchecker), which could deal with the VCs produced from Algorithm 1.</w:t>
+      </w:r>
+    </w:p>
+    <w:p>
+      <w:pPr>
+        <w:pStyle w:val="NormalWeb"/>
+        <w:spacing w:before="0" w:beforeAutospacing="0" w:after="0" w:afterAutospacing="0"/>
+        <w:jc w:val="both"/>
+        <w:rPr>
+          <w:color w:val="0E101A"/>
+          <w:sz w:val="24"/>
+          <w:szCs w:val="24"/>
+        </w:rPr>
+      </w:pPr>
       <w:r>
         <w:rPr>
           <w:color w:val="0E101A"/>
@@ -409,111 +963,131 @@
         </w:rPr>
         <w:t> </w:t>
       </w:r>
-      <w:r>
-        <w:rPr>
-          <w:rStyle w:val="Emphasis"/>
-          <w:color w:val="0E101A"/>
-          <w:sz w:val="24"/>
-          <w:szCs w:val="24"/>
-        </w:rPr>
-        <w:t>"Industrial Experience Reports and Case Studies"</w:t>
-      </w:r>
-      <w:r>
-        <w:rPr>
-          <w:color w:val="0E101A"/>
-          <w:sz w:val="24"/>
-          <w:szCs w:val="24"/>
-        </w:rPr>
-        <w:t xml:space="preserve">. The </w:t>
-      </w:r>
-      <w:proofErr w:type="spellStart"/>
-      <w:r>
-        <w:rPr>
-          <w:color w:val="0E101A"/>
-          <w:sz w:val="24"/>
-          <w:szCs w:val="24"/>
-        </w:rPr>
-        <w:t>CfP</w:t>
-      </w:r>
-      <w:proofErr w:type="spellEnd"/>
-      <w:r>
-        <w:rPr>
-          <w:color w:val="0E101A"/>
-          <w:sz w:val="24"/>
-          <w:szCs w:val="24"/>
-        </w:rPr>
-        <w:t xml:space="preserve"> explicitly states that: </w:t>
-      </w:r>
-      <w:r>
-        <w:rPr>
-          <w:rStyle w:val="Emphasis"/>
-          <w:color w:val="0E101A"/>
-          <w:sz w:val="24"/>
-          <w:szCs w:val="24"/>
-        </w:rPr>
-        <w:t>"These papers are expected to describe the use of formal methods techniques in industrial settings or in new application domains. Papers in this category do not necessarily need to present original research results but are expected to contain novel applications of formal methods techniques as well as an evaluation of these techniques in the chosen application domain"</w:t>
-      </w:r>
-      <w:r>
-        <w:rPr>
-          <w:color w:val="0E101A"/>
-          <w:sz w:val="24"/>
-          <w:szCs w:val="24"/>
-        </w:rPr>
-        <w:t>. Review 1 points out </w:t>
-      </w:r>
-      <w:r>
-        <w:rPr>
-          <w:rStyle w:val="Emphasis"/>
-          <w:color w:val="0E101A"/>
-          <w:sz w:val="24"/>
-          <w:szCs w:val="24"/>
-        </w:rPr>
-        <w:t xml:space="preserve">“I appreciate the application of formal methods in industrial </w:t>
-      </w:r>
-      <w:proofErr w:type="gramStart"/>
-      <w:r>
-        <w:rPr>
-          <w:rStyle w:val="Emphasis"/>
-          <w:color w:val="0E101A"/>
-          <w:sz w:val="24"/>
-          <w:szCs w:val="24"/>
-        </w:rPr>
-        <w:t>applications…,</w:t>
-      </w:r>
-      <w:proofErr w:type="gramEnd"/>
-      <w:r>
-        <w:rPr>
-          <w:rStyle w:val="Emphasis"/>
-          <w:color w:val="0E101A"/>
-          <w:sz w:val="24"/>
-          <w:szCs w:val="24"/>
-        </w:rPr>
-        <w:t xml:space="preserve"> and believe that the paper... could be a nice addition to CAV”</w:t>
-      </w:r>
-      <w:r>
-        <w:rPr>
-          <w:color w:val="0E101A"/>
-          <w:sz w:val="24"/>
-          <w:szCs w:val="24"/>
-        </w:rPr>
-        <w:t> and review 2 </w:t>
-      </w:r>
-      <w:r>
-        <w:rPr>
-          <w:rStyle w:val="Emphasis"/>
-          <w:color w:val="0E101A"/>
-          <w:sz w:val="24"/>
-          <w:szCs w:val="24"/>
-        </w:rPr>
-        <w:t>"The paper is one of the first to apply formal methods to PV system design... I think it's fantastic to see researchers applying formal methods in areas related to renewable energy"</w:t>
-      </w:r>
-      <w:r>
-        <w:rPr>
-          <w:color w:val="0E101A"/>
-          <w:sz w:val="24"/>
-          <w:szCs w:val="24"/>
-        </w:rPr>
-        <w:t>. </w:t>
+    </w:p>
+    <w:p>
+      <w:pPr>
+        <w:pStyle w:val="NormalWeb"/>
+        <w:spacing w:before="0" w:beforeAutospacing="0" w:after="0" w:afterAutospacing="0"/>
+        <w:jc w:val="both"/>
+        <w:rPr>
+          <w:color w:val="0E101A"/>
+          <w:sz w:val="24"/>
+          <w:szCs w:val="24"/>
+        </w:rPr>
+      </w:pPr>
+      <w:r>
+        <w:rPr>
+          <w:rStyle w:val="Emphasis"/>
+          <w:b/>
+          <w:bCs/>
+          <w:color w:val="0E101A"/>
+          <w:sz w:val="24"/>
+          <w:szCs w:val="24"/>
+        </w:rPr>
+        <w:t>(R1)</w:t>
+      </w:r>
+      <w:r>
+        <w:rPr>
+          <w:rStyle w:val="Emphasis"/>
+          <w:b/>
+          <w:bCs/>
+          <w:color w:val="0E101A"/>
+          <w:sz w:val="24"/>
+          <w:szCs w:val="24"/>
+        </w:rPr>
+        <w:t>"Is this optimization problem beyond the scope (or ability) of probabilistic programming?" -- </w:t>
+      </w:r>
+      <w:r>
+        <w:rPr>
+          <w:color w:val="0E101A"/>
+          <w:sz w:val="24"/>
+          <w:szCs w:val="24"/>
+        </w:rPr>
+        <w:t>We have not investigated the application of probabilistic programming yet within our research. We are aware that using this method, we can work even with incomplete models. However, the answer or solution presented by the technique could be a local optimal and not a global optimal; we will address this suggestion for future work in comparison with other heuristics that can produce fast response (e.g., genetic algorithm), but with limitation about precision. In this future work, we can analyze the trade-off between performance and precision. </w:t>
+      </w:r>
+    </w:p>
+    <w:p>
+      <w:pPr>
+        <w:pStyle w:val="NormalWeb"/>
+        <w:spacing w:before="0" w:beforeAutospacing="0" w:after="0" w:afterAutospacing="0"/>
+        <w:jc w:val="both"/>
+        <w:rPr>
+          <w:color w:val="0E101A"/>
+          <w:sz w:val="24"/>
+          <w:szCs w:val="24"/>
+        </w:rPr>
+      </w:pPr>
+      <w:r>
+        <w:rPr>
+          <w:color w:val="0E101A"/>
+          <w:sz w:val="24"/>
+          <w:szCs w:val="24"/>
+        </w:rPr>
+        <w:t>  </w:t>
+      </w:r>
+    </w:p>
+    <w:p>
+      <w:pPr>
+        <w:pStyle w:val="NormalWeb"/>
+        <w:spacing w:before="0" w:beforeAutospacing="0" w:after="0" w:afterAutospacing="0"/>
+        <w:jc w:val="both"/>
+        <w:rPr>
+          <w:color w:val="0E101A"/>
+          <w:sz w:val="24"/>
+          <w:szCs w:val="24"/>
+        </w:rPr>
+      </w:pPr>
+      <w:r>
+        <w:rPr>
+          <w:rStyle w:val="Emphasis"/>
+          <w:b/>
+          <w:bCs/>
+          <w:color w:val="0E101A"/>
+          <w:sz w:val="24"/>
+          <w:szCs w:val="24"/>
+        </w:rPr>
+        <w:t>(R2)</w:t>
+      </w:r>
+      <w:r>
+        <w:rPr>
+          <w:rStyle w:val="Emphasis"/>
+          <w:b/>
+          <w:bCs/>
+          <w:color w:val="0E101A"/>
+          <w:sz w:val="24"/>
+          <w:szCs w:val="24"/>
+        </w:rPr>
+        <w:t>"Currently, the CEGIS loop results in a *single input* being added at each iteration... Is there a more *general* constraint that the verifier can produce</w:t>
+      </w:r>
+      <w:r>
+        <w:rPr>
+          <w:rStyle w:val="Emphasis"/>
+          <w:b/>
+          <w:bCs/>
+          <w:color w:val="0E101A"/>
+          <w:sz w:val="24"/>
+          <w:szCs w:val="24"/>
+        </w:rPr>
+        <w:t>…</w:t>
+      </w:r>
+      <w:r>
+        <w:rPr>
+          <w:rStyle w:val="Emphasis"/>
+          <w:b/>
+          <w:bCs/>
+          <w:color w:val="0E101A"/>
+          <w:sz w:val="24"/>
+          <w:szCs w:val="24"/>
+        </w:rPr>
+        <w:t>?"</w:t>
+      </w:r>
+      <w:r>
+        <w:rPr>
+          <w:color w:val="0E101A"/>
+          <w:sz w:val="24"/>
+          <w:szCs w:val="24"/>
+        </w:rPr>
+        <w:t> -- We realized this observation just after the paper submission. In an updated version of the algorithm, we have included a minimum cost for the beginning of the iterative loop (see Chapter 4, page 75, Algorithm 2 in shorturl.at/nJT78). This cost is the lowest among the list of equipment used, considering a configuration of just one solar PV panel, one charge controller, one battery, and one inverter. Indeed, if we use an extensive list of equipment, then the time to obtain the result tends to be more significant. We will address this comment in a revised version of our manuscript.</w:t>
       </w:r>
     </w:p>
     <w:p>
@@ -556,605 +1130,6 @@
           <w:sz w:val="24"/>
           <w:szCs w:val="24"/>
         </w:rPr>
-        <w:t>(R4)</w:t>
-      </w:r>
-      <w:r>
-        <w:rPr>
-          <w:rStyle w:val="Emphasis"/>
-          <w:b/>
-          <w:bCs/>
-          <w:color w:val="0E101A"/>
-          <w:sz w:val="24"/>
-          <w:szCs w:val="24"/>
-        </w:rPr>
-        <w:t>"First, the target problem here is one of optimization, but the synthesis algorithm does not model the optimality objective explicitly, instead relying on standard CEGIS."</w:t>
-      </w:r>
-      <w:r>
-        <w:rPr>
-          <w:color w:val="0E101A"/>
-          <w:sz w:val="24"/>
-          <w:szCs w:val="24"/>
-        </w:rPr>
-        <w:t xml:space="preserve"> -- </w:t>
-      </w:r>
-      <w:r>
-        <w:rPr>
-          <w:color w:val="0E101A"/>
-          <w:sz w:val="24"/>
-          <w:szCs w:val="24"/>
-        </w:rPr>
-        <w:t>In</w:t>
-      </w:r>
-      <w:r>
-        <w:rPr>
-          <w:color w:val="0E101A"/>
-          <w:sz w:val="24"/>
-          <w:szCs w:val="24"/>
-        </w:rPr>
-        <w:t xml:space="preserve"> Section 2.1, we describe that we do not rely on standard CEGIS: </w:t>
-      </w:r>
-      <w:r>
-        <w:rPr>
-          <w:rStyle w:val="Emphasis"/>
-          <w:color w:val="0E101A"/>
-          <w:sz w:val="24"/>
-          <w:szCs w:val="24"/>
-        </w:rPr>
-        <w:t>"In our CEGIS variant, there exist four differences related to the traditional one...</w:t>
-      </w:r>
-      <w:proofErr w:type="gramStart"/>
-      <w:r>
-        <w:rPr>
-          <w:rStyle w:val="Emphasis"/>
-          <w:color w:val="0E101A"/>
-          <w:sz w:val="24"/>
-          <w:szCs w:val="24"/>
-        </w:rPr>
-        <w:t>"</w:t>
-      </w:r>
-      <w:r>
-        <w:rPr>
-          <w:color w:val="0E101A"/>
-          <w:sz w:val="24"/>
-          <w:szCs w:val="24"/>
-        </w:rPr>
-        <w:t>.</w:t>
-      </w:r>
-      <w:proofErr w:type="gramEnd"/>
-      <w:r>
-        <w:rPr>
-          <w:color w:val="0E101A"/>
-          <w:sz w:val="24"/>
-          <w:szCs w:val="24"/>
-        </w:rPr>
-        <w:t xml:space="preserve"> In this section, we provide details of the main differences of our approach to standard CEGIS. Besides, we model the optimality objective expl</w:t>
-      </w:r>
-      <w:r>
-        <w:rPr>
-          <w:color w:val="0E101A"/>
-          <w:sz w:val="24"/>
-          <w:szCs w:val="24"/>
-        </w:rPr>
-        <w:t>icitly as stated in Section 3</w:t>
-      </w:r>
-      <w:r>
-        <w:rPr>
-          <w:color w:val="0E101A"/>
-          <w:sz w:val="24"/>
-          <w:szCs w:val="24"/>
-        </w:rPr>
-        <w:t>: </w:t>
-      </w:r>
-      <w:r>
-        <w:rPr>
-          <w:rStyle w:val="Emphasis"/>
-          <w:color w:val="0E101A"/>
-          <w:sz w:val="24"/>
-          <w:szCs w:val="24"/>
-        </w:rPr>
-        <w:t>"The optimal sizing of PV systems is made by the best compromise between two objectives: power reliability and system cost...</w:t>
-      </w:r>
-      <w:proofErr w:type="gramStart"/>
-      <w:r>
-        <w:rPr>
-          <w:rStyle w:val="Emphasis"/>
-          <w:color w:val="0E101A"/>
-          <w:sz w:val="24"/>
-          <w:szCs w:val="24"/>
-        </w:rPr>
-        <w:t>"</w:t>
-      </w:r>
-      <w:r>
-        <w:rPr>
-          <w:color w:val="0E101A"/>
-          <w:sz w:val="24"/>
-          <w:szCs w:val="24"/>
-        </w:rPr>
-        <w:t>.</w:t>
-      </w:r>
-      <w:proofErr w:type="gramEnd"/>
-      <w:r>
-        <w:rPr>
-          <w:color w:val="0E101A"/>
-          <w:sz w:val="24"/>
-          <w:szCs w:val="24"/>
-        </w:rPr>
-        <w:t xml:space="preserve"> As described in Section 2.1, the VERIFY phase is responsible for obtaining the lowest cost (minimum cost is the optimization objective function).</w:t>
-      </w:r>
-    </w:p>
-    <w:p>
-      <w:pPr>
-        <w:pStyle w:val="NormalWeb"/>
-        <w:spacing w:before="0" w:beforeAutospacing="0" w:after="0" w:afterAutospacing="0"/>
-        <w:jc w:val="both"/>
-        <w:rPr>
-          <w:color w:val="0E101A"/>
-          <w:sz w:val="24"/>
-          <w:szCs w:val="24"/>
-        </w:rPr>
-      </w:pPr>
-      <w:r>
-        <w:rPr>
-          <w:color w:val="0E101A"/>
-          <w:sz w:val="24"/>
-          <w:szCs w:val="24"/>
-        </w:rPr>
-        <w:t> </w:t>
-      </w:r>
-    </w:p>
-    <w:p>
-      <w:pPr>
-        <w:pStyle w:val="NormalWeb"/>
-        <w:spacing w:before="0" w:beforeAutospacing="0" w:after="0" w:afterAutospacing="0"/>
-        <w:jc w:val="both"/>
-        <w:rPr>
-          <w:color w:val="0E101A"/>
-          <w:sz w:val="24"/>
-          <w:szCs w:val="24"/>
-        </w:rPr>
-      </w:pPr>
-      <w:r>
-        <w:rPr>
-          <w:rStyle w:val="Emphasis"/>
-          <w:b/>
-          <w:bCs/>
-          <w:color w:val="0E101A"/>
-          <w:sz w:val="24"/>
-          <w:szCs w:val="24"/>
-        </w:rPr>
-        <w:t>(R4)</w:t>
-      </w:r>
-      <w:r>
-        <w:rPr>
-          <w:rStyle w:val="Emphasis"/>
-          <w:b/>
-          <w:bCs/>
-          <w:color w:val="0E101A"/>
-          <w:sz w:val="24"/>
-          <w:szCs w:val="24"/>
-        </w:rPr>
-        <w:t>"The paper claims… more accurate results than existing commercial tools…</w:t>
-      </w:r>
-      <w:r>
-        <w:rPr>
-          <w:color w:val="0E101A"/>
-          <w:sz w:val="24"/>
-          <w:szCs w:val="24"/>
-        </w:rPr>
-        <w:t> </w:t>
-      </w:r>
-      <w:r>
-        <w:rPr>
-          <w:rStyle w:val="Emphasis"/>
-          <w:b/>
-          <w:bCs/>
-          <w:color w:val="0E101A"/>
-          <w:sz w:val="24"/>
-          <w:szCs w:val="24"/>
-        </w:rPr>
-        <w:t>this claim is not validated..."</w:t>
-      </w:r>
-      <w:r>
-        <w:rPr>
-          <w:color w:val="0E101A"/>
-          <w:sz w:val="24"/>
-          <w:szCs w:val="24"/>
-        </w:rPr>
-        <w:t> </w:t>
-      </w:r>
-      <w:r>
-        <w:rPr>
-          <w:color w:val="0E101A"/>
-          <w:sz w:val="24"/>
-          <w:szCs w:val="24"/>
-        </w:rPr>
-        <w:t>-- In Section 4,</w:t>
-      </w:r>
-      <w:r>
-        <w:rPr>
-          <w:color w:val="0E101A"/>
-          <w:sz w:val="24"/>
-          <w:szCs w:val="24"/>
-        </w:rPr>
-        <w:t xml:space="preserve"> </w:t>
-      </w:r>
-      <w:r>
-        <w:rPr>
-          <w:color w:val="0E101A"/>
-          <w:sz w:val="24"/>
-          <w:szCs w:val="24"/>
-        </w:rPr>
-        <w:t>w</w:t>
-      </w:r>
-      <w:r>
-        <w:rPr>
-          <w:color w:val="0E101A"/>
-          <w:sz w:val="24"/>
-          <w:szCs w:val="24"/>
-        </w:rPr>
-        <w:t>e report that HOMER Pro does not use costs related to charge controllers, which were introduced into our synthesis model. This charge controller cost makes the synthesis approach more precise and real. We observed that there exists a divergence in case study 2, where the costs presented by HOMER Pro were 54% higher than our synthesis tool</w:t>
-      </w:r>
-      <w:r>
-        <w:rPr>
-          <w:color w:val="0E101A"/>
-          <w:sz w:val="24"/>
-          <w:szCs w:val="24"/>
-        </w:rPr>
-        <w:t xml:space="preserve"> (cf. </w:t>
-      </w:r>
-      <w:r>
-        <w:rPr>
-          <w:color w:val="0E101A"/>
-          <w:sz w:val="24"/>
-          <w:szCs w:val="24"/>
-        </w:rPr>
-        <w:t>EG3</w:t>
-      </w:r>
-      <w:r>
-        <w:rPr>
-          <w:color w:val="0E101A"/>
-          <w:sz w:val="24"/>
-          <w:szCs w:val="24"/>
-        </w:rPr>
-        <w:t>)</w:t>
-      </w:r>
-      <w:r>
-        <w:rPr>
-          <w:color w:val="0E101A"/>
-          <w:sz w:val="24"/>
-          <w:szCs w:val="24"/>
-        </w:rPr>
-        <w:t>.</w:t>
-      </w:r>
-    </w:p>
-    <w:p>
-      <w:pPr>
-        <w:pStyle w:val="NormalWeb"/>
-        <w:spacing w:before="0" w:beforeAutospacing="0" w:after="0" w:afterAutospacing="0"/>
-        <w:jc w:val="both"/>
-        <w:rPr>
-          <w:color w:val="0E101A"/>
-          <w:sz w:val="24"/>
-          <w:szCs w:val="24"/>
-        </w:rPr>
-      </w:pPr>
-      <w:r>
-        <w:rPr>
-          <w:color w:val="0E101A"/>
-          <w:sz w:val="24"/>
-          <w:szCs w:val="24"/>
-        </w:rPr>
-        <w:t> </w:t>
-      </w:r>
-    </w:p>
-    <w:p>
-      <w:pPr>
-        <w:pStyle w:val="NormalWeb"/>
-        <w:spacing w:before="0" w:beforeAutospacing="0" w:after="0" w:afterAutospacing="0"/>
-        <w:jc w:val="both"/>
-        <w:rPr>
-          <w:color w:val="0E101A"/>
-          <w:sz w:val="24"/>
-          <w:szCs w:val="24"/>
-        </w:rPr>
-      </w:pPr>
-      <w:r>
-        <w:rPr>
-          <w:color w:val="0E101A"/>
-          <w:sz w:val="24"/>
-          <w:szCs w:val="24"/>
-        </w:rPr>
-        <w:t>We present below some answers to the quest</w:t>
-      </w:r>
-      <w:r>
-        <w:rPr>
-          <w:color w:val="0E101A"/>
-          <w:sz w:val="24"/>
-          <w:szCs w:val="24"/>
-        </w:rPr>
-        <w:t>ions asked by all review</w:t>
-      </w:r>
-      <w:r>
-        <w:rPr>
-          <w:color w:val="0E101A"/>
-          <w:sz w:val="24"/>
-          <w:szCs w:val="24"/>
-        </w:rPr>
-        <w:t>s to explain better the method and individual results that originated from this research.</w:t>
-      </w:r>
-    </w:p>
-    <w:p>
-      <w:pPr>
-        <w:pStyle w:val="NormalWeb"/>
-        <w:spacing w:before="0" w:beforeAutospacing="0" w:after="0" w:afterAutospacing="0"/>
-        <w:jc w:val="both"/>
-        <w:rPr>
-          <w:color w:val="0E101A"/>
-          <w:sz w:val="24"/>
-          <w:szCs w:val="24"/>
-        </w:rPr>
-      </w:pPr>
-      <w:r>
-        <w:rPr>
-          <w:color w:val="0E101A"/>
-          <w:sz w:val="24"/>
-          <w:szCs w:val="24"/>
-        </w:rPr>
-        <w:t> </w:t>
-      </w:r>
-    </w:p>
-    <w:p>
-      <w:pPr>
-        <w:pStyle w:val="NormalWeb"/>
-        <w:spacing w:before="0" w:beforeAutospacing="0" w:after="0" w:afterAutospacing="0"/>
-        <w:jc w:val="both"/>
-        <w:rPr>
-          <w:color w:val="0E101A"/>
-          <w:sz w:val="24"/>
-          <w:szCs w:val="24"/>
-        </w:rPr>
-      </w:pPr>
-      <w:r>
-        <w:rPr>
-          <w:rStyle w:val="Emphasis"/>
-          <w:b/>
-          <w:bCs/>
-          <w:color w:val="0E101A"/>
-          <w:sz w:val="24"/>
-          <w:szCs w:val="24"/>
-        </w:rPr>
-        <w:t>(R1)</w:t>
-      </w:r>
-      <w:r>
-        <w:rPr>
-          <w:rStyle w:val="Emphasis"/>
-          <w:b/>
-          <w:bCs/>
-          <w:color w:val="0E101A"/>
-          <w:sz w:val="24"/>
-          <w:szCs w:val="24"/>
-        </w:rPr>
-        <w:t>"Isn't CBMC a model checker for C/C++? Can't you use directly an SMT solver like Z3?"</w:t>
-      </w:r>
-      <w:r>
-        <w:rPr>
-          <w:color w:val="0E101A"/>
-          <w:sz w:val="24"/>
-          <w:szCs w:val="24"/>
-        </w:rPr>
-        <w:t> </w:t>
-      </w:r>
-      <w:r>
-        <w:rPr>
-          <w:color w:val="0E101A"/>
-          <w:sz w:val="24"/>
-          <w:szCs w:val="24"/>
-        </w:rPr>
-        <w:t>–</w:t>
-      </w:r>
-      <w:r>
-        <w:rPr>
-          <w:color w:val="0E101A"/>
-          <w:sz w:val="24"/>
-          <w:szCs w:val="24"/>
-        </w:rPr>
-        <w:t xml:space="preserve"> </w:t>
-      </w:r>
-      <w:r>
-        <w:rPr>
-          <w:color w:val="0E101A"/>
-          <w:sz w:val="24"/>
-          <w:szCs w:val="24"/>
-        </w:rPr>
-        <w:t xml:space="preserve">Yes, </w:t>
-      </w:r>
-      <w:r>
-        <w:rPr>
-          <w:color w:val="0E101A"/>
-          <w:sz w:val="24"/>
-          <w:szCs w:val="24"/>
-        </w:rPr>
-        <w:t xml:space="preserve">CBMC is </w:t>
-      </w:r>
-      <w:r>
-        <w:rPr>
-          <w:color w:val="0E101A"/>
-          <w:sz w:val="24"/>
-          <w:szCs w:val="24"/>
-        </w:rPr>
-        <w:t>a model checker for C/C++, which</w:t>
-      </w:r>
-      <w:r>
-        <w:rPr>
-          <w:color w:val="0E101A"/>
-          <w:sz w:val="24"/>
-          <w:szCs w:val="24"/>
-        </w:rPr>
-        <w:t xml:space="preserve"> we used to </w:t>
-      </w:r>
-      <w:r>
-        <w:rPr>
-          <w:color w:val="0E101A"/>
-          <w:sz w:val="24"/>
-          <w:szCs w:val="24"/>
-        </w:rPr>
-        <w:t>implement our synthesis algorithm</w:t>
-      </w:r>
-      <w:r>
-        <w:rPr>
-          <w:color w:val="0E101A"/>
-          <w:sz w:val="24"/>
-          <w:szCs w:val="24"/>
-        </w:rPr>
-        <w:t>. W</w:t>
-      </w:r>
-      <w:r>
-        <w:rPr>
-          <w:color w:val="0E101A"/>
-          <w:sz w:val="24"/>
-          <w:szCs w:val="24"/>
-        </w:rPr>
-        <w:t xml:space="preserve">e tried to use SMT solvers directly using the SMT-lib format. However, they have all struggled with the discharged verification conditions (VCs) resulting from Algorithm 1 (cf. Section 3); in particular, we tried the SMT solvers Z3 and </w:t>
-      </w:r>
-      <w:proofErr w:type="spellStart"/>
-      <w:r>
-        <w:rPr>
-          <w:color w:val="0E101A"/>
-          <w:sz w:val="24"/>
-          <w:szCs w:val="24"/>
-        </w:rPr>
-        <w:t>Boolector</w:t>
-      </w:r>
-      <w:proofErr w:type="spellEnd"/>
-      <w:r>
-        <w:rPr>
-          <w:color w:val="0E101A"/>
-          <w:sz w:val="24"/>
-          <w:szCs w:val="24"/>
-        </w:rPr>
-        <w:t>. State-of-the-art software model checkers are doing an excellent job of simplifying the VCs before invoking the underlying SMT solvers. Since we also wrote Algorithm 1 in the C programming language, we were able to find one software model checker (</w:t>
-      </w:r>
-      <w:proofErr w:type="spellStart"/>
-      <w:r>
-        <w:rPr>
-          <w:color w:val="0E101A"/>
-          <w:sz w:val="24"/>
-          <w:szCs w:val="24"/>
-        </w:rPr>
-        <w:t>CPAchecker</w:t>
-      </w:r>
-      <w:proofErr w:type="spellEnd"/>
-      <w:r>
-        <w:rPr>
-          <w:color w:val="0E101A"/>
-          <w:sz w:val="24"/>
-          <w:szCs w:val="24"/>
-        </w:rPr>
-        <w:t>), which could deal with the VCs produced from Algorithm 1.</w:t>
-      </w:r>
-    </w:p>
-    <w:p>
-      <w:pPr>
-        <w:pStyle w:val="NormalWeb"/>
-        <w:spacing w:before="0" w:beforeAutospacing="0" w:after="0" w:afterAutospacing="0"/>
-        <w:jc w:val="both"/>
-        <w:rPr>
-          <w:color w:val="0E101A"/>
-          <w:sz w:val="24"/>
-          <w:szCs w:val="24"/>
-        </w:rPr>
-      </w:pPr>
-      <w:r>
-        <w:rPr>
-          <w:color w:val="0E101A"/>
-          <w:sz w:val="24"/>
-          <w:szCs w:val="24"/>
-        </w:rPr>
-        <w:t> </w:t>
-      </w:r>
-    </w:p>
-    <w:p>
-      <w:pPr>
-        <w:pStyle w:val="NormalWeb"/>
-        <w:spacing w:before="0" w:beforeAutospacing="0" w:after="0" w:afterAutospacing="0"/>
-        <w:jc w:val="both"/>
-        <w:rPr>
-          <w:color w:val="0E101A"/>
-          <w:sz w:val="24"/>
-          <w:szCs w:val="24"/>
-        </w:rPr>
-      </w:pPr>
-      <w:r>
-        <w:rPr>
-          <w:rStyle w:val="Emphasis"/>
-          <w:b/>
-          <w:bCs/>
-          <w:color w:val="0E101A"/>
-          <w:sz w:val="24"/>
-          <w:szCs w:val="24"/>
-        </w:rPr>
-        <w:t>(R1)</w:t>
-      </w:r>
-      <w:r>
-        <w:rPr>
-          <w:rStyle w:val="Emphasis"/>
-          <w:b/>
-          <w:bCs/>
-          <w:color w:val="0E101A"/>
-          <w:sz w:val="24"/>
-          <w:szCs w:val="24"/>
-        </w:rPr>
-        <w:t>"Is this optimization problem beyond the scope (or ability) of probabilistic programming?" -- </w:t>
-      </w:r>
-      <w:r>
-        <w:rPr>
-          <w:color w:val="0E101A"/>
-          <w:sz w:val="24"/>
-          <w:szCs w:val="24"/>
-        </w:rPr>
-        <w:t>We have not investigated the application of probabilistic programming yet within our research. We are aware that using this method, we can work even with incomplete models. However, the answer or solution presented by the technique could be a local optimal and not a global optimal; we will address this suggestion for future work in comparison with other heuristics that can produce fast response (e.g., genetic algorithm), but with limitation about precision. In this future work, we can analyze the trade-off between performance and precision. </w:t>
-      </w:r>
-    </w:p>
-    <w:p>
-      <w:pPr>
-        <w:pStyle w:val="NormalWeb"/>
-        <w:spacing w:before="0" w:beforeAutospacing="0" w:after="0" w:afterAutospacing="0"/>
-        <w:jc w:val="both"/>
-        <w:rPr>
-          <w:color w:val="0E101A"/>
-          <w:sz w:val="24"/>
-          <w:szCs w:val="24"/>
-        </w:rPr>
-      </w:pPr>
-      <w:r>
-        <w:rPr>
-          <w:color w:val="0E101A"/>
-          <w:sz w:val="24"/>
-          <w:szCs w:val="24"/>
-        </w:rPr>
-        <w:t>  </w:t>
-      </w:r>
-    </w:p>
-    <w:p>
-      <w:pPr>
-        <w:pStyle w:val="NormalWeb"/>
-        <w:spacing w:before="0" w:beforeAutospacing="0" w:after="0" w:afterAutospacing="0"/>
-        <w:jc w:val="both"/>
-        <w:rPr>
-          <w:color w:val="0E101A"/>
-          <w:sz w:val="24"/>
-          <w:szCs w:val="24"/>
-        </w:rPr>
-      </w:pPr>
-      <w:r>
-        <w:rPr>
-          <w:rStyle w:val="Emphasis"/>
-          <w:b/>
-          <w:bCs/>
-          <w:color w:val="0E101A"/>
-          <w:sz w:val="24"/>
-          <w:szCs w:val="24"/>
-        </w:rPr>
         <w:t>(R2)</w:t>
       </w:r>
       <w:r>
@@ -1166,114 +1141,6 @@
           <w:sz w:val="24"/>
           <w:szCs w:val="24"/>
         </w:rPr>
-        <w:t xml:space="preserve">"Currently, the CEGIS loop results in a *single input* being added at each </w:t>
-      </w:r>
-      <w:proofErr w:type="gramStart"/>
-      <w:r>
-        <w:rPr>
-          <w:rStyle w:val="Emphasis"/>
-          <w:b/>
-          <w:bCs/>
-          <w:color w:val="0E101A"/>
-          <w:sz w:val="24"/>
-          <w:szCs w:val="24"/>
-        </w:rPr>
-        <w:t>iteration</w:t>
-      </w:r>
-      <w:proofErr w:type="gramEnd"/>
-      <w:r>
-        <w:rPr>
-          <w:rStyle w:val="Emphasis"/>
-          <w:b/>
-          <w:bCs/>
-          <w:color w:val="0E101A"/>
-          <w:sz w:val="24"/>
-          <w:szCs w:val="24"/>
-        </w:rPr>
-        <w:t>... Is there a more *general* constraint that the verifier can produce</w:t>
-      </w:r>
-      <w:r>
-        <w:rPr>
-          <w:rStyle w:val="Emphasis"/>
-          <w:b/>
-          <w:bCs/>
-          <w:color w:val="0E101A"/>
-          <w:sz w:val="24"/>
-          <w:szCs w:val="24"/>
-        </w:rPr>
-        <w:t>…</w:t>
-      </w:r>
-      <w:r>
-        <w:rPr>
-          <w:rStyle w:val="Emphasis"/>
-          <w:b/>
-          <w:bCs/>
-          <w:color w:val="0E101A"/>
-          <w:sz w:val="24"/>
-          <w:szCs w:val="24"/>
-        </w:rPr>
-        <w:t>?"</w:t>
-      </w:r>
-      <w:r>
-        <w:rPr>
-          <w:color w:val="0E101A"/>
-          <w:sz w:val="24"/>
-          <w:szCs w:val="24"/>
-        </w:rPr>
-        <w:t> -- We realized this observation just after the paper submission. In an updated version of the algorithm, we have included a minimum cost for the beginning of the iterative loop (see Chapter 4, page 75, Algorithm 2 in shorturl.at/nJT78). This cost is the lowest among the list of equipment used, considering a configuration of just one solar PV panel, one charge controller, one battery, and one inverter. Indeed, if we use an extensive list of equipment, then the time to obtain the result tends to be more significant. We will address this comment in a revised version of our manuscript.</w:t>
-      </w:r>
-    </w:p>
-    <w:p>
-      <w:pPr>
-        <w:pStyle w:val="NormalWeb"/>
-        <w:spacing w:before="0" w:beforeAutospacing="0" w:after="0" w:afterAutospacing="0"/>
-        <w:jc w:val="both"/>
-        <w:rPr>
-          <w:color w:val="0E101A"/>
-          <w:sz w:val="24"/>
-          <w:szCs w:val="24"/>
-        </w:rPr>
-      </w:pPr>
-      <w:r>
-        <w:rPr>
-          <w:color w:val="0E101A"/>
-          <w:sz w:val="24"/>
-          <w:szCs w:val="24"/>
-        </w:rPr>
-        <w:t> </w:t>
-      </w:r>
-    </w:p>
-    <w:p>
-      <w:pPr>
-        <w:pStyle w:val="NormalWeb"/>
-        <w:spacing w:before="0" w:beforeAutospacing="0" w:after="0" w:afterAutospacing="0"/>
-        <w:jc w:val="both"/>
-        <w:rPr>
-          <w:color w:val="0E101A"/>
-          <w:sz w:val="24"/>
-          <w:szCs w:val="24"/>
-        </w:rPr>
-      </w:pPr>
-      <w:r>
-        <w:rPr>
-          <w:rStyle w:val="Emphasis"/>
-          <w:b/>
-          <w:bCs/>
-          <w:color w:val="0E101A"/>
-          <w:sz w:val="24"/>
-          <w:szCs w:val="24"/>
-        </w:rPr>
-        <w:t>(R2)</w:t>
-      </w:r>
-      <w:r>
-        <w:rPr>
-          <w:rStyle w:val="Emphasis"/>
-          <w:b/>
-          <w:bCs/>
-          <w:color w:val="0E101A"/>
-          <w:sz w:val="24"/>
-          <w:szCs w:val="24"/>
-        </w:rPr>
         <w:t>"Where does the verification step occur in Al</w:t>
       </w:r>
       <w:r>
@@ -1285,31 +1152,7 @@
           <w:sz w:val="24"/>
           <w:szCs w:val="24"/>
         </w:rPr>
-        <w:t>gorithm 1</w:t>
-      </w:r>
-      <w:proofErr w:type="gramStart"/>
-      <w:r>
-        <w:rPr>
-          <w:rStyle w:val="Emphasis"/>
-          <w:b/>
-          <w:bCs/>
-          <w:color w:val="0E101A"/>
-          <w:sz w:val="24"/>
-          <w:szCs w:val="24"/>
-        </w:rPr>
-        <w:t>?...</w:t>
-      </w:r>
-      <w:proofErr w:type="gramEnd"/>
-      <w:r>
-        <w:rPr>
-          <w:rStyle w:val="Emphasis"/>
-          <w:b/>
-          <w:bCs/>
-          <w:color w:val="0E101A"/>
-          <w:sz w:val="24"/>
-          <w:szCs w:val="24"/>
-        </w:rPr>
-        <w:t xml:space="preserve"> </w:t>
+        <w:t xml:space="preserve">gorithm 1?... </w:t>
       </w:r>
       <w:r>
         <w:rPr>

--- a/Tex/CAV2019/cav-rebuttal.docx
+++ b/Tex/CAV2019/cav-rebuttal.docx
@@ -459,347 +459,355 @@
       </w:r>
       <w:r>
         <w:rPr>
-          <w:rStyle w:val="Emphasis"/>
-          <w:color w:val="0E101A"/>
-          <w:sz w:val="24"/>
-          <w:szCs w:val="24"/>
-        </w:rPr>
-        <w:t>"The paper is one of the first to apply formal methods to PV system design... I think it's fantastic to see researchers applying formal methods in areas related to renewable energy"</w:t>
-      </w:r>
-      <w:r>
-        <w:rPr>
-          <w:color w:val="0E101A"/>
-          <w:sz w:val="24"/>
-          <w:szCs w:val="24"/>
-        </w:rPr>
-        <w:t>. </w:t>
-      </w:r>
-    </w:p>
-    <w:p>
-      <w:pPr>
-        <w:pStyle w:val="NormalWeb"/>
-        <w:spacing w:before="0" w:beforeAutospacing="0" w:after="0" w:afterAutospacing="0"/>
-        <w:jc w:val="both"/>
-        <w:rPr>
-          <w:color w:val="0E101A"/>
-          <w:sz w:val="24"/>
-          <w:szCs w:val="24"/>
-        </w:rPr>
-      </w:pPr>
-      <w:r>
-        <w:rPr>
-          <w:color w:val="0E101A"/>
-          <w:sz w:val="24"/>
-          <w:szCs w:val="24"/>
-        </w:rPr>
-        <w:t> </w:t>
-      </w:r>
-    </w:p>
-    <w:p>
-      <w:pPr>
-        <w:pStyle w:val="NormalWeb"/>
-        <w:spacing w:before="0" w:beforeAutospacing="0" w:after="0" w:afterAutospacing="0"/>
-        <w:jc w:val="both"/>
-        <w:rPr>
-          <w:color w:val="0E101A"/>
-          <w:sz w:val="24"/>
-          <w:szCs w:val="24"/>
-        </w:rPr>
-      </w:pPr>
-      <w:r>
-        <w:rPr>
-          <w:rStyle w:val="Emphasis"/>
-          <w:b/>
-          <w:bCs/>
-          <w:color w:val="0E101A"/>
-          <w:sz w:val="24"/>
-          <w:szCs w:val="24"/>
-        </w:rPr>
-        <w:t>(R4)</w:t>
-      </w:r>
-      <w:r>
-        <w:rPr>
-          <w:rStyle w:val="Emphasis"/>
-          <w:b/>
-          <w:bCs/>
-          <w:color w:val="0E101A"/>
-          <w:sz w:val="24"/>
-          <w:szCs w:val="24"/>
-        </w:rPr>
-        <w:t>"First, the target problem here is one of optimization, but the synthesis algorithm does not model the optimality objective explicitly, instead relying on standard CEGIS."</w:t>
-      </w:r>
-      <w:r>
-        <w:rPr>
-          <w:color w:val="0E101A"/>
-          <w:sz w:val="24"/>
-          <w:szCs w:val="24"/>
-        </w:rPr>
-        <w:t xml:space="preserve"> -- </w:t>
-      </w:r>
-      <w:r>
-        <w:rPr>
-          <w:color w:val="0E101A"/>
-          <w:sz w:val="24"/>
-          <w:szCs w:val="24"/>
-        </w:rPr>
-        <w:t>In</w:t>
-      </w:r>
-      <w:r>
-        <w:rPr>
-          <w:color w:val="0E101A"/>
-          <w:sz w:val="24"/>
-          <w:szCs w:val="24"/>
-        </w:rPr>
-        <w:t xml:space="preserve"> Section 2.1, we describe that we do not rely on standard CEGIS: </w:t>
-      </w:r>
-      <w:r>
-        <w:rPr>
-          <w:rStyle w:val="Emphasis"/>
-          <w:color w:val="0E101A"/>
-          <w:sz w:val="24"/>
-          <w:szCs w:val="24"/>
-        </w:rPr>
-        <w:t>"In our CEGIS variant, there exist four differences related to the traditional one..."</w:t>
-      </w:r>
-      <w:r>
-        <w:rPr>
-          <w:color w:val="0E101A"/>
-          <w:sz w:val="24"/>
-          <w:szCs w:val="24"/>
-        </w:rPr>
-        <w:t>. In this section, we provide details of the main differences of our approach to standard CEGIS. Besides, we model the optimality objective expl</w:t>
-      </w:r>
-      <w:r>
-        <w:rPr>
-          <w:color w:val="0E101A"/>
-          <w:sz w:val="24"/>
-          <w:szCs w:val="24"/>
-        </w:rPr>
-        <w:t>icitly as stated in Section 3</w:t>
-      </w:r>
-      <w:r>
-        <w:rPr>
-          <w:color w:val="0E101A"/>
-          <w:sz w:val="24"/>
-          <w:szCs w:val="24"/>
-        </w:rPr>
-        <w:t>: </w:t>
-      </w:r>
-      <w:r>
-        <w:rPr>
-          <w:rStyle w:val="Emphasis"/>
-          <w:color w:val="0E101A"/>
-          <w:sz w:val="24"/>
-          <w:szCs w:val="24"/>
-        </w:rPr>
-        <w:t>"The optimal sizing of PV systems is made by the best compromise between two objectives: power reliability and system cost..."</w:t>
-      </w:r>
-      <w:r>
-        <w:rPr>
-          <w:color w:val="0E101A"/>
-          <w:sz w:val="24"/>
-          <w:szCs w:val="24"/>
-        </w:rPr>
-        <w:t>. As described in Section 2.1, the VERIFY phase is responsible for obtaining the lowest cost (minimum cost is the optimization objective function).</w:t>
-      </w:r>
-    </w:p>
-    <w:p>
-      <w:pPr>
-        <w:pStyle w:val="NormalWeb"/>
-        <w:spacing w:before="0" w:beforeAutospacing="0" w:after="0" w:afterAutospacing="0"/>
-        <w:jc w:val="both"/>
-        <w:rPr>
-          <w:color w:val="0E101A"/>
-          <w:sz w:val="24"/>
-          <w:szCs w:val="24"/>
-        </w:rPr>
-      </w:pPr>
-      <w:r>
-        <w:rPr>
-          <w:color w:val="0E101A"/>
-          <w:sz w:val="24"/>
-          <w:szCs w:val="24"/>
-        </w:rPr>
-        <w:t> </w:t>
-      </w:r>
-    </w:p>
-    <w:p>
-      <w:pPr>
-        <w:pStyle w:val="NormalWeb"/>
-        <w:spacing w:before="0" w:beforeAutospacing="0" w:after="0" w:afterAutospacing="0"/>
-        <w:jc w:val="both"/>
-        <w:rPr>
-          <w:color w:val="0E101A"/>
-          <w:sz w:val="24"/>
-          <w:szCs w:val="24"/>
-        </w:rPr>
-      </w:pPr>
-      <w:r>
-        <w:rPr>
-          <w:rStyle w:val="Emphasis"/>
-          <w:b/>
-          <w:bCs/>
-          <w:color w:val="0E101A"/>
-          <w:sz w:val="24"/>
-          <w:szCs w:val="24"/>
-        </w:rPr>
-        <w:t>(R4)</w:t>
-      </w:r>
-      <w:r>
-        <w:rPr>
-          <w:rStyle w:val="Emphasis"/>
-          <w:b/>
-          <w:bCs/>
-          <w:color w:val="0E101A"/>
-          <w:sz w:val="24"/>
-          <w:szCs w:val="24"/>
-        </w:rPr>
-        <w:t>"The paper claims… more accurate results than existing commercial tools…</w:t>
-      </w:r>
-      <w:r>
-        <w:rPr>
-          <w:color w:val="0E101A"/>
-          <w:sz w:val="24"/>
-          <w:szCs w:val="24"/>
-        </w:rPr>
-        <w:t> </w:t>
-      </w:r>
-      <w:r>
-        <w:rPr>
-          <w:rStyle w:val="Emphasis"/>
-          <w:b/>
-          <w:bCs/>
-          <w:color w:val="0E101A"/>
-          <w:sz w:val="24"/>
-          <w:szCs w:val="24"/>
-        </w:rPr>
-        <w:t>this claim is not validated..."</w:t>
-      </w:r>
-      <w:r>
-        <w:rPr>
-          <w:color w:val="0E101A"/>
-          <w:sz w:val="24"/>
-          <w:szCs w:val="24"/>
-        </w:rPr>
-        <w:t> </w:t>
-      </w:r>
-      <w:r>
-        <w:rPr>
-          <w:color w:val="0E101A"/>
-          <w:sz w:val="24"/>
-          <w:szCs w:val="24"/>
-        </w:rPr>
-        <w:t>-- In Section 4,</w:t>
-      </w:r>
-      <w:r>
-        <w:rPr>
-          <w:color w:val="0E101A"/>
-          <w:sz w:val="24"/>
-          <w:szCs w:val="24"/>
-        </w:rPr>
-        <w:t xml:space="preserve"> </w:t>
-      </w:r>
-      <w:r>
-        <w:rPr>
-          <w:color w:val="0E101A"/>
-          <w:sz w:val="24"/>
-          <w:szCs w:val="24"/>
-        </w:rPr>
-        <w:t>w</w:t>
-      </w:r>
-      <w:r>
-        <w:rPr>
-          <w:color w:val="0E101A"/>
-          <w:sz w:val="24"/>
-          <w:szCs w:val="24"/>
-        </w:rPr>
-        <w:t>e report that HOMER Pro does not use costs related to charge controllers, which were introduced into our synthesis model. This charge controller cost makes the synthesis approach more precise and real. We observed that there exists a divergence in case study 2, where the costs presented by HOMER Pro were 54% higher than our synthesis tool</w:t>
-      </w:r>
-      <w:r>
-        <w:rPr>
-          <w:color w:val="0E101A"/>
-          <w:sz w:val="24"/>
-          <w:szCs w:val="24"/>
-        </w:rPr>
-        <w:t xml:space="preserve"> (cf. </w:t>
-      </w:r>
-      <w:r>
-        <w:rPr>
-          <w:color w:val="0E101A"/>
-          <w:sz w:val="24"/>
-          <w:szCs w:val="24"/>
-        </w:rPr>
-        <w:t>EG3</w:t>
-      </w:r>
-      <w:r>
-        <w:rPr>
-          <w:color w:val="0E101A"/>
-          <w:sz w:val="24"/>
-          <w:szCs w:val="24"/>
-        </w:rPr>
-        <w:t>)</w:t>
-      </w:r>
-      <w:r>
-        <w:rPr>
-          <w:color w:val="0E101A"/>
-          <w:sz w:val="24"/>
-          <w:szCs w:val="24"/>
-        </w:rPr>
-        <w:t>.</w:t>
-      </w:r>
-    </w:p>
-    <w:p>
-      <w:pPr>
-        <w:pStyle w:val="NormalWeb"/>
-        <w:spacing w:before="0" w:beforeAutospacing="0" w:after="0" w:afterAutospacing="0"/>
-        <w:jc w:val="both"/>
-        <w:rPr>
-          <w:color w:val="0E101A"/>
-          <w:sz w:val="24"/>
-          <w:szCs w:val="24"/>
-        </w:rPr>
-      </w:pPr>
-      <w:r>
-        <w:rPr>
-          <w:color w:val="0E101A"/>
-          <w:sz w:val="24"/>
-          <w:szCs w:val="24"/>
-        </w:rPr>
-        <w:t> </w:t>
-      </w:r>
-    </w:p>
-    <w:p>
-      <w:pPr>
-        <w:pStyle w:val="NormalWeb"/>
-        <w:spacing w:before="0" w:beforeAutospacing="0" w:after="0" w:afterAutospacing="0"/>
-        <w:jc w:val="both"/>
-        <w:rPr>
-          <w:b/>
-          <w:color w:val="0E101A"/>
-          <w:sz w:val="24"/>
-          <w:szCs w:val="24"/>
-        </w:rPr>
-      </w:pPr>
-      <w:r>
-        <w:rPr>
-          <w:b/>
-          <w:color w:val="0E101A"/>
-          <w:sz w:val="24"/>
-          <w:szCs w:val="24"/>
-        </w:rPr>
-        <w:t xml:space="preserve">Part II: </w:t>
-      </w:r>
-      <w:r>
-        <w:rPr>
-          <w:b/>
-          <w:color w:val="0E101A"/>
-          <w:sz w:val="24"/>
-          <w:szCs w:val="24"/>
-        </w:rPr>
-        <w:t>questions posed by the review</w:t>
+          <w:color w:val="0E101A"/>
+          <w:sz w:val="24"/>
+          <w:szCs w:val="24"/>
+        </w:rPr>
+        <w:t xml:space="preserve">describes </w:t>
       </w:r>
       <w:bookmarkStart w:id="0" w:name="_GoBack"/>
       <w:bookmarkEnd w:id="0"/>
+      <w:r>
+        <w:rPr>
+          <w:rStyle w:val="Emphasis"/>
+          <w:color w:val="0E101A"/>
+          <w:sz w:val="24"/>
+          <w:szCs w:val="24"/>
+        </w:rPr>
+        <w:t>"The paper is one of the first to apply formal methods to PV system design... I think it's fantastic to see researchers applying formal methods in areas related to renewable energy"</w:t>
+      </w:r>
+      <w:r>
+        <w:rPr>
+          <w:color w:val="0E101A"/>
+          <w:sz w:val="24"/>
+          <w:szCs w:val="24"/>
+        </w:rPr>
+        <w:t>. </w:t>
+      </w:r>
+    </w:p>
+    <w:p>
+      <w:pPr>
+        <w:pStyle w:val="NormalWeb"/>
+        <w:spacing w:before="0" w:beforeAutospacing="0" w:after="0" w:afterAutospacing="0"/>
+        <w:jc w:val="both"/>
+        <w:rPr>
+          <w:color w:val="0E101A"/>
+          <w:sz w:val="24"/>
+          <w:szCs w:val="24"/>
+        </w:rPr>
+      </w:pPr>
+      <w:r>
+        <w:rPr>
+          <w:color w:val="0E101A"/>
+          <w:sz w:val="24"/>
+          <w:szCs w:val="24"/>
+        </w:rPr>
+        <w:t> </w:t>
+      </w:r>
+    </w:p>
+    <w:p>
+      <w:pPr>
+        <w:pStyle w:val="NormalWeb"/>
+        <w:spacing w:before="0" w:beforeAutospacing="0" w:after="0" w:afterAutospacing="0"/>
+        <w:jc w:val="both"/>
+        <w:rPr>
+          <w:color w:val="0E101A"/>
+          <w:sz w:val="24"/>
+          <w:szCs w:val="24"/>
+        </w:rPr>
+      </w:pPr>
+      <w:r>
+        <w:rPr>
+          <w:rStyle w:val="Emphasis"/>
+          <w:b/>
+          <w:bCs/>
+          <w:color w:val="0E101A"/>
+          <w:sz w:val="24"/>
+          <w:szCs w:val="24"/>
+        </w:rPr>
+        <w:t>(R4)</w:t>
+      </w:r>
+      <w:r>
+        <w:rPr>
+          <w:rStyle w:val="Emphasis"/>
+          <w:b/>
+          <w:bCs/>
+          <w:color w:val="0E101A"/>
+          <w:sz w:val="24"/>
+          <w:szCs w:val="24"/>
+        </w:rPr>
+        <w:t>"First, the target problem here is one of optimization, but the synthesis algorithm does not model the optimality objective explicitly, instead relying on standard CEGIS."</w:t>
+      </w:r>
+      <w:r>
+        <w:rPr>
+          <w:color w:val="0E101A"/>
+          <w:sz w:val="24"/>
+          <w:szCs w:val="24"/>
+        </w:rPr>
+        <w:t xml:space="preserve"> -- </w:t>
+      </w:r>
+      <w:r>
+        <w:rPr>
+          <w:color w:val="0E101A"/>
+          <w:sz w:val="24"/>
+          <w:szCs w:val="24"/>
+        </w:rPr>
+        <w:t>In</w:t>
+      </w:r>
+      <w:r>
+        <w:rPr>
+          <w:color w:val="0E101A"/>
+          <w:sz w:val="24"/>
+          <w:szCs w:val="24"/>
+        </w:rPr>
+        <w:t xml:space="preserve"> Section 2.1, we describe that we do not rely on standard CEGIS: </w:t>
+      </w:r>
+      <w:r>
+        <w:rPr>
+          <w:rStyle w:val="Emphasis"/>
+          <w:color w:val="0E101A"/>
+          <w:sz w:val="24"/>
+          <w:szCs w:val="24"/>
+        </w:rPr>
+        <w:t>"In our CEGIS variant, there exist four differences related to the traditional one..."</w:t>
+      </w:r>
+      <w:r>
+        <w:rPr>
+          <w:color w:val="0E101A"/>
+          <w:sz w:val="24"/>
+          <w:szCs w:val="24"/>
+        </w:rPr>
+        <w:t>. In this section, we provide details of the main differences of our approach to standard CEGIS. Besides, we model the optimality objective expl</w:t>
+      </w:r>
+      <w:r>
+        <w:rPr>
+          <w:color w:val="0E101A"/>
+          <w:sz w:val="24"/>
+          <w:szCs w:val="24"/>
+        </w:rPr>
+        <w:t>icitly as stated in Section 3</w:t>
+      </w:r>
+      <w:r>
+        <w:rPr>
+          <w:color w:val="0E101A"/>
+          <w:sz w:val="24"/>
+          <w:szCs w:val="24"/>
+        </w:rPr>
+        <w:t>: </w:t>
+      </w:r>
+      <w:r>
+        <w:rPr>
+          <w:rStyle w:val="Emphasis"/>
+          <w:color w:val="0E101A"/>
+          <w:sz w:val="24"/>
+          <w:szCs w:val="24"/>
+        </w:rPr>
+        <w:t>"The optimal sizing of PV systems is made by the best compromise between two objectives: power reliability and system cost..."</w:t>
+      </w:r>
+      <w:r>
+        <w:rPr>
+          <w:color w:val="0E101A"/>
+          <w:sz w:val="24"/>
+          <w:szCs w:val="24"/>
+        </w:rPr>
+        <w:t>. As described in Section 2.1, the VERIFY phase is responsible for obtaining the lowest cost (minimum cost is the optimization objective function).</w:t>
+      </w:r>
+    </w:p>
+    <w:p>
+      <w:pPr>
+        <w:pStyle w:val="NormalWeb"/>
+        <w:spacing w:before="0" w:beforeAutospacing="0" w:after="0" w:afterAutospacing="0"/>
+        <w:jc w:val="both"/>
+        <w:rPr>
+          <w:color w:val="0E101A"/>
+          <w:sz w:val="24"/>
+          <w:szCs w:val="24"/>
+        </w:rPr>
+      </w:pPr>
+      <w:r>
+        <w:rPr>
+          <w:color w:val="0E101A"/>
+          <w:sz w:val="24"/>
+          <w:szCs w:val="24"/>
+        </w:rPr>
+        <w:t> </w:t>
+      </w:r>
+    </w:p>
+    <w:p>
+      <w:pPr>
+        <w:pStyle w:val="NormalWeb"/>
+        <w:spacing w:before="0" w:beforeAutospacing="0" w:after="0" w:afterAutospacing="0"/>
+        <w:jc w:val="both"/>
+        <w:rPr>
+          <w:color w:val="0E101A"/>
+          <w:sz w:val="24"/>
+          <w:szCs w:val="24"/>
+        </w:rPr>
+      </w:pPr>
+      <w:r>
+        <w:rPr>
+          <w:rStyle w:val="Emphasis"/>
+          <w:b/>
+          <w:bCs/>
+          <w:color w:val="0E101A"/>
+          <w:sz w:val="24"/>
+          <w:szCs w:val="24"/>
+        </w:rPr>
+        <w:t>(R4)</w:t>
+      </w:r>
+      <w:r>
+        <w:rPr>
+          <w:rStyle w:val="Emphasis"/>
+          <w:b/>
+          <w:bCs/>
+          <w:color w:val="0E101A"/>
+          <w:sz w:val="24"/>
+          <w:szCs w:val="24"/>
+        </w:rPr>
+        <w:t>"The paper claims… more accurate results than existing commercial tools…</w:t>
+      </w:r>
+      <w:r>
+        <w:rPr>
+          <w:color w:val="0E101A"/>
+          <w:sz w:val="24"/>
+          <w:szCs w:val="24"/>
+        </w:rPr>
+        <w:t> </w:t>
+      </w:r>
+      <w:r>
+        <w:rPr>
+          <w:rStyle w:val="Emphasis"/>
+          <w:b/>
+          <w:bCs/>
+          <w:color w:val="0E101A"/>
+          <w:sz w:val="24"/>
+          <w:szCs w:val="24"/>
+        </w:rPr>
+        <w:t>this claim is not validated..."</w:t>
+      </w:r>
+      <w:r>
+        <w:rPr>
+          <w:color w:val="0E101A"/>
+          <w:sz w:val="24"/>
+          <w:szCs w:val="24"/>
+        </w:rPr>
+        <w:t> </w:t>
+      </w:r>
+      <w:r>
+        <w:rPr>
+          <w:color w:val="0E101A"/>
+          <w:sz w:val="24"/>
+          <w:szCs w:val="24"/>
+        </w:rPr>
+        <w:t>-- In Section 4,</w:t>
+      </w:r>
+      <w:r>
+        <w:rPr>
+          <w:color w:val="0E101A"/>
+          <w:sz w:val="24"/>
+          <w:szCs w:val="24"/>
+        </w:rPr>
+        <w:t xml:space="preserve"> </w:t>
+      </w:r>
+      <w:r>
+        <w:rPr>
+          <w:color w:val="0E101A"/>
+          <w:sz w:val="24"/>
+          <w:szCs w:val="24"/>
+        </w:rPr>
+        <w:t>w</w:t>
+      </w:r>
+      <w:r>
+        <w:rPr>
+          <w:color w:val="0E101A"/>
+          <w:sz w:val="24"/>
+          <w:szCs w:val="24"/>
+        </w:rPr>
+        <w:t>e report that HOMER Pro does not use costs related to charge controllers, which were introduced into our synthesis model. This charge controller cost makes the synthesis approach more precise and real. We observed that there exists a divergence in case study 2, where the costs presented by HOMER Pro were 54% higher than our synthesis tool</w:t>
+      </w:r>
+      <w:r>
+        <w:rPr>
+          <w:color w:val="0E101A"/>
+          <w:sz w:val="24"/>
+          <w:szCs w:val="24"/>
+        </w:rPr>
+        <w:t xml:space="preserve"> (cf. </w:t>
+      </w:r>
+      <w:r>
+        <w:rPr>
+          <w:color w:val="0E101A"/>
+          <w:sz w:val="24"/>
+          <w:szCs w:val="24"/>
+        </w:rPr>
+        <w:t>EG3</w:t>
+      </w:r>
+      <w:r>
+        <w:rPr>
+          <w:color w:val="0E101A"/>
+          <w:sz w:val="24"/>
+          <w:szCs w:val="24"/>
+        </w:rPr>
+        <w:t>)</w:t>
+      </w:r>
+      <w:r>
+        <w:rPr>
+          <w:color w:val="0E101A"/>
+          <w:sz w:val="24"/>
+          <w:szCs w:val="24"/>
+        </w:rPr>
+        <w:t>.</w:t>
+      </w:r>
+    </w:p>
+    <w:p>
+      <w:pPr>
+        <w:pStyle w:val="NormalWeb"/>
+        <w:spacing w:before="0" w:beforeAutospacing="0" w:after="0" w:afterAutospacing="0"/>
+        <w:jc w:val="both"/>
+        <w:rPr>
+          <w:color w:val="0E101A"/>
+          <w:sz w:val="24"/>
+          <w:szCs w:val="24"/>
+        </w:rPr>
+      </w:pPr>
+      <w:r>
+        <w:rPr>
+          <w:color w:val="0E101A"/>
+          <w:sz w:val="24"/>
+          <w:szCs w:val="24"/>
+        </w:rPr>
+        <w:t> </w:t>
+      </w:r>
+    </w:p>
+    <w:p>
+      <w:pPr>
+        <w:pStyle w:val="NormalWeb"/>
+        <w:spacing w:before="0" w:beforeAutospacing="0" w:after="0" w:afterAutospacing="0"/>
+        <w:jc w:val="both"/>
+        <w:rPr>
+          <w:b/>
+          <w:color w:val="0E101A"/>
+          <w:sz w:val="24"/>
+          <w:szCs w:val="24"/>
+        </w:rPr>
+      </w:pPr>
+      <w:r>
+        <w:rPr>
+          <w:b/>
+          <w:color w:val="0E101A"/>
+          <w:sz w:val="24"/>
+          <w:szCs w:val="24"/>
+        </w:rPr>
+        <w:t xml:space="preserve">Part II: </w:t>
+      </w:r>
+      <w:r>
+        <w:rPr>
+          <w:b/>
+          <w:color w:val="0E101A"/>
+          <w:sz w:val="24"/>
+          <w:szCs w:val="24"/>
+        </w:rPr>
+        <w:t>questions posed by the review</w:t>
+      </w:r>
       <w:r>
         <w:rPr>
           <w:b/>

--- a/Tex/CAV2019/cav-rebuttal.docx
+++ b/Tex/CAV2019/cav-rebuttal.docx
@@ -465,998 +465,1014 @@
         </w:rPr>
         <w:t xml:space="preserve">describes </w:t>
       </w:r>
+      <w:r>
+        <w:rPr>
+          <w:rStyle w:val="Emphasis"/>
+          <w:color w:val="0E101A"/>
+          <w:sz w:val="24"/>
+          <w:szCs w:val="24"/>
+        </w:rPr>
+        <w:t>"The paper is one of the first to apply formal methods to PV system design... I think it's fantastic to see researchers applying formal methods in areas related to renewable energy"</w:t>
+      </w:r>
+      <w:r>
+        <w:rPr>
+          <w:color w:val="0E101A"/>
+          <w:sz w:val="24"/>
+          <w:szCs w:val="24"/>
+        </w:rPr>
+        <w:t>. </w:t>
+      </w:r>
+    </w:p>
+    <w:p>
+      <w:pPr>
+        <w:pStyle w:val="NormalWeb"/>
+        <w:spacing w:before="0" w:beforeAutospacing="0" w:after="0" w:afterAutospacing="0"/>
+        <w:jc w:val="both"/>
+        <w:rPr>
+          <w:color w:val="0E101A"/>
+          <w:sz w:val="24"/>
+          <w:szCs w:val="24"/>
+        </w:rPr>
+      </w:pPr>
+      <w:r>
+        <w:rPr>
+          <w:color w:val="0E101A"/>
+          <w:sz w:val="24"/>
+          <w:szCs w:val="24"/>
+        </w:rPr>
+        <w:t> </w:t>
+      </w:r>
+    </w:p>
+    <w:p>
+      <w:pPr>
+        <w:pStyle w:val="NormalWeb"/>
+        <w:spacing w:before="0" w:beforeAutospacing="0" w:after="0" w:afterAutospacing="0"/>
+        <w:jc w:val="both"/>
+        <w:rPr>
+          <w:color w:val="0E101A"/>
+          <w:sz w:val="24"/>
+          <w:szCs w:val="24"/>
+        </w:rPr>
+      </w:pPr>
+      <w:r>
+        <w:rPr>
+          <w:rStyle w:val="Emphasis"/>
+          <w:b/>
+          <w:bCs/>
+          <w:color w:val="0E101A"/>
+          <w:sz w:val="24"/>
+          <w:szCs w:val="24"/>
+        </w:rPr>
+        <w:t>(R4)</w:t>
+      </w:r>
+      <w:r>
+        <w:rPr>
+          <w:rStyle w:val="Emphasis"/>
+          <w:b/>
+          <w:bCs/>
+          <w:color w:val="0E101A"/>
+          <w:sz w:val="24"/>
+          <w:szCs w:val="24"/>
+        </w:rPr>
+        <w:t>"First, the target problem here is one of optimization, but the synthesis algorithm does not model the optimality objective explicitly, instead relying on standard CEGIS."</w:t>
+      </w:r>
+      <w:r>
+        <w:rPr>
+          <w:color w:val="0E101A"/>
+          <w:sz w:val="24"/>
+          <w:szCs w:val="24"/>
+        </w:rPr>
+        <w:t xml:space="preserve"> -- </w:t>
+      </w:r>
+      <w:r>
+        <w:rPr>
+          <w:color w:val="0E101A"/>
+          <w:sz w:val="24"/>
+          <w:szCs w:val="24"/>
+        </w:rPr>
+        <w:t>In</w:t>
+      </w:r>
+      <w:r>
+        <w:rPr>
+          <w:color w:val="0E101A"/>
+          <w:sz w:val="24"/>
+          <w:szCs w:val="24"/>
+        </w:rPr>
+        <w:t xml:space="preserve"> Section 2.1, we describe that we do not rely on standard CEGIS: </w:t>
+      </w:r>
+      <w:r>
+        <w:rPr>
+          <w:rStyle w:val="Emphasis"/>
+          <w:color w:val="0E101A"/>
+          <w:sz w:val="24"/>
+          <w:szCs w:val="24"/>
+        </w:rPr>
+        <w:t>"In our CEGIS variant, there exist four differences related to the traditional one..."</w:t>
+      </w:r>
+      <w:r>
+        <w:rPr>
+          <w:color w:val="0E101A"/>
+          <w:sz w:val="24"/>
+          <w:szCs w:val="24"/>
+        </w:rPr>
+        <w:t>. In this section, we provide details of the main differences of our approach to standard CEGIS. Besides, we model the optimality objective expl</w:t>
+      </w:r>
+      <w:r>
+        <w:rPr>
+          <w:color w:val="0E101A"/>
+          <w:sz w:val="24"/>
+          <w:szCs w:val="24"/>
+        </w:rPr>
+        <w:t>icitly as stated in Section 3</w:t>
+      </w:r>
+      <w:r>
+        <w:rPr>
+          <w:color w:val="0E101A"/>
+          <w:sz w:val="24"/>
+          <w:szCs w:val="24"/>
+        </w:rPr>
+        <w:t>: </w:t>
+      </w:r>
+      <w:r>
+        <w:rPr>
+          <w:rStyle w:val="Emphasis"/>
+          <w:color w:val="0E101A"/>
+          <w:sz w:val="24"/>
+          <w:szCs w:val="24"/>
+        </w:rPr>
+        <w:t>"The optimal sizing of PV systems is made by the best compromise between two objectives: power reliability and system cost..."</w:t>
+      </w:r>
+      <w:r>
+        <w:rPr>
+          <w:color w:val="0E101A"/>
+          <w:sz w:val="24"/>
+          <w:szCs w:val="24"/>
+        </w:rPr>
+        <w:t>. As described in Section 2.1, the VERIFY phase is responsible for obtaining the lowest cost (minimum cost is the optimization objective function).</w:t>
+      </w:r>
+    </w:p>
+    <w:p>
+      <w:pPr>
+        <w:pStyle w:val="NormalWeb"/>
+        <w:spacing w:before="0" w:beforeAutospacing="0" w:after="0" w:afterAutospacing="0"/>
+        <w:jc w:val="both"/>
+        <w:rPr>
+          <w:color w:val="0E101A"/>
+          <w:sz w:val="24"/>
+          <w:szCs w:val="24"/>
+        </w:rPr>
+      </w:pPr>
+      <w:r>
+        <w:rPr>
+          <w:color w:val="0E101A"/>
+          <w:sz w:val="24"/>
+          <w:szCs w:val="24"/>
+        </w:rPr>
+        <w:t> </w:t>
+      </w:r>
+    </w:p>
+    <w:p>
+      <w:pPr>
+        <w:pStyle w:val="NormalWeb"/>
+        <w:spacing w:before="0" w:beforeAutospacing="0" w:after="0" w:afterAutospacing="0"/>
+        <w:jc w:val="both"/>
+        <w:rPr>
+          <w:color w:val="0E101A"/>
+          <w:sz w:val="24"/>
+          <w:szCs w:val="24"/>
+        </w:rPr>
+      </w:pPr>
+      <w:r>
+        <w:rPr>
+          <w:rStyle w:val="Emphasis"/>
+          <w:b/>
+          <w:bCs/>
+          <w:color w:val="0E101A"/>
+          <w:sz w:val="24"/>
+          <w:szCs w:val="24"/>
+        </w:rPr>
+        <w:t>(R4)</w:t>
+      </w:r>
+      <w:r>
+        <w:rPr>
+          <w:rStyle w:val="Emphasis"/>
+          <w:b/>
+          <w:bCs/>
+          <w:color w:val="0E101A"/>
+          <w:sz w:val="24"/>
+          <w:szCs w:val="24"/>
+        </w:rPr>
+        <w:t>"The paper claims… more accurate results than existing commercial tools…</w:t>
+      </w:r>
+      <w:r>
+        <w:rPr>
+          <w:color w:val="0E101A"/>
+          <w:sz w:val="24"/>
+          <w:szCs w:val="24"/>
+        </w:rPr>
+        <w:t> </w:t>
+      </w:r>
+      <w:r>
+        <w:rPr>
+          <w:rStyle w:val="Emphasis"/>
+          <w:b/>
+          <w:bCs/>
+          <w:color w:val="0E101A"/>
+          <w:sz w:val="24"/>
+          <w:szCs w:val="24"/>
+        </w:rPr>
+        <w:t>this claim is not validated..."</w:t>
+      </w:r>
+      <w:r>
+        <w:rPr>
+          <w:color w:val="0E101A"/>
+          <w:sz w:val="24"/>
+          <w:szCs w:val="24"/>
+        </w:rPr>
+        <w:t> </w:t>
+      </w:r>
+      <w:r>
+        <w:rPr>
+          <w:color w:val="0E101A"/>
+          <w:sz w:val="24"/>
+          <w:szCs w:val="24"/>
+        </w:rPr>
+        <w:t>-- In Section 4,</w:t>
+      </w:r>
+      <w:r>
+        <w:rPr>
+          <w:color w:val="0E101A"/>
+          <w:sz w:val="24"/>
+          <w:szCs w:val="24"/>
+        </w:rPr>
+        <w:t xml:space="preserve"> </w:t>
+      </w:r>
+      <w:r>
+        <w:rPr>
+          <w:color w:val="0E101A"/>
+          <w:sz w:val="24"/>
+          <w:szCs w:val="24"/>
+        </w:rPr>
+        <w:t>w</w:t>
+      </w:r>
+      <w:r>
+        <w:rPr>
+          <w:color w:val="0E101A"/>
+          <w:sz w:val="24"/>
+          <w:szCs w:val="24"/>
+        </w:rPr>
+        <w:t>e report that HOMER Pro does not use costs related to charge controllers, which were introduced into our synthesis model. This charge controller cost makes the synthesis approach more precise and real. We observed that there exists a divergence in case study 2, where the costs presented by HOMER Pro were 54% higher than our synthesis tool</w:t>
+      </w:r>
+      <w:r>
+        <w:rPr>
+          <w:color w:val="0E101A"/>
+          <w:sz w:val="24"/>
+          <w:szCs w:val="24"/>
+        </w:rPr>
+        <w:t xml:space="preserve"> (cf. </w:t>
+      </w:r>
+      <w:r>
+        <w:rPr>
+          <w:color w:val="0E101A"/>
+          <w:sz w:val="24"/>
+          <w:szCs w:val="24"/>
+        </w:rPr>
+        <w:t>EG3</w:t>
+      </w:r>
+      <w:r>
+        <w:rPr>
+          <w:color w:val="0E101A"/>
+          <w:sz w:val="24"/>
+          <w:szCs w:val="24"/>
+        </w:rPr>
+        <w:t>)</w:t>
+      </w:r>
+      <w:r>
+        <w:rPr>
+          <w:color w:val="0E101A"/>
+          <w:sz w:val="24"/>
+          <w:szCs w:val="24"/>
+        </w:rPr>
+        <w:t>.</w:t>
+      </w:r>
+    </w:p>
+    <w:p>
+      <w:pPr>
+        <w:pStyle w:val="NormalWeb"/>
+        <w:spacing w:before="0" w:beforeAutospacing="0" w:after="0" w:afterAutospacing="0"/>
+        <w:jc w:val="both"/>
+        <w:rPr>
+          <w:color w:val="0E101A"/>
+          <w:sz w:val="24"/>
+          <w:szCs w:val="24"/>
+        </w:rPr>
+      </w:pPr>
+      <w:r>
+        <w:rPr>
+          <w:color w:val="0E101A"/>
+          <w:sz w:val="24"/>
+          <w:szCs w:val="24"/>
+        </w:rPr>
+        <w:t> </w:t>
+      </w:r>
+    </w:p>
+    <w:p>
+      <w:pPr>
+        <w:pStyle w:val="NormalWeb"/>
+        <w:spacing w:before="0" w:beforeAutospacing="0" w:after="0" w:afterAutospacing="0"/>
+        <w:jc w:val="both"/>
+        <w:rPr>
+          <w:b/>
+          <w:color w:val="0E101A"/>
+          <w:sz w:val="24"/>
+          <w:szCs w:val="24"/>
+        </w:rPr>
+      </w:pPr>
+      <w:r>
+        <w:rPr>
+          <w:b/>
+          <w:color w:val="0E101A"/>
+          <w:sz w:val="24"/>
+          <w:szCs w:val="24"/>
+        </w:rPr>
+        <w:t xml:space="preserve">Part II: </w:t>
+      </w:r>
+      <w:r>
+        <w:rPr>
+          <w:b/>
+          <w:color w:val="0E101A"/>
+          <w:sz w:val="24"/>
+          <w:szCs w:val="24"/>
+        </w:rPr>
+        <w:t>questions posed by the review</w:t>
+      </w:r>
+      <w:r>
+        <w:rPr>
+          <w:b/>
+          <w:color w:val="0E101A"/>
+          <w:sz w:val="24"/>
+          <w:szCs w:val="24"/>
+        </w:rPr>
+        <w:t>s.</w:t>
+      </w:r>
+    </w:p>
+    <w:p>
+      <w:pPr>
+        <w:pStyle w:val="NormalWeb"/>
+        <w:spacing w:before="0" w:beforeAutospacing="0" w:after="0" w:afterAutospacing="0"/>
+        <w:jc w:val="both"/>
+        <w:rPr>
+          <w:color w:val="0E101A"/>
+          <w:sz w:val="24"/>
+          <w:szCs w:val="24"/>
+        </w:rPr>
+      </w:pPr>
+      <w:r>
+        <w:rPr>
+          <w:color w:val="0E101A"/>
+          <w:sz w:val="24"/>
+          <w:szCs w:val="24"/>
+        </w:rPr>
+        <w:t> </w:t>
+      </w:r>
+    </w:p>
+    <w:p>
+      <w:pPr>
+        <w:pStyle w:val="NormalWeb"/>
+        <w:spacing w:before="0" w:beforeAutospacing="0" w:after="0" w:afterAutospacing="0"/>
+        <w:jc w:val="both"/>
+        <w:rPr>
+          <w:color w:val="0E101A"/>
+          <w:sz w:val="24"/>
+          <w:szCs w:val="24"/>
+        </w:rPr>
+      </w:pPr>
+      <w:r>
+        <w:rPr>
+          <w:rStyle w:val="Emphasis"/>
+          <w:b/>
+          <w:bCs/>
+          <w:color w:val="0E101A"/>
+          <w:sz w:val="24"/>
+          <w:szCs w:val="24"/>
+        </w:rPr>
+        <w:t>(R1)</w:t>
+      </w:r>
+      <w:r>
+        <w:rPr>
+          <w:rStyle w:val="Emphasis"/>
+          <w:b/>
+          <w:bCs/>
+          <w:color w:val="0E101A"/>
+          <w:sz w:val="24"/>
+          <w:szCs w:val="24"/>
+        </w:rPr>
+        <w:t>"Isn't CBMC a model checker for C/C++? Can't you use directly an SMT solver like Z3?"</w:t>
+      </w:r>
+      <w:r>
+        <w:rPr>
+          <w:color w:val="0E101A"/>
+          <w:sz w:val="24"/>
+          <w:szCs w:val="24"/>
+        </w:rPr>
+        <w:t> </w:t>
+      </w:r>
+      <w:r>
+        <w:rPr>
+          <w:color w:val="0E101A"/>
+          <w:sz w:val="24"/>
+          <w:szCs w:val="24"/>
+        </w:rPr>
+        <w:t>–</w:t>
+      </w:r>
+      <w:r>
+        <w:rPr>
+          <w:color w:val="0E101A"/>
+          <w:sz w:val="24"/>
+          <w:szCs w:val="24"/>
+        </w:rPr>
+        <w:t xml:space="preserve"> </w:t>
+      </w:r>
+      <w:r>
+        <w:rPr>
+          <w:color w:val="0E101A"/>
+          <w:sz w:val="24"/>
+          <w:szCs w:val="24"/>
+        </w:rPr>
+        <w:t xml:space="preserve">Yes, </w:t>
+      </w:r>
+      <w:r>
+        <w:rPr>
+          <w:color w:val="0E101A"/>
+          <w:sz w:val="24"/>
+          <w:szCs w:val="24"/>
+        </w:rPr>
+        <w:t xml:space="preserve">CBMC is </w:t>
+      </w:r>
+      <w:r>
+        <w:rPr>
+          <w:color w:val="0E101A"/>
+          <w:sz w:val="24"/>
+          <w:szCs w:val="24"/>
+        </w:rPr>
+        <w:t>a model checker for C/C++, which</w:t>
+      </w:r>
+      <w:r>
+        <w:rPr>
+          <w:color w:val="0E101A"/>
+          <w:sz w:val="24"/>
+          <w:szCs w:val="24"/>
+        </w:rPr>
+        <w:t xml:space="preserve"> we used to </w:t>
+      </w:r>
+      <w:r>
+        <w:rPr>
+          <w:color w:val="0E101A"/>
+          <w:sz w:val="24"/>
+          <w:szCs w:val="24"/>
+        </w:rPr>
+        <w:t>implement our synthesis algorithm</w:t>
+      </w:r>
+      <w:r>
+        <w:rPr>
+          <w:color w:val="0E101A"/>
+          <w:sz w:val="24"/>
+          <w:szCs w:val="24"/>
+        </w:rPr>
+        <w:t>. W</w:t>
+      </w:r>
+      <w:r>
+        <w:rPr>
+          <w:color w:val="0E101A"/>
+          <w:sz w:val="24"/>
+          <w:szCs w:val="24"/>
+        </w:rPr>
+        <w:t>e tried to use SMT solvers directly using the SMT-lib format. However, they have all struggled with the discharged verification conditions (VCs) resulting from Algorithm 1 (cf. Section 3); in particular, we tried the SMT solvers Z3 and Boolector. State-of-the-art software model checkers are doing an excellent job of simplifying the VCs before invoking the underlying SMT solvers. Since we also wrote Algorithm 1 in the C programming language, we were able to find one software model checker (CPAchecker), which could deal with the VCs produced from Algorithm 1.</w:t>
+      </w:r>
+    </w:p>
+    <w:p>
+      <w:pPr>
+        <w:pStyle w:val="NormalWeb"/>
+        <w:spacing w:before="0" w:beforeAutospacing="0" w:after="0" w:afterAutospacing="0"/>
+        <w:jc w:val="both"/>
+        <w:rPr>
+          <w:color w:val="0E101A"/>
+          <w:sz w:val="24"/>
+          <w:szCs w:val="24"/>
+        </w:rPr>
+      </w:pPr>
+      <w:r>
+        <w:rPr>
+          <w:color w:val="0E101A"/>
+          <w:sz w:val="24"/>
+          <w:szCs w:val="24"/>
+        </w:rPr>
+        <w:t> </w:t>
+      </w:r>
+    </w:p>
+    <w:p>
+      <w:pPr>
+        <w:pStyle w:val="NormalWeb"/>
+        <w:spacing w:before="0" w:beforeAutospacing="0" w:after="0" w:afterAutospacing="0"/>
+        <w:jc w:val="both"/>
+        <w:rPr>
+          <w:color w:val="0E101A"/>
+          <w:sz w:val="24"/>
+          <w:szCs w:val="24"/>
+        </w:rPr>
+      </w:pPr>
+      <w:r>
+        <w:rPr>
+          <w:rStyle w:val="Emphasis"/>
+          <w:b/>
+          <w:bCs/>
+          <w:color w:val="0E101A"/>
+          <w:sz w:val="24"/>
+          <w:szCs w:val="24"/>
+        </w:rPr>
+        <w:t>(R1)</w:t>
+      </w:r>
+      <w:r>
+        <w:rPr>
+          <w:rStyle w:val="Emphasis"/>
+          <w:b/>
+          <w:bCs/>
+          <w:color w:val="0E101A"/>
+          <w:sz w:val="24"/>
+          <w:szCs w:val="24"/>
+        </w:rPr>
+        <w:t>"Is this optimization problem beyond the scope (or ability) of probabilistic programming?" -- </w:t>
+      </w:r>
+      <w:r>
+        <w:rPr>
+          <w:color w:val="0E101A"/>
+          <w:sz w:val="24"/>
+          <w:szCs w:val="24"/>
+        </w:rPr>
+        <w:t>We have not investigated the application of probabilistic programming yet within our research. We are aware that using this method, we can work even with incomplete models. However, the answer or solution presented by the technique could be a local optimal and not a global optimal; we will address this suggestion for future work in comparison with other heuristics that can produce fast response (e.g., genetic algorithm), but with limitation about precision. In this future work, we can analyze the trade-off between performance and precision. </w:t>
+      </w:r>
+    </w:p>
+    <w:p>
+      <w:pPr>
+        <w:pStyle w:val="NormalWeb"/>
+        <w:spacing w:before="0" w:beforeAutospacing="0" w:after="0" w:afterAutospacing="0"/>
+        <w:jc w:val="both"/>
+        <w:rPr>
+          <w:color w:val="0E101A"/>
+          <w:sz w:val="24"/>
+          <w:szCs w:val="24"/>
+        </w:rPr>
+      </w:pPr>
+      <w:r>
+        <w:rPr>
+          <w:color w:val="0E101A"/>
+          <w:sz w:val="24"/>
+          <w:szCs w:val="24"/>
+        </w:rPr>
+        <w:t>  </w:t>
+      </w:r>
+    </w:p>
+    <w:p>
+      <w:pPr>
+        <w:pStyle w:val="NormalWeb"/>
+        <w:spacing w:before="0" w:beforeAutospacing="0" w:after="0" w:afterAutospacing="0"/>
+        <w:jc w:val="both"/>
+        <w:rPr>
+          <w:color w:val="0E101A"/>
+          <w:sz w:val="24"/>
+          <w:szCs w:val="24"/>
+        </w:rPr>
+      </w:pPr>
+      <w:r>
+        <w:rPr>
+          <w:rStyle w:val="Emphasis"/>
+          <w:b/>
+          <w:bCs/>
+          <w:color w:val="0E101A"/>
+          <w:sz w:val="24"/>
+          <w:szCs w:val="24"/>
+        </w:rPr>
+        <w:t>(R2)</w:t>
+      </w:r>
+      <w:r>
+        <w:rPr>
+          <w:rStyle w:val="Emphasis"/>
+          <w:b/>
+          <w:bCs/>
+          <w:color w:val="0E101A"/>
+          <w:sz w:val="24"/>
+          <w:szCs w:val="24"/>
+        </w:rPr>
+        <w:t>"Currently, the CEGIS loop results in a *single input* being added at each iteration... Is there a more *general* constraint that the verifier can produce</w:t>
+      </w:r>
+      <w:r>
+        <w:rPr>
+          <w:rStyle w:val="Emphasis"/>
+          <w:b/>
+          <w:bCs/>
+          <w:color w:val="0E101A"/>
+          <w:sz w:val="24"/>
+          <w:szCs w:val="24"/>
+        </w:rPr>
+        <w:t>…</w:t>
+      </w:r>
+      <w:r>
+        <w:rPr>
+          <w:rStyle w:val="Emphasis"/>
+          <w:b/>
+          <w:bCs/>
+          <w:color w:val="0E101A"/>
+          <w:sz w:val="24"/>
+          <w:szCs w:val="24"/>
+        </w:rPr>
+        <w:t>?"</w:t>
+      </w:r>
+      <w:r>
+        <w:rPr>
+          <w:color w:val="0E101A"/>
+          <w:sz w:val="24"/>
+          <w:szCs w:val="24"/>
+        </w:rPr>
+        <w:t> -- We realized this observation just after the paper submission. In an updated version of the algorithm, we have included a minimum cost for the beginning of the iterative loop (see Chapter 4, page 75, Algorithm 2 in shorturl.at/nJT78). This cost is the lowest among the list of equipment used, considering a configuration of just one solar PV panel, one charge controller, one battery, and one inverter. Indeed, if we use an extensive list of equipment, then the time to obtain the result tends to be more significant. We will address this comment in a revised version of our manuscript.</w:t>
+      </w:r>
+    </w:p>
+    <w:p>
+      <w:pPr>
+        <w:pStyle w:val="NormalWeb"/>
+        <w:spacing w:before="0" w:beforeAutospacing="0" w:after="0" w:afterAutospacing="0"/>
+        <w:jc w:val="both"/>
+        <w:rPr>
+          <w:color w:val="0E101A"/>
+          <w:sz w:val="24"/>
+          <w:szCs w:val="24"/>
+        </w:rPr>
+      </w:pPr>
+      <w:r>
+        <w:rPr>
+          <w:color w:val="0E101A"/>
+          <w:sz w:val="24"/>
+          <w:szCs w:val="24"/>
+        </w:rPr>
+        <w:t> </w:t>
+      </w:r>
+    </w:p>
+    <w:p>
+      <w:pPr>
+        <w:pStyle w:val="NormalWeb"/>
+        <w:spacing w:before="0" w:beforeAutospacing="0" w:after="0" w:afterAutospacing="0"/>
+        <w:jc w:val="both"/>
+        <w:rPr>
+          <w:color w:val="0E101A"/>
+          <w:sz w:val="24"/>
+          <w:szCs w:val="24"/>
+        </w:rPr>
+      </w:pPr>
+      <w:r>
+        <w:rPr>
+          <w:rStyle w:val="Emphasis"/>
+          <w:b/>
+          <w:bCs/>
+          <w:color w:val="0E101A"/>
+          <w:sz w:val="24"/>
+          <w:szCs w:val="24"/>
+        </w:rPr>
+        <w:t>(R2)</w:t>
+      </w:r>
+      <w:r>
+        <w:rPr>
+          <w:rStyle w:val="Emphasis"/>
+          <w:b/>
+          <w:bCs/>
+          <w:color w:val="0E101A"/>
+          <w:sz w:val="24"/>
+          <w:szCs w:val="24"/>
+        </w:rPr>
+        <w:t>"Where does the verification step occur in Al</w:t>
+      </w:r>
+      <w:r>
+        <w:rPr>
+          <w:rStyle w:val="Emphasis"/>
+          <w:b/>
+          <w:bCs/>
+          <w:color w:val="0E101A"/>
+          <w:sz w:val="24"/>
+          <w:szCs w:val="24"/>
+        </w:rPr>
+        <w:t xml:space="preserve">gorithm 1?... </w:t>
+      </w:r>
+      <w:r>
+        <w:rPr>
+          <w:rStyle w:val="Emphasis"/>
+          <w:b/>
+          <w:bCs/>
+          <w:color w:val="0E101A"/>
+          <w:sz w:val="24"/>
+          <w:szCs w:val="24"/>
+        </w:rPr>
+        <w:t>the VERIFY and SYNTHESIZE phases don't show up</w:t>
+      </w:r>
+      <w:r>
+        <w:rPr>
+          <w:rStyle w:val="Emphasis"/>
+          <w:b/>
+          <w:bCs/>
+          <w:color w:val="0E101A"/>
+          <w:sz w:val="24"/>
+          <w:szCs w:val="24"/>
+        </w:rPr>
+        <w:t>..</w:t>
+      </w:r>
+      <w:r>
+        <w:rPr>
+          <w:rStyle w:val="Emphasis"/>
+          <w:b/>
+          <w:bCs/>
+          <w:color w:val="0E101A"/>
+          <w:sz w:val="24"/>
+          <w:szCs w:val="24"/>
+        </w:rPr>
+        <w:t>."</w:t>
+      </w:r>
+      <w:r>
+        <w:rPr>
+          <w:color w:val="0E101A"/>
+          <w:sz w:val="24"/>
+          <w:szCs w:val="24"/>
+        </w:rPr>
+        <w:t> -- The SYNTHESIZE phase is obtained by a possible combination of equipment that meets the properties collected from the electrical requirements of the equipment itself, e.g., power, current, or voltage (cf. Section 3). This phase produces one feasible solution in line 20 of Algorithm 1. The VERIFY phase in line 22 is responsible for checking the lowest cost (minimum cost is the optimization objective function). The code will lead to "FAIL" if the optimal sizing is found or lead to "SUCCESS" if there exists no feasible solution.</w:t>
+      </w:r>
+      <w:r>
+        <w:rPr>
+          <w:color w:val="0E101A"/>
+          <w:sz w:val="24"/>
+          <w:szCs w:val="24"/>
+        </w:rPr>
+        <w:t xml:space="preserve"> </w:t>
+      </w:r>
+      <w:r>
+        <w:rPr>
+          <w:color w:val="0E101A"/>
+          <w:sz w:val="24"/>
+          <w:szCs w:val="24"/>
+        </w:rPr>
+        <w:t>We will address this comment in a revised version of our manuscript.</w:t>
+      </w:r>
+    </w:p>
+    <w:p>
+      <w:pPr>
+        <w:pStyle w:val="NormalWeb"/>
+        <w:spacing w:before="0" w:beforeAutospacing="0" w:after="0" w:afterAutospacing="0"/>
+        <w:jc w:val="both"/>
+        <w:rPr>
+          <w:color w:val="0E101A"/>
+          <w:sz w:val="24"/>
+          <w:szCs w:val="24"/>
+        </w:rPr>
+      </w:pPr>
+      <w:r>
+        <w:rPr>
+          <w:color w:val="0E101A"/>
+          <w:sz w:val="24"/>
+          <w:szCs w:val="24"/>
+        </w:rPr>
+        <w:t> </w:t>
+      </w:r>
+    </w:p>
+    <w:p>
+      <w:pPr>
+        <w:pStyle w:val="NormalWeb"/>
+        <w:spacing w:before="0" w:beforeAutospacing="0" w:after="0" w:afterAutospacing="0"/>
+        <w:jc w:val="both"/>
+        <w:rPr>
+          <w:color w:val="0E101A"/>
+          <w:sz w:val="24"/>
+          <w:szCs w:val="24"/>
+        </w:rPr>
+      </w:pPr>
+      <w:r>
+        <w:rPr>
+          <w:rStyle w:val="Emphasis"/>
+          <w:b/>
+          <w:bCs/>
+          <w:color w:val="0E101A"/>
+          <w:sz w:val="24"/>
+          <w:szCs w:val="24"/>
+        </w:rPr>
+        <w:t>(R2)</w:t>
+      </w:r>
+      <w:r>
+        <w:rPr>
+          <w:rStyle w:val="Emphasis"/>
+          <w:b/>
+          <w:bCs/>
+          <w:color w:val="0E101A"/>
+          <w:sz w:val="24"/>
+          <w:szCs w:val="24"/>
+        </w:rPr>
+        <w:t>"My understanding is that the verification step uses a model checker. What exactly does the model look like?"</w:t>
+      </w:r>
+      <w:r>
+        <w:rPr>
+          <w:color w:val="0E101A"/>
+          <w:sz w:val="24"/>
+          <w:szCs w:val="24"/>
+        </w:rPr>
+        <w:t> -- We use symbolic model checking for our VERIFY phase. As described in Section 3, the model (incl. constraint</w:t>
+      </w:r>
+      <w:r>
+        <w:rPr>
+          <w:color w:val="0E101A"/>
+          <w:sz w:val="24"/>
+          <w:szCs w:val="24"/>
+        </w:rPr>
+        <w:t>s</w:t>
+      </w:r>
+      <w:r>
+        <w:rPr>
+          <w:color w:val="0E101A"/>
+          <w:sz w:val="24"/>
+          <w:szCs w:val="24"/>
+        </w:rPr>
+        <w:t xml:space="preserve"> and properties) is obtained from the mathematical model used for the sizing, from the electrical characteristic of the equipment (to combine electrical compatibility among equipment, as current, volta</w:t>
+      </w:r>
+      <w:r>
+        <w:rPr>
+          <w:color w:val="0E101A"/>
+          <w:sz w:val="24"/>
+          <w:szCs w:val="24"/>
+        </w:rPr>
+        <w:t>ge, or power), from the assume</w:t>
+      </w:r>
+      <w:r>
+        <w:rPr>
+          <w:color w:val="0E101A"/>
+          <w:sz w:val="24"/>
+          <w:szCs w:val="24"/>
+        </w:rPr>
+        <w:t xml:space="preserve"> statements included explicitly in Algorithm 1, and from the objective function (minimum cost of the feasible PV sizing solution). We created a specific page for specifying the resulting VCs (constraints and properties): see </w:t>
+      </w:r>
+      <w:r>
+        <w:rPr>
+          <w:color w:val="0E101A"/>
+          <w:sz w:val="24"/>
+          <w:szCs w:val="24"/>
+        </w:rPr>
+        <w:fldChar w:fldCharType="begin"/>
+      </w:r>
+      <w:r>
+        <w:rPr>
+          <w:color w:val="0E101A"/>
+          <w:sz w:val="24"/>
+          <w:szCs w:val="24"/>
+        </w:rPr>
+        <w:instrText xml:space="preserve"> HYPERLINK "https://drive.google.com/file/d/1ByNJJTd9Xhb1cYijGKpCxLq-fm7jprSG/view?usp=sharing" \t "_blank" </w:instrText>
+      </w:r>
+      <w:r>
+        <w:rPr>
+          <w:color w:val="0E101A"/>
+          <w:sz w:val="24"/>
+          <w:szCs w:val="24"/>
+        </w:rPr>
+      </w:r>
+      <w:r>
+        <w:rPr>
+          <w:color w:val="0E101A"/>
+          <w:sz w:val="24"/>
+          <w:szCs w:val="24"/>
+        </w:rPr>
+        <w:fldChar w:fldCharType="separate"/>
+      </w:r>
+      <w:r>
+        <w:rPr>
+          <w:rStyle w:val="Hyperlink"/>
+          <w:color w:val="4A6EE0"/>
+          <w:sz w:val="24"/>
+          <w:szCs w:val="24"/>
+        </w:rPr>
+        <w:t>https://drive.google.com/file/d/1ByNJJTd9Xhb1cYijGKpCxLq-fm7jprSG/view?usp=sharing</w:t>
+      </w:r>
+      <w:r>
+        <w:rPr>
+          <w:color w:val="0E101A"/>
+          <w:sz w:val="24"/>
+          <w:szCs w:val="24"/>
+        </w:rPr>
+        <w:fldChar w:fldCharType="end"/>
+      </w:r>
+      <w:r>
+        <w:rPr>
+          <w:color w:val="0E101A"/>
+          <w:sz w:val="24"/>
+          <w:szCs w:val="24"/>
+        </w:rPr>
+        <w:t>. </w:t>
+      </w:r>
+    </w:p>
+    <w:p>
+      <w:pPr>
+        <w:pStyle w:val="NormalWeb"/>
+        <w:spacing w:before="0" w:beforeAutospacing="0" w:after="0" w:afterAutospacing="0"/>
+        <w:jc w:val="both"/>
+        <w:rPr>
+          <w:color w:val="0E101A"/>
+          <w:sz w:val="24"/>
+          <w:szCs w:val="24"/>
+        </w:rPr>
+      </w:pPr>
+      <w:r>
+        <w:rPr>
+          <w:color w:val="0E101A"/>
+          <w:sz w:val="24"/>
+          <w:szCs w:val="24"/>
+        </w:rPr>
+        <w:t> </w:t>
+      </w:r>
+    </w:p>
+    <w:p>
+      <w:pPr>
+        <w:pStyle w:val="NormalWeb"/>
+        <w:spacing w:before="0" w:beforeAutospacing="0" w:after="0" w:afterAutospacing="0"/>
+        <w:jc w:val="both"/>
+        <w:rPr>
+          <w:color w:val="0E101A"/>
+          <w:sz w:val="24"/>
+          <w:szCs w:val="24"/>
+        </w:rPr>
+      </w:pPr>
+      <w:r>
+        <w:rPr>
+          <w:rStyle w:val="Emphasis"/>
+          <w:b/>
+          <w:bCs/>
+          <w:color w:val="0E101A"/>
+          <w:sz w:val="24"/>
+          <w:szCs w:val="24"/>
+        </w:rPr>
+        <w:t>(R2)</w:t>
+      </w:r>
+      <w:r>
+        <w:rPr>
+          <w:rStyle w:val="Emphasis"/>
+          <w:b/>
+          <w:bCs/>
+          <w:color w:val="0E101A"/>
+          <w:sz w:val="24"/>
+          <w:szCs w:val="24"/>
+        </w:rPr>
+        <w:t>"</w:t>
+      </w:r>
+      <w:r>
+        <w:rPr>
+          <w:rStyle w:val="Emphasis"/>
+          <w:b/>
+          <w:bCs/>
+          <w:color w:val="0E101A"/>
+          <w:sz w:val="24"/>
+          <w:szCs w:val="24"/>
+        </w:rPr>
+        <w:t>In regards to the mismatched Windows/Ubuntu machine specs in section 4.3, why couldn't you just use separate Windows/Ubuntu VMs on the same host machine?"</w:t>
+      </w:r>
+      <w:r>
+        <w:rPr>
+          <w:color w:val="0E101A"/>
+          <w:sz w:val="24"/>
+          <w:szCs w:val="24"/>
+        </w:rPr>
+        <w:t> </w:t>
+      </w:r>
+      <w:r>
+        <w:rPr>
+          <w:color w:val="0E101A"/>
+          <w:sz w:val="24"/>
+          <w:szCs w:val="24"/>
+        </w:rPr>
+        <w:t xml:space="preserve">-- </w:t>
+      </w:r>
+      <w:r>
+        <w:rPr>
+          <w:color w:val="0E101A"/>
+          <w:sz w:val="24"/>
+          <w:szCs w:val="24"/>
+        </w:rPr>
+        <w:t>The ideal scenario would be to use the same hardware configuration for the experiments. However, we faced restrictions concerning the license for the HOMER Pro</w:t>
+      </w:r>
+      <w:r>
+        <w:rPr>
+          <w:color w:val="0E101A"/>
+          <w:sz w:val="24"/>
+          <w:szCs w:val="24"/>
+        </w:rPr>
+        <w:t xml:space="preserve"> tool</w:t>
+      </w:r>
       <w:bookmarkStart w:id="0" w:name="_GoBack"/>
       <w:bookmarkEnd w:id="0"/>
       <w:r>
         <w:rPr>
-          <w:rStyle w:val="Emphasis"/>
-          <w:color w:val="0E101A"/>
-          <w:sz w:val="24"/>
-          <w:szCs w:val="24"/>
-        </w:rPr>
-        <w:t>"The paper is one of the first to apply formal methods to PV system design... I think it's fantastic to see researchers applying formal methods in areas related to renewable energy"</w:t>
-      </w:r>
-      <w:r>
-        <w:rPr>
-          <w:color w:val="0E101A"/>
-          <w:sz w:val="24"/>
-          <w:szCs w:val="24"/>
-        </w:rPr>
-        <w:t>. </w:t>
-      </w:r>
-    </w:p>
-    <w:p>
-      <w:pPr>
-        <w:pStyle w:val="NormalWeb"/>
-        <w:spacing w:before="0" w:beforeAutospacing="0" w:after="0" w:afterAutospacing="0"/>
-        <w:jc w:val="both"/>
-        <w:rPr>
-          <w:color w:val="0E101A"/>
-          <w:sz w:val="24"/>
-          <w:szCs w:val="24"/>
-        </w:rPr>
-      </w:pPr>
-      <w:r>
-        <w:rPr>
-          <w:color w:val="0E101A"/>
-          <w:sz w:val="24"/>
-          <w:szCs w:val="24"/>
-        </w:rPr>
-        <w:t> </w:t>
-      </w:r>
-    </w:p>
-    <w:p>
-      <w:pPr>
-        <w:pStyle w:val="NormalWeb"/>
-        <w:spacing w:before="0" w:beforeAutospacing="0" w:after="0" w:afterAutospacing="0"/>
-        <w:jc w:val="both"/>
-        <w:rPr>
-          <w:color w:val="0E101A"/>
-          <w:sz w:val="24"/>
-          <w:szCs w:val="24"/>
-        </w:rPr>
-      </w:pPr>
-      <w:r>
-        <w:rPr>
-          <w:rStyle w:val="Emphasis"/>
-          <w:b/>
-          <w:bCs/>
-          <w:color w:val="0E101A"/>
-          <w:sz w:val="24"/>
-          <w:szCs w:val="24"/>
-        </w:rPr>
-        <w:t>(R4)</w:t>
-      </w:r>
-      <w:r>
-        <w:rPr>
-          <w:rStyle w:val="Emphasis"/>
-          <w:b/>
-          <w:bCs/>
-          <w:color w:val="0E101A"/>
-          <w:sz w:val="24"/>
-          <w:szCs w:val="24"/>
-        </w:rPr>
-        <w:t>"First, the target problem here is one of optimization, but the synthesis algorithm does not model the optimality objective explicitly, instead relying on standard CEGIS."</w:t>
-      </w:r>
-      <w:r>
-        <w:rPr>
-          <w:color w:val="0E101A"/>
-          <w:sz w:val="24"/>
-          <w:szCs w:val="24"/>
-        </w:rPr>
-        <w:t xml:space="preserve"> -- </w:t>
-      </w:r>
-      <w:r>
-        <w:rPr>
-          <w:color w:val="0E101A"/>
-          <w:sz w:val="24"/>
-          <w:szCs w:val="24"/>
-        </w:rPr>
-        <w:t>In</w:t>
-      </w:r>
-      <w:r>
-        <w:rPr>
-          <w:color w:val="0E101A"/>
-          <w:sz w:val="24"/>
-          <w:szCs w:val="24"/>
-        </w:rPr>
-        <w:t xml:space="preserve"> Section 2.1, we describe that we do not rely on standard CEGIS: </w:t>
-      </w:r>
-      <w:r>
-        <w:rPr>
-          <w:rStyle w:val="Emphasis"/>
-          <w:color w:val="0E101A"/>
-          <w:sz w:val="24"/>
-          <w:szCs w:val="24"/>
-        </w:rPr>
-        <w:t>"In our CEGIS variant, there exist four differences related to the traditional one..."</w:t>
-      </w:r>
-      <w:r>
-        <w:rPr>
-          <w:color w:val="0E101A"/>
-          <w:sz w:val="24"/>
-          <w:szCs w:val="24"/>
-        </w:rPr>
-        <w:t>. In this section, we provide details of the main differences of our approach to standard CEGIS. Besides, we model the optimality objective expl</w:t>
-      </w:r>
-      <w:r>
-        <w:rPr>
-          <w:color w:val="0E101A"/>
-          <w:sz w:val="24"/>
-          <w:szCs w:val="24"/>
-        </w:rPr>
-        <w:t>icitly as stated in Section 3</w:t>
-      </w:r>
-      <w:r>
-        <w:rPr>
-          <w:color w:val="0E101A"/>
-          <w:sz w:val="24"/>
-          <w:szCs w:val="24"/>
-        </w:rPr>
-        <w:t>: </w:t>
-      </w:r>
-      <w:r>
-        <w:rPr>
-          <w:rStyle w:val="Emphasis"/>
-          <w:color w:val="0E101A"/>
-          <w:sz w:val="24"/>
-          <w:szCs w:val="24"/>
-        </w:rPr>
-        <w:t>"The optimal sizing of PV systems is made by the best compromise between two objectives: power reliability and system cost..."</w:t>
-      </w:r>
-      <w:r>
-        <w:rPr>
-          <w:color w:val="0E101A"/>
-          <w:sz w:val="24"/>
-          <w:szCs w:val="24"/>
-        </w:rPr>
-        <w:t>. As described in Section 2.1, the VERIFY phase is responsible for obtaining the lowest cost (minimum cost is the optimization objective function).</w:t>
-      </w:r>
-    </w:p>
-    <w:p>
-      <w:pPr>
-        <w:pStyle w:val="NormalWeb"/>
-        <w:spacing w:before="0" w:beforeAutospacing="0" w:after="0" w:afterAutospacing="0"/>
-        <w:jc w:val="both"/>
-        <w:rPr>
-          <w:color w:val="0E101A"/>
-          <w:sz w:val="24"/>
-          <w:szCs w:val="24"/>
-        </w:rPr>
-      </w:pPr>
-      <w:r>
-        <w:rPr>
-          <w:color w:val="0E101A"/>
-          <w:sz w:val="24"/>
-          <w:szCs w:val="24"/>
-        </w:rPr>
-        <w:t> </w:t>
-      </w:r>
-    </w:p>
-    <w:p>
-      <w:pPr>
-        <w:pStyle w:val="NormalWeb"/>
-        <w:spacing w:before="0" w:beforeAutospacing="0" w:after="0" w:afterAutospacing="0"/>
-        <w:jc w:val="both"/>
-        <w:rPr>
-          <w:color w:val="0E101A"/>
-          <w:sz w:val="24"/>
-          <w:szCs w:val="24"/>
-        </w:rPr>
-      </w:pPr>
-      <w:r>
-        <w:rPr>
-          <w:rStyle w:val="Emphasis"/>
-          <w:b/>
-          <w:bCs/>
-          <w:color w:val="0E101A"/>
-          <w:sz w:val="24"/>
-          <w:szCs w:val="24"/>
-        </w:rPr>
-        <w:t>(R4)</w:t>
-      </w:r>
-      <w:r>
-        <w:rPr>
-          <w:rStyle w:val="Emphasis"/>
-          <w:b/>
-          <w:bCs/>
-          <w:color w:val="0E101A"/>
-          <w:sz w:val="24"/>
-          <w:szCs w:val="24"/>
-        </w:rPr>
-        <w:t>"The paper claims… more accurate results than existing commercial tools…</w:t>
-      </w:r>
-      <w:r>
-        <w:rPr>
-          <w:color w:val="0E101A"/>
-          <w:sz w:val="24"/>
-          <w:szCs w:val="24"/>
-        </w:rPr>
-        <w:t> </w:t>
-      </w:r>
-      <w:r>
-        <w:rPr>
-          <w:rStyle w:val="Emphasis"/>
-          <w:b/>
-          <w:bCs/>
-          <w:color w:val="0E101A"/>
-          <w:sz w:val="24"/>
-          <w:szCs w:val="24"/>
-        </w:rPr>
-        <w:t>this claim is not validated..."</w:t>
-      </w:r>
-      <w:r>
-        <w:rPr>
-          <w:color w:val="0E101A"/>
-          <w:sz w:val="24"/>
-          <w:szCs w:val="24"/>
-        </w:rPr>
-        <w:t> </w:t>
-      </w:r>
-      <w:r>
-        <w:rPr>
-          <w:color w:val="0E101A"/>
-          <w:sz w:val="24"/>
-          <w:szCs w:val="24"/>
-        </w:rPr>
-        <w:t>-- In Section 4,</w:t>
-      </w:r>
-      <w:r>
-        <w:rPr>
-          <w:color w:val="0E101A"/>
-          <w:sz w:val="24"/>
-          <w:szCs w:val="24"/>
-        </w:rPr>
-        <w:t xml:space="preserve"> </w:t>
-      </w:r>
-      <w:r>
-        <w:rPr>
-          <w:color w:val="0E101A"/>
-          <w:sz w:val="24"/>
-          <w:szCs w:val="24"/>
-        </w:rPr>
-        <w:t>w</w:t>
-      </w:r>
-      <w:r>
-        <w:rPr>
-          <w:color w:val="0E101A"/>
-          <w:sz w:val="24"/>
-          <w:szCs w:val="24"/>
-        </w:rPr>
-        <w:t>e report that HOMER Pro does not use costs related to charge controllers, which were introduced into our synthesis model. This charge controller cost makes the synthesis approach more precise and real. We observed that there exists a divergence in case study 2, where the costs presented by HOMER Pro were 54% higher than our synthesis tool</w:t>
-      </w:r>
-      <w:r>
-        <w:rPr>
-          <w:color w:val="0E101A"/>
-          <w:sz w:val="24"/>
-          <w:szCs w:val="24"/>
-        </w:rPr>
-        <w:t xml:space="preserve"> (cf. </w:t>
-      </w:r>
-      <w:r>
-        <w:rPr>
-          <w:color w:val="0E101A"/>
-          <w:sz w:val="24"/>
-          <w:szCs w:val="24"/>
-        </w:rPr>
-        <w:t>EG3</w:t>
-      </w:r>
-      <w:r>
-        <w:rPr>
-          <w:color w:val="0E101A"/>
-          <w:sz w:val="24"/>
-          <w:szCs w:val="24"/>
-        </w:rPr>
-        <w:t>)</w:t>
-      </w:r>
-      <w:r>
-        <w:rPr>
-          <w:color w:val="0E101A"/>
-          <w:sz w:val="24"/>
-          <w:szCs w:val="24"/>
-        </w:rPr>
-        <w:t>.</w:t>
-      </w:r>
-    </w:p>
-    <w:p>
-      <w:pPr>
-        <w:pStyle w:val="NormalWeb"/>
-        <w:spacing w:before="0" w:beforeAutospacing="0" w:after="0" w:afterAutospacing="0"/>
-        <w:jc w:val="both"/>
-        <w:rPr>
-          <w:color w:val="0E101A"/>
-          <w:sz w:val="24"/>
-          <w:szCs w:val="24"/>
-        </w:rPr>
-      </w:pPr>
-      <w:r>
-        <w:rPr>
-          <w:color w:val="0E101A"/>
-          <w:sz w:val="24"/>
-          <w:szCs w:val="24"/>
-        </w:rPr>
-        <w:t> </w:t>
-      </w:r>
-    </w:p>
-    <w:p>
-      <w:pPr>
-        <w:pStyle w:val="NormalWeb"/>
-        <w:spacing w:before="0" w:beforeAutospacing="0" w:after="0" w:afterAutospacing="0"/>
-        <w:jc w:val="both"/>
-        <w:rPr>
-          <w:b/>
-          <w:color w:val="0E101A"/>
-          <w:sz w:val="24"/>
-          <w:szCs w:val="24"/>
-        </w:rPr>
-      </w:pPr>
-      <w:r>
-        <w:rPr>
-          <w:b/>
-          <w:color w:val="0E101A"/>
-          <w:sz w:val="24"/>
-          <w:szCs w:val="24"/>
-        </w:rPr>
-        <w:t xml:space="preserve">Part II: </w:t>
-      </w:r>
-      <w:r>
-        <w:rPr>
-          <w:b/>
-          <w:color w:val="0E101A"/>
-          <w:sz w:val="24"/>
-          <w:szCs w:val="24"/>
-        </w:rPr>
-        <w:t>questions posed by the review</w:t>
-      </w:r>
-      <w:r>
-        <w:rPr>
-          <w:b/>
-          <w:color w:val="0E101A"/>
-          <w:sz w:val="24"/>
-          <w:szCs w:val="24"/>
-        </w:rPr>
-        <w:t>s.</w:t>
-      </w:r>
-    </w:p>
-    <w:p>
-      <w:pPr>
-        <w:pStyle w:val="NormalWeb"/>
-        <w:spacing w:before="0" w:beforeAutospacing="0" w:after="0" w:afterAutospacing="0"/>
-        <w:jc w:val="both"/>
-        <w:rPr>
-          <w:color w:val="0E101A"/>
-          <w:sz w:val="24"/>
-          <w:szCs w:val="24"/>
-        </w:rPr>
-      </w:pPr>
-      <w:r>
-        <w:rPr>
-          <w:color w:val="0E101A"/>
-          <w:sz w:val="24"/>
-          <w:szCs w:val="24"/>
-        </w:rPr>
-        <w:t> </w:t>
-      </w:r>
-    </w:p>
-    <w:p>
-      <w:pPr>
-        <w:pStyle w:val="NormalWeb"/>
-        <w:spacing w:before="0" w:beforeAutospacing="0" w:after="0" w:afterAutospacing="0"/>
-        <w:jc w:val="both"/>
-        <w:rPr>
-          <w:color w:val="0E101A"/>
-          <w:sz w:val="24"/>
-          <w:szCs w:val="24"/>
-        </w:rPr>
-      </w:pPr>
-      <w:r>
-        <w:rPr>
-          <w:rStyle w:val="Emphasis"/>
-          <w:b/>
-          <w:bCs/>
-          <w:color w:val="0E101A"/>
-          <w:sz w:val="24"/>
-          <w:szCs w:val="24"/>
-        </w:rPr>
-        <w:t>(R1)</w:t>
-      </w:r>
-      <w:r>
-        <w:rPr>
-          <w:rStyle w:val="Emphasis"/>
-          <w:b/>
-          <w:bCs/>
-          <w:color w:val="0E101A"/>
-          <w:sz w:val="24"/>
-          <w:szCs w:val="24"/>
-        </w:rPr>
-        <w:t>"Isn't CBMC a model checker for C/C++? Can't you use directly an SMT solver like Z3?"</w:t>
-      </w:r>
-      <w:r>
-        <w:rPr>
-          <w:color w:val="0E101A"/>
-          <w:sz w:val="24"/>
-          <w:szCs w:val="24"/>
-        </w:rPr>
-        <w:t> </w:t>
-      </w:r>
-      <w:r>
-        <w:rPr>
-          <w:color w:val="0E101A"/>
-          <w:sz w:val="24"/>
-          <w:szCs w:val="24"/>
-        </w:rPr>
-        <w:t>–</w:t>
-      </w:r>
-      <w:r>
-        <w:rPr>
-          <w:color w:val="0E101A"/>
-          <w:sz w:val="24"/>
-          <w:szCs w:val="24"/>
-        </w:rPr>
-        <w:t xml:space="preserve"> </w:t>
-      </w:r>
-      <w:r>
-        <w:rPr>
-          <w:color w:val="0E101A"/>
-          <w:sz w:val="24"/>
-          <w:szCs w:val="24"/>
-        </w:rPr>
-        <w:t xml:space="preserve">Yes, </w:t>
-      </w:r>
-      <w:r>
-        <w:rPr>
-          <w:color w:val="0E101A"/>
-          <w:sz w:val="24"/>
-          <w:szCs w:val="24"/>
-        </w:rPr>
-        <w:t xml:space="preserve">CBMC is </w:t>
-      </w:r>
-      <w:r>
-        <w:rPr>
-          <w:color w:val="0E101A"/>
-          <w:sz w:val="24"/>
-          <w:szCs w:val="24"/>
-        </w:rPr>
-        <w:t>a model checker for C/C++, which</w:t>
-      </w:r>
-      <w:r>
-        <w:rPr>
-          <w:color w:val="0E101A"/>
-          <w:sz w:val="24"/>
-          <w:szCs w:val="24"/>
-        </w:rPr>
-        <w:t xml:space="preserve"> we used to </w:t>
-      </w:r>
-      <w:r>
-        <w:rPr>
-          <w:color w:val="0E101A"/>
-          <w:sz w:val="24"/>
-          <w:szCs w:val="24"/>
-        </w:rPr>
-        <w:t>implement our synthesis algorithm</w:t>
-      </w:r>
-      <w:r>
-        <w:rPr>
-          <w:color w:val="0E101A"/>
-          <w:sz w:val="24"/>
-          <w:szCs w:val="24"/>
-        </w:rPr>
-        <w:t>. W</w:t>
-      </w:r>
-      <w:r>
-        <w:rPr>
-          <w:color w:val="0E101A"/>
-          <w:sz w:val="24"/>
-          <w:szCs w:val="24"/>
-        </w:rPr>
-        <w:t>e tried to use SMT solvers directly using the SMT-lib format. However, they have all struggled with the discharged verification conditions (VCs) resulting from Algorithm 1 (cf. Section 3); in particular, we tried the SMT solvers Z3 and Boolector. State-of-the-art software model checkers are doing an excellent job of simplifying the VCs before invoking the underlying SMT solvers. Since we also wrote Algorithm 1 in the C programming language, we were able to find one software model checker (CPAchecker), which could deal with the VCs produced from Algorithm 1.</w:t>
-      </w:r>
-    </w:p>
-    <w:p>
-      <w:pPr>
-        <w:pStyle w:val="NormalWeb"/>
-        <w:spacing w:before="0" w:beforeAutospacing="0" w:after="0" w:afterAutospacing="0"/>
-        <w:jc w:val="both"/>
-        <w:rPr>
-          <w:color w:val="0E101A"/>
-          <w:sz w:val="24"/>
-          <w:szCs w:val="24"/>
-        </w:rPr>
-      </w:pPr>
-      <w:r>
-        <w:rPr>
-          <w:color w:val="0E101A"/>
-          <w:sz w:val="24"/>
-          <w:szCs w:val="24"/>
-        </w:rPr>
-        <w:t> </w:t>
-      </w:r>
-    </w:p>
-    <w:p>
-      <w:pPr>
-        <w:pStyle w:val="NormalWeb"/>
-        <w:spacing w:before="0" w:beforeAutospacing="0" w:after="0" w:afterAutospacing="0"/>
-        <w:jc w:val="both"/>
-        <w:rPr>
-          <w:color w:val="0E101A"/>
-          <w:sz w:val="24"/>
-          <w:szCs w:val="24"/>
-        </w:rPr>
-      </w:pPr>
-      <w:r>
-        <w:rPr>
-          <w:rStyle w:val="Emphasis"/>
-          <w:b/>
-          <w:bCs/>
-          <w:color w:val="0E101A"/>
-          <w:sz w:val="24"/>
-          <w:szCs w:val="24"/>
-        </w:rPr>
-        <w:t>(R1)</w:t>
-      </w:r>
-      <w:r>
-        <w:rPr>
-          <w:rStyle w:val="Emphasis"/>
-          <w:b/>
-          <w:bCs/>
-          <w:color w:val="0E101A"/>
-          <w:sz w:val="24"/>
-          <w:szCs w:val="24"/>
-        </w:rPr>
-        <w:t>"Is this optimization problem beyond the scope (or ability) of probabilistic programming?" -- </w:t>
-      </w:r>
-      <w:r>
-        <w:rPr>
-          <w:color w:val="0E101A"/>
-          <w:sz w:val="24"/>
-          <w:szCs w:val="24"/>
-        </w:rPr>
-        <w:t>We have not investigated the application of probabilistic programming yet within our research. We are aware that using this method, we can work even with incomplete models. However, the answer or solution presented by the technique could be a local optimal and not a global optimal; we will address this suggestion for future work in comparison with other heuristics that can produce fast response (e.g., genetic algorithm), but with limitation about precision. In this future work, we can analyze the trade-off between performance and precision. </w:t>
-      </w:r>
-    </w:p>
-    <w:p>
-      <w:pPr>
-        <w:pStyle w:val="NormalWeb"/>
-        <w:spacing w:before="0" w:beforeAutospacing="0" w:after="0" w:afterAutospacing="0"/>
-        <w:jc w:val="both"/>
-        <w:rPr>
-          <w:color w:val="0E101A"/>
-          <w:sz w:val="24"/>
-          <w:szCs w:val="24"/>
-        </w:rPr>
-      </w:pPr>
-      <w:r>
-        <w:rPr>
-          <w:color w:val="0E101A"/>
-          <w:sz w:val="24"/>
-          <w:szCs w:val="24"/>
-        </w:rPr>
-        <w:t>  </w:t>
-      </w:r>
-    </w:p>
-    <w:p>
-      <w:pPr>
-        <w:pStyle w:val="NormalWeb"/>
-        <w:spacing w:before="0" w:beforeAutospacing="0" w:after="0" w:afterAutospacing="0"/>
-        <w:jc w:val="both"/>
-        <w:rPr>
-          <w:color w:val="0E101A"/>
-          <w:sz w:val="24"/>
-          <w:szCs w:val="24"/>
-        </w:rPr>
-      </w:pPr>
-      <w:r>
-        <w:rPr>
-          <w:rStyle w:val="Emphasis"/>
-          <w:b/>
-          <w:bCs/>
-          <w:color w:val="0E101A"/>
-          <w:sz w:val="24"/>
-          <w:szCs w:val="24"/>
-        </w:rPr>
-        <w:t>(R2)</w:t>
-      </w:r>
-      <w:r>
-        <w:rPr>
-          <w:rStyle w:val="Emphasis"/>
-          <w:b/>
-          <w:bCs/>
-          <w:color w:val="0E101A"/>
-          <w:sz w:val="24"/>
-          <w:szCs w:val="24"/>
-        </w:rPr>
-        <w:t>"Currently, the CEGIS loop results in a *single input* being added at each iteration... Is there a more *general* constraint that the verifier can produce</w:t>
-      </w:r>
-      <w:r>
-        <w:rPr>
-          <w:rStyle w:val="Emphasis"/>
-          <w:b/>
-          <w:bCs/>
-          <w:color w:val="0E101A"/>
-          <w:sz w:val="24"/>
-          <w:szCs w:val="24"/>
-        </w:rPr>
-        <w:t>…</w:t>
-      </w:r>
-      <w:r>
-        <w:rPr>
-          <w:rStyle w:val="Emphasis"/>
-          <w:b/>
-          <w:bCs/>
-          <w:color w:val="0E101A"/>
-          <w:sz w:val="24"/>
-          <w:szCs w:val="24"/>
-        </w:rPr>
-        <w:t>?"</w:t>
-      </w:r>
-      <w:r>
-        <w:rPr>
-          <w:color w:val="0E101A"/>
-          <w:sz w:val="24"/>
-          <w:szCs w:val="24"/>
-        </w:rPr>
-        <w:t> -- We realized this observation just after the paper submission. In an updated version of the algorithm, we have included a minimum cost for the beginning of the iterative loop (see Chapter 4, page 75, Algorithm 2 in shorturl.at/nJT78). This cost is the lowest among the list of equipment used, considering a configuration of just one solar PV panel, one charge controller, one battery, and one inverter. Indeed, if we use an extensive list of equipment, then the time to obtain the result tends to be more significant. We will address this comment in a revised version of our manuscript.</w:t>
-      </w:r>
-    </w:p>
-    <w:p>
-      <w:pPr>
-        <w:pStyle w:val="NormalWeb"/>
-        <w:spacing w:before="0" w:beforeAutospacing="0" w:after="0" w:afterAutospacing="0"/>
-        <w:jc w:val="both"/>
-        <w:rPr>
-          <w:color w:val="0E101A"/>
-          <w:sz w:val="24"/>
-          <w:szCs w:val="24"/>
-        </w:rPr>
-      </w:pPr>
-      <w:r>
-        <w:rPr>
-          <w:color w:val="0E101A"/>
-          <w:sz w:val="24"/>
-          <w:szCs w:val="24"/>
-        </w:rPr>
-        <w:t> </w:t>
-      </w:r>
-    </w:p>
-    <w:p>
-      <w:pPr>
-        <w:pStyle w:val="NormalWeb"/>
-        <w:spacing w:before="0" w:beforeAutospacing="0" w:after="0" w:afterAutospacing="0"/>
-        <w:jc w:val="both"/>
-        <w:rPr>
-          <w:color w:val="0E101A"/>
-          <w:sz w:val="24"/>
-          <w:szCs w:val="24"/>
-        </w:rPr>
-      </w:pPr>
-      <w:r>
-        <w:rPr>
-          <w:rStyle w:val="Emphasis"/>
-          <w:b/>
-          <w:bCs/>
-          <w:color w:val="0E101A"/>
-          <w:sz w:val="24"/>
-          <w:szCs w:val="24"/>
-        </w:rPr>
-        <w:t>(R2)</w:t>
-      </w:r>
-      <w:r>
-        <w:rPr>
-          <w:rStyle w:val="Emphasis"/>
-          <w:b/>
-          <w:bCs/>
-          <w:color w:val="0E101A"/>
-          <w:sz w:val="24"/>
-          <w:szCs w:val="24"/>
-        </w:rPr>
-        <w:t>"Where does the verification step occur in Al</w:t>
-      </w:r>
-      <w:r>
-        <w:rPr>
-          <w:rStyle w:val="Emphasis"/>
-          <w:b/>
-          <w:bCs/>
-          <w:color w:val="0E101A"/>
-          <w:sz w:val="24"/>
-          <w:szCs w:val="24"/>
-        </w:rPr>
-        <w:t xml:space="preserve">gorithm 1?... </w:t>
-      </w:r>
-      <w:r>
-        <w:rPr>
-          <w:rStyle w:val="Emphasis"/>
-          <w:b/>
-          <w:bCs/>
-          <w:color w:val="0E101A"/>
-          <w:sz w:val="24"/>
-          <w:szCs w:val="24"/>
-        </w:rPr>
-        <w:t>the VERIFY and SYNTHESIZE phases don't show up</w:t>
-      </w:r>
-      <w:r>
-        <w:rPr>
-          <w:rStyle w:val="Emphasis"/>
-          <w:b/>
-          <w:bCs/>
-          <w:color w:val="0E101A"/>
-          <w:sz w:val="24"/>
-          <w:szCs w:val="24"/>
-        </w:rPr>
-        <w:t>..</w:t>
-      </w:r>
-      <w:r>
-        <w:rPr>
-          <w:rStyle w:val="Emphasis"/>
-          <w:b/>
-          <w:bCs/>
-          <w:color w:val="0E101A"/>
-          <w:sz w:val="24"/>
-          <w:szCs w:val="24"/>
-        </w:rPr>
-        <w:t>."</w:t>
-      </w:r>
-      <w:r>
-        <w:rPr>
-          <w:color w:val="0E101A"/>
-          <w:sz w:val="24"/>
-          <w:szCs w:val="24"/>
-        </w:rPr>
-        <w:t> -- The SYNTHESIZE phase is obtained by a possible combination of equipment that meets the properties collected from the electrical requirements of the equipment itself, e.g., power, current, or voltage (cf. Section 3). This phase produces one feasible solution in line 20 of Algorithm 1. The VERIFY phase in line 22 is responsible for checking the lowest cost (minimum cost is the optimization objective function). The code will lead to "FAIL" if the optimal sizing is found or lead to "SUCCESS" if there exists no feasible solution.</w:t>
-      </w:r>
-      <w:r>
-        <w:rPr>
-          <w:color w:val="0E101A"/>
-          <w:sz w:val="24"/>
-          <w:szCs w:val="24"/>
-        </w:rPr>
-        <w:t xml:space="preserve"> </w:t>
-      </w:r>
-      <w:r>
-        <w:rPr>
-          <w:color w:val="0E101A"/>
-          <w:sz w:val="24"/>
-          <w:szCs w:val="24"/>
-        </w:rPr>
-        <w:t>We will address this comment in a revised version of our manuscript.</w:t>
-      </w:r>
-    </w:p>
-    <w:p>
-      <w:pPr>
-        <w:pStyle w:val="NormalWeb"/>
-        <w:spacing w:before="0" w:beforeAutospacing="0" w:after="0" w:afterAutospacing="0"/>
-        <w:jc w:val="both"/>
-        <w:rPr>
-          <w:color w:val="0E101A"/>
-          <w:sz w:val="24"/>
-          <w:szCs w:val="24"/>
-        </w:rPr>
-      </w:pPr>
-      <w:r>
-        <w:rPr>
-          <w:color w:val="0E101A"/>
-          <w:sz w:val="24"/>
-          <w:szCs w:val="24"/>
-        </w:rPr>
-        <w:t> </w:t>
-      </w:r>
-    </w:p>
-    <w:p>
-      <w:pPr>
-        <w:pStyle w:val="NormalWeb"/>
-        <w:spacing w:before="0" w:beforeAutospacing="0" w:after="0" w:afterAutospacing="0"/>
-        <w:jc w:val="both"/>
-        <w:rPr>
-          <w:color w:val="0E101A"/>
-          <w:sz w:val="24"/>
-          <w:szCs w:val="24"/>
-        </w:rPr>
-      </w:pPr>
-      <w:r>
-        <w:rPr>
-          <w:rStyle w:val="Emphasis"/>
-          <w:b/>
-          <w:bCs/>
-          <w:color w:val="0E101A"/>
-          <w:sz w:val="24"/>
-          <w:szCs w:val="24"/>
-        </w:rPr>
-        <w:t>(R2)</w:t>
-      </w:r>
-      <w:r>
-        <w:rPr>
-          <w:rStyle w:val="Emphasis"/>
-          <w:b/>
-          <w:bCs/>
-          <w:color w:val="0E101A"/>
-          <w:sz w:val="24"/>
-          <w:szCs w:val="24"/>
-        </w:rPr>
-        <w:t>"My understanding is that the verification step uses a model checker. What exactly does the model look like?"</w:t>
-      </w:r>
-      <w:r>
-        <w:rPr>
-          <w:color w:val="0E101A"/>
-          <w:sz w:val="24"/>
-          <w:szCs w:val="24"/>
-        </w:rPr>
-        <w:t> -- We use symbolic model checking for our VERIFY phase. As described in Section 3, the model (incl. constraint</w:t>
-      </w:r>
-      <w:r>
-        <w:rPr>
-          <w:color w:val="0E101A"/>
-          <w:sz w:val="24"/>
-          <w:szCs w:val="24"/>
-        </w:rPr>
-        <w:t>s</w:t>
-      </w:r>
-      <w:r>
-        <w:rPr>
-          <w:color w:val="0E101A"/>
-          <w:sz w:val="24"/>
-          <w:szCs w:val="24"/>
-        </w:rPr>
-        <w:t xml:space="preserve"> and properties) is obtained from the mathematical model used for the sizing, from the electrical characteristic of the equipment (to combine electrical compatibility among equipment, as current, volta</w:t>
-      </w:r>
-      <w:r>
-        <w:rPr>
-          <w:color w:val="0E101A"/>
-          <w:sz w:val="24"/>
-          <w:szCs w:val="24"/>
-        </w:rPr>
-        <w:t>ge, or power), from the assume</w:t>
-      </w:r>
-      <w:r>
-        <w:rPr>
-          <w:color w:val="0E101A"/>
-          <w:sz w:val="24"/>
-          <w:szCs w:val="24"/>
-        </w:rPr>
-        <w:t xml:space="preserve"> statements included explicitly in Algorithm 1, and from the objective function (minimum cost of the feasible PV sizing solution). We created a specific page for specifying the resulting VCs (constraints and properties): see </w:t>
-      </w:r>
-      <w:r>
-        <w:rPr>
-          <w:color w:val="0E101A"/>
-          <w:sz w:val="24"/>
-          <w:szCs w:val="24"/>
-        </w:rPr>
-        <w:fldChar w:fldCharType="begin"/>
-      </w:r>
-      <w:r>
-        <w:rPr>
-          <w:color w:val="0E101A"/>
-          <w:sz w:val="24"/>
-          <w:szCs w:val="24"/>
-        </w:rPr>
-        <w:instrText xml:space="preserve"> HYPERLINK "https://drive.google.com/file/d/1ByNJJTd9Xhb1cYijGKpCxLq-fm7jprSG/view?usp=sharing" \t "_blank" </w:instrText>
-      </w:r>
-      <w:r>
-        <w:rPr>
-          <w:color w:val="0E101A"/>
-          <w:sz w:val="24"/>
-          <w:szCs w:val="24"/>
-        </w:rPr>
-      </w:r>
-      <w:r>
-        <w:rPr>
-          <w:color w:val="0E101A"/>
-          <w:sz w:val="24"/>
-          <w:szCs w:val="24"/>
-        </w:rPr>
-        <w:fldChar w:fldCharType="separate"/>
-      </w:r>
-      <w:r>
-        <w:rPr>
-          <w:rStyle w:val="Hyperlink"/>
-          <w:color w:val="4A6EE0"/>
-          <w:sz w:val="24"/>
-          <w:szCs w:val="24"/>
-        </w:rPr>
-        <w:t>https://drive.google.com/file/d/1ByNJJTd9Xhb1cYijGKpCxLq-fm7jprSG/view?usp=sharing</w:t>
-      </w:r>
-      <w:r>
-        <w:rPr>
-          <w:color w:val="0E101A"/>
-          <w:sz w:val="24"/>
-          <w:szCs w:val="24"/>
-        </w:rPr>
-        <w:fldChar w:fldCharType="end"/>
-      </w:r>
-      <w:r>
-        <w:rPr>
-          <w:color w:val="0E101A"/>
-          <w:sz w:val="24"/>
-          <w:szCs w:val="24"/>
-        </w:rPr>
-        <w:t>. </w:t>
-      </w:r>
-    </w:p>
-    <w:p>
-      <w:pPr>
-        <w:pStyle w:val="NormalWeb"/>
-        <w:spacing w:before="0" w:beforeAutospacing="0" w:after="0" w:afterAutospacing="0"/>
-        <w:jc w:val="both"/>
-        <w:rPr>
-          <w:color w:val="0E101A"/>
-          <w:sz w:val="24"/>
-          <w:szCs w:val="24"/>
-        </w:rPr>
-      </w:pPr>
-      <w:r>
-        <w:rPr>
-          <w:color w:val="0E101A"/>
-          <w:sz w:val="24"/>
-          <w:szCs w:val="24"/>
-        </w:rPr>
-        <w:t> </w:t>
-      </w:r>
-    </w:p>
-    <w:p>
-      <w:pPr>
-        <w:pStyle w:val="NormalWeb"/>
-        <w:spacing w:before="0" w:beforeAutospacing="0" w:after="0" w:afterAutospacing="0"/>
-        <w:jc w:val="both"/>
-        <w:rPr>
-          <w:color w:val="0E101A"/>
-          <w:sz w:val="24"/>
-          <w:szCs w:val="24"/>
-        </w:rPr>
-      </w:pPr>
-      <w:r>
-        <w:rPr>
-          <w:rStyle w:val="Emphasis"/>
-          <w:b/>
-          <w:bCs/>
-          <w:color w:val="0E101A"/>
-          <w:sz w:val="24"/>
-          <w:szCs w:val="24"/>
-        </w:rPr>
-        <w:t>(R2)</w:t>
-      </w:r>
-      <w:r>
-        <w:rPr>
-          <w:rStyle w:val="Emphasis"/>
-          <w:b/>
-          <w:bCs/>
-          <w:color w:val="0E101A"/>
-          <w:sz w:val="24"/>
-          <w:szCs w:val="24"/>
-        </w:rPr>
-        <w:t>"</w:t>
-      </w:r>
-      <w:r>
-        <w:rPr>
-          <w:rStyle w:val="Emphasis"/>
-          <w:b/>
-          <w:bCs/>
-          <w:color w:val="0E101A"/>
-          <w:sz w:val="24"/>
-          <w:szCs w:val="24"/>
-        </w:rPr>
-        <w:t>In regards to the mismatched Windows/Ubuntu machine specs in section 4.3, why couldn't you just use separate Windows/Ubuntu VMs on the same host machine?"</w:t>
-      </w:r>
-      <w:r>
-        <w:rPr>
-          <w:color w:val="0E101A"/>
-          <w:sz w:val="24"/>
-          <w:szCs w:val="24"/>
-        </w:rPr>
-        <w:t> </w:t>
-      </w:r>
-      <w:r>
-        <w:rPr>
-          <w:color w:val="0E101A"/>
-          <w:sz w:val="24"/>
-          <w:szCs w:val="24"/>
-        </w:rPr>
-        <w:t xml:space="preserve">-- </w:t>
-      </w:r>
-      <w:r>
-        <w:rPr>
-          <w:color w:val="0E101A"/>
-          <w:sz w:val="24"/>
-          <w:szCs w:val="24"/>
-        </w:rPr>
-        <w:t>The ideal scenario would be to use the same hardware configuration for the experiments. However, we faced restrictions concerning the license for the HOMER Pro; besides, we did not have the autonomy to change the Linux VM machine installed in the servers of our university due to the internal policy.</w:t>
+          <w:color w:val="0E101A"/>
+          <w:sz w:val="24"/>
+          <w:szCs w:val="24"/>
+        </w:rPr>
+        <w:t>; besides, we did not have the autonomy to change the Linux VM machine installed in the servers of our university due to the internal policy.</w:t>
       </w:r>
     </w:p>
     <w:p>

--- a/Tex/CAV2019/cav-rebuttal.docx
+++ b/Tex/CAV2019/cav-rebuttal.docx
@@ -261,7 +261,27 @@
           <w:sz w:val="24"/>
           <w:szCs w:val="24"/>
         </w:rPr>
-        <w:t>"CPAchecker was able to synthesize the optimal sizing in six out of seven case studies (cases 1 to 6)"</w:t>
+        <w:t>"</w:t>
+      </w:r>
+      <w:proofErr w:type="spellStart"/>
+      <w:r>
+        <w:rPr>
+          <w:rStyle w:val="Emphasis"/>
+          <w:color w:val="0E101A"/>
+          <w:sz w:val="24"/>
+          <w:szCs w:val="24"/>
+        </w:rPr>
+        <w:t>CPAchecker</w:t>
+      </w:r>
+      <w:proofErr w:type="spellEnd"/>
+      <w:r>
+        <w:rPr>
+          <w:rStyle w:val="Emphasis"/>
+          <w:color w:val="0E101A"/>
+          <w:sz w:val="24"/>
+          <w:szCs w:val="24"/>
+        </w:rPr>
+        <w:t xml:space="preserve"> was able to synthesize the optimal sizing in six out of seven case studies (cases 1 to 6)"</w:t>
       </w:r>
       <w:r>
         <w:rPr>
@@ -348,7 +368,31 @@
           <w:sz w:val="24"/>
           <w:szCs w:val="24"/>
         </w:rPr>
-        <w:t>"The specific domain of solar photovoltaics is outside my area… One potential reason to accept this at CAV would be if the technique involved some novelty..."</w:t>
+        <w:t xml:space="preserve">"The specific domain of solar </w:t>
+      </w:r>
+      <w:proofErr w:type="spellStart"/>
+      <w:r>
+        <w:rPr>
+          <w:rStyle w:val="Emphasis"/>
+          <w:b/>
+          <w:bCs/>
+          <w:color w:val="0E101A"/>
+          <w:sz w:val="24"/>
+          <w:szCs w:val="24"/>
+        </w:rPr>
+        <w:t>photovoltaics</w:t>
+      </w:r>
+      <w:proofErr w:type="spellEnd"/>
+      <w:r>
+        <w:rPr>
+          <w:rStyle w:val="Emphasis"/>
+          <w:b/>
+          <w:bCs/>
+          <w:color w:val="0E101A"/>
+          <w:sz w:val="24"/>
+          <w:szCs w:val="24"/>
+        </w:rPr>
+        <w:t xml:space="preserve"> is outside my area… One potential reason to accept this at CAV would be if the technique involved some novelty..."</w:t>
       </w:r>
       <w:r>
         <w:rPr>
@@ -421,7 +465,25 @@
           <w:sz w:val="24"/>
           <w:szCs w:val="24"/>
         </w:rPr>
-        <w:t>. The CfP explicitly states that: </w:t>
+        <w:t xml:space="preserve">. The </w:t>
+      </w:r>
+      <w:proofErr w:type="spellStart"/>
+      <w:r>
+        <w:rPr>
+          <w:color w:val="0E101A"/>
+          <w:sz w:val="24"/>
+          <w:szCs w:val="24"/>
+        </w:rPr>
+        <w:t>CfP</w:t>
+      </w:r>
+      <w:proofErr w:type="spellEnd"/>
+      <w:r>
+        <w:rPr>
+          <w:color w:val="0E101A"/>
+          <w:sz w:val="24"/>
+          <w:szCs w:val="24"/>
+        </w:rPr>
+        <w:t xml:space="preserve"> explicitly states that: </w:t>
       </w:r>
       <w:r>
         <w:rPr>
@@ -447,7 +509,27 @@
           <w:sz w:val="24"/>
           <w:szCs w:val="24"/>
         </w:rPr>
-        <w:t>“I appreciate the application of formal methods in industrial applications…, and believe that the paper... could be a nice addition to CAV”</w:t>
+        <w:t xml:space="preserve">“I appreciate the application of formal methods in industrial </w:t>
+      </w:r>
+      <w:proofErr w:type="gramStart"/>
+      <w:r>
+        <w:rPr>
+          <w:rStyle w:val="Emphasis"/>
+          <w:color w:val="0E101A"/>
+          <w:sz w:val="24"/>
+          <w:szCs w:val="24"/>
+        </w:rPr>
+        <w:t>applications…,</w:t>
+      </w:r>
+      <w:proofErr w:type="gramEnd"/>
+      <w:r>
+        <w:rPr>
+          <w:rStyle w:val="Emphasis"/>
+          <w:color w:val="0E101A"/>
+          <w:sz w:val="24"/>
+          <w:szCs w:val="24"/>
+        </w:rPr>
+        <w:t xml:space="preserve"> and believe that the paper... could be a nice addition to CAV”</w:t>
       </w:r>
       <w:r>
         <w:rPr>
@@ -567,15 +649,34 @@
           <w:sz w:val="24"/>
           <w:szCs w:val="24"/>
         </w:rPr>
-        <w:t>"In our CEGIS variant, there exist four differences related to the traditional one..."</w:t>
-      </w:r>
-      <w:r>
-        <w:rPr>
-          <w:color w:val="0E101A"/>
-          <w:sz w:val="24"/>
-          <w:szCs w:val="24"/>
-        </w:rPr>
-        <w:t>. In this section, we provide details of the main differences of our approach to standard CEGIS. Besides, we model the optimality objective expl</w:t>
+        <w:t>"In our CEGIS variant, there exist four differences related to the traditional one...</w:t>
+      </w:r>
+      <w:proofErr w:type="gramStart"/>
+      <w:r>
+        <w:rPr>
+          <w:rStyle w:val="Emphasis"/>
+          <w:color w:val="0E101A"/>
+          <w:sz w:val="24"/>
+          <w:szCs w:val="24"/>
+        </w:rPr>
+        <w:t>"</w:t>
+      </w:r>
+      <w:r>
+        <w:rPr>
+          <w:color w:val="0E101A"/>
+          <w:sz w:val="24"/>
+          <w:szCs w:val="24"/>
+        </w:rPr>
+        <w:t>.</w:t>
+      </w:r>
+      <w:proofErr w:type="gramEnd"/>
+      <w:r>
+        <w:rPr>
+          <w:color w:val="0E101A"/>
+          <w:sz w:val="24"/>
+          <w:szCs w:val="24"/>
+        </w:rPr>
+        <w:t xml:space="preserve"> In this section, we provide details of the main differences of our approach to standard CEGIS. Besides, we model the optimality objective expl</w:t>
       </w:r>
       <w:r>
         <w:rPr>
@@ -600,15 +701,34 @@
           <w:sz w:val="24"/>
           <w:szCs w:val="24"/>
         </w:rPr>
-        <w:t>"The optimal sizing of PV systems is made by the best compromise between two objectives: power reliability and system cost..."</w:t>
-      </w:r>
-      <w:r>
-        <w:rPr>
-          <w:color w:val="0E101A"/>
-          <w:sz w:val="24"/>
-          <w:szCs w:val="24"/>
-        </w:rPr>
-        <w:t>. As described in Section 2.1, the VERIFY phase is responsible for obtaining the lowest cost (minimum cost is the optimization objective function).</w:t>
+        <w:t>"The optimal sizing of PV systems is made by the best compromise between two objectives: power reliability and system cost...</w:t>
+      </w:r>
+      <w:proofErr w:type="gramStart"/>
+      <w:r>
+        <w:rPr>
+          <w:rStyle w:val="Emphasis"/>
+          <w:color w:val="0E101A"/>
+          <w:sz w:val="24"/>
+          <w:szCs w:val="24"/>
+        </w:rPr>
+        <w:t>"</w:t>
+      </w:r>
+      <w:r>
+        <w:rPr>
+          <w:color w:val="0E101A"/>
+          <w:sz w:val="24"/>
+          <w:szCs w:val="24"/>
+        </w:rPr>
+        <w:t>.</w:t>
+      </w:r>
+      <w:proofErr w:type="gramEnd"/>
+      <w:r>
+        <w:rPr>
+          <w:color w:val="0E101A"/>
+          <w:sz w:val="24"/>
+          <w:szCs w:val="24"/>
+        </w:rPr>
+        <w:t xml:space="preserve"> As described in Section 2.1, the VERIFY phase is responsible for obtaining the lowest cost (minimum cost is the optimization objective function).</w:t>
       </w:r>
     </w:p>
     <w:p>
@@ -947,7 +1067,43 @@
           <w:sz w:val="24"/>
           <w:szCs w:val="24"/>
         </w:rPr>
-        <w:t>e tried to use SMT solvers directly using the SMT-lib format. However, they have all struggled with the discharged verification conditions (VCs) resulting from Algorithm 1 (cf. Section 3); in particular, we tried the SMT solvers Z3 and Boolector. State-of-the-art software model checkers are doing an excellent job of simplifying the VCs before invoking the underlying SMT solvers. Since we also wrote Algorithm 1 in the C programming language, we were able to find one software model checker (CPAchecker), which could deal with the VCs produced from Algorithm 1.</w:t>
+        <w:t xml:space="preserve">e tried to use SMT solvers directly using the SMT-lib format. However, they have all struggled with the discharged verification conditions (VCs) resulting from Algorithm 1 (cf. Section 3); in particular, we tried the SMT solvers Z3 and </w:t>
+      </w:r>
+      <w:proofErr w:type="spellStart"/>
+      <w:r>
+        <w:rPr>
+          <w:color w:val="0E101A"/>
+          <w:sz w:val="24"/>
+          <w:szCs w:val="24"/>
+        </w:rPr>
+        <w:t>Boolector</w:t>
+      </w:r>
+      <w:proofErr w:type="spellEnd"/>
+      <w:r>
+        <w:rPr>
+          <w:color w:val="0E101A"/>
+          <w:sz w:val="24"/>
+          <w:szCs w:val="24"/>
+        </w:rPr>
+        <w:t>. State-of-the-art software model checkers are doing an excellent job of simplifying the VCs before invoking the underlying SMT solvers. Since we also wrote Algorithm 1 in the C programming language, we were able to find one software model checker (</w:t>
+      </w:r>
+      <w:proofErr w:type="spellStart"/>
+      <w:r>
+        <w:rPr>
+          <w:color w:val="0E101A"/>
+          <w:sz w:val="24"/>
+          <w:szCs w:val="24"/>
+        </w:rPr>
+        <w:t>CPAchecker</w:t>
+      </w:r>
+      <w:proofErr w:type="spellEnd"/>
+      <w:r>
+        <w:rPr>
+          <w:color w:val="0E101A"/>
+          <w:sz w:val="24"/>
+          <w:szCs w:val="24"/>
+        </w:rPr>
+        <w:t>), which could deal with the VCs produced from Algorithm 1.</w:t>
       </w:r>
     </w:p>
     <w:p>
@@ -1063,7 +1219,31 @@
           <w:sz w:val="24"/>
           <w:szCs w:val="24"/>
         </w:rPr>
-        <w:t>"Currently, the CEGIS loop results in a *single input* being added at each iteration... Is there a more *general* constraint that the verifier can produce</w:t>
+        <w:t xml:space="preserve">"Currently, the CEGIS loop results in a *single input* being added at each </w:t>
+      </w:r>
+      <w:proofErr w:type="gramStart"/>
+      <w:r>
+        <w:rPr>
+          <w:rStyle w:val="Emphasis"/>
+          <w:b/>
+          <w:bCs/>
+          <w:color w:val="0E101A"/>
+          <w:sz w:val="24"/>
+          <w:szCs w:val="24"/>
+        </w:rPr>
+        <w:t>iteration</w:t>
+      </w:r>
+      <w:proofErr w:type="gramEnd"/>
+      <w:r>
+        <w:rPr>
+          <w:rStyle w:val="Emphasis"/>
+          <w:b/>
+          <w:bCs/>
+          <w:color w:val="0E101A"/>
+          <w:sz w:val="24"/>
+          <w:szCs w:val="24"/>
+        </w:rPr>
+        <w:t>... Is there a more *general* constraint that the verifier can produce</w:t>
       </w:r>
       <w:r>
         <w:rPr>
@@ -1158,7 +1338,31 @@
           <w:sz w:val="24"/>
           <w:szCs w:val="24"/>
         </w:rPr>
-        <w:t xml:space="preserve">gorithm 1?... </w:t>
+        <w:t>gorithm 1</w:t>
+      </w:r>
+      <w:proofErr w:type="gramStart"/>
+      <w:r>
+        <w:rPr>
+          <w:rStyle w:val="Emphasis"/>
+          <w:b/>
+          <w:bCs/>
+          <w:color w:val="0E101A"/>
+          <w:sz w:val="24"/>
+          <w:szCs w:val="24"/>
+        </w:rPr>
+        <w:t>?...</w:t>
+      </w:r>
+      <w:proofErr w:type="gramEnd"/>
+      <w:r>
+        <w:rPr>
+          <w:rStyle w:val="Emphasis"/>
+          <w:b/>
+          <w:bCs/>
+          <w:color w:val="0E101A"/>
+          <w:sz w:val="24"/>
+          <w:szCs w:val="24"/>
+        </w:rPr>
+        <w:t xml:space="preserve"> </w:t>
       </w:r>
       <w:r>
         <w:rPr>
@@ -1464,6 +1668,75 @@
         </w:rPr>
         <w:t xml:space="preserve"> tool</w:t>
       </w:r>
+      <w:r>
+        <w:rPr>
+          <w:color w:val="0E101A"/>
+          <w:sz w:val="24"/>
+          <w:szCs w:val="24"/>
+        </w:rPr>
+        <w:t>; besides, we did not have the autonomy to change the Linux VM machine installed in the servers of our university due to the internal policy.</w:t>
+      </w:r>
+    </w:p>
+    <w:p>
+      <w:pPr>
+        <w:pStyle w:val="NormalWeb"/>
+        <w:spacing w:before="0" w:beforeAutospacing="0" w:after="0" w:afterAutospacing="0"/>
+        <w:jc w:val="both"/>
+        <w:rPr>
+          <w:color w:val="0E101A"/>
+          <w:sz w:val="24"/>
+          <w:szCs w:val="24"/>
+        </w:rPr>
+      </w:pPr>
+      <w:r>
+        <w:rPr>
+          <w:rStyle w:val="Strong"/>
+          <w:color w:val="0E101A"/>
+          <w:sz w:val="24"/>
+          <w:szCs w:val="24"/>
+        </w:rPr>
+        <w:t> </w:t>
+      </w:r>
+    </w:p>
+    <w:p>
+      <w:pPr>
+        <w:pStyle w:val="NormalWeb"/>
+        <w:spacing w:before="0" w:beforeAutospacing="0" w:after="0" w:afterAutospacing="0"/>
+        <w:jc w:val="both"/>
+        <w:rPr>
+          <w:color w:val="0E101A"/>
+          <w:sz w:val="24"/>
+          <w:szCs w:val="24"/>
+        </w:rPr>
+      </w:pPr>
+      <w:r>
+        <w:rPr>
+          <w:rStyle w:val="Emphasis"/>
+          <w:b/>
+          <w:bCs/>
+          <w:color w:val="0E101A"/>
+          <w:sz w:val="24"/>
+          <w:szCs w:val="24"/>
+        </w:rPr>
+        <w:t>(R4)</w:t>
+      </w:r>
+      <w:r>
+        <w:rPr>
+          <w:rStyle w:val="Strong"/>
+          <w:color w:val="0E101A"/>
+          <w:sz w:val="24"/>
+          <w:szCs w:val="24"/>
+        </w:rPr>
+        <w:t>“the application demands reasoning about constraints in nonlinear real arithmetic, which is a hard problem. It is not clear how this problem will be solved.” </w:t>
+      </w:r>
+      <w:r>
+        <w:rPr>
+          <w:color w:val="0E101A"/>
+          <w:sz w:val="24"/>
+          <w:szCs w:val="24"/>
+        </w:rPr>
+        <w:t>– At the end of Section 2.2, we describe that all the provided equations model the continuous-time behavior of the PV system; they produce real numbers except for the batteries and panels, where real numbers must be converted into integer ones, considering the minimum or maximum according to each equation. Note that the underlying symbolic verifiers perform bit-precise verification based on the Floating-Point theory using the command-line provided in the footnotes of page 8</w:t>
+      </w:r>
       <w:bookmarkStart w:id="0" w:name="_GoBack"/>
       <w:bookmarkEnd w:id="0"/>
       <w:r>
@@ -1472,68 +1745,7 @@
           <w:sz w:val="24"/>
           <w:szCs w:val="24"/>
         </w:rPr>
-        <w:t>; besides, we did not have the autonomy to change the Linux VM machine installed in the servers of our university due to the internal policy.</w:t>
-      </w:r>
-    </w:p>
-    <w:p>
-      <w:pPr>
-        <w:pStyle w:val="NormalWeb"/>
-        <w:spacing w:before="0" w:beforeAutospacing="0" w:after="0" w:afterAutospacing="0"/>
-        <w:jc w:val="both"/>
-        <w:rPr>
-          <w:color w:val="0E101A"/>
-          <w:sz w:val="24"/>
-          <w:szCs w:val="24"/>
-        </w:rPr>
-      </w:pPr>
-      <w:r>
-        <w:rPr>
-          <w:rStyle w:val="Strong"/>
-          <w:color w:val="0E101A"/>
-          <w:sz w:val="24"/>
-          <w:szCs w:val="24"/>
-        </w:rPr>
-        <w:t> </w:t>
-      </w:r>
-    </w:p>
-    <w:p>
-      <w:pPr>
-        <w:pStyle w:val="NormalWeb"/>
-        <w:spacing w:before="0" w:beforeAutospacing="0" w:after="0" w:afterAutospacing="0"/>
-        <w:jc w:val="both"/>
-        <w:rPr>
-          <w:color w:val="0E101A"/>
-          <w:sz w:val="24"/>
-          <w:szCs w:val="24"/>
-        </w:rPr>
-      </w:pPr>
-      <w:r>
-        <w:rPr>
-          <w:rStyle w:val="Emphasis"/>
-          <w:b/>
-          <w:bCs/>
-          <w:color w:val="0E101A"/>
-          <w:sz w:val="24"/>
-          <w:szCs w:val="24"/>
-        </w:rPr>
-        <w:t>(R4)</w:t>
-      </w:r>
-      <w:r>
-        <w:rPr>
-          <w:rStyle w:val="Strong"/>
-          <w:color w:val="0E101A"/>
-          <w:sz w:val="24"/>
-          <w:szCs w:val="24"/>
-        </w:rPr>
-        <w:t>“the application demands reasoning about constraints in nonlinear real arithmetic, which is a hard problem. It is not clear how this problem will be solved.” </w:t>
-      </w:r>
-      <w:r>
-        <w:rPr>
-          <w:color w:val="0E101A"/>
-          <w:sz w:val="24"/>
-          <w:szCs w:val="24"/>
-        </w:rPr>
-        <w:t>– At the end of Section 2.2, we describe that all the provided equations model the continuous-time behavior of the PV system; they produce real numbers except for the batteries and panels, where real numbers must be converted into integer ones, considering the minimum or maximum according to each equation. Note that the underlying symbolic verifiers perform bit-precise verification based on the Floating-Point theory using the command-line provided in the footnotes of page 8, which allows us to handle nonlinear real arithmetic. </w:t>
+        <w:t>. </w:t>
       </w:r>
     </w:p>
     <w:p/>

--- a/Tex/CAV2019/cav-rebuttal.docx
+++ b/Tex/CAV2019/cav-rebuttal.docx
@@ -1059,6 +1059,32 @@
           <w:sz w:val="24"/>
           <w:szCs w:val="24"/>
         </w:rPr>
+        <w:t xml:space="preserve"> (similar to </w:t>
+      </w:r>
+      <w:r>
+        <w:rPr>
+          <w:color w:val="0E101A"/>
+          <w:sz w:val="24"/>
+          <w:szCs w:val="24"/>
+        </w:rPr>
+        <w:t>https://doi.org/10.1007/978-3-319-96145-3_15</w:t>
+      </w:r>
+      <w:bookmarkStart w:id="0" w:name="_GoBack"/>
+      <w:bookmarkEnd w:id="0"/>
+      <w:r>
+        <w:rPr>
+          <w:color w:val="0E101A"/>
+          <w:sz w:val="24"/>
+          <w:szCs w:val="24"/>
+        </w:rPr>
+        <w:t>)</w:t>
+      </w:r>
+      <w:r>
+        <w:rPr>
+          <w:color w:val="0E101A"/>
+          <w:sz w:val="24"/>
+          <w:szCs w:val="24"/>
+        </w:rPr>
         <w:t>. W</w:t>
       </w:r>
       <w:r>
@@ -1735,17 +1761,7 @@
           <w:sz w:val="24"/>
           <w:szCs w:val="24"/>
         </w:rPr>
-        <w:t>– At the end of Section 2.2, we describe that all the provided equations model the continuous-time behavior of the PV system; they produce real numbers except for the batteries and panels, where real numbers must be converted into integer ones, considering the minimum or maximum according to each equation. Note that the underlying symbolic verifiers perform bit-precise verification based on the Floating-Point theory using the command-line provided in the footnotes of page 8</w:t>
-      </w:r>
-      <w:bookmarkStart w:id="0" w:name="_GoBack"/>
-      <w:bookmarkEnd w:id="0"/>
-      <w:r>
-        <w:rPr>
-          <w:color w:val="0E101A"/>
-          <w:sz w:val="24"/>
-          <w:szCs w:val="24"/>
-        </w:rPr>
-        <w:t>. </w:t>
+        <w:t>– At the end of Section 2.2, we describe that all the provided equations model the continuous-time behavior of the PV system; they produce real numbers except for the batteries and panels, where real numbers must be converted into integer ones, considering the minimum or maximum according to each equation. Note that the underlying symbolic verifiers perform bit-precise verification based on the Floating-Point theory using the command-line provided in the footnotes of page 8. </w:t>
       </w:r>
     </w:p>
     <w:p/>

--- a/Tex/CAV2019/cav-rebuttal.docx
+++ b/Tex/CAV2019/cav-rebuttal.docx
@@ -115,959 +115,7 @@
           <w:sz w:val="24"/>
           <w:szCs w:val="24"/>
         </w:rPr>
-        <w:t>, which</w:t>
-      </w:r>
-      <w:r>
-        <w:rPr>
-          <w:color w:val="0E101A"/>
-          <w:sz w:val="24"/>
-          <w:szCs w:val="24"/>
-        </w:rPr>
-        <w:t xml:space="preserve"> can help clarify our work</w:t>
-      </w:r>
-      <w:r>
-        <w:rPr>
-          <w:color w:val="0E101A"/>
-          <w:sz w:val="24"/>
-          <w:szCs w:val="24"/>
-        </w:rPr>
-        <w:t>.</w:t>
-      </w:r>
-    </w:p>
-    <w:p>
-      <w:pPr>
-        <w:pStyle w:val="NormalWeb"/>
-        <w:spacing w:before="0" w:beforeAutospacing="0" w:after="0" w:afterAutospacing="0"/>
-        <w:jc w:val="both"/>
-        <w:rPr>
-          <w:color w:val="0E101A"/>
-          <w:sz w:val="24"/>
-          <w:szCs w:val="24"/>
-        </w:rPr>
-      </w:pPr>
-    </w:p>
-    <w:p>
-      <w:pPr>
-        <w:pStyle w:val="NormalWeb"/>
-        <w:spacing w:before="0" w:beforeAutospacing="0" w:after="0" w:afterAutospacing="0"/>
-        <w:jc w:val="both"/>
-        <w:rPr>
-          <w:b/>
-          <w:color w:val="0E101A"/>
-          <w:sz w:val="24"/>
-          <w:szCs w:val="24"/>
-        </w:rPr>
-      </w:pPr>
-      <w:r>
-        <w:rPr>
-          <w:b/>
-          <w:color w:val="0E101A"/>
-          <w:sz w:val="24"/>
-          <w:szCs w:val="24"/>
-        </w:rPr>
-        <w:t>Part I: factual errors in the reviews</w:t>
-      </w:r>
-      <w:r>
-        <w:rPr>
-          <w:b/>
-          <w:color w:val="0E101A"/>
-          <w:sz w:val="24"/>
-          <w:szCs w:val="24"/>
-        </w:rPr>
-        <w:t>.</w:t>
-      </w:r>
-    </w:p>
-    <w:p>
-      <w:pPr>
-        <w:pStyle w:val="NormalWeb"/>
-        <w:spacing w:before="0" w:beforeAutospacing="0" w:after="0" w:afterAutospacing="0"/>
-        <w:jc w:val="both"/>
-        <w:rPr>
-          <w:color w:val="0E101A"/>
-          <w:sz w:val="24"/>
-          <w:szCs w:val="24"/>
-        </w:rPr>
-      </w:pPr>
-      <w:r>
-        <w:rPr>
-          <w:color w:val="0E101A"/>
-          <w:sz w:val="24"/>
-          <w:szCs w:val="24"/>
-        </w:rPr>
-        <w:t> </w:t>
-      </w:r>
-    </w:p>
-    <w:p>
-      <w:pPr>
-        <w:pStyle w:val="NormalWeb"/>
-        <w:spacing w:before="0" w:beforeAutospacing="0" w:after="0" w:afterAutospacing="0"/>
-        <w:jc w:val="both"/>
-        <w:rPr>
-          <w:color w:val="0E101A"/>
-          <w:sz w:val="24"/>
-          <w:szCs w:val="24"/>
-        </w:rPr>
-      </w:pPr>
-      <w:r>
-        <w:rPr>
-          <w:rStyle w:val="Emphasis"/>
-          <w:b/>
-          <w:bCs/>
-          <w:color w:val="0E101A"/>
-          <w:sz w:val="24"/>
-          <w:szCs w:val="24"/>
-        </w:rPr>
-        <w:t>(R3)</w:t>
-      </w:r>
-      <w:r>
-        <w:rPr>
-          <w:rStyle w:val="Emphasis"/>
-          <w:b/>
-          <w:bCs/>
-          <w:color w:val="0E101A"/>
-          <w:sz w:val="24"/>
-          <w:szCs w:val="24"/>
-        </w:rPr>
-        <w:t>"CBMC is able to generate an optimal configuration for all but one of the settings"</w:t>
-      </w:r>
-      <w:r>
-        <w:rPr>
-          <w:color w:val="0E101A"/>
-          <w:sz w:val="24"/>
-          <w:szCs w:val="24"/>
-        </w:rPr>
-        <w:t xml:space="preserve"> -- </w:t>
-      </w:r>
-      <w:r>
-        <w:rPr>
-          <w:color w:val="0E101A"/>
-          <w:sz w:val="24"/>
-          <w:szCs w:val="24"/>
-        </w:rPr>
-        <w:t>In</w:t>
-      </w:r>
-      <w:r>
-        <w:rPr>
-          <w:color w:val="0E101A"/>
-          <w:sz w:val="24"/>
-          <w:szCs w:val="24"/>
-        </w:rPr>
-        <w:t xml:space="preserve"> Section 4.4, we describe: </w:t>
-      </w:r>
-      <w:r>
-        <w:rPr>
-          <w:rStyle w:val="Emphasis"/>
-          <w:color w:val="0E101A"/>
-          <w:sz w:val="24"/>
-          <w:szCs w:val="24"/>
-        </w:rPr>
-        <w:t>"</w:t>
-      </w:r>
-      <w:proofErr w:type="spellStart"/>
-      <w:r>
-        <w:rPr>
-          <w:rStyle w:val="Emphasis"/>
-          <w:color w:val="0E101A"/>
-          <w:sz w:val="24"/>
-          <w:szCs w:val="24"/>
-        </w:rPr>
-        <w:t>CPAchecker</w:t>
-      </w:r>
-      <w:proofErr w:type="spellEnd"/>
-      <w:r>
-        <w:rPr>
-          <w:rStyle w:val="Emphasis"/>
-          <w:color w:val="0E101A"/>
-          <w:sz w:val="24"/>
-          <w:szCs w:val="24"/>
-        </w:rPr>
-        <w:t xml:space="preserve"> was able to synthesize the optimal sizing in six out of seven case studies (cases 1 to 6)"</w:t>
-      </w:r>
-      <w:r>
-        <w:rPr>
-          <w:color w:val="0E101A"/>
-          <w:sz w:val="24"/>
-          <w:szCs w:val="24"/>
-        </w:rPr>
-        <w:t>. In particular, CBMC is unable to produce any conclusive results, as s</w:t>
-      </w:r>
-      <w:r>
-        <w:rPr>
-          <w:color w:val="0E101A"/>
-          <w:sz w:val="24"/>
-          <w:szCs w:val="24"/>
-        </w:rPr>
-        <w:t>tated in Section 4.4</w:t>
-      </w:r>
-      <w:r>
-        <w:rPr>
-          <w:color w:val="0E101A"/>
-          <w:sz w:val="24"/>
-          <w:szCs w:val="24"/>
-        </w:rPr>
-        <w:t>: </w:t>
-      </w:r>
-      <w:r>
-        <w:rPr>
-          <w:rStyle w:val="Emphasis"/>
-          <w:color w:val="0E101A"/>
-          <w:sz w:val="24"/>
-          <w:szCs w:val="24"/>
-        </w:rPr>
-        <w:t>"CBMC and ESBMC are unable to produce any conclusive results since time-outs or memory-outs occurred."</w:t>
-      </w:r>
-    </w:p>
-    <w:p>
-      <w:pPr>
-        <w:pStyle w:val="NormalWeb"/>
-        <w:spacing w:before="0" w:beforeAutospacing="0" w:after="0" w:afterAutospacing="0"/>
-        <w:jc w:val="both"/>
-        <w:rPr>
-          <w:color w:val="0E101A"/>
-          <w:sz w:val="24"/>
-          <w:szCs w:val="24"/>
-        </w:rPr>
-      </w:pPr>
-      <w:r>
-        <w:rPr>
-          <w:color w:val="0E101A"/>
-          <w:sz w:val="24"/>
-          <w:szCs w:val="24"/>
-        </w:rPr>
-        <w:t> </w:t>
-      </w:r>
-    </w:p>
-    <w:p>
-      <w:pPr>
-        <w:pStyle w:val="NormalWeb"/>
-        <w:spacing w:before="0" w:beforeAutospacing="0" w:after="0" w:afterAutospacing="0"/>
-        <w:jc w:val="both"/>
-        <w:rPr>
-          <w:color w:val="0E101A"/>
-          <w:sz w:val="24"/>
-          <w:szCs w:val="24"/>
-        </w:rPr>
-      </w:pPr>
-      <w:r>
-        <w:rPr>
-          <w:rStyle w:val="Emphasis"/>
-          <w:b/>
-          <w:bCs/>
-          <w:color w:val="0E101A"/>
-          <w:sz w:val="24"/>
-          <w:szCs w:val="24"/>
-        </w:rPr>
-        <w:t>(R3)</w:t>
-      </w:r>
-      <w:r>
-        <w:rPr>
-          <w:rStyle w:val="Emphasis"/>
-          <w:b/>
-          <w:bCs/>
-          <w:color w:val="0E101A"/>
-          <w:sz w:val="24"/>
-          <w:szCs w:val="24"/>
-        </w:rPr>
-        <w:t xml:space="preserve">"The specific domain of solar </w:t>
-      </w:r>
-      <w:proofErr w:type="spellStart"/>
-      <w:r>
-        <w:rPr>
-          <w:rStyle w:val="Emphasis"/>
-          <w:b/>
-          <w:bCs/>
-          <w:color w:val="0E101A"/>
-          <w:sz w:val="24"/>
-          <w:szCs w:val="24"/>
-        </w:rPr>
-        <w:t>photovoltaics</w:t>
-      </w:r>
-      <w:proofErr w:type="spellEnd"/>
-      <w:r>
-        <w:rPr>
-          <w:rStyle w:val="Emphasis"/>
-          <w:b/>
-          <w:bCs/>
-          <w:color w:val="0E101A"/>
-          <w:sz w:val="24"/>
-          <w:szCs w:val="24"/>
-        </w:rPr>
-        <w:t xml:space="preserve"> is outside my area… One potential reason to accept this at CAV would be if the technique involved some novelty..."</w:t>
-      </w:r>
-      <w:r>
-        <w:rPr>
-          <w:color w:val="0E101A"/>
-          <w:sz w:val="24"/>
-          <w:szCs w:val="24"/>
-        </w:rPr>
-        <w:t xml:space="preserve"> -- </w:t>
-      </w:r>
-      <w:r>
-        <w:rPr>
-          <w:color w:val="0E101A"/>
-          <w:sz w:val="24"/>
-          <w:szCs w:val="24"/>
-        </w:rPr>
-        <w:t>O</w:t>
-      </w:r>
-      <w:r>
-        <w:rPr>
-          <w:color w:val="0E101A"/>
-          <w:sz w:val="24"/>
-          <w:szCs w:val="24"/>
-        </w:rPr>
-        <w:t xml:space="preserve">ur paper </w:t>
-      </w:r>
-      <w:r>
-        <w:rPr>
-          <w:color w:val="0E101A"/>
-          <w:sz w:val="24"/>
-          <w:szCs w:val="24"/>
-        </w:rPr>
-        <w:t xml:space="preserve">was </w:t>
-      </w:r>
-      <w:r>
-        <w:rPr>
-          <w:color w:val="0E101A"/>
-          <w:sz w:val="24"/>
-          <w:szCs w:val="24"/>
-        </w:rPr>
-        <w:t>submitted to</w:t>
-      </w:r>
-      <w:r>
-        <w:rPr>
-          <w:color w:val="0E101A"/>
-          <w:sz w:val="24"/>
-          <w:szCs w:val="24"/>
-        </w:rPr>
-        <w:t xml:space="preserve"> the track</w:t>
-      </w:r>
-      <w:r>
-        <w:rPr>
-          <w:color w:val="0E101A"/>
-          <w:sz w:val="24"/>
-          <w:szCs w:val="24"/>
-        </w:rPr>
-        <w:t> </w:t>
-      </w:r>
-      <w:r>
-        <w:rPr>
-          <w:rStyle w:val="Emphasis"/>
-          <w:color w:val="0E101A"/>
-          <w:sz w:val="24"/>
-          <w:szCs w:val="24"/>
-        </w:rPr>
-        <w:t>"Industrial Experience Reports and Case Studies"</w:t>
-      </w:r>
-      <w:r>
-        <w:rPr>
-          <w:color w:val="0E101A"/>
-          <w:sz w:val="24"/>
-          <w:szCs w:val="24"/>
-        </w:rPr>
-        <w:t xml:space="preserve">. The </w:t>
-      </w:r>
-      <w:proofErr w:type="spellStart"/>
-      <w:r>
-        <w:rPr>
-          <w:color w:val="0E101A"/>
-          <w:sz w:val="24"/>
-          <w:szCs w:val="24"/>
-        </w:rPr>
-        <w:t>CfP</w:t>
-      </w:r>
-      <w:proofErr w:type="spellEnd"/>
-      <w:r>
-        <w:rPr>
-          <w:color w:val="0E101A"/>
-          <w:sz w:val="24"/>
-          <w:szCs w:val="24"/>
-        </w:rPr>
-        <w:t xml:space="preserve"> explicitly states that: </w:t>
-      </w:r>
-      <w:r>
-        <w:rPr>
-          <w:rStyle w:val="Emphasis"/>
-          <w:color w:val="0E101A"/>
-          <w:sz w:val="24"/>
-          <w:szCs w:val="24"/>
-        </w:rPr>
-        <w:t>"These papers are expected to describe the use of formal methods techniques in industrial settings or in new application domains. Papers in this category do not necessarily need to present original research results but are expected to contain novel applications of formal methods techniques as well as an evaluation of these techniques in the chosen application domain"</w:t>
-      </w:r>
-      <w:r>
-        <w:rPr>
-          <w:color w:val="0E101A"/>
-          <w:sz w:val="24"/>
-          <w:szCs w:val="24"/>
-        </w:rPr>
-        <w:t>. Review 1 points out </w:t>
-      </w:r>
-      <w:r>
-        <w:rPr>
-          <w:rStyle w:val="Emphasis"/>
-          <w:color w:val="0E101A"/>
-          <w:sz w:val="24"/>
-          <w:szCs w:val="24"/>
-        </w:rPr>
-        <w:t xml:space="preserve">“I appreciate the application of formal methods in industrial </w:t>
-      </w:r>
-      <w:proofErr w:type="gramStart"/>
-      <w:r>
-        <w:rPr>
-          <w:rStyle w:val="Emphasis"/>
-          <w:color w:val="0E101A"/>
-          <w:sz w:val="24"/>
-          <w:szCs w:val="24"/>
-        </w:rPr>
-        <w:t>applications…,</w:t>
-      </w:r>
-      <w:proofErr w:type="gramEnd"/>
-      <w:r>
-        <w:rPr>
-          <w:rStyle w:val="Emphasis"/>
-          <w:color w:val="0E101A"/>
-          <w:sz w:val="24"/>
-          <w:szCs w:val="24"/>
-        </w:rPr>
-        <w:t xml:space="preserve"> and believe that the paper... could be a nice addition to CAV”</w:t>
-      </w:r>
-      <w:r>
-        <w:rPr>
-          <w:color w:val="0E101A"/>
-          <w:sz w:val="24"/>
-          <w:szCs w:val="24"/>
-        </w:rPr>
-        <w:t> and review 2 </w:t>
-      </w:r>
-      <w:r>
-        <w:rPr>
-          <w:color w:val="0E101A"/>
-          <w:sz w:val="24"/>
-          <w:szCs w:val="24"/>
-        </w:rPr>
-        <w:t xml:space="preserve">describes </w:t>
-      </w:r>
-      <w:r>
-        <w:rPr>
-          <w:rStyle w:val="Emphasis"/>
-          <w:color w:val="0E101A"/>
-          <w:sz w:val="24"/>
-          <w:szCs w:val="24"/>
-        </w:rPr>
-        <w:t>"The paper is one of the first to apply formal methods to PV system design... I think it's fantastic to see researchers applying formal methods in areas related to renewable energy"</w:t>
-      </w:r>
-      <w:r>
-        <w:rPr>
-          <w:color w:val="0E101A"/>
-          <w:sz w:val="24"/>
-          <w:szCs w:val="24"/>
-        </w:rPr>
-        <w:t>. </w:t>
-      </w:r>
-    </w:p>
-    <w:p>
-      <w:pPr>
-        <w:pStyle w:val="NormalWeb"/>
-        <w:spacing w:before="0" w:beforeAutospacing="0" w:after="0" w:afterAutospacing="0"/>
-        <w:jc w:val="both"/>
-        <w:rPr>
-          <w:color w:val="0E101A"/>
-          <w:sz w:val="24"/>
-          <w:szCs w:val="24"/>
-        </w:rPr>
-      </w:pPr>
-      <w:r>
-        <w:rPr>
-          <w:color w:val="0E101A"/>
-          <w:sz w:val="24"/>
-          <w:szCs w:val="24"/>
-        </w:rPr>
-        <w:t> </w:t>
-      </w:r>
-    </w:p>
-    <w:p>
-      <w:pPr>
-        <w:pStyle w:val="NormalWeb"/>
-        <w:spacing w:before="0" w:beforeAutospacing="0" w:after="0" w:afterAutospacing="0"/>
-        <w:jc w:val="both"/>
-        <w:rPr>
-          <w:color w:val="0E101A"/>
-          <w:sz w:val="24"/>
-          <w:szCs w:val="24"/>
-        </w:rPr>
-      </w:pPr>
-      <w:r>
-        <w:rPr>
-          <w:rStyle w:val="Emphasis"/>
-          <w:b/>
-          <w:bCs/>
-          <w:color w:val="0E101A"/>
-          <w:sz w:val="24"/>
-          <w:szCs w:val="24"/>
-        </w:rPr>
-        <w:t>(R4)</w:t>
-      </w:r>
-      <w:r>
-        <w:rPr>
-          <w:rStyle w:val="Emphasis"/>
-          <w:b/>
-          <w:bCs/>
-          <w:color w:val="0E101A"/>
-          <w:sz w:val="24"/>
-          <w:szCs w:val="24"/>
-        </w:rPr>
-        <w:t>"First, the target problem here is one of optimization, but the synthesis algorithm does not model the optimality objective explicitly, instead relying on standard CEGIS."</w:t>
-      </w:r>
-      <w:r>
-        <w:rPr>
-          <w:color w:val="0E101A"/>
-          <w:sz w:val="24"/>
-          <w:szCs w:val="24"/>
-        </w:rPr>
-        <w:t xml:space="preserve"> -- </w:t>
-      </w:r>
-      <w:r>
-        <w:rPr>
-          <w:color w:val="0E101A"/>
-          <w:sz w:val="24"/>
-          <w:szCs w:val="24"/>
-        </w:rPr>
-        <w:t>In</w:t>
-      </w:r>
-      <w:r>
-        <w:rPr>
-          <w:color w:val="0E101A"/>
-          <w:sz w:val="24"/>
-          <w:szCs w:val="24"/>
-        </w:rPr>
-        <w:t xml:space="preserve"> Section 2.1, we describe that we do not rely on standard CEGIS: </w:t>
-      </w:r>
-      <w:r>
-        <w:rPr>
-          <w:rStyle w:val="Emphasis"/>
-          <w:color w:val="0E101A"/>
-          <w:sz w:val="24"/>
-          <w:szCs w:val="24"/>
-        </w:rPr>
-        <w:t>"In our CEGIS variant, there exist four differences related to the traditional one...</w:t>
-      </w:r>
-      <w:proofErr w:type="gramStart"/>
-      <w:r>
-        <w:rPr>
-          <w:rStyle w:val="Emphasis"/>
-          <w:color w:val="0E101A"/>
-          <w:sz w:val="24"/>
-          <w:szCs w:val="24"/>
-        </w:rPr>
-        <w:t>"</w:t>
-      </w:r>
-      <w:r>
-        <w:rPr>
-          <w:color w:val="0E101A"/>
-          <w:sz w:val="24"/>
-          <w:szCs w:val="24"/>
-        </w:rPr>
-        <w:t>.</w:t>
-      </w:r>
-      <w:proofErr w:type="gramEnd"/>
-      <w:r>
-        <w:rPr>
-          <w:color w:val="0E101A"/>
-          <w:sz w:val="24"/>
-          <w:szCs w:val="24"/>
-        </w:rPr>
-        <w:t xml:space="preserve"> In this section, we provide details of the main differences of our approach to standard CEGIS. Besides, we model the optimality objective expl</w:t>
-      </w:r>
-      <w:r>
-        <w:rPr>
-          <w:color w:val="0E101A"/>
-          <w:sz w:val="24"/>
-          <w:szCs w:val="24"/>
-        </w:rPr>
-        <w:t>icitly as stated in Section 3</w:t>
-      </w:r>
-      <w:r>
-        <w:rPr>
-          <w:color w:val="0E101A"/>
-          <w:sz w:val="24"/>
-          <w:szCs w:val="24"/>
-        </w:rPr>
-        <w:t>: </w:t>
-      </w:r>
-      <w:r>
-        <w:rPr>
-          <w:rStyle w:val="Emphasis"/>
-          <w:color w:val="0E101A"/>
-          <w:sz w:val="24"/>
-          <w:szCs w:val="24"/>
-        </w:rPr>
-        <w:t>"The optimal sizing of PV systems is made by the best compromise between two objectives: power reliability and system cost...</w:t>
-      </w:r>
-      <w:proofErr w:type="gramStart"/>
-      <w:r>
-        <w:rPr>
-          <w:rStyle w:val="Emphasis"/>
-          <w:color w:val="0E101A"/>
-          <w:sz w:val="24"/>
-          <w:szCs w:val="24"/>
-        </w:rPr>
-        <w:t>"</w:t>
-      </w:r>
-      <w:r>
-        <w:rPr>
-          <w:color w:val="0E101A"/>
-          <w:sz w:val="24"/>
-          <w:szCs w:val="24"/>
-        </w:rPr>
-        <w:t>.</w:t>
-      </w:r>
-      <w:proofErr w:type="gramEnd"/>
-      <w:r>
-        <w:rPr>
-          <w:color w:val="0E101A"/>
-          <w:sz w:val="24"/>
-          <w:szCs w:val="24"/>
-        </w:rPr>
-        <w:t xml:space="preserve"> As described in Section 2.1, the VERIFY phase is responsible for obtaining the lowest cost (minimum cost is the optimization objective function).</w:t>
-      </w:r>
-    </w:p>
-    <w:p>
-      <w:pPr>
-        <w:pStyle w:val="NormalWeb"/>
-        <w:spacing w:before="0" w:beforeAutospacing="0" w:after="0" w:afterAutospacing="0"/>
-        <w:jc w:val="both"/>
-        <w:rPr>
-          <w:color w:val="0E101A"/>
-          <w:sz w:val="24"/>
-          <w:szCs w:val="24"/>
-        </w:rPr>
-      </w:pPr>
-      <w:r>
-        <w:rPr>
-          <w:color w:val="0E101A"/>
-          <w:sz w:val="24"/>
-          <w:szCs w:val="24"/>
-        </w:rPr>
-        <w:t> </w:t>
-      </w:r>
-    </w:p>
-    <w:p>
-      <w:pPr>
-        <w:pStyle w:val="NormalWeb"/>
-        <w:spacing w:before="0" w:beforeAutospacing="0" w:after="0" w:afterAutospacing="0"/>
-        <w:jc w:val="both"/>
-        <w:rPr>
-          <w:color w:val="0E101A"/>
-          <w:sz w:val="24"/>
-          <w:szCs w:val="24"/>
-        </w:rPr>
-      </w:pPr>
-      <w:r>
-        <w:rPr>
-          <w:rStyle w:val="Emphasis"/>
-          <w:b/>
-          <w:bCs/>
-          <w:color w:val="0E101A"/>
-          <w:sz w:val="24"/>
-          <w:szCs w:val="24"/>
-        </w:rPr>
-        <w:t>(R4)</w:t>
-      </w:r>
-      <w:r>
-        <w:rPr>
-          <w:rStyle w:val="Emphasis"/>
-          <w:b/>
-          <w:bCs/>
-          <w:color w:val="0E101A"/>
-          <w:sz w:val="24"/>
-          <w:szCs w:val="24"/>
-        </w:rPr>
-        <w:t>"The paper claims… more accurate results than existing commercial tools…</w:t>
-      </w:r>
-      <w:r>
-        <w:rPr>
-          <w:color w:val="0E101A"/>
-          <w:sz w:val="24"/>
-          <w:szCs w:val="24"/>
-        </w:rPr>
-        <w:t> </w:t>
-      </w:r>
-      <w:r>
-        <w:rPr>
-          <w:rStyle w:val="Emphasis"/>
-          <w:b/>
-          <w:bCs/>
-          <w:color w:val="0E101A"/>
-          <w:sz w:val="24"/>
-          <w:szCs w:val="24"/>
-        </w:rPr>
-        <w:t>this claim is not validated..."</w:t>
-      </w:r>
-      <w:r>
-        <w:rPr>
-          <w:color w:val="0E101A"/>
-          <w:sz w:val="24"/>
-          <w:szCs w:val="24"/>
-        </w:rPr>
-        <w:t> </w:t>
-      </w:r>
-      <w:r>
-        <w:rPr>
-          <w:color w:val="0E101A"/>
-          <w:sz w:val="24"/>
-          <w:szCs w:val="24"/>
-        </w:rPr>
-        <w:t>-- In Section 4,</w:t>
-      </w:r>
-      <w:r>
-        <w:rPr>
-          <w:color w:val="0E101A"/>
-          <w:sz w:val="24"/>
-          <w:szCs w:val="24"/>
-        </w:rPr>
-        <w:t xml:space="preserve"> </w:t>
-      </w:r>
-      <w:r>
-        <w:rPr>
-          <w:color w:val="0E101A"/>
-          <w:sz w:val="24"/>
-          <w:szCs w:val="24"/>
-        </w:rPr>
-        <w:t>w</w:t>
-      </w:r>
-      <w:r>
-        <w:rPr>
-          <w:color w:val="0E101A"/>
-          <w:sz w:val="24"/>
-          <w:szCs w:val="24"/>
-        </w:rPr>
-        <w:t>e report that HOMER Pro does not use costs related to charge controllers, which were introduced into our synthesis model. This charge controller cost makes the synthesis approach more precise and real. We observed that there exists a divergence in case study 2, where the costs presented by HOMER Pro were 54% higher than our synthesis tool</w:t>
-      </w:r>
-      <w:r>
-        <w:rPr>
-          <w:color w:val="0E101A"/>
-          <w:sz w:val="24"/>
-          <w:szCs w:val="24"/>
-        </w:rPr>
-        <w:t xml:space="preserve"> (cf. </w:t>
-      </w:r>
-      <w:r>
-        <w:rPr>
-          <w:color w:val="0E101A"/>
-          <w:sz w:val="24"/>
-          <w:szCs w:val="24"/>
-        </w:rPr>
-        <w:t>EG3</w:t>
-      </w:r>
-      <w:r>
-        <w:rPr>
-          <w:color w:val="0E101A"/>
-          <w:sz w:val="24"/>
-          <w:szCs w:val="24"/>
-        </w:rPr>
-        <w:t>)</w:t>
-      </w:r>
-      <w:r>
-        <w:rPr>
-          <w:color w:val="0E101A"/>
-          <w:sz w:val="24"/>
-          <w:szCs w:val="24"/>
-        </w:rPr>
-        <w:t>.</w:t>
-      </w:r>
-    </w:p>
-    <w:p>
-      <w:pPr>
-        <w:pStyle w:val="NormalWeb"/>
-        <w:spacing w:before="0" w:beforeAutospacing="0" w:after="0" w:afterAutospacing="0"/>
-        <w:jc w:val="both"/>
-        <w:rPr>
-          <w:color w:val="0E101A"/>
-          <w:sz w:val="24"/>
-          <w:szCs w:val="24"/>
-        </w:rPr>
-      </w:pPr>
-      <w:r>
-        <w:rPr>
-          <w:color w:val="0E101A"/>
-          <w:sz w:val="24"/>
-          <w:szCs w:val="24"/>
-        </w:rPr>
-        <w:t> </w:t>
-      </w:r>
-    </w:p>
-    <w:p>
-      <w:pPr>
-        <w:pStyle w:val="NormalWeb"/>
-        <w:spacing w:before="0" w:beforeAutospacing="0" w:after="0" w:afterAutospacing="0"/>
-        <w:jc w:val="both"/>
-        <w:rPr>
-          <w:b/>
-          <w:color w:val="0E101A"/>
-          <w:sz w:val="24"/>
-          <w:szCs w:val="24"/>
-        </w:rPr>
-      </w:pPr>
-      <w:r>
-        <w:rPr>
-          <w:b/>
-          <w:color w:val="0E101A"/>
-          <w:sz w:val="24"/>
-          <w:szCs w:val="24"/>
-        </w:rPr>
-        <w:t xml:space="preserve">Part II: </w:t>
-      </w:r>
-      <w:r>
-        <w:rPr>
-          <w:b/>
-          <w:color w:val="0E101A"/>
-          <w:sz w:val="24"/>
-          <w:szCs w:val="24"/>
-        </w:rPr>
-        <w:t>questions posed by the review</w:t>
-      </w:r>
-      <w:r>
-        <w:rPr>
-          <w:b/>
-          <w:color w:val="0E101A"/>
-          <w:sz w:val="24"/>
-          <w:szCs w:val="24"/>
-        </w:rPr>
-        <w:t>s.</w:t>
-      </w:r>
-    </w:p>
-    <w:p>
-      <w:pPr>
-        <w:pStyle w:val="NormalWeb"/>
-        <w:spacing w:before="0" w:beforeAutospacing="0" w:after="0" w:afterAutospacing="0"/>
-        <w:jc w:val="both"/>
-        <w:rPr>
-          <w:color w:val="0E101A"/>
-          <w:sz w:val="24"/>
-          <w:szCs w:val="24"/>
-        </w:rPr>
-      </w:pPr>
-      <w:r>
-        <w:rPr>
-          <w:color w:val="0E101A"/>
-          <w:sz w:val="24"/>
-          <w:szCs w:val="24"/>
-        </w:rPr>
-        <w:t> </w:t>
-      </w:r>
-    </w:p>
-    <w:p>
-      <w:pPr>
-        <w:pStyle w:val="NormalWeb"/>
-        <w:spacing w:before="0" w:beforeAutospacing="0" w:after="0" w:afterAutospacing="0"/>
-        <w:jc w:val="both"/>
-        <w:rPr>
-          <w:color w:val="0E101A"/>
-          <w:sz w:val="24"/>
-          <w:szCs w:val="24"/>
-        </w:rPr>
-      </w:pPr>
-      <w:r>
-        <w:rPr>
-          <w:rStyle w:val="Emphasis"/>
-          <w:b/>
-          <w:bCs/>
-          <w:color w:val="0E101A"/>
-          <w:sz w:val="24"/>
-          <w:szCs w:val="24"/>
-        </w:rPr>
-        <w:t>(R1)</w:t>
-      </w:r>
-      <w:r>
-        <w:rPr>
-          <w:rStyle w:val="Emphasis"/>
-          <w:b/>
-          <w:bCs/>
-          <w:color w:val="0E101A"/>
-          <w:sz w:val="24"/>
-          <w:szCs w:val="24"/>
-        </w:rPr>
-        <w:t>"Isn't CBMC a model checker for C/C++? Can't you use directly an SMT solver like Z3?"</w:t>
-      </w:r>
-      <w:r>
-        <w:rPr>
-          <w:color w:val="0E101A"/>
-          <w:sz w:val="24"/>
-          <w:szCs w:val="24"/>
-        </w:rPr>
-        <w:t> </w:t>
-      </w:r>
-      <w:r>
-        <w:rPr>
-          <w:color w:val="0E101A"/>
-          <w:sz w:val="24"/>
-          <w:szCs w:val="24"/>
-        </w:rPr>
-        <w:t>–</w:t>
-      </w:r>
-      <w:r>
-        <w:rPr>
-          <w:color w:val="0E101A"/>
-          <w:sz w:val="24"/>
-          <w:szCs w:val="24"/>
-        </w:rPr>
-        <w:t xml:space="preserve"> </w:t>
-      </w:r>
-      <w:r>
-        <w:rPr>
-          <w:color w:val="0E101A"/>
-          <w:sz w:val="24"/>
-          <w:szCs w:val="24"/>
-        </w:rPr>
-        <w:t xml:space="preserve">Yes, </w:t>
-      </w:r>
-      <w:r>
-        <w:rPr>
-          <w:color w:val="0E101A"/>
-          <w:sz w:val="24"/>
-          <w:szCs w:val="24"/>
-        </w:rPr>
-        <w:t xml:space="preserve">CBMC is </w:t>
-      </w:r>
-      <w:r>
-        <w:rPr>
-          <w:color w:val="0E101A"/>
-          <w:sz w:val="24"/>
-          <w:szCs w:val="24"/>
-        </w:rPr>
-        <w:t>a model checker for C/C++, which</w:t>
-      </w:r>
-      <w:r>
-        <w:rPr>
-          <w:color w:val="0E101A"/>
-          <w:sz w:val="24"/>
-          <w:szCs w:val="24"/>
-        </w:rPr>
-        <w:t xml:space="preserve"> we used to </w:t>
-      </w:r>
-      <w:r>
-        <w:rPr>
-          <w:color w:val="0E101A"/>
-          <w:sz w:val="24"/>
-          <w:szCs w:val="24"/>
-        </w:rPr>
-        <w:t>implement our synthesis algorithm</w:t>
-      </w:r>
-      <w:r>
-        <w:rPr>
-          <w:color w:val="0E101A"/>
-          <w:sz w:val="24"/>
-          <w:szCs w:val="24"/>
-        </w:rPr>
-        <w:t xml:space="preserve"> (similar to </w:t>
-      </w:r>
-      <w:r>
-        <w:rPr>
-          <w:color w:val="0E101A"/>
-          <w:sz w:val="24"/>
-          <w:szCs w:val="24"/>
-        </w:rPr>
-        <w:t>https://doi.org/10.1007/978-3-319-96145-3_15</w:t>
+        <w:t>s</w:t>
       </w:r>
       <w:bookmarkStart w:id="0" w:name="_GoBack"/>
       <w:bookmarkEnd w:id="0"/>
@@ -1077,6 +125,636 @@
           <w:sz w:val="24"/>
           <w:szCs w:val="24"/>
         </w:rPr>
+        <w:t>, which</w:t>
+      </w:r>
+      <w:r>
+        <w:rPr>
+          <w:color w:val="0E101A"/>
+          <w:sz w:val="24"/>
+          <w:szCs w:val="24"/>
+        </w:rPr>
+        <w:t xml:space="preserve"> can help clarify our work</w:t>
+      </w:r>
+      <w:r>
+        <w:rPr>
+          <w:color w:val="0E101A"/>
+          <w:sz w:val="24"/>
+          <w:szCs w:val="24"/>
+        </w:rPr>
+        <w:t>.</w:t>
+      </w:r>
+    </w:p>
+    <w:p>
+      <w:pPr>
+        <w:pStyle w:val="NormalWeb"/>
+        <w:spacing w:before="0" w:beforeAutospacing="0" w:after="0" w:afterAutospacing="0"/>
+        <w:jc w:val="both"/>
+        <w:rPr>
+          <w:color w:val="0E101A"/>
+          <w:sz w:val="24"/>
+          <w:szCs w:val="24"/>
+        </w:rPr>
+      </w:pPr>
+    </w:p>
+    <w:p>
+      <w:pPr>
+        <w:pStyle w:val="NormalWeb"/>
+        <w:spacing w:before="0" w:beforeAutospacing="0" w:after="0" w:afterAutospacing="0"/>
+        <w:jc w:val="both"/>
+        <w:rPr>
+          <w:b/>
+          <w:color w:val="0E101A"/>
+          <w:sz w:val="24"/>
+          <w:szCs w:val="24"/>
+        </w:rPr>
+      </w:pPr>
+      <w:r>
+        <w:rPr>
+          <w:b/>
+          <w:color w:val="0E101A"/>
+          <w:sz w:val="24"/>
+          <w:szCs w:val="24"/>
+        </w:rPr>
+        <w:t>Part I: factual errors in the reviews</w:t>
+      </w:r>
+      <w:r>
+        <w:rPr>
+          <w:b/>
+          <w:color w:val="0E101A"/>
+          <w:sz w:val="24"/>
+          <w:szCs w:val="24"/>
+        </w:rPr>
+        <w:t>.</w:t>
+      </w:r>
+    </w:p>
+    <w:p>
+      <w:pPr>
+        <w:pStyle w:val="NormalWeb"/>
+        <w:spacing w:before="0" w:beforeAutospacing="0" w:after="0" w:afterAutospacing="0"/>
+        <w:jc w:val="both"/>
+        <w:rPr>
+          <w:color w:val="0E101A"/>
+          <w:sz w:val="24"/>
+          <w:szCs w:val="24"/>
+        </w:rPr>
+      </w:pPr>
+      <w:r>
+        <w:rPr>
+          <w:color w:val="0E101A"/>
+          <w:sz w:val="24"/>
+          <w:szCs w:val="24"/>
+        </w:rPr>
+        <w:t> </w:t>
+      </w:r>
+    </w:p>
+    <w:p>
+      <w:pPr>
+        <w:pStyle w:val="NormalWeb"/>
+        <w:spacing w:before="0" w:beforeAutospacing="0" w:after="0" w:afterAutospacing="0"/>
+        <w:jc w:val="both"/>
+        <w:rPr>
+          <w:color w:val="0E101A"/>
+          <w:sz w:val="24"/>
+          <w:szCs w:val="24"/>
+        </w:rPr>
+      </w:pPr>
+      <w:r>
+        <w:rPr>
+          <w:rStyle w:val="Emphasis"/>
+          <w:b/>
+          <w:bCs/>
+          <w:color w:val="0E101A"/>
+          <w:sz w:val="24"/>
+          <w:szCs w:val="24"/>
+        </w:rPr>
+        <w:t>(R3)</w:t>
+      </w:r>
+      <w:r>
+        <w:rPr>
+          <w:rStyle w:val="Emphasis"/>
+          <w:b/>
+          <w:bCs/>
+          <w:color w:val="0E101A"/>
+          <w:sz w:val="24"/>
+          <w:szCs w:val="24"/>
+        </w:rPr>
+        <w:t>"CBMC is able to generate an optimal configuration for all but one of the settings"</w:t>
+      </w:r>
+      <w:r>
+        <w:rPr>
+          <w:color w:val="0E101A"/>
+          <w:sz w:val="24"/>
+          <w:szCs w:val="24"/>
+        </w:rPr>
+        <w:t xml:space="preserve"> -- </w:t>
+      </w:r>
+      <w:r>
+        <w:rPr>
+          <w:color w:val="0E101A"/>
+          <w:sz w:val="24"/>
+          <w:szCs w:val="24"/>
+        </w:rPr>
+        <w:t>In</w:t>
+      </w:r>
+      <w:r>
+        <w:rPr>
+          <w:color w:val="0E101A"/>
+          <w:sz w:val="24"/>
+          <w:szCs w:val="24"/>
+        </w:rPr>
+        <w:t xml:space="preserve"> Section 4.4, we describe: </w:t>
+      </w:r>
+      <w:r>
+        <w:rPr>
+          <w:rStyle w:val="Emphasis"/>
+          <w:color w:val="0E101A"/>
+          <w:sz w:val="24"/>
+          <w:szCs w:val="24"/>
+        </w:rPr>
+        <w:t>"CPAchecker was able to synthesize the optimal sizing in six out of seven case studies (cases 1 to 6)"</w:t>
+      </w:r>
+      <w:r>
+        <w:rPr>
+          <w:color w:val="0E101A"/>
+          <w:sz w:val="24"/>
+          <w:szCs w:val="24"/>
+        </w:rPr>
+        <w:t>. In particular, CBMC is unable to produce any conclusive results, as s</w:t>
+      </w:r>
+      <w:r>
+        <w:rPr>
+          <w:color w:val="0E101A"/>
+          <w:sz w:val="24"/>
+          <w:szCs w:val="24"/>
+        </w:rPr>
+        <w:t>tated in Section 4.4</w:t>
+      </w:r>
+      <w:r>
+        <w:rPr>
+          <w:color w:val="0E101A"/>
+          <w:sz w:val="24"/>
+          <w:szCs w:val="24"/>
+        </w:rPr>
+        <w:t>: </w:t>
+      </w:r>
+      <w:r>
+        <w:rPr>
+          <w:rStyle w:val="Emphasis"/>
+          <w:color w:val="0E101A"/>
+          <w:sz w:val="24"/>
+          <w:szCs w:val="24"/>
+        </w:rPr>
+        <w:t>"CBMC and ESBMC are unable to produce any conclusive results since time-outs or memory-outs occurred."</w:t>
+      </w:r>
+    </w:p>
+    <w:p>
+      <w:pPr>
+        <w:pStyle w:val="NormalWeb"/>
+        <w:spacing w:before="0" w:beforeAutospacing="0" w:after="0" w:afterAutospacing="0"/>
+        <w:jc w:val="both"/>
+        <w:rPr>
+          <w:color w:val="0E101A"/>
+          <w:sz w:val="24"/>
+          <w:szCs w:val="24"/>
+        </w:rPr>
+      </w:pPr>
+      <w:r>
+        <w:rPr>
+          <w:color w:val="0E101A"/>
+          <w:sz w:val="24"/>
+          <w:szCs w:val="24"/>
+        </w:rPr>
+        <w:t> </w:t>
+      </w:r>
+    </w:p>
+    <w:p>
+      <w:pPr>
+        <w:pStyle w:val="NormalWeb"/>
+        <w:spacing w:before="0" w:beforeAutospacing="0" w:after="0" w:afterAutospacing="0"/>
+        <w:jc w:val="both"/>
+        <w:rPr>
+          <w:color w:val="0E101A"/>
+          <w:sz w:val="24"/>
+          <w:szCs w:val="24"/>
+        </w:rPr>
+      </w:pPr>
+      <w:r>
+        <w:rPr>
+          <w:rStyle w:val="Emphasis"/>
+          <w:b/>
+          <w:bCs/>
+          <w:color w:val="0E101A"/>
+          <w:sz w:val="24"/>
+          <w:szCs w:val="24"/>
+        </w:rPr>
+        <w:t>(R3)</w:t>
+      </w:r>
+      <w:r>
+        <w:rPr>
+          <w:rStyle w:val="Emphasis"/>
+          <w:b/>
+          <w:bCs/>
+          <w:color w:val="0E101A"/>
+          <w:sz w:val="24"/>
+          <w:szCs w:val="24"/>
+        </w:rPr>
+        <w:t>"The specific domain of solar photovoltaics is outside my area… One potential reason to accept this at CAV would be if the technique involved some novelty..."</w:t>
+      </w:r>
+      <w:r>
+        <w:rPr>
+          <w:color w:val="0E101A"/>
+          <w:sz w:val="24"/>
+          <w:szCs w:val="24"/>
+        </w:rPr>
+        <w:t xml:space="preserve"> -- </w:t>
+      </w:r>
+      <w:r>
+        <w:rPr>
+          <w:color w:val="0E101A"/>
+          <w:sz w:val="24"/>
+          <w:szCs w:val="24"/>
+        </w:rPr>
+        <w:t>O</w:t>
+      </w:r>
+      <w:r>
+        <w:rPr>
+          <w:color w:val="0E101A"/>
+          <w:sz w:val="24"/>
+          <w:szCs w:val="24"/>
+        </w:rPr>
+        <w:t xml:space="preserve">ur paper </w:t>
+      </w:r>
+      <w:r>
+        <w:rPr>
+          <w:color w:val="0E101A"/>
+          <w:sz w:val="24"/>
+          <w:szCs w:val="24"/>
+        </w:rPr>
+        <w:t xml:space="preserve">was </w:t>
+      </w:r>
+      <w:r>
+        <w:rPr>
+          <w:color w:val="0E101A"/>
+          <w:sz w:val="24"/>
+          <w:szCs w:val="24"/>
+        </w:rPr>
+        <w:t>submitted to</w:t>
+      </w:r>
+      <w:r>
+        <w:rPr>
+          <w:color w:val="0E101A"/>
+          <w:sz w:val="24"/>
+          <w:szCs w:val="24"/>
+        </w:rPr>
+        <w:t xml:space="preserve"> the track</w:t>
+      </w:r>
+      <w:r>
+        <w:rPr>
+          <w:color w:val="0E101A"/>
+          <w:sz w:val="24"/>
+          <w:szCs w:val="24"/>
+        </w:rPr>
+        <w:t> </w:t>
+      </w:r>
+      <w:r>
+        <w:rPr>
+          <w:rStyle w:val="Emphasis"/>
+          <w:color w:val="0E101A"/>
+          <w:sz w:val="24"/>
+          <w:szCs w:val="24"/>
+        </w:rPr>
+        <w:t>"Industrial Experience Reports and Case Studies"</w:t>
+      </w:r>
+      <w:r>
+        <w:rPr>
+          <w:color w:val="0E101A"/>
+          <w:sz w:val="24"/>
+          <w:szCs w:val="24"/>
+        </w:rPr>
+        <w:t>. The CfP explicitly states that: </w:t>
+      </w:r>
+      <w:r>
+        <w:rPr>
+          <w:rStyle w:val="Emphasis"/>
+          <w:color w:val="0E101A"/>
+          <w:sz w:val="24"/>
+          <w:szCs w:val="24"/>
+        </w:rPr>
+        <w:t>"These papers are expected to describe the use of formal methods techniques in industrial settings or in new application domains. Papers in this category do not necessarily need to present original research results but are expected to contain novel applications of formal methods techniques as well as an evaluation of these techniques in the chosen application domain"</w:t>
+      </w:r>
+      <w:r>
+        <w:rPr>
+          <w:color w:val="0E101A"/>
+          <w:sz w:val="24"/>
+          <w:szCs w:val="24"/>
+        </w:rPr>
+        <w:t>. Review 1 points out </w:t>
+      </w:r>
+      <w:r>
+        <w:rPr>
+          <w:rStyle w:val="Emphasis"/>
+          <w:color w:val="0E101A"/>
+          <w:sz w:val="24"/>
+          <w:szCs w:val="24"/>
+        </w:rPr>
+        <w:t>“I appreciate the application of formal methods in industrial applications…, and believe that the paper... could be a nice addition to CAV”</w:t>
+      </w:r>
+      <w:r>
+        <w:rPr>
+          <w:color w:val="0E101A"/>
+          <w:sz w:val="24"/>
+          <w:szCs w:val="24"/>
+        </w:rPr>
+        <w:t> and review 2 </w:t>
+      </w:r>
+      <w:r>
+        <w:rPr>
+          <w:color w:val="0E101A"/>
+          <w:sz w:val="24"/>
+          <w:szCs w:val="24"/>
+        </w:rPr>
+        <w:t xml:space="preserve">describes </w:t>
+      </w:r>
+      <w:r>
+        <w:rPr>
+          <w:rStyle w:val="Emphasis"/>
+          <w:color w:val="0E101A"/>
+          <w:sz w:val="24"/>
+          <w:szCs w:val="24"/>
+        </w:rPr>
+        <w:t>"The paper is one of the first to apply formal methods to PV system design... I think it's fantastic to see researchers applying formal methods in areas related to renewable energy"</w:t>
+      </w:r>
+      <w:r>
+        <w:rPr>
+          <w:color w:val="0E101A"/>
+          <w:sz w:val="24"/>
+          <w:szCs w:val="24"/>
+        </w:rPr>
+        <w:t>. </w:t>
+      </w:r>
+    </w:p>
+    <w:p>
+      <w:pPr>
+        <w:pStyle w:val="NormalWeb"/>
+        <w:spacing w:before="0" w:beforeAutospacing="0" w:after="0" w:afterAutospacing="0"/>
+        <w:jc w:val="both"/>
+        <w:rPr>
+          <w:color w:val="0E101A"/>
+          <w:sz w:val="24"/>
+          <w:szCs w:val="24"/>
+        </w:rPr>
+      </w:pPr>
+      <w:r>
+        <w:rPr>
+          <w:color w:val="0E101A"/>
+          <w:sz w:val="24"/>
+          <w:szCs w:val="24"/>
+        </w:rPr>
+        <w:t> </w:t>
+      </w:r>
+    </w:p>
+    <w:p>
+      <w:pPr>
+        <w:pStyle w:val="NormalWeb"/>
+        <w:spacing w:before="0" w:beforeAutospacing="0" w:after="0" w:afterAutospacing="0"/>
+        <w:jc w:val="both"/>
+        <w:rPr>
+          <w:color w:val="0E101A"/>
+          <w:sz w:val="24"/>
+          <w:szCs w:val="24"/>
+        </w:rPr>
+      </w:pPr>
+      <w:r>
+        <w:rPr>
+          <w:rStyle w:val="Emphasis"/>
+          <w:b/>
+          <w:bCs/>
+          <w:color w:val="0E101A"/>
+          <w:sz w:val="24"/>
+          <w:szCs w:val="24"/>
+        </w:rPr>
+        <w:t>(R4)</w:t>
+      </w:r>
+      <w:r>
+        <w:rPr>
+          <w:rStyle w:val="Emphasis"/>
+          <w:b/>
+          <w:bCs/>
+          <w:color w:val="0E101A"/>
+          <w:sz w:val="24"/>
+          <w:szCs w:val="24"/>
+        </w:rPr>
+        <w:t>"First, the target problem here is one of optimization, but the synthesis algorithm does not model the optimality objective explicitly, instead relying on standard CEGIS."</w:t>
+      </w:r>
+      <w:r>
+        <w:rPr>
+          <w:color w:val="0E101A"/>
+          <w:sz w:val="24"/>
+          <w:szCs w:val="24"/>
+        </w:rPr>
+        <w:t xml:space="preserve"> -- </w:t>
+      </w:r>
+      <w:r>
+        <w:rPr>
+          <w:color w:val="0E101A"/>
+          <w:sz w:val="24"/>
+          <w:szCs w:val="24"/>
+        </w:rPr>
+        <w:t>In</w:t>
+      </w:r>
+      <w:r>
+        <w:rPr>
+          <w:color w:val="0E101A"/>
+          <w:sz w:val="24"/>
+          <w:szCs w:val="24"/>
+        </w:rPr>
+        <w:t xml:space="preserve"> Section 2.1, we describe that we do not rely on standard CEGIS: </w:t>
+      </w:r>
+      <w:r>
+        <w:rPr>
+          <w:rStyle w:val="Emphasis"/>
+          <w:color w:val="0E101A"/>
+          <w:sz w:val="24"/>
+          <w:szCs w:val="24"/>
+        </w:rPr>
+        <w:t>"In our CEGIS variant, there exist four differences related to the traditional one..."</w:t>
+      </w:r>
+      <w:r>
+        <w:rPr>
+          <w:color w:val="0E101A"/>
+          <w:sz w:val="24"/>
+          <w:szCs w:val="24"/>
+        </w:rPr>
+        <w:t>. In this section, we provide details of the main differences of our approach to standard CEGIS. Besides, we model the optimality objective expl</w:t>
+      </w:r>
+      <w:r>
+        <w:rPr>
+          <w:color w:val="0E101A"/>
+          <w:sz w:val="24"/>
+          <w:szCs w:val="24"/>
+        </w:rPr>
+        <w:t>icitly as stated in Section 3</w:t>
+      </w:r>
+      <w:r>
+        <w:rPr>
+          <w:color w:val="0E101A"/>
+          <w:sz w:val="24"/>
+          <w:szCs w:val="24"/>
+        </w:rPr>
+        <w:t>: </w:t>
+      </w:r>
+      <w:r>
+        <w:rPr>
+          <w:rStyle w:val="Emphasis"/>
+          <w:color w:val="0E101A"/>
+          <w:sz w:val="24"/>
+          <w:szCs w:val="24"/>
+        </w:rPr>
+        <w:t>"The optimal sizing of PV systems is made by the best compromise between two objectives: power reliability and system cost..."</w:t>
+      </w:r>
+      <w:r>
+        <w:rPr>
+          <w:color w:val="0E101A"/>
+          <w:sz w:val="24"/>
+          <w:szCs w:val="24"/>
+        </w:rPr>
+        <w:t>. As described in Section 2.1, the VERIFY phase is responsible for obtaining the lowest cost (minimum cost is the optimization objective function).</w:t>
+      </w:r>
+    </w:p>
+    <w:p>
+      <w:pPr>
+        <w:pStyle w:val="NormalWeb"/>
+        <w:spacing w:before="0" w:beforeAutospacing="0" w:after="0" w:afterAutospacing="0"/>
+        <w:jc w:val="both"/>
+        <w:rPr>
+          <w:color w:val="0E101A"/>
+          <w:sz w:val="24"/>
+          <w:szCs w:val="24"/>
+        </w:rPr>
+      </w:pPr>
+      <w:r>
+        <w:rPr>
+          <w:color w:val="0E101A"/>
+          <w:sz w:val="24"/>
+          <w:szCs w:val="24"/>
+        </w:rPr>
+        <w:t> </w:t>
+      </w:r>
+    </w:p>
+    <w:p>
+      <w:pPr>
+        <w:pStyle w:val="NormalWeb"/>
+        <w:spacing w:before="0" w:beforeAutospacing="0" w:after="0" w:afterAutospacing="0"/>
+        <w:jc w:val="both"/>
+        <w:rPr>
+          <w:color w:val="0E101A"/>
+          <w:sz w:val="24"/>
+          <w:szCs w:val="24"/>
+        </w:rPr>
+      </w:pPr>
+      <w:r>
+        <w:rPr>
+          <w:rStyle w:val="Emphasis"/>
+          <w:b/>
+          <w:bCs/>
+          <w:color w:val="0E101A"/>
+          <w:sz w:val="24"/>
+          <w:szCs w:val="24"/>
+        </w:rPr>
+        <w:t>(R4)</w:t>
+      </w:r>
+      <w:r>
+        <w:rPr>
+          <w:rStyle w:val="Emphasis"/>
+          <w:b/>
+          <w:bCs/>
+          <w:color w:val="0E101A"/>
+          <w:sz w:val="24"/>
+          <w:szCs w:val="24"/>
+        </w:rPr>
+        <w:t>"The paper claims… more accurate results than existing commercial tools…</w:t>
+      </w:r>
+      <w:r>
+        <w:rPr>
+          <w:color w:val="0E101A"/>
+          <w:sz w:val="24"/>
+          <w:szCs w:val="24"/>
+        </w:rPr>
+        <w:t> </w:t>
+      </w:r>
+      <w:r>
+        <w:rPr>
+          <w:rStyle w:val="Emphasis"/>
+          <w:b/>
+          <w:bCs/>
+          <w:color w:val="0E101A"/>
+          <w:sz w:val="24"/>
+          <w:szCs w:val="24"/>
+        </w:rPr>
+        <w:t>this claim is not validated..."</w:t>
+      </w:r>
+      <w:r>
+        <w:rPr>
+          <w:color w:val="0E101A"/>
+          <w:sz w:val="24"/>
+          <w:szCs w:val="24"/>
+        </w:rPr>
+        <w:t> </w:t>
+      </w:r>
+      <w:r>
+        <w:rPr>
+          <w:color w:val="0E101A"/>
+          <w:sz w:val="24"/>
+          <w:szCs w:val="24"/>
+        </w:rPr>
+        <w:t>-- In Section 4,</w:t>
+      </w:r>
+      <w:r>
+        <w:rPr>
+          <w:color w:val="0E101A"/>
+          <w:sz w:val="24"/>
+          <w:szCs w:val="24"/>
+        </w:rPr>
+        <w:t xml:space="preserve"> </w:t>
+      </w:r>
+      <w:r>
+        <w:rPr>
+          <w:color w:val="0E101A"/>
+          <w:sz w:val="24"/>
+          <w:szCs w:val="24"/>
+        </w:rPr>
+        <w:t>w</w:t>
+      </w:r>
+      <w:r>
+        <w:rPr>
+          <w:color w:val="0E101A"/>
+          <w:sz w:val="24"/>
+          <w:szCs w:val="24"/>
+        </w:rPr>
+        <w:t>e report that HOMER Pro does not use costs related to charge controllers, which were introduced into our synthesis model. This charge controller cost makes the synthesis approach more precise and real. We observed that there exists a divergence in case study 2, where the costs presented by HOMER Pro were 54% higher than our synthesis tool</w:t>
+      </w:r>
+      <w:r>
+        <w:rPr>
+          <w:color w:val="0E101A"/>
+          <w:sz w:val="24"/>
+          <w:szCs w:val="24"/>
+        </w:rPr>
+        <w:t xml:space="preserve"> (cf. </w:t>
+      </w:r>
+      <w:r>
+        <w:rPr>
+          <w:color w:val="0E101A"/>
+          <w:sz w:val="24"/>
+          <w:szCs w:val="24"/>
+        </w:rPr>
+        <w:t>EG3</w:t>
+      </w:r>
+      <w:r>
+        <w:rPr>
+          <w:color w:val="0E101A"/>
+          <w:sz w:val="24"/>
+          <w:szCs w:val="24"/>
+        </w:rPr>
         <w:t>)</w:t>
       </w:r>
       <w:r>
@@ -1085,6 +763,216 @@
           <w:sz w:val="24"/>
           <w:szCs w:val="24"/>
         </w:rPr>
+        <w:t>.</w:t>
+      </w:r>
+    </w:p>
+    <w:p>
+      <w:pPr>
+        <w:pStyle w:val="NormalWeb"/>
+        <w:spacing w:before="0" w:beforeAutospacing="0" w:after="0" w:afterAutospacing="0"/>
+        <w:jc w:val="both"/>
+        <w:rPr>
+          <w:color w:val="0E101A"/>
+          <w:sz w:val="24"/>
+          <w:szCs w:val="24"/>
+        </w:rPr>
+      </w:pPr>
+      <w:r>
+        <w:rPr>
+          <w:color w:val="0E101A"/>
+          <w:sz w:val="24"/>
+          <w:szCs w:val="24"/>
+        </w:rPr>
+        <w:t> </w:t>
+      </w:r>
+    </w:p>
+    <w:p>
+      <w:pPr>
+        <w:pStyle w:val="NormalWeb"/>
+        <w:spacing w:before="0" w:beforeAutospacing="0" w:after="0" w:afterAutospacing="0"/>
+        <w:jc w:val="both"/>
+        <w:rPr>
+          <w:b/>
+          <w:color w:val="0E101A"/>
+          <w:sz w:val="24"/>
+          <w:szCs w:val="24"/>
+        </w:rPr>
+      </w:pPr>
+      <w:r>
+        <w:rPr>
+          <w:b/>
+          <w:color w:val="0E101A"/>
+          <w:sz w:val="24"/>
+          <w:szCs w:val="24"/>
+        </w:rPr>
+        <w:t xml:space="preserve">Part II: </w:t>
+      </w:r>
+      <w:r>
+        <w:rPr>
+          <w:b/>
+          <w:color w:val="0E101A"/>
+          <w:sz w:val="24"/>
+          <w:szCs w:val="24"/>
+        </w:rPr>
+        <w:t>questions posed by the review</w:t>
+      </w:r>
+      <w:r>
+        <w:rPr>
+          <w:b/>
+          <w:color w:val="0E101A"/>
+          <w:sz w:val="24"/>
+          <w:szCs w:val="24"/>
+        </w:rPr>
+        <w:t>s.</w:t>
+      </w:r>
+    </w:p>
+    <w:p>
+      <w:pPr>
+        <w:pStyle w:val="NormalWeb"/>
+        <w:spacing w:before="0" w:beforeAutospacing="0" w:after="0" w:afterAutospacing="0"/>
+        <w:jc w:val="both"/>
+        <w:rPr>
+          <w:color w:val="0E101A"/>
+          <w:sz w:val="24"/>
+          <w:szCs w:val="24"/>
+        </w:rPr>
+      </w:pPr>
+      <w:r>
+        <w:rPr>
+          <w:color w:val="0E101A"/>
+          <w:sz w:val="24"/>
+          <w:szCs w:val="24"/>
+        </w:rPr>
+        <w:t> </w:t>
+      </w:r>
+    </w:p>
+    <w:p>
+      <w:pPr>
+        <w:pStyle w:val="NormalWeb"/>
+        <w:spacing w:before="0" w:beforeAutospacing="0" w:after="0" w:afterAutospacing="0"/>
+        <w:jc w:val="both"/>
+        <w:rPr>
+          <w:color w:val="0E101A"/>
+          <w:sz w:val="24"/>
+          <w:szCs w:val="24"/>
+        </w:rPr>
+      </w:pPr>
+      <w:r>
+        <w:rPr>
+          <w:rStyle w:val="Emphasis"/>
+          <w:b/>
+          <w:bCs/>
+          <w:color w:val="0E101A"/>
+          <w:sz w:val="24"/>
+          <w:szCs w:val="24"/>
+        </w:rPr>
+        <w:t>(R1)</w:t>
+      </w:r>
+      <w:r>
+        <w:rPr>
+          <w:rStyle w:val="Emphasis"/>
+          <w:b/>
+          <w:bCs/>
+          <w:color w:val="0E101A"/>
+          <w:sz w:val="24"/>
+          <w:szCs w:val="24"/>
+        </w:rPr>
+        <w:t>"Isn't CBMC a model checker for C/C++? Can't you use directly an SMT solver like Z3?"</w:t>
+      </w:r>
+      <w:r>
+        <w:rPr>
+          <w:color w:val="0E101A"/>
+          <w:sz w:val="24"/>
+          <w:szCs w:val="24"/>
+        </w:rPr>
+        <w:t> </w:t>
+      </w:r>
+      <w:r>
+        <w:rPr>
+          <w:color w:val="0E101A"/>
+          <w:sz w:val="24"/>
+          <w:szCs w:val="24"/>
+        </w:rPr>
+        <w:t>–</w:t>
+      </w:r>
+      <w:r>
+        <w:rPr>
+          <w:color w:val="0E101A"/>
+          <w:sz w:val="24"/>
+          <w:szCs w:val="24"/>
+        </w:rPr>
+        <w:t xml:space="preserve"> </w:t>
+      </w:r>
+      <w:r>
+        <w:rPr>
+          <w:color w:val="0E101A"/>
+          <w:sz w:val="24"/>
+          <w:szCs w:val="24"/>
+        </w:rPr>
+        <w:t xml:space="preserve">Yes, </w:t>
+      </w:r>
+      <w:r>
+        <w:rPr>
+          <w:color w:val="0E101A"/>
+          <w:sz w:val="24"/>
+          <w:szCs w:val="24"/>
+        </w:rPr>
+        <w:t xml:space="preserve">CBMC is </w:t>
+      </w:r>
+      <w:r>
+        <w:rPr>
+          <w:color w:val="0E101A"/>
+          <w:sz w:val="24"/>
+          <w:szCs w:val="24"/>
+        </w:rPr>
+        <w:t>a model checker for C/C++, which</w:t>
+      </w:r>
+      <w:r>
+        <w:rPr>
+          <w:color w:val="0E101A"/>
+          <w:sz w:val="24"/>
+          <w:szCs w:val="24"/>
+        </w:rPr>
+        <w:t xml:space="preserve"> we used to </w:t>
+      </w:r>
+      <w:r>
+        <w:rPr>
+          <w:color w:val="0E101A"/>
+          <w:sz w:val="24"/>
+          <w:szCs w:val="24"/>
+        </w:rPr>
+        <w:t>implement our synthesis algorithm</w:t>
+      </w:r>
+      <w:r>
+        <w:rPr>
+          <w:color w:val="0E101A"/>
+          <w:sz w:val="24"/>
+          <w:szCs w:val="24"/>
+        </w:rPr>
+        <w:t xml:space="preserve"> (similar to </w:t>
+      </w:r>
+      <w:r>
+        <w:rPr>
+          <w:color w:val="0E101A"/>
+          <w:sz w:val="24"/>
+          <w:szCs w:val="24"/>
+        </w:rPr>
+        <w:t>https://doi.org/10.1007/978-3-319-96145-3_15</w:t>
+      </w:r>
+      <w:r>
+        <w:rPr>
+          <w:color w:val="0E101A"/>
+          <w:sz w:val="24"/>
+          <w:szCs w:val="24"/>
+        </w:rPr>
+        <w:t>)</w:t>
+      </w:r>
+      <w:r>
+        <w:rPr>
+          <w:color w:val="0E101A"/>
+          <w:sz w:val="24"/>
+          <w:szCs w:val="24"/>
+        </w:rPr>
         <w:t>. W</w:t>
       </w:r>
       <w:r>
@@ -1093,43 +981,7 @@
           <w:sz w:val="24"/>
           <w:szCs w:val="24"/>
         </w:rPr>
-        <w:t xml:space="preserve">e tried to use SMT solvers directly using the SMT-lib format. However, they have all struggled with the discharged verification conditions (VCs) resulting from Algorithm 1 (cf. Section 3); in particular, we tried the SMT solvers Z3 and </w:t>
-      </w:r>
-      <w:proofErr w:type="spellStart"/>
-      <w:r>
-        <w:rPr>
-          <w:color w:val="0E101A"/>
-          <w:sz w:val="24"/>
-          <w:szCs w:val="24"/>
-        </w:rPr>
-        <w:t>Boolector</w:t>
-      </w:r>
-      <w:proofErr w:type="spellEnd"/>
-      <w:r>
-        <w:rPr>
-          <w:color w:val="0E101A"/>
-          <w:sz w:val="24"/>
-          <w:szCs w:val="24"/>
-        </w:rPr>
-        <w:t>. State-of-the-art software model checkers are doing an excellent job of simplifying the VCs before invoking the underlying SMT solvers. Since we also wrote Algorithm 1 in the C programming language, we were able to find one software model checker (</w:t>
-      </w:r>
-      <w:proofErr w:type="spellStart"/>
-      <w:r>
-        <w:rPr>
-          <w:color w:val="0E101A"/>
-          <w:sz w:val="24"/>
-          <w:szCs w:val="24"/>
-        </w:rPr>
-        <w:t>CPAchecker</w:t>
-      </w:r>
-      <w:proofErr w:type="spellEnd"/>
-      <w:r>
-        <w:rPr>
-          <w:color w:val="0E101A"/>
-          <w:sz w:val="24"/>
-          <w:szCs w:val="24"/>
-        </w:rPr>
-        <w:t>), which could deal with the VCs produced from Algorithm 1.</w:t>
+        <w:t>e tried to use SMT solvers directly using the SMT-lib format. However, they have all struggled with the discharged verification conditions (VCs) resulting from Algorithm 1 (cf. Section 3); in particular, we tried the SMT solvers Z3 and Boolector. State-of-the-art software model checkers are doing an excellent job of simplifying the VCs before invoking the underlying SMT solvers. Since we also wrote Algorithm 1 in the C programming language, we were able to find one software model checker (CPAchecker), which could deal with the VCs produced from Algorithm 1.</w:t>
       </w:r>
     </w:p>
     <w:p>
@@ -1245,31 +1097,7 @@
           <w:sz w:val="24"/>
           <w:szCs w:val="24"/>
         </w:rPr>
-        <w:t xml:space="preserve">"Currently, the CEGIS loop results in a *single input* being added at each </w:t>
-      </w:r>
-      <w:proofErr w:type="gramStart"/>
-      <w:r>
-        <w:rPr>
-          <w:rStyle w:val="Emphasis"/>
-          <w:b/>
-          <w:bCs/>
-          <w:color w:val="0E101A"/>
-          <w:sz w:val="24"/>
-          <w:szCs w:val="24"/>
-        </w:rPr>
-        <w:t>iteration</w:t>
-      </w:r>
-      <w:proofErr w:type="gramEnd"/>
-      <w:r>
-        <w:rPr>
-          <w:rStyle w:val="Emphasis"/>
-          <w:b/>
-          <w:bCs/>
-          <w:color w:val="0E101A"/>
-          <w:sz w:val="24"/>
-          <w:szCs w:val="24"/>
-        </w:rPr>
-        <w:t>... Is there a more *general* constraint that the verifier can produce</w:t>
+        <w:t>"Currently, the CEGIS loop results in a *single input* being added at each iteration... Is there a more *general* constraint that the verifier can produce</w:t>
       </w:r>
       <w:r>
         <w:rPr>
@@ -1364,31 +1192,7 @@
           <w:sz w:val="24"/>
           <w:szCs w:val="24"/>
         </w:rPr>
-        <w:t>gorithm 1</w:t>
-      </w:r>
-      <w:proofErr w:type="gramStart"/>
-      <w:r>
-        <w:rPr>
-          <w:rStyle w:val="Emphasis"/>
-          <w:b/>
-          <w:bCs/>
-          <w:color w:val="0E101A"/>
-          <w:sz w:val="24"/>
-          <w:szCs w:val="24"/>
-        </w:rPr>
-        <w:t>?...</w:t>
-      </w:r>
-      <w:proofErr w:type="gramEnd"/>
-      <w:r>
-        <w:rPr>
-          <w:rStyle w:val="Emphasis"/>
-          <w:b/>
-          <w:bCs/>
-          <w:color w:val="0E101A"/>
-          <w:sz w:val="24"/>
-          <w:szCs w:val="24"/>
-        </w:rPr>
-        <w:t xml:space="preserve"> </w:t>
+        <w:t xml:space="preserve">gorithm 1?... </w:t>
       </w:r>
       <w:r>
         <w:rPr>

--- a/Tex/CAV2019/cav-rebuttal.docx
+++ b/Tex/CAV2019/cav-rebuttal.docx
@@ -19,15 +19,7 @@
           <w:sz w:val="24"/>
           <w:szCs w:val="24"/>
         </w:rPr>
-        <w:t xml:space="preserve">We want to thank the opportunity to answer the questions asked by the reviews and their suggestions; this rebuttal is an opportunity for self-reflection and improvement of our research. We split our rebuttal letter into two parts; one related to some </w:t>
-      </w:r>
-      <w:r>
-        <w:rPr>
-          <w:color w:val="0E101A"/>
-          <w:sz w:val="24"/>
-          <w:szCs w:val="24"/>
-        </w:rPr>
-        <w:t>factual errors in reviews 3 and 4, and a second part containing answers to questions raised during the reviews, which can help clarify our work.</w:t>
+        <w:t>We thank the reviewers for their very positive and detailed comments. We split our rebuttal letter into two parts; the first part identifies some factual errors in reviews 3 and 4, while the second part responds to some specific queries raised in the reviews.</w:t>
       </w:r>
     </w:p>
     <w:p>
@@ -104,8 +96,9 @@
           <w:sz w:val="24"/>
           <w:szCs w:val="24"/>
         </w:rPr>
-        <w:t>(R3)"CBMC is able to generate an optimal configuration for all but on</w:t>
-      </w:r>
+        <w:t xml:space="preserve">(R3)"The specific domain of solar </w:t>
+      </w:r>
+      <w:proofErr w:type="spellStart"/>
       <w:r>
         <w:rPr>
           <w:rStyle w:val="Emphasis"/>
@@ -115,7 +108,171 @@
           <w:sz w:val="24"/>
           <w:szCs w:val="24"/>
         </w:rPr>
-        <w:t>e of the settings"</w:t>
+        <w:t>photovoltaics</w:t>
+      </w:r>
+      <w:proofErr w:type="spellEnd"/>
+      <w:r>
+        <w:rPr>
+          <w:rStyle w:val="Emphasis"/>
+          <w:b/>
+          <w:bCs/>
+          <w:color w:val="0E101A"/>
+          <w:sz w:val="24"/>
+          <w:szCs w:val="24"/>
+        </w:rPr>
+        <w:t xml:space="preserve"> is outside my area… One potential reason to accept this at CAV would be if the technique involved some novelty..."</w:t>
+      </w:r>
+      <w:r>
+        <w:rPr>
+          <w:color w:val="0E101A"/>
+          <w:sz w:val="24"/>
+          <w:szCs w:val="24"/>
+        </w:rPr>
+        <w:t> -- Our paper was submitted to the track </w:t>
+      </w:r>
+      <w:r>
+        <w:rPr>
+          <w:rStyle w:val="Emphasis"/>
+          <w:color w:val="0E101A"/>
+          <w:sz w:val="24"/>
+          <w:szCs w:val="24"/>
+        </w:rPr>
+        <w:t>"Industrial Experience Reports and Case Studies"</w:t>
+      </w:r>
+      <w:r>
+        <w:rPr>
+          <w:color w:val="0E101A"/>
+          <w:sz w:val="24"/>
+          <w:szCs w:val="24"/>
+        </w:rPr>
+        <w:t xml:space="preserve">. The </w:t>
+      </w:r>
+      <w:proofErr w:type="spellStart"/>
+      <w:r>
+        <w:rPr>
+          <w:color w:val="0E101A"/>
+          <w:sz w:val="24"/>
+          <w:szCs w:val="24"/>
+        </w:rPr>
+        <w:t>CfP</w:t>
+      </w:r>
+      <w:proofErr w:type="spellEnd"/>
+      <w:r>
+        <w:rPr>
+          <w:color w:val="0E101A"/>
+          <w:sz w:val="24"/>
+          <w:szCs w:val="24"/>
+        </w:rPr>
+        <w:t xml:space="preserve"> explicitly states that: </w:t>
+      </w:r>
+      <w:r>
+        <w:rPr>
+          <w:rStyle w:val="Emphasis"/>
+          <w:color w:val="0E101A"/>
+          <w:sz w:val="24"/>
+          <w:szCs w:val="24"/>
+        </w:rPr>
+        <w:t>"These papers are expected to describe the use of formal methods techniques in industrial settings or in new application domains. Papers in this category do not necessarily need to present original research results but are expected to contain novel applications of formal methods techniques as well as an evaluation of these techniques in the chosen application domain"</w:t>
+      </w:r>
+      <w:r>
+        <w:rPr>
+          <w:color w:val="0E101A"/>
+          <w:sz w:val="24"/>
+          <w:szCs w:val="24"/>
+        </w:rPr>
+        <w:t>. Review 1 points out </w:t>
+      </w:r>
+      <w:r>
+        <w:rPr>
+          <w:rStyle w:val="Emphasis"/>
+          <w:color w:val="0E101A"/>
+          <w:sz w:val="24"/>
+          <w:szCs w:val="24"/>
+        </w:rPr>
+        <w:t xml:space="preserve">“I appreciate the application of formal methods in industrial </w:t>
+      </w:r>
+      <w:proofErr w:type="gramStart"/>
+      <w:r>
+        <w:rPr>
+          <w:rStyle w:val="Emphasis"/>
+          <w:color w:val="0E101A"/>
+          <w:sz w:val="24"/>
+          <w:szCs w:val="24"/>
+        </w:rPr>
+        <w:t>applications…,</w:t>
+      </w:r>
+      <w:proofErr w:type="gramEnd"/>
+      <w:r>
+        <w:rPr>
+          <w:rStyle w:val="Emphasis"/>
+          <w:color w:val="0E101A"/>
+          <w:sz w:val="24"/>
+          <w:szCs w:val="24"/>
+        </w:rPr>
+        <w:t xml:space="preserve"> and believe that the paper... could be a nice addition to CAV”</w:t>
+      </w:r>
+      <w:r>
+        <w:rPr>
+          <w:color w:val="0E101A"/>
+          <w:sz w:val="24"/>
+          <w:szCs w:val="24"/>
+        </w:rPr>
+        <w:t xml:space="preserve"> and review 2 describes </w:t>
+      </w:r>
+      <w:r>
+        <w:rPr>
+          <w:rStyle w:val="Emphasis"/>
+          <w:color w:val="0E101A"/>
+          <w:sz w:val="24"/>
+          <w:szCs w:val="24"/>
+        </w:rPr>
+        <w:t>"The paper is one of the first to apply formal methods to PV system design... I think it's fantastic to see researchers applying formal methods in areas related to renewable energy"</w:t>
+      </w:r>
+      <w:r>
+        <w:rPr>
+          <w:color w:val="0E101A"/>
+          <w:sz w:val="24"/>
+          <w:szCs w:val="24"/>
+        </w:rPr>
+        <w:t>. </w:t>
+      </w:r>
+    </w:p>
+    <w:p>
+      <w:pPr>
+        <w:pStyle w:val="NormalWeb"/>
+        <w:spacing w:before="0" w:beforeAutospacing="0" w:after="0" w:afterAutospacing="0"/>
+        <w:jc w:val="both"/>
+        <w:rPr>
+          <w:rStyle w:val="Emphasis"/>
+          <w:b/>
+          <w:bCs/>
+          <w:color w:val="0E101A"/>
+          <w:sz w:val="24"/>
+          <w:szCs w:val="24"/>
+        </w:rPr>
+      </w:pPr>
+    </w:p>
+    <w:p>
+      <w:pPr>
+        <w:pStyle w:val="NormalWeb"/>
+        <w:spacing w:before="0" w:beforeAutospacing="0" w:after="0" w:afterAutospacing="0"/>
+        <w:jc w:val="both"/>
+        <w:rPr>
+          <w:color w:val="0E101A"/>
+          <w:sz w:val="24"/>
+          <w:szCs w:val="24"/>
+        </w:rPr>
+      </w:pPr>
+      <w:r>
+        <w:rPr>
+          <w:rStyle w:val="Emphasis"/>
+          <w:b/>
+          <w:bCs/>
+          <w:color w:val="0E101A"/>
+          <w:sz w:val="24"/>
+          <w:szCs w:val="24"/>
+        </w:rPr>
+        <w:t>(R3)"CBMC is able to generate an optimal configuration for all but one of the settings"</w:t>
       </w:r>
       <w:r>
         <w:rPr>
@@ -169,29 +326,22 @@
           <w:sz w:val="24"/>
           <w:szCs w:val="24"/>
         </w:rPr>
-        <w:t xml:space="preserve">"CBMC and </w:t>
-      </w:r>
-      <w:r>
-        <w:rPr>
-          <w:rStyle w:val="Emphasis"/>
-          <w:color w:val="0E101A"/>
-          <w:sz w:val="24"/>
-          <w:szCs w:val="24"/>
-        </w:rPr>
-        <w:t>ESBMC are unable to produce any conclusive results since time-outs or memory-outs occurred."</w:t>
-      </w:r>
-    </w:p>
-    <w:p>
-      <w:pPr>
-        <w:pStyle w:val="NormalWeb"/>
-        <w:spacing w:before="0" w:beforeAutospacing="0" w:after="0" w:afterAutospacing="0"/>
-        <w:jc w:val="both"/>
-        <w:rPr>
-          <w:color w:val="0E101A"/>
-          <w:sz w:val="24"/>
-          <w:szCs w:val="24"/>
-        </w:rPr>
-      </w:pPr>
+        <w:t>"CBMC and ESBMC are unable to produce any conclusive results since time-outs or memory-outs occurred."</w:t>
+      </w:r>
+    </w:p>
+    <w:p>
+      <w:pPr>
+        <w:pStyle w:val="NormalWeb"/>
+        <w:spacing w:before="0" w:beforeAutospacing="0" w:after="0" w:afterAutospacing="0"/>
+        <w:jc w:val="both"/>
+        <w:rPr>
+          <w:color w:val="0E101A"/>
+          <w:sz w:val="24"/>
+          <w:szCs w:val="24"/>
+        </w:rPr>
+      </w:pPr>
+      <w:bookmarkStart w:id="0" w:name="_GoBack"/>
+      <w:bookmarkEnd w:id="0"/>
       <w:r>
         <w:rPr>
           <w:color w:val="0E101A"/>
@@ -221,11 +371,330 @@
           <w:sz w:val="24"/>
           <w:szCs w:val="24"/>
         </w:rPr>
-        <w:t xml:space="preserve">(R3)"The specific domain of solar </w:t>
+        <w:t>(R4)"First, the target problem here is one of optimization, but the synthesis algorithm does not model the optimality objective explicitly, instead relying on standard CEGIS."</w:t>
+      </w:r>
+      <w:r>
+        <w:rPr>
+          <w:color w:val="0E101A"/>
+          <w:sz w:val="24"/>
+          <w:szCs w:val="24"/>
+        </w:rPr>
+        <w:t> -- In Section 2.1, we describe that we do not rely on standard CEGIS: </w:t>
+      </w:r>
+      <w:r>
+        <w:rPr>
+          <w:rStyle w:val="Emphasis"/>
+          <w:color w:val="0E101A"/>
+          <w:sz w:val="24"/>
+          <w:szCs w:val="24"/>
+        </w:rPr>
+        <w:t>"In our CEGIS variant, there exist four differences related to the traditional one...</w:t>
+      </w:r>
+      <w:proofErr w:type="gramStart"/>
+      <w:r>
+        <w:rPr>
+          <w:rStyle w:val="Emphasis"/>
+          <w:color w:val="0E101A"/>
+          <w:sz w:val="24"/>
+          <w:szCs w:val="24"/>
+        </w:rPr>
+        <w:t>"</w:t>
+      </w:r>
+      <w:r>
+        <w:rPr>
+          <w:color w:val="0E101A"/>
+          <w:sz w:val="24"/>
+          <w:szCs w:val="24"/>
+        </w:rPr>
+        <w:t>.</w:t>
+      </w:r>
+      <w:proofErr w:type="gramEnd"/>
+      <w:r>
+        <w:rPr>
+          <w:color w:val="0E101A"/>
+          <w:sz w:val="24"/>
+          <w:szCs w:val="24"/>
+        </w:rPr>
+        <w:t xml:space="preserve"> In this section, we provide details of the main differences of our approach to standard CEGIS. Besides, we model the optimality objective explicitly as stated in Section 3: </w:t>
+      </w:r>
+      <w:r>
+        <w:rPr>
+          <w:rStyle w:val="Emphasis"/>
+          <w:color w:val="0E101A"/>
+          <w:sz w:val="24"/>
+          <w:szCs w:val="24"/>
+        </w:rPr>
+        <w:t>"The optimal sizing of PV systems is made by the best compromise between two objectives: power reliability and system cost...</w:t>
+      </w:r>
+      <w:proofErr w:type="gramStart"/>
+      <w:r>
+        <w:rPr>
+          <w:rStyle w:val="Emphasis"/>
+          <w:color w:val="0E101A"/>
+          <w:sz w:val="24"/>
+          <w:szCs w:val="24"/>
+        </w:rPr>
+        <w:t>"</w:t>
+      </w:r>
+      <w:r>
+        <w:rPr>
+          <w:color w:val="0E101A"/>
+          <w:sz w:val="24"/>
+          <w:szCs w:val="24"/>
+        </w:rPr>
+        <w:t>.</w:t>
+      </w:r>
+      <w:proofErr w:type="gramEnd"/>
+      <w:r>
+        <w:rPr>
+          <w:color w:val="0E101A"/>
+          <w:sz w:val="24"/>
+          <w:szCs w:val="24"/>
+        </w:rPr>
+        <w:t xml:space="preserve"> As described in Section 2.1, the VERIFY phase is responsible for obtaining the lowest cost (minimum cost is the optimization objective function).</w:t>
+      </w:r>
+    </w:p>
+    <w:p>
+      <w:pPr>
+        <w:pStyle w:val="NormalWeb"/>
+        <w:spacing w:before="0" w:beforeAutospacing="0" w:after="0" w:afterAutospacing="0"/>
+        <w:jc w:val="both"/>
+        <w:rPr>
+          <w:color w:val="0E101A"/>
+          <w:sz w:val="24"/>
+          <w:szCs w:val="24"/>
+        </w:rPr>
+      </w:pPr>
+      <w:r>
+        <w:rPr>
+          <w:color w:val="0E101A"/>
+          <w:sz w:val="24"/>
+          <w:szCs w:val="24"/>
+        </w:rPr>
+        <w:t> </w:t>
+      </w:r>
+    </w:p>
+    <w:p>
+      <w:pPr>
+        <w:pStyle w:val="NormalWeb"/>
+        <w:spacing w:before="0" w:beforeAutospacing="0" w:after="0" w:afterAutospacing="0"/>
+        <w:jc w:val="both"/>
+        <w:rPr>
+          <w:color w:val="0E101A"/>
+          <w:sz w:val="24"/>
+          <w:szCs w:val="24"/>
+        </w:rPr>
+      </w:pPr>
+      <w:r>
+        <w:rPr>
+          <w:rStyle w:val="Emphasis"/>
+          <w:b/>
+          <w:bCs/>
+          <w:color w:val="0E101A"/>
+          <w:sz w:val="24"/>
+          <w:szCs w:val="24"/>
+        </w:rPr>
+        <w:t>(R4)"The paper claims… more accurate results than existing commercial tools…</w:t>
+      </w:r>
+      <w:r>
+        <w:rPr>
+          <w:color w:val="0E101A"/>
+          <w:sz w:val="24"/>
+          <w:szCs w:val="24"/>
+        </w:rPr>
+        <w:t> </w:t>
+      </w:r>
+      <w:r>
+        <w:rPr>
+          <w:rStyle w:val="Emphasis"/>
+          <w:b/>
+          <w:bCs/>
+          <w:color w:val="0E101A"/>
+          <w:sz w:val="24"/>
+          <w:szCs w:val="24"/>
+        </w:rPr>
+        <w:t>this claim is not validated..."</w:t>
+      </w:r>
+      <w:r>
+        <w:rPr>
+          <w:color w:val="0E101A"/>
+          <w:sz w:val="24"/>
+          <w:szCs w:val="24"/>
+        </w:rPr>
+        <w:t> -- In Section 4, we report that HOMER Pro does not use costs related to charge controllers, which were introduced into our synthesis model. This charge controller cost makes the synthesis approach more precise and real. We observed that there exists a divergence in case study 2, where the costs presented by HOMER Pro were 54% higher than our synthesis tool (cf. EG3).</w:t>
+      </w:r>
+    </w:p>
+    <w:p>
+      <w:pPr>
+        <w:pStyle w:val="NormalWeb"/>
+        <w:spacing w:before="0" w:beforeAutospacing="0" w:after="0" w:afterAutospacing="0"/>
+        <w:jc w:val="both"/>
+        <w:rPr>
+          <w:color w:val="0E101A"/>
+          <w:sz w:val="24"/>
+          <w:szCs w:val="24"/>
+        </w:rPr>
+      </w:pPr>
+      <w:r>
+        <w:rPr>
+          <w:color w:val="0E101A"/>
+          <w:sz w:val="24"/>
+          <w:szCs w:val="24"/>
+        </w:rPr>
+        <w:t> </w:t>
+      </w:r>
+    </w:p>
+    <w:p>
+      <w:pPr>
+        <w:pStyle w:val="NormalWeb"/>
+        <w:spacing w:before="0" w:beforeAutospacing="0" w:after="0" w:afterAutospacing="0"/>
+        <w:jc w:val="both"/>
+        <w:rPr>
+          <w:b/>
+          <w:color w:val="0E101A"/>
+          <w:sz w:val="24"/>
+          <w:szCs w:val="24"/>
+        </w:rPr>
+      </w:pPr>
+      <w:r>
+        <w:rPr>
+          <w:b/>
+          <w:color w:val="0E101A"/>
+          <w:sz w:val="24"/>
+          <w:szCs w:val="24"/>
+        </w:rPr>
+        <w:t>Part II: questions posed by the reviews.</w:t>
+      </w:r>
+    </w:p>
+    <w:p>
+      <w:pPr>
+        <w:pStyle w:val="NormalWeb"/>
+        <w:spacing w:before="0" w:beforeAutospacing="0" w:after="0" w:afterAutospacing="0"/>
+        <w:jc w:val="both"/>
+        <w:rPr>
+          <w:color w:val="0E101A"/>
+          <w:sz w:val="24"/>
+          <w:szCs w:val="24"/>
+        </w:rPr>
+      </w:pPr>
+      <w:r>
+        <w:rPr>
+          <w:color w:val="0E101A"/>
+          <w:sz w:val="24"/>
+          <w:szCs w:val="24"/>
+        </w:rPr>
+        <w:t> </w:t>
+      </w:r>
+    </w:p>
+    <w:p>
+      <w:pPr>
+        <w:pStyle w:val="NormalWeb"/>
+        <w:spacing w:before="0" w:beforeAutospacing="0" w:after="0" w:afterAutospacing="0"/>
+        <w:jc w:val="both"/>
+        <w:rPr>
+          <w:color w:val="0E101A"/>
+          <w:sz w:val="24"/>
+          <w:szCs w:val="24"/>
+        </w:rPr>
+      </w:pPr>
+      <w:r>
+        <w:rPr>
+          <w:rStyle w:val="Emphasis"/>
+          <w:b/>
+          <w:bCs/>
+          <w:color w:val="0E101A"/>
+          <w:sz w:val="24"/>
+          <w:szCs w:val="24"/>
+        </w:rPr>
+        <w:t>(R1)"Isn't CBMC a model checker for C/C++? Can't you use directly an SMT solver like Z3?"</w:t>
+      </w:r>
+      <w:r>
+        <w:rPr>
+          <w:color w:val="0E101A"/>
+          <w:sz w:val="24"/>
+          <w:szCs w:val="24"/>
+        </w:rPr>
+        <w:t> – Yes, CBMC is a model checker for C/C++, which we used to implement our synthesis algorithm (similar to https://doi.org/10.1007/978-3-319-</w:t>
+      </w:r>
+      <w:r>
+        <w:rPr>
+          <w:color w:val="0E101A"/>
+          <w:sz w:val="24"/>
+          <w:szCs w:val="24"/>
+        </w:rPr>
+        <w:lastRenderedPageBreak/>
+        <w:t xml:space="preserve">96145-3_15). We tried to use SMT solvers directly using the SMT-lib format. However, they have all struggled with the discharged verification conditions (VCs) resulting from Algorithm 1 (cf. Section 3); in particular, we tried the SMT solvers Z3 and </w:t>
       </w:r>
       <w:proofErr w:type="spellStart"/>
       <w:r>
         <w:rPr>
+          <w:color w:val="0E101A"/>
+          <w:sz w:val="24"/>
+          <w:szCs w:val="24"/>
+        </w:rPr>
+        <w:t>Boolector</w:t>
+      </w:r>
+      <w:proofErr w:type="spellEnd"/>
+      <w:r>
+        <w:rPr>
+          <w:color w:val="0E101A"/>
+          <w:sz w:val="24"/>
+          <w:szCs w:val="24"/>
+        </w:rPr>
+        <w:t>. State-of-the-art software model checkers are doing an excellent job of simplifying the VCs before invoking the underlying SMT solvers. Since we also wrote Algorithm 1 in the C programming language, we were able to find one software model checker (</w:t>
+      </w:r>
+      <w:proofErr w:type="spellStart"/>
+      <w:r>
+        <w:rPr>
+          <w:color w:val="0E101A"/>
+          <w:sz w:val="24"/>
+          <w:szCs w:val="24"/>
+        </w:rPr>
+        <w:t>CPAchecker</w:t>
+      </w:r>
+      <w:proofErr w:type="spellEnd"/>
+      <w:r>
+        <w:rPr>
+          <w:color w:val="0E101A"/>
+          <w:sz w:val="24"/>
+          <w:szCs w:val="24"/>
+        </w:rPr>
+        <w:t>), which could deal with the VCs produced from Algorithm 1.</w:t>
+      </w:r>
+    </w:p>
+    <w:p>
+      <w:pPr>
+        <w:pStyle w:val="NormalWeb"/>
+        <w:spacing w:before="0" w:beforeAutospacing="0" w:after="0" w:afterAutospacing="0"/>
+        <w:jc w:val="both"/>
+        <w:rPr>
+          <w:color w:val="0E101A"/>
+          <w:sz w:val="24"/>
+          <w:szCs w:val="24"/>
+        </w:rPr>
+      </w:pPr>
+      <w:r>
+        <w:rPr>
+          <w:color w:val="0E101A"/>
+          <w:sz w:val="24"/>
+          <w:szCs w:val="24"/>
+        </w:rPr>
+        <w:t> </w:t>
+      </w:r>
+    </w:p>
+    <w:p>
+      <w:pPr>
+        <w:pStyle w:val="NormalWeb"/>
+        <w:spacing w:before="0" w:beforeAutospacing="0" w:after="0" w:afterAutospacing="0"/>
+        <w:jc w:val="both"/>
+        <w:rPr>
+          <w:color w:val="0E101A"/>
+          <w:sz w:val="24"/>
+          <w:szCs w:val="24"/>
+        </w:rPr>
+      </w:pPr>
+      <w:r>
+        <w:rPr>
           <w:rStyle w:val="Emphasis"/>
           <w:b/>
           <w:bCs/>
@@ -233,9 +702,48 @@
           <w:sz w:val="24"/>
           <w:szCs w:val="24"/>
         </w:rPr>
-        <w:t>photovoltaics</w:t>
-      </w:r>
-      <w:proofErr w:type="spellEnd"/>
+        <w:t>(R1)"Is this optimization problem beyond the scope (or ability) of probabilistic programming?" -- </w:t>
+      </w:r>
+      <w:r>
+        <w:rPr>
+          <w:color w:val="0E101A"/>
+          <w:sz w:val="24"/>
+          <w:szCs w:val="24"/>
+        </w:rPr>
+        <w:t>We have not investigated the application of probabilistic programming yet within our research. We are aware that using this method, we can work even with incomplete models. However, the answer or solution presented by the technique could be a local optimal and not a global optimal; we will address this suggestion for future work in comparison with other heuristics that can produce fast response (e.g., genetic algorithm), but with limitation about precision. In this future work, we can analyze the trade-off between performance and precision. </w:t>
+      </w:r>
+    </w:p>
+    <w:p>
+      <w:pPr>
+        <w:pStyle w:val="NormalWeb"/>
+        <w:spacing w:before="0" w:beforeAutospacing="0" w:after="0" w:afterAutospacing="0"/>
+        <w:jc w:val="both"/>
+        <w:rPr>
+          <w:color w:val="0E101A"/>
+          <w:sz w:val="24"/>
+          <w:szCs w:val="24"/>
+        </w:rPr>
+      </w:pPr>
+      <w:r>
+        <w:rPr>
+          <w:color w:val="0E101A"/>
+          <w:sz w:val="24"/>
+          <w:szCs w:val="24"/>
+        </w:rPr>
+        <w:t>  </w:t>
+      </w:r>
+    </w:p>
+    <w:p>
+      <w:pPr>
+        <w:pStyle w:val="NormalWeb"/>
+        <w:spacing w:before="0" w:beforeAutospacing="0" w:after="0" w:afterAutospacing="0"/>
+        <w:jc w:val="both"/>
+        <w:rPr>
+          <w:color w:val="0E101A"/>
+          <w:sz w:val="24"/>
+          <w:szCs w:val="24"/>
+        </w:rPr>
+      </w:pPr>
       <w:r>
         <w:rPr>
           <w:rStyle w:val="Emphasis"/>
@@ -245,158 +753,15 @@
           <w:sz w:val="24"/>
           <w:szCs w:val="24"/>
         </w:rPr>
-        <w:t xml:space="preserve"> is outside my area… One potential reason to accept this at CAV would be if the technique involved some novelty...</w:t>
-      </w:r>
-      <w:r>
-        <w:rPr>
-          <w:rStyle w:val="Emphasis"/>
-          <w:b/>
-          <w:bCs/>
-          <w:color w:val="0E101A"/>
-          <w:sz w:val="24"/>
-          <w:szCs w:val="24"/>
-        </w:rPr>
-        <w:t>"</w:t>
-      </w:r>
-      <w:r>
-        <w:rPr>
-          <w:color w:val="0E101A"/>
-          <w:sz w:val="24"/>
-          <w:szCs w:val="24"/>
-        </w:rPr>
-        <w:t> -- Our paper was submitted to the track </w:t>
-      </w:r>
-      <w:r>
-        <w:rPr>
-          <w:rStyle w:val="Emphasis"/>
-          <w:color w:val="0E101A"/>
-          <w:sz w:val="24"/>
-          <w:szCs w:val="24"/>
-        </w:rPr>
-        <w:t>"Industrial Experience Reports and Case Studies"</w:t>
-      </w:r>
-      <w:r>
-        <w:rPr>
-          <w:color w:val="0E101A"/>
-          <w:sz w:val="24"/>
-          <w:szCs w:val="24"/>
-        </w:rPr>
-        <w:t xml:space="preserve">. The </w:t>
-      </w:r>
-      <w:proofErr w:type="spellStart"/>
-      <w:r>
-        <w:rPr>
-          <w:color w:val="0E101A"/>
-          <w:sz w:val="24"/>
-          <w:szCs w:val="24"/>
-        </w:rPr>
-        <w:t>CfP</w:t>
-      </w:r>
-      <w:proofErr w:type="spellEnd"/>
-      <w:r>
-        <w:rPr>
-          <w:color w:val="0E101A"/>
-          <w:sz w:val="24"/>
-          <w:szCs w:val="24"/>
-        </w:rPr>
-        <w:t xml:space="preserve"> explicitly states that: </w:t>
-      </w:r>
-      <w:r>
-        <w:rPr>
-          <w:rStyle w:val="Emphasis"/>
-          <w:color w:val="0E101A"/>
-          <w:sz w:val="24"/>
-          <w:szCs w:val="24"/>
-        </w:rPr>
-        <w:t>"These papers are expected to describe the use of formal methods techniques in industrial settings or in new application domains. Pa</w:t>
-      </w:r>
-      <w:r>
-        <w:rPr>
-          <w:rStyle w:val="Emphasis"/>
-          <w:color w:val="0E101A"/>
-          <w:sz w:val="24"/>
-          <w:szCs w:val="24"/>
-        </w:rPr>
-        <w:t>pers in this category do not necessarily need to present original research results but are expected to contain novel applications of formal methods techniques as well as an evaluation of these techniques in the chosen application domain"</w:t>
-      </w:r>
-      <w:r>
-        <w:rPr>
-          <w:color w:val="0E101A"/>
-          <w:sz w:val="24"/>
-          <w:szCs w:val="24"/>
-        </w:rPr>
-        <w:t>. Review 1 points o</w:t>
-      </w:r>
-      <w:r>
-        <w:rPr>
-          <w:color w:val="0E101A"/>
-          <w:sz w:val="24"/>
-          <w:szCs w:val="24"/>
-        </w:rPr>
-        <w:t>ut </w:t>
-      </w:r>
-      <w:r>
-        <w:rPr>
-          <w:rStyle w:val="Emphasis"/>
-          <w:color w:val="0E101A"/>
-          <w:sz w:val="24"/>
-          <w:szCs w:val="24"/>
-        </w:rPr>
-        <w:t xml:space="preserve">“I appreciate the application of formal methods in industrial </w:t>
-      </w:r>
-      <w:proofErr w:type="gramStart"/>
-      <w:r>
-        <w:rPr>
-          <w:rStyle w:val="Emphasis"/>
-          <w:color w:val="0E101A"/>
-          <w:sz w:val="24"/>
-          <w:szCs w:val="24"/>
-        </w:rPr>
-        <w:t>applications…,</w:t>
-      </w:r>
-      <w:proofErr w:type="gramEnd"/>
-      <w:r>
-        <w:rPr>
-          <w:rStyle w:val="Emphasis"/>
-          <w:color w:val="0E101A"/>
-          <w:sz w:val="24"/>
-          <w:szCs w:val="24"/>
-        </w:rPr>
-        <w:t xml:space="preserve"> and believe that the paper... could be a nice addition to CAV”</w:t>
-      </w:r>
-      <w:r>
-        <w:rPr>
-          <w:color w:val="0E101A"/>
-          <w:sz w:val="24"/>
-          <w:szCs w:val="24"/>
-        </w:rPr>
-        <w:t xml:space="preserve"> and review 2 describes </w:t>
-      </w:r>
-      <w:r>
-        <w:rPr>
-          <w:rStyle w:val="Emphasis"/>
-          <w:color w:val="0E101A"/>
-          <w:sz w:val="24"/>
-          <w:szCs w:val="24"/>
-        </w:rPr>
-        <w:t>"The paper is one of the first to apply formal methods to PV system design... I think it's</w:t>
-      </w:r>
-      <w:r>
-        <w:rPr>
-          <w:rStyle w:val="Emphasis"/>
-          <w:color w:val="0E101A"/>
-          <w:sz w:val="24"/>
-          <w:szCs w:val="24"/>
-        </w:rPr>
-        <w:t xml:space="preserve"> fantastic to see researchers applying formal methods in areas related to renewable energy"</w:t>
-      </w:r>
-      <w:r>
-        <w:rPr>
-          <w:color w:val="0E101A"/>
-          <w:sz w:val="24"/>
-          <w:szCs w:val="24"/>
-        </w:rPr>
-        <w:t>. </w:t>
+        <w:t>(R2)"Currently, the CEGIS loop results in a *single input* being added at each iteration... Is there a more *general* constraint that the verifier can produce…?"</w:t>
+      </w:r>
+      <w:r>
+        <w:rPr>
+          <w:color w:val="0E101A"/>
+          <w:sz w:val="24"/>
+          <w:szCs w:val="24"/>
+        </w:rPr>
+        <w:t> -- We realized this observation just after the paper submission. In an updated version of the algorithm, we have included a minimum cost for the beginning of the iterative loop (see Chapter 4, page 75, Algorithm 2 in shorturl.at/nJT78). This cost is the lowest among the list of equipment used, considering a configuration of just one solar PV panel, one charge controller, one battery, and one inverter. Indeed, if we use an extensive list of equipment, then the time to obtain the result tends to be more significant. We will address this comment in a revised version of our manuscript.</w:t>
       </w:r>
     </w:p>
     <w:p>
@@ -421,555 +786,11 @@
     </w:p>
     <w:p>
       <w:pPr>
-        <w:pStyle w:val="NormalWeb"/>
-        <w:spacing w:before="0" w:beforeAutospacing="0" w:after="0" w:afterAutospacing="0"/>
-        <w:jc w:val="both"/>
-        <w:rPr>
-          <w:color w:val="0E101A"/>
-          <w:sz w:val="24"/>
-          <w:szCs w:val="24"/>
-        </w:rPr>
-      </w:pPr>
-      <w:r>
-        <w:rPr>
-          <w:rStyle w:val="Emphasis"/>
-          <w:b/>
-          <w:bCs/>
-          <w:color w:val="0E101A"/>
-          <w:sz w:val="24"/>
-          <w:szCs w:val="24"/>
-        </w:rPr>
-        <w:t>(R4)"First, the target problem here is one of optimization, but the synthesis algorithm does not model the optimality objective explicitly, instead relying on s</w:t>
-      </w:r>
-      <w:r>
-        <w:rPr>
-          <w:rStyle w:val="Emphasis"/>
-          <w:b/>
-          <w:bCs/>
-          <w:color w:val="0E101A"/>
-          <w:sz w:val="24"/>
-          <w:szCs w:val="24"/>
-        </w:rPr>
-        <w:t>tandard CEGIS."</w:t>
-      </w:r>
-      <w:r>
-        <w:rPr>
-          <w:color w:val="0E101A"/>
-          <w:sz w:val="24"/>
-          <w:szCs w:val="24"/>
-        </w:rPr>
-        <w:t> -- In Section 2.1, we describe that we do not rely on standard CEGIS: </w:t>
-      </w:r>
-      <w:r>
-        <w:rPr>
-          <w:rStyle w:val="Emphasis"/>
-          <w:color w:val="0E101A"/>
-          <w:sz w:val="24"/>
-          <w:szCs w:val="24"/>
-        </w:rPr>
-        <w:t>"In our CEGIS variant, there exist four differences related to the traditional one...</w:t>
-      </w:r>
-      <w:proofErr w:type="gramStart"/>
-      <w:r>
-        <w:rPr>
-          <w:rStyle w:val="Emphasis"/>
-          <w:color w:val="0E101A"/>
-          <w:sz w:val="24"/>
-          <w:szCs w:val="24"/>
-        </w:rPr>
-        <w:t>"</w:t>
-      </w:r>
-      <w:r>
-        <w:rPr>
-          <w:color w:val="0E101A"/>
-          <w:sz w:val="24"/>
-          <w:szCs w:val="24"/>
-        </w:rPr>
-        <w:t>.</w:t>
-      </w:r>
-      <w:proofErr w:type="gramEnd"/>
-      <w:r>
-        <w:rPr>
-          <w:color w:val="0E101A"/>
-          <w:sz w:val="24"/>
-          <w:szCs w:val="24"/>
-        </w:rPr>
-        <w:t xml:space="preserve"> In this section, we provide details of the main differences of our approach to sta</w:t>
-      </w:r>
-      <w:r>
-        <w:rPr>
-          <w:color w:val="0E101A"/>
-          <w:sz w:val="24"/>
-          <w:szCs w:val="24"/>
-        </w:rPr>
-        <w:t>ndard CEGIS. Besides, we model the optimality objective explicitly as stated in Section 3: </w:t>
-      </w:r>
-      <w:r>
-        <w:rPr>
-          <w:rStyle w:val="Emphasis"/>
-          <w:color w:val="0E101A"/>
-          <w:sz w:val="24"/>
-          <w:szCs w:val="24"/>
-        </w:rPr>
-        <w:t>"The optimal sizing of PV systems is made by the best compromise between two objectives: power reliability and system cost...</w:t>
-      </w:r>
-      <w:proofErr w:type="gramStart"/>
-      <w:r>
-        <w:rPr>
-          <w:rStyle w:val="Emphasis"/>
-          <w:color w:val="0E101A"/>
-          <w:sz w:val="24"/>
-          <w:szCs w:val="24"/>
-        </w:rPr>
-        <w:t>"</w:t>
-      </w:r>
-      <w:r>
-        <w:rPr>
-          <w:color w:val="0E101A"/>
-          <w:sz w:val="24"/>
-          <w:szCs w:val="24"/>
-        </w:rPr>
-        <w:t>.</w:t>
-      </w:r>
-      <w:proofErr w:type="gramEnd"/>
-      <w:r>
-        <w:rPr>
-          <w:color w:val="0E101A"/>
-          <w:sz w:val="24"/>
-          <w:szCs w:val="24"/>
-        </w:rPr>
-        <w:t xml:space="preserve"> As described in Section 2.1, the VERI</w:t>
-      </w:r>
-      <w:r>
-        <w:rPr>
-          <w:color w:val="0E101A"/>
-          <w:sz w:val="24"/>
-          <w:szCs w:val="24"/>
-        </w:rPr>
-        <w:t>FY phase is responsible for obtaining the lowest cost (minimum cost is the optimization objective function).</w:t>
-      </w:r>
-    </w:p>
-    <w:p>
-      <w:pPr>
-        <w:pStyle w:val="NormalWeb"/>
-        <w:spacing w:before="0" w:beforeAutospacing="0" w:after="0" w:afterAutospacing="0"/>
-        <w:jc w:val="both"/>
-        <w:rPr>
-          <w:color w:val="0E101A"/>
-          <w:sz w:val="24"/>
-          <w:szCs w:val="24"/>
-        </w:rPr>
-      </w:pPr>
-      <w:r>
-        <w:rPr>
-          <w:color w:val="0E101A"/>
-          <w:sz w:val="24"/>
-          <w:szCs w:val="24"/>
-        </w:rPr>
-        <w:t> </w:t>
-      </w:r>
-    </w:p>
-    <w:p>
-      <w:pPr>
-        <w:pStyle w:val="NormalWeb"/>
-        <w:spacing w:before="0" w:beforeAutospacing="0" w:after="0" w:afterAutospacing="0"/>
-        <w:jc w:val="both"/>
-        <w:rPr>
-          <w:color w:val="0E101A"/>
-          <w:sz w:val="24"/>
-          <w:szCs w:val="24"/>
-        </w:rPr>
-      </w:pPr>
-      <w:r>
-        <w:rPr>
-          <w:rStyle w:val="Emphasis"/>
-          <w:b/>
-          <w:bCs/>
-          <w:color w:val="0E101A"/>
-          <w:sz w:val="24"/>
-          <w:szCs w:val="24"/>
-        </w:rPr>
-        <w:t>(R4)"The paper claims… more accurate results than existing commercial tools…</w:t>
-      </w:r>
-      <w:r>
-        <w:rPr>
-          <w:color w:val="0E101A"/>
-          <w:sz w:val="24"/>
-          <w:szCs w:val="24"/>
-        </w:rPr>
-        <w:t> </w:t>
-      </w:r>
-      <w:r>
-        <w:rPr>
-          <w:rStyle w:val="Emphasis"/>
-          <w:b/>
-          <w:bCs/>
-          <w:color w:val="0E101A"/>
-          <w:sz w:val="24"/>
-          <w:szCs w:val="24"/>
-        </w:rPr>
-        <w:t>this claim is not validated..."</w:t>
-      </w:r>
-      <w:r>
-        <w:rPr>
-          <w:color w:val="0E101A"/>
-          <w:sz w:val="24"/>
-          <w:szCs w:val="24"/>
-        </w:rPr>
-        <w:t> -- In Section 4, we report that HOME</w:t>
-      </w:r>
-      <w:r>
-        <w:rPr>
-          <w:color w:val="0E101A"/>
-          <w:sz w:val="24"/>
-          <w:szCs w:val="24"/>
-        </w:rPr>
-        <w:t>R Pro does not use costs related to charge controllers, which were introduced into our synthesis model. This charge controller cost makes the synthesis approach more precise and real. We observed that there exists a divergence in case study 2, where the co</w:t>
-      </w:r>
-      <w:r>
-        <w:rPr>
-          <w:color w:val="0E101A"/>
-          <w:sz w:val="24"/>
-          <w:szCs w:val="24"/>
-        </w:rPr>
-        <w:t>sts presented by HOMER Pro were 54% higher than our synthesis tool (cf. EG3).</w:t>
-      </w:r>
-    </w:p>
-    <w:p>
-      <w:pPr>
-        <w:pStyle w:val="NormalWeb"/>
-        <w:spacing w:before="0" w:beforeAutospacing="0" w:after="0" w:afterAutospacing="0"/>
-        <w:jc w:val="both"/>
-        <w:rPr>
-          <w:color w:val="0E101A"/>
-          <w:sz w:val="24"/>
-          <w:szCs w:val="24"/>
-        </w:rPr>
-      </w:pPr>
-      <w:r>
-        <w:rPr>
-          <w:color w:val="0E101A"/>
-          <w:sz w:val="24"/>
-          <w:szCs w:val="24"/>
-        </w:rPr>
-        <w:t> </w:t>
-      </w:r>
-    </w:p>
-    <w:p>
-      <w:pPr>
-        <w:pStyle w:val="NormalWeb"/>
-        <w:spacing w:before="0" w:beforeAutospacing="0" w:after="0" w:afterAutospacing="0"/>
-        <w:jc w:val="both"/>
-        <w:rPr>
-          <w:b/>
-          <w:color w:val="0E101A"/>
-          <w:sz w:val="24"/>
-          <w:szCs w:val="24"/>
-        </w:rPr>
-      </w:pPr>
-      <w:r>
-        <w:rPr>
-          <w:b/>
-          <w:color w:val="0E101A"/>
-          <w:sz w:val="24"/>
-          <w:szCs w:val="24"/>
-        </w:rPr>
-        <w:t>Part II: questions posed by the reviews.</w:t>
-      </w:r>
-    </w:p>
-    <w:p>
-      <w:pPr>
-        <w:pStyle w:val="NormalWeb"/>
-        <w:spacing w:before="0" w:beforeAutospacing="0" w:after="0" w:afterAutospacing="0"/>
-        <w:jc w:val="both"/>
-        <w:rPr>
-          <w:color w:val="0E101A"/>
-          <w:sz w:val="24"/>
-          <w:szCs w:val="24"/>
-        </w:rPr>
-      </w:pPr>
-      <w:r>
-        <w:rPr>
-          <w:color w:val="0E101A"/>
-          <w:sz w:val="24"/>
-          <w:szCs w:val="24"/>
-        </w:rPr>
-        <w:t> </w:t>
-      </w:r>
-    </w:p>
-    <w:p>
-      <w:pPr>
-        <w:pStyle w:val="NormalWeb"/>
-        <w:spacing w:before="0" w:beforeAutospacing="0" w:after="0" w:afterAutospacing="0"/>
-        <w:jc w:val="both"/>
-        <w:rPr>
-          <w:color w:val="0E101A"/>
-          <w:sz w:val="24"/>
-          <w:szCs w:val="24"/>
-        </w:rPr>
-      </w:pPr>
-      <w:r>
-        <w:rPr>
-          <w:rStyle w:val="Emphasis"/>
-          <w:b/>
-          <w:bCs/>
-          <w:color w:val="0E101A"/>
-          <w:sz w:val="24"/>
-          <w:szCs w:val="24"/>
-        </w:rPr>
-        <w:lastRenderedPageBreak/>
-        <w:t>(R1)"Isn't CBMC a model checker for C/C++? Can't you use directly an SMT solver like Z3?"</w:t>
-      </w:r>
-      <w:r>
-        <w:rPr>
-          <w:color w:val="0E101A"/>
-          <w:sz w:val="24"/>
-          <w:szCs w:val="24"/>
-        </w:rPr>
-        <w:t> – Yes, CBMC is a model checker for C/C++, w</w:t>
-      </w:r>
-      <w:r>
-        <w:rPr>
-          <w:color w:val="0E101A"/>
-          <w:sz w:val="24"/>
-          <w:szCs w:val="24"/>
-        </w:rPr>
-        <w:t>hich we used to implement our synthesis algorithm (similar to https://doi.org/10.1007/978-3-319-96145-3_15). We tried to use SMT solvers directly using the SMT-lib format. However, they have all struggled with the discharged verification conditions (VCs) r</w:t>
-      </w:r>
-      <w:r>
-        <w:rPr>
-          <w:color w:val="0E101A"/>
-          <w:sz w:val="24"/>
-          <w:szCs w:val="24"/>
-        </w:rPr>
-        <w:t xml:space="preserve">esulting from Algorithm 1 (cf. Section 3); in particular, we tried the SMT solvers Z3 and </w:t>
-      </w:r>
-      <w:proofErr w:type="spellStart"/>
-      <w:r>
-        <w:rPr>
-          <w:color w:val="0E101A"/>
-          <w:sz w:val="24"/>
-          <w:szCs w:val="24"/>
-        </w:rPr>
-        <w:t>Boolector</w:t>
-      </w:r>
-      <w:proofErr w:type="spellEnd"/>
-      <w:r>
-        <w:rPr>
-          <w:color w:val="0E101A"/>
-          <w:sz w:val="24"/>
-          <w:szCs w:val="24"/>
-        </w:rPr>
-        <w:t xml:space="preserve">. State-of-the-art software model checkers are doing an excellent job of simplifying the VCs before invoking the underlying SMT solvers. Since we also wrote </w:t>
-      </w:r>
-      <w:r>
-        <w:rPr>
-          <w:color w:val="0E101A"/>
-          <w:sz w:val="24"/>
-          <w:szCs w:val="24"/>
-        </w:rPr>
-        <w:t>Algorithm 1 in the C programming language, we were able to find one software model checker (</w:t>
-      </w:r>
-      <w:proofErr w:type="spellStart"/>
-      <w:r>
-        <w:rPr>
-          <w:color w:val="0E101A"/>
-          <w:sz w:val="24"/>
-          <w:szCs w:val="24"/>
-        </w:rPr>
-        <w:t>CPAchecker</w:t>
-      </w:r>
-      <w:proofErr w:type="spellEnd"/>
-      <w:r>
-        <w:rPr>
-          <w:color w:val="0E101A"/>
-          <w:sz w:val="24"/>
-          <w:szCs w:val="24"/>
-        </w:rPr>
-        <w:t>), which could deal with the VCs produced from Algorithm 1.</w:t>
-      </w:r>
-    </w:p>
-    <w:p>
-      <w:pPr>
-        <w:pStyle w:val="NormalWeb"/>
-        <w:spacing w:before="0" w:beforeAutospacing="0" w:after="0" w:afterAutospacing="0"/>
-        <w:jc w:val="both"/>
-        <w:rPr>
-          <w:color w:val="0E101A"/>
-          <w:sz w:val="24"/>
-          <w:szCs w:val="24"/>
-        </w:rPr>
-      </w:pPr>
-      <w:r>
-        <w:rPr>
-          <w:color w:val="0E101A"/>
-          <w:sz w:val="24"/>
-          <w:szCs w:val="24"/>
-        </w:rPr>
-        <w:t> </w:t>
-      </w:r>
-    </w:p>
-    <w:p>
-      <w:pPr>
-        <w:pStyle w:val="NormalWeb"/>
-        <w:spacing w:before="0" w:beforeAutospacing="0" w:after="0" w:afterAutospacing="0"/>
-        <w:jc w:val="both"/>
-        <w:rPr>
-          <w:color w:val="0E101A"/>
-          <w:sz w:val="24"/>
-          <w:szCs w:val="24"/>
-        </w:rPr>
-      </w:pPr>
-      <w:r>
-        <w:rPr>
-          <w:rStyle w:val="Emphasis"/>
-          <w:b/>
-          <w:bCs/>
-          <w:color w:val="0E101A"/>
-          <w:sz w:val="24"/>
-          <w:szCs w:val="24"/>
-        </w:rPr>
-        <w:t>(R1)"Is this optimization problem beyond the scope (or ability) of probabilistic programming</w:t>
-      </w:r>
-      <w:r>
-        <w:rPr>
-          <w:rStyle w:val="Emphasis"/>
-          <w:b/>
-          <w:bCs/>
-          <w:color w:val="0E101A"/>
-          <w:sz w:val="24"/>
-          <w:szCs w:val="24"/>
-        </w:rPr>
-        <w:t>?" -- </w:t>
-      </w:r>
-      <w:r>
-        <w:rPr>
-          <w:color w:val="0E101A"/>
-          <w:sz w:val="24"/>
-          <w:szCs w:val="24"/>
-        </w:rPr>
-        <w:t>We have not investigated the application of probabilistic programming yet within our research. We are aware that using this method, we can work even with incomplete models. However, the answer or solution presented by the technique could be a local o</w:t>
-      </w:r>
-      <w:r>
-        <w:rPr>
-          <w:color w:val="0E101A"/>
-          <w:sz w:val="24"/>
-          <w:szCs w:val="24"/>
-        </w:rPr>
-        <w:t>ptimal and not a global optimal; we will address this suggestion for future work in comparison with other heuristics that can produce fast response (e.g., genetic algorithm), but with limitation about precision. In this future work, we can analyze the trad</w:t>
-      </w:r>
-      <w:r>
-        <w:rPr>
-          <w:color w:val="0E101A"/>
-          <w:sz w:val="24"/>
-          <w:szCs w:val="24"/>
-        </w:rPr>
-        <w:t>e-off between performance and precision. </w:t>
-      </w:r>
-    </w:p>
-    <w:p>
-      <w:pPr>
-        <w:pStyle w:val="NormalWeb"/>
-        <w:spacing w:before="0" w:beforeAutospacing="0" w:after="0" w:afterAutospacing="0"/>
-        <w:jc w:val="both"/>
-        <w:rPr>
-          <w:color w:val="0E101A"/>
-          <w:sz w:val="24"/>
-          <w:szCs w:val="24"/>
-        </w:rPr>
-      </w:pPr>
-      <w:r>
-        <w:rPr>
-          <w:color w:val="0E101A"/>
-          <w:sz w:val="24"/>
-          <w:szCs w:val="24"/>
-        </w:rPr>
-        <w:t>  </w:t>
-      </w:r>
-    </w:p>
-    <w:p>
-      <w:pPr>
-        <w:pStyle w:val="NormalWeb"/>
-        <w:spacing w:before="0" w:beforeAutospacing="0" w:after="0" w:afterAutospacing="0"/>
-        <w:jc w:val="both"/>
-        <w:rPr>
-          <w:color w:val="0E101A"/>
-          <w:sz w:val="24"/>
-          <w:szCs w:val="24"/>
-        </w:rPr>
-      </w:pPr>
-      <w:r>
-        <w:rPr>
-          <w:rStyle w:val="Emphasis"/>
-          <w:b/>
-          <w:bCs/>
-          <w:color w:val="0E101A"/>
-          <w:sz w:val="24"/>
-          <w:szCs w:val="24"/>
-        </w:rPr>
-        <w:t>(R2)"Currently, the CEGIS loop results in a *single input* being added at each iteration... Is there a more *general* constraint that the verifier can produce…?"</w:t>
-      </w:r>
-      <w:r>
-        <w:rPr>
-          <w:color w:val="0E101A"/>
-          <w:sz w:val="24"/>
-          <w:szCs w:val="24"/>
-        </w:rPr>
-        <w:t> -- We realized this observation just after the pa</w:t>
-      </w:r>
-      <w:r>
-        <w:rPr>
-          <w:color w:val="0E101A"/>
-          <w:sz w:val="24"/>
-          <w:szCs w:val="24"/>
-        </w:rPr>
-        <w:t>per submission. In an updated version of the algorithm, we have included a minimum cost for the beginning of the iterative loop (see Chapter 4, page 75, Algorithm 2 in shorturl.at/nJT78). This cost is the lowest among the list of equipment used, considerin</w:t>
-      </w:r>
-      <w:r>
-        <w:rPr>
-          <w:color w:val="0E101A"/>
-          <w:sz w:val="24"/>
-          <w:szCs w:val="24"/>
-        </w:rPr>
-        <w:t>g a configuration of just one solar PV panel, one charge controller, one battery, and one inverter. Indeed, if we use an extensive list of equipment, then the time to obtain the result tends to be more significant. We will address this comment in a revised</w:t>
-      </w:r>
-      <w:r>
-        <w:rPr>
-          <w:color w:val="0E101A"/>
-          <w:sz w:val="24"/>
-          <w:szCs w:val="24"/>
-        </w:rPr>
-        <w:t xml:space="preserve"> version of our manuscript.</w:t>
-      </w:r>
-    </w:p>
-    <w:p>
-      <w:pPr>
-        <w:pStyle w:val="NormalWeb"/>
-        <w:spacing w:before="0" w:beforeAutospacing="0" w:after="0" w:afterAutospacing="0"/>
-        <w:jc w:val="both"/>
-        <w:rPr>
-          <w:color w:val="0E101A"/>
-          <w:sz w:val="24"/>
-          <w:szCs w:val="24"/>
-        </w:rPr>
-      </w:pPr>
-      <w:r>
-        <w:rPr>
-          <w:color w:val="0E101A"/>
-          <w:sz w:val="24"/>
-          <w:szCs w:val="24"/>
-        </w:rPr>
-        <w:t> </w:t>
-      </w:r>
-    </w:p>
-    <w:p>
-      <w:pPr>
         <w:jc w:val="both"/>
         <w:rPr>
           <w:rFonts w:ascii="Times New Roman" w:eastAsia="Times New Roman" w:hAnsi="Times New Roman" w:cs="Times New Roman"/>
         </w:rPr>
       </w:pPr>
-      <w:bookmarkStart w:id="0" w:name="_GoBack"/>
       <w:r>
         <w:rPr>
           <w:rFonts w:ascii="Times New Roman" w:eastAsia="Times New Roman" w:hAnsi="Times New Roman" w:cs="Times New Roman"/>
@@ -1012,7 +833,6 @@
         <w:t> -- The SYNTHESIZE phase is obtained by a possible combination of equipment that meets the properties collected from the electrical requirements of the equipment itself, e.g., power, current, or voltage (cf. Section 3). This phase produces one feasible solution in line 20 of Algorithm 1 in terms of equipment and configuration (among 40 equipment items). The algorithm reaches line 21 with the cost related to this feasible solution. The VERIFY phase in line 22 ensures that only the lowest cost for some specific equipment combination will lead to a FAIL output (counterexample with equipment list and cost). The process is iterative since the "assert" statement in line 22 will perform a check, and it will be adjusted if there exists no FAIL. The VERIFY phase can lead to "SUCCESS" if there exists no feasible solution, and the for-loop started in line 6 reaches the maximum cost. We will address this comment in a revised version of our manuscript.</w:t>
       </w:r>
     </w:p>
-    <w:bookmarkEnd w:id="0"/>
     <w:p>
       <w:pPr>
         <w:pStyle w:val="NormalWeb"/>
@@ -1085,31 +905,16 @@
           <w:sz w:val="24"/>
           <w:szCs w:val="24"/>
         </w:rPr>
-        <w:t> -- We use symbolic model</w:t>
-      </w:r>
-      <w:r>
-        <w:rPr>
-          <w:color w:val="0E101A"/>
-          <w:sz w:val="24"/>
-          <w:szCs w:val="24"/>
-        </w:rPr>
-        <w:t xml:space="preserve"> checking for our VERIFY phase. As described in Section 3, the model (incl. constraints and properties) is obtained from the mathematical model used for the sizing, from the electrical characteristic of the equipment (to combine electrical compatibility am</w:t>
-      </w:r>
-      <w:r>
-        <w:rPr>
-          <w:color w:val="0E101A"/>
-          <w:sz w:val="24"/>
-          <w:szCs w:val="24"/>
-        </w:rPr>
-        <w:t>ong equipment, as current, voltage, or power), from the assume statements included explicitly in Algorithm 1, and from the objective function (minimum cost of the feasible PV sizing solution). We created a specific page for specifying the resulting VCs (co</w:t>
-      </w:r>
-      <w:r>
-        <w:rPr>
-          <w:color w:val="0E101A"/>
-          <w:sz w:val="24"/>
-          <w:szCs w:val="24"/>
-        </w:rPr>
-        <w:t>nstraints and properties): see </w:t>
+        <w:t xml:space="preserve"> -- We use symbolic model checking for our VERIFY phase. As described in Section 3, the model (incl. constraints and properties) is obtained from the mathematical model used for the sizing, from the electrical characteristic of the equipment (to combine electrical compatibility among equipment, as current, voltage, or power), from the assume statements included explicitly in Algorithm 1, and from the objective function (minimum cost of the feasible PV sizing solution). We created a specific page for specifying the resulting </w:t>
+      </w:r>
+      <w:r>
+        <w:rPr>
+          <w:color w:val="0E101A"/>
+          <w:sz w:val="24"/>
+          <w:szCs w:val="24"/>
+        </w:rPr>
+        <w:lastRenderedPageBreak/>
+        <w:t>VCs (constraints and properties): see </w:t>
       </w:r>
       <w:r>
         <w:rPr>
@@ -1201,8 +1006,49 @@
           <w:sz w:val="24"/>
           <w:szCs w:val="24"/>
         </w:rPr>
-        <w:t>(R2)"In regards to the mism</w:t>
-      </w:r>
+        <w:t>(R2)"In regards to the mismatched Windows/Ubuntu machine specs in section 4.3, why couldn't you just use separate Windows/Ubuntu VMs on the same host machine?"</w:t>
+      </w:r>
+      <w:r>
+        <w:rPr>
+          <w:color w:val="0E101A"/>
+          <w:sz w:val="24"/>
+          <w:szCs w:val="24"/>
+        </w:rPr>
+        <w:t> -- The ideal scenario would be to use the same hardware configuration for the experiments. However, we faced restrictions concerning the license for the HOMER Pro tool; besides, we did not have the autonomy to change the Linux VM machine installed in the servers of our university due to the internal policy.</w:t>
+      </w:r>
+    </w:p>
+    <w:p>
+      <w:pPr>
+        <w:pStyle w:val="NormalWeb"/>
+        <w:spacing w:before="0" w:beforeAutospacing="0" w:after="0" w:afterAutospacing="0"/>
+        <w:jc w:val="both"/>
+        <w:rPr>
+          <w:color w:val="0E101A"/>
+          <w:sz w:val="24"/>
+          <w:szCs w:val="24"/>
+        </w:rPr>
+      </w:pPr>
+      <w:r>
+        <w:rPr>
+          <w:rStyle w:val="Strong"/>
+          <w:color w:val="0E101A"/>
+          <w:sz w:val="24"/>
+          <w:szCs w:val="24"/>
+        </w:rPr>
+        <w:t> </w:t>
+      </w:r>
+    </w:p>
+    <w:p>
+      <w:pPr>
+        <w:pStyle w:val="NormalWeb"/>
+        <w:spacing w:before="0" w:beforeAutospacing="0" w:after="0" w:afterAutospacing="0"/>
+        <w:jc w:val="both"/>
+        <w:rPr>
+          <w:color w:val="0E101A"/>
+          <w:sz w:val="24"/>
+          <w:szCs w:val="24"/>
+        </w:rPr>
+      </w:pPr>
       <w:r>
         <w:rPr>
           <w:rStyle w:val="Emphasis"/>
@@ -1212,36 +1058,8 @@
           <w:sz w:val="24"/>
           <w:szCs w:val="24"/>
         </w:rPr>
-        <w:t>atched Windows/Ubuntu machine specs in section 4.3, why couldn't you just use separate Windows/Ubuntu VMs on the same host machine?"</w:t>
-      </w:r>
-      <w:r>
-        <w:rPr>
-          <w:color w:val="0E101A"/>
-          <w:sz w:val="24"/>
-          <w:szCs w:val="24"/>
-        </w:rPr>
-        <w:t> -- The ideal scenario would be to use the same hardware configuration for the experiments. However, we faced restrictions c</w:t>
-      </w:r>
-      <w:r>
-        <w:rPr>
-          <w:color w:val="0E101A"/>
-          <w:sz w:val="24"/>
-          <w:szCs w:val="24"/>
-        </w:rPr>
-        <w:t>oncerning the license for the HOMER Pro tool; besides, we did not have the autonomy to change the Linux VM machine installed in the servers of our university due to the internal policy.</w:t>
-      </w:r>
-    </w:p>
-    <w:p>
-      <w:pPr>
-        <w:pStyle w:val="NormalWeb"/>
-        <w:spacing w:before="0" w:beforeAutospacing="0" w:after="0" w:afterAutospacing="0"/>
-        <w:jc w:val="both"/>
-        <w:rPr>
-          <w:color w:val="0E101A"/>
-          <w:sz w:val="24"/>
-          <w:szCs w:val="24"/>
-        </w:rPr>
-      </w:pPr>
+        <w:t>(R4)</w:t>
+      </w:r>
       <w:r>
         <w:rPr>
           <w:rStyle w:val="Strong"/>
@@ -1249,72 +1067,15 @@
           <w:sz w:val="24"/>
           <w:szCs w:val="24"/>
         </w:rPr>
-        <w:t> </w:t>
-      </w:r>
-    </w:p>
-    <w:p>
-      <w:pPr>
-        <w:pStyle w:val="NormalWeb"/>
-        <w:spacing w:before="0" w:beforeAutospacing="0" w:after="0" w:afterAutospacing="0"/>
-        <w:jc w:val="both"/>
-        <w:rPr>
-          <w:color w:val="0E101A"/>
-          <w:sz w:val="24"/>
-          <w:szCs w:val="24"/>
-        </w:rPr>
-      </w:pPr>
-      <w:r>
-        <w:rPr>
-          <w:rStyle w:val="Emphasis"/>
-          <w:b/>
-          <w:bCs/>
-          <w:color w:val="0E101A"/>
-          <w:sz w:val="24"/>
-          <w:szCs w:val="24"/>
-        </w:rPr>
-        <w:t>(R4)</w:t>
-      </w:r>
-      <w:r>
-        <w:rPr>
-          <w:rStyle w:val="Strong"/>
-          <w:color w:val="0E101A"/>
-          <w:sz w:val="24"/>
-          <w:szCs w:val="24"/>
-        </w:rPr>
-        <w:t>“the application demands reasoning about constraints in nonlinea</w:t>
-      </w:r>
-      <w:r>
-        <w:rPr>
-          <w:rStyle w:val="Strong"/>
-          <w:color w:val="0E101A"/>
-          <w:sz w:val="24"/>
-          <w:szCs w:val="24"/>
-        </w:rPr>
-        <w:t>r real arithmetic, which is a hard problem. It is not clear how this problem will be solved.” </w:t>
-      </w:r>
-      <w:r>
-        <w:rPr>
-          <w:color w:val="0E101A"/>
-          <w:sz w:val="24"/>
-          <w:szCs w:val="24"/>
-        </w:rPr>
-        <w:t>– At the end of Section 2.2, we describe that all the provided equations model the continuous-time behavior of the PV system; they produce real numbers except for</w:t>
-      </w:r>
-      <w:r>
-        <w:rPr>
-          <w:color w:val="0E101A"/>
-          <w:sz w:val="24"/>
-          <w:szCs w:val="24"/>
-        </w:rPr>
-        <w:t xml:space="preserve"> the batteries and panels, where real numbers must be converted into integer ones, considering the minimum or maximum according to each equation. Note that the underlying symbolic verifiers perform bit-precise verification based on the Floating-Point theor</w:t>
-      </w:r>
-      <w:r>
-        <w:rPr>
-          <w:color w:val="0E101A"/>
-          <w:sz w:val="24"/>
-          <w:szCs w:val="24"/>
-        </w:rPr>
-        <w:t>y using the command-line provided in the footnotes of page 8. </w:t>
+        <w:t>“the application demands reasoning about constraints in nonlinear real arithmetic, which is a hard problem. It is not clear how this problem will be solved.” </w:t>
+      </w:r>
+      <w:r>
+        <w:rPr>
+          <w:color w:val="0E101A"/>
+          <w:sz w:val="24"/>
+          <w:szCs w:val="24"/>
+        </w:rPr>
+        <w:t>– At the end of Section 2.2, we describe that all the provided equations model the continuous-time behavior of the PV system; they produce real numbers except for the batteries and panels, where real numbers must be converted into integer ones, considering the minimum or maximum according to each equation. Note that the underlying symbolic verifiers perform bit-precise verification based on the Floating-Point theory using the command-line provided in the footnotes of page 8. </w:t>
       </w:r>
     </w:p>
     <w:p/>

--- a/Tex/CAV2019/cav-rebuttal.docx
+++ b/Tex/CAV2019/cav-rebuttal.docx
@@ -96,11 +96,178 @@
           <w:sz w:val="24"/>
           <w:szCs w:val="24"/>
         </w:rPr>
-        <w:t xml:space="preserve">(R3)"The specific domain of solar </w:t>
+        <w:t>(R3)"</w:t>
+      </w:r>
+      <w:r>
+        <w:rPr>
+          <w:rStyle w:val="Emphasis"/>
+          <w:b/>
+          <w:bCs/>
+          <w:color w:val="0E101A"/>
+          <w:sz w:val="24"/>
+          <w:szCs w:val="24"/>
+        </w:rPr>
+        <w:t>…</w:t>
+      </w:r>
+      <w:r>
+        <w:rPr>
+          <w:rStyle w:val="Emphasis"/>
+          <w:b/>
+          <w:bCs/>
+          <w:color w:val="0E101A"/>
+          <w:sz w:val="24"/>
+          <w:szCs w:val="24"/>
+        </w:rPr>
+        <w:t>One potential reason to accept this at CAV would be if the technique involved some novelty..."</w:t>
+      </w:r>
+      <w:r>
+        <w:rPr>
+          <w:color w:val="0E101A"/>
+          <w:sz w:val="24"/>
+          <w:szCs w:val="24"/>
+        </w:rPr>
+        <w:t> -- Our paper was submitted to the track </w:t>
+      </w:r>
+      <w:r>
+        <w:rPr>
+          <w:rStyle w:val="Emphasis"/>
+          <w:color w:val="0E101A"/>
+          <w:sz w:val="24"/>
+          <w:szCs w:val="24"/>
+        </w:rPr>
+        <w:t>"Industrial Experience Reports and Case Studies"</w:t>
+      </w:r>
+      <w:r>
+        <w:rPr>
+          <w:color w:val="0E101A"/>
+          <w:sz w:val="24"/>
+          <w:szCs w:val="24"/>
+        </w:rPr>
+        <w:t xml:space="preserve">. The </w:t>
       </w:r>
       <w:proofErr w:type="spellStart"/>
       <w:r>
         <w:rPr>
+          <w:color w:val="0E101A"/>
+          <w:sz w:val="24"/>
+          <w:szCs w:val="24"/>
+        </w:rPr>
+        <w:t>CfP</w:t>
+      </w:r>
+      <w:proofErr w:type="spellEnd"/>
+      <w:r>
+        <w:rPr>
+          <w:color w:val="0E101A"/>
+          <w:sz w:val="24"/>
+          <w:szCs w:val="24"/>
+        </w:rPr>
+        <w:t xml:space="preserve"> explicitly states that: </w:t>
+      </w:r>
+      <w:r>
+        <w:rPr>
+          <w:rStyle w:val="Emphasis"/>
+          <w:color w:val="0E101A"/>
+          <w:sz w:val="24"/>
+          <w:szCs w:val="24"/>
+        </w:rPr>
+        <w:t>"These papers are expected to describe the use of formal methods techniques in industrial settings or in new application domains. Papers in this category do not necessarily need to present original research results but are expected to contain novel applications of formal methods techniques as well as an evaluation of these techniques in the chosen application domain"</w:t>
+      </w:r>
+      <w:r>
+        <w:rPr>
+          <w:color w:val="0E101A"/>
+          <w:sz w:val="24"/>
+          <w:szCs w:val="24"/>
+        </w:rPr>
+        <w:t>. Review 1 points out </w:t>
+      </w:r>
+      <w:r>
+        <w:rPr>
+          <w:rStyle w:val="Emphasis"/>
+          <w:color w:val="0E101A"/>
+          <w:sz w:val="24"/>
+          <w:szCs w:val="24"/>
+        </w:rPr>
+        <w:t xml:space="preserve">“I appreciate the application of formal methods in industrial </w:t>
+      </w:r>
+      <w:proofErr w:type="gramStart"/>
+      <w:r>
+        <w:rPr>
+          <w:rStyle w:val="Emphasis"/>
+          <w:color w:val="0E101A"/>
+          <w:sz w:val="24"/>
+          <w:szCs w:val="24"/>
+        </w:rPr>
+        <w:t>applications…,</w:t>
+      </w:r>
+      <w:proofErr w:type="gramEnd"/>
+      <w:r>
+        <w:rPr>
+          <w:rStyle w:val="Emphasis"/>
+          <w:color w:val="0E101A"/>
+          <w:sz w:val="24"/>
+          <w:szCs w:val="24"/>
+        </w:rPr>
+        <w:t xml:space="preserve"> and believe that the paper... could be a nice addition to CAV”</w:t>
+      </w:r>
+      <w:r>
+        <w:rPr>
+          <w:color w:val="0E101A"/>
+          <w:sz w:val="24"/>
+          <w:szCs w:val="24"/>
+        </w:rPr>
+        <w:t xml:space="preserve"> and review 2 describes </w:t>
+      </w:r>
+      <w:r>
+        <w:rPr>
+          <w:rStyle w:val="Emphasis"/>
+          <w:color w:val="0E101A"/>
+          <w:sz w:val="24"/>
+          <w:szCs w:val="24"/>
+        </w:rPr>
+        <w:t>"The paper is one of the first to apply formal methods to PV system design... I think it's fantastic to see researchers applying formal methods in areas related to renewable energy"</w:t>
+      </w:r>
+      <w:r>
+        <w:rPr>
+          <w:color w:val="0E101A"/>
+          <w:sz w:val="24"/>
+          <w:szCs w:val="24"/>
+        </w:rPr>
+        <w:t>. </w:t>
+      </w:r>
+    </w:p>
+    <w:p>
+      <w:pPr>
+        <w:pStyle w:val="NormalWeb"/>
+        <w:spacing w:before="0" w:beforeAutospacing="0" w:after="0" w:afterAutospacing="0"/>
+        <w:jc w:val="both"/>
+        <w:rPr>
+          <w:color w:val="0E101A"/>
+          <w:sz w:val="24"/>
+          <w:szCs w:val="24"/>
+        </w:rPr>
+      </w:pPr>
+      <w:r>
+        <w:rPr>
+          <w:color w:val="0E101A"/>
+          <w:sz w:val="24"/>
+          <w:szCs w:val="24"/>
+        </w:rPr>
+        <w:t> </w:t>
+      </w:r>
+    </w:p>
+    <w:p>
+      <w:pPr>
+        <w:pStyle w:val="NormalWeb"/>
+        <w:spacing w:before="0" w:beforeAutospacing="0" w:after="0" w:afterAutospacing="0"/>
+        <w:jc w:val="both"/>
+        <w:rPr>
+          <w:color w:val="0E101A"/>
+          <w:sz w:val="24"/>
+          <w:szCs w:val="24"/>
+        </w:rPr>
+      </w:pPr>
+      <w:r>
+        <w:rPr>
           <w:rStyle w:val="Emphasis"/>
           <w:b/>
           <w:bCs/>
@@ -108,44 +275,370 @@
           <w:sz w:val="24"/>
           <w:szCs w:val="24"/>
         </w:rPr>
-        <w:t>photovoltaics</w:t>
+        <w:t>(R4)"</w:t>
+      </w:r>
+      <w:r>
+        <w:rPr>
+          <w:rStyle w:val="Emphasis"/>
+          <w:b/>
+          <w:bCs/>
+          <w:color w:val="0E101A"/>
+          <w:sz w:val="24"/>
+          <w:szCs w:val="24"/>
+        </w:rPr>
+        <w:t>…</w:t>
+      </w:r>
+      <w:r>
+        <w:rPr>
+          <w:rStyle w:val="Emphasis"/>
+          <w:b/>
+          <w:bCs/>
+          <w:color w:val="0E101A"/>
+          <w:sz w:val="24"/>
+          <w:szCs w:val="24"/>
+        </w:rPr>
+        <w:t>the synthesis algorithm does not model the optimality objective explicitly, instead relying on standard CEGIS."</w:t>
+      </w:r>
+      <w:r>
+        <w:rPr>
+          <w:color w:val="0E101A"/>
+          <w:sz w:val="24"/>
+          <w:szCs w:val="24"/>
+        </w:rPr>
+        <w:t> -- In Section 2.1, we describe that we do not rely on standard CEGIS: </w:t>
+      </w:r>
+      <w:r>
+        <w:rPr>
+          <w:rStyle w:val="Emphasis"/>
+          <w:color w:val="0E101A"/>
+          <w:sz w:val="24"/>
+          <w:szCs w:val="24"/>
+        </w:rPr>
+        <w:t>"In our CEGIS variant, there exist four differences related to the traditional one...</w:t>
+      </w:r>
+      <w:proofErr w:type="gramStart"/>
+      <w:r>
+        <w:rPr>
+          <w:rStyle w:val="Emphasis"/>
+          <w:color w:val="0E101A"/>
+          <w:sz w:val="24"/>
+          <w:szCs w:val="24"/>
+        </w:rPr>
+        <w:t>"</w:t>
+      </w:r>
+      <w:r>
+        <w:rPr>
+          <w:color w:val="0E101A"/>
+          <w:sz w:val="24"/>
+          <w:szCs w:val="24"/>
+        </w:rPr>
+        <w:t>.</w:t>
+      </w:r>
+      <w:proofErr w:type="gramEnd"/>
+      <w:r>
+        <w:rPr>
+          <w:color w:val="0E101A"/>
+          <w:sz w:val="24"/>
+          <w:szCs w:val="24"/>
+        </w:rPr>
+        <w:t xml:space="preserve"> In this section, we provide details of the main differences of our approach to standard CEGIS. Besides, we model the optimality objective explicitly as stated in Section 3: </w:t>
+      </w:r>
+      <w:r>
+        <w:rPr>
+          <w:rStyle w:val="Emphasis"/>
+          <w:color w:val="0E101A"/>
+          <w:sz w:val="24"/>
+          <w:szCs w:val="24"/>
+        </w:rPr>
+        <w:t>"The optimal sizing of PV systems is made by the best compromise between two objectives: power reliability and system cost...</w:t>
+      </w:r>
+      <w:proofErr w:type="gramStart"/>
+      <w:r>
+        <w:rPr>
+          <w:rStyle w:val="Emphasis"/>
+          <w:color w:val="0E101A"/>
+          <w:sz w:val="24"/>
+          <w:szCs w:val="24"/>
+        </w:rPr>
+        <w:t>"</w:t>
+      </w:r>
+      <w:r>
+        <w:rPr>
+          <w:color w:val="0E101A"/>
+          <w:sz w:val="24"/>
+          <w:szCs w:val="24"/>
+        </w:rPr>
+        <w:t>.</w:t>
+      </w:r>
+      <w:proofErr w:type="gramEnd"/>
+      <w:r>
+        <w:rPr>
+          <w:color w:val="0E101A"/>
+          <w:sz w:val="24"/>
+          <w:szCs w:val="24"/>
+        </w:rPr>
+        <w:t xml:space="preserve"> As described in Section 2.1, the VERIFY phase is responsible for obtaining the lowest cost (minimum cost is the optimization objective function).</w:t>
+      </w:r>
+    </w:p>
+    <w:p>
+      <w:pPr>
+        <w:pStyle w:val="NormalWeb"/>
+        <w:spacing w:before="0" w:beforeAutospacing="0" w:after="0" w:afterAutospacing="0"/>
+        <w:jc w:val="both"/>
+        <w:rPr>
+          <w:color w:val="0E101A"/>
+          <w:sz w:val="24"/>
+          <w:szCs w:val="24"/>
+        </w:rPr>
+      </w:pPr>
+      <w:r>
+        <w:rPr>
+          <w:color w:val="0E101A"/>
+          <w:sz w:val="24"/>
+          <w:szCs w:val="24"/>
+        </w:rPr>
+        <w:t> </w:t>
+      </w:r>
+    </w:p>
+    <w:p>
+      <w:pPr>
+        <w:pStyle w:val="NormalWeb"/>
+        <w:spacing w:before="0" w:beforeAutospacing="0" w:after="0" w:afterAutospacing="0"/>
+        <w:jc w:val="both"/>
+        <w:rPr>
+          <w:color w:val="0E101A"/>
+          <w:sz w:val="24"/>
+          <w:szCs w:val="24"/>
+        </w:rPr>
+      </w:pPr>
+      <w:r>
+        <w:rPr>
+          <w:rStyle w:val="Emphasis"/>
+          <w:b/>
+          <w:bCs/>
+          <w:color w:val="0E101A"/>
+          <w:sz w:val="24"/>
+          <w:szCs w:val="24"/>
+        </w:rPr>
+        <w:t>(R4)"The paper claims… more accurate results than existing commercial tools…</w:t>
+      </w:r>
+      <w:r>
+        <w:rPr>
+          <w:color w:val="0E101A"/>
+          <w:sz w:val="24"/>
+          <w:szCs w:val="24"/>
+        </w:rPr>
+        <w:t> </w:t>
+      </w:r>
+      <w:r>
+        <w:rPr>
+          <w:rStyle w:val="Emphasis"/>
+          <w:b/>
+          <w:bCs/>
+          <w:color w:val="0E101A"/>
+          <w:sz w:val="24"/>
+          <w:szCs w:val="24"/>
+        </w:rPr>
+        <w:t>this claim is not validated..."</w:t>
+      </w:r>
+      <w:r>
+        <w:rPr>
+          <w:color w:val="0E101A"/>
+          <w:sz w:val="24"/>
+          <w:szCs w:val="24"/>
+        </w:rPr>
+        <w:t> -- In Section 4, we report that HOMER Pro does not use costs related to charge controllers, which were introduced into our synthesis model. This charge controller cost makes the synthesis approach more precise and real. We observed that there exists a divergence in case study 2, where the costs presented by HOMER Pro were 54% higher than our synthesis tool (cf. EG3).</w:t>
+      </w:r>
+    </w:p>
+    <w:p>
+      <w:pPr>
+        <w:pStyle w:val="NormalWeb"/>
+        <w:spacing w:before="0" w:beforeAutospacing="0" w:after="0" w:afterAutospacing="0"/>
+        <w:jc w:val="both"/>
+        <w:rPr>
+          <w:color w:val="0E101A"/>
+          <w:sz w:val="24"/>
+          <w:szCs w:val="24"/>
+        </w:rPr>
+      </w:pPr>
+    </w:p>
+    <w:p>
+      <w:pPr>
+        <w:pStyle w:val="NormalWeb"/>
+        <w:spacing w:before="0" w:beforeAutospacing="0" w:after="0" w:afterAutospacing="0"/>
+        <w:jc w:val="both"/>
+        <w:rPr>
+          <w:color w:val="0E101A"/>
+          <w:sz w:val="24"/>
+          <w:szCs w:val="24"/>
+        </w:rPr>
+      </w:pPr>
+      <w:r>
+        <w:rPr>
+          <w:rStyle w:val="Emphasis"/>
+          <w:b/>
+          <w:bCs/>
+          <w:color w:val="0E101A"/>
+          <w:sz w:val="24"/>
+          <w:szCs w:val="24"/>
+        </w:rPr>
+        <w:t>(R3)"CBMC is able to generate an optimal configuration for all but one of the settings"</w:t>
+      </w:r>
+      <w:r>
+        <w:rPr>
+          <w:color w:val="0E101A"/>
+          <w:sz w:val="24"/>
+          <w:szCs w:val="24"/>
+        </w:rPr>
+        <w:t> -- In Section 4.4, we describe: </w:t>
+      </w:r>
+      <w:r>
+        <w:rPr>
+          <w:rStyle w:val="Emphasis"/>
+          <w:color w:val="0E101A"/>
+          <w:sz w:val="24"/>
+          <w:szCs w:val="24"/>
+        </w:rPr>
+        <w:t>"</w:t>
+      </w:r>
+      <w:proofErr w:type="spellStart"/>
+      <w:r>
+        <w:rPr>
+          <w:rStyle w:val="Emphasis"/>
+          <w:color w:val="0E101A"/>
+          <w:sz w:val="24"/>
+          <w:szCs w:val="24"/>
+        </w:rPr>
+        <w:t>CPAchecker</w:t>
       </w:r>
       <w:proofErr w:type="spellEnd"/>
       <w:r>
         <w:rPr>
           <w:rStyle w:val="Emphasis"/>
+          <w:color w:val="0E101A"/>
+          <w:sz w:val="24"/>
+          <w:szCs w:val="24"/>
+        </w:rPr>
+        <w:t xml:space="preserve"> was able to synthesize the optimal sizing in six out of seven case studies (cases 1 to 6)"</w:t>
+      </w:r>
+      <w:r>
+        <w:rPr>
+          <w:color w:val="0E101A"/>
+          <w:sz w:val="24"/>
+          <w:szCs w:val="24"/>
+        </w:rPr>
+        <w:t>. In particular, CBMC is unable to produce any conclusive results, as stated in Section 4.4: </w:t>
+      </w:r>
+      <w:r>
+        <w:rPr>
+          <w:rStyle w:val="Emphasis"/>
+          <w:color w:val="0E101A"/>
+          <w:sz w:val="24"/>
+          <w:szCs w:val="24"/>
+        </w:rPr>
+        <w:t>"CBMC and ESBMC are unable to produce any conclusive results since time-outs or memory-outs occurred."</w:t>
+      </w:r>
+    </w:p>
+    <w:p>
+      <w:pPr>
+        <w:pStyle w:val="NormalWeb"/>
+        <w:spacing w:before="0" w:beforeAutospacing="0" w:after="0" w:afterAutospacing="0"/>
+        <w:jc w:val="both"/>
+        <w:rPr>
+          <w:color w:val="0E101A"/>
+          <w:sz w:val="24"/>
+          <w:szCs w:val="24"/>
+        </w:rPr>
+      </w:pPr>
+      <w:r>
+        <w:rPr>
+          <w:color w:val="0E101A"/>
+          <w:sz w:val="24"/>
+          <w:szCs w:val="24"/>
+        </w:rPr>
+        <w:t> </w:t>
+      </w:r>
+    </w:p>
+    <w:p>
+      <w:pPr>
+        <w:pStyle w:val="NormalWeb"/>
+        <w:spacing w:before="0" w:beforeAutospacing="0" w:after="0" w:afterAutospacing="0"/>
+        <w:jc w:val="both"/>
+        <w:rPr>
+          <w:b/>
+          <w:color w:val="0E101A"/>
+          <w:sz w:val="24"/>
+          <w:szCs w:val="24"/>
+        </w:rPr>
+      </w:pPr>
+      <w:r>
+        <w:rPr>
+          <w:b/>
+          <w:color w:val="0E101A"/>
+          <w:sz w:val="24"/>
+          <w:szCs w:val="24"/>
+        </w:rPr>
+        <w:t>Part II: questions posed by the reviews.</w:t>
+      </w:r>
+    </w:p>
+    <w:p>
+      <w:pPr>
+        <w:pStyle w:val="NormalWeb"/>
+        <w:spacing w:before="0" w:beforeAutospacing="0" w:after="0" w:afterAutospacing="0"/>
+        <w:jc w:val="both"/>
+        <w:rPr>
+          <w:color w:val="0E101A"/>
+          <w:sz w:val="24"/>
+          <w:szCs w:val="24"/>
+        </w:rPr>
+      </w:pPr>
+      <w:r>
+        <w:rPr>
+          <w:color w:val="0E101A"/>
+          <w:sz w:val="24"/>
+          <w:szCs w:val="24"/>
+        </w:rPr>
+        <w:t> </w:t>
+      </w:r>
+    </w:p>
+    <w:p>
+      <w:pPr>
+        <w:pStyle w:val="NormalWeb"/>
+        <w:spacing w:before="0" w:beforeAutospacing="0" w:after="0" w:afterAutospacing="0"/>
+        <w:jc w:val="both"/>
+        <w:rPr>
+          <w:color w:val="0E101A"/>
+          <w:sz w:val="24"/>
+          <w:szCs w:val="24"/>
+        </w:rPr>
+      </w:pPr>
+      <w:r>
+        <w:rPr>
+          <w:rStyle w:val="Emphasis"/>
           <w:b/>
           <w:bCs/>
           <w:color w:val="0E101A"/>
           <w:sz w:val="24"/>
           <w:szCs w:val="24"/>
         </w:rPr>
-        <w:t xml:space="preserve"> is outside my area… One potential reason to accept this at CAV would be if the technique involved some novelty..."</w:t>
-      </w:r>
-      <w:r>
-        <w:rPr>
-          <w:color w:val="0E101A"/>
-          <w:sz w:val="24"/>
-          <w:szCs w:val="24"/>
-        </w:rPr>
-        <w:t> -- Our paper was submitted to the track </w:t>
-      </w:r>
-      <w:r>
-        <w:rPr>
-          <w:rStyle w:val="Emphasis"/>
-          <w:color w:val="0E101A"/>
-          <w:sz w:val="24"/>
-          <w:szCs w:val="24"/>
-        </w:rPr>
-        <w:t>"Industrial Experience Reports and Case Studies"</w:t>
-      </w:r>
-      <w:r>
-        <w:rPr>
-          <w:color w:val="0E101A"/>
-          <w:sz w:val="24"/>
-          <w:szCs w:val="24"/>
-        </w:rPr>
-        <w:t xml:space="preserve">. The </w:t>
+        <w:t>(R1)"Isn't CBMC a model checker for C/C++? Can't you use directly an SMT solver like Z3?"</w:t>
+      </w:r>
+      <w:r>
+        <w:rPr>
+          <w:color w:val="0E101A"/>
+          <w:sz w:val="24"/>
+          <w:szCs w:val="24"/>
+        </w:rPr>
+        <w:t xml:space="preserve"> – Yes, CBMC is a model checker for C/C++, which we used to implement our synthesis algorithm (similar to https://doi.org/10.1007/978-3-319-96145-3_15). We tried to use SMT solvers directly using the SMT-lib format. However, they have all struggled with the discharged verification conditions (VCs) </w:t>
+      </w:r>
+      <w:r>
+        <w:rPr>
+          <w:color w:val="0E101A"/>
+          <w:sz w:val="24"/>
+          <w:szCs w:val="24"/>
+        </w:rPr>
+        <w:lastRenderedPageBreak/>
+        <w:t xml:space="preserve">resulting from Algorithm 1 (cf. Section 3); in particular, we tried the SMT solvers Z3 and </w:t>
       </w:r>
       <w:proofErr w:type="spellStart"/>
       <w:r>
@@ -154,7 +647,7 @@
           <w:sz w:val="24"/>
           <w:szCs w:val="24"/>
         </w:rPr>
-        <w:t>CfP</w:t>
+        <w:t>Boolector</w:t>
       </w:r>
       <w:proofErr w:type="spellEnd"/>
       <w:r>
@@ -163,85 +656,59 @@
           <w:sz w:val="24"/>
           <w:szCs w:val="24"/>
         </w:rPr>
-        <w:t xml:space="preserve"> explicitly states that: </w:t>
-      </w:r>
-      <w:r>
-        <w:rPr>
-          <w:rStyle w:val="Emphasis"/>
-          <w:color w:val="0E101A"/>
-          <w:sz w:val="24"/>
-          <w:szCs w:val="24"/>
-        </w:rPr>
-        <w:t>"These papers are expected to describe the use of formal methods techniques in industrial settings or in new application domains. Papers in this category do not necessarily need to present original research results but are expected to contain novel applications of formal methods techniques as well as an evaluation of these techniques in the chosen application domain"</w:t>
-      </w:r>
-      <w:r>
-        <w:rPr>
-          <w:color w:val="0E101A"/>
-          <w:sz w:val="24"/>
-          <w:szCs w:val="24"/>
-        </w:rPr>
-        <w:t>. Review 1 points out </w:t>
-      </w:r>
-      <w:r>
-        <w:rPr>
-          <w:rStyle w:val="Emphasis"/>
-          <w:color w:val="0E101A"/>
-          <w:sz w:val="24"/>
-          <w:szCs w:val="24"/>
-        </w:rPr>
-        <w:t xml:space="preserve">“I appreciate the application of formal methods in industrial </w:t>
-      </w:r>
-      <w:proofErr w:type="gramStart"/>
-      <w:r>
-        <w:rPr>
-          <w:rStyle w:val="Emphasis"/>
-          <w:color w:val="0E101A"/>
-          <w:sz w:val="24"/>
-          <w:szCs w:val="24"/>
-        </w:rPr>
-        <w:t>applications…,</w:t>
-      </w:r>
-      <w:proofErr w:type="gramEnd"/>
-      <w:r>
-        <w:rPr>
-          <w:rStyle w:val="Emphasis"/>
-          <w:color w:val="0E101A"/>
-          <w:sz w:val="24"/>
-          <w:szCs w:val="24"/>
-        </w:rPr>
-        <w:t xml:space="preserve"> and believe that the paper... could be a nice addition to CAV”</w:t>
-      </w:r>
-      <w:r>
-        <w:rPr>
-          <w:color w:val="0E101A"/>
-          <w:sz w:val="24"/>
-          <w:szCs w:val="24"/>
-        </w:rPr>
-        <w:t xml:space="preserve"> and review 2 describes </w:t>
-      </w:r>
-      <w:r>
-        <w:rPr>
-          <w:rStyle w:val="Emphasis"/>
-          <w:color w:val="0E101A"/>
-          <w:sz w:val="24"/>
-          <w:szCs w:val="24"/>
-        </w:rPr>
-        <w:t>"The paper is one of the first to apply formal methods to PV system design... I think it's fantastic to see researchers applying formal methods in areas related to renewable energy"</w:t>
-      </w:r>
-      <w:r>
-        <w:rPr>
-          <w:color w:val="0E101A"/>
-          <w:sz w:val="24"/>
-          <w:szCs w:val="24"/>
-        </w:rPr>
-        <w:t>. </w:t>
-      </w:r>
-    </w:p>
-    <w:p>
-      <w:pPr>
-        <w:pStyle w:val="NormalWeb"/>
-        <w:spacing w:before="0" w:beforeAutospacing="0" w:after="0" w:afterAutospacing="0"/>
-        <w:jc w:val="both"/>
+        <w:t>. State-of-the-art software model checkers are doing an excellent job of simplifying the VCs before invoking the underlying SMT solvers. Since we also wrote Algorithm 1 in the C programming language, we were able to find one software model checker (</w:t>
+      </w:r>
+      <w:proofErr w:type="spellStart"/>
+      <w:r>
+        <w:rPr>
+          <w:color w:val="0E101A"/>
+          <w:sz w:val="24"/>
+          <w:szCs w:val="24"/>
+        </w:rPr>
+        <w:t>CPAchecker</w:t>
+      </w:r>
+      <w:proofErr w:type="spellEnd"/>
+      <w:r>
+        <w:rPr>
+          <w:color w:val="0E101A"/>
+          <w:sz w:val="24"/>
+          <w:szCs w:val="24"/>
+        </w:rPr>
+        <w:t>), which could deal with the VCs produced from Algorithm 1.</w:t>
+      </w:r>
+    </w:p>
+    <w:p>
+      <w:pPr>
+        <w:pStyle w:val="NormalWeb"/>
+        <w:spacing w:before="0" w:beforeAutospacing="0" w:after="0" w:afterAutospacing="0"/>
+        <w:jc w:val="both"/>
+        <w:rPr>
+          <w:color w:val="0E101A"/>
+          <w:sz w:val="24"/>
+          <w:szCs w:val="24"/>
+        </w:rPr>
+      </w:pPr>
+      <w:r>
+        <w:rPr>
+          <w:color w:val="0E101A"/>
+          <w:sz w:val="24"/>
+          <w:szCs w:val="24"/>
+        </w:rPr>
+        <w:t> </w:t>
+      </w:r>
+    </w:p>
+    <w:p>
+      <w:pPr>
+        <w:pStyle w:val="NormalWeb"/>
+        <w:spacing w:before="0" w:beforeAutospacing="0" w:after="0" w:afterAutospacing="0"/>
+        <w:jc w:val="both"/>
+        <w:rPr>
+          <w:color w:val="0E101A"/>
+          <w:sz w:val="24"/>
+          <w:szCs w:val="24"/>
+        </w:rPr>
+      </w:pPr>
+      <w:r>
         <w:rPr>
           <w:rStyle w:val="Emphasis"/>
           <w:b/>
@@ -250,7 +717,36 @@
           <w:sz w:val="24"/>
           <w:szCs w:val="24"/>
         </w:rPr>
-      </w:pPr>
+        <w:t>(R1)"Is this optimization problem beyond the scope (or ability) of probabilistic programming?" -- </w:t>
+      </w:r>
+      <w:r>
+        <w:rPr>
+          <w:color w:val="0E101A"/>
+          <w:sz w:val="24"/>
+          <w:szCs w:val="24"/>
+        </w:rPr>
+        <w:t>We have not investigated the application of probabilistic programming yet within our research. We are aware that using this method, we can work even with incomplete models. However, the answer or solution presented by the technique could be a local optimal and not a global optimal; we will address this suggestion for future work in comparison with other heuristics that can produce fast response (e.g., genetic algorithm), but with limitation about precision. In this future work, we can analyze the trade-off between performance and precision. </w:t>
+      </w:r>
+    </w:p>
+    <w:p>
+      <w:pPr>
+        <w:pStyle w:val="NormalWeb"/>
+        <w:spacing w:before="0" w:beforeAutospacing="0" w:after="0" w:afterAutospacing="0"/>
+        <w:jc w:val="both"/>
+        <w:rPr>
+          <w:color w:val="0E101A"/>
+          <w:sz w:val="24"/>
+          <w:szCs w:val="24"/>
+        </w:rPr>
+      </w:pPr>
+      <w:r>
+        <w:rPr>
+          <w:color w:val="0E101A"/>
+          <w:sz w:val="24"/>
+          <w:szCs w:val="24"/>
+        </w:rPr>
+        <w:t>  </w:t>
+      </w:r>
     </w:p>
     <w:p>
       <w:pPr>
@@ -272,74 +768,24 @@
           <w:sz w:val="24"/>
           <w:szCs w:val="24"/>
         </w:rPr>
-        <w:t>(R3)"CBMC is able to generate an optimal configuration for all but one of the settings"</w:t>
-      </w:r>
-      <w:r>
-        <w:rPr>
-          <w:color w:val="0E101A"/>
-          <w:sz w:val="24"/>
-          <w:szCs w:val="24"/>
-        </w:rPr>
-        <w:t> -- In Section 4.4, we describe: </w:t>
-      </w:r>
-      <w:r>
-        <w:rPr>
-          <w:rStyle w:val="Emphasis"/>
-          <w:color w:val="0E101A"/>
-          <w:sz w:val="24"/>
-          <w:szCs w:val="24"/>
-        </w:rPr>
-        <w:t>"</w:t>
-      </w:r>
-      <w:proofErr w:type="spellStart"/>
-      <w:r>
-        <w:rPr>
-          <w:rStyle w:val="Emphasis"/>
-          <w:color w:val="0E101A"/>
-          <w:sz w:val="24"/>
-          <w:szCs w:val="24"/>
-        </w:rPr>
-        <w:t>CPAchecker</w:t>
-      </w:r>
-      <w:proofErr w:type="spellEnd"/>
-      <w:r>
-        <w:rPr>
-          <w:rStyle w:val="Emphasis"/>
-          <w:color w:val="0E101A"/>
-          <w:sz w:val="24"/>
-          <w:szCs w:val="24"/>
-        </w:rPr>
-        <w:t xml:space="preserve"> was able to synthesize the optimal sizing in six out of seven case studies (cases 1 to 6)"</w:t>
-      </w:r>
-      <w:r>
-        <w:rPr>
-          <w:color w:val="0E101A"/>
-          <w:sz w:val="24"/>
-          <w:szCs w:val="24"/>
-        </w:rPr>
-        <w:t>. In particular, CBMC is unable to produce any conclusive results, as stated in Section 4.4: </w:t>
-      </w:r>
-      <w:r>
-        <w:rPr>
-          <w:rStyle w:val="Emphasis"/>
-          <w:color w:val="0E101A"/>
-          <w:sz w:val="24"/>
-          <w:szCs w:val="24"/>
-        </w:rPr>
-        <w:t>"CBMC and ESBMC are unable to produce any conclusive results since time-outs or memory-outs occurred."</w:t>
-      </w:r>
-    </w:p>
-    <w:p>
-      <w:pPr>
-        <w:pStyle w:val="NormalWeb"/>
-        <w:spacing w:before="0" w:beforeAutospacing="0" w:after="0" w:afterAutospacing="0"/>
-        <w:jc w:val="both"/>
-        <w:rPr>
-          <w:color w:val="0E101A"/>
-          <w:sz w:val="24"/>
-          <w:szCs w:val="24"/>
-        </w:rPr>
-      </w:pPr>
+        <w:t>(R2)"Currently, the CEGIS loop results in a *single input* being added at each iteration... Is there a more *general* constraint that the verifier can produce…?"</w:t>
+      </w:r>
+      <w:r>
+        <w:rPr>
+          <w:color w:val="0E101A"/>
+          <w:sz w:val="24"/>
+          <w:szCs w:val="24"/>
+        </w:rPr>
+        <w:t xml:space="preserve"> -- We realized this observation just after the paper submission. In an updated version of the algorithm, we have included a minimum cost for the beginning of the iterative loop (see Chapter 4, page 75, Algorithm 2 in </w:t>
+      </w:r>
+      <w:r>
+        <w:rPr>
+          <w:color w:val="0E101A"/>
+          <w:sz w:val="24"/>
+          <w:szCs w:val="24"/>
+        </w:rPr>
+        <w:t>https://ssvlab.github.io/lucasccordeiro/supervisions/phd_thesis_alessandro.pdf</w:t>
+      </w:r>
       <w:bookmarkStart w:id="0" w:name="_GoBack"/>
       <w:bookmarkEnd w:id="0"/>
       <w:r>
@@ -348,420 +794,7 @@
           <w:sz w:val="24"/>
           <w:szCs w:val="24"/>
         </w:rPr>
-        <w:t> </w:t>
-      </w:r>
-    </w:p>
-    <w:p>
-      <w:pPr>
-        <w:pStyle w:val="NormalWeb"/>
-        <w:spacing w:before="0" w:beforeAutospacing="0" w:after="0" w:afterAutospacing="0"/>
-        <w:jc w:val="both"/>
-        <w:rPr>
-          <w:color w:val="0E101A"/>
-          <w:sz w:val="24"/>
-          <w:szCs w:val="24"/>
-        </w:rPr>
-      </w:pPr>
-      <w:r>
-        <w:rPr>
-          <w:rStyle w:val="Emphasis"/>
-          <w:b/>
-          <w:bCs/>
-          <w:color w:val="0E101A"/>
-          <w:sz w:val="24"/>
-          <w:szCs w:val="24"/>
-        </w:rPr>
-        <w:t>(R4)"First, the target problem here is one of optimization, but the synthesis algorithm does not model the optimality objective explicitly, instead relying on standard CEGIS."</w:t>
-      </w:r>
-      <w:r>
-        <w:rPr>
-          <w:color w:val="0E101A"/>
-          <w:sz w:val="24"/>
-          <w:szCs w:val="24"/>
-        </w:rPr>
-        <w:t> -- In Section 2.1, we describe that we do not rely on standard CEGIS: </w:t>
-      </w:r>
-      <w:r>
-        <w:rPr>
-          <w:rStyle w:val="Emphasis"/>
-          <w:color w:val="0E101A"/>
-          <w:sz w:val="24"/>
-          <w:szCs w:val="24"/>
-        </w:rPr>
-        <w:t>"In our CEGIS variant, there exist four differences related to the traditional one...</w:t>
-      </w:r>
-      <w:proofErr w:type="gramStart"/>
-      <w:r>
-        <w:rPr>
-          <w:rStyle w:val="Emphasis"/>
-          <w:color w:val="0E101A"/>
-          <w:sz w:val="24"/>
-          <w:szCs w:val="24"/>
-        </w:rPr>
-        <w:t>"</w:t>
-      </w:r>
-      <w:r>
-        <w:rPr>
-          <w:color w:val="0E101A"/>
-          <w:sz w:val="24"/>
-          <w:szCs w:val="24"/>
-        </w:rPr>
-        <w:t>.</w:t>
-      </w:r>
-      <w:proofErr w:type="gramEnd"/>
-      <w:r>
-        <w:rPr>
-          <w:color w:val="0E101A"/>
-          <w:sz w:val="24"/>
-          <w:szCs w:val="24"/>
-        </w:rPr>
-        <w:t xml:space="preserve"> In this section, we provide details of the main differences of our approach to standard CEGIS. Besides, we model the optimality objective explicitly as stated in Section 3: </w:t>
-      </w:r>
-      <w:r>
-        <w:rPr>
-          <w:rStyle w:val="Emphasis"/>
-          <w:color w:val="0E101A"/>
-          <w:sz w:val="24"/>
-          <w:szCs w:val="24"/>
-        </w:rPr>
-        <w:t>"The optimal sizing of PV systems is made by the best compromise between two objectives: power reliability and system cost...</w:t>
-      </w:r>
-      <w:proofErr w:type="gramStart"/>
-      <w:r>
-        <w:rPr>
-          <w:rStyle w:val="Emphasis"/>
-          <w:color w:val="0E101A"/>
-          <w:sz w:val="24"/>
-          <w:szCs w:val="24"/>
-        </w:rPr>
-        <w:t>"</w:t>
-      </w:r>
-      <w:r>
-        <w:rPr>
-          <w:color w:val="0E101A"/>
-          <w:sz w:val="24"/>
-          <w:szCs w:val="24"/>
-        </w:rPr>
-        <w:t>.</w:t>
-      </w:r>
-      <w:proofErr w:type="gramEnd"/>
-      <w:r>
-        <w:rPr>
-          <w:color w:val="0E101A"/>
-          <w:sz w:val="24"/>
-          <w:szCs w:val="24"/>
-        </w:rPr>
-        <w:t xml:space="preserve"> As described in Section 2.1, the VERIFY phase is responsible for obtaining the lowest cost (minimum cost is the optimization objective function).</w:t>
-      </w:r>
-    </w:p>
-    <w:p>
-      <w:pPr>
-        <w:pStyle w:val="NormalWeb"/>
-        <w:spacing w:before="0" w:beforeAutospacing="0" w:after="0" w:afterAutospacing="0"/>
-        <w:jc w:val="both"/>
-        <w:rPr>
-          <w:color w:val="0E101A"/>
-          <w:sz w:val="24"/>
-          <w:szCs w:val="24"/>
-        </w:rPr>
-      </w:pPr>
-      <w:r>
-        <w:rPr>
-          <w:color w:val="0E101A"/>
-          <w:sz w:val="24"/>
-          <w:szCs w:val="24"/>
-        </w:rPr>
-        <w:t> </w:t>
-      </w:r>
-    </w:p>
-    <w:p>
-      <w:pPr>
-        <w:pStyle w:val="NormalWeb"/>
-        <w:spacing w:before="0" w:beforeAutospacing="0" w:after="0" w:afterAutospacing="0"/>
-        <w:jc w:val="both"/>
-        <w:rPr>
-          <w:color w:val="0E101A"/>
-          <w:sz w:val="24"/>
-          <w:szCs w:val="24"/>
-        </w:rPr>
-      </w:pPr>
-      <w:r>
-        <w:rPr>
-          <w:rStyle w:val="Emphasis"/>
-          <w:b/>
-          <w:bCs/>
-          <w:color w:val="0E101A"/>
-          <w:sz w:val="24"/>
-          <w:szCs w:val="24"/>
-        </w:rPr>
-        <w:t>(R4)"The paper claims… more accurate results than existing commercial tools…</w:t>
-      </w:r>
-      <w:r>
-        <w:rPr>
-          <w:color w:val="0E101A"/>
-          <w:sz w:val="24"/>
-          <w:szCs w:val="24"/>
-        </w:rPr>
-        <w:t> </w:t>
-      </w:r>
-      <w:r>
-        <w:rPr>
-          <w:rStyle w:val="Emphasis"/>
-          <w:b/>
-          <w:bCs/>
-          <w:color w:val="0E101A"/>
-          <w:sz w:val="24"/>
-          <w:szCs w:val="24"/>
-        </w:rPr>
-        <w:t>this claim is not validated..."</w:t>
-      </w:r>
-      <w:r>
-        <w:rPr>
-          <w:color w:val="0E101A"/>
-          <w:sz w:val="24"/>
-          <w:szCs w:val="24"/>
-        </w:rPr>
-        <w:t> -- In Section 4, we report that HOMER Pro does not use costs related to charge controllers, which were introduced into our synthesis model. This charge controller cost makes the synthesis approach more precise and real. We observed that there exists a divergence in case study 2, where the costs presented by HOMER Pro were 54% higher than our synthesis tool (cf. EG3).</w:t>
-      </w:r>
-    </w:p>
-    <w:p>
-      <w:pPr>
-        <w:pStyle w:val="NormalWeb"/>
-        <w:spacing w:before="0" w:beforeAutospacing="0" w:after="0" w:afterAutospacing="0"/>
-        <w:jc w:val="both"/>
-        <w:rPr>
-          <w:color w:val="0E101A"/>
-          <w:sz w:val="24"/>
-          <w:szCs w:val="24"/>
-        </w:rPr>
-      </w:pPr>
-      <w:r>
-        <w:rPr>
-          <w:color w:val="0E101A"/>
-          <w:sz w:val="24"/>
-          <w:szCs w:val="24"/>
-        </w:rPr>
-        <w:t> </w:t>
-      </w:r>
-    </w:p>
-    <w:p>
-      <w:pPr>
-        <w:pStyle w:val="NormalWeb"/>
-        <w:spacing w:before="0" w:beforeAutospacing="0" w:after="0" w:afterAutospacing="0"/>
-        <w:jc w:val="both"/>
-        <w:rPr>
-          <w:b/>
-          <w:color w:val="0E101A"/>
-          <w:sz w:val="24"/>
-          <w:szCs w:val="24"/>
-        </w:rPr>
-      </w:pPr>
-      <w:r>
-        <w:rPr>
-          <w:b/>
-          <w:color w:val="0E101A"/>
-          <w:sz w:val="24"/>
-          <w:szCs w:val="24"/>
-        </w:rPr>
-        <w:t>Part II: questions posed by the reviews.</w:t>
-      </w:r>
-    </w:p>
-    <w:p>
-      <w:pPr>
-        <w:pStyle w:val="NormalWeb"/>
-        <w:spacing w:before="0" w:beforeAutospacing="0" w:after="0" w:afterAutospacing="0"/>
-        <w:jc w:val="both"/>
-        <w:rPr>
-          <w:color w:val="0E101A"/>
-          <w:sz w:val="24"/>
-          <w:szCs w:val="24"/>
-        </w:rPr>
-      </w:pPr>
-      <w:r>
-        <w:rPr>
-          <w:color w:val="0E101A"/>
-          <w:sz w:val="24"/>
-          <w:szCs w:val="24"/>
-        </w:rPr>
-        <w:t> </w:t>
-      </w:r>
-    </w:p>
-    <w:p>
-      <w:pPr>
-        <w:pStyle w:val="NormalWeb"/>
-        <w:spacing w:before="0" w:beforeAutospacing="0" w:after="0" w:afterAutospacing="0"/>
-        <w:jc w:val="both"/>
-        <w:rPr>
-          <w:color w:val="0E101A"/>
-          <w:sz w:val="24"/>
-          <w:szCs w:val="24"/>
-        </w:rPr>
-      </w:pPr>
-      <w:r>
-        <w:rPr>
-          <w:rStyle w:val="Emphasis"/>
-          <w:b/>
-          <w:bCs/>
-          <w:color w:val="0E101A"/>
-          <w:sz w:val="24"/>
-          <w:szCs w:val="24"/>
-        </w:rPr>
-        <w:t>(R1)"Isn't CBMC a model checker for C/C++? Can't you use directly an SMT solver like Z3?"</w:t>
-      </w:r>
-      <w:r>
-        <w:rPr>
-          <w:color w:val="0E101A"/>
-          <w:sz w:val="24"/>
-          <w:szCs w:val="24"/>
-        </w:rPr>
-        <w:t> – Yes, CBMC is a model checker for C/C++, which we used to implement our synthesis algorithm (similar to https://doi.org/10.1007/978-3-319-</w:t>
-      </w:r>
-      <w:r>
-        <w:rPr>
-          <w:color w:val="0E101A"/>
-          <w:sz w:val="24"/>
-          <w:szCs w:val="24"/>
-        </w:rPr>
-        <w:lastRenderedPageBreak/>
-        <w:t xml:space="preserve">96145-3_15). We tried to use SMT solvers directly using the SMT-lib format. However, they have all struggled with the discharged verification conditions (VCs) resulting from Algorithm 1 (cf. Section 3); in particular, we tried the SMT solvers Z3 and </w:t>
-      </w:r>
-      <w:proofErr w:type="spellStart"/>
-      <w:r>
-        <w:rPr>
-          <w:color w:val="0E101A"/>
-          <w:sz w:val="24"/>
-          <w:szCs w:val="24"/>
-        </w:rPr>
-        <w:t>Boolector</w:t>
-      </w:r>
-      <w:proofErr w:type="spellEnd"/>
-      <w:r>
-        <w:rPr>
-          <w:color w:val="0E101A"/>
-          <w:sz w:val="24"/>
-          <w:szCs w:val="24"/>
-        </w:rPr>
-        <w:t>. State-of-the-art software model checkers are doing an excellent job of simplifying the VCs before invoking the underlying SMT solvers. Since we also wrote Algorithm 1 in the C programming language, we were able to find one software model checker (</w:t>
-      </w:r>
-      <w:proofErr w:type="spellStart"/>
-      <w:r>
-        <w:rPr>
-          <w:color w:val="0E101A"/>
-          <w:sz w:val="24"/>
-          <w:szCs w:val="24"/>
-        </w:rPr>
-        <w:t>CPAchecker</w:t>
-      </w:r>
-      <w:proofErr w:type="spellEnd"/>
-      <w:r>
-        <w:rPr>
-          <w:color w:val="0E101A"/>
-          <w:sz w:val="24"/>
-          <w:szCs w:val="24"/>
-        </w:rPr>
-        <w:t>), which could deal with the VCs produced from Algorithm 1.</w:t>
-      </w:r>
-    </w:p>
-    <w:p>
-      <w:pPr>
-        <w:pStyle w:val="NormalWeb"/>
-        <w:spacing w:before="0" w:beforeAutospacing="0" w:after="0" w:afterAutospacing="0"/>
-        <w:jc w:val="both"/>
-        <w:rPr>
-          <w:color w:val="0E101A"/>
-          <w:sz w:val="24"/>
-          <w:szCs w:val="24"/>
-        </w:rPr>
-      </w:pPr>
-      <w:r>
-        <w:rPr>
-          <w:color w:val="0E101A"/>
-          <w:sz w:val="24"/>
-          <w:szCs w:val="24"/>
-        </w:rPr>
-        <w:t> </w:t>
-      </w:r>
-    </w:p>
-    <w:p>
-      <w:pPr>
-        <w:pStyle w:val="NormalWeb"/>
-        <w:spacing w:before="0" w:beforeAutospacing="0" w:after="0" w:afterAutospacing="0"/>
-        <w:jc w:val="both"/>
-        <w:rPr>
-          <w:color w:val="0E101A"/>
-          <w:sz w:val="24"/>
-          <w:szCs w:val="24"/>
-        </w:rPr>
-      </w:pPr>
-      <w:r>
-        <w:rPr>
-          <w:rStyle w:val="Emphasis"/>
-          <w:b/>
-          <w:bCs/>
-          <w:color w:val="0E101A"/>
-          <w:sz w:val="24"/>
-          <w:szCs w:val="24"/>
-        </w:rPr>
-        <w:t>(R1)"Is this optimization problem beyond the scope (or ability) of probabilistic programming?" -- </w:t>
-      </w:r>
-      <w:r>
-        <w:rPr>
-          <w:color w:val="0E101A"/>
-          <w:sz w:val="24"/>
-          <w:szCs w:val="24"/>
-        </w:rPr>
-        <w:t>We have not investigated the application of probabilistic programming yet within our research. We are aware that using this method, we can work even with incomplete models. However, the answer or solution presented by the technique could be a local optimal and not a global optimal; we will address this suggestion for future work in comparison with other heuristics that can produce fast response (e.g., genetic algorithm), but with limitation about precision. In this future work, we can analyze the trade-off between performance and precision. </w:t>
-      </w:r>
-    </w:p>
-    <w:p>
-      <w:pPr>
-        <w:pStyle w:val="NormalWeb"/>
-        <w:spacing w:before="0" w:beforeAutospacing="0" w:after="0" w:afterAutospacing="0"/>
-        <w:jc w:val="both"/>
-        <w:rPr>
-          <w:color w:val="0E101A"/>
-          <w:sz w:val="24"/>
-          <w:szCs w:val="24"/>
-        </w:rPr>
-      </w:pPr>
-      <w:r>
-        <w:rPr>
-          <w:color w:val="0E101A"/>
-          <w:sz w:val="24"/>
-          <w:szCs w:val="24"/>
-        </w:rPr>
-        <w:t>  </w:t>
-      </w:r>
-    </w:p>
-    <w:p>
-      <w:pPr>
-        <w:pStyle w:val="NormalWeb"/>
-        <w:spacing w:before="0" w:beforeAutospacing="0" w:after="0" w:afterAutospacing="0"/>
-        <w:jc w:val="both"/>
-        <w:rPr>
-          <w:color w:val="0E101A"/>
-          <w:sz w:val="24"/>
-          <w:szCs w:val="24"/>
-        </w:rPr>
-      </w:pPr>
-      <w:r>
-        <w:rPr>
-          <w:rStyle w:val="Emphasis"/>
-          <w:b/>
-          <w:bCs/>
-          <w:color w:val="0E101A"/>
-          <w:sz w:val="24"/>
-          <w:szCs w:val="24"/>
-        </w:rPr>
-        <w:t>(R2)"Currently, the CEGIS loop results in a *single input* being added at each iteration... Is there a more *general* constraint that the verifier can produce…?"</w:t>
-      </w:r>
-      <w:r>
-        <w:rPr>
-          <w:color w:val="0E101A"/>
-          <w:sz w:val="24"/>
-          <w:szCs w:val="24"/>
-        </w:rPr>
-        <w:t> -- We realized this observation just after the paper submission. In an updated version of the algorithm, we have included a minimum cost for the beginning of the iterative loop (see Chapter 4, page 75, Algorithm 2 in shorturl.at/nJT78). This cost is the lowest among the list of equipment used, considering a configuration of just one solar PV panel, one charge controller, one battery, and one inverter. Indeed, if we use an extensive list of equipment, then the time to obtain the result tends to be more significant. We will address this comment in a revised version of our manuscript.</w:t>
+        <w:t>). This cost is the lowest among the list of equipment used, considering a configuration of just one solar PV panel, one charge controller, one battery, and one inverter. Indeed, if we use an extensive list of equipment, then the time to obtain the result tends to be more significant. We will address this comment in a revised version of our manuscript.</w:t>
       </w:r>
     </w:p>
     <w:p>

--- a/Tex/CAV2019/cav-rebuttal.docx
+++ b/Tex/CAV2019/cav-rebuttal.docx
@@ -19,41 +19,58 @@
           <w:sz w:val="24"/>
           <w:szCs w:val="24"/>
         </w:rPr>
-        <w:t>We thank the reviewers for their very positive and detailed comments. We split our rebuttal letter into two parts; the first part identifies some factual errors in reviews 3 and 4, while the second part responds to some specific queries raised in the reviews.</w:t>
-      </w:r>
-    </w:p>
-    <w:p>
-      <w:pPr>
-        <w:pStyle w:val="NormalWeb"/>
-        <w:spacing w:before="0" w:beforeAutospacing="0" w:after="0" w:afterAutospacing="0"/>
-        <w:jc w:val="both"/>
-        <w:rPr>
-          <w:color w:val="0E101A"/>
-          <w:sz w:val="24"/>
-          <w:szCs w:val="24"/>
-        </w:rPr>
-      </w:pPr>
-    </w:p>
-    <w:p>
-      <w:pPr>
-        <w:pStyle w:val="NormalWeb"/>
-        <w:spacing w:before="0" w:beforeAutospacing="0" w:after="0" w:afterAutospacing="0"/>
-        <w:jc w:val="both"/>
-        <w:rPr>
-          <w:b/>
-          <w:color w:val="0E101A"/>
-          <w:sz w:val="24"/>
-          <w:szCs w:val="24"/>
-        </w:rPr>
-      </w:pPr>
-      <w:r>
-        <w:rPr>
-          <w:b/>
-          <w:color w:val="0E101A"/>
-          <w:sz w:val="24"/>
-          <w:szCs w:val="24"/>
-        </w:rPr>
-        <w:t>Part I: factual errors in the reviews.</w:t>
+        <w:t>We thank the reviewers for their very positive and detailed comments. We split our rebuttal letter into two part</w:t>
+      </w:r>
+      <w:bookmarkStart w:id="0" w:name="_GoBack"/>
+      <w:bookmarkEnd w:id="0"/>
+      <w:r>
+        <w:rPr>
+          <w:color w:val="0E101A"/>
+          <w:sz w:val="24"/>
+          <w:szCs w:val="24"/>
+        </w:rPr>
+        <w:t>s; the first part identifies some factual errors in reviews 3 and 4, while the second part responds to some specific queries raised in the reviews.</w:t>
+      </w:r>
+    </w:p>
+    <w:p>
+      <w:pPr>
+        <w:pStyle w:val="NormalWeb"/>
+        <w:spacing w:before="0" w:beforeAutospacing="0" w:after="0" w:afterAutospacing="0"/>
+        <w:jc w:val="both"/>
+        <w:rPr>
+          <w:color w:val="0E101A"/>
+          <w:sz w:val="24"/>
+          <w:szCs w:val="24"/>
+        </w:rPr>
+      </w:pPr>
+      <w:r>
+        <w:rPr>
+          <w:color w:val="0E101A"/>
+          <w:sz w:val="24"/>
+          <w:szCs w:val="24"/>
+        </w:rPr>
+        <w:t> </w:t>
+      </w:r>
+    </w:p>
+    <w:p>
+      <w:pPr>
+        <w:pStyle w:val="NormalWeb"/>
+        <w:spacing w:before="0" w:beforeAutospacing="0" w:after="0" w:afterAutospacing="0"/>
+        <w:jc w:val="both"/>
+        <w:rPr>
+          <w:color w:val="0E101A"/>
+          <w:sz w:val="24"/>
+          <w:szCs w:val="24"/>
+        </w:rPr>
+      </w:pPr>
+      <w:r>
+        <w:rPr>
+          <w:rStyle w:val="Strong"/>
+          <w:color w:val="0E101A"/>
+          <w:sz w:val="24"/>
+          <w:szCs w:val="24"/>
+        </w:rPr>
+        <w:t>Part I: factual errors we identified in the reviews.</w:t>
       </w:r>
     </w:p>
     <w:p>
@@ -96,8 +113,136 @@
           <w:sz w:val="24"/>
           <w:szCs w:val="24"/>
         </w:rPr>
-        <w:t>(R3)"</w:t>
-      </w:r>
+        <w:t>(R3)"…One potential reason to accept this at CAV would be if the technique involved some novelty..."</w:t>
+      </w:r>
+      <w:r>
+        <w:rPr>
+          <w:color w:val="0E101A"/>
+          <w:sz w:val="24"/>
+          <w:szCs w:val="24"/>
+        </w:rPr>
+        <w:t> -- Our paper was submitted to the track </w:t>
+      </w:r>
+      <w:r>
+        <w:rPr>
+          <w:rStyle w:val="Emphasis"/>
+          <w:color w:val="0E101A"/>
+          <w:sz w:val="24"/>
+          <w:szCs w:val="24"/>
+        </w:rPr>
+        <w:t>"Industrial Experience Reports and Case Studies"</w:t>
+      </w:r>
+      <w:r>
+        <w:rPr>
+          <w:color w:val="0E101A"/>
+          <w:sz w:val="24"/>
+          <w:szCs w:val="24"/>
+        </w:rPr>
+        <w:t>. The CfP explicitly states that: </w:t>
+      </w:r>
+      <w:r>
+        <w:rPr>
+          <w:rStyle w:val="Emphasis"/>
+          <w:color w:val="0E101A"/>
+          <w:sz w:val="24"/>
+          <w:szCs w:val="24"/>
+        </w:rPr>
+        <w:t>"These papers are expected to describe the use of formal methods techniques in industrial settings or in new application domains. Papers in this category do not necessarily need to present original research results but are expected to contain novel applications of formal methods techniques as well as an evaluation of these techniques in the chosen application domain"</w:t>
+      </w:r>
+      <w:r>
+        <w:rPr>
+          <w:color w:val="0E101A"/>
+          <w:sz w:val="24"/>
+          <w:szCs w:val="24"/>
+        </w:rPr>
+        <w:t>. Review 1 points out </w:t>
+      </w:r>
+      <w:r>
+        <w:rPr>
+          <w:rStyle w:val="Emphasis"/>
+          <w:color w:val="0E101A"/>
+          <w:sz w:val="24"/>
+          <w:szCs w:val="24"/>
+        </w:rPr>
+        <w:t xml:space="preserve">“I appreciate the application of formal methods in industrial </w:t>
+      </w:r>
+      <w:proofErr w:type="gramStart"/>
+      <w:r>
+        <w:rPr>
+          <w:rStyle w:val="Emphasis"/>
+          <w:color w:val="0E101A"/>
+          <w:sz w:val="24"/>
+          <w:szCs w:val="24"/>
+        </w:rPr>
+        <w:t>applications…,</w:t>
+      </w:r>
+      <w:proofErr w:type="gramEnd"/>
+      <w:r>
+        <w:rPr>
+          <w:rStyle w:val="Emphasis"/>
+          <w:color w:val="0E101A"/>
+          <w:sz w:val="24"/>
+          <w:szCs w:val="24"/>
+        </w:rPr>
+        <w:t xml:space="preserve"> and believe that the paper... could be a nice addition to CAV”</w:t>
+      </w:r>
+      <w:r>
+        <w:rPr>
+          <w:color w:val="0E101A"/>
+          <w:sz w:val="24"/>
+          <w:szCs w:val="24"/>
+        </w:rPr>
+        <w:t> and review 2 describes </w:t>
+      </w:r>
+      <w:r>
+        <w:rPr>
+          <w:rStyle w:val="Emphasis"/>
+          <w:color w:val="0E101A"/>
+          <w:sz w:val="24"/>
+          <w:szCs w:val="24"/>
+        </w:rPr>
+        <w:t>"The paper is one of the first to apply formal methods to PV system design... I think it's fantastic to see researchers applying formal methods in areas related to renewable energy"</w:t>
+      </w:r>
+      <w:r>
+        <w:rPr>
+          <w:color w:val="0E101A"/>
+          <w:sz w:val="24"/>
+          <w:szCs w:val="24"/>
+        </w:rPr>
+        <w:t>. </w:t>
+      </w:r>
+    </w:p>
+    <w:p>
+      <w:pPr>
+        <w:pStyle w:val="NormalWeb"/>
+        <w:spacing w:before="0" w:beforeAutospacing="0" w:after="0" w:afterAutospacing="0"/>
+        <w:jc w:val="both"/>
+        <w:rPr>
+          <w:color w:val="0E101A"/>
+          <w:sz w:val="24"/>
+          <w:szCs w:val="24"/>
+        </w:rPr>
+      </w:pPr>
+      <w:r>
+        <w:rPr>
+          <w:color w:val="0E101A"/>
+          <w:sz w:val="24"/>
+          <w:szCs w:val="24"/>
+        </w:rPr>
+        <w:t> </w:t>
+      </w:r>
+    </w:p>
+    <w:p>
+      <w:pPr>
+        <w:pStyle w:val="NormalWeb"/>
+        <w:spacing w:before="0" w:beforeAutospacing="0" w:after="0" w:afterAutospacing="0"/>
+        <w:jc w:val="both"/>
+        <w:rPr>
+          <w:color w:val="0E101A"/>
+          <w:sz w:val="24"/>
+          <w:szCs w:val="24"/>
+        </w:rPr>
+      </w:pPr>
       <w:r>
         <w:rPr>
           <w:rStyle w:val="Emphasis"/>
@@ -107,8 +252,120 @@
           <w:sz w:val="24"/>
           <w:szCs w:val="24"/>
         </w:rPr>
-        <w:t>…</w:t>
-      </w:r>
+        <w:t>(R4)"…the synthesis algorithm does not model the optimality objective explicitly, instead relying on standard CEGIS."</w:t>
+      </w:r>
+      <w:r>
+        <w:rPr>
+          <w:color w:val="0E101A"/>
+          <w:sz w:val="24"/>
+          <w:szCs w:val="24"/>
+        </w:rPr>
+        <w:t> -- In Section 2.1, we describe that we do not rely on standard CEGIS: </w:t>
+      </w:r>
+      <w:r>
+        <w:rPr>
+          <w:rStyle w:val="Emphasis"/>
+          <w:color w:val="0E101A"/>
+          <w:sz w:val="24"/>
+          <w:szCs w:val="24"/>
+        </w:rPr>
+        <w:t>"In our CEGIS variant, there exist four differences related to the traditional one...</w:t>
+      </w:r>
+      <w:proofErr w:type="gramStart"/>
+      <w:r>
+        <w:rPr>
+          <w:rStyle w:val="Emphasis"/>
+          <w:color w:val="0E101A"/>
+          <w:sz w:val="24"/>
+          <w:szCs w:val="24"/>
+        </w:rPr>
+        <w:t>"</w:t>
+      </w:r>
+      <w:r>
+        <w:rPr>
+          <w:color w:val="0E101A"/>
+          <w:sz w:val="24"/>
+          <w:szCs w:val="24"/>
+        </w:rPr>
+        <w:t>.</w:t>
+      </w:r>
+      <w:proofErr w:type="gramEnd"/>
+      <w:r>
+        <w:rPr>
+          <w:color w:val="0E101A"/>
+          <w:sz w:val="24"/>
+          <w:szCs w:val="24"/>
+        </w:rPr>
+        <w:t xml:space="preserve"> In this section, we provide details of the main differences in our approach to standard CEGIS. Besides, we model the optimality objective explicitly as stated in Section 3: </w:t>
+      </w:r>
+      <w:r>
+        <w:rPr>
+          <w:rStyle w:val="Emphasis"/>
+          <w:color w:val="0E101A"/>
+          <w:sz w:val="24"/>
+          <w:szCs w:val="24"/>
+        </w:rPr>
+        <w:t>"The optimal sizing of PV systems is made by the best compromise between two objectives: power reliability and system cost...</w:t>
+      </w:r>
+      <w:proofErr w:type="gramStart"/>
+      <w:r>
+        <w:rPr>
+          <w:rStyle w:val="Emphasis"/>
+          <w:color w:val="0E101A"/>
+          <w:sz w:val="24"/>
+          <w:szCs w:val="24"/>
+        </w:rPr>
+        <w:t>"</w:t>
+      </w:r>
+      <w:r>
+        <w:rPr>
+          <w:color w:val="0E101A"/>
+          <w:sz w:val="24"/>
+          <w:szCs w:val="24"/>
+        </w:rPr>
+        <w:t>.</w:t>
+      </w:r>
+      <w:proofErr w:type="gramEnd"/>
+      <w:r>
+        <w:rPr>
+          <w:color w:val="0E101A"/>
+          <w:sz w:val="24"/>
+          <w:szCs w:val="24"/>
+        </w:rPr>
+        <w:t xml:space="preserve"> As described in Section 2.1, the VERIFY phase is responsible for obtaining the lowest cost (minimum cost is the optimization objective function).</w:t>
+      </w:r>
+    </w:p>
+    <w:p>
+      <w:pPr>
+        <w:pStyle w:val="NormalWeb"/>
+        <w:spacing w:before="0" w:beforeAutospacing="0" w:after="0" w:afterAutospacing="0"/>
+        <w:jc w:val="both"/>
+        <w:rPr>
+          <w:color w:val="0E101A"/>
+          <w:sz w:val="24"/>
+          <w:szCs w:val="24"/>
+        </w:rPr>
+      </w:pPr>
+      <w:r>
+        <w:rPr>
+          <w:color w:val="0E101A"/>
+          <w:sz w:val="24"/>
+          <w:szCs w:val="24"/>
+        </w:rPr>
+        <w:t> </w:t>
+      </w:r>
+    </w:p>
+    <w:p>
+      <w:pPr>
+        <w:pStyle w:val="NormalWeb"/>
+        <w:spacing w:before="0" w:beforeAutospacing="0" w:after="0" w:afterAutospacing="0"/>
+        <w:jc w:val="both"/>
+        <w:rPr>
+          <w:color w:val="0E101A"/>
+          <w:sz w:val="24"/>
+          <w:szCs w:val="24"/>
+        </w:rPr>
+      </w:pPr>
       <w:r>
         <w:rPr>
           <w:rStyle w:val="Emphasis"/>
@@ -118,134 +375,8 @@
           <w:sz w:val="24"/>
           <w:szCs w:val="24"/>
         </w:rPr>
-        <w:t>One potential reason to accept this at CAV would be if the technique involved some novelty..."</w:t>
-      </w:r>
-      <w:r>
-        <w:rPr>
-          <w:color w:val="0E101A"/>
-          <w:sz w:val="24"/>
-          <w:szCs w:val="24"/>
-        </w:rPr>
-        <w:t> -- Our paper was submitted to the track </w:t>
-      </w:r>
-      <w:r>
-        <w:rPr>
-          <w:rStyle w:val="Emphasis"/>
-          <w:color w:val="0E101A"/>
-          <w:sz w:val="24"/>
-          <w:szCs w:val="24"/>
-        </w:rPr>
-        <w:t>"Industrial Experience Reports and Case Studies"</w:t>
-      </w:r>
-      <w:r>
-        <w:rPr>
-          <w:color w:val="0E101A"/>
-          <w:sz w:val="24"/>
-          <w:szCs w:val="24"/>
-        </w:rPr>
-        <w:t xml:space="preserve">. The </w:t>
-      </w:r>
-      <w:proofErr w:type="spellStart"/>
-      <w:r>
-        <w:rPr>
-          <w:color w:val="0E101A"/>
-          <w:sz w:val="24"/>
-          <w:szCs w:val="24"/>
-        </w:rPr>
-        <w:t>CfP</w:t>
-      </w:r>
-      <w:proofErr w:type="spellEnd"/>
-      <w:r>
-        <w:rPr>
-          <w:color w:val="0E101A"/>
-          <w:sz w:val="24"/>
-          <w:szCs w:val="24"/>
-        </w:rPr>
-        <w:t xml:space="preserve"> explicitly states that: </w:t>
-      </w:r>
-      <w:r>
-        <w:rPr>
-          <w:rStyle w:val="Emphasis"/>
-          <w:color w:val="0E101A"/>
-          <w:sz w:val="24"/>
-          <w:szCs w:val="24"/>
-        </w:rPr>
-        <w:t>"These papers are expected to describe the use of formal methods techniques in industrial settings or in new application domains. Papers in this category do not necessarily need to present original research results but are expected to contain novel applications of formal methods techniques as well as an evaluation of these techniques in the chosen application domain"</w:t>
-      </w:r>
-      <w:r>
-        <w:rPr>
-          <w:color w:val="0E101A"/>
-          <w:sz w:val="24"/>
-          <w:szCs w:val="24"/>
-        </w:rPr>
-        <w:t>. Review 1 points out </w:t>
-      </w:r>
-      <w:r>
-        <w:rPr>
-          <w:rStyle w:val="Emphasis"/>
-          <w:color w:val="0E101A"/>
-          <w:sz w:val="24"/>
-          <w:szCs w:val="24"/>
-        </w:rPr>
-        <w:t xml:space="preserve">“I appreciate the application of formal methods in industrial </w:t>
-      </w:r>
-      <w:proofErr w:type="gramStart"/>
-      <w:r>
-        <w:rPr>
-          <w:rStyle w:val="Emphasis"/>
-          <w:color w:val="0E101A"/>
-          <w:sz w:val="24"/>
-          <w:szCs w:val="24"/>
-        </w:rPr>
-        <w:t>applications…,</w:t>
-      </w:r>
-      <w:proofErr w:type="gramEnd"/>
-      <w:r>
-        <w:rPr>
-          <w:rStyle w:val="Emphasis"/>
-          <w:color w:val="0E101A"/>
-          <w:sz w:val="24"/>
-          <w:szCs w:val="24"/>
-        </w:rPr>
-        <w:t xml:space="preserve"> and believe that the paper... could be a nice addition to CAV”</w:t>
-      </w:r>
-      <w:r>
-        <w:rPr>
-          <w:color w:val="0E101A"/>
-          <w:sz w:val="24"/>
-          <w:szCs w:val="24"/>
-        </w:rPr>
-        <w:t xml:space="preserve"> and review 2 describes </w:t>
-      </w:r>
-      <w:r>
-        <w:rPr>
-          <w:rStyle w:val="Emphasis"/>
-          <w:color w:val="0E101A"/>
-          <w:sz w:val="24"/>
-          <w:szCs w:val="24"/>
-        </w:rPr>
-        <w:t>"The paper is one of the first to apply formal methods to PV system design... I think it's fantastic to see researchers applying formal methods in areas related to renewable energy"</w:t>
-      </w:r>
-      <w:r>
-        <w:rPr>
-          <w:color w:val="0E101A"/>
-          <w:sz w:val="24"/>
-          <w:szCs w:val="24"/>
-        </w:rPr>
-        <w:t>. </w:t>
-      </w:r>
-    </w:p>
-    <w:p>
-      <w:pPr>
-        <w:pStyle w:val="NormalWeb"/>
-        <w:spacing w:before="0" w:beforeAutospacing="0" w:after="0" w:afterAutospacing="0"/>
-        <w:jc w:val="both"/>
-        <w:rPr>
-          <w:color w:val="0E101A"/>
-          <w:sz w:val="24"/>
-          <w:szCs w:val="24"/>
-        </w:rPr>
-      </w:pPr>
+        <w:t>(R4)"The paper claims… more accurate results than existing commercial tools…</w:t>
+      </w:r>
       <w:r>
         <w:rPr>
           <w:color w:val="0E101A"/>
@@ -254,18 +385,6 @@
         </w:rPr>
         <w:t> </w:t>
       </w:r>
-    </w:p>
-    <w:p>
-      <w:pPr>
-        <w:pStyle w:val="NormalWeb"/>
-        <w:spacing w:before="0" w:beforeAutospacing="0" w:after="0" w:afterAutospacing="0"/>
-        <w:jc w:val="both"/>
-        <w:rPr>
-          <w:color w:val="0E101A"/>
-          <w:sz w:val="24"/>
-          <w:szCs w:val="24"/>
-        </w:rPr>
-      </w:pPr>
       <w:r>
         <w:rPr>
           <w:rStyle w:val="Emphasis"/>
@@ -275,8 +394,48 @@
           <w:sz w:val="24"/>
           <w:szCs w:val="24"/>
         </w:rPr>
-        <w:t>(R4)"</w:t>
-      </w:r>
+        <w:t>this claim is not validated..."</w:t>
+      </w:r>
+      <w:r>
+        <w:rPr>
+          <w:color w:val="0E101A"/>
+          <w:sz w:val="24"/>
+          <w:szCs w:val="24"/>
+        </w:rPr>
+        <w:t> -- In Section 4, we report that HOMER Pro does not use costs related to charge controllers, which were introduced into our synthesis model. This charge controller cost makes the synthesis approach more precise and real. We observed that there exists a divergence in case study 2, where the costs presented by HOMER Pro were 54% higher than our synthesis tool (cf. EG3).</w:t>
+      </w:r>
+    </w:p>
+    <w:p>
+      <w:pPr>
+        <w:pStyle w:val="NormalWeb"/>
+        <w:spacing w:before="0" w:beforeAutospacing="0" w:after="0" w:afterAutospacing="0"/>
+        <w:jc w:val="both"/>
+        <w:rPr>
+          <w:color w:val="0E101A"/>
+          <w:sz w:val="24"/>
+          <w:szCs w:val="24"/>
+        </w:rPr>
+      </w:pPr>
+      <w:r>
+        <w:rPr>
+          <w:color w:val="0E101A"/>
+          <w:sz w:val="24"/>
+          <w:szCs w:val="24"/>
+        </w:rPr>
+        <w:t> </w:t>
+      </w:r>
+    </w:p>
+    <w:p>
+      <w:pPr>
+        <w:pStyle w:val="NormalWeb"/>
+        <w:spacing w:before="0" w:beforeAutospacing="0" w:after="0" w:afterAutospacing="0"/>
+        <w:jc w:val="both"/>
+        <w:rPr>
+          <w:color w:val="0E101A"/>
+          <w:sz w:val="24"/>
+          <w:szCs w:val="24"/>
+        </w:rPr>
+      </w:pPr>
       <w:r>
         <w:rPr>
           <w:rStyle w:val="Emphasis"/>
@@ -286,8 +445,115 @@
           <w:sz w:val="24"/>
           <w:szCs w:val="24"/>
         </w:rPr>
-        <w:t>…</w:t>
-      </w:r>
+        <w:t>(R3)"CBMC is able to generate an optimal configuration for all but one of the settings"</w:t>
+      </w:r>
+      <w:r>
+        <w:rPr>
+          <w:color w:val="0E101A"/>
+          <w:sz w:val="24"/>
+          <w:szCs w:val="24"/>
+        </w:rPr>
+        <w:t> -- In Section 4.4, we describe: </w:t>
+      </w:r>
+      <w:r>
+        <w:rPr>
+          <w:rStyle w:val="Emphasis"/>
+          <w:color w:val="0E101A"/>
+          <w:sz w:val="24"/>
+          <w:szCs w:val="24"/>
+        </w:rPr>
+        <w:t>"CPAchecker was able to synthesize the optimal sizing in six out of seven case studies (cases 1 to 6)"</w:t>
+      </w:r>
+      <w:r>
+        <w:rPr>
+          <w:color w:val="0E101A"/>
+          <w:sz w:val="24"/>
+          <w:szCs w:val="24"/>
+        </w:rPr>
+        <w:t>. In particular, CBMC is unable to produce any conclusive results, as stated in Section 4.4: </w:t>
+      </w:r>
+      <w:r>
+        <w:rPr>
+          <w:rStyle w:val="Emphasis"/>
+          <w:color w:val="0E101A"/>
+          <w:sz w:val="24"/>
+          <w:szCs w:val="24"/>
+        </w:rPr>
+        <w:t>"CBMC and ESBMC are unable to produce any conclusive results since time-outs or memory-outs occurred."</w:t>
+      </w:r>
+    </w:p>
+    <w:p>
+      <w:pPr>
+        <w:pStyle w:val="NormalWeb"/>
+        <w:spacing w:before="0" w:beforeAutospacing="0" w:after="0" w:afterAutospacing="0"/>
+        <w:jc w:val="both"/>
+        <w:rPr>
+          <w:color w:val="0E101A"/>
+          <w:sz w:val="24"/>
+          <w:szCs w:val="24"/>
+        </w:rPr>
+      </w:pPr>
+      <w:r>
+        <w:rPr>
+          <w:color w:val="0E101A"/>
+          <w:sz w:val="24"/>
+          <w:szCs w:val="24"/>
+        </w:rPr>
+        <w:t> </w:t>
+      </w:r>
+    </w:p>
+    <w:p>
+      <w:pPr>
+        <w:pStyle w:val="NormalWeb"/>
+        <w:spacing w:before="0" w:beforeAutospacing="0" w:after="0" w:afterAutospacing="0"/>
+        <w:jc w:val="both"/>
+        <w:rPr>
+          <w:color w:val="0E101A"/>
+          <w:sz w:val="24"/>
+          <w:szCs w:val="24"/>
+        </w:rPr>
+      </w:pPr>
+      <w:r>
+        <w:rPr>
+          <w:rStyle w:val="Strong"/>
+          <w:color w:val="0E101A"/>
+          <w:sz w:val="24"/>
+          <w:szCs w:val="24"/>
+        </w:rPr>
+        <w:t>Part II: questions posed by the reviews.</w:t>
+      </w:r>
+    </w:p>
+    <w:p>
+      <w:pPr>
+        <w:pStyle w:val="NormalWeb"/>
+        <w:spacing w:before="0" w:beforeAutospacing="0" w:after="0" w:afterAutospacing="0"/>
+        <w:jc w:val="both"/>
+        <w:rPr>
+          <w:color w:val="0E101A"/>
+          <w:sz w:val="24"/>
+          <w:szCs w:val="24"/>
+        </w:rPr>
+      </w:pPr>
+      <w:r>
+        <w:rPr>
+          <w:color w:val="0E101A"/>
+          <w:sz w:val="24"/>
+          <w:szCs w:val="24"/>
+        </w:rPr>
+        <w:t> </w:t>
+      </w:r>
+    </w:p>
+    <w:p>
+      <w:pPr>
+        <w:pStyle w:val="NormalWeb"/>
+        <w:spacing w:before="0" w:beforeAutospacing="0" w:after="0" w:afterAutospacing="0"/>
+        <w:jc w:val="both"/>
+        <w:rPr>
+          <w:color w:val="0E101A"/>
+          <w:sz w:val="24"/>
+          <w:szCs w:val="24"/>
+        </w:rPr>
+      </w:pPr>
       <w:r>
         <w:rPr>
           <w:rStyle w:val="Emphasis"/>
@@ -297,87 +563,24 @@
           <w:sz w:val="24"/>
           <w:szCs w:val="24"/>
         </w:rPr>
-        <w:t>the synthesis algorithm does not model the optimality objective explicitly, instead relying on standard CEGIS."</w:t>
-      </w:r>
-      <w:r>
-        <w:rPr>
-          <w:color w:val="0E101A"/>
-          <w:sz w:val="24"/>
-          <w:szCs w:val="24"/>
-        </w:rPr>
-        <w:t> -- In Section 2.1, we describe that we do not rely on standard CEGIS: </w:t>
-      </w:r>
-      <w:r>
-        <w:rPr>
-          <w:rStyle w:val="Emphasis"/>
-          <w:color w:val="0E101A"/>
-          <w:sz w:val="24"/>
-          <w:szCs w:val="24"/>
-        </w:rPr>
-        <w:t>"In our CEGIS variant, there exist four differences related to the traditional one...</w:t>
-      </w:r>
-      <w:proofErr w:type="gramStart"/>
-      <w:r>
-        <w:rPr>
-          <w:rStyle w:val="Emphasis"/>
-          <w:color w:val="0E101A"/>
-          <w:sz w:val="24"/>
-          <w:szCs w:val="24"/>
-        </w:rPr>
-        <w:t>"</w:t>
-      </w:r>
-      <w:r>
-        <w:rPr>
-          <w:color w:val="0E101A"/>
-          <w:sz w:val="24"/>
-          <w:szCs w:val="24"/>
-        </w:rPr>
-        <w:t>.</w:t>
-      </w:r>
-      <w:proofErr w:type="gramEnd"/>
-      <w:r>
-        <w:rPr>
-          <w:color w:val="0E101A"/>
-          <w:sz w:val="24"/>
-          <w:szCs w:val="24"/>
-        </w:rPr>
-        <w:t xml:space="preserve"> In this section, we provide details of the main differences of our approach to standard CEGIS. Besides, we model the optimality objective explicitly as stated in Section 3: </w:t>
-      </w:r>
-      <w:r>
-        <w:rPr>
-          <w:rStyle w:val="Emphasis"/>
-          <w:color w:val="0E101A"/>
-          <w:sz w:val="24"/>
-          <w:szCs w:val="24"/>
-        </w:rPr>
-        <w:t>"The optimal sizing of PV systems is made by the best compromise between two objectives: power reliability and system cost...</w:t>
-      </w:r>
-      <w:proofErr w:type="gramStart"/>
-      <w:r>
-        <w:rPr>
-          <w:rStyle w:val="Emphasis"/>
-          <w:color w:val="0E101A"/>
-          <w:sz w:val="24"/>
-          <w:szCs w:val="24"/>
-        </w:rPr>
-        <w:t>"</w:t>
-      </w:r>
-      <w:r>
-        <w:rPr>
-          <w:color w:val="0E101A"/>
-          <w:sz w:val="24"/>
-          <w:szCs w:val="24"/>
-        </w:rPr>
-        <w:t>.</w:t>
-      </w:r>
-      <w:proofErr w:type="gramEnd"/>
-      <w:r>
-        <w:rPr>
-          <w:color w:val="0E101A"/>
-          <w:sz w:val="24"/>
-          <w:szCs w:val="24"/>
-        </w:rPr>
-        <w:t xml:space="preserve"> As described in Section 2.1, the VERIFY phase is responsible for obtaining the lowest cost (minimum cost is the optimization objective function).</w:t>
+        <w:t>(R1)"Isn't CBMC a model checker for C/C++? Can't you use directly an SMT solver like Z3?"</w:t>
+      </w:r>
+      <w:r>
+        <w:rPr>
+          <w:color w:val="0E101A"/>
+          <w:sz w:val="24"/>
+          <w:szCs w:val="24"/>
+        </w:rPr>
+        <w:t xml:space="preserve"> – Yes, CBMC is a model checker for C/C++, which we used to implement our synthesis algorithm (similar to https://doi.org/10.1007/978-3-319-96145-3_15). We tried to use SMT solvers directly using the SMT-lib format. However, they have all struggled with the discharged verification conditions (VCs) </w:t>
+      </w:r>
+      <w:r>
+        <w:rPr>
+          <w:color w:val="0E101A"/>
+          <w:sz w:val="24"/>
+          <w:szCs w:val="24"/>
+        </w:rPr>
+        <w:lastRenderedPageBreak/>
+        <w:t>resulting from Algorithm 1 (cf. Section 3); in particular, we tried the SMT solvers Z3 and Boolector. State-of-the-art software model checkers are doing an excellent job of simplifying the VCs before invoking the underlying SMT solvers. Since we also wrote Algorithm 1 in the C programming language, we were able to find one software model checker (CPAchecker), which could deal with the VCs produced from Algorithm 1.</w:t>
       </w:r>
     </w:p>
     <w:p>
@@ -420,16 +623,48 @@
           <w:sz w:val="24"/>
           <w:szCs w:val="24"/>
         </w:rPr>
-        <w:t>(R4)"The paper claims… more accurate results than existing commercial tools…</w:t>
-      </w:r>
-      <w:r>
-        <w:rPr>
-          <w:color w:val="0E101A"/>
-          <w:sz w:val="24"/>
-          <w:szCs w:val="24"/>
-        </w:rPr>
-        <w:t> </w:t>
-      </w:r>
+        <w:t>(R1)"Is this optimization problem beyond the scope (or ability) of probabilistic programming?" -- </w:t>
+      </w:r>
+      <w:r>
+        <w:rPr>
+          <w:color w:val="0E101A"/>
+          <w:sz w:val="24"/>
+          <w:szCs w:val="24"/>
+        </w:rPr>
+        <w:t>We have not investigated the application of probabilistic programming yet within our research. We are aware that using this method, we can work even with incomplete models. However, the answer or solution presented by the technique could be a local optimal and not a global optimal; we will address this suggestion for future work in comparison with other heuristics that can produce fast response (e.g., genetic algorithm), but with limitation about precision. In this future work, we can analyze the trade-off between performance and precision. </w:t>
+      </w:r>
+    </w:p>
+    <w:p>
+      <w:pPr>
+        <w:pStyle w:val="NormalWeb"/>
+        <w:spacing w:before="0" w:beforeAutospacing="0" w:after="0" w:afterAutospacing="0"/>
+        <w:jc w:val="both"/>
+        <w:rPr>
+          <w:color w:val="0E101A"/>
+          <w:sz w:val="24"/>
+          <w:szCs w:val="24"/>
+        </w:rPr>
+      </w:pPr>
+      <w:r>
+        <w:rPr>
+          <w:color w:val="0E101A"/>
+          <w:sz w:val="24"/>
+          <w:szCs w:val="24"/>
+        </w:rPr>
+        <w:t>  </w:t>
+      </w:r>
+    </w:p>
+    <w:p>
+      <w:pPr>
+        <w:pStyle w:val="NormalWeb"/>
+        <w:spacing w:before="0" w:beforeAutospacing="0" w:after="0" w:afterAutospacing="0"/>
+        <w:jc w:val="both"/>
+        <w:rPr>
+          <w:color w:val="0E101A"/>
+          <w:sz w:val="24"/>
+          <w:szCs w:val="24"/>
+        </w:rPr>
+      </w:pPr>
       <w:r>
         <w:rPr>
           <w:rStyle w:val="Emphasis"/>
@@ -439,28 +674,36 @@
           <w:sz w:val="24"/>
           <w:szCs w:val="24"/>
         </w:rPr>
-        <w:t>this claim is not validated..."</w:t>
-      </w:r>
-      <w:r>
-        <w:rPr>
-          <w:color w:val="0E101A"/>
-          <w:sz w:val="24"/>
-          <w:szCs w:val="24"/>
-        </w:rPr>
-        <w:t> -- In Section 4, we report that HOMER Pro does not use costs related to charge controllers, which were introduced into our synthesis model. This charge controller cost makes the synthesis approach more precise and real. We observed that there exists a divergence in case study 2, where the costs presented by HOMER Pro were 54% higher than our synthesis tool (cf. EG3).</w:t>
-      </w:r>
-    </w:p>
-    <w:p>
-      <w:pPr>
-        <w:pStyle w:val="NormalWeb"/>
-        <w:spacing w:before="0" w:beforeAutospacing="0" w:after="0" w:afterAutospacing="0"/>
-        <w:jc w:val="both"/>
-        <w:rPr>
-          <w:color w:val="0E101A"/>
-          <w:sz w:val="24"/>
-          <w:szCs w:val="24"/>
-        </w:rPr>
-      </w:pPr>
+        <w:t>(R2)"Currently, the CEGIS loop results in a *single input* being added at each iteration... Is there a more *general* constraint that the verifier can produce…?"</w:t>
+      </w:r>
+      <w:r>
+        <w:rPr>
+          <w:color w:val="0E101A"/>
+          <w:sz w:val="24"/>
+          <w:szCs w:val="24"/>
+        </w:rPr>
+        <w:t> -- We realized this observation just after the paper submission. In an updated version of the algorithm, we have included a minimum cost for the beginning of the iterative loop (see Chapter 4, page 75, Algorithm 2 in https://ssvlab.github.io/lucasccordeiro/supervisions/phd_thesis_alessandro.pdf). This cost is the lowest among the list of equipment used, considering a configuration of just one solar PV panel, one charge controller, one battery, and one inverter. Indeed, if we use an extensive list of equipment, then the time to obtain the result tends to be more significant. We will address this comment in a revised version of our manuscript.</w:t>
+      </w:r>
+    </w:p>
+    <w:p>
+      <w:pPr>
+        <w:pStyle w:val="NormalWeb"/>
+        <w:spacing w:before="0" w:beforeAutospacing="0" w:after="0" w:afterAutospacing="0"/>
+        <w:jc w:val="both"/>
+        <w:rPr>
+          <w:color w:val="0E101A"/>
+          <w:sz w:val="24"/>
+          <w:szCs w:val="24"/>
+        </w:rPr>
+      </w:pPr>
+      <w:r>
+        <w:rPr>
+          <w:color w:val="0E101A"/>
+          <w:sz w:val="24"/>
+          <w:szCs w:val="24"/>
+        </w:rPr>
+        <w:t> </w:t>
+      </w:r>
     </w:p>
     <w:p>
       <w:pPr>
@@ -482,136 +725,9 @@
           <w:sz w:val="24"/>
           <w:szCs w:val="24"/>
         </w:rPr>
-        <w:t>(R3)"CBMC is able to generate an optimal configuration for all but one of the settings"</w:t>
-      </w:r>
-      <w:r>
-        <w:rPr>
-          <w:color w:val="0E101A"/>
-          <w:sz w:val="24"/>
-          <w:szCs w:val="24"/>
-        </w:rPr>
-        <w:t> -- In Section 4.4, we describe: </w:t>
-      </w:r>
-      <w:r>
-        <w:rPr>
-          <w:rStyle w:val="Emphasis"/>
-          <w:color w:val="0E101A"/>
-          <w:sz w:val="24"/>
-          <w:szCs w:val="24"/>
-        </w:rPr>
-        <w:t>"</w:t>
-      </w:r>
-      <w:proofErr w:type="spellStart"/>
-      <w:r>
-        <w:rPr>
-          <w:rStyle w:val="Emphasis"/>
-          <w:color w:val="0E101A"/>
-          <w:sz w:val="24"/>
-          <w:szCs w:val="24"/>
-        </w:rPr>
-        <w:t>CPAchecker</w:t>
-      </w:r>
-      <w:proofErr w:type="spellEnd"/>
-      <w:r>
-        <w:rPr>
-          <w:rStyle w:val="Emphasis"/>
-          <w:color w:val="0E101A"/>
-          <w:sz w:val="24"/>
-          <w:szCs w:val="24"/>
-        </w:rPr>
-        <w:t xml:space="preserve"> was able to synthesize the optimal sizing in six out of seven case studies (cases 1 to 6)"</w:t>
-      </w:r>
-      <w:r>
-        <w:rPr>
-          <w:color w:val="0E101A"/>
-          <w:sz w:val="24"/>
-          <w:szCs w:val="24"/>
-        </w:rPr>
-        <w:t>. In particular, CBMC is unable to produce any conclusive results, as stated in Section 4.4: </w:t>
-      </w:r>
-      <w:r>
-        <w:rPr>
-          <w:rStyle w:val="Emphasis"/>
-          <w:color w:val="0E101A"/>
-          <w:sz w:val="24"/>
-          <w:szCs w:val="24"/>
-        </w:rPr>
-        <w:t>"CBMC and ESBMC are unable to produce any conclusive results since time-outs or memory-outs occurred."</w:t>
-      </w:r>
-    </w:p>
-    <w:p>
-      <w:pPr>
-        <w:pStyle w:val="NormalWeb"/>
-        <w:spacing w:before="0" w:beforeAutospacing="0" w:after="0" w:afterAutospacing="0"/>
-        <w:jc w:val="both"/>
-        <w:rPr>
-          <w:color w:val="0E101A"/>
-          <w:sz w:val="24"/>
-          <w:szCs w:val="24"/>
-        </w:rPr>
-      </w:pPr>
-      <w:r>
-        <w:rPr>
-          <w:color w:val="0E101A"/>
-          <w:sz w:val="24"/>
-          <w:szCs w:val="24"/>
-        </w:rPr>
-        <w:t> </w:t>
-      </w:r>
-    </w:p>
-    <w:p>
-      <w:pPr>
-        <w:pStyle w:val="NormalWeb"/>
-        <w:spacing w:before="0" w:beforeAutospacing="0" w:after="0" w:afterAutospacing="0"/>
-        <w:jc w:val="both"/>
-        <w:rPr>
-          <w:b/>
-          <w:color w:val="0E101A"/>
-          <w:sz w:val="24"/>
-          <w:szCs w:val="24"/>
-        </w:rPr>
-      </w:pPr>
-      <w:r>
-        <w:rPr>
-          <w:b/>
-          <w:color w:val="0E101A"/>
-          <w:sz w:val="24"/>
-          <w:szCs w:val="24"/>
-        </w:rPr>
-        <w:t>Part II: questions posed by the reviews.</w:t>
-      </w:r>
-    </w:p>
-    <w:p>
-      <w:pPr>
-        <w:pStyle w:val="NormalWeb"/>
-        <w:spacing w:before="0" w:beforeAutospacing="0" w:after="0" w:afterAutospacing="0"/>
-        <w:jc w:val="both"/>
-        <w:rPr>
-          <w:color w:val="0E101A"/>
-          <w:sz w:val="24"/>
-          <w:szCs w:val="24"/>
-        </w:rPr>
-      </w:pPr>
-      <w:r>
-        <w:rPr>
-          <w:color w:val="0E101A"/>
-          <w:sz w:val="24"/>
-          <w:szCs w:val="24"/>
-        </w:rPr>
-        <w:t> </w:t>
-      </w:r>
-    </w:p>
-    <w:p>
-      <w:pPr>
-        <w:pStyle w:val="NormalWeb"/>
-        <w:spacing w:before="0" w:beforeAutospacing="0" w:after="0" w:afterAutospacing="0"/>
-        <w:jc w:val="both"/>
-        <w:rPr>
-          <w:color w:val="0E101A"/>
-          <w:sz w:val="24"/>
-          <w:szCs w:val="24"/>
-        </w:rPr>
-      </w:pPr>
+        <w:t>(R2)"Where does the verification step occur in Algorithm 1</w:t>
+      </w:r>
+      <w:proofErr w:type="gramStart"/>
       <w:r>
         <w:rPr>
           <w:rStyle w:val="Emphasis"/>
@@ -621,93 +737,9 @@
           <w:sz w:val="24"/>
           <w:szCs w:val="24"/>
         </w:rPr>
-        <w:t>(R1)"Isn't CBMC a model checker for C/C++? Can't you use directly an SMT solver like Z3?"</w:t>
-      </w:r>
-      <w:r>
-        <w:rPr>
-          <w:color w:val="0E101A"/>
-          <w:sz w:val="24"/>
-          <w:szCs w:val="24"/>
-        </w:rPr>
-        <w:t xml:space="preserve"> – Yes, CBMC is a model checker for C/C++, which we used to implement our synthesis algorithm (similar to https://doi.org/10.1007/978-3-319-96145-3_15). We tried to use SMT solvers directly using the SMT-lib format. However, they have all struggled with the discharged verification conditions (VCs) </w:t>
-      </w:r>
-      <w:r>
-        <w:rPr>
-          <w:color w:val="0E101A"/>
-          <w:sz w:val="24"/>
-          <w:szCs w:val="24"/>
-        </w:rPr>
-        <w:lastRenderedPageBreak/>
-        <w:t xml:space="preserve">resulting from Algorithm 1 (cf. Section 3); in particular, we tried the SMT solvers Z3 and </w:t>
-      </w:r>
-      <w:proofErr w:type="spellStart"/>
-      <w:r>
-        <w:rPr>
-          <w:color w:val="0E101A"/>
-          <w:sz w:val="24"/>
-          <w:szCs w:val="24"/>
-        </w:rPr>
-        <w:t>Boolector</w:t>
-      </w:r>
-      <w:proofErr w:type="spellEnd"/>
-      <w:r>
-        <w:rPr>
-          <w:color w:val="0E101A"/>
-          <w:sz w:val="24"/>
-          <w:szCs w:val="24"/>
-        </w:rPr>
-        <w:t>. State-of-the-art software model checkers are doing an excellent job of simplifying the VCs before invoking the underlying SMT solvers. Since we also wrote Algorithm 1 in the C programming language, we were able to find one software model checker (</w:t>
-      </w:r>
-      <w:proofErr w:type="spellStart"/>
-      <w:r>
-        <w:rPr>
-          <w:color w:val="0E101A"/>
-          <w:sz w:val="24"/>
-          <w:szCs w:val="24"/>
-        </w:rPr>
-        <w:t>CPAchecker</w:t>
-      </w:r>
-      <w:proofErr w:type="spellEnd"/>
-      <w:r>
-        <w:rPr>
-          <w:color w:val="0E101A"/>
-          <w:sz w:val="24"/>
-          <w:szCs w:val="24"/>
-        </w:rPr>
-        <w:t>), which could deal with the VCs produced from Algorithm 1.</w:t>
-      </w:r>
-    </w:p>
-    <w:p>
-      <w:pPr>
-        <w:pStyle w:val="NormalWeb"/>
-        <w:spacing w:before="0" w:beforeAutospacing="0" w:after="0" w:afterAutospacing="0"/>
-        <w:jc w:val="both"/>
-        <w:rPr>
-          <w:color w:val="0E101A"/>
-          <w:sz w:val="24"/>
-          <w:szCs w:val="24"/>
-        </w:rPr>
-      </w:pPr>
-      <w:r>
-        <w:rPr>
-          <w:color w:val="0E101A"/>
-          <w:sz w:val="24"/>
-          <w:szCs w:val="24"/>
-        </w:rPr>
-        <w:t> </w:t>
-      </w:r>
-    </w:p>
-    <w:p>
-      <w:pPr>
-        <w:pStyle w:val="NormalWeb"/>
-        <w:spacing w:before="0" w:beforeAutospacing="0" w:after="0" w:afterAutospacing="0"/>
-        <w:jc w:val="both"/>
-        <w:rPr>
-          <w:color w:val="0E101A"/>
-          <w:sz w:val="24"/>
-          <w:szCs w:val="24"/>
-        </w:rPr>
-      </w:pPr>
+        <w:t>?...</w:t>
+      </w:r>
+      <w:proofErr w:type="gramEnd"/>
       <w:r>
         <w:rPr>
           <w:rStyle w:val="Emphasis"/>
@@ -717,35 +749,35 @@
           <w:sz w:val="24"/>
           <w:szCs w:val="24"/>
         </w:rPr>
-        <w:t>(R1)"Is this optimization problem beyond the scope (or ability) of probabilistic programming?" -- </w:t>
-      </w:r>
-      <w:r>
-        <w:rPr>
-          <w:color w:val="0E101A"/>
-          <w:sz w:val="24"/>
-          <w:szCs w:val="24"/>
-        </w:rPr>
-        <w:t>We have not investigated the application of probabilistic programming yet within our research. We are aware that using this method, we can work even with incomplete models. However, the answer or solution presented by the technique could be a local optimal and not a global optimal; we will address this suggestion for future work in comparison with other heuristics that can produce fast response (e.g., genetic algorithm), but with limitation about precision. In this future work, we can analyze the trade-off between performance and precision. </w:t>
-      </w:r>
-    </w:p>
-    <w:p>
-      <w:pPr>
-        <w:pStyle w:val="NormalWeb"/>
-        <w:spacing w:before="0" w:beforeAutospacing="0" w:after="0" w:afterAutospacing="0"/>
-        <w:jc w:val="both"/>
-        <w:rPr>
-          <w:color w:val="0E101A"/>
-          <w:sz w:val="24"/>
-          <w:szCs w:val="24"/>
-        </w:rPr>
-      </w:pPr>
-      <w:r>
-        <w:rPr>
-          <w:color w:val="0E101A"/>
-          <w:sz w:val="24"/>
-          <w:szCs w:val="24"/>
-        </w:rPr>
-        <w:t>  </w:t>
+        <w:t xml:space="preserve"> the VERIFY and SYNTHESIZE phases don't show up..."</w:t>
+      </w:r>
+      <w:r>
+        <w:rPr>
+          <w:color w:val="0E101A"/>
+          <w:sz w:val="24"/>
+          <w:szCs w:val="24"/>
+        </w:rPr>
+        <w:t> -- The SYNTHESIZE phase is obtained by a possible combination of equipment that meets the properties collected from the electrical requirements of the equipment itself, e.g., power, current, or voltage (cf. Section 3). This phase produces one feasible solution in line 20 of Algorithm 1 in terms of equipment and configuration (among 40 equipment items). The algorithm reaches line 21 with the cost related to this feasible solution. The VERIFY phase in line 22 ensures that only the lowest cost for some specific equipment combination will lead to a FAIL output (counterexample with equipment list and cost). The process is iterative since the "assert" statement in line 22 will perform a check, and it will be adjusted if there exists no FAIL. The VERIFY phase can lead to "SUCCESS" if there exists no feasible solution, and the for-loop started in line 6 reaches the maximum cost. We will address this comment in a revised version of our manuscript.</w:t>
+      </w:r>
+    </w:p>
+    <w:p>
+      <w:pPr>
+        <w:pStyle w:val="NormalWeb"/>
+        <w:spacing w:before="0" w:beforeAutospacing="0" w:after="0" w:afterAutospacing="0"/>
+        <w:jc w:val="both"/>
+        <w:rPr>
+          <w:color w:val="0E101A"/>
+          <w:sz w:val="24"/>
+          <w:szCs w:val="24"/>
+        </w:rPr>
+      </w:pPr>
+      <w:r>
+        <w:rPr>
+          <w:color w:val="0E101A"/>
+          <w:sz w:val="24"/>
+          <w:szCs w:val="24"/>
+        </w:rPr>
+        <w:t> </w:t>
       </w:r>
     </w:p>
     <w:p>
@@ -768,235 +800,33 @@
           <w:sz w:val="24"/>
           <w:szCs w:val="24"/>
         </w:rPr>
-        <w:t>(R2)"Currently, the CEGIS loop results in a *single input* being added at each iteration... Is there a more *general* constraint that the verifier can produce…?"</w:t>
-      </w:r>
-      <w:r>
-        <w:rPr>
-          <w:color w:val="0E101A"/>
-          <w:sz w:val="24"/>
-          <w:szCs w:val="24"/>
-        </w:rPr>
-        <w:t xml:space="preserve"> -- We realized this observation just after the paper submission. In an updated version of the algorithm, we have included a minimum cost for the beginning of the iterative loop (see Chapter 4, page 75, Algorithm 2 in </w:t>
-      </w:r>
-      <w:r>
-        <w:rPr>
-          <w:color w:val="0E101A"/>
-          <w:sz w:val="24"/>
-          <w:szCs w:val="24"/>
-        </w:rPr>
-        <w:t>https://ssvlab.github.io/lucasccordeiro/supervisions/phd_thesis_alessandro.pdf</w:t>
-      </w:r>
-      <w:bookmarkStart w:id="0" w:name="_GoBack"/>
-      <w:bookmarkEnd w:id="0"/>
-      <w:r>
-        <w:rPr>
-          <w:color w:val="0E101A"/>
-          <w:sz w:val="24"/>
-          <w:szCs w:val="24"/>
-        </w:rPr>
-        <w:t>). This cost is the lowest among the list of equipment used, considering a configuration of just one solar PV panel, one charge controller, one battery, and one inverter. Indeed, if we use an extensive list of equipment, then the time to obtain the result tends to be more significant. We will address this comment in a revised version of our manuscript.</w:t>
-      </w:r>
-    </w:p>
-    <w:p>
-      <w:pPr>
-        <w:pStyle w:val="NormalWeb"/>
-        <w:spacing w:before="0" w:beforeAutospacing="0" w:after="0" w:afterAutospacing="0"/>
-        <w:jc w:val="both"/>
-        <w:rPr>
-          <w:color w:val="0E101A"/>
-          <w:sz w:val="24"/>
-          <w:szCs w:val="24"/>
-        </w:rPr>
-      </w:pPr>
-      <w:r>
-        <w:rPr>
-          <w:color w:val="0E101A"/>
-          <w:sz w:val="24"/>
-          <w:szCs w:val="24"/>
-        </w:rPr>
-        <w:t> </w:t>
-      </w:r>
-    </w:p>
-    <w:p>
-      <w:pPr>
-        <w:jc w:val="both"/>
-        <w:rPr>
-          <w:rFonts w:ascii="Times New Roman" w:eastAsia="Times New Roman" w:hAnsi="Times New Roman" w:cs="Times New Roman"/>
-        </w:rPr>
-      </w:pPr>
-      <w:r>
-        <w:rPr>
-          <w:rFonts w:ascii="Times New Roman" w:eastAsia="Times New Roman" w:hAnsi="Times New Roman" w:cs="Times New Roman"/>
-          <w:b/>
-          <w:bCs/>
-          <w:i/>
-          <w:iCs/>
-          <w:color w:val="0E101A"/>
-        </w:rPr>
-        <w:t>(R2)"Where does the verification step occur in Algorithm 1</w:t>
+        <w:t>(R2)"My understanding is that the verification step uses a model checker. What exactly does the model look like?"</w:t>
+      </w:r>
+      <w:r>
+        <w:rPr>
+          <w:color w:val="0E101A"/>
+          <w:sz w:val="24"/>
+          <w:szCs w:val="24"/>
+        </w:rPr>
+        <w:t> -- We use symbolic model checking for our VERIFY phase. As described in Section 3, the model (incl. constraints and properties) is obtained from the mathematical model used for the sizing, from the electrical characteristic of the equipment (to combine electrical compatibility among equipment, as current, voltage, or power), from the assume statements included explicitly in Algorithm 1, and from the objective function (minimum cost of the feasible PV sizing solution). We created a specific page for specifying the resulting VCs (constraints and properties): see https://drive.google.com/file/d/1ByNJJTd9Xhb1cYijGKpCxLq-fm7jprSG/view</w:t>
       </w:r>
       <w:proofErr w:type="gramStart"/>
       <w:r>
         <w:rPr>
-          <w:rFonts w:ascii="Times New Roman" w:eastAsia="Times New Roman" w:hAnsi="Times New Roman" w:cs="Times New Roman"/>
-          <w:b/>
-          <w:bCs/>
-          <w:i/>
-          <w:iCs/>
-          <w:color w:val="0E101A"/>
-        </w:rPr>
-        <w:t>?...</w:t>
+          <w:color w:val="0E101A"/>
+          <w:sz w:val="24"/>
+          <w:szCs w:val="24"/>
+        </w:rPr>
+        <w:t>?usp</w:t>
       </w:r>
       <w:proofErr w:type="gramEnd"/>
       <w:r>
         <w:rPr>
-          <w:rFonts w:ascii="Times New Roman" w:eastAsia="Times New Roman" w:hAnsi="Times New Roman" w:cs="Times New Roman"/>
-          <w:b/>
-          <w:bCs/>
-          <w:i/>
-          <w:iCs/>
-          <w:color w:val="0E101A"/>
-        </w:rPr>
-        <w:t xml:space="preserve"> the VERIFY and SYNTHESIZE phases don't show up..."</w:t>
-      </w:r>
-      <w:r>
-        <w:rPr>
-          <w:rFonts w:ascii="Times New Roman" w:eastAsia="Times New Roman" w:hAnsi="Times New Roman" w:cs="Times New Roman"/>
-        </w:rPr>
-        <w:t> -- The SYNTHESIZE phase is obtained by a possible combination of equipment that meets the properties collected from the electrical requirements of the equipment itself, e.g., power, current, or voltage (cf. Section 3). This phase produces one feasible solution in line 20 of Algorithm 1 in terms of equipment and configuration (among 40 equipment items). The algorithm reaches line 21 with the cost related to this feasible solution. The VERIFY phase in line 22 ensures that only the lowest cost for some specific equipment combination will lead to a FAIL output (counterexample with equipment list and cost). The process is iterative since the "assert" statement in line 22 will perform a check, and it will be adjusted if there exists no FAIL. The VERIFY phase can lead to "SUCCESS" if there exists no feasible solution, and the for-loop started in line 6 reaches the maximum cost. We will address this comment in a revised version of our manuscript.</w:t>
-      </w:r>
-    </w:p>
-    <w:p>
-      <w:pPr>
-        <w:pStyle w:val="NormalWeb"/>
-        <w:spacing w:before="0" w:beforeAutospacing="0" w:after="0" w:afterAutospacing="0"/>
-        <w:jc w:val="both"/>
-        <w:rPr>
-          <w:color w:val="0E101A"/>
-          <w:sz w:val="24"/>
-          <w:szCs w:val="24"/>
-        </w:rPr>
-      </w:pPr>
-      <w:r>
-        <w:rPr>
-          <w:color w:val="0E101A"/>
-          <w:sz w:val="24"/>
-          <w:szCs w:val="24"/>
-        </w:rPr>
-        <w:t> </w:t>
-      </w:r>
-    </w:p>
-    <w:p>
-      <w:pPr>
-        <w:pStyle w:val="NormalWeb"/>
-        <w:spacing w:before="0" w:beforeAutospacing="0" w:after="0" w:afterAutospacing="0"/>
-        <w:jc w:val="both"/>
-        <w:rPr>
-          <w:color w:val="0E101A"/>
-          <w:sz w:val="24"/>
-          <w:szCs w:val="24"/>
-        </w:rPr>
-      </w:pPr>
-      <w:r>
-        <w:rPr>
-          <w:rStyle w:val="Emphasis"/>
-          <w:b/>
-          <w:bCs/>
-          <w:color w:val="0E101A"/>
-          <w:sz w:val="24"/>
-          <w:szCs w:val="24"/>
-        </w:rPr>
-        <w:t xml:space="preserve">(R2)"My understanding is that the verification step uses a model checker. What </w:t>
-      </w:r>
-      <w:proofErr w:type="gramStart"/>
-      <w:r>
-        <w:rPr>
-          <w:rStyle w:val="Emphasis"/>
-          <w:b/>
-          <w:bCs/>
-          <w:color w:val="0E101A"/>
-          <w:sz w:val="24"/>
-          <w:szCs w:val="24"/>
-        </w:rPr>
-        <w:t>exactly</w:t>
-      </w:r>
-      <w:proofErr w:type="gramEnd"/>
-      <w:r>
-        <w:rPr>
-          <w:rStyle w:val="Emphasis"/>
-          <w:b/>
-          <w:bCs/>
-          <w:color w:val="0E101A"/>
-          <w:sz w:val="24"/>
-          <w:szCs w:val="24"/>
-        </w:rPr>
-        <w:t xml:space="preserve"> does the model look like?"</w:t>
-      </w:r>
-      <w:r>
-        <w:rPr>
-          <w:color w:val="0E101A"/>
-          <w:sz w:val="24"/>
-          <w:szCs w:val="24"/>
-        </w:rPr>
-        <w:t xml:space="preserve"> -- We use symbolic model checking for our VERIFY phase. As described in Section 3, the model (incl. constraints and properties) is obtained from the mathematical model used for the sizing, from the electrical characteristic of the equipment (to combine electrical compatibility among equipment, as current, voltage, or power), from the assume statements included explicitly in Algorithm 1, and from the objective function (minimum cost of the feasible PV sizing solution). We created a specific page for specifying the resulting </w:t>
-      </w:r>
-      <w:r>
-        <w:rPr>
-          <w:color w:val="0E101A"/>
-          <w:sz w:val="24"/>
-          <w:szCs w:val="24"/>
-        </w:rPr>
-        <w:lastRenderedPageBreak/>
-        <w:t>VCs (constraints and properties): see </w:t>
-      </w:r>
-      <w:r>
-        <w:rPr>
-          <w:color w:val="0E101A"/>
-          <w:sz w:val="24"/>
-          <w:szCs w:val="24"/>
-        </w:rPr>
-        <w:fldChar w:fldCharType="begin"/>
-      </w:r>
-      <w:r>
-        <w:rPr>
-          <w:color w:val="0E101A"/>
-          <w:sz w:val="24"/>
-          <w:szCs w:val="24"/>
-        </w:rPr>
-        <w:instrText xml:space="preserve"> HYPERLINK "https://drive.google.com/file/d/1ByNJJTd9Xhb1cYijGKpCxLq-fm7jprSG/view?usp=sharing" \t "_blank" </w:instrText>
-      </w:r>
-      <w:r>
-        <w:rPr>
-          <w:color w:val="0E101A"/>
-          <w:sz w:val="24"/>
-          <w:szCs w:val="24"/>
-        </w:rPr>
-        <w:fldChar w:fldCharType="separate"/>
-      </w:r>
-      <w:r>
-        <w:rPr>
-          <w:rStyle w:val="Hyperlink"/>
-          <w:color w:val="4A6EE0"/>
-          <w:sz w:val="24"/>
-          <w:szCs w:val="24"/>
-        </w:rPr>
-        <w:t>https://drive.google.com/file/d/1ByNJJTd9Xhb1cYijGKpCxLq-fm7jprSG/view?usp=sharing</w:t>
-      </w:r>
-      <w:r>
-        <w:rPr>
-          <w:color w:val="0E101A"/>
-          <w:sz w:val="24"/>
-          <w:szCs w:val="24"/>
-        </w:rPr>
-        <w:fldChar w:fldCharType="end"/>
-      </w:r>
-      <w:r>
-        <w:rPr>
-          <w:color w:val="0E101A"/>
-          <w:sz w:val="24"/>
-          <w:szCs w:val="24"/>
-        </w:rPr>
-        <w:t>. </w:t>
+          <w:color w:val="0E101A"/>
+          <w:sz w:val="24"/>
+          <w:szCs w:val="24"/>
+        </w:rPr>
+        <w:t>=sharing. </w:t>
       </w:r>
     </w:p>
     <w:p>

--- a/Tex/CAV2019/cav-rebuttal.docx
+++ b/Tex/CAV2019/cav-rebuttal.docx
@@ -19,101 +19,142 @@
           <w:sz w:val="24"/>
           <w:szCs w:val="24"/>
         </w:rPr>
-        <w:t>We thank the reviewers for their</w:t>
+        <w:t>We th</w:t>
+      </w:r>
+      <w:r>
+        <w:rPr>
+          <w:color w:val="0E101A"/>
+          <w:sz w:val="24"/>
+          <w:szCs w:val="24"/>
+        </w:rPr>
+        <w:t>ank the reviewers for their</w:t>
+      </w:r>
+      <w:r>
+        <w:rPr>
+          <w:color w:val="0E101A"/>
+          <w:sz w:val="24"/>
+          <w:szCs w:val="24"/>
+        </w:rPr>
+        <w:t xml:space="preserve"> positive and detailed comments. We split our rebuttal letter into two parts; the first part identifies some factual errors in reviews 3 and 4, while the second part responds to some specific queries raised in the </w:t>
+      </w:r>
+      <w:r>
+        <w:rPr>
+          <w:color w:val="0E101A"/>
+          <w:sz w:val="24"/>
+          <w:szCs w:val="24"/>
+        </w:rPr>
+        <w:t>reviews.</w:t>
+      </w:r>
+    </w:p>
+    <w:p>
+      <w:pPr>
+        <w:pStyle w:val="NormalWeb"/>
+        <w:spacing w:before="0" w:beforeAutospacing="0" w:after="0" w:afterAutospacing="0"/>
+        <w:jc w:val="both"/>
+        <w:rPr>
+          <w:color w:val="0E101A"/>
+          <w:sz w:val="24"/>
+          <w:szCs w:val="24"/>
+        </w:rPr>
+      </w:pPr>
+      <w:r>
+        <w:rPr>
+          <w:color w:val="0E101A"/>
+          <w:sz w:val="24"/>
+          <w:szCs w:val="24"/>
+        </w:rPr>
+        <w:t> </w:t>
+      </w:r>
+    </w:p>
+    <w:p>
+      <w:pPr>
+        <w:pStyle w:val="NormalWeb"/>
+        <w:spacing w:before="0" w:beforeAutospacing="0" w:after="0" w:afterAutospacing="0"/>
+        <w:jc w:val="both"/>
+        <w:rPr>
+          <w:color w:val="0E101A"/>
+          <w:sz w:val="24"/>
+          <w:szCs w:val="24"/>
+        </w:rPr>
+      </w:pPr>
+      <w:r>
+        <w:rPr>
+          <w:rStyle w:val="Strong"/>
+          <w:color w:val="0E101A"/>
+          <w:sz w:val="24"/>
+          <w:szCs w:val="24"/>
+        </w:rPr>
+        <w:t>Part I: factual errors we identified in the reviews.</w:t>
+      </w:r>
+    </w:p>
+    <w:p>
+      <w:pPr>
+        <w:pStyle w:val="NormalWeb"/>
+        <w:spacing w:before="0" w:beforeAutospacing="0" w:after="0" w:afterAutospacing="0"/>
+        <w:jc w:val="both"/>
+        <w:rPr>
+          <w:color w:val="0E101A"/>
+          <w:sz w:val="24"/>
+          <w:szCs w:val="24"/>
+        </w:rPr>
+      </w:pPr>
+      <w:r>
+        <w:rPr>
+          <w:color w:val="0E101A"/>
+          <w:sz w:val="24"/>
+          <w:szCs w:val="24"/>
+        </w:rPr>
+        <w:t> </w:t>
+      </w:r>
+    </w:p>
+    <w:p>
+      <w:pPr>
+        <w:pStyle w:val="NormalWeb"/>
+        <w:spacing w:before="0" w:beforeAutospacing="0" w:after="0" w:afterAutospacing="0"/>
+        <w:jc w:val="both"/>
+        <w:rPr>
+          <w:color w:val="0E101A"/>
+          <w:sz w:val="24"/>
+          <w:szCs w:val="24"/>
+        </w:rPr>
+      </w:pPr>
+      <w:r>
+        <w:rPr>
+          <w:rStyle w:val="Emphasis"/>
+          <w:b/>
+          <w:bCs/>
+          <w:color w:val="0E101A"/>
+          <w:sz w:val="24"/>
+          <w:szCs w:val="24"/>
+        </w:rPr>
+        <w:t>(R3)"</w:t>
+      </w:r>
+      <w:r>
+        <w:rPr>
+          <w:rStyle w:val="Emphasis"/>
+          <w:b/>
+          <w:bCs/>
+          <w:color w:val="0E101A"/>
+          <w:sz w:val="24"/>
+          <w:szCs w:val="24"/>
+        </w:rPr>
+        <w:t xml:space="preserve">…One potential reason to accept this at CAV would be if the technique involved some novelty </w:t>
+      </w:r>
+      <w:r>
+        <w:rPr>
+          <w:rStyle w:val="Emphasis"/>
+          <w:b/>
+          <w:bCs/>
+          <w:color w:val="0E101A"/>
+          <w:sz w:val="24"/>
+          <w:szCs w:val="24"/>
+        </w:rPr>
+        <w:t>at the level of the optimization algorithm</w:t>
       </w:r>
       <w:bookmarkStart w:id="0" w:name="_GoBack"/>
       <w:bookmarkEnd w:id="0"/>
       <w:r>
         <w:rPr>
-          <w:color w:val="0E101A"/>
-          <w:sz w:val="24"/>
-          <w:szCs w:val="24"/>
-        </w:rPr>
-        <w:t xml:space="preserve"> positive and detailed comments. We split our rebuttal letter into two parts; the first part identifies some factual errors in reviews 3 and 4, while the second part responds to some specific queries raised in the </w:t>
-      </w:r>
-      <w:r>
-        <w:rPr>
-          <w:color w:val="0E101A"/>
-          <w:sz w:val="24"/>
-          <w:szCs w:val="24"/>
-        </w:rPr>
-        <w:t>reviews.</w:t>
-      </w:r>
-    </w:p>
-    <w:p>
-      <w:pPr>
-        <w:pStyle w:val="NormalWeb"/>
-        <w:spacing w:before="0" w:beforeAutospacing="0" w:after="0" w:afterAutospacing="0"/>
-        <w:jc w:val="both"/>
-        <w:rPr>
-          <w:color w:val="0E101A"/>
-          <w:sz w:val="24"/>
-          <w:szCs w:val="24"/>
-        </w:rPr>
-      </w:pPr>
-      <w:r>
-        <w:rPr>
-          <w:color w:val="0E101A"/>
-          <w:sz w:val="24"/>
-          <w:szCs w:val="24"/>
-        </w:rPr>
-        <w:t> </w:t>
-      </w:r>
-    </w:p>
-    <w:p>
-      <w:pPr>
-        <w:pStyle w:val="NormalWeb"/>
-        <w:spacing w:before="0" w:beforeAutospacing="0" w:after="0" w:afterAutospacing="0"/>
-        <w:jc w:val="both"/>
-        <w:rPr>
-          <w:color w:val="0E101A"/>
-          <w:sz w:val="24"/>
-          <w:szCs w:val="24"/>
-        </w:rPr>
-      </w:pPr>
-      <w:r>
-        <w:rPr>
-          <w:rStyle w:val="Strong"/>
-          <w:color w:val="0E101A"/>
-          <w:sz w:val="24"/>
-          <w:szCs w:val="24"/>
-        </w:rPr>
-        <w:t>Part I: factual errors we identified in the reviews.</w:t>
-      </w:r>
-    </w:p>
-    <w:p>
-      <w:pPr>
-        <w:pStyle w:val="NormalWeb"/>
-        <w:spacing w:before="0" w:beforeAutospacing="0" w:after="0" w:afterAutospacing="0"/>
-        <w:jc w:val="both"/>
-        <w:rPr>
-          <w:color w:val="0E101A"/>
-          <w:sz w:val="24"/>
-          <w:szCs w:val="24"/>
-        </w:rPr>
-      </w:pPr>
-      <w:r>
-        <w:rPr>
-          <w:color w:val="0E101A"/>
-          <w:sz w:val="24"/>
-          <w:szCs w:val="24"/>
-        </w:rPr>
-        <w:t> </w:t>
-      </w:r>
-    </w:p>
-    <w:p>
-      <w:pPr>
-        <w:pStyle w:val="NormalWeb"/>
-        <w:spacing w:before="0" w:beforeAutospacing="0" w:after="0" w:afterAutospacing="0"/>
-        <w:jc w:val="both"/>
-        <w:rPr>
-          <w:color w:val="0E101A"/>
-          <w:sz w:val="24"/>
-          <w:szCs w:val="24"/>
-        </w:rPr>
-      </w:pPr>
-      <w:r>
-        <w:rPr>
           <w:rStyle w:val="Emphasis"/>
           <w:b/>
           <w:bCs/>
@@ -121,7 +162,7 @@
           <w:sz w:val="24"/>
           <w:szCs w:val="24"/>
         </w:rPr>
-        <w:t>(R3)"…One potential reason to accept this at CAV would be if the technique involved some novelty..."</w:t>
+        <w:t>..."</w:t>
       </w:r>
       <w:r>
         <w:rPr>
@@ -154,7 +195,25 @@
           <w:sz w:val="24"/>
           <w:szCs w:val="24"/>
         </w:rPr>
-        <w:t xml:space="preserve"> The CfP explicitly states that: </w:t>
+        <w:t xml:space="preserve"> The </w:t>
+      </w:r>
+      <w:proofErr w:type="spellStart"/>
+      <w:r>
+        <w:rPr>
+          <w:color w:val="0E101A"/>
+          <w:sz w:val="24"/>
+          <w:szCs w:val="24"/>
+        </w:rPr>
+        <w:t>CfP</w:t>
+      </w:r>
+      <w:proofErr w:type="spellEnd"/>
+      <w:r>
+        <w:rPr>
+          <w:color w:val="0E101A"/>
+          <w:sz w:val="24"/>
+          <w:szCs w:val="24"/>
+        </w:rPr>
+        <w:t xml:space="preserve"> explicitly states that: </w:t>
       </w:r>
       <w:r>
         <w:rPr>
@@ -189,7 +248,27 @@
           <w:sz w:val="24"/>
           <w:szCs w:val="24"/>
         </w:rPr>
-        <w:t>“I appreciate the application of formal methods in industrial applications…, and believe</w:t>
+        <w:t xml:space="preserve">“I appreciate the application of formal methods in industrial </w:t>
+      </w:r>
+      <w:proofErr w:type="gramStart"/>
+      <w:r>
+        <w:rPr>
+          <w:rStyle w:val="Emphasis"/>
+          <w:color w:val="0E101A"/>
+          <w:sz w:val="24"/>
+          <w:szCs w:val="24"/>
+        </w:rPr>
+        <w:t>applications…,</w:t>
+      </w:r>
+      <w:proofErr w:type="gramEnd"/>
+      <w:r>
+        <w:rPr>
+          <w:rStyle w:val="Emphasis"/>
+          <w:color w:val="0E101A"/>
+          <w:sz w:val="24"/>
+          <w:szCs w:val="24"/>
+        </w:rPr>
+        <w:t xml:space="preserve"> and believe</w:t>
       </w:r>
       <w:r>
         <w:rPr>
@@ -215,7 +294,34 @@
           <w:sz w:val="24"/>
           <w:szCs w:val="24"/>
         </w:rPr>
-        <w:t>"The paper is one of the first to apply formal methods to PV system design... I think it's fantastic to see researchers applying formal methods in areas related to renewable energy"</w:t>
+        <w:t>"The paper is one of the first to apply formal methods to PV system design... I think it's fantastic to see researchers applying formal methods in areas related to renewable energy</w:t>
+      </w:r>
+      <w:r>
+        <w:rPr>
+          <w:rStyle w:val="Emphasis"/>
+          <w:color w:val="0E101A"/>
+          <w:sz w:val="24"/>
+          <w:szCs w:val="24"/>
+        </w:rPr>
+        <w:t xml:space="preserve">… </w:t>
+      </w:r>
+      <w:r>
+        <w:rPr>
+          <w:rStyle w:val="Emphasis"/>
+          <w:color w:val="0E101A"/>
+          <w:sz w:val="24"/>
+          <w:szCs w:val="24"/>
+        </w:rPr>
+        <w:t>and the experimental results seem good</w:t>
+      </w:r>
+      <w:r>
+        <w:rPr>
+          <w:rStyle w:val="Emphasis"/>
+          <w:color w:val="0E101A"/>
+          <w:sz w:val="24"/>
+          <w:szCs w:val="24"/>
+        </w:rPr>
+        <w:t>"</w:t>
       </w:r>
       <w:r>
         <w:rPr>
@@ -292,15 +398,34 @@
           <w:sz w:val="24"/>
           <w:szCs w:val="24"/>
         </w:rPr>
-        <w:t>the traditional one..."</w:t>
-      </w:r>
-      <w:r>
-        <w:rPr>
-          <w:color w:val="0E101A"/>
-          <w:sz w:val="24"/>
-          <w:szCs w:val="24"/>
-        </w:rPr>
-        <w:t>. In this section, we provide details of the main differences in our approach to standard CEGIS. Besides, we model the optimality objective explicitly as stated in Section 3: </w:t>
+        <w:t>the traditional one...</w:t>
+      </w:r>
+      <w:proofErr w:type="gramStart"/>
+      <w:r>
+        <w:rPr>
+          <w:rStyle w:val="Emphasis"/>
+          <w:color w:val="0E101A"/>
+          <w:sz w:val="24"/>
+          <w:szCs w:val="24"/>
+        </w:rPr>
+        <w:t>"</w:t>
+      </w:r>
+      <w:r>
+        <w:rPr>
+          <w:color w:val="0E101A"/>
+          <w:sz w:val="24"/>
+          <w:szCs w:val="24"/>
+        </w:rPr>
+        <w:t>.</w:t>
+      </w:r>
+      <w:proofErr w:type="gramEnd"/>
+      <w:r>
+        <w:rPr>
+          <w:color w:val="0E101A"/>
+          <w:sz w:val="24"/>
+          <w:szCs w:val="24"/>
+        </w:rPr>
+        <w:t xml:space="preserve"> In this section, we provide details of the main differences in our approach to standard CEGIS. Besides, we model the optimality objective explicitly as stated in Section 3: </w:t>
       </w:r>
       <w:r>
         <w:rPr>
@@ -318,15 +443,34 @@
           <w:sz w:val="24"/>
           <w:szCs w:val="24"/>
         </w:rPr>
-        <w:t>romise between two objectives: power reliability and system cost..."</w:t>
-      </w:r>
-      <w:r>
-        <w:rPr>
-          <w:color w:val="0E101A"/>
-          <w:sz w:val="24"/>
-          <w:szCs w:val="24"/>
-        </w:rPr>
-        <w:t>. As described in Section 2.1, the VERIFY phase is responsible for obtaining the lowest cost (minimum cost is the optimization objective function).</w:t>
+        <w:t>romise between two objectives: power reliability and system cost...</w:t>
+      </w:r>
+      <w:proofErr w:type="gramStart"/>
+      <w:r>
+        <w:rPr>
+          <w:rStyle w:val="Emphasis"/>
+          <w:color w:val="0E101A"/>
+          <w:sz w:val="24"/>
+          <w:szCs w:val="24"/>
+        </w:rPr>
+        <w:t>"</w:t>
+      </w:r>
+      <w:r>
+        <w:rPr>
+          <w:color w:val="0E101A"/>
+          <w:sz w:val="24"/>
+          <w:szCs w:val="24"/>
+        </w:rPr>
+        <w:t>.</w:t>
+      </w:r>
+      <w:proofErr w:type="gramEnd"/>
+      <w:r>
+        <w:rPr>
+          <w:color w:val="0E101A"/>
+          <w:sz w:val="24"/>
+          <w:szCs w:val="24"/>
+        </w:rPr>
+        <w:t xml:space="preserve"> As described in Section 2.1, the VERIFY phase is responsible for obtaining the lowest cost (minimum cost is the optimization objective function).</w:t>
       </w:r>
     </w:p>
     <w:p>
@@ -486,7 +630,27 @@
           <w:sz w:val="24"/>
           <w:szCs w:val="24"/>
         </w:rPr>
-        <w:t>"CPAchecker was able to synthesize the optimal sizing in six out of seven case studies (cases 1 to 6)"</w:t>
+        <w:t>"</w:t>
+      </w:r>
+      <w:proofErr w:type="spellStart"/>
+      <w:r>
+        <w:rPr>
+          <w:rStyle w:val="Emphasis"/>
+          <w:color w:val="0E101A"/>
+          <w:sz w:val="24"/>
+          <w:szCs w:val="24"/>
+        </w:rPr>
+        <w:t>CPAchecker</w:t>
+      </w:r>
+      <w:proofErr w:type="spellEnd"/>
+      <w:r>
+        <w:rPr>
+          <w:rStyle w:val="Emphasis"/>
+          <w:color w:val="0E101A"/>
+          <w:sz w:val="24"/>
+          <w:szCs w:val="24"/>
+        </w:rPr>
+        <w:t xml:space="preserve"> was able to synthesize the optimal sizing in six out of seven case studies (cases 1 to 6)"</w:t>
       </w:r>
       <w:r>
         <w:rPr>
@@ -612,15 +776,7 @@
           <w:sz w:val="24"/>
           <w:szCs w:val="24"/>
         </w:rPr>
-        <w:t>er for C/C++, which we used to implement our synthesis algorithm (similar to https://doi.org/10.1007/978-3-319-96145-3_15). We tried to use SMT solvers directly using the SMT-lib format. However, they have all struggled with the discharged verification con</w:t>
-      </w:r>
-      <w:r>
-        <w:rPr>
-          <w:color w:val="0E101A"/>
-          <w:sz w:val="24"/>
-          <w:szCs w:val="24"/>
-        </w:rPr>
-        <w:t xml:space="preserve">ditions (VCs) </w:t>
+        <w:t xml:space="preserve">er for C/C++, which we used to implement our synthesis algorithm (similar to https://doi.org/10.1007/978-3-319-96145-3_15). We tried to use SMT solvers directly using the SMT-lib format. </w:t>
       </w:r>
       <w:r>
         <w:rPr>
@@ -629,15 +785,59 @@
           <w:szCs w:val="24"/>
         </w:rPr>
         <w:lastRenderedPageBreak/>
-        <w:t>resulting from Algorithm 1 (cf. Section 3); in particular, we tried the SMT solvers Z3 and Boolector. State-of-the-art software model checkers are doing an excellent job of simplifying the VCs before invoking the underlying SMT solvers. Since</w:t>
-      </w:r>
-      <w:r>
-        <w:rPr>
-          <w:color w:val="0E101A"/>
-          <w:sz w:val="24"/>
-          <w:szCs w:val="24"/>
-        </w:rPr>
-        <w:t xml:space="preserve"> we also wrote Algorithm 1 in the C programming language, we were able to find one software model checker (CPAchecker), which could deal with the VCs produced from Algorithm 1.</w:t>
+        <w:t>However, they have all struggled with the discharged verification con</w:t>
+      </w:r>
+      <w:r>
+        <w:rPr>
+          <w:color w:val="0E101A"/>
+          <w:sz w:val="24"/>
+          <w:szCs w:val="24"/>
+        </w:rPr>
+        <w:t xml:space="preserve">ditions (VCs) resulting from Algorithm 1 (cf. Section 3); in particular, we tried the SMT solvers Z3 and </w:t>
+      </w:r>
+      <w:proofErr w:type="spellStart"/>
+      <w:r>
+        <w:rPr>
+          <w:color w:val="0E101A"/>
+          <w:sz w:val="24"/>
+          <w:szCs w:val="24"/>
+        </w:rPr>
+        <w:t>Boolector</w:t>
+      </w:r>
+      <w:proofErr w:type="spellEnd"/>
+      <w:r>
+        <w:rPr>
+          <w:color w:val="0E101A"/>
+          <w:sz w:val="24"/>
+          <w:szCs w:val="24"/>
+        </w:rPr>
+        <w:t>. State-of-the-art software model checkers are doing an excellent job of simplifying the VCs before invoking the underlying SMT solvers. Since</w:t>
+      </w:r>
+      <w:r>
+        <w:rPr>
+          <w:color w:val="0E101A"/>
+          <w:sz w:val="24"/>
+          <w:szCs w:val="24"/>
+        </w:rPr>
+        <w:t xml:space="preserve"> we also wrote Algorithm 1 in the C programming language, we were able to find one software model checker (</w:t>
+      </w:r>
+      <w:proofErr w:type="spellStart"/>
+      <w:r>
+        <w:rPr>
+          <w:color w:val="0E101A"/>
+          <w:sz w:val="24"/>
+          <w:szCs w:val="24"/>
+        </w:rPr>
+        <w:t>CPAchecker</w:t>
+      </w:r>
+      <w:proofErr w:type="spellEnd"/>
+      <w:r>
+        <w:rPr>
+          <w:color w:val="0E101A"/>
+          <w:sz w:val="24"/>
+          <w:szCs w:val="24"/>
+        </w:rPr>
+        <w:t>), which could deal with the VCs produced from Algorithm 1.</w:t>
       </w:r>
     </w:p>
     <w:p>
@@ -829,62 +1029,86 @@
           <w:iCs/>
           <w:color w:val="0E101A"/>
         </w:rPr>
-        <w:t>(R2)"Where does the verification step occur in Algorithm 1?... the VERIFY and SYNTHESIZE phases don't show up..."</w:t>
-      </w:r>
+        <w:t>(R2)"Where does the verification step occur in Algorithm 1</w:t>
+      </w:r>
+      <w:proofErr w:type="gramStart"/>
       <w:r>
         <w:rPr>
           <w:rFonts w:ascii="Times New Roman" w:eastAsia="Times New Roman" w:hAnsi="Times New Roman" w:cs="Times New Roman"/>
-        </w:rPr>
-        <w:t> -- The SYNTHESIZE phase is obtained by a possible combination of equipment that meets the properties collected from the electrical requirements of the equipment itself, e.g., power, current, or voltage (cf. Section 3). This phase produces one feasible solution in line 20 of Algorithm 1 in terms of equipment and configuration (among 40 equipment items). The algorithm reaches line 21 with the cost related to this feasible solution. The VERIFY phase in line 22 ensures that only the lowest cost for some specific equipment combination will lead to a FAIL output (counterexample with equipment list and cost). The process is iterative since the "assert" statement in line 22 will perform a check, and the step of the iteration will be adjusted to a higher value if there exists no “FAIL”. The VERIFY phase can lead to "SUCCESS" if there exists no feasible solution, and the for-loop started in line 6 reaches the maximum cost. We will address this comment in a revised version of our manuscript.</w:t>
-      </w:r>
-    </w:p>
-    <w:p>
-      <w:pPr>
-        <w:pStyle w:val="NormalWeb"/>
-        <w:spacing w:before="0" w:beforeAutospacing="0" w:after="0" w:afterAutospacing="0"/>
-        <w:jc w:val="both"/>
-        <w:rPr>
-          <w:color w:val="0E101A"/>
-          <w:sz w:val="24"/>
-          <w:szCs w:val="24"/>
-        </w:rPr>
-      </w:pPr>
-      <w:r>
-        <w:rPr>
-          <w:color w:val="0E101A"/>
-          <w:sz w:val="24"/>
-          <w:szCs w:val="24"/>
-        </w:rPr>
-        <w:t> </w:t>
-      </w:r>
-    </w:p>
-    <w:p>
-      <w:pPr>
-        <w:pStyle w:val="NormalWeb"/>
-        <w:spacing w:before="0" w:beforeAutospacing="0" w:after="0" w:afterAutospacing="0"/>
-        <w:jc w:val="both"/>
-        <w:rPr>
-          <w:color w:val="0E101A"/>
-          <w:sz w:val="24"/>
-          <w:szCs w:val="24"/>
-        </w:rPr>
-      </w:pPr>
-      <w:r>
-        <w:rPr>
-          <w:rStyle w:val="Emphasis"/>
           <w:b/>
           <w:bCs/>
-          <w:color w:val="0E101A"/>
-          <w:sz w:val="24"/>
-          <w:szCs w:val="24"/>
-        </w:rPr>
-        <w:t>(R2)"My understanding is that the verification step uses a model</w:t>
-      </w:r>
-      <w:r>
-        <w:rPr>
-          <w:rStyle w:val="Emphasis"/>
+          <w:i/>
+          <w:iCs/>
+          <w:color w:val="0E101A"/>
+        </w:rPr>
+        <w:t>?...</w:t>
+      </w:r>
+      <w:proofErr w:type="gramEnd"/>
+      <w:r>
+        <w:rPr>
+          <w:rFonts w:ascii="Times New Roman" w:eastAsia="Times New Roman" w:hAnsi="Times New Roman" w:cs="Times New Roman"/>
           <w:b/>
           <w:bCs/>
+          <w:i/>
+          <w:iCs/>
+          <w:color w:val="0E101A"/>
+        </w:rPr>
+        <w:t xml:space="preserve"> the VERIFY and SYNTHESIZE phases don't show up..."</w:t>
+      </w:r>
+      <w:r>
+        <w:rPr>
+          <w:rFonts w:ascii="Times New Roman" w:eastAsia="Times New Roman" w:hAnsi="Times New Roman" w:cs="Times New Roman"/>
+        </w:rPr>
+        <w:t> -- The SYNTHESIZE phase is obtained by a possible combination of equipment that meets the properties collected from the electrical requirements of the equipment itself, e.g., power, current, or voltage (cf. Section 3). This phase produces one feasible solution in line 20 of Algorithm 1 in terms of equipment and configuration (among 40 equipment items). The algorithm reaches line 21 with the cost related to this feasible solution. The VERIFY phase in line 22 ensures that only the lowest cost for some specific equipment combination will lead to a FAIL output (counterexample with equipment list and cost). The process is iterative since the "assert" statement in line 22 will perform a check, and the step of the iteration will be adjusted to a higher value if there exists no “FAIL”. The VERIFY phase can lead to "SUCCESS" if there exists no feasible solution, and the for-loop started in line 6 reaches the maximum cost. We will address this comment in a revised version of our manuscript.</w:t>
+      </w:r>
+    </w:p>
+    <w:p>
+      <w:pPr>
+        <w:pStyle w:val="NormalWeb"/>
+        <w:spacing w:before="0" w:beforeAutospacing="0" w:after="0" w:afterAutospacing="0"/>
+        <w:jc w:val="both"/>
+        <w:rPr>
+          <w:color w:val="0E101A"/>
+          <w:sz w:val="24"/>
+          <w:szCs w:val="24"/>
+        </w:rPr>
+      </w:pPr>
+      <w:r>
+        <w:rPr>
+          <w:color w:val="0E101A"/>
+          <w:sz w:val="24"/>
+          <w:szCs w:val="24"/>
+        </w:rPr>
+        <w:t> </w:t>
+      </w:r>
+    </w:p>
+    <w:p>
+      <w:pPr>
+        <w:pStyle w:val="NormalWeb"/>
+        <w:spacing w:before="0" w:beforeAutospacing="0" w:after="0" w:afterAutospacing="0"/>
+        <w:jc w:val="both"/>
+        <w:rPr>
+          <w:color w:val="0E101A"/>
+          <w:sz w:val="24"/>
+          <w:szCs w:val="24"/>
+        </w:rPr>
+      </w:pPr>
+      <w:r>
+        <w:rPr>
+          <w:rStyle w:val="Emphasis"/>
+          <w:b/>
+          <w:bCs/>
+          <w:color w:val="0E101A"/>
+          <w:sz w:val="24"/>
+          <w:szCs w:val="24"/>
+        </w:rPr>
+        <w:t>(R2)"My understanding is that the verification step uses a model</w:t>
+      </w:r>
+      <w:r>
+        <w:rPr>
+          <w:rStyle w:val="Emphasis"/>
+          <w:b/>
+          <w:bCs/>
           <w:color w:val="0E101A"/>
           <w:sz w:val="24"/>
           <w:szCs w:val="24"/>
@@ -905,24 +1129,33 @@
           <w:sz w:val="24"/>
           <w:szCs w:val="24"/>
         </w:rPr>
-        <w:t xml:space="preserve">al characteristic of the equipment (to combine electrical compatibility among equipment, as current, voltage, or power), from the assume statements included explicitly in Algorithm 1, and from the objective function (minimum cost of the </w:t>
-      </w:r>
-      <w:r>
-        <w:rPr>
-          <w:color w:val="0E101A"/>
-          <w:sz w:val="24"/>
-          <w:szCs w:val="24"/>
-        </w:rPr>
-        <w:lastRenderedPageBreak/>
-        <w:t xml:space="preserve">feasible PV sizing </w:t>
-      </w:r>
-      <w:r>
-        <w:rPr>
-          <w:color w:val="0E101A"/>
-          <w:sz w:val="24"/>
-          <w:szCs w:val="24"/>
-        </w:rPr>
-        <w:t>solution). We created a specific page for specifying the resulting VCs (constraints and properties): see https://drive.google.com/file/d/1ByNJJTd9Xhb1cYijGKpCxLq-fm7jprSG/view?usp=sharing. </w:t>
+        <w:t xml:space="preserve">al characteristic of the equipment (to combine electrical compatibility among equipment, as current, voltage, or power), from the assume statements included explicitly in Algorithm 1, and from the objective function (minimum cost of the feasible PV sizing </w:t>
+      </w:r>
+      <w:r>
+        <w:rPr>
+          <w:color w:val="0E101A"/>
+          <w:sz w:val="24"/>
+          <w:szCs w:val="24"/>
+        </w:rPr>
+        <w:t>solution). We created a specific page for specifying the resulting VCs (constraints and properties): see https://drive.google.com/file/d/1ByNJJTd9Xhb1cYijGKpCxLq-fm7jprSG/view</w:t>
+      </w:r>
+      <w:proofErr w:type="gramStart"/>
+      <w:r>
+        <w:rPr>
+          <w:color w:val="0E101A"/>
+          <w:sz w:val="24"/>
+          <w:szCs w:val="24"/>
+        </w:rPr>
+        <w:t>?usp</w:t>
+      </w:r>
+      <w:proofErr w:type="gramEnd"/>
+      <w:r>
+        <w:rPr>
+          <w:color w:val="0E101A"/>
+          <w:sz w:val="24"/>
+          <w:szCs w:val="24"/>
+        </w:rPr>
+        <w:t>=sharing. </w:t>
       </w:r>
     </w:p>
     <w:p>

--- a/Tex/CAV2019/cav-rebuttal.docx
+++ b/Tex/CAV2019/cav-rebuttal.docx
@@ -19,52 +19,30 @@
           <w:sz w:val="24"/>
           <w:szCs w:val="24"/>
         </w:rPr>
-        <w:t>We th</w:t>
-      </w:r>
-      <w:r>
-        <w:rPr>
-          <w:color w:val="0E101A"/>
-          <w:sz w:val="24"/>
-          <w:szCs w:val="24"/>
-        </w:rPr>
-        <w:t>ank the reviewers for their</w:t>
-      </w:r>
-      <w:r>
-        <w:rPr>
-          <w:color w:val="0E101A"/>
-          <w:sz w:val="24"/>
-          <w:szCs w:val="24"/>
-        </w:rPr>
-        <w:t xml:space="preserve"> positive and detailed comments. We split our rebuttal letter into two parts; the first part identifies some factual errors in reviews 3 and 4, while the second part responds to some specific queries raised in the </w:t>
-      </w:r>
-      <w:r>
-        <w:rPr>
-          <w:color w:val="0E101A"/>
-          <w:sz w:val="24"/>
-          <w:szCs w:val="24"/>
-        </w:rPr>
-        <w:t>reviews.</w:t>
-      </w:r>
-    </w:p>
-    <w:p>
-      <w:pPr>
-        <w:pStyle w:val="NormalWeb"/>
-        <w:spacing w:before="0" w:beforeAutospacing="0" w:after="0" w:afterAutospacing="0"/>
-        <w:jc w:val="both"/>
-        <w:rPr>
-          <w:color w:val="0E101A"/>
-          <w:sz w:val="24"/>
-          <w:szCs w:val="24"/>
-        </w:rPr>
-      </w:pPr>
-      <w:r>
-        <w:rPr>
-          <w:color w:val="0E101A"/>
-          <w:sz w:val="24"/>
-          <w:szCs w:val="24"/>
-        </w:rPr>
-        <w:t> </w:t>
-      </w:r>
+        <w:t>We thank the reviewers for their positive and detailed comments. We split our rebuttal letter into two parts; the first part identifies some factual errors in reviews 3 and 4, while the second part responds to some specific queries raised in the reviews.</w:t>
+      </w:r>
+    </w:p>
+    <w:p>
+      <w:pPr>
+        <w:pStyle w:val="NormalWeb"/>
+        <w:spacing w:before="0" w:beforeAutospacing="0" w:after="0" w:afterAutospacing="0"/>
+        <w:jc w:val="both"/>
+        <w:rPr>
+          <w:color w:val="0E101A"/>
+          <w:sz w:val="24"/>
+          <w:szCs w:val="24"/>
+        </w:rPr>
+      </w:pPr>
+      <w:r>
+        <w:rPr>
+          <w:color w:val="0E101A"/>
+          <w:sz w:val="24"/>
+          <w:szCs w:val="24"/>
+        </w:rPr>
+        <w:t> </w:t>
+      </w:r>
+      <w:bookmarkStart w:id="0" w:name="_GoBack"/>
+      <w:bookmarkEnd w:id="0"/>
     </w:p>
     <w:p>
       <w:pPr>
@@ -127,8 +105,176 @@
           <w:sz w:val="24"/>
           <w:szCs w:val="24"/>
         </w:rPr>
-        <w:t>(R3)"</w:t>
-      </w:r>
+        <w:t>(R3)"…One potential reason to accept this at CAV would be if the technique involved some novelty at the level of the optimization algorithm..."</w:t>
+      </w:r>
+      <w:r>
+        <w:rPr>
+          <w:color w:val="0E101A"/>
+          <w:sz w:val="24"/>
+          <w:szCs w:val="24"/>
+        </w:rPr>
+        <w:t> </w:t>
+      </w:r>
+    </w:p>
+    <w:p>
+      <w:pPr>
+        <w:pStyle w:val="NormalWeb"/>
+        <w:spacing w:before="0" w:beforeAutospacing="0" w:after="0" w:afterAutospacing="0"/>
+        <w:jc w:val="both"/>
+        <w:rPr>
+          <w:color w:val="0E101A"/>
+          <w:sz w:val="24"/>
+          <w:szCs w:val="24"/>
+        </w:rPr>
+      </w:pPr>
+      <w:r>
+        <w:rPr>
+          <w:color w:val="0E101A"/>
+          <w:sz w:val="24"/>
+          <w:szCs w:val="24"/>
+        </w:rPr>
+        <w:t>Our paper was submitted to </w:t>
+      </w:r>
+      <w:r>
+        <w:rPr>
+          <w:rStyle w:val="Emphasis"/>
+          <w:color w:val="0E101A"/>
+          <w:sz w:val="24"/>
+          <w:szCs w:val="24"/>
+        </w:rPr>
+        <w:t>"Industrial Experience Reports and Case Studies"</w:t>
+      </w:r>
+      <w:r>
+        <w:rPr>
+          <w:color w:val="0E101A"/>
+          <w:sz w:val="24"/>
+          <w:szCs w:val="24"/>
+        </w:rPr>
+        <w:t>. </w:t>
+      </w:r>
+    </w:p>
+    <w:p>
+      <w:pPr>
+        <w:pStyle w:val="NormalWeb"/>
+        <w:spacing w:before="0" w:beforeAutospacing="0" w:after="0" w:afterAutospacing="0"/>
+        <w:jc w:val="both"/>
+        <w:rPr>
+          <w:color w:val="0E101A"/>
+          <w:sz w:val="24"/>
+          <w:szCs w:val="24"/>
+        </w:rPr>
+      </w:pPr>
+      <w:r>
+        <w:rPr>
+          <w:color w:val="0E101A"/>
+          <w:sz w:val="24"/>
+          <w:szCs w:val="24"/>
+        </w:rPr>
+        <w:t>The CfP explicitly states that: </w:t>
+      </w:r>
+      <w:r>
+        <w:rPr>
+          <w:rStyle w:val="Emphasis"/>
+          <w:color w:val="0E101A"/>
+          <w:sz w:val="24"/>
+          <w:szCs w:val="24"/>
+        </w:rPr>
+        <w:t>"These papers are expected to describe the use of formal methods techniques in industrial settings or in new application domains. Papers in this category do not necessarily need to present original research results but are expected to contain novel applications of formal methods techniques as well as an evaluation of these techniques in the chosen application domain"</w:t>
+      </w:r>
+      <w:r>
+        <w:rPr>
+          <w:color w:val="0E101A"/>
+          <w:sz w:val="24"/>
+          <w:szCs w:val="24"/>
+        </w:rPr>
+        <w:t>. Review 1 points out </w:t>
+      </w:r>
+      <w:r>
+        <w:rPr>
+          <w:rStyle w:val="Emphasis"/>
+          <w:color w:val="0E101A"/>
+          <w:sz w:val="24"/>
+          <w:szCs w:val="24"/>
+        </w:rPr>
+        <w:t xml:space="preserve">“I appreciate the application of formal methods in industrial </w:t>
+      </w:r>
+      <w:proofErr w:type="gramStart"/>
+      <w:r>
+        <w:rPr>
+          <w:rStyle w:val="Emphasis"/>
+          <w:color w:val="0E101A"/>
+          <w:sz w:val="24"/>
+          <w:szCs w:val="24"/>
+        </w:rPr>
+        <w:t>applications…,</w:t>
+      </w:r>
+      <w:proofErr w:type="gramEnd"/>
+      <w:r>
+        <w:rPr>
+          <w:rStyle w:val="Emphasis"/>
+          <w:color w:val="0E101A"/>
+          <w:sz w:val="24"/>
+          <w:szCs w:val="24"/>
+        </w:rPr>
+        <w:t xml:space="preserve"> and believe that the paper... could be a nice addition to CAV”</w:t>
+      </w:r>
+      <w:r>
+        <w:rPr>
+          <w:color w:val="0E101A"/>
+          <w:sz w:val="24"/>
+          <w:szCs w:val="24"/>
+        </w:rPr>
+        <w:t> and review 2 describes </w:t>
+      </w:r>
+      <w:r>
+        <w:rPr>
+          <w:rStyle w:val="Emphasis"/>
+          <w:color w:val="0E101A"/>
+          <w:sz w:val="24"/>
+          <w:szCs w:val="24"/>
+        </w:rPr>
+        <w:t>"The paper is one of the first to apply formal methods to PV system design... I think it's fantastic to see researchers applying formal methods in areas related to renewable energy… and the experimental results seem good"</w:t>
+      </w:r>
+      <w:r>
+        <w:rPr>
+          <w:color w:val="0E101A"/>
+          <w:sz w:val="24"/>
+          <w:szCs w:val="24"/>
+        </w:rPr>
+        <w:t>. </w:t>
+      </w:r>
+    </w:p>
+    <w:p>
+      <w:pPr>
+        <w:pStyle w:val="NormalWeb"/>
+        <w:spacing w:before="0" w:beforeAutospacing="0" w:after="0" w:afterAutospacing="0"/>
+        <w:jc w:val="both"/>
+        <w:rPr>
+          <w:color w:val="0E101A"/>
+          <w:sz w:val="24"/>
+          <w:szCs w:val="24"/>
+        </w:rPr>
+      </w:pPr>
+      <w:r>
+        <w:rPr>
+          <w:color w:val="0E101A"/>
+          <w:sz w:val="24"/>
+          <w:szCs w:val="24"/>
+        </w:rPr>
+        <w:t> </w:t>
+      </w:r>
+    </w:p>
+    <w:p>
+      <w:pPr>
+        <w:pStyle w:val="NormalWeb"/>
+        <w:spacing w:before="0" w:beforeAutospacing="0" w:after="0" w:afterAutospacing="0"/>
+        <w:jc w:val="both"/>
+        <w:rPr>
+          <w:color w:val="0E101A"/>
+          <w:sz w:val="24"/>
+          <w:szCs w:val="24"/>
+        </w:rPr>
+      </w:pPr>
       <w:r>
         <w:rPr>
           <w:rStyle w:val="Emphasis"/>
@@ -138,8 +284,157 @@
           <w:sz w:val="24"/>
           <w:szCs w:val="24"/>
         </w:rPr>
-        <w:t xml:space="preserve">…One potential reason to accept this at CAV would be if the technique involved some novelty </w:t>
-      </w:r>
+        <w:t>(R4)"…the synthesis algorithm does not model the optimality objective explicitly, instead relying on standard CEGIS."</w:t>
+      </w:r>
+      <w:r>
+        <w:rPr>
+          <w:color w:val="0E101A"/>
+          <w:sz w:val="24"/>
+          <w:szCs w:val="24"/>
+        </w:rPr>
+        <w:t> </w:t>
+      </w:r>
+    </w:p>
+    <w:p>
+      <w:pPr>
+        <w:pStyle w:val="NormalWeb"/>
+        <w:spacing w:before="0" w:beforeAutospacing="0" w:after="0" w:afterAutospacing="0"/>
+        <w:jc w:val="both"/>
+        <w:rPr>
+          <w:color w:val="0E101A"/>
+          <w:sz w:val="24"/>
+          <w:szCs w:val="24"/>
+        </w:rPr>
+      </w:pPr>
+      <w:r>
+        <w:rPr>
+          <w:color w:val="0E101A"/>
+          <w:sz w:val="24"/>
+          <w:szCs w:val="24"/>
+        </w:rPr>
+        <w:t>In Section 2.1, we describe that we do not rely on standard CEGIS: </w:t>
+      </w:r>
+      <w:r>
+        <w:rPr>
+          <w:rStyle w:val="Emphasis"/>
+          <w:color w:val="0E101A"/>
+          <w:sz w:val="24"/>
+          <w:szCs w:val="24"/>
+        </w:rPr>
+        <w:t>"In our CEGIS variant, there exist four differences related to the traditional one...</w:t>
+      </w:r>
+      <w:proofErr w:type="gramStart"/>
+      <w:r>
+        <w:rPr>
+          <w:rStyle w:val="Emphasis"/>
+          <w:color w:val="0E101A"/>
+          <w:sz w:val="24"/>
+          <w:szCs w:val="24"/>
+        </w:rPr>
+        <w:t>"</w:t>
+      </w:r>
+      <w:r>
+        <w:rPr>
+          <w:color w:val="0E101A"/>
+          <w:sz w:val="24"/>
+          <w:szCs w:val="24"/>
+        </w:rPr>
+        <w:t>.</w:t>
+      </w:r>
+      <w:proofErr w:type="gramEnd"/>
+      <w:r>
+        <w:rPr>
+          <w:color w:val="0E101A"/>
+          <w:sz w:val="24"/>
+          <w:szCs w:val="24"/>
+        </w:rPr>
+        <w:t xml:space="preserve"> In this section, we provide details of the main differences in our approach to standard CEGIS. Besides, we model the optimality objective explicitly, as stated in Section 3: </w:t>
+      </w:r>
+      <w:r>
+        <w:rPr>
+          <w:rStyle w:val="Emphasis"/>
+          <w:color w:val="0E101A"/>
+          <w:sz w:val="24"/>
+          <w:szCs w:val="24"/>
+        </w:rPr>
+        <w:t>"The optimal sizing of PV systems is made by the best compromise between two objectives: power reliability and system cost...</w:t>
+      </w:r>
+      <w:proofErr w:type="gramStart"/>
+      <w:r>
+        <w:rPr>
+          <w:rStyle w:val="Emphasis"/>
+          <w:color w:val="0E101A"/>
+          <w:sz w:val="24"/>
+          <w:szCs w:val="24"/>
+        </w:rPr>
+        <w:t>"</w:t>
+      </w:r>
+      <w:r>
+        <w:rPr>
+          <w:color w:val="0E101A"/>
+          <w:sz w:val="24"/>
+          <w:szCs w:val="24"/>
+        </w:rPr>
+        <w:t>.</w:t>
+      </w:r>
+      <w:proofErr w:type="gramEnd"/>
+      <w:r>
+        <w:rPr>
+          <w:color w:val="0E101A"/>
+          <w:sz w:val="24"/>
+          <w:szCs w:val="24"/>
+        </w:rPr>
+        <w:t xml:space="preserve"> As described in Section 2.1, the VERIFY phase is responsible for obtaining the lowest cost (minimum cost is the optimization objective function); in particular, the cost of that solution is calculated in </w:t>
+      </w:r>
+      <w:r>
+        <w:rPr>
+          <w:rStyle w:val="Emphasis"/>
+          <w:color w:val="0E101A"/>
+          <w:sz w:val="24"/>
+          <w:szCs w:val="24"/>
+        </w:rPr>
+        <w:t>F_{obj}</w:t>
+      </w:r>
+      <w:r>
+        <w:rPr>
+          <w:color w:val="0E101A"/>
+          <w:sz w:val="24"/>
+          <w:szCs w:val="24"/>
+        </w:rPr>
+        <w:t> (Line 21of Algorithm 1).</w:t>
+      </w:r>
+    </w:p>
+    <w:p>
+      <w:pPr>
+        <w:pStyle w:val="NormalWeb"/>
+        <w:spacing w:before="0" w:beforeAutospacing="0" w:after="0" w:afterAutospacing="0"/>
+        <w:jc w:val="both"/>
+        <w:rPr>
+          <w:color w:val="0E101A"/>
+          <w:sz w:val="24"/>
+          <w:szCs w:val="24"/>
+        </w:rPr>
+      </w:pPr>
+      <w:r>
+        <w:rPr>
+          <w:color w:val="0E101A"/>
+          <w:sz w:val="24"/>
+          <w:szCs w:val="24"/>
+        </w:rPr>
+        <w:t> </w:t>
+      </w:r>
+    </w:p>
+    <w:p>
+      <w:pPr>
+        <w:pStyle w:val="NormalWeb"/>
+        <w:spacing w:before="0" w:beforeAutospacing="0" w:after="0" w:afterAutospacing="0"/>
+        <w:jc w:val="both"/>
+        <w:rPr>
+          <w:color w:val="0E101A"/>
+          <w:sz w:val="24"/>
+          <w:szCs w:val="24"/>
+        </w:rPr>
+      </w:pPr>
       <w:r>
         <w:rPr>
           <w:rStyle w:val="Emphasis"/>
@@ -149,10 +444,16 @@
           <w:sz w:val="24"/>
           <w:szCs w:val="24"/>
         </w:rPr>
-        <w:t>at the level of the optimization algorithm</w:t>
-      </w:r>
-      <w:bookmarkStart w:id="0" w:name="_GoBack"/>
-      <w:bookmarkEnd w:id="0"/>
+        <w:t>(R4)"The paper claims… more accurate results than existing commercial tools…</w:t>
+      </w:r>
+      <w:r>
+        <w:rPr>
+          <w:color w:val="0E101A"/>
+          <w:sz w:val="24"/>
+          <w:szCs w:val="24"/>
+        </w:rPr>
+        <w:t> </w:t>
+      </w:r>
       <w:r>
         <w:rPr>
           <w:rStyle w:val="Emphasis"/>
@@ -162,174 +463,35 @@
           <w:sz w:val="24"/>
           <w:szCs w:val="24"/>
         </w:rPr>
-        <w:t>..."</w:t>
-      </w:r>
-      <w:r>
-        <w:rPr>
-          <w:color w:val="0E101A"/>
-          <w:sz w:val="24"/>
-          <w:szCs w:val="24"/>
-        </w:rPr>
-        <w:t> -- Our paper was submitted to the track </w:t>
-      </w:r>
-      <w:r>
-        <w:rPr>
-          <w:rStyle w:val="Emphasis"/>
-          <w:color w:val="0E101A"/>
-          <w:sz w:val="24"/>
-          <w:szCs w:val="24"/>
-        </w:rPr>
-        <w:t>"Industrial Experience Reports and Case Studies"</w:t>
-      </w:r>
-      <w:r>
-        <w:rPr>
-          <w:color w:val="0E101A"/>
-          <w:sz w:val="24"/>
-          <w:szCs w:val="24"/>
-        </w:rPr>
-        <w:t>.</w:t>
-      </w:r>
-      <w:r>
-        <w:rPr>
-          <w:color w:val="0E101A"/>
-          <w:sz w:val="24"/>
-          <w:szCs w:val="24"/>
-        </w:rPr>
-        <w:t xml:space="preserve"> The </w:t>
-      </w:r>
-      <w:proofErr w:type="spellStart"/>
-      <w:r>
-        <w:rPr>
-          <w:color w:val="0E101A"/>
-          <w:sz w:val="24"/>
-          <w:szCs w:val="24"/>
-        </w:rPr>
-        <w:t>CfP</w:t>
-      </w:r>
-      <w:proofErr w:type="spellEnd"/>
-      <w:r>
-        <w:rPr>
-          <w:color w:val="0E101A"/>
-          <w:sz w:val="24"/>
-          <w:szCs w:val="24"/>
-        </w:rPr>
-        <w:t xml:space="preserve"> explicitly states that: </w:t>
-      </w:r>
-      <w:r>
-        <w:rPr>
-          <w:rStyle w:val="Emphasis"/>
-          <w:color w:val="0E101A"/>
-          <w:sz w:val="24"/>
-          <w:szCs w:val="24"/>
-        </w:rPr>
-        <w:t xml:space="preserve">"These papers are expected to describe the use of formal methods techniques in industrial settings or in new application domains. Papers in this category do not necessarily need to present original research results but are </w:t>
-      </w:r>
-      <w:r>
-        <w:rPr>
-          <w:rStyle w:val="Emphasis"/>
-          <w:color w:val="0E101A"/>
-          <w:sz w:val="24"/>
-          <w:szCs w:val="24"/>
-        </w:rPr>
-        <w:t>expected to contain novel applications of formal methods techniques as well as an evaluation of these techniques in the chosen application domain"</w:t>
-      </w:r>
-      <w:r>
-        <w:rPr>
-          <w:color w:val="0E101A"/>
-          <w:sz w:val="24"/>
-          <w:szCs w:val="24"/>
-        </w:rPr>
-        <w:t>. Review 1 points out </w:t>
-      </w:r>
-      <w:r>
-        <w:rPr>
-          <w:rStyle w:val="Emphasis"/>
-          <w:color w:val="0E101A"/>
-          <w:sz w:val="24"/>
-          <w:szCs w:val="24"/>
-        </w:rPr>
-        <w:t xml:space="preserve">“I appreciate the application of formal methods in industrial </w:t>
-      </w:r>
-      <w:proofErr w:type="gramStart"/>
-      <w:r>
-        <w:rPr>
-          <w:rStyle w:val="Emphasis"/>
-          <w:color w:val="0E101A"/>
-          <w:sz w:val="24"/>
-          <w:szCs w:val="24"/>
-        </w:rPr>
-        <w:t>applications…,</w:t>
-      </w:r>
-      <w:proofErr w:type="gramEnd"/>
-      <w:r>
-        <w:rPr>
-          <w:rStyle w:val="Emphasis"/>
-          <w:color w:val="0E101A"/>
-          <w:sz w:val="24"/>
-          <w:szCs w:val="24"/>
-        </w:rPr>
-        <w:t xml:space="preserve"> and believe</w:t>
-      </w:r>
-      <w:r>
-        <w:rPr>
-          <w:rStyle w:val="Emphasis"/>
-          <w:color w:val="0E101A"/>
-          <w:sz w:val="24"/>
-          <w:szCs w:val="24"/>
-        </w:rPr>
-        <w:t xml:space="preserve"> that the paper... could be a nice addition to CAV”</w:t>
-      </w:r>
-      <w:r>
-        <w:rPr>
-          <w:color w:val="0E101A"/>
-          <w:sz w:val="24"/>
-          <w:szCs w:val="24"/>
-        </w:rPr>
-        <w:t> and review 2 describes </w:t>
-      </w:r>
-      <w:r>
-        <w:rPr>
-          <w:rStyle w:val="Emphasis"/>
-          <w:color w:val="0E101A"/>
-          <w:sz w:val="24"/>
-          <w:szCs w:val="24"/>
-        </w:rPr>
-        <w:t>"The paper is one of the first to apply formal methods to PV system design... I think it's fantastic to see researchers applying formal methods in areas related to renewable energy</w:t>
-      </w:r>
-      <w:r>
-        <w:rPr>
-          <w:rStyle w:val="Emphasis"/>
-          <w:color w:val="0E101A"/>
-          <w:sz w:val="24"/>
-          <w:szCs w:val="24"/>
-        </w:rPr>
-        <w:t xml:space="preserve">… </w:t>
-      </w:r>
-      <w:r>
-        <w:rPr>
-          <w:rStyle w:val="Emphasis"/>
-          <w:color w:val="0E101A"/>
-          <w:sz w:val="24"/>
-          <w:szCs w:val="24"/>
-        </w:rPr>
-        <w:t>and the experimental results seem good</w:t>
-      </w:r>
-      <w:r>
-        <w:rPr>
-          <w:rStyle w:val="Emphasis"/>
-          <w:color w:val="0E101A"/>
-          <w:sz w:val="24"/>
-          <w:szCs w:val="24"/>
-        </w:rPr>
-        <w:t>"</w:t>
-      </w:r>
-      <w:r>
-        <w:rPr>
-          <w:color w:val="0E101A"/>
-          <w:sz w:val="24"/>
-          <w:szCs w:val="24"/>
-        </w:rPr>
-        <w:t>. </w:t>
+        <w:t>this claim is not validated..."</w:t>
+      </w:r>
+      <w:r>
+        <w:rPr>
+          <w:color w:val="0E101A"/>
+          <w:sz w:val="24"/>
+          <w:szCs w:val="24"/>
+        </w:rPr>
+        <w:t> </w:t>
+      </w:r>
+    </w:p>
+    <w:p>
+      <w:pPr>
+        <w:pStyle w:val="NormalWeb"/>
+        <w:spacing w:before="0" w:beforeAutospacing="0" w:after="0" w:afterAutospacing="0"/>
+        <w:jc w:val="both"/>
+        <w:rPr>
+          <w:color w:val="0E101A"/>
+          <w:sz w:val="24"/>
+          <w:szCs w:val="24"/>
+        </w:rPr>
+      </w:pPr>
+      <w:r>
+        <w:rPr>
+          <w:color w:val="0E101A"/>
+          <w:sz w:val="24"/>
+          <w:szCs w:val="24"/>
+        </w:rPr>
+        <w:t>In Section 4, we report that HOMER Pro does not use costs related to charge controllers, which were introduced into our synthesis model. This charge controller cost makes the synthesis approach more precise and real. We observed that there exists a divergence in case study 2, where the costs presented by HOMER Pro were 54% higher than our synthesis tool (cf. EG3).</w:t>
       </w:r>
     </w:p>
     <w:p>
@@ -372,105 +534,102 @@
           <w:sz w:val="24"/>
           <w:szCs w:val="24"/>
         </w:rPr>
-        <w:t>(R4)"…the synthesis algorithm does not model the optimality objective explicitly, instead relying on standard CEGIS."</w:t>
-      </w:r>
-      <w:r>
-        <w:rPr>
-          <w:color w:val="0E101A"/>
-          <w:sz w:val="24"/>
-          <w:szCs w:val="24"/>
-        </w:rPr>
-        <w:t> -- In Section 2.1, we describe that we do not rely on standard CEGIS: </w:t>
-      </w:r>
-      <w:r>
-        <w:rPr>
-          <w:rStyle w:val="Emphasis"/>
-          <w:color w:val="0E101A"/>
-          <w:sz w:val="24"/>
-          <w:szCs w:val="24"/>
-        </w:rPr>
-        <w:t xml:space="preserve">"In our CEGIS variant, there exist four differences related to </w:t>
-      </w:r>
-      <w:r>
-        <w:rPr>
-          <w:rStyle w:val="Emphasis"/>
-          <w:color w:val="0E101A"/>
-          <w:sz w:val="24"/>
-          <w:szCs w:val="24"/>
-        </w:rPr>
-        <w:t>the traditional one...</w:t>
-      </w:r>
-      <w:proofErr w:type="gramStart"/>
-      <w:r>
-        <w:rPr>
-          <w:rStyle w:val="Emphasis"/>
-          <w:color w:val="0E101A"/>
-          <w:sz w:val="24"/>
-          <w:szCs w:val="24"/>
-        </w:rPr>
-        <w:t>"</w:t>
-      </w:r>
-      <w:r>
-        <w:rPr>
-          <w:color w:val="0E101A"/>
-          <w:sz w:val="24"/>
-          <w:szCs w:val="24"/>
-        </w:rPr>
-        <w:t>.</w:t>
-      </w:r>
-      <w:proofErr w:type="gramEnd"/>
-      <w:r>
-        <w:rPr>
-          <w:color w:val="0E101A"/>
-          <w:sz w:val="24"/>
-          <w:szCs w:val="24"/>
-        </w:rPr>
-        <w:t xml:space="preserve"> In this section, we provide details of the main differences in our approach to standard CEGIS. Besides, we model the optimality objective explicitly as stated in Section 3: </w:t>
-      </w:r>
-      <w:r>
-        <w:rPr>
-          <w:rStyle w:val="Emphasis"/>
-          <w:color w:val="0E101A"/>
-          <w:sz w:val="24"/>
-          <w:szCs w:val="24"/>
-        </w:rPr>
-        <w:t>"The optimal sizing of PV systems is made by the best comp</w:t>
-      </w:r>
-      <w:r>
-        <w:rPr>
-          <w:rStyle w:val="Emphasis"/>
-          <w:color w:val="0E101A"/>
-          <w:sz w:val="24"/>
-          <w:szCs w:val="24"/>
-        </w:rPr>
-        <w:t>romise between two objectives: power reliability and system cost...</w:t>
-      </w:r>
-      <w:proofErr w:type="gramStart"/>
-      <w:r>
-        <w:rPr>
-          <w:rStyle w:val="Emphasis"/>
-          <w:color w:val="0E101A"/>
-          <w:sz w:val="24"/>
-          <w:szCs w:val="24"/>
-        </w:rPr>
-        <w:t>"</w:t>
-      </w:r>
-      <w:r>
-        <w:rPr>
-          <w:color w:val="0E101A"/>
-          <w:sz w:val="24"/>
-          <w:szCs w:val="24"/>
-        </w:rPr>
-        <w:t>.</w:t>
-      </w:r>
-      <w:proofErr w:type="gramEnd"/>
-      <w:r>
-        <w:rPr>
-          <w:color w:val="0E101A"/>
-          <w:sz w:val="24"/>
-          <w:szCs w:val="24"/>
-        </w:rPr>
-        <w:t xml:space="preserve"> As described in Section 2.1, the VERIFY phase is responsible for obtaining the lowest cost (minimum cost is the optimization objective function).</w:t>
+        <w:t>(R3)"CBMC is able to generate an optimal configuration for all but one of the settings"</w:t>
+      </w:r>
+      <w:r>
+        <w:rPr>
+          <w:color w:val="0E101A"/>
+          <w:sz w:val="24"/>
+          <w:szCs w:val="24"/>
+        </w:rPr>
+        <w:t> </w:t>
+      </w:r>
+    </w:p>
+    <w:p>
+      <w:pPr>
+        <w:pStyle w:val="NormalWeb"/>
+        <w:spacing w:before="0" w:beforeAutospacing="0" w:after="0" w:afterAutospacing="0"/>
+        <w:jc w:val="both"/>
+        <w:rPr>
+          <w:color w:val="0E101A"/>
+          <w:sz w:val="24"/>
+          <w:szCs w:val="24"/>
+        </w:rPr>
+      </w:pPr>
+      <w:r>
+        <w:rPr>
+          <w:color w:val="0E101A"/>
+          <w:sz w:val="24"/>
+          <w:szCs w:val="24"/>
+        </w:rPr>
+        <w:t>In Section 4.4, we describe: </w:t>
+      </w:r>
+      <w:r>
+        <w:rPr>
+          <w:rStyle w:val="Emphasis"/>
+          <w:color w:val="0E101A"/>
+          <w:sz w:val="24"/>
+          <w:szCs w:val="24"/>
+        </w:rPr>
+        <w:t>"CPAchecker was able to synthesize the optimal sizing in six out of seven case studies (cases 1 to 6)"</w:t>
+      </w:r>
+      <w:r>
+        <w:rPr>
+          <w:color w:val="0E101A"/>
+          <w:sz w:val="24"/>
+          <w:szCs w:val="24"/>
+        </w:rPr>
+        <w:t>. In particular, CBMC is unable to produce any conclusive results, as stated in Section 4.4: </w:t>
+      </w:r>
+      <w:r>
+        <w:rPr>
+          <w:rStyle w:val="Emphasis"/>
+          <w:color w:val="0E101A"/>
+          <w:sz w:val="24"/>
+          <w:szCs w:val="24"/>
+        </w:rPr>
+        <w:t>"CBMC and ESBMC are unable to produce any conclusive results since time-outs or memory-outs occurred."</w:t>
+      </w:r>
+    </w:p>
+    <w:p>
+      <w:pPr>
+        <w:pStyle w:val="NormalWeb"/>
+        <w:spacing w:before="0" w:beforeAutospacing="0" w:after="0" w:afterAutospacing="0"/>
+        <w:jc w:val="both"/>
+        <w:rPr>
+          <w:color w:val="0E101A"/>
+          <w:sz w:val="24"/>
+          <w:szCs w:val="24"/>
+        </w:rPr>
+      </w:pPr>
+      <w:r>
+        <w:rPr>
+          <w:color w:val="0E101A"/>
+          <w:sz w:val="24"/>
+          <w:szCs w:val="24"/>
+        </w:rPr>
+        <w:t> </w:t>
+      </w:r>
+    </w:p>
+    <w:p>
+      <w:pPr>
+        <w:pStyle w:val="NormalWeb"/>
+        <w:spacing w:before="0" w:beforeAutospacing="0" w:after="0" w:afterAutospacing="0"/>
+        <w:jc w:val="both"/>
+        <w:rPr>
+          <w:color w:val="0E101A"/>
+          <w:sz w:val="24"/>
+          <w:szCs w:val="24"/>
+        </w:rPr>
+      </w:pPr>
+      <w:r>
+        <w:rPr>
+          <w:rStyle w:val="Strong"/>
+          <w:color w:val="0E101A"/>
+          <w:sz w:val="24"/>
+          <w:szCs w:val="24"/>
+        </w:rPr>
+        <w:t>Part II: questions posed by the reviews.</w:t>
       </w:r>
     </w:p>
     <w:p>
@@ -513,8 +672,69 @@
           <w:sz w:val="24"/>
           <w:szCs w:val="24"/>
         </w:rPr>
-        <w:t>(R4)"The paper claims… more accurate r</w:t>
-      </w:r>
+        <w:lastRenderedPageBreak/>
+        <w:t>(R1)"Isn't CBMC a model checker for C/C++? Can't you use directly an SMT solver like Z3?"</w:t>
+      </w:r>
+      <w:r>
+        <w:rPr>
+          <w:color w:val="0E101A"/>
+          <w:sz w:val="24"/>
+          <w:szCs w:val="24"/>
+        </w:rPr>
+        <w:t> </w:t>
+      </w:r>
+    </w:p>
+    <w:p>
+      <w:pPr>
+        <w:pStyle w:val="NormalWeb"/>
+        <w:spacing w:before="0" w:beforeAutospacing="0" w:after="0" w:afterAutospacing="0"/>
+        <w:jc w:val="both"/>
+        <w:rPr>
+          <w:color w:val="0E101A"/>
+          <w:sz w:val="24"/>
+          <w:szCs w:val="24"/>
+        </w:rPr>
+      </w:pPr>
+      <w:r>
+        <w:rPr>
+          <w:color w:val="0E101A"/>
+          <w:sz w:val="24"/>
+          <w:szCs w:val="24"/>
+        </w:rPr>
+        <w:t>Yes, CBMC is a model checker for C/C++, which we used to implement our synthesis algorithm (similar to https://doi.org/10.1007/978-3-319-96145-3_15). We tried to use SMT solvers directly using the SMT-lib format. However, they have all struggled with the discharged verification conditions (VCs) resulting from Algorithm 1 (cf. Section 3); in particular, we tried the SMT solvers Z3 and Boolector. State-of-the-art software model checkers are doing an excellent job of simplifying the VCs before invoking the underlying SMT solvers. Since we also wrote Algorithm 1 in the C programming language, we were able to find one software model checker (CPAchecker), which was able to deal with the VCs produced from Algorithm 1.</w:t>
+      </w:r>
+    </w:p>
+    <w:p>
+      <w:pPr>
+        <w:pStyle w:val="NormalWeb"/>
+        <w:spacing w:before="0" w:beforeAutospacing="0" w:after="0" w:afterAutospacing="0"/>
+        <w:jc w:val="both"/>
+        <w:rPr>
+          <w:color w:val="0E101A"/>
+          <w:sz w:val="24"/>
+          <w:szCs w:val="24"/>
+        </w:rPr>
+      </w:pPr>
+      <w:r>
+        <w:rPr>
+          <w:color w:val="0E101A"/>
+          <w:sz w:val="24"/>
+          <w:szCs w:val="24"/>
+        </w:rPr>
+        <w:t> </w:t>
+      </w:r>
+    </w:p>
+    <w:p>
+      <w:pPr>
+        <w:pStyle w:val="NormalWeb"/>
+        <w:spacing w:before="0" w:beforeAutospacing="0" w:after="0" w:afterAutospacing="0"/>
+        <w:jc w:val="both"/>
+        <w:rPr>
+          <w:color w:val="0E101A"/>
+          <w:sz w:val="24"/>
+          <w:szCs w:val="24"/>
+        </w:rPr>
+      </w:pPr>
       <w:r>
         <w:rPr>
           <w:rStyle w:val="Emphasis"/>
@@ -524,16 +744,78 @@
           <w:sz w:val="24"/>
           <w:szCs w:val="24"/>
         </w:rPr>
-        <w:t>esults than existing commercial tools…</w:t>
-      </w:r>
-      <w:r>
-        <w:rPr>
-          <w:color w:val="0E101A"/>
-          <w:sz w:val="24"/>
-          <w:szCs w:val="24"/>
-        </w:rPr>
-        <w:t> </w:t>
-      </w:r>
+        <w:t>(R1)"Is this optimization problem beyond the scope (or ability) of probabilistic programming?" </w:t>
+      </w:r>
+    </w:p>
+    <w:p>
+      <w:pPr>
+        <w:pStyle w:val="NormalWeb"/>
+        <w:spacing w:before="0" w:beforeAutospacing="0" w:after="0" w:afterAutospacing="0"/>
+        <w:jc w:val="both"/>
+        <w:rPr>
+          <w:color w:val="0E101A"/>
+          <w:sz w:val="24"/>
+          <w:szCs w:val="24"/>
+        </w:rPr>
+      </w:pPr>
+      <w:r>
+        <w:rPr>
+          <w:color w:val="0E101A"/>
+          <w:sz w:val="24"/>
+          <w:szCs w:val="24"/>
+        </w:rPr>
+        <w:t xml:space="preserve">We have not investigated the application of probabilistic programming yet within our research. We are aware that using this method, we can work even with incomplete models. However, the answer or solution presented by the technique could be a local optimal and not a global optimal; we will address this suggestion for future work in comparison with other heuristics that can produce fast response (e.g., genetic algorithm), but with limitation w.r.t. </w:t>
+      </w:r>
+      <w:proofErr w:type="gramStart"/>
+      <w:r>
+        <w:rPr>
+          <w:color w:val="0E101A"/>
+          <w:sz w:val="24"/>
+          <w:szCs w:val="24"/>
+        </w:rPr>
+        <w:t>precision</w:t>
+      </w:r>
+      <w:proofErr w:type="gramEnd"/>
+      <w:r>
+        <w:rPr>
+          <w:color w:val="0E101A"/>
+          <w:sz w:val="24"/>
+          <w:szCs w:val="24"/>
+        </w:rPr>
+        <w:t>. In this future work, we can analyze the trade-off between performance and precision. </w:t>
+      </w:r>
+    </w:p>
+    <w:p>
+      <w:pPr>
+        <w:pStyle w:val="NormalWeb"/>
+        <w:spacing w:before="0" w:beforeAutospacing="0" w:after="0" w:afterAutospacing="0"/>
+        <w:jc w:val="both"/>
+        <w:rPr>
+          <w:color w:val="0E101A"/>
+          <w:sz w:val="24"/>
+          <w:szCs w:val="24"/>
+        </w:rPr>
+      </w:pPr>
+      <w:r>
+        <w:rPr>
+          <w:color w:val="0E101A"/>
+          <w:sz w:val="24"/>
+          <w:szCs w:val="24"/>
+        </w:rPr>
+        <w:t>  </w:t>
+      </w:r>
+    </w:p>
+    <w:p>
+      <w:pPr>
+        <w:pStyle w:val="NormalWeb"/>
+        <w:spacing w:before="0" w:beforeAutospacing="0" w:after="0" w:afterAutospacing="0"/>
+        <w:jc w:val="both"/>
+        <w:rPr>
+          <w:color w:val="0E101A"/>
+          <w:sz w:val="24"/>
+          <w:szCs w:val="24"/>
+        </w:rPr>
+      </w:pPr>
       <w:r>
         <w:rPr>
           <w:rStyle w:val="Emphasis"/>
@@ -543,23 +825,35 @@
           <w:sz w:val="24"/>
           <w:szCs w:val="24"/>
         </w:rPr>
-        <w:t>this claim is not validated..."</w:t>
-      </w:r>
-      <w:r>
-        <w:rPr>
-          <w:color w:val="0E101A"/>
-          <w:sz w:val="24"/>
-          <w:szCs w:val="24"/>
-        </w:rPr>
-        <w:t> -- In Section 4, we report that HOMER Pro does not use costs related to charge controllers, which were introduced into our synthesis model. This charge controller cost makes the synthes</w:t>
-      </w:r>
-      <w:r>
-        <w:rPr>
-          <w:color w:val="0E101A"/>
-          <w:sz w:val="24"/>
-          <w:szCs w:val="24"/>
-        </w:rPr>
-        <w:t>is approach more precise and real. We observed that there exists a divergence in case study 2, where the costs presented by HOMER Pro were 54% higher than our synthesis tool (cf. EG3).</w:t>
+        <w:t>(R2)"Currently, the CEGIS loop results in a *single input* being added at each iteration... Is there a more *general* constraint that the verifier can produce…?"</w:t>
+      </w:r>
+      <w:r>
+        <w:rPr>
+          <w:color w:val="0E101A"/>
+          <w:sz w:val="24"/>
+          <w:szCs w:val="24"/>
+        </w:rPr>
+        <w:t> –</w:t>
+      </w:r>
+    </w:p>
+    <w:p>
+      <w:pPr>
+        <w:pStyle w:val="NormalWeb"/>
+        <w:spacing w:before="0" w:beforeAutospacing="0" w:after="0" w:afterAutospacing="0"/>
+        <w:jc w:val="both"/>
+        <w:rPr>
+          <w:color w:val="0E101A"/>
+          <w:sz w:val="24"/>
+          <w:szCs w:val="24"/>
+        </w:rPr>
+      </w:pPr>
+      <w:r>
+        <w:rPr>
+          <w:color w:val="0E101A"/>
+          <w:sz w:val="24"/>
+          <w:szCs w:val="24"/>
+        </w:rPr>
+        <w:t>We realized this observation just after the paper submission. In an updated version of the algorithm, we have included a minimum cost for the beginning of the iterative loop (see Chapter 4, page 75, Algorithm 2 in https://ssvlab.github.io/lucasccordeiro/supervisions/phd_thesis_alessandro.pdf). This cost is the lowest among the list of equipment used, considering a configuration of just one solar PV panel, one charge controller, one battery, and one inverter. Indeed, if we use an extensive list of equipment, then the time to obtain the result tends to be more significant. We will address this comment in the camera-ready version of our manuscript.</w:t>
       </w:r>
     </w:p>
     <w:p>
@@ -602,8 +896,9 @@
           <w:sz w:val="24"/>
           <w:szCs w:val="24"/>
         </w:rPr>
-        <w:t>(R3)"CBMC is able to generate an optimal configuration for all but on</w:t>
-      </w:r>
+        <w:t>(R2)"Where does the verification step occur in Algorithm 1</w:t>
+      </w:r>
+      <w:proofErr w:type="gramStart"/>
       <w:r>
         <w:rPr>
           <w:rStyle w:val="Emphasis"/>
@@ -613,144 +908,9 @@
           <w:sz w:val="24"/>
           <w:szCs w:val="24"/>
         </w:rPr>
-        <w:t>e of the settings"</w:t>
-      </w:r>
-      <w:r>
-        <w:rPr>
-          <w:color w:val="0E101A"/>
-          <w:sz w:val="24"/>
-          <w:szCs w:val="24"/>
-        </w:rPr>
-        <w:t> -- In Section 4.4, we describe: </w:t>
-      </w:r>
-      <w:r>
-        <w:rPr>
-          <w:rStyle w:val="Emphasis"/>
-          <w:color w:val="0E101A"/>
-          <w:sz w:val="24"/>
-          <w:szCs w:val="24"/>
-        </w:rPr>
-        <w:t>"</w:t>
-      </w:r>
-      <w:proofErr w:type="spellStart"/>
-      <w:r>
-        <w:rPr>
-          <w:rStyle w:val="Emphasis"/>
-          <w:color w:val="0E101A"/>
-          <w:sz w:val="24"/>
-          <w:szCs w:val="24"/>
-        </w:rPr>
-        <w:t>CPAchecker</w:t>
-      </w:r>
-      <w:proofErr w:type="spellEnd"/>
-      <w:r>
-        <w:rPr>
-          <w:rStyle w:val="Emphasis"/>
-          <w:color w:val="0E101A"/>
-          <w:sz w:val="24"/>
-          <w:szCs w:val="24"/>
-        </w:rPr>
-        <w:t xml:space="preserve"> was able to synthesize the optimal sizing in six out of seven case studies (cases 1 to 6)"</w:t>
-      </w:r>
-      <w:r>
-        <w:rPr>
-          <w:color w:val="0E101A"/>
-          <w:sz w:val="24"/>
-          <w:szCs w:val="24"/>
-        </w:rPr>
-        <w:t>. In particular, CBMC is unable to produce any conclusive results, as stated in Section 4.4: </w:t>
-      </w:r>
-      <w:r>
-        <w:rPr>
-          <w:rStyle w:val="Emphasis"/>
-          <w:color w:val="0E101A"/>
-          <w:sz w:val="24"/>
-          <w:szCs w:val="24"/>
-        </w:rPr>
-        <w:t xml:space="preserve">"CBMC and </w:t>
-      </w:r>
-      <w:r>
-        <w:rPr>
-          <w:rStyle w:val="Emphasis"/>
-          <w:color w:val="0E101A"/>
-          <w:sz w:val="24"/>
-          <w:szCs w:val="24"/>
-        </w:rPr>
-        <w:t>ESBMC are unable to produce any conclusive results since time-outs or memory-outs occurred."</w:t>
-      </w:r>
-    </w:p>
-    <w:p>
-      <w:pPr>
-        <w:pStyle w:val="NormalWeb"/>
-        <w:spacing w:before="0" w:beforeAutospacing="0" w:after="0" w:afterAutospacing="0"/>
-        <w:jc w:val="both"/>
-        <w:rPr>
-          <w:color w:val="0E101A"/>
-          <w:sz w:val="24"/>
-          <w:szCs w:val="24"/>
-        </w:rPr>
-      </w:pPr>
-      <w:r>
-        <w:rPr>
-          <w:color w:val="0E101A"/>
-          <w:sz w:val="24"/>
-          <w:szCs w:val="24"/>
-        </w:rPr>
-        <w:t> </w:t>
-      </w:r>
-    </w:p>
-    <w:p>
-      <w:pPr>
-        <w:pStyle w:val="NormalWeb"/>
-        <w:spacing w:before="0" w:beforeAutospacing="0" w:after="0" w:afterAutospacing="0"/>
-        <w:jc w:val="both"/>
-        <w:rPr>
-          <w:color w:val="0E101A"/>
-          <w:sz w:val="24"/>
-          <w:szCs w:val="24"/>
-        </w:rPr>
-      </w:pPr>
-      <w:r>
-        <w:rPr>
-          <w:rStyle w:val="Strong"/>
-          <w:color w:val="0E101A"/>
-          <w:sz w:val="24"/>
-          <w:szCs w:val="24"/>
-        </w:rPr>
-        <w:t>Part II: questions posed by the reviews.</w:t>
-      </w:r>
-    </w:p>
-    <w:p>
-      <w:pPr>
-        <w:pStyle w:val="NormalWeb"/>
-        <w:spacing w:before="0" w:beforeAutospacing="0" w:after="0" w:afterAutospacing="0"/>
-        <w:jc w:val="both"/>
-        <w:rPr>
-          <w:color w:val="0E101A"/>
-          <w:sz w:val="24"/>
-          <w:szCs w:val="24"/>
-        </w:rPr>
-      </w:pPr>
-      <w:r>
-        <w:rPr>
-          <w:color w:val="0E101A"/>
-          <w:sz w:val="24"/>
-          <w:szCs w:val="24"/>
-        </w:rPr>
-        <w:t> </w:t>
-      </w:r>
-    </w:p>
-    <w:p>
-      <w:pPr>
-        <w:pStyle w:val="NormalWeb"/>
-        <w:spacing w:before="0" w:beforeAutospacing="0" w:after="0" w:afterAutospacing="0"/>
-        <w:jc w:val="both"/>
-        <w:rPr>
-          <w:color w:val="0E101A"/>
-          <w:sz w:val="24"/>
-          <w:szCs w:val="24"/>
-        </w:rPr>
-      </w:pPr>
+        <w:t>?...</w:t>
+      </w:r>
+      <w:proofErr w:type="gramEnd"/>
       <w:r>
         <w:rPr>
           <w:rStyle w:val="Emphasis"/>
@@ -760,84 +920,35 @@
           <w:sz w:val="24"/>
           <w:szCs w:val="24"/>
         </w:rPr>
-        <w:t>(R1)"Isn't CBMC a model checker for C/C++? Can't you use directly an SMT solver like Z3?"</w:t>
-      </w:r>
-      <w:r>
-        <w:rPr>
-          <w:color w:val="0E101A"/>
-          <w:sz w:val="24"/>
-          <w:szCs w:val="24"/>
-        </w:rPr>
-        <w:t> – Yes, CBMC is a model check</w:t>
-      </w:r>
-      <w:r>
-        <w:rPr>
-          <w:color w:val="0E101A"/>
-          <w:sz w:val="24"/>
-          <w:szCs w:val="24"/>
-        </w:rPr>
-        <w:t xml:space="preserve">er for C/C++, which we used to implement our synthesis algorithm (similar to https://doi.org/10.1007/978-3-319-96145-3_15). We tried to use SMT solvers directly using the SMT-lib format. </w:t>
-      </w:r>
-      <w:r>
-        <w:rPr>
-          <w:color w:val="0E101A"/>
-          <w:sz w:val="24"/>
-          <w:szCs w:val="24"/>
-        </w:rPr>
-        <w:lastRenderedPageBreak/>
-        <w:t>However, they have all struggled with the discharged verification con</w:t>
-      </w:r>
-      <w:r>
-        <w:rPr>
-          <w:color w:val="0E101A"/>
-          <w:sz w:val="24"/>
-          <w:szCs w:val="24"/>
-        </w:rPr>
-        <w:t xml:space="preserve">ditions (VCs) resulting from Algorithm 1 (cf. Section 3); in particular, we tried the SMT solvers Z3 and </w:t>
-      </w:r>
-      <w:proofErr w:type="spellStart"/>
-      <w:r>
-        <w:rPr>
-          <w:color w:val="0E101A"/>
-          <w:sz w:val="24"/>
-          <w:szCs w:val="24"/>
-        </w:rPr>
-        <w:t>Boolector</w:t>
-      </w:r>
-      <w:proofErr w:type="spellEnd"/>
-      <w:r>
-        <w:rPr>
-          <w:color w:val="0E101A"/>
-          <w:sz w:val="24"/>
-          <w:szCs w:val="24"/>
-        </w:rPr>
-        <w:t>. State-of-the-art software model checkers are doing an excellent job of simplifying the VCs before invoking the underlying SMT solvers. Since</w:t>
-      </w:r>
-      <w:r>
-        <w:rPr>
-          <w:color w:val="0E101A"/>
-          <w:sz w:val="24"/>
-          <w:szCs w:val="24"/>
-        </w:rPr>
-        <w:t xml:space="preserve"> we also wrote Algorithm 1 in the C programming language, we were able to find one software model checker (</w:t>
-      </w:r>
-      <w:proofErr w:type="spellStart"/>
-      <w:r>
-        <w:rPr>
-          <w:color w:val="0E101A"/>
-          <w:sz w:val="24"/>
-          <w:szCs w:val="24"/>
-        </w:rPr>
-        <w:t>CPAchecker</w:t>
-      </w:r>
-      <w:proofErr w:type="spellEnd"/>
-      <w:r>
-        <w:rPr>
-          <w:color w:val="0E101A"/>
-          <w:sz w:val="24"/>
-          <w:szCs w:val="24"/>
-        </w:rPr>
-        <w:t>), which could deal with the VCs produced from Algorithm 1.</w:t>
+        <w:t xml:space="preserve"> the VERIFY and SYNTHESIZE phases don't show up..."</w:t>
+      </w:r>
+      <w:r>
+        <w:rPr>
+          <w:color w:val="0E101A"/>
+          <w:sz w:val="24"/>
+          <w:szCs w:val="24"/>
+        </w:rPr>
+        <w:t> </w:t>
+      </w:r>
+    </w:p>
+    <w:p>
+      <w:pPr>
+        <w:pStyle w:val="NormalWeb"/>
+        <w:spacing w:before="0" w:beforeAutospacing="0" w:after="0" w:afterAutospacing="0"/>
+        <w:jc w:val="both"/>
+        <w:rPr>
+          <w:color w:val="0E101A"/>
+          <w:sz w:val="24"/>
+          <w:szCs w:val="24"/>
+        </w:rPr>
+      </w:pPr>
+      <w:r>
+        <w:rPr>
+          <w:color w:val="0E101A"/>
+          <w:sz w:val="24"/>
+          <w:szCs w:val="24"/>
+        </w:rPr>
+        <w:t>The SYNTHESIZE phase is obtained by a possible combination of equipment that meets the properties collected from the electrical requirements of the equipment itself, e.g., power, current, or voltage (cf. Section 3). This phase produces one feasible solution in line 20 of Algorithm 1 in terms of equipment and configuration (among 40 equipment items). The algorithm reaches line 21 with the cost related to this feasible solution. The VERIFY phase in line 22 ensures that only the lowest cost for some specific equipment combination will lead to a FAIL output (counterexample with equipment list and cost). The process is iterative since the "assert" statement in line 22 will perform a check, and the step of the iteration will be adjusted to a higher value if there exists no “FAIL”. The VERIFY phase can lead to "SUCCESS" if there exists no feasible solution, and the for-loop started in line 6 reaches the maximum cost. We will address this comment in the camera-ready version of our manuscript.</w:t>
       </w:r>
     </w:p>
     <w:p>
@@ -880,8 +991,86 @@
           <w:sz w:val="24"/>
           <w:szCs w:val="24"/>
         </w:rPr>
-        <w:t>(R1)"Is this optimization problem beyond the scope (or ability) of probabilis</w:t>
-      </w:r>
+        <w:t>(R2)"My understanding is that the verification step uses a model checker. What exactly does the model look like?"</w:t>
+      </w:r>
+      <w:r>
+        <w:rPr>
+          <w:color w:val="0E101A"/>
+          <w:sz w:val="24"/>
+          <w:szCs w:val="24"/>
+        </w:rPr>
+        <w:t> </w:t>
+      </w:r>
+    </w:p>
+    <w:p>
+      <w:pPr>
+        <w:pStyle w:val="NormalWeb"/>
+        <w:spacing w:before="0" w:beforeAutospacing="0" w:after="0" w:afterAutospacing="0"/>
+        <w:jc w:val="both"/>
+        <w:rPr>
+          <w:color w:val="0E101A"/>
+          <w:sz w:val="24"/>
+          <w:szCs w:val="24"/>
+        </w:rPr>
+      </w:pPr>
+      <w:r>
+        <w:rPr>
+          <w:color w:val="0E101A"/>
+          <w:sz w:val="24"/>
+          <w:szCs w:val="24"/>
+        </w:rPr>
+        <w:t>We use symbolic model checking for our VERIFY phase. As described in Section 3, the model (incl. constraints and properties) is obtained from the mathematical model used for the sizing, from the electrical characteristic of the equipment (to combine electrical compatibility among equipment, as current, voltage, or power), from the assume statements included explicitly in Algorithm 1, and from the objective function (minimum cost of the feasible PV sizing solution). We created a specific page for specifying the resulting VCs (constraints and properties): see https://drive.google.com/file/d/1ByNJJTd9Xhb1cYijGKpCxLq-fm7jprSG/view</w:t>
+      </w:r>
+      <w:proofErr w:type="gramStart"/>
+      <w:r>
+        <w:rPr>
+          <w:color w:val="0E101A"/>
+          <w:sz w:val="24"/>
+          <w:szCs w:val="24"/>
+        </w:rPr>
+        <w:t>?usp</w:t>
+      </w:r>
+      <w:proofErr w:type="gramEnd"/>
+      <w:r>
+        <w:rPr>
+          <w:color w:val="0E101A"/>
+          <w:sz w:val="24"/>
+          <w:szCs w:val="24"/>
+        </w:rPr>
+        <w:t>=sharing. </w:t>
+      </w:r>
+    </w:p>
+    <w:p>
+      <w:pPr>
+        <w:pStyle w:val="NormalWeb"/>
+        <w:spacing w:before="0" w:beforeAutospacing="0" w:after="0" w:afterAutospacing="0"/>
+        <w:jc w:val="both"/>
+        <w:rPr>
+          <w:color w:val="0E101A"/>
+          <w:sz w:val="24"/>
+          <w:szCs w:val="24"/>
+        </w:rPr>
+      </w:pPr>
+      <w:r>
+        <w:rPr>
+          <w:color w:val="0E101A"/>
+          <w:sz w:val="24"/>
+          <w:szCs w:val="24"/>
+        </w:rPr>
+        <w:t> </w:t>
+      </w:r>
+    </w:p>
+    <w:p>
+      <w:pPr>
+        <w:pStyle w:val="NormalWeb"/>
+        <w:spacing w:before="0" w:beforeAutospacing="0" w:after="0" w:afterAutospacing="0"/>
+        <w:jc w:val="both"/>
+        <w:rPr>
+          <w:color w:val="0E101A"/>
+          <w:sz w:val="24"/>
+          <w:szCs w:val="24"/>
+        </w:rPr>
+      </w:pPr>
       <w:r>
         <w:rPr>
           <w:rStyle w:val="Emphasis"/>
@@ -891,51 +1080,56 @@
           <w:sz w:val="24"/>
           <w:szCs w:val="24"/>
         </w:rPr>
-        <w:t>tic programming?" -- </w:t>
-      </w:r>
-      <w:r>
-        <w:rPr>
-          <w:color w:val="0E101A"/>
-          <w:sz w:val="24"/>
-          <w:szCs w:val="24"/>
-        </w:rPr>
-        <w:t>We have not investigated the application of probabilistic programming yet within our research. We are aware that using this method, we can work even with incomplete models. However, the answer or solution presented by the technique cou</w:t>
-      </w:r>
-      <w:r>
-        <w:rPr>
-          <w:color w:val="0E101A"/>
-          <w:sz w:val="24"/>
-          <w:szCs w:val="24"/>
-        </w:rPr>
-        <w:t>ld be a local optimal and not a global optimal; we will address this suggestion for future work in comparison with other heuristics that can produce fast response (e.g., genetic algorithm), but with limitation about precision. In this future work, we can a</w:t>
-      </w:r>
-      <w:r>
-        <w:rPr>
-          <w:color w:val="0E101A"/>
-          <w:sz w:val="24"/>
-          <w:szCs w:val="24"/>
-        </w:rPr>
-        <w:t>nalyze the trade-off between performance and precision. </w:t>
-      </w:r>
-    </w:p>
-    <w:p>
-      <w:pPr>
-        <w:pStyle w:val="NormalWeb"/>
-        <w:spacing w:before="0" w:beforeAutospacing="0" w:after="0" w:afterAutospacing="0"/>
-        <w:jc w:val="both"/>
-        <w:rPr>
-          <w:color w:val="0E101A"/>
-          <w:sz w:val="24"/>
-          <w:szCs w:val="24"/>
-        </w:rPr>
-      </w:pPr>
-      <w:r>
-        <w:rPr>
-          <w:color w:val="0E101A"/>
-          <w:sz w:val="24"/>
-          <w:szCs w:val="24"/>
-        </w:rPr>
-        <w:t>  </w:t>
+        <w:t>(R2)"In regards to the mismatched Windows/Ubuntu machine specs in section 4.3, why couldn't you just use separate Windows/Ubuntu VMs on the same host machine?"</w:t>
+      </w:r>
+      <w:r>
+        <w:rPr>
+          <w:color w:val="0E101A"/>
+          <w:sz w:val="24"/>
+          <w:szCs w:val="24"/>
+        </w:rPr>
+        <w:t> </w:t>
+      </w:r>
+    </w:p>
+    <w:p>
+      <w:pPr>
+        <w:pStyle w:val="NormalWeb"/>
+        <w:spacing w:before="0" w:beforeAutospacing="0" w:after="0" w:afterAutospacing="0"/>
+        <w:jc w:val="both"/>
+        <w:rPr>
+          <w:color w:val="0E101A"/>
+          <w:sz w:val="24"/>
+          <w:szCs w:val="24"/>
+        </w:rPr>
+      </w:pPr>
+      <w:r>
+        <w:rPr>
+          <w:color w:val="0E101A"/>
+          <w:sz w:val="24"/>
+          <w:szCs w:val="24"/>
+        </w:rPr>
+        <w:t>The ideal scenario would be to use the same hardware configuration for the experiments. However, we faced restrictions concerning the license for the HOMER Pro tool; besides, we did not have the autonomy to change the Linux VM machine installed in the servers of our university due to the internal policy.</w:t>
+      </w:r>
+    </w:p>
+    <w:p>
+      <w:pPr>
+        <w:pStyle w:val="NormalWeb"/>
+        <w:spacing w:before="0" w:beforeAutospacing="0" w:after="0" w:afterAutospacing="0"/>
+        <w:jc w:val="both"/>
+        <w:rPr>
+          <w:color w:val="0E101A"/>
+          <w:sz w:val="24"/>
+          <w:szCs w:val="24"/>
+        </w:rPr>
+      </w:pPr>
+      <w:r>
+        <w:rPr>
+          <w:rStyle w:val="Strong"/>
+          <w:color w:val="0E101A"/>
+          <w:sz w:val="24"/>
+          <w:szCs w:val="24"/>
+        </w:rPr>
+        <w:t> </w:t>
       </w:r>
     </w:p>
     <w:p>
@@ -958,287 +1152,8 @@
           <w:sz w:val="24"/>
           <w:szCs w:val="24"/>
         </w:rPr>
-        <w:t>(R2)"Currently, the CEGIS loop results in a *single input* being added at each iteration... Is there a more *general* constraint that the verifier can produce…?"</w:t>
-      </w:r>
-      <w:r>
-        <w:rPr>
-          <w:color w:val="0E101A"/>
-          <w:sz w:val="24"/>
-          <w:szCs w:val="24"/>
-        </w:rPr>
-        <w:t> -- We realized this observation ju</w:t>
-      </w:r>
-      <w:r>
-        <w:rPr>
-          <w:color w:val="0E101A"/>
-          <w:sz w:val="24"/>
-          <w:szCs w:val="24"/>
-        </w:rPr>
-        <w:t>st after the paper submission. In an updated version of the algorithm, we have included a minimum cost for the beginning of the iterative loop (see Chapter 4, page 75, Algorithm 2 in https://ssvlab.github.io/lucasccordeiro/supervisions/phd_thesis_alessandr</w:t>
-      </w:r>
-      <w:r>
-        <w:rPr>
-          <w:color w:val="0E101A"/>
-          <w:sz w:val="24"/>
-          <w:szCs w:val="24"/>
-        </w:rPr>
-        <w:t>o.pdf). This cost is the lowest among the list of equipment used, considering a configuration of just one solar PV panel, one charge controller, one battery, and one inverter. Indeed, if we use an extensive list of equipment, then the time to obtain the re</w:t>
-      </w:r>
-      <w:r>
-        <w:rPr>
-          <w:color w:val="0E101A"/>
-          <w:sz w:val="24"/>
-          <w:szCs w:val="24"/>
-        </w:rPr>
-        <w:t>sult tends to be more significant. We will address this comment in a revised version of our manuscript.</w:t>
-      </w:r>
-    </w:p>
-    <w:p>
-      <w:pPr>
-        <w:pStyle w:val="NormalWeb"/>
-        <w:spacing w:before="0" w:beforeAutospacing="0" w:after="0" w:afterAutospacing="0"/>
-        <w:jc w:val="both"/>
-        <w:rPr>
-          <w:color w:val="0E101A"/>
-          <w:sz w:val="24"/>
-          <w:szCs w:val="24"/>
-        </w:rPr>
-      </w:pPr>
-      <w:r>
-        <w:rPr>
-          <w:color w:val="0E101A"/>
-          <w:sz w:val="24"/>
-          <w:szCs w:val="24"/>
-        </w:rPr>
-        <w:t> </w:t>
-      </w:r>
-    </w:p>
-    <w:p>
-      <w:pPr>
-        <w:jc w:val="both"/>
-        <w:rPr>
-          <w:rFonts w:ascii="Times New Roman" w:eastAsia="Times New Roman" w:hAnsi="Times New Roman" w:cs="Times New Roman"/>
-        </w:rPr>
-      </w:pPr>
-      <w:r>
-        <w:rPr>
-          <w:rFonts w:ascii="Times New Roman" w:eastAsia="Times New Roman" w:hAnsi="Times New Roman" w:cs="Times New Roman"/>
-          <w:b/>
-          <w:bCs/>
-          <w:i/>
-          <w:iCs/>
-          <w:color w:val="0E101A"/>
-        </w:rPr>
-        <w:t>(R2)"Where does the verification step occur in Algorithm 1</w:t>
-      </w:r>
-      <w:proofErr w:type="gramStart"/>
-      <w:r>
-        <w:rPr>
-          <w:rFonts w:ascii="Times New Roman" w:eastAsia="Times New Roman" w:hAnsi="Times New Roman" w:cs="Times New Roman"/>
-          <w:b/>
-          <w:bCs/>
-          <w:i/>
-          <w:iCs/>
-          <w:color w:val="0E101A"/>
-        </w:rPr>
-        <w:t>?...</w:t>
-      </w:r>
-      <w:proofErr w:type="gramEnd"/>
-      <w:r>
-        <w:rPr>
-          <w:rFonts w:ascii="Times New Roman" w:eastAsia="Times New Roman" w:hAnsi="Times New Roman" w:cs="Times New Roman"/>
-          <w:b/>
-          <w:bCs/>
-          <w:i/>
-          <w:iCs/>
-          <w:color w:val="0E101A"/>
-        </w:rPr>
-        <w:t xml:space="preserve"> the VERIFY and SYNTHESIZE phases don't show up..."</w:t>
-      </w:r>
-      <w:r>
-        <w:rPr>
-          <w:rFonts w:ascii="Times New Roman" w:eastAsia="Times New Roman" w:hAnsi="Times New Roman" w:cs="Times New Roman"/>
-        </w:rPr>
-        <w:t> -- The SYNTHESIZE phase is obtained by a possible combination of equipment that meets the properties collected from the electrical requirements of the equipment itself, e.g., power, current, or voltage (cf. Section 3). This phase produces one feasible solution in line 20 of Algorithm 1 in terms of equipment and configuration (among 40 equipment items). The algorithm reaches line 21 with the cost related to this feasible solution. The VERIFY phase in line 22 ensures that only the lowest cost for some specific equipment combination will lead to a FAIL output (counterexample with equipment list and cost). The process is iterative since the "assert" statement in line 22 will perform a check, and the step of the iteration will be adjusted to a higher value if there exists no “FAIL”. The VERIFY phase can lead to "SUCCESS" if there exists no feasible solution, and the for-loop started in line 6 reaches the maximum cost. We will address this comment in a revised version of our manuscript.</w:t>
-      </w:r>
-    </w:p>
-    <w:p>
-      <w:pPr>
-        <w:pStyle w:val="NormalWeb"/>
-        <w:spacing w:before="0" w:beforeAutospacing="0" w:after="0" w:afterAutospacing="0"/>
-        <w:jc w:val="both"/>
-        <w:rPr>
-          <w:color w:val="0E101A"/>
-          <w:sz w:val="24"/>
-          <w:szCs w:val="24"/>
-        </w:rPr>
-      </w:pPr>
-      <w:r>
-        <w:rPr>
-          <w:color w:val="0E101A"/>
-          <w:sz w:val="24"/>
-          <w:szCs w:val="24"/>
-        </w:rPr>
-        <w:t> </w:t>
-      </w:r>
-    </w:p>
-    <w:p>
-      <w:pPr>
-        <w:pStyle w:val="NormalWeb"/>
-        <w:spacing w:before="0" w:beforeAutospacing="0" w:after="0" w:afterAutospacing="0"/>
-        <w:jc w:val="both"/>
-        <w:rPr>
-          <w:color w:val="0E101A"/>
-          <w:sz w:val="24"/>
-          <w:szCs w:val="24"/>
-        </w:rPr>
-      </w:pPr>
-      <w:r>
-        <w:rPr>
-          <w:rStyle w:val="Emphasis"/>
-          <w:b/>
-          <w:bCs/>
-          <w:color w:val="0E101A"/>
-          <w:sz w:val="24"/>
-          <w:szCs w:val="24"/>
-        </w:rPr>
-        <w:t>(R2)"My understanding is that the verification step uses a model</w:t>
-      </w:r>
-      <w:r>
-        <w:rPr>
-          <w:rStyle w:val="Emphasis"/>
-          <w:b/>
-          <w:bCs/>
-          <w:color w:val="0E101A"/>
-          <w:sz w:val="24"/>
-          <w:szCs w:val="24"/>
-        </w:rPr>
-        <w:t xml:space="preserve"> checker. What exactly does the model look like?"</w:t>
-      </w:r>
-      <w:r>
-        <w:rPr>
-          <w:color w:val="0E101A"/>
-          <w:sz w:val="24"/>
-          <w:szCs w:val="24"/>
-        </w:rPr>
-        <w:t> -- We use symbolic model checking for our VERIFY phase. As described in Section 3, the model (incl. constraints and properties) is obtained from the mathematical model used for the sizing, from the electric</w:t>
-      </w:r>
-      <w:r>
-        <w:rPr>
-          <w:color w:val="0E101A"/>
-          <w:sz w:val="24"/>
-          <w:szCs w:val="24"/>
-        </w:rPr>
-        <w:t xml:space="preserve">al characteristic of the equipment (to combine electrical compatibility among equipment, as current, voltage, or power), from the assume statements included explicitly in Algorithm 1, and from the objective function (minimum cost of the feasible PV sizing </w:t>
-      </w:r>
-      <w:r>
-        <w:rPr>
-          <w:color w:val="0E101A"/>
-          <w:sz w:val="24"/>
-          <w:szCs w:val="24"/>
-        </w:rPr>
-        <w:t>solution). We created a specific page for specifying the resulting VCs (constraints and properties): see https://drive.google.com/file/d/1ByNJJTd9Xhb1cYijGKpCxLq-fm7jprSG/view</w:t>
-      </w:r>
-      <w:proofErr w:type="gramStart"/>
-      <w:r>
-        <w:rPr>
-          <w:color w:val="0E101A"/>
-          <w:sz w:val="24"/>
-          <w:szCs w:val="24"/>
-        </w:rPr>
-        <w:t>?usp</w:t>
-      </w:r>
-      <w:proofErr w:type="gramEnd"/>
-      <w:r>
-        <w:rPr>
-          <w:color w:val="0E101A"/>
-          <w:sz w:val="24"/>
-          <w:szCs w:val="24"/>
-        </w:rPr>
-        <w:t>=sharing. </w:t>
-      </w:r>
-    </w:p>
-    <w:p>
-      <w:pPr>
-        <w:pStyle w:val="NormalWeb"/>
-        <w:spacing w:before="0" w:beforeAutospacing="0" w:after="0" w:afterAutospacing="0"/>
-        <w:jc w:val="both"/>
-        <w:rPr>
-          <w:color w:val="0E101A"/>
-          <w:sz w:val="24"/>
-          <w:szCs w:val="24"/>
-        </w:rPr>
-      </w:pPr>
-      <w:r>
-        <w:rPr>
-          <w:color w:val="0E101A"/>
-          <w:sz w:val="24"/>
-          <w:szCs w:val="24"/>
-        </w:rPr>
-        <w:t> </w:t>
-      </w:r>
-    </w:p>
-    <w:p>
-      <w:pPr>
-        <w:pStyle w:val="NormalWeb"/>
-        <w:spacing w:before="0" w:beforeAutospacing="0" w:after="0" w:afterAutospacing="0"/>
-        <w:jc w:val="both"/>
-        <w:rPr>
-          <w:color w:val="0E101A"/>
-          <w:sz w:val="24"/>
-          <w:szCs w:val="24"/>
-        </w:rPr>
-      </w:pPr>
-      <w:r>
-        <w:rPr>
-          <w:rStyle w:val="Emphasis"/>
-          <w:b/>
-          <w:bCs/>
-          <w:color w:val="0E101A"/>
-          <w:sz w:val="24"/>
-          <w:szCs w:val="24"/>
-        </w:rPr>
-        <w:t>(R2)"In regards to the mismatched Windows/Ubuntu machine specs i</w:t>
-      </w:r>
-      <w:r>
-        <w:rPr>
-          <w:rStyle w:val="Emphasis"/>
-          <w:b/>
-          <w:bCs/>
-          <w:color w:val="0E101A"/>
-          <w:sz w:val="24"/>
-          <w:szCs w:val="24"/>
-        </w:rPr>
-        <w:t>n section 4.3, why couldn't you just use separate Windows/Ubuntu VMs on the same host machine?"</w:t>
-      </w:r>
-      <w:r>
-        <w:rPr>
-          <w:color w:val="0E101A"/>
-          <w:sz w:val="24"/>
-          <w:szCs w:val="24"/>
-        </w:rPr>
-        <w:t> -- The ideal scenario would be to use the same hardware configuration for the experiments. However, we faced restrictions concerning the license for the HOMER P</w:t>
-      </w:r>
-      <w:r>
-        <w:rPr>
-          <w:color w:val="0E101A"/>
-          <w:sz w:val="24"/>
-          <w:szCs w:val="24"/>
-        </w:rPr>
-        <w:t>ro tool; besides, we did not have the autonomy to change the Linux VM machine installed in the servers of our university due to the internal policy.</w:t>
-      </w:r>
-    </w:p>
-    <w:p>
-      <w:pPr>
-        <w:pStyle w:val="NormalWeb"/>
-        <w:spacing w:before="0" w:beforeAutospacing="0" w:after="0" w:afterAutospacing="0"/>
-        <w:jc w:val="both"/>
-        <w:rPr>
-          <w:color w:val="0E101A"/>
-          <w:sz w:val="24"/>
-          <w:szCs w:val="24"/>
-        </w:rPr>
-      </w:pPr>
+        <w:t>(R4)</w:t>
+      </w:r>
       <w:r>
         <w:rPr>
           <w:rStyle w:val="Strong"/>
@@ -1246,72 +1161,27 @@
           <w:sz w:val="24"/>
           <w:szCs w:val="24"/>
         </w:rPr>
-        <w:t> </w:t>
-      </w:r>
-    </w:p>
-    <w:p>
-      <w:pPr>
-        <w:pStyle w:val="NormalWeb"/>
-        <w:spacing w:before="0" w:beforeAutospacing="0" w:after="0" w:afterAutospacing="0"/>
-        <w:jc w:val="both"/>
-        <w:rPr>
-          <w:color w:val="0E101A"/>
-          <w:sz w:val="24"/>
-          <w:szCs w:val="24"/>
-        </w:rPr>
-      </w:pPr>
-      <w:r>
-        <w:rPr>
-          <w:rStyle w:val="Emphasis"/>
-          <w:b/>
-          <w:bCs/>
-          <w:color w:val="0E101A"/>
-          <w:sz w:val="24"/>
-          <w:szCs w:val="24"/>
-        </w:rPr>
-        <w:t>(R4)</w:t>
-      </w:r>
-      <w:r>
-        <w:rPr>
-          <w:rStyle w:val="Strong"/>
-          <w:color w:val="0E101A"/>
-          <w:sz w:val="24"/>
-          <w:szCs w:val="24"/>
-        </w:rPr>
-        <w:t>“the application demands reasoning about constraints in nonlinear real arithmetic, which is a hard pr</w:t>
-      </w:r>
-      <w:r>
-        <w:rPr>
-          <w:rStyle w:val="Strong"/>
-          <w:color w:val="0E101A"/>
-          <w:sz w:val="24"/>
-          <w:szCs w:val="24"/>
-        </w:rPr>
-        <w:t>oblem. It is not clear how this problem will be solved.” </w:t>
-      </w:r>
-      <w:r>
-        <w:rPr>
-          <w:color w:val="0E101A"/>
-          <w:sz w:val="24"/>
-          <w:szCs w:val="24"/>
-        </w:rPr>
-        <w:t>– At the end of Section 2.2, we describe that all the provided equations model the continuous-time behavior of the PV system; they produce real numbers except for the batteries and panels, where real</w:t>
-      </w:r>
-      <w:r>
-        <w:rPr>
-          <w:color w:val="0E101A"/>
-          <w:sz w:val="24"/>
-          <w:szCs w:val="24"/>
-        </w:rPr>
-        <w:t xml:space="preserve"> numbers must be converted into integer ones, considering the minimum or maximum according to each equation. Note that the underlying symbolic verifiers perform bit-precise verification based on the Floating-Point theory using the command-line provided in </w:t>
-      </w:r>
-      <w:r>
-        <w:rPr>
-          <w:color w:val="0E101A"/>
-          <w:sz w:val="24"/>
-          <w:szCs w:val="24"/>
-        </w:rPr>
-        <w:t>the footnotes of page 8. </w:t>
+        <w:t>“the application demands reasoning about constraints in nonlinear real arithmetic, which is a hard problem. It is not clear how this problem will be solved.” </w:t>
+      </w:r>
+    </w:p>
+    <w:p>
+      <w:pPr>
+        <w:pStyle w:val="NormalWeb"/>
+        <w:spacing w:before="0" w:beforeAutospacing="0" w:after="0" w:afterAutospacing="0"/>
+        <w:jc w:val="both"/>
+        <w:rPr>
+          <w:color w:val="0E101A"/>
+          <w:sz w:val="24"/>
+          <w:szCs w:val="24"/>
+        </w:rPr>
+      </w:pPr>
+      <w:r>
+        <w:rPr>
+          <w:color w:val="0E101A"/>
+          <w:sz w:val="24"/>
+          <w:szCs w:val="24"/>
+        </w:rPr>
+        <w:t>At the end of Section 2.2, we describe that all the provided equations model the continuous-time behavior of the PV system; they produce real numbers except for the batteries and panels, which consist of integer numbers. Note that the underlying symbolic verifiers perform bit-precise verification based on the Floating-Point theory using the command-line provided in the footnotes of page 8. We could use a real arithmetic strategy to tackle these equations; however, we have exploited the floating-point arithmetic, which is an approximation of the real one. </w:t>
       </w:r>
     </w:p>
     <w:p/>

--- a/Tex/CAV2019/cav-rebuttal.docx
+++ b/Tex/CAV2019/cav-rebuttal.docx
@@ -41,8 +41,6 @@
         </w:rPr>
         <w:t> </w:t>
       </w:r>
-      <w:bookmarkStart w:id="0" w:name="_GoBack"/>
-      <w:bookmarkEnd w:id="0"/>
     </w:p>
     <w:p>
       <w:pPr>
@@ -170,7 +168,25 @@
           <w:sz w:val="24"/>
           <w:szCs w:val="24"/>
         </w:rPr>
-        <w:t>The CfP explicitly states that: </w:t>
+        <w:t xml:space="preserve">The </w:t>
+      </w:r>
+      <w:proofErr w:type="spellStart"/>
+      <w:r>
+        <w:rPr>
+          <w:color w:val="0E101A"/>
+          <w:sz w:val="24"/>
+          <w:szCs w:val="24"/>
+        </w:rPr>
+        <w:t>CfP</w:t>
+      </w:r>
+      <w:proofErr w:type="spellEnd"/>
+      <w:r>
+        <w:rPr>
+          <w:color w:val="0E101A"/>
+          <w:sz w:val="24"/>
+          <w:szCs w:val="24"/>
+        </w:rPr>
+        <w:t xml:space="preserve"> explicitly states that: </w:t>
       </w:r>
       <w:r>
         <w:rPr>
@@ -196,27 +212,7 @@
           <w:sz w:val="24"/>
           <w:szCs w:val="24"/>
         </w:rPr>
-        <w:t xml:space="preserve">“I appreciate the application of formal methods in industrial </w:t>
-      </w:r>
-      <w:proofErr w:type="gramStart"/>
-      <w:r>
-        <w:rPr>
-          <w:rStyle w:val="Emphasis"/>
-          <w:color w:val="0E101A"/>
-          <w:sz w:val="24"/>
-          <w:szCs w:val="24"/>
-        </w:rPr>
-        <w:t>applications…,</w:t>
-      </w:r>
-      <w:proofErr w:type="gramEnd"/>
-      <w:r>
-        <w:rPr>
-          <w:rStyle w:val="Emphasis"/>
-          <w:color w:val="0E101A"/>
-          <w:sz w:val="24"/>
-          <w:szCs w:val="24"/>
-        </w:rPr>
-        <w:t xml:space="preserve"> and believe that the paper... could be a nice addition to CAV”</w:t>
+        <w:t>“I appreciate the application of formal methods in industrial applications…, and believe that the paper... could be a nice addition to CAV”</w:t>
       </w:r>
       <w:r>
         <w:rPr>
@@ -321,87 +317,85 @@
           <w:sz w:val="24"/>
           <w:szCs w:val="24"/>
         </w:rPr>
-        <w:t>"In our CEGIS variant, there exist four differences related to the traditional one...</w:t>
-      </w:r>
-      <w:proofErr w:type="gramStart"/>
-      <w:r>
-        <w:rPr>
-          <w:rStyle w:val="Emphasis"/>
-          <w:color w:val="0E101A"/>
-          <w:sz w:val="24"/>
-          <w:szCs w:val="24"/>
-        </w:rPr>
-        <w:t>"</w:t>
-      </w:r>
-      <w:r>
-        <w:rPr>
-          <w:color w:val="0E101A"/>
-          <w:sz w:val="24"/>
-          <w:szCs w:val="24"/>
-        </w:rPr>
-        <w:t>.</w:t>
-      </w:r>
-      <w:proofErr w:type="gramEnd"/>
-      <w:r>
-        <w:rPr>
-          <w:color w:val="0E101A"/>
-          <w:sz w:val="24"/>
-          <w:szCs w:val="24"/>
-        </w:rPr>
-        <w:t xml:space="preserve"> In this section, we provide details of the main differences in our approach to standard CEGIS. Besides, we model the optimality objective explicitly, as stated in Section 3: </w:t>
-      </w:r>
-      <w:r>
-        <w:rPr>
-          <w:rStyle w:val="Emphasis"/>
-          <w:color w:val="0E101A"/>
-          <w:sz w:val="24"/>
-          <w:szCs w:val="24"/>
-        </w:rPr>
-        <w:t>"The optimal sizing of PV systems is made by the best compromise between two objectives: power reliability and system cost...</w:t>
-      </w:r>
-      <w:proofErr w:type="gramStart"/>
-      <w:r>
-        <w:rPr>
-          <w:rStyle w:val="Emphasis"/>
-          <w:color w:val="0E101A"/>
-          <w:sz w:val="24"/>
-          <w:szCs w:val="24"/>
-        </w:rPr>
-        <w:t>"</w:t>
-      </w:r>
-      <w:r>
-        <w:rPr>
-          <w:color w:val="0E101A"/>
-          <w:sz w:val="24"/>
-          <w:szCs w:val="24"/>
-        </w:rPr>
-        <w:t>.</w:t>
-      </w:r>
-      <w:proofErr w:type="gramEnd"/>
-      <w:r>
-        <w:rPr>
-          <w:color w:val="0E101A"/>
-          <w:sz w:val="24"/>
-          <w:szCs w:val="24"/>
-        </w:rPr>
-        <w:t xml:space="preserve"> As described in Section 2.1, the VERIFY phase is responsible for obtaining the lowest cost (minimum cost is the optimization objective function); in particular, the cost of that solution is calculated in </w:t>
-      </w:r>
-      <w:r>
-        <w:rPr>
-          <w:rStyle w:val="Emphasis"/>
-          <w:color w:val="0E101A"/>
-          <w:sz w:val="24"/>
-          <w:szCs w:val="24"/>
-        </w:rPr>
-        <w:t>F_{obj}</w:t>
-      </w:r>
-      <w:r>
-        <w:rPr>
-          <w:color w:val="0E101A"/>
-          <w:sz w:val="24"/>
-          <w:szCs w:val="24"/>
-        </w:rPr>
-        <w:t> (Line 21of Algorithm 1).</w:t>
+        <w:t>"In our CEGIS variant, there exist four differences related to the traditional one..."</w:t>
+      </w:r>
+      <w:r>
+        <w:rPr>
+          <w:color w:val="0E101A"/>
+          <w:sz w:val="24"/>
+          <w:szCs w:val="24"/>
+        </w:rPr>
+        <w:t>. In this section, we provide details of the main differences in our approach to standard CEGIS. Besides, we model the optimality objective explicitly, as stated in Section 3: </w:t>
+      </w:r>
+      <w:r>
+        <w:rPr>
+          <w:rStyle w:val="Emphasis"/>
+          <w:color w:val="0E101A"/>
+          <w:sz w:val="24"/>
+          <w:szCs w:val="24"/>
+        </w:rPr>
+        <w:t>"The optimal sizing of PV systems is made by the best compromise between two objectives: power reliability and system cost..."</w:t>
+      </w:r>
+      <w:r>
+        <w:rPr>
+          <w:color w:val="0E101A"/>
+          <w:sz w:val="24"/>
+          <w:szCs w:val="24"/>
+        </w:rPr>
+        <w:t>. As described in Section 2.1, the VERIFY phase is responsible for obtaining the lowest cost (minimum cost is the optimization objective function); in particular, the cost of that solution is calculated in </w:t>
+      </w:r>
+      <w:r>
+        <w:rPr>
+          <w:rStyle w:val="Emphasis"/>
+          <w:color w:val="0E101A"/>
+          <w:sz w:val="24"/>
+          <w:szCs w:val="24"/>
+        </w:rPr>
+        <w:t>F_{</w:t>
+      </w:r>
+      <w:proofErr w:type="spellStart"/>
+      <w:r>
+        <w:rPr>
+          <w:rStyle w:val="Emphasis"/>
+          <w:color w:val="0E101A"/>
+          <w:sz w:val="24"/>
+          <w:szCs w:val="24"/>
+        </w:rPr>
+        <w:t>obj</w:t>
+      </w:r>
+      <w:proofErr w:type="spellEnd"/>
+      <w:r>
+        <w:rPr>
+          <w:rStyle w:val="Emphasis"/>
+          <w:color w:val="0E101A"/>
+          <w:sz w:val="24"/>
+          <w:szCs w:val="24"/>
+        </w:rPr>
+        <w:t>}</w:t>
+      </w:r>
+      <w:r>
+        <w:rPr>
+          <w:color w:val="0E101A"/>
+          <w:sz w:val="24"/>
+          <w:szCs w:val="24"/>
+        </w:rPr>
+        <w:t> (Line 21</w:t>
+      </w:r>
+      <w:r>
+        <w:rPr>
+          <w:color w:val="0E101A"/>
+          <w:sz w:val="24"/>
+          <w:szCs w:val="24"/>
+        </w:rPr>
+        <w:t xml:space="preserve"> </w:t>
+      </w:r>
+      <w:r>
+        <w:rPr>
+          <w:color w:val="0E101A"/>
+          <w:sz w:val="24"/>
+          <w:szCs w:val="24"/>
+        </w:rPr>
+        <w:t>of Algorithm 1).</w:t>
       </w:r>
     </w:p>
     <w:p>
@@ -571,7 +565,27 @@
           <w:sz w:val="24"/>
           <w:szCs w:val="24"/>
         </w:rPr>
-        <w:t>"CPAchecker was able to synthesize the optimal sizing in six out of seven case studies (cases 1 to 6)"</w:t>
+        <w:t>"</w:t>
+      </w:r>
+      <w:proofErr w:type="spellStart"/>
+      <w:r>
+        <w:rPr>
+          <w:rStyle w:val="Emphasis"/>
+          <w:color w:val="0E101A"/>
+          <w:sz w:val="24"/>
+          <w:szCs w:val="24"/>
+        </w:rPr>
+        <w:t>CPAchecker</w:t>
+      </w:r>
+      <w:proofErr w:type="spellEnd"/>
+      <w:r>
+        <w:rPr>
+          <w:rStyle w:val="Emphasis"/>
+          <w:color w:val="0E101A"/>
+          <w:sz w:val="24"/>
+          <w:szCs w:val="24"/>
+        </w:rPr>
+        <w:t xml:space="preserve"> was able to synthesize the optimal sizing in six out of seven case studies (cases 1 to 6)"</w:t>
       </w:r>
       <w:r>
         <w:rPr>
@@ -701,7 +715,43 @@
           <w:sz w:val="24"/>
           <w:szCs w:val="24"/>
         </w:rPr>
-        <w:t>Yes, CBMC is a model checker for C/C++, which we used to implement our synthesis algorithm (similar to https://doi.org/10.1007/978-3-319-96145-3_15). We tried to use SMT solvers directly using the SMT-lib format. However, they have all struggled with the discharged verification conditions (VCs) resulting from Algorithm 1 (cf. Section 3); in particular, we tried the SMT solvers Z3 and Boolector. State-of-the-art software model checkers are doing an excellent job of simplifying the VCs before invoking the underlying SMT solvers. Since we also wrote Algorithm 1 in the C programming language, we were able to find one software model checker (CPAchecker), which was able to deal with the VCs produced from Algorithm 1.</w:t>
+        <w:t xml:space="preserve">Yes, CBMC is a model checker for C/C++, which we used to implement our synthesis algorithm (similar to https://doi.org/10.1007/978-3-319-96145-3_15). We tried to use SMT solvers directly using the SMT-lib format. However, they have all struggled with the discharged verification conditions (VCs) resulting from Algorithm 1 (cf. Section 3); in particular, we tried the SMT solvers Z3 and </w:t>
+      </w:r>
+      <w:proofErr w:type="spellStart"/>
+      <w:r>
+        <w:rPr>
+          <w:color w:val="0E101A"/>
+          <w:sz w:val="24"/>
+          <w:szCs w:val="24"/>
+        </w:rPr>
+        <w:t>Boolector</w:t>
+      </w:r>
+      <w:proofErr w:type="spellEnd"/>
+      <w:r>
+        <w:rPr>
+          <w:color w:val="0E101A"/>
+          <w:sz w:val="24"/>
+          <w:szCs w:val="24"/>
+        </w:rPr>
+        <w:t>. State-of-the-art software model checkers are doing an excellent job of simplifying the VCs before invoking the underlying SMT solvers. Since we also wrote Algorithm 1 in the C programming language, we were able to find one software model checker (</w:t>
+      </w:r>
+      <w:proofErr w:type="spellStart"/>
+      <w:r>
+        <w:rPr>
+          <w:color w:val="0E101A"/>
+          <w:sz w:val="24"/>
+          <w:szCs w:val="24"/>
+        </w:rPr>
+        <w:t>CPAchecker</w:t>
+      </w:r>
+      <w:proofErr w:type="spellEnd"/>
+      <w:r>
+        <w:rPr>
+          <w:color w:val="0E101A"/>
+          <w:sz w:val="24"/>
+          <w:szCs w:val="24"/>
+        </w:rPr>
+        <w:t>), which was able to deal with the VCs produced from Algorithm 1.</w:t>
       </w:r>
     </w:p>
     <w:p>
@@ -764,25 +814,7 @@
           <w:sz w:val="24"/>
           <w:szCs w:val="24"/>
         </w:rPr>
-        <w:t xml:space="preserve">We have not investigated the application of probabilistic programming yet within our research. We are aware that using this method, we can work even with incomplete models. However, the answer or solution presented by the technique could be a local optimal and not a global optimal; we will address this suggestion for future work in comparison with other heuristics that can produce fast response (e.g., genetic algorithm), but with limitation w.r.t. </w:t>
-      </w:r>
-      <w:proofErr w:type="gramStart"/>
-      <w:r>
-        <w:rPr>
-          <w:color w:val="0E101A"/>
-          <w:sz w:val="24"/>
-          <w:szCs w:val="24"/>
-        </w:rPr>
-        <w:t>precision</w:t>
-      </w:r>
-      <w:proofErr w:type="gramEnd"/>
-      <w:r>
-        <w:rPr>
-          <w:color w:val="0E101A"/>
-          <w:sz w:val="24"/>
-          <w:szCs w:val="24"/>
-        </w:rPr>
-        <w:t>. In this future work, we can analyze the trade-off between performance and precision. </w:t>
+        <w:t>We have not investigated the application of probabilistic programming yet within our research. We are aware that using this method, we can work even with incomplete models. However, the answer or solution presented by the technique could be a local optimal and not a global optimal; we will address this suggestion for future work in comparison with other heuristics that can produce fast response (e.g., genetic algorithm), but with limitation w.r.t. precision. In this future work, we can analyze the trade-off between performance and precision. </w:t>
       </w:r>
     </w:p>
     <w:p>
@@ -896,9 +928,68 @@
           <w:sz w:val="24"/>
           <w:szCs w:val="24"/>
         </w:rPr>
-        <w:t>(R2)"Where does the verification step occur in Algorithm 1</w:t>
-      </w:r>
-      <w:proofErr w:type="gramStart"/>
+        <w:t>(R2)"Where does the verification step occur in Algorithm 1?... the VERIFY and SYNTHESIZE phases don't show up..."</w:t>
+      </w:r>
+      <w:r>
+        <w:rPr>
+          <w:color w:val="0E101A"/>
+          <w:sz w:val="24"/>
+          <w:szCs w:val="24"/>
+        </w:rPr>
+        <w:t> </w:t>
+      </w:r>
+    </w:p>
+    <w:p>
+      <w:pPr>
+        <w:pStyle w:val="NormalWeb"/>
+        <w:spacing w:before="0" w:beforeAutospacing="0" w:after="0" w:afterAutospacing="0"/>
+        <w:jc w:val="both"/>
+        <w:rPr>
+          <w:color w:val="0E101A"/>
+          <w:sz w:val="24"/>
+          <w:szCs w:val="24"/>
+        </w:rPr>
+      </w:pPr>
+      <w:r>
+        <w:rPr>
+          <w:color w:val="0E101A"/>
+          <w:sz w:val="24"/>
+          <w:szCs w:val="24"/>
+        </w:rPr>
+        <w:t>The SYNTHESIZE phase is obtained by a possible combination of equipment that meets the properties collected from the electrical requirements of the equipment itself, e.g., power, current, or voltage (cf. Section 3). This phase produces one feasible solution in line 20 of Algorithm 1 in terms of equipment and configuration (among 40 equipment items). The algorithm reaches line 21 with the cost related to this feasible solution. The VERIFY phase in line 22 ensures that only the lowest cost for some specific equipment combination will lead to a FAIL output (counterexample with equipment list and cost). The process is iterative since the "assert" statement in line 22 will perform a check, and the step of the iteration will be adjusted to a higher value if there exists no “FAIL”. The VERIFY phase can lead to "SUCCESS" if there exists no feasible solution, and the for-loop started in line 6 reaches the maximum cost. We will address this comment in the camera-ready version of our manuscript.</w:t>
+      </w:r>
+    </w:p>
+    <w:p>
+      <w:pPr>
+        <w:pStyle w:val="NormalWeb"/>
+        <w:spacing w:before="0" w:beforeAutospacing="0" w:after="0" w:afterAutospacing="0"/>
+        <w:jc w:val="both"/>
+        <w:rPr>
+          <w:color w:val="0E101A"/>
+          <w:sz w:val="24"/>
+          <w:szCs w:val="24"/>
+        </w:rPr>
+      </w:pPr>
+      <w:r>
+        <w:rPr>
+          <w:color w:val="0E101A"/>
+          <w:sz w:val="24"/>
+          <w:szCs w:val="24"/>
+        </w:rPr>
+        <w:t> </w:t>
+      </w:r>
+    </w:p>
+    <w:p>
+      <w:pPr>
+        <w:pStyle w:val="NormalWeb"/>
+        <w:spacing w:before="0" w:beforeAutospacing="0" w:after="0" w:afterAutospacing="0"/>
+        <w:jc w:val="both"/>
+        <w:rPr>
+          <w:color w:val="0E101A"/>
+          <w:sz w:val="24"/>
+          <w:szCs w:val="24"/>
+        </w:rPr>
+      </w:pPr>
       <w:r>
         <w:rPr>
           <w:rStyle w:val="Emphasis"/>
@@ -908,9 +999,68 @@
           <w:sz w:val="24"/>
           <w:szCs w:val="24"/>
         </w:rPr>
-        <w:t>?...</w:t>
-      </w:r>
-      <w:proofErr w:type="gramEnd"/>
+        <w:t>(R2)"My understanding is that the verification step uses a model checker. What exactly does the model look like?"</w:t>
+      </w:r>
+      <w:r>
+        <w:rPr>
+          <w:color w:val="0E101A"/>
+          <w:sz w:val="24"/>
+          <w:szCs w:val="24"/>
+        </w:rPr>
+        <w:t> </w:t>
+      </w:r>
+    </w:p>
+    <w:p>
+      <w:pPr>
+        <w:pStyle w:val="NormalWeb"/>
+        <w:spacing w:before="0" w:beforeAutospacing="0" w:after="0" w:afterAutospacing="0"/>
+        <w:jc w:val="both"/>
+        <w:rPr>
+          <w:color w:val="0E101A"/>
+          <w:sz w:val="24"/>
+          <w:szCs w:val="24"/>
+        </w:rPr>
+      </w:pPr>
+      <w:r>
+        <w:rPr>
+          <w:color w:val="0E101A"/>
+          <w:sz w:val="24"/>
+          <w:szCs w:val="24"/>
+        </w:rPr>
+        <w:t>We use symbolic model checking for our VERIFY phase. As described in Section 3, the model (incl. constraints and properties) is obtained from the mathematical model used for the sizing, from the electrical characteristic of the equipment (to combine electrical compatibility among equipment, as current, voltage, or power), from the assume statements included explicitly in Algorithm 1, and from the objective function (minimum cost of the feasible PV sizing solution). We created a specific page for specifying the resulting VCs (constraints and properties): see https://drive.google.com/file/d/1ByNJJTd9Xhb1cYijGKpCxLq-fm7jprSG/view?usp=sharing. </w:t>
+      </w:r>
+    </w:p>
+    <w:p>
+      <w:pPr>
+        <w:pStyle w:val="NormalWeb"/>
+        <w:spacing w:before="0" w:beforeAutospacing="0" w:after="0" w:afterAutospacing="0"/>
+        <w:jc w:val="both"/>
+        <w:rPr>
+          <w:color w:val="0E101A"/>
+          <w:sz w:val="24"/>
+          <w:szCs w:val="24"/>
+        </w:rPr>
+      </w:pPr>
+      <w:r>
+        <w:rPr>
+          <w:color w:val="0E101A"/>
+          <w:sz w:val="24"/>
+          <w:szCs w:val="24"/>
+        </w:rPr>
+        <w:t> </w:t>
+      </w:r>
+    </w:p>
+    <w:p>
+      <w:pPr>
+        <w:pStyle w:val="NormalWeb"/>
+        <w:spacing w:before="0" w:beforeAutospacing="0" w:after="0" w:afterAutospacing="0"/>
+        <w:jc w:val="both"/>
+        <w:rPr>
+          <w:color w:val="0E101A"/>
+          <w:sz w:val="24"/>
+          <w:szCs w:val="24"/>
+        </w:rPr>
+      </w:pPr>
       <w:r>
         <w:rPr>
           <w:rStyle w:val="Emphasis"/>
@@ -920,7 +1070,7 @@
           <w:sz w:val="24"/>
           <w:szCs w:val="24"/>
         </w:rPr>
-        <w:t xml:space="preserve"> the VERIFY and SYNTHESIZE phases don't show up..."</w:t>
+        <w:t>(R2)"In regards to the mismatched Windows/Ubuntu machine specs in section 4.3, why couldn't you just use separate Windows/Ubuntu VMs on the same host machine?"</w:t>
       </w:r>
       <w:r>
         <w:rPr>
@@ -948,22 +1098,23 @@
           <w:sz w:val="24"/>
           <w:szCs w:val="24"/>
         </w:rPr>
-        <w:t>The SYNTHESIZE phase is obtained by a possible combination of equipment that meets the properties collected from the electrical requirements of the equipment itself, e.g., power, current, or voltage (cf. Section 3). This phase produces one feasible solution in line 20 of Algorithm 1 in terms of equipment and configuration (among 40 equipment items). The algorithm reaches line 21 with the cost related to this feasible solution. The VERIFY phase in line 22 ensures that only the lowest cost for some specific equipment combination will lead to a FAIL output (counterexample with equipment list and cost). The process is iterative since the "assert" statement in line 22 will perform a check, and the step of the iteration will be adjusted to a higher value if there exists no “FAIL”. The VERIFY phase can lead to "SUCCESS" if there exists no feasible solution, and the for-loop started in line 6 reaches the maximum cost. We will address this comment in the camera-ready version of our manuscript.</w:t>
-      </w:r>
-    </w:p>
-    <w:p>
-      <w:pPr>
-        <w:pStyle w:val="NormalWeb"/>
-        <w:spacing w:before="0" w:beforeAutospacing="0" w:after="0" w:afterAutospacing="0"/>
-        <w:jc w:val="both"/>
-        <w:rPr>
-          <w:color w:val="0E101A"/>
-          <w:sz w:val="24"/>
-          <w:szCs w:val="24"/>
-        </w:rPr>
-      </w:pPr>
-      <w:r>
-        <w:rPr>
+        <w:t>The ideal scenario would be to use the same hardware configuration for the experiments. However, we faced restrictions concerning the license for the HOMER Pro tool; besides, we did not have the autonomy to change the Linux VM machine installed in the servers of our university due to the internal policy.</w:t>
+      </w:r>
+    </w:p>
+    <w:p>
+      <w:pPr>
+        <w:pStyle w:val="NormalWeb"/>
+        <w:spacing w:before="0" w:beforeAutospacing="0" w:after="0" w:afterAutospacing="0"/>
+        <w:jc w:val="both"/>
+        <w:rPr>
+          <w:color w:val="0E101A"/>
+          <w:sz w:val="24"/>
+          <w:szCs w:val="24"/>
+        </w:rPr>
+      </w:pPr>
+      <w:r>
+        <w:rPr>
+          <w:rStyle w:val="Strong"/>
           <w:color w:val="0E101A"/>
           <w:sz w:val="24"/>
           <w:szCs w:val="24"/>
@@ -991,137 +1142,8 @@
           <w:sz w:val="24"/>
           <w:szCs w:val="24"/>
         </w:rPr>
-        <w:t>(R2)"My understanding is that the verification step uses a model checker. What exactly does the model look like?"</w:t>
-      </w:r>
-      <w:r>
-        <w:rPr>
-          <w:color w:val="0E101A"/>
-          <w:sz w:val="24"/>
-          <w:szCs w:val="24"/>
-        </w:rPr>
-        <w:t> </w:t>
-      </w:r>
-    </w:p>
-    <w:p>
-      <w:pPr>
-        <w:pStyle w:val="NormalWeb"/>
-        <w:spacing w:before="0" w:beforeAutospacing="0" w:after="0" w:afterAutospacing="0"/>
-        <w:jc w:val="both"/>
-        <w:rPr>
-          <w:color w:val="0E101A"/>
-          <w:sz w:val="24"/>
-          <w:szCs w:val="24"/>
-        </w:rPr>
-      </w:pPr>
-      <w:r>
-        <w:rPr>
-          <w:color w:val="0E101A"/>
-          <w:sz w:val="24"/>
-          <w:szCs w:val="24"/>
-        </w:rPr>
-        <w:t>We use symbolic model checking for our VERIFY phase. As described in Section 3, the model (incl. constraints and properties) is obtained from the mathematical model used for the sizing, from the electrical characteristic of the equipment (to combine electrical compatibility among equipment, as current, voltage, or power), from the assume statements included explicitly in Algorithm 1, and from the objective function (minimum cost of the feasible PV sizing solution). We created a specific page for specifying the resulting VCs (constraints and properties): see https://drive.google.com/file/d/1ByNJJTd9Xhb1cYijGKpCxLq-fm7jprSG/view</w:t>
-      </w:r>
-      <w:proofErr w:type="gramStart"/>
-      <w:r>
-        <w:rPr>
-          <w:color w:val="0E101A"/>
-          <w:sz w:val="24"/>
-          <w:szCs w:val="24"/>
-        </w:rPr>
-        <w:t>?usp</w:t>
-      </w:r>
-      <w:proofErr w:type="gramEnd"/>
-      <w:r>
-        <w:rPr>
-          <w:color w:val="0E101A"/>
-          <w:sz w:val="24"/>
-          <w:szCs w:val="24"/>
-        </w:rPr>
-        <w:t>=sharing. </w:t>
-      </w:r>
-    </w:p>
-    <w:p>
-      <w:pPr>
-        <w:pStyle w:val="NormalWeb"/>
-        <w:spacing w:before="0" w:beforeAutospacing="0" w:after="0" w:afterAutospacing="0"/>
-        <w:jc w:val="both"/>
-        <w:rPr>
-          <w:color w:val="0E101A"/>
-          <w:sz w:val="24"/>
-          <w:szCs w:val="24"/>
-        </w:rPr>
-      </w:pPr>
-      <w:r>
-        <w:rPr>
-          <w:color w:val="0E101A"/>
-          <w:sz w:val="24"/>
-          <w:szCs w:val="24"/>
-        </w:rPr>
-        <w:t> </w:t>
-      </w:r>
-    </w:p>
-    <w:p>
-      <w:pPr>
-        <w:pStyle w:val="NormalWeb"/>
-        <w:spacing w:before="0" w:beforeAutospacing="0" w:after="0" w:afterAutospacing="0"/>
-        <w:jc w:val="both"/>
-        <w:rPr>
-          <w:color w:val="0E101A"/>
-          <w:sz w:val="24"/>
-          <w:szCs w:val="24"/>
-        </w:rPr>
-      </w:pPr>
-      <w:r>
-        <w:rPr>
-          <w:rStyle w:val="Emphasis"/>
-          <w:b/>
-          <w:bCs/>
-          <w:color w:val="0E101A"/>
-          <w:sz w:val="24"/>
-          <w:szCs w:val="24"/>
-        </w:rPr>
-        <w:t>(R2)"In regards to the mismatched Windows/Ubuntu machine specs in section 4.3, why couldn't you just use separate Windows/Ubuntu VMs on the same host machine?"</w:t>
-      </w:r>
-      <w:r>
-        <w:rPr>
-          <w:color w:val="0E101A"/>
-          <w:sz w:val="24"/>
-          <w:szCs w:val="24"/>
-        </w:rPr>
-        <w:t> </w:t>
-      </w:r>
-    </w:p>
-    <w:p>
-      <w:pPr>
-        <w:pStyle w:val="NormalWeb"/>
-        <w:spacing w:before="0" w:beforeAutospacing="0" w:after="0" w:afterAutospacing="0"/>
-        <w:jc w:val="both"/>
-        <w:rPr>
-          <w:color w:val="0E101A"/>
-          <w:sz w:val="24"/>
-          <w:szCs w:val="24"/>
-        </w:rPr>
-      </w:pPr>
-      <w:r>
-        <w:rPr>
-          <w:color w:val="0E101A"/>
-          <w:sz w:val="24"/>
-          <w:szCs w:val="24"/>
-        </w:rPr>
-        <w:t>The ideal scenario would be to use the same hardware configuration for the experiments. However, we faced restrictions concerning the license for the HOMER Pro tool; besides, we did not have the autonomy to change the Linux VM machine installed in the servers of our university due to the internal policy.</w:t>
-      </w:r>
-    </w:p>
-    <w:p>
-      <w:pPr>
-        <w:pStyle w:val="NormalWeb"/>
-        <w:spacing w:before="0" w:beforeAutospacing="0" w:after="0" w:afterAutospacing="0"/>
-        <w:jc w:val="both"/>
-        <w:rPr>
-          <w:color w:val="0E101A"/>
-          <w:sz w:val="24"/>
-          <w:szCs w:val="24"/>
-        </w:rPr>
-      </w:pPr>
+        <w:t>(R4)</w:t>
+      </w:r>
       <w:r>
         <w:rPr>
           <w:rStyle w:val="Strong"/>
@@ -1129,38 +1151,6 @@
           <w:sz w:val="24"/>
           <w:szCs w:val="24"/>
         </w:rPr>
-        <w:t> </w:t>
-      </w:r>
-    </w:p>
-    <w:p>
-      <w:pPr>
-        <w:pStyle w:val="NormalWeb"/>
-        <w:spacing w:before="0" w:beforeAutospacing="0" w:after="0" w:afterAutospacing="0"/>
-        <w:jc w:val="both"/>
-        <w:rPr>
-          <w:color w:val="0E101A"/>
-          <w:sz w:val="24"/>
-          <w:szCs w:val="24"/>
-        </w:rPr>
-      </w:pPr>
-      <w:r>
-        <w:rPr>
-          <w:rStyle w:val="Emphasis"/>
-          <w:b/>
-          <w:bCs/>
-          <w:color w:val="0E101A"/>
-          <w:sz w:val="24"/>
-          <w:szCs w:val="24"/>
-        </w:rPr>
-        <w:t>(R4)</w:t>
-      </w:r>
-      <w:r>
-        <w:rPr>
-          <w:rStyle w:val="Strong"/>
-          <w:color w:val="0E101A"/>
-          <w:sz w:val="24"/>
-          <w:szCs w:val="24"/>
-        </w:rPr>
         <w:t>“the application demands reasoning about constraints in nonlinear real arithmetic, which is a hard problem. It is not clear how this problem will be solved.” </w:t>
       </w:r>
     </w:p>
@@ -1175,15 +1165,33 @@
           <w:szCs w:val="24"/>
         </w:rPr>
       </w:pPr>
-      <w:r>
-        <w:rPr>
-          <w:color w:val="0E101A"/>
-          <w:sz w:val="24"/>
-          <w:szCs w:val="24"/>
-        </w:rPr>
-        <w:t>At the end of Section 2.2, we describe that all the provided equations model the continuous-time behavior of the PV system; they produce real numbers except for the batteries and panels, which consist of integer numbers. Note that the underlying symbolic verifiers perform bit-precise verification based on the Floating-Point theory using the command-line provided in the footnotes of page 8. We could use a real arithmetic strategy to tackle these equations; however, we have exploited the floating-point arithmetic, which is an approximation of the real one. </w:t>
-      </w:r>
-    </w:p>
+      <w:bookmarkStart w:id="0" w:name="_GoBack"/>
+      <w:r>
+        <w:rPr>
+          <w:color w:val="0E101A"/>
+          <w:sz w:val="24"/>
+          <w:szCs w:val="24"/>
+        </w:rPr>
+        <w:t xml:space="preserve">At the end of Section 2.2, we describe that all the provided equations model the continuous-time behavior of the PV system; they produce real numbers except for the batteries and panels, which consist of integer numbers. Note that the underlying symbolic verifiers perform bit-precise verification based on the Floating-Point theory using the command-line provided in the footnotes of page 8. We could use a real arithmetic strategy to tackle these equations; however, </w:t>
+      </w:r>
+      <w:r>
+        <w:rPr>
+          <w:color w:val="0E101A"/>
+          <w:sz w:val="24"/>
+          <w:szCs w:val="24"/>
+        </w:rPr>
+        <w:t xml:space="preserve">in this study, </w:t>
+      </w:r>
+      <w:r>
+        <w:rPr>
+          <w:color w:val="0E101A"/>
+          <w:sz w:val="24"/>
+          <w:szCs w:val="24"/>
+        </w:rPr>
+        <w:t>we have exploited the floating-point arithmetic, which is an approximation of the real one. </w:t>
+      </w:r>
+    </w:p>
+    <w:bookmarkEnd w:id="0"/>
     <w:p/>
     <w:sectPr>
       <w:pgSz w:w="11900" w:h="16840"/>

--- a/Tex/CAV2019/cav-rebuttal.docx
+++ b/Tex/CAV2019/cav-rebuttal.docx
@@ -168,25 +168,7 @@
           <w:sz w:val="24"/>
           <w:szCs w:val="24"/>
         </w:rPr>
-        <w:t xml:space="preserve">The </w:t>
-      </w:r>
-      <w:proofErr w:type="spellStart"/>
-      <w:r>
-        <w:rPr>
-          <w:color w:val="0E101A"/>
-          <w:sz w:val="24"/>
-          <w:szCs w:val="24"/>
-        </w:rPr>
-        <w:t>CfP</w:t>
-      </w:r>
-      <w:proofErr w:type="spellEnd"/>
-      <w:r>
-        <w:rPr>
-          <w:color w:val="0E101A"/>
-          <w:sz w:val="24"/>
-          <w:szCs w:val="24"/>
-        </w:rPr>
-        <w:t xml:space="preserve"> explicitly states that: </w:t>
+        <w:t>The CfP explicitly states that: </w:t>
       </w:r>
       <w:r>
         <w:rPr>
@@ -259,6 +241,85 @@
         </w:rPr>
         <w:t> </w:t>
       </w:r>
+    </w:p>
+    <w:p>
+      <w:pPr>
+        <w:pStyle w:val="NormalWeb"/>
+        <w:spacing w:before="0" w:beforeAutospacing="0" w:after="0" w:afterAutospacing="0"/>
+        <w:jc w:val="both"/>
+        <w:rPr>
+          <w:color w:val="0E101A"/>
+          <w:sz w:val="24"/>
+          <w:szCs w:val="24"/>
+        </w:rPr>
+      </w:pPr>
+      <w:r>
+        <w:rPr>
+          <w:b/>
+          <w:color w:val="0E101A"/>
+          <w:sz w:val="24"/>
+          <w:szCs w:val="24"/>
+        </w:rPr>
+        <w:t>(R4)"…the synthesis algorithm does not model the optimality objective explicitly, instead relying on standard CEGIS."</w:t>
+      </w:r>
+      <w:r>
+        <w:rPr>
+          <w:color w:val="0E101A"/>
+          <w:sz w:val="24"/>
+          <w:szCs w:val="24"/>
+        </w:rPr>
+        <w:t xml:space="preserve">  </w:t>
+      </w:r>
+    </w:p>
+    <w:p>
+      <w:pPr>
+        <w:pStyle w:val="NormalWeb"/>
+        <w:spacing w:before="0" w:beforeAutospacing="0" w:after="0" w:afterAutospacing="0"/>
+        <w:jc w:val="both"/>
+        <w:rPr>
+          <w:color w:val="0E101A"/>
+          <w:sz w:val="24"/>
+          <w:szCs w:val="24"/>
+        </w:rPr>
+      </w:pPr>
+      <w:bookmarkStart w:id="0" w:name="_GoBack"/>
+      <w:bookmarkEnd w:id="0"/>
+      <w:r>
+        <w:rPr>
+          <w:color w:val="0E101A"/>
+          <w:sz w:val="24"/>
+          <w:szCs w:val="24"/>
+        </w:rPr>
+        <w:t xml:space="preserve">In Section 2.1, we describe that we do not rely on standard CEGIS: "In our CEGIS variant, there exist four differences related to the traditional one...". In this section, we provide details of the main differences in our approach to standard CEGIS. Besides, we model the optimality objective explicitly, as stated in Section 3: "The optimal sizing of PV systems is made by the best compromise between two objectives: power reliability and system cost...". As described in Section 2.1, the VERIFY phase is responsible for obtaining the lowest cost (minimum cost is the optimization objective function); in particular, the cost of that solution is calculated in F_{obj} (Line 21 of Algorithm 1), which is </w:t>
+      </w:r>
+      <w:r>
+        <w:rPr>
+          <w:color w:val="0E101A"/>
+          <w:sz w:val="24"/>
+          <w:szCs w:val="24"/>
+        </w:rPr>
+        <w:t>originated from</w:t>
+      </w:r>
+      <w:r>
+        <w:rPr>
+          <w:color w:val="0E101A"/>
+          <w:sz w:val="24"/>
+          <w:szCs w:val="24"/>
+        </w:rPr>
+        <w:t xml:space="preserve"> Equation (13).</w:t>
+      </w:r>
+    </w:p>
+    <w:p>
+      <w:pPr>
+        <w:pStyle w:val="NormalWeb"/>
+        <w:spacing w:before="0" w:beforeAutospacing="0" w:after="0" w:afterAutospacing="0"/>
+        <w:jc w:val="center"/>
+        <w:rPr>
+          <w:color w:val="0E101A"/>
+          <w:sz w:val="24"/>
+          <w:szCs w:val="24"/>
+        </w:rPr>
+      </w:pPr>
     </w:p>
     <w:p>
       <w:pPr>
@@ -280,7 +341,7 @@
           <w:sz w:val="24"/>
           <w:szCs w:val="24"/>
         </w:rPr>
-        <w:t>(R4)"…the synthesis algorithm does not model the optimality objective explicitly, instead relying on standard CEGIS."</w:t>
+        <w:t>(R4)"The paper claims… more accurate results than existing commercial tools…</w:t>
       </w:r>
       <w:r>
         <w:rPr>
@@ -290,145 +351,6 @@
         </w:rPr>
         <w:t> </w:t>
       </w:r>
-    </w:p>
-    <w:p>
-      <w:pPr>
-        <w:pStyle w:val="NormalWeb"/>
-        <w:spacing w:before="0" w:beforeAutospacing="0" w:after="0" w:afterAutospacing="0"/>
-        <w:jc w:val="both"/>
-        <w:rPr>
-          <w:color w:val="0E101A"/>
-          <w:sz w:val="24"/>
-          <w:szCs w:val="24"/>
-        </w:rPr>
-      </w:pPr>
-      <w:r>
-        <w:rPr>
-          <w:color w:val="0E101A"/>
-          <w:sz w:val="24"/>
-          <w:szCs w:val="24"/>
-        </w:rPr>
-        <w:t>In Section 2.1, we describe that we do not rely on standard CEGIS: </w:t>
-      </w:r>
-      <w:r>
-        <w:rPr>
-          <w:rStyle w:val="Emphasis"/>
-          <w:color w:val="0E101A"/>
-          <w:sz w:val="24"/>
-          <w:szCs w:val="24"/>
-        </w:rPr>
-        <w:t>"In our CEGIS variant, there exist four differences related to the traditional one..."</w:t>
-      </w:r>
-      <w:r>
-        <w:rPr>
-          <w:color w:val="0E101A"/>
-          <w:sz w:val="24"/>
-          <w:szCs w:val="24"/>
-        </w:rPr>
-        <w:t>. In this section, we provide details of the main differences in our approach to standard CEGIS. Besides, we model the optimality objective explicitly, as stated in Section 3: </w:t>
-      </w:r>
-      <w:r>
-        <w:rPr>
-          <w:rStyle w:val="Emphasis"/>
-          <w:color w:val="0E101A"/>
-          <w:sz w:val="24"/>
-          <w:szCs w:val="24"/>
-        </w:rPr>
-        <w:t>"The optimal sizing of PV systems is made by the best compromise between two objectives: power reliability and system cost..."</w:t>
-      </w:r>
-      <w:r>
-        <w:rPr>
-          <w:color w:val="0E101A"/>
-          <w:sz w:val="24"/>
-          <w:szCs w:val="24"/>
-        </w:rPr>
-        <w:t>. As described in Section 2.1, the VERIFY phase is responsible for obtaining the lowest cost (minimum cost is the optimization objective function); in particular, the cost of that solution is calculated in </w:t>
-      </w:r>
-      <w:r>
-        <w:rPr>
-          <w:rStyle w:val="Emphasis"/>
-          <w:color w:val="0E101A"/>
-          <w:sz w:val="24"/>
-          <w:szCs w:val="24"/>
-        </w:rPr>
-        <w:t>F_{</w:t>
-      </w:r>
-      <w:proofErr w:type="spellStart"/>
-      <w:r>
-        <w:rPr>
-          <w:rStyle w:val="Emphasis"/>
-          <w:color w:val="0E101A"/>
-          <w:sz w:val="24"/>
-          <w:szCs w:val="24"/>
-        </w:rPr>
-        <w:t>obj</w:t>
-      </w:r>
-      <w:proofErr w:type="spellEnd"/>
-      <w:r>
-        <w:rPr>
-          <w:rStyle w:val="Emphasis"/>
-          <w:color w:val="0E101A"/>
-          <w:sz w:val="24"/>
-          <w:szCs w:val="24"/>
-        </w:rPr>
-        <w:t>}</w:t>
-      </w:r>
-      <w:r>
-        <w:rPr>
-          <w:color w:val="0E101A"/>
-          <w:sz w:val="24"/>
-          <w:szCs w:val="24"/>
-        </w:rPr>
-        <w:t> (Line 21</w:t>
-      </w:r>
-      <w:r>
-        <w:rPr>
-          <w:color w:val="0E101A"/>
-          <w:sz w:val="24"/>
-          <w:szCs w:val="24"/>
-        </w:rPr>
-        <w:t xml:space="preserve"> </w:t>
-      </w:r>
-      <w:r>
-        <w:rPr>
-          <w:color w:val="0E101A"/>
-          <w:sz w:val="24"/>
-          <w:szCs w:val="24"/>
-        </w:rPr>
-        <w:t>of Algorithm 1).</w:t>
-      </w:r>
-    </w:p>
-    <w:p>
-      <w:pPr>
-        <w:pStyle w:val="NormalWeb"/>
-        <w:spacing w:before="0" w:beforeAutospacing="0" w:after="0" w:afterAutospacing="0"/>
-        <w:jc w:val="both"/>
-        <w:rPr>
-          <w:color w:val="0E101A"/>
-          <w:sz w:val="24"/>
-          <w:szCs w:val="24"/>
-        </w:rPr>
-      </w:pPr>
-      <w:r>
-        <w:rPr>
-          <w:color w:val="0E101A"/>
-          <w:sz w:val="24"/>
-          <w:szCs w:val="24"/>
-        </w:rPr>
-        <w:t> </w:t>
-      </w:r>
-    </w:p>
-    <w:p>
-      <w:pPr>
-        <w:pStyle w:val="NormalWeb"/>
-        <w:spacing w:before="0" w:beforeAutospacing="0" w:after="0" w:afterAutospacing="0"/>
-        <w:jc w:val="both"/>
-        <w:rPr>
-          <w:color w:val="0E101A"/>
-          <w:sz w:val="24"/>
-          <w:szCs w:val="24"/>
-        </w:rPr>
-      </w:pPr>
       <w:r>
         <w:rPr>
           <w:rStyle w:val="Emphasis"/>
@@ -438,7 +360,7 @@
           <w:sz w:val="24"/>
           <w:szCs w:val="24"/>
         </w:rPr>
-        <w:t>(R4)"The paper claims… more accurate results than existing commercial tools…</w:t>
+        <w:t>this claim is not validated..."</w:t>
       </w:r>
       <w:r>
         <w:rPr>
@@ -448,6 +370,58 @@
         </w:rPr>
         <w:t> </w:t>
       </w:r>
+    </w:p>
+    <w:p>
+      <w:pPr>
+        <w:pStyle w:val="NormalWeb"/>
+        <w:spacing w:before="0" w:beforeAutospacing="0" w:after="0" w:afterAutospacing="0"/>
+        <w:jc w:val="both"/>
+        <w:rPr>
+          <w:color w:val="0E101A"/>
+          <w:sz w:val="24"/>
+          <w:szCs w:val="24"/>
+        </w:rPr>
+      </w:pPr>
+      <w:r>
+        <w:rPr>
+          <w:color w:val="0E101A"/>
+          <w:sz w:val="24"/>
+          <w:szCs w:val="24"/>
+        </w:rPr>
+        <w:t>In Section 4, we report that HOMER Pro does not use costs related to charge controllers, which were introduced into our synthesis model. This charge controller cost makes the synthesis approach more precise and real. We observed that there exists a divergence in case study 2, where the costs presented by HOMER Pro were 54% higher than our synthesis tool (cf. EG3).</w:t>
+      </w:r>
+    </w:p>
+    <w:p>
+      <w:pPr>
+        <w:pStyle w:val="NormalWeb"/>
+        <w:spacing w:before="0" w:beforeAutospacing="0" w:after="0" w:afterAutospacing="0"/>
+        <w:jc w:val="both"/>
+        <w:rPr>
+          <w:color w:val="0E101A"/>
+          <w:sz w:val="24"/>
+          <w:szCs w:val="24"/>
+        </w:rPr>
+      </w:pPr>
+      <w:r>
+        <w:rPr>
+          <w:color w:val="0E101A"/>
+          <w:sz w:val="24"/>
+          <w:szCs w:val="24"/>
+        </w:rPr>
+        <w:t> </w:t>
+      </w:r>
+    </w:p>
+    <w:p>
+      <w:pPr>
+        <w:pStyle w:val="NormalWeb"/>
+        <w:spacing w:before="0" w:beforeAutospacing="0" w:after="0" w:afterAutospacing="0"/>
+        <w:jc w:val="both"/>
+        <w:rPr>
+          <w:color w:val="0E101A"/>
+          <w:sz w:val="24"/>
+          <w:szCs w:val="24"/>
+        </w:rPr>
+      </w:pPr>
       <w:r>
         <w:rPr>
           <w:rStyle w:val="Emphasis"/>
@@ -457,7 +431,7 @@
           <w:sz w:val="24"/>
           <w:szCs w:val="24"/>
         </w:rPr>
-        <w:t>this claim is not validated..."</w:t>
+        <w:t>(R3)"CBMC is able to generate an optimal configuration for all but one of the settings"</w:t>
       </w:r>
       <w:r>
         <w:rPr>
@@ -485,7 +459,74 @@
           <w:sz w:val="24"/>
           <w:szCs w:val="24"/>
         </w:rPr>
-        <w:t>In Section 4, we report that HOMER Pro does not use costs related to charge controllers, which were introduced into our synthesis model. This charge controller cost makes the synthesis approach more precise and real. We observed that there exists a divergence in case study 2, where the costs presented by HOMER Pro were 54% higher than our synthesis tool (cf. EG3).</w:t>
+        <w:t>In Section 4.4, we describe: </w:t>
+      </w:r>
+      <w:r>
+        <w:rPr>
+          <w:rStyle w:val="Emphasis"/>
+          <w:color w:val="0E101A"/>
+          <w:sz w:val="24"/>
+          <w:szCs w:val="24"/>
+        </w:rPr>
+        <w:t>"CPAchecker was able to synthesize the optimal sizing in six out of seven case studies (cases 1 to 6)"</w:t>
+      </w:r>
+      <w:r>
+        <w:rPr>
+          <w:color w:val="0E101A"/>
+          <w:sz w:val="24"/>
+          <w:szCs w:val="24"/>
+        </w:rPr>
+        <w:t>. In particular, CBMC is unable to produce any conclusive results, as stated in Section 4.4: </w:t>
+      </w:r>
+      <w:r>
+        <w:rPr>
+          <w:rStyle w:val="Emphasis"/>
+          <w:color w:val="0E101A"/>
+          <w:sz w:val="24"/>
+          <w:szCs w:val="24"/>
+        </w:rPr>
+        <w:t>"CBMC and ESBMC are unable to produce any conclusive results since time-outs or memory-outs occurred."</w:t>
+      </w:r>
+    </w:p>
+    <w:p>
+      <w:pPr>
+        <w:pStyle w:val="NormalWeb"/>
+        <w:spacing w:before="0" w:beforeAutospacing="0" w:after="0" w:afterAutospacing="0"/>
+        <w:jc w:val="both"/>
+        <w:rPr>
+          <w:color w:val="0E101A"/>
+          <w:sz w:val="24"/>
+          <w:szCs w:val="24"/>
+        </w:rPr>
+      </w:pPr>
+      <w:r>
+        <w:rPr>
+          <w:color w:val="0E101A"/>
+          <w:sz w:val="24"/>
+          <w:szCs w:val="24"/>
+        </w:rPr>
+        <w:t> </w:t>
+      </w:r>
+    </w:p>
+    <w:p>
+      <w:pPr>
+        <w:pStyle w:val="NormalWeb"/>
+        <w:spacing w:before="0" w:beforeAutospacing="0" w:after="0" w:afterAutospacing="0"/>
+        <w:jc w:val="both"/>
+        <w:rPr>
+          <w:color w:val="0E101A"/>
+          <w:sz w:val="24"/>
+          <w:szCs w:val="24"/>
+        </w:rPr>
+      </w:pPr>
+      <w:r>
+        <w:rPr>
+          <w:rStyle w:val="Strong"/>
+          <w:color w:val="0E101A"/>
+          <w:sz w:val="24"/>
+          <w:szCs w:val="24"/>
+        </w:rPr>
+        <w:t>Part II: questions posed by the reviews.</w:t>
       </w:r>
     </w:p>
     <w:p>
@@ -528,7 +569,8 @@
           <w:sz w:val="24"/>
           <w:szCs w:val="24"/>
         </w:rPr>
-        <w:t>(R3)"CBMC is able to generate an optimal configuration for all but one of the settings"</w:t>
+        <w:lastRenderedPageBreak/>
+        <w:t>(R1)"Isn't CBMC a model checker for C/C++? Can't you use directly an SMT solver like Z3?"</w:t>
       </w:r>
       <w:r>
         <w:rPr>
@@ -556,94 +598,7 @@
           <w:sz w:val="24"/>
           <w:szCs w:val="24"/>
         </w:rPr>
-        <w:t>In Section 4.4, we describe: </w:t>
-      </w:r>
-      <w:r>
-        <w:rPr>
-          <w:rStyle w:val="Emphasis"/>
-          <w:color w:val="0E101A"/>
-          <w:sz w:val="24"/>
-          <w:szCs w:val="24"/>
-        </w:rPr>
-        <w:t>"</w:t>
-      </w:r>
-      <w:proofErr w:type="spellStart"/>
-      <w:r>
-        <w:rPr>
-          <w:rStyle w:val="Emphasis"/>
-          <w:color w:val="0E101A"/>
-          <w:sz w:val="24"/>
-          <w:szCs w:val="24"/>
-        </w:rPr>
-        <w:t>CPAchecker</w:t>
-      </w:r>
-      <w:proofErr w:type="spellEnd"/>
-      <w:r>
-        <w:rPr>
-          <w:rStyle w:val="Emphasis"/>
-          <w:color w:val="0E101A"/>
-          <w:sz w:val="24"/>
-          <w:szCs w:val="24"/>
-        </w:rPr>
-        <w:t xml:space="preserve"> was able to synthesize the optimal sizing in six out of seven case studies (cases 1 to 6)"</w:t>
-      </w:r>
-      <w:r>
-        <w:rPr>
-          <w:color w:val="0E101A"/>
-          <w:sz w:val="24"/>
-          <w:szCs w:val="24"/>
-        </w:rPr>
-        <w:t>. In particular, CBMC is unable to produce any conclusive results, as stated in Section 4.4: </w:t>
-      </w:r>
-      <w:r>
-        <w:rPr>
-          <w:rStyle w:val="Emphasis"/>
-          <w:color w:val="0E101A"/>
-          <w:sz w:val="24"/>
-          <w:szCs w:val="24"/>
-        </w:rPr>
-        <w:t>"CBMC and ESBMC are unable to produce any conclusive results since time-outs or memory-outs occurred."</w:t>
-      </w:r>
-    </w:p>
-    <w:p>
-      <w:pPr>
-        <w:pStyle w:val="NormalWeb"/>
-        <w:spacing w:before="0" w:beforeAutospacing="0" w:after="0" w:afterAutospacing="0"/>
-        <w:jc w:val="both"/>
-        <w:rPr>
-          <w:color w:val="0E101A"/>
-          <w:sz w:val="24"/>
-          <w:szCs w:val="24"/>
-        </w:rPr>
-      </w:pPr>
-      <w:r>
-        <w:rPr>
-          <w:color w:val="0E101A"/>
-          <w:sz w:val="24"/>
-          <w:szCs w:val="24"/>
-        </w:rPr>
-        <w:t> </w:t>
-      </w:r>
-    </w:p>
-    <w:p>
-      <w:pPr>
-        <w:pStyle w:val="NormalWeb"/>
-        <w:spacing w:before="0" w:beforeAutospacing="0" w:after="0" w:afterAutospacing="0"/>
-        <w:jc w:val="both"/>
-        <w:rPr>
-          <w:color w:val="0E101A"/>
-          <w:sz w:val="24"/>
-          <w:szCs w:val="24"/>
-        </w:rPr>
-      </w:pPr>
-      <w:r>
-        <w:rPr>
-          <w:rStyle w:val="Strong"/>
-          <w:color w:val="0E101A"/>
-          <w:sz w:val="24"/>
-          <w:szCs w:val="24"/>
-        </w:rPr>
-        <w:t>Part II: questions posed by the reviews.</w:t>
+        <w:t>Yes, CBMC is a model checker for C/C++, which we used to implement our synthesis algorithm (similar to https://doi.org/10.1007/978-3-319-96145-3_15). We tried to use SMT solvers directly using the SMT-lib format. However, they have all struggled with the discharged verification conditions (VCs) resulting from Algorithm 1 (cf. Section 3); in particular, we tried the SMT solvers Z3 and Boolector. State-of-the-art software model checkers are doing an excellent job of simplifying the VCs before invoking the underlying SMT solvers. Since we also wrote Algorithm 1 in the C programming language, we were able to find one software model checker (CPAchecker), which was able to deal with the VCs produced from Algorithm 1.</w:t>
       </w:r>
     </w:p>
     <w:p>
@@ -686,92 +641,47 @@
           <w:sz w:val="24"/>
           <w:szCs w:val="24"/>
         </w:rPr>
-        <w:lastRenderedPageBreak/>
-        <w:t>(R1)"Isn't CBMC a model checker for C/C++? Can't you use directly an SMT solver like Z3?"</w:t>
-      </w:r>
-      <w:r>
-        <w:rPr>
-          <w:color w:val="0E101A"/>
-          <w:sz w:val="24"/>
-          <w:szCs w:val="24"/>
-        </w:rPr>
-        <w:t> </w:t>
-      </w:r>
-    </w:p>
-    <w:p>
-      <w:pPr>
-        <w:pStyle w:val="NormalWeb"/>
-        <w:spacing w:before="0" w:beforeAutospacing="0" w:after="0" w:afterAutospacing="0"/>
-        <w:jc w:val="both"/>
-        <w:rPr>
-          <w:color w:val="0E101A"/>
-          <w:sz w:val="24"/>
-          <w:szCs w:val="24"/>
-        </w:rPr>
-      </w:pPr>
-      <w:r>
-        <w:rPr>
-          <w:color w:val="0E101A"/>
-          <w:sz w:val="24"/>
-          <w:szCs w:val="24"/>
-        </w:rPr>
-        <w:t xml:space="preserve">Yes, CBMC is a model checker for C/C++, which we used to implement our synthesis algorithm (similar to https://doi.org/10.1007/978-3-319-96145-3_15). We tried to use SMT solvers directly using the SMT-lib format. However, they have all struggled with the discharged verification conditions (VCs) resulting from Algorithm 1 (cf. Section 3); in particular, we tried the SMT solvers Z3 and </w:t>
-      </w:r>
-      <w:proofErr w:type="spellStart"/>
-      <w:r>
-        <w:rPr>
-          <w:color w:val="0E101A"/>
-          <w:sz w:val="24"/>
-          <w:szCs w:val="24"/>
-        </w:rPr>
-        <w:t>Boolector</w:t>
-      </w:r>
-      <w:proofErr w:type="spellEnd"/>
-      <w:r>
-        <w:rPr>
-          <w:color w:val="0E101A"/>
-          <w:sz w:val="24"/>
-          <w:szCs w:val="24"/>
-        </w:rPr>
-        <w:t>. State-of-the-art software model checkers are doing an excellent job of simplifying the VCs before invoking the underlying SMT solvers. Since we also wrote Algorithm 1 in the C programming language, we were able to find one software model checker (</w:t>
-      </w:r>
-      <w:proofErr w:type="spellStart"/>
-      <w:r>
-        <w:rPr>
-          <w:color w:val="0E101A"/>
-          <w:sz w:val="24"/>
-          <w:szCs w:val="24"/>
-        </w:rPr>
-        <w:t>CPAchecker</w:t>
-      </w:r>
-      <w:proofErr w:type="spellEnd"/>
-      <w:r>
-        <w:rPr>
-          <w:color w:val="0E101A"/>
-          <w:sz w:val="24"/>
-          <w:szCs w:val="24"/>
-        </w:rPr>
-        <w:t>), which was able to deal with the VCs produced from Algorithm 1.</w:t>
-      </w:r>
-    </w:p>
-    <w:p>
-      <w:pPr>
-        <w:pStyle w:val="NormalWeb"/>
-        <w:spacing w:before="0" w:beforeAutospacing="0" w:after="0" w:afterAutospacing="0"/>
-        <w:jc w:val="both"/>
-        <w:rPr>
-          <w:color w:val="0E101A"/>
-          <w:sz w:val="24"/>
-          <w:szCs w:val="24"/>
-        </w:rPr>
-      </w:pPr>
-      <w:r>
-        <w:rPr>
-          <w:color w:val="0E101A"/>
-          <w:sz w:val="24"/>
-          <w:szCs w:val="24"/>
-        </w:rPr>
-        <w:t> </w:t>
+        <w:t>(R1)"Is this optimization problem beyond the scope (or ability) of probabilistic programming?" </w:t>
+      </w:r>
+    </w:p>
+    <w:p>
+      <w:pPr>
+        <w:pStyle w:val="NormalWeb"/>
+        <w:spacing w:before="0" w:beforeAutospacing="0" w:after="0" w:afterAutospacing="0"/>
+        <w:jc w:val="both"/>
+        <w:rPr>
+          <w:color w:val="0E101A"/>
+          <w:sz w:val="24"/>
+          <w:szCs w:val="24"/>
+        </w:rPr>
+      </w:pPr>
+      <w:r>
+        <w:rPr>
+          <w:color w:val="0E101A"/>
+          <w:sz w:val="24"/>
+          <w:szCs w:val="24"/>
+        </w:rPr>
+        <w:t>We have not investigated the application of probabilistic programming yet within our research. We are aware that using this method, we can work even with incomplete models. However, the answer or solution presented by the technique could be a local optimal and not a global optimal; we will address this suggestion for future work in comparison with other heuristics that can produce fast response (e.g., genetic algorithm), but with limitation w.r.t. precision. In this future work, we can analyze the trade-off between performance and precision. </w:t>
+      </w:r>
+    </w:p>
+    <w:p>
+      <w:pPr>
+        <w:pStyle w:val="NormalWeb"/>
+        <w:spacing w:before="0" w:beforeAutospacing="0" w:after="0" w:afterAutospacing="0"/>
+        <w:jc w:val="both"/>
+        <w:rPr>
+          <w:color w:val="0E101A"/>
+          <w:sz w:val="24"/>
+          <w:szCs w:val="24"/>
+        </w:rPr>
+      </w:pPr>
+      <w:r>
+        <w:rPr>
+          <w:color w:val="0E101A"/>
+          <w:sz w:val="24"/>
+          <w:szCs w:val="24"/>
+        </w:rPr>
+        <w:t>  </w:t>
       </w:r>
     </w:p>
     <w:p>
@@ -794,47 +704,55 @@
           <w:sz w:val="24"/>
           <w:szCs w:val="24"/>
         </w:rPr>
-        <w:t>(R1)"Is this optimization problem beyond the scope (or ability) of probabilistic programming?" </w:t>
-      </w:r>
-    </w:p>
-    <w:p>
-      <w:pPr>
-        <w:pStyle w:val="NormalWeb"/>
-        <w:spacing w:before="0" w:beforeAutospacing="0" w:after="0" w:afterAutospacing="0"/>
-        <w:jc w:val="both"/>
-        <w:rPr>
-          <w:color w:val="0E101A"/>
-          <w:sz w:val="24"/>
-          <w:szCs w:val="24"/>
-        </w:rPr>
-      </w:pPr>
-      <w:r>
-        <w:rPr>
-          <w:color w:val="0E101A"/>
-          <w:sz w:val="24"/>
-          <w:szCs w:val="24"/>
-        </w:rPr>
-        <w:t>We have not investigated the application of probabilistic programming yet within our research. We are aware that using this method, we can work even with incomplete models. However, the answer or solution presented by the technique could be a local optimal and not a global optimal; we will address this suggestion for future work in comparison with other heuristics that can produce fast response (e.g., genetic algorithm), but with limitation w.r.t. precision. In this future work, we can analyze the trade-off between performance and precision. </w:t>
-      </w:r>
-    </w:p>
-    <w:p>
-      <w:pPr>
-        <w:pStyle w:val="NormalWeb"/>
-        <w:spacing w:before="0" w:beforeAutospacing="0" w:after="0" w:afterAutospacing="0"/>
-        <w:jc w:val="both"/>
-        <w:rPr>
-          <w:color w:val="0E101A"/>
-          <w:sz w:val="24"/>
-          <w:szCs w:val="24"/>
-        </w:rPr>
-      </w:pPr>
-      <w:r>
-        <w:rPr>
-          <w:color w:val="0E101A"/>
-          <w:sz w:val="24"/>
-          <w:szCs w:val="24"/>
-        </w:rPr>
-        <w:t>  </w:t>
+        <w:t>(R2)"Currently, the CEGIS loop results in a *single input* being added at each iteration... Is there a more *general* constraint that the verifier can produce…?"</w:t>
+      </w:r>
+      <w:r>
+        <w:rPr>
+          <w:color w:val="0E101A"/>
+          <w:sz w:val="24"/>
+          <w:szCs w:val="24"/>
+        </w:rPr>
+        <w:t> –</w:t>
+      </w:r>
+    </w:p>
+    <w:p>
+      <w:pPr>
+        <w:pStyle w:val="NormalWeb"/>
+        <w:spacing w:before="0" w:beforeAutospacing="0" w:after="0" w:afterAutospacing="0"/>
+        <w:jc w:val="both"/>
+        <w:rPr>
+          <w:color w:val="0E101A"/>
+          <w:sz w:val="24"/>
+          <w:szCs w:val="24"/>
+        </w:rPr>
+      </w:pPr>
+      <w:r>
+        <w:rPr>
+          <w:color w:val="0E101A"/>
+          <w:sz w:val="24"/>
+          <w:szCs w:val="24"/>
+        </w:rPr>
+        <w:t>We realized this observation just after the paper submission. In an updated version of the algorithm, we have included a minimum cost for the beginning of the iterative loop (see Chapter 4, page 75, Algorithm 2 in https://ssvlab.github.io/lucasccordeiro/supervisions/phd_thesis_alessandro.pdf). This cost is the lowest among the list of equipment used, considering a configuration of just one solar PV panel, one charge controller, one battery, and one inverter. Indeed, if we use an extensive list of equipment, then the time to obtain the result tends to be more significant. We will address this comment in the camera-ready version of our manuscript.</w:t>
+      </w:r>
+    </w:p>
+    <w:p>
+      <w:pPr>
+        <w:pStyle w:val="NormalWeb"/>
+        <w:spacing w:before="0" w:beforeAutospacing="0" w:after="0" w:afterAutospacing="0"/>
+        <w:jc w:val="both"/>
+        <w:rPr>
+          <w:color w:val="0E101A"/>
+          <w:sz w:val="24"/>
+          <w:szCs w:val="24"/>
+        </w:rPr>
+      </w:pPr>
+      <w:r>
+        <w:rPr>
+          <w:color w:val="0E101A"/>
+          <w:sz w:val="24"/>
+          <w:szCs w:val="24"/>
+        </w:rPr>
+        <w:t> </w:t>
       </w:r>
     </w:p>
     <w:p>
@@ -857,35 +775,35 @@
           <w:sz w:val="24"/>
           <w:szCs w:val="24"/>
         </w:rPr>
-        <w:t>(R2)"Currently, the CEGIS loop results in a *single input* being added at each iteration... Is there a more *general* constraint that the verifier can produce…?"</w:t>
-      </w:r>
-      <w:r>
-        <w:rPr>
-          <w:color w:val="0E101A"/>
-          <w:sz w:val="24"/>
-          <w:szCs w:val="24"/>
-        </w:rPr>
-        <w:t> –</w:t>
-      </w:r>
-    </w:p>
-    <w:p>
-      <w:pPr>
-        <w:pStyle w:val="NormalWeb"/>
-        <w:spacing w:before="0" w:beforeAutospacing="0" w:after="0" w:afterAutospacing="0"/>
-        <w:jc w:val="both"/>
-        <w:rPr>
-          <w:color w:val="0E101A"/>
-          <w:sz w:val="24"/>
-          <w:szCs w:val="24"/>
-        </w:rPr>
-      </w:pPr>
-      <w:r>
-        <w:rPr>
-          <w:color w:val="0E101A"/>
-          <w:sz w:val="24"/>
-          <w:szCs w:val="24"/>
-        </w:rPr>
-        <w:t>We realized this observation just after the paper submission. In an updated version of the algorithm, we have included a minimum cost for the beginning of the iterative loop (see Chapter 4, page 75, Algorithm 2 in https://ssvlab.github.io/lucasccordeiro/supervisions/phd_thesis_alessandro.pdf). This cost is the lowest among the list of equipment used, considering a configuration of just one solar PV panel, one charge controller, one battery, and one inverter. Indeed, if we use an extensive list of equipment, then the time to obtain the result tends to be more significant. We will address this comment in the camera-ready version of our manuscript.</w:t>
+        <w:t>(R2)"Where does the verification step occur in Algorithm 1?... the VERIFY and SYNTHESIZE phases don't show up..."</w:t>
+      </w:r>
+      <w:r>
+        <w:rPr>
+          <w:color w:val="0E101A"/>
+          <w:sz w:val="24"/>
+          <w:szCs w:val="24"/>
+        </w:rPr>
+        <w:t> </w:t>
+      </w:r>
+    </w:p>
+    <w:p>
+      <w:pPr>
+        <w:pStyle w:val="NormalWeb"/>
+        <w:spacing w:before="0" w:beforeAutospacing="0" w:after="0" w:afterAutospacing="0"/>
+        <w:jc w:val="both"/>
+        <w:rPr>
+          <w:color w:val="0E101A"/>
+          <w:sz w:val="24"/>
+          <w:szCs w:val="24"/>
+        </w:rPr>
+      </w:pPr>
+      <w:r>
+        <w:rPr>
+          <w:color w:val="0E101A"/>
+          <w:sz w:val="24"/>
+          <w:szCs w:val="24"/>
+        </w:rPr>
+        <w:t>The SYNTHESIZE phase is obtained by a possible combination of equipment that meets the properties collected from the electrical requirements of the equipment itself, e.g., power, current, or voltage (cf. Section 3). This phase produces one feasible solution in line 20 of Algorithm 1 in terms of equipment and configuration (among 40 equipment items). The algorithm reaches line 21 with the cost related to this feasible solution. The VERIFY phase in line 22 ensures that only the lowest cost for some specific equipment combination will lead to a FAIL output (counterexample with equipment list and cost). The process is iterative since the "assert" statement in line 22 will perform a check, and the step of the iteration will be adjusted to a higher value if there exists no “FAIL”. The VERIFY phase can lead to "SUCCESS" if there exists no feasible solution, and the for-loop started in line 6 reaches the maximum cost. We will address this comment in the camera-ready version of our manuscript.</w:t>
       </w:r>
     </w:p>
     <w:p>
@@ -928,7 +846,7 @@
           <w:sz w:val="24"/>
           <w:szCs w:val="24"/>
         </w:rPr>
-        <w:t>(R2)"Where does the verification step occur in Algorithm 1?... the VERIFY and SYNTHESIZE phases don't show up..."</w:t>
+        <w:t>(R2)"My understanding is that the verification step uses a model checker. What exactly does the model look like?"</w:t>
       </w:r>
       <w:r>
         <w:rPr>
@@ -956,7 +874,7 @@
           <w:sz w:val="24"/>
           <w:szCs w:val="24"/>
         </w:rPr>
-        <w:t>The SYNTHESIZE phase is obtained by a possible combination of equipment that meets the properties collected from the electrical requirements of the equipment itself, e.g., power, current, or voltage (cf. Section 3). This phase produces one feasible solution in line 20 of Algorithm 1 in terms of equipment and configuration (among 40 equipment items). The algorithm reaches line 21 with the cost related to this feasible solution. The VERIFY phase in line 22 ensures that only the lowest cost for some specific equipment combination will lead to a FAIL output (counterexample with equipment list and cost). The process is iterative since the "assert" statement in line 22 will perform a check, and the step of the iteration will be adjusted to a higher value if there exists no “FAIL”. The VERIFY phase can lead to "SUCCESS" if there exists no feasible solution, and the for-loop started in line 6 reaches the maximum cost. We will address this comment in the camera-ready version of our manuscript.</w:t>
+        <w:t>We use symbolic model checking for our VERIFY phase. As described in Section 3, the model (incl. constraints and properties) is obtained from the mathematical model used for the sizing, from the electrical characteristic of the equipment (to combine electrical compatibility among equipment, as current, voltage, or power), from the assume statements included explicitly in Algorithm 1, and from the objective function (minimum cost of the feasible PV sizing solution). We created a specific page for specifying the resulting VCs (constraints and properties): see https://drive.google.com/file/d/1ByNJJTd9Xhb1cYijGKpCxLq-fm7jprSG/view?usp=sharing. </w:t>
       </w:r>
     </w:p>
     <w:p>
@@ -999,7 +917,7 @@
           <w:sz w:val="24"/>
           <w:szCs w:val="24"/>
         </w:rPr>
-        <w:t>(R2)"My understanding is that the verification step uses a model checker. What exactly does the model look like?"</w:t>
+        <w:t>(R2)"In regards to the mismatched Windows/Ubuntu machine specs in section 4.3, why couldn't you just use separate Windows/Ubuntu VMs on the same host machine?"</w:t>
       </w:r>
       <w:r>
         <w:rPr>
@@ -1027,22 +945,23 @@
           <w:sz w:val="24"/>
           <w:szCs w:val="24"/>
         </w:rPr>
-        <w:t>We use symbolic model checking for our VERIFY phase. As described in Section 3, the model (incl. constraints and properties) is obtained from the mathematical model used for the sizing, from the electrical characteristic of the equipment (to combine electrical compatibility among equipment, as current, voltage, or power), from the assume statements included explicitly in Algorithm 1, and from the objective function (minimum cost of the feasible PV sizing solution). We created a specific page for specifying the resulting VCs (constraints and properties): see https://drive.google.com/file/d/1ByNJJTd9Xhb1cYijGKpCxLq-fm7jprSG/view?usp=sharing. </w:t>
-      </w:r>
-    </w:p>
-    <w:p>
-      <w:pPr>
-        <w:pStyle w:val="NormalWeb"/>
-        <w:spacing w:before="0" w:beforeAutospacing="0" w:after="0" w:afterAutospacing="0"/>
-        <w:jc w:val="both"/>
-        <w:rPr>
-          <w:color w:val="0E101A"/>
-          <w:sz w:val="24"/>
-          <w:szCs w:val="24"/>
-        </w:rPr>
-      </w:pPr>
-      <w:r>
-        <w:rPr>
+        <w:t>The ideal scenario would be to use the same hardware configuration for the experiments. However, we faced restrictions concerning the license for the HOMER Pro tool; besides, we did not have the autonomy to change the Linux VM machine installed in the servers of our university due to the internal policy.</w:t>
+      </w:r>
+    </w:p>
+    <w:p>
+      <w:pPr>
+        <w:pStyle w:val="NormalWeb"/>
+        <w:spacing w:before="0" w:beforeAutospacing="0" w:after="0" w:afterAutospacing="0"/>
+        <w:jc w:val="both"/>
+        <w:rPr>
+          <w:color w:val="0E101A"/>
+          <w:sz w:val="24"/>
+          <w:szCs w:val="24"/>
+        </w:rPr>
+      </w:pPr>
+      <w:r>
+        <w:rPr>
+          <w:rStyle w:val="Strong"/>
           <w:color w:val="0E101A"/>
           <w:sz w:val="24"/>
           <w:szCs w:val="24"/>
@@ -1070,48 +989,8 @@
           <w:sz w:val="24"/>
           <w:szCs w:val="24"/>
         </w:rPr>
-        <w:t>(R2)"In regards to the mismatched Windows/Ubuntu machine specs in section 4.3, why couldn't you just use separate Windows/Ubuntu VMs on the same host machine?"</w:t>
-      </w:r>
-      <w:r>
-        <w:rPr>
-          <w:color w:val="0E101A"/>
-          <w:sz w:val="24"/>
-          <w:szCs w:val="24"/>
-        </w:rPr>
-        <w:t> </w:t>
-      </w:r>
-    </w:p>
-    <w:p>
-      <w:pPr>
-        <w:pStyle w:val="NormalWeb"/>
-        <w:spacing w:before="0" w:beforeAutospacing="0" w:after="0" w:afterAutospacing="0"/>
-        <w:jc w:val="both"/>
-        <w:rPr>
-          <w:color w:val="0E101A"/>
-          <w:sz w:val="24"/>
-          <w:szCs w:val="24"/>
-        </w:rPr>
-      </w:pPr>
-      <w:r>
-        <w:rPr>
-          <w:color w:val="0E101A"/>
-          <w:sz w:val="24"/>
-          <w:szCs w:val="24"/>
-        </w:rPr>
-        <w:t>The ideal scenario would be to use the same hardware configuration for the experiments. However, we faced restrictions concerning the license for the HOMER Pro tool; besides, we did not have the autonomy to change the Linux VM machine installed in the servers of our university due to the internal policy.</w:t>
-      </w:r>
-    </w:p>
-    <w:p>
-      <w:pPr>
-        <w:pStyle w:val="NormalWeb"/>
-        <w:spacing w:before="0" w:beforeAutospacing="0" w:after="0" w:afterAutospacing="0"/>
-        <w:jc w:val="both"/>
-        <w:rPr>
-          <w:color w:val="0E101A"/>
-          <w:sz w:val="24"/>
-          <w:szCs w:val="24"/>
-        </w:rPr>
-      </w:pPr>
+        <w:t>(R4)</w:t>
+      </w:r>
       <w:r>
         <w:rPr>
           <w:rStyle w:val="Strong"/>
@@ -1119,38 +998,6 @@
           <w:sz w:val="24"/>
           <w:szCs w:val="24"/>
         </w:rPr>
-        <w:t> </w:t>
-      </w:r>
-    </w:p>
-    <w:p>
-      <w:pPr>
-        <w:pStyle w:val="NormalWeb"/>
-        <w:spacing w:before="0" w:beforeAutospacing="0" w:after="0" w:afterAutospacing="0"/>
-        <w:jc w:val="both"/>
-        <w:rPr>
-          <w:color w:val="0E101A"/>
-          <w:sz w:val="24"/>
-          <w:szCs w:val="24"/>
-        </w:rPr>
-      </w:pPr>
-      <w:r>
-        <w:rPr>
-          <w:rStyle w:val="Emphasis"/>
-          <w:b/>
-          <w:bCs/>
-          <w:color w:val="0E101A"/>
-          <w:sz w:val="24"/>
-          <w:szCs w:val="24"/>
-        </w:rPr>
-        <w:t>(R4)</w:t>
-      </w:r>
-      <w:r>
-        <w:rPr>
-          <w:rStyle w:val="Strong"/>
-          <w:color w:val="0E101A"/>
-          <w:sz w:val="24"/>
-          <w:szCs w:val="24"/>
-        </w:rPr>
         <w:t>“the application demands reasoning about constraints in nonlinear real arithmetic, which is a hard problem. It is not clear how this problem will be solved.” </w:t>
       </w:r>
     </w:p>
@@ -1165,7 +1012,6 @@
           <w:szCs w:val="24"/>
         </w:rPr>
       </w:pPr>
-      <w:bookmarkStart w:id="0" w:name="_GoBack"/>
       <w:r>
         <w:rPr>
           <w:color w:val="0E101A"/>
@@ -1191,7 +1037,6 @@
         <w:t>we have exploited the floating-point arithmetic, which is an approximation of the real one. </w:t>
       </w:r>
     </w:p>
-    <w:bookmarkEnd w:id="0"/>
     <w:p/>
     <w:sectPr>
       <w:pgSz w:w="11900" w:h="16840"/>

--- a/Tex/CAV2019/cav-rebuttal.docx
+++ b/Tex/CAV2019/cav-rebuttal.docx
@@ -125,6 +125,18 @@
           <w:szCs w:val="24"/>
         </w:rPr>
       </w:pPr>
+    </w:p>
+    <w:p>
+      <w:pPr>
+        <w:pStyle w:val="NormalWeb"/>
+        <w:spacing w:before="0" w:beforeAutospacing="0" w:after="0" w:afterAutospacing="0"/>
+        <w:jc w:val="both"/>
+        <w:rPr>
+          <w:color w:val="0E101A"/>
+          <w:sz w:val="24"/>
+          <w:szCs w:val="24"/>
+        </w:rPr>
+      </w:pPr>
       <w:r>
         <w:rPr>
           <w:color w:val="0E101A"/>
@@ -282,8 +294,18 @@
           <w:szCs w:val="24"/>
         </w:rPr>
       </w:pPr>
-      <w:bookmarkStart w:id="0" w:name="_GoBack"/>
-      <w:bookmarkEnd w:id="0"/>
+    </w:p>
+    <w:p>
+      <w:pPr>
+        <w:pStyle w:val="NormalWeb"/>
+        <w:spacing w:before="0" w:beforeAutospacing="0" w:after="0" w:afterAutospacing="0"/>
+        <w:jc w:val="both"/>
+        <w:rPr>
+          <w:color w:val="0E101A"/>
+          <w:sz w:val="24"/>
+          <w:szCs w:val="24"/>
+        </w:rPr>
+      </w:pPr>
       <w:r>
         <w:rPr>
           <w:color w:val="0E101A"/>
@@ -382,6 +404,18 @@
           <w:szCs w:val="24"/>
         </w:rPr>
       </w:pPr>
+    </w:p>
+    <w:p>
+      <w:pPr>
+        <w:pStyle w:val="NormalWeb"/>
+        <w:spacing w:before="0" w:beforeAutospacing="0" w:after="0" w:afterAutospacing="0"/>
+        <w:jc w:val="both"/>
+        <w:rPr>
+          <w:color w:val="0E101A"/>
+          <w:sz w:val="24"/>
+          <w:szCs w:val="24"/>
+        </w:rPr>
+      </w:pPr>
       <w:r>
         <w:rPr>
           <w:color w:val="0E101A"/>
@@ -453,6 +487,18 @@
           <w:szCs w:val="24"/>
         </w:rPr>
       </w:pPr>
+    </w:p>
+    <w:p>
+      <w:pPr>
+        <w:pStyle w:val="NormalWeb"/>
+        <w:spacing w:before="0" w:beforeAutospacing="0" w:after="0" w:afterAutospacing="0"/>
+        <w:jc w:val="both"/>
+        <w:rPr>
+          <w:color w:val="0E101A"/>
+          <w:sz w:val="24"/>
+          <w:szCs w:val="24"/>
+        </w:rPr>
+      </w:pPr>
       <w:r>
         <w:rPr>
           <w:color w:val="0E101A"/>
@@ -592,6 +638,18 @@
           <w:szCs w:val="24"/>
         </w:rPr>
       </w:pPr>
+    </w:p>
+    <w:p>
+      <w:pPr>
+        <w:pStyle w:val="NormalWeb"/>
+        <w:spacing w:before="0" w:beforeAutospacing="0" w:after="0" w:afterAutospacing="0"/>
+        <w:jc w:val="both"/>
+        <w:rPr>
+          <w:color w:val="0E101A"/>
+          <w:sz w:val="24"/>
+          <w:szCs w:val="24"/>
+        </w:rPr>
+      </w:pPr>
       <w:r>
         <w:rPr>
           <w:color w:val="0E101A"/>
@@ -655,6 +713,18 @@
           <w:szCs w:val="24"/>
         </w:rPr>
       </w:pPr>
+    </w:p>
+    <w:p>
+      <w:pPr>
+        <w:pStyle w:val="NormalWeb"/>
+        <w:spacing w:before="0" w:beforeAutospacing="0" w:after="0" w:afterAutospacing="0"/>
+        <w:jc w:val="both"/>
+        <w:rPr>
+          <w:color w:val="0E101A"/>
+          <w:sz w:val="24"/>
+          <w:szCs w:val="24"/>
+        </w:rPr>
+      </w:pPr>
       <w:r>
         <w:rPr>
           <w:color w:val="0E101A"/>
@@ -726,6 +796,18 @@
           <w:szCs w:val="24"/>
         </w:rPr>
       </w:pPr>
+    </w:p>
+    <w:p>
+      <w:pPr>
+        <w:pStyle w:val="NormalWeb"/>
+        <w:spacing w:before="0" w:beforeAutospacing="0" w:after="0" w:afterAutospacing="0"/>
+        <w:jc w:val="both"/>
+        <w:rPr>
+          <w:color w:val="0E101A"/>
+          <w:sz w:val="24"/>
+          <w:szCs w:val="24"/>
+        </w:rPr>
+      </w:pPr>
       <w:r>
         <w:rPr>
           <w:color w:val="0E101A"/>
@@ -797,6 +879,18 @@
           <w:szCs w:val="24"/>
         </w:rPr>
       </w:pPr>
+    </w:p>
+    <w:p>
+      <w:pPr>
+        <w:pStyle w:val="NormalWeb"/>
+        <w:spacing w:before="0" w:beforeAutospacing="0" w:after="0" w:afterAutospacing="0"/>
+        <w:jc w:val="both"/>
+        <w:rPr>
+          <w:color w:val="0E101A"/>
+          <w:sz w:val="24"/>
+          <w:szCs w:val="24"/>
+        </w:rPr>
+      </w:pPr>
       <w:r>
         <w:rPr>
           <w:color w:val="0E101A"/>
@@ -868,6 +962,18 @@
           <w:szCs w:val="24"/>
         </w:rPr>
       </w:pPr>
+    </w:p>
+    <w:p>
+      <w:pPr>
+        <w:pStyle w:val="NormalWeb"/>
+        <w:spacing w:before="0" w:beforeAutospacing="0" w:after="0" w:afterAutospacing="0"/>
+        <w:jc w:val="both"/>
+        <w:rPr>
+          <w:color w:val="0E101A"/>
+          <w:sz w:val="24"/>
+          <w:szCs w:val="24"/>
+        </w:rPr>
+      </w:pPr>
       <w:r>
         <w:rPr>
           <w:color w:val="0E101A"/>
@@ -939,6 +1045,18 @@
           <w:szCs w:val="24"/>
         </w:rPr>
       </w:pPr>
+    </w:p>
+    <w:p>
+      <w:pPr>
+        <w:pStyle w:val="NormalWeb"/>
+        <w:spacing w:before="0" w:beforeAutospacing="0" w:after="0" w:afterAutospacing="0"/>
+        <w:jc w:val="both"/>
+        <w:rPr>
+          <w:color w:val="0E101A"/>
+          <w:sz w:val="24"/>
+          <w:szCs w:val="24"/>
+        </w:rPr>
+      </w:pPr>
       <w:r>
         <w:rPr>
           <w:color w:val="0E101A"/>
@@ -1012,6 +1130,20 @@
           <w:szCs w:val="24"/>
         </w:rPr>
       </w:pPr>
+    </w:p>
+    <w:p>
+      <w:pPr>
+        <w:pStyle w:val="NormalWeb"/>
+        <w:spacing w:before="0" w:beforeAutospacing="0" w:after="0" w:afterAutospacing="0"/>
+        <w:jc w:val="both"/>
+        <w:rPr>
+          <w:color w:val="0E101A"/>
+          <w:sz w:val="24"/>
+          <w:szCs w:val="24"/>
+        </w:rPr>
+      </w:pPr>
+      <w:bookmarkStart w:id="0" w:name="_GoBack"/>
+      <w:bookmarkEnd w:id="0"/>
       <w:r>
         <w:rPr>
           <w:color w:val="0E101A"/>

--- a/Tex/CAV2019/cav-rebuttal.docx
+++ b/Tex/CAV2019/cav-rebuttal.docx
@@ -782,8 +782,10 @@
           <w:sz w:val="24"/>
           <w:szCs w:val="24"/>
         </w:rPr>
-        <w:t> –</w:t>
-      </w:r>
+        <w:t> </w:t>
+      </w:r>
+      <w:bookmarkStart w:id="0" w:name="_GoBack"/>
+      <w:bookmarkEnd w:id="0"/>
     </w:p>
     <w:p>
       <w:pPr>
@@ -1142,8 +1144,6 @@
           <w:szCs w:val="24"/>
         </w:rPr>
       </w:pPr>
-      <w:bookmarkStart w:id="0" w:name="_GoBack"/>
-      <w:bookmarkEnd w:id="0"/>
       <w:r>
         <w:rPr>
           <w:color w:val="0E101A"/>
